--- a/ProjectDocuments/01_Planning/01_Project_Scope_Management.docx
+++ b/ProjectDocuments/01_Planning/01_Project_Scope_Management.docx
@@ -568,807 +568,846 @@
         <w:fldChar w:fldCharType="separate"/>
       </w:r>
     </w:p>
-    <w:p>
-      <w:pPr>
-        <w:pStyle w:val="TOC1"/>
+    <w:sdt>
+      <w:sdtPr>
         <w:rPr>
-          <w:rFonts w:asciiTheme="minorHAnsi" w:eastAsiaTheme="minorEastAsia" w:hAnsiTheme="minorHAnsi" w:cstheme="minorBidi"/>
-          <w:noProof/>
-          <w:sz w:val="22"/>
-          <w:szCs w:val="22"/>
-          <w:lang w:val="en-US" w:eastAsia="en-US"/>
+          <w:rFonts w:ascii="Arial" w:eastAsia="MS Mincho" w:hAnsi="Arial" w:cs="Arial"/>
+          <w:b w:val="0"/>
+          <w:bCs w:val="0"/>
+          <w:color w:val="auto"/>
+          <w:sz w:val="20"/>
+          <w:szCs w:val="20"/>
+          <w:lang w:val="en-GB" w:eastAsia="en-GB"/>
         </w:rPr>
-      </w:pPr>
-      <w:hyperlink w:anchor="_Toc6066129" w:history="1">
-        <w:r>
-          <w:rPr>
-            <w:rStyle w:val="Hyperlink"/>
-            <w:rFonts w:cs="Times New Roman"/>
-            <w:smallCaps/>
-            <w:noProof/>
-          </w:rPr>
-          <w:t>1</w:t>
-        </w:r>
-        <w:r>
-          <w:rPr>
-            <w:rFonts w:asciiTheme="minorHAnsi" w:eastAsiaTheme="minorEastAsia" w:hAnsiTheme="minorHAnsi" w:cstheme="minorBidi"/>
-            <w:noProof/>
-            <w:sz w:val="22"/>
-            <w:szCs w:val="22"/>
-            <w:lang w:val="en-US" w:eastAsia="en-US"/>
-          </w:rPr>
-          <w:tab/>
-        </w:r>
-        <w:r>
-          <w:rPr>
-            <w:rStyle w:val="Hyperlink"/>
-            <w:smallCaps/>
-            <w:noProof/>
-          </w:rPr>
-          <w:t>Introduction</w:t>
-        </w:r>
-        <w:r>
-          <w:rPr>
-            <w:noProof/>
-            <w:webHidden/>
-          </w:rPr>
-          <w:tab/>
-        </w:r>
-        <w:r>
-          <w:rPr>
-            <w:noProof/>
-            <w:webHidden/>
-          </w:rPr>
-          <w:fldChar w:fldCharType="begin"/>
-        </w:r>
-        <w:r>
-          <w:rPr>
-            <w:noProof/>
-            <w:webHidden/>
-          </w:rPr>
-          <w:instrText xml:space="preserve"> PAGEREF _Toc6066129 \h </w:instrText>
-        </w:r>
-        <w:r>
-          <w:rPr>
-            <w:noProof/>
-            <w:webHidden/>
-          </w:rPr>
-        </w:r>
-        <w:r>
-          <w:rPr>
-            <w:noProof/>
-            <w:webHidden/>
-          </w:rPr>
-          <w:fldChar w:fldCharType="separate"/>
-        </w:r>
-        <w:r>
-          <w:rPr>
-            <w:noProof/>
-            <w:webHidden/>
-          </w:rPr>
-          <w:t>3</w:t>
-        </w:r>
-        <w:r>
-          <w:rPr>
-            <w:noProof/>
-            <w:webHidden/>
-          </w:rPr>
-          <w:fldChar w:fldCharType="end"/>
-        </w:r>
-      </w:hyperlink>
-    </w:p>
-    <w:p>
-      <w:pPr>
-        <w:pStyle w:val="TOC1"/>
-        <w:rPr>
-          <w:rFonts w:asciiTheme="minorHAnsi" w:eastAsiaTheme="minorEastAsia" w:hAnsiTheme="minorHAnsi" w:cstheme="minorBidi"/>
-          <w:noProof/>
-          <w:sz w:val="22"/>
-          <w:szCs w:val="22"/>
-          <w:lang w:val="en-US" w:eastAsia="en-US"/>
-        </w:rPr>
-      </w:pPr>
-      <w:hyperlink w:anchor="_Toc6066130" w:history="1">
-        <w:r>
-          <w:rPr>
-            <w:rStyle w:val="Hyperlink"/>
-            <w:rFonts w:cs="Times New Roman"/>
-            <w:smallCaps/>
-            <w:noProof/>
-          </w:rPr>
-          <w:t>2</w:t>
-        </w:r>
-        <w:r>
-          <w:rPr>
-            <w:rFonts w:asciiTheme="minorHAnsi" w:eastAsiaTheme="minorEastAsia" w:hAnsiTheme="minorHAnsi" w:cstheme="minorBidi"/>
-            <w:noProof/>
-            <w:sz w:val="22"/>
-            <w:szCs w:val="22"/>
-            <w:lang w:val="en-US" w:eastAsia="en-US"/>
-          </w:rPr>
-          <w:tab/>
-        </w:r>
-        <w:r>
-          <w:rPr>
-            <w:rStyle w:val="Hyperlink"/>
-            <w:smallCaps/>
-            <w:noProof/>
-          </w:rPr>
-          <w:t>Scope Management Approach</w:t>
-        </w:r>
-        <w:r>
-          <w:rPr>
-            <w:noProof/>
-            <w:webHidden/>
-          </w:rPr>
-          <w:tab/>
-        </w:r>
-        <w:r>
-          <w:rPr>
-            <w:noProof/>
-            <w:webHidden/>
-          </w:rPr>
-          <w:fldChar w:fldCharType="begin"/>
-        </w:r>
-        <w:r>
-          <w:rPr>
-            <w:noProof/>
-            <w:webHidden/>
-          </w:rPr>
-          <w:instrText xml:space="preserve"> PAGEREF _Toc6066130 \h </w:instrText>
-        </w:r>
-        <w:r>
-          <w:rPr>
-            <w:noProof/>
-            <w:webHidden/>
-          </w:rPr>
-        </w:r>
-        <w:r>
-          <w:rPr>
-            <w:noProof/>
-            <w:webHidden/>
-          </w:rPr>
-          <w:fldChar w:fldCharType="separate"/>
-        </w:r>
-        <w:r>
-          <w:rPr>
-            <w:noProof/>
-            <w:webHidden/>
-          </w:rPr>
-          <w:t>4</w:t>
-        </w:r>
-        <w:r>
-          <w:rPr>
-            <w:noProof/>
-            <w:webHidden/>
-          </w:rPr>
-          <w:fldChar w:fldCharType="end"/>
-        </w:r>
-      </w:hyperlink>
-    </w:p>
-    <w:p>
-      <w:pPr>
-        <w:pStyle w:val="TOC1"/>
-        <w:rPr>
-          <w:rFonts w:asciiTheme="minorHAnsi" w:eastAsiaTheme="minorEastAsia" w:hAnsiTheme="minorHAnsi" w:cstheme="minorBidi"/>
-          <w:noProof/>
-          <w:sz w:val="22"/>
-          <w:szCs w:val="22"/>
-          <w:lang w:val="en-US" w:eastAsia="en-US"/>
-        </w:rPr>
-      </w:pPr>
-      <w:hyperlink w:anchor="_Toc6066131" w:history="1">
-        <w:r>
-          <w:rPr>
-            <w:rStyle w:val="Hyperlink"/>
-            <w:rFonts w:cs="Times New Roman"/>
-            <w:smallCaps/>
-            <w:noProof/>
-          </w:rPr>
-          <w:t>3</w:t>
-        </w:r>
-        <w:r>
-          <w:rPr>
-            <w:rFonts w:asciiTheme="minorHAnsi" w:eastAsiaTheme="minorEastAsia" w:hAnsiTheme="minorHAnsi" w:cstheme="minorBidi"/>
-            <w:noProof/>
-            <w:sz w:val="22"/>
-            <w:szCs w:val="22"/>
-            <w:lang w:val="en-US" w:eastAsia="en-US"/>
-          </w:rPr>
-          <w:tab/>
-        </w:r>
-        <w:r>
-          <w:rPr>
-            <w:rStyle w:val="Hyperlink"/>
-            <w:smallCaps/>
-            <w:noProof/>
-          </w:rPr>
-          <w:t>Roles and Responsabilities</w:t>
-        </w:r>
-        <w:r>
-          <w:rPr>
-            <w:noProof/>
-            <w:webHidden/>
-          </w:rPr>
-          <w:tab/>
-        </w:r>
-        <w:r>
-          <w:rPr>
-            <w:noProof/>
-            <w:webHidden/>
-          </w:rPr>
-          <w:fldChar w:fldCharType="begin"/>
-        </w:r>
-        <w:r>
-          <w:rPr>
-            <w:noProof/>
-            <w:webHidden/>
-          </w:rPr>
-          <w:instrText xml:space="preserve"> PAGEREF _Toc6066131 \h </w:instrText>
-        </w:r>
-        <w:r>
-          <w:rPr>
-            <w:noProof/>
-            <w:webHidden/>
-          </w:rPr>
-        </w:r>
-        <w:r>
-          <w:rPr>
-            <w:noProof/>
-            <w:webHidden/>
-          </w:rPr>
-          <w:fldChar w:fldCharType="separate"/>
-        </w:r>
-        <w:r>
-          <w:rPr>
-            <w:noProof/>
-            <w:webHidden/>
-          </w:rPr>
-          <w:t>5</w:t>
-        </w:r>
-        <w:r>
-          <w:rPr>
-            <w:noProof/>
-            <w:webHidden/>
-          </w:rPr>
-          <w:fldChar w:fldCharType="end"/>
-        </w:r>
-      </w:hyperlink>
-    </w:p>
-    <w:p>
-      <w:pPr>
-        <w:pStyle w:val="TOC1"/>
-        <w:rPr>
-          <w:rFonts w:asciiTheme="minorHAnsi" w:eastAsiaTheme="minorEastAsia" w:hAnsiTheme="minorHAnsi" w:cstheme="minorBidi"/>
-          <w:noProof/>
-          <w:sz w:val="22"/>
-          <w:szCs w:val="22"/>
-          <w:lang w:val="en-US" w:eastAsia="en-US"/>
-        </w:rPr>
-      </w:pPr>
-      <w:hyperlink w:anchor="_Toc6066132" w:history="1">
-        <w:r>
-          <w:rPr>
-            <w:rStyle w:val="Hyperlink"/>
-            <w:rFonts w:cs="Times New Roman"/>
-            <w:smallCaps/>
-            <w:noProof/>
-          </w:rPr>
-          <w:t>4</w:t>
-        </w:r>
-        <w:r>
-          <w:rPr>
-            <w:rFonts w:asciiTheme="minorHAnsi" w:eastAsiaTheme="minorEastAsia" w:hAnsiTheme="minorHAnsi" w:cstheme="minorBidi"/>
-            <w:noProof/>
-            <w:sz w:val="22"/>
-            <w:szCs w:val="22"/>
-            <w:lang w:val="en-US" w:eastAsia="en-US"/>
-          </w:rPr>
-          <w:tab/>
-        </w:r>
-        <w:r>
-          <w:rPr>
-            <w:rStyle w:val="Hyperlink"/>
-            <w:smallCaps/>
-            <w:noProof/>
-          </w:rPr>
-          <w:t>Scope Definition</w:t>
-        </w:r>
-        <w:r>
-          <w:rPr>
-            <w:noProof/>
-            <w:webHidden/>
-          </w:rPr>
-          <w:tab/>
-        </w:r>
-        <w:r>
-          <w:rPr>
-            <w:noProof/>
-            <w:webHidden/>
-          </w:rPr>
-          <w:fldChar w:fldCharType="begin"/>
-        </w:r>
-        <w:r>
-          <w:rPr>
-            <w:noProof/>
-            <w:webHidden/>
-          </w:rPr>
-          <w:instrText xml:space="preserve"> PAGEREF _Toc6066132 \h </w:instrText>
-        </w:r>
-        <w:r>
-          <w:rPr>
-            <w:noProof/>
-            <w:webHidden/>
-          </w:rPr>
-        </w:r>
-        <w:r>
-          <w:rPr>
-            <w:noProof/>
-            <w:webHidden/>
-          </w:rPr>
-          <w:fldChar w:fldCharType="separate"/>
-        </w:r>
-        <w:r>
-          <w:rPr>
-            <w:noProof/>
-            <w:webHidden/>
-          </w:rPr>
-          <w:t>6</w:t>
-        </w:r>
-        <w:r>
-          <w:rPr>
-            <w:noProof/>
-            <w:webHidden/>
-          </w:rPr>
-          <w:fldChar w:fldCharType="end"/>
-        </w:r>
-      </w:hyperlink>
-    </w:p>
-    <w:p>
-      <w:pPr>
-        <w:pStyle w:val="TOC1"/>
-        <w:rPr>
-          <w:rFonts w:asciiTheme="minorHAnsi" w:eastAsiaTheme="minorEastAsia" w:hAnsiTheme="minorHAnsi" w:cstheme="minorBidi"/>
-          <w:noProof/>
-          <w:sz w:val="22"/>
-          <w:szCs w:val="22"/>
-          <w:lang w:val="en-US" w:eastAsia="en-US"/>
-        </w:rPr>
-      </w:pPr>
-      <w:hyperlink w:anchor="_Toc6066133" w:history="1">
-        <w:r>
-          <w:rPr>
-            <w:rStyle w:val="Hyperlink"/>
-            <w:rFonts w:cs="Times New Roman"/>
-            <w:smallCaps/>
-            <w:noProof/>
-          </w:rPr>
-          <w:t>5</w:t>
-        </w:r>
-        <w:r>
-          <w:rPr>
-            <w:rFonts w:asciiTheme="minorHAnsi" w:eastAsiaTheme="minorEastAsia" w:hAnsiTheme="minorHAnsi" w:cstheme="minorBidi"/>
-            <w:noProof/>
-            <w:sz w:val="22"/>
-            <w:szCs w:val="22"/>
-            <w:lang w:val="en-US" w:eastAsia="en-US"/>
-          </w:rPr>
-          <w:tab/>
-        </w:r>
-        <w:r>
-          <w:rPr>
-            <w:rStyle w:val="Hyperlink"/>
-            <w:smallCaps/>
-            <w:noProof/>
-          </w:rPr>
-          <w:t>Work Breakdown Structure</w:t>
-        </w:r>
-        <w:r>
-          <w:rPr>
-            <w:noProof/>
-            <w:webHidden/>
-          </w:rPr>
-          <w:tab/>
-        </w:r>
-        <w:r>
-          <w:rPr>
-            <w:noProof/>
-            <w:webHidden/>
-          </w:rPr>
-          <w:fldChar w:fldCharType="begin"/>
-        </w:r>
-        <w:r>
-          <w:rPr>
-            <w:noProof/>
-            <w:webHidden/>
-          </w:rPr>
-          <w:instrText xml:space="preserve"> PAGEREF _Toc6066133 \h </w:instrText>
-        </w:r>
-        <w:r>
-          <w:rPr>
-            <w:noProof/>
-            <w:webHidden/>
-          </w:rPr>
-        </w:r>
-        <w:r>
-          <w:rPr>
-            <w:noProof/>
-            <w:webHidden/>
-          </w:rPr>
-          <w:fldChar w:fldCharType="separate"/>
-        </w:r>
-        <w:r>
-          <w:rPr>
-            <w:noProof/>
-            <w:webHidden/>
-          </w:rPr>
-          <w:t>7</w:t>
-        </w:r>
-        <w:r>
-          <w:rPr>
-            <w:noProof/>
-            <w:webHidden/>
-          </w:rPr>
-          <w:fldChar w:fldCharType="end"/>
-        </w:r>
-      </w:hyperlink>
-    </w:p>
-    <w:p>
-      <w:pPr>
-        <w:pStyle w:val="TOC1"/>
-        <w:rPr>
-          <w:rFonts w:asciiTheme="minorHAnsi" w:eastAsiaTheme="minorEastAsia" w:hAnsiTheme="minorHAnsi" w:cstheme="minorBidi"/>
-          <w:noProof/>
-          <w:sz w:val="22"/>
-          <w:szCs w:val="22"/>
-          <w:lang w:val="en-US" w:eastAsia="en-US"/>
-        </w:rPr>
-      </w:pPr>
-      <w:hyperlink w:anchor="_Toc6066134" w:history="1">
-        <w:r>
-          <w:rPr>
-            <w:rStyle w:val="Hyperlink"/>
-            <w:rFonts w:cs="Times New Roman"/>
-            <w:smallCaps/>
-            <w:noProof/>
-          </w:rPr>
-          <w:t>6</w:t>
-        </w:r>
-        <w:r>
-          <w:rPr>
-            <w:rFonts w:asciiTheme="minorHAnsi" w:eastAsiaTheme="minorEastAsia" w:hAnsiTheme="minorHAnsi" w:cstheme="minorBidi"/>
-            <w:noProof/>
-            <w:sz w:val="22"/>
-            <w:szCs w:val="22"/>
-            <w:lang w:val="en-US" w:eastAsia="en-US"/>
-          </w:rPr>
-          <w:tab/>
-        </w:r>
-        <w:r>
-          <w:rPr>
-            <w:rStyle w:val="Hyperlink"/>
-            <w:smallCaps/>
-            <w:noProof/>
-          </w:rPr>
-          <w:t>Work Breakdown Structure Dictionary</w:t>
-        </w:r>
-        <w:r>
-          <w:rPr>
-            <w:noProof/>
-            <w:webHidden/>
-          </w:rPr>
-          <w:tab/>
-        </w:r>
-        <w:r>
-          <w:rPr>
-            <w:noProof/>
-            <w:webHidden/>
-          </w:rPr>
-          <w:fldChar w:fldCharType="begin"/>
-        </w:r>
-        <w:r>
-          <w:rPr>
-            <w:noProof/>
-            <w:webHidden/>
-          </w:rPr>
-          <w:instrText xml:space="preserve"> PAGEREF _Toc6066134 \h </w:instrText>
-        </w:r>
-        <w:r>
-          <w:rPr>
-            <w:noProof/>
-            <w:webHidden/>
-          </w:rPr>
-        </w:r>
-        <w:r>
-          <w:rPr>
-            <w:noProof/>
-            <w:webHidden/>
-          </w:rPr>
-          <w:fldChar w:fldCharType="separate"/>
-        </w:r>
-        <w:r>
-          <w:rPr>
-            <w:noProof/>
-            <w:webHidden/>
-          </w:rPr>
-          <w:t>8</w:t>
-        </w:r>
-        <w:r>
-          <w:rPr>
-            <w:noProof/>
-            <w:webHidden/>
-          </w:rPr>
-          <w:fldChar w:fldCharType="end"/>
-        </w:r>
-      </w:hyperlink>
-    </w:p>
-    <w:p>
-      <w:pPr>
-        <w:pStyle w:val="TOC1"/>
-        <w:rPr>
-          <w:rFonts w:asciiTheme="minorHAnsi" w:eastAsiaTheme="minorEastAsia" w:hAnsiTheme="minorHAnsi" w:cstheme="minorBidi"/>
-          <w:noProof/>
-          <w:sz w:val="22"/>
-          <w:szCs w:val="22"/>
-          <w:lang w:val="en-US" w:eastAsia="en-US"/>
-        </w:rPr>
-      </w:pPr>
-      <w:hyperlink w:anchor="_Toc6066135" w:history="1">
-        <w:r>
-          <w:rPr>
-            <w:rStyle w:val="Hyperlink"/>
-            <w:rFonts w:cs="Times New Roman"/>
-            <w:smallCaps/>
-            <w:noProof/>
-          </w:rPr>
-          <w:t>7</w:t>
-        </w:r>
-        <w:r>
-          <w:rPr>
-            <w:rFonts w:asciiTheme="minorHAnsi" w:eastAsiaTheme="minorEastAsia" w:hAnsiTheme="minorHAnsi" w:cstheme="minorBidi"/>
-            <w:noProof/>
-            <w:sz w:val="22"/>
-            <w:szCs w:val="22"/>
-            <w:lang w:val="en-US" w:eastAsia="en-US"/>
-          </w:rPr>
-          <w:tab/>
-        </w:r>
-        <w:r>
-          <w:rPr>
-            <w:rStyle w:val="Hyperlink"/>
-            <w:smallCaps/>
-            <w:noProof/>
-          </w:rPr>
-          <w:t>Scope Verification</w:t>
-        </w:r>
-        <w:r>
-          <w:rPr>
-            <w:noProof/>
-            <w:webHidden/>
-          </w:rPr>
-          <w:tab/>
-        </w:r>
-        <w:r>
-          <w:rPr>
-            <w:noProof/>
-            <w:webHidden/>
-          </w:rPr>
-          <w:fldChar w:fldCharType="begin"/>
-        </w:r>
-        <w:r>
-          <w:rPr>
-            <w:noProof/>
-            <w:webHidden/>
-          </w:rPr>
-          <w:instrText xml:space="preserve"> PAGEREF _Toc6066135 \h </w:instrText>
-        </w:r>
-        <w:r>
-          <w:rPr>
-            <w:noProof/>
-            <w:webHidden/>
-          </w:rPr>
-        </w:r>
-        <w:r>
-          <w:rPr>
-            <w:noProof/>
-            <w:webHidden/>
-          </w:rPr>
-          <w:fldChar w:fldCharType="separate"/>
-        </w:r>
-        <w:r>
-          <w:rPr>
-            <w:noProof/>
-            <w:webHidden/>
-          </w:rPr>
-          <w:t>9</w:t>
-        </w:r>
-        <w:r>
-          <w:rPr>
-            <w:noProof/>
-            <w:webHidden/>
-          </w:rPr>
-          <w:fldChar w:fldCharType="end"/>
-        </w:r>
-      </w:hyperlink>
-    </w:p>
-    <w:p>
-      <w:pPr>
-        <w:pStyle w:val="TOC1"/>
-        <w:rPr>
-          <w:rFonts w:asciiTheme="minorHAnsi" w:eastAsiaTheme="minorEastAsia" w:hAnsiTheme="minorHAnsi" w:cstheme="minorBidi"/>
-          <w:noProof/>
-          <w:sz w:val="22"/>
-          <w:szCs w:val="22"/>
-          <w:lang w:val="en-US" w:eastAsia="en-US"/>
-        </w:rPr>
-      </w:pPr>
-      <w:hyperlink w:anchor="_Toc6066136" w:history="1">
-        <w:r>
-          <w:rPr>
-            <w:rStyle w:val="Hyperlink"/>
-            <w:rFonts w:cs="Times New Roman"/>
-            <w:smallCaps/>
-            <w:noProof/>
-          </w:rPr>
-          <w:t>8</w:t>
-        </w:r>
-        <w:r>
-          <w:rPr>
-            <w:rFonts w:asciiTheme="minorHAnsi" w:eastAsiaTheme="minorEastAsia" w:hAnsiTheme="minorHAnsi" w:cstheme="minorBidi"/>
-            <w:noProof/>
-            <w:sz w:val="22"/>
-            <w:szCs w:val="22"/>
-            <w:lang w:val="en-US" w:eastAsia="en-US"/>
-          </w:rPr>
-          <w:tab/>
-        </w:r>
-        <w:r>
-          <w:rPr>
-            <w:rStyle w:val="Hyperlink"/>
-            <w:smallCaps/>
-            <w:noProof/>
-          </w:rPr>
-          <w:t>Scope Control</w:t>
-        </w:r>
-        <w:r>
-          <w:rPr>
-            <w:noProof/>
-            <w:webHidden/>
-          </w:rPr>
-          <w:tab/>
-        </w:r>
-        <w:r>
-          <w:rPr>
-            <w:noProof/>
-            <w:webHidden/>
-          </w:rPr>
-          <w:fldChar w:fldCharType="begin"/>
-        </w:r>
-        <w:r>
-          <w:rPr>
-            <w:noProof/>
-            <w:webHidden/>
-          </w:rPr>
-          <w:instrText xml:space="preserve"> PAGEREF _Toc6066136 \h </w:instrText>
-        </w:r>
-        <w:r>
-          <w:rPr>
-            <w:noProof/>
-            <w:webHidden/>
-          </w:rPr>
-        </w:r>
-        <w:r>
-          <w:rPr>
-            <w:noProof/>
-            <w:webHidden/>
-          </w:rPr>
-          <w:fldChar w:fldCharType="separate"/>
-        </w:r>
-        <w:r>
-          <w:rPr>
-            <w:noProof/>
-            <w:webHidden/>
-          </w:rPr>
-          <w:t>10</w:t>
-        </w:r>
-        <w:r>
-          <w:rPr>
-            <w:noProof/>
-            <w:webHidden/>
-          </w:rPr>
-          <w:fldChar w:fldCharType="end"/>
-        </w:r>
-      </w:hyperlink>
-    </w:p>
-    <w:p>
-      <w:pPr>
-        <w:pStyle w:val="TOC1"/>
-        <w:rPr>
-          <w:rFonts w:asciiTheme="minorHAnsi" w:eastAsiaTheme="minorEastAsia" w:hAnsiTheme="minorHAnsi" w:cstheme="minorBidi"/>
-          <w:noProof/>
-          <w:sz w:val="22"/>
-          <w:szCs w:val="22"/>
-          <w:lang w:val="en-US" w:eastAsia="en-US"/>
-        </w:rPr>
-      </w:pPr>
-      <w:hyperlink w:anchor="_Toc6066137" w:history="1">
-        <w:r>
-          <w:rPr>
-            <w:rStyle w:val="Hyperlink"/>
-            <w:rFonts w:cs="Times New Roman"/>
-            <w:smallCaps/>
-            <w:noProof/>
-          </w:rPr>
-          <w:t>9</w:t>
-        </w:r>
-        <w:r>
-          <w:rPr>
-            <w:rFonts w:asciiTheme="minorHAnsi" w:eastAsiaTheme="minorEastAsia" w:hAnsiTheme="minorHAnsi" w:cstheme="minorBidi"/>
-            <w:noProof/>
-            <w:sz w:val="22"/>
-            <w:szCs w:val="22"/>
-            <w:lang w:val="en-US" w:eastAsia="en-US"/>
-          </w:rPr>
-          <w:tab/>
-        </w:r>
-        <w:r>
-          <w:rPr>
-            <w:rStyle w:val="Hyperlink"/>
-            <w:smallCaps/>
-            <w:noProof/>
-          </w:rPr>
-          <w:t>Sponsor Acceptance</w:t>
-        </w:r>
-        <w:r>
-          <w:rPr>
-            <w:noProof/>
-            <w:webHidden/>
-          </w:rPr>
-          <w:tab/>
-        </w:r>
-        <w:r>
-          <w:rPr>
-            <w:noProof/>
-            <w:webHidden/>
-          </w:rPr>
-          <w:fldChar w:fldCharType="begin"/>
-        </w:r>
-        <w:r>
-          <w:rPr>
-            <w:noProof/>
-            <w:webHidden/>
-          </w:rPr>
-          <w:instrText xml:space="preserve"> PAGEREF _Toc6066137 \h </w:instrText>
-        </w:r>
-        <w:r>
-          <w:rPr>
-            <w:noProof/>
-            <w:webHidden/>
-          </w:rPr>
-        </w:r>
-        <w:r>
-          <w:rPr>
-            <w:noProof/>
-            <w:webHidden/>
-          </w:rPr>
-          <w:fldChar w:fldCharType="separate"/>
-        </w:r>
-        <w:r>
-          <w:rPr>
-            <w:noProof/>
-            <w:webHidden/>
-          </w:rPr>
-          <w:t>11</w:t>
-        </w:r>
-        <w:r>
-          <w:rPr>
-            <w:noProof/>
-            <w:webHidden/>
-          </w:rPr>
-          <w:fldChar w:fldCharType="end"/>
-        </w:r>
-      </w:hyperlink>
-    </w:p>
+        <w:id w:val="152053922"/>
+        <w:docPartObj>
+          <w:docPartGallery w:val="Table of Contents"/>
+          <w:docPartUnique/>
+        </w:docPartObj>
+      </w:sdtPr>
+      <w:sdtContent>
+        <w:p>
+          <w:pPr>
+            <w:pStyle w:val="TOCHeading"/>
+          </w:pPr>
+        </w:p>
+        <w:p>
+          <w:pPr>
+            <w:pStyle w:val="TOC1"/>
+            <w:rPr>
+              <w:rFonts w:asciiTheme="minorHAnsi" w:eastAsiaTheme="minorEastAsia" w:hAnsiTheme="minorHAnsi" w:cstheme="minorBidi"/>
+              <w:noProof/>
+              <w:sz w:val="22"/>
+              <w:szCs w:val="22"/>
+              <w:lang w:val="en-US" w:eastAsia="en-US"/>
+            </w:rPr>
+          </w:pPr>
+          <w:r>
+            <w:fldChar w:fldCharType="begin"/>
+          </w:r>
+          <w:r>
+            <w:instrText xml:space="preserve"> TOC \o "1-3" \h \z \u </w:instrText>
+          </w:r>
+          <w:r>
+            <w:fldChar w:fldCharType="separate"/>
+          </w:r>
+          <w:hyperlink w:anchor="_Toc6072620" w:history="1">
+            <w:r>
+              <w:rPr>
+                <w:rStyle w:val="Hyperlink"/>
+                <w:rFonts w:cs="Times New Roman"/>
+                <w:smallCaps/>
+                <w:noProof/>
+              </w:rPr>
+              <w:t>1</w:t>
+            </w:r>
+            <w:r>
+              <w:rPr>
+                <w:rFonts w:asciiTheme="minorHAnsi" w:eastAsiaTheme="minorEastAsia" w:hAnsiTheme="minorHAnsi" w:cstheme="minorBidi"/>
+                <w:noProof/>
+                <w:sz w:val="22"/>
+                <w:szCs w:val="22"/>
+                <w:lang w:val="en-US" w:eastAsia="en-US"/>
+              </w:rPr>
+              <w:tab/>
+            </w:r>
+            <w:r>
+              <w:rPr>
+                <w:rStyle w:val="Hyperlink"/>
+                <w:smallCaps/>
+                <w:noProof/>
+              </w:rPr>
+              <w:t>Introduction</w:t>
+            </w:r>
+            <w:r>
+              <w:rPr>
+                <w:noProof/>
+                <w:webHidden/>
+              </w:rPr>
+              <w:tab/>
+            </w:r>
+            <w:r>
+              <w:rPr>
+                <w:noProof/>
+                <w:webHidden/>
+              </w:rPr>
+              <w:fldChar w:fldCharType="begin"/>
+            </w:r>
+            <w:r>
+              <w:rPr>
+                <w:noProof/>
+                <w:webHidden/>
+              </w:rPr>
+              <w:instrText xml:space="preserve"> PAGEREF _Toc6072620 \h </w:instrText>
+            </w:r>
+            <w:r>
+              <w:rPr>
+                <w:noProof/>
+                <w:webHidden/>
+              </w:rPr>
+            </w:r>
+            <w:r>
+              <w:rPr>
+                <w:noProof/>
+                <w:webHidden/>
+              </w:rPr>
+              <w:fldChar w:fldCharType="separate"/>
+            </w:r>
+            <w:r>
+              <w:rPr>
+                <w:noProof/>
+                <w:webHidden/>
+              </w:rPr>
+              <w:t>3</w:t>
+            </w:r>
+            <w:r>
+              <w:rPr>
+                <w:noProof/>
+                <w:webHidden/>
+              </w:rPr>
+              <w:fldChar w:fldCharType="end"/>
+            </w:r>
+          </w:hyperlink>
+        </w:p>
+        <w:p>
+          <w:pPr>
+            <w:pStyle w:val="TOC1"/>
+            <w:rPr>
+              <w:rFonts w:asciiTheme="minorHAnsi" w:eastAsiaTheme="minorEastAsia" w:hAnsiTheme="minorHAnsi" w:cstheme="minorBidi"/>
+              <w:noProof/>
+              <w:sz w:val="22"/>
+              <w:szCs w:val="22"/>
+              <w:lang w:val="en-US" w:eastAsia="en-US"/>
+            </w:rPr>
+          </w:pPr>
+          <w:hyperlink w:anchor="_Toc6072621" w:history="1">
+            <w:r>
+              <w:rPr>
+                <w:rStyle w:val="Hyperlink"/>
+                <w:rFonts w:cs="Times New Roman"/>
+                <w:smallCaps/>
+                <w:noProof/>
+              </w:rPr>
+              <w:t>2</w:t>
+            </w:r>
+            <w:r>
+              <w:rPr>
+                <w:rFonts w:asciiTheme="minorHAnsi" w:eastAsiaTheme="minorEastAsia" w:hAnsiTheme="minorHAnsi" w:cstheme="minorBidi"/>
+                <w:noProof/>
+                <w:sz w:val="22"/>
+                <w:szCs w:val="22"/>
+                <w:lang w:val="en-US" w:eastAsia="en-US"/>
+              </w:rPr>
+              <w:tab/>
+            </w:r>
+            <w:r>
+              <w:rPr>
+                <w:rStyle w:val="Hyperlink"/>
+                <w:smallCaps/>
+                <w:noProof/>
+              </w:rPr>
+              <w:t>Scope Management Approach</w:t>
+            </w:r>
+            <w:r>
+              <w:rPr>
+                <w:noProof/>
+                <w:webHidden/>
+              </w:rPr>
+              <w:tab/>
+            </w:r>
+            <w:r>
+              <w:rPr>
+                <w:noProof/>
+                <w:webHidden/>
+              </w:rPr>
+              <w:fldChar w:fldCharType="begin"/>
+            </w:r>
+            <w:r>
+              <w:rPr>
+                <w:noProof/>
+                <w:webHidden/>
+              </w:rPr>
+              <w:instrText xml:space="preserve"> PAGEREF _Toc6072621 \h </w:instrText>
+            </w:r>
+            <w:r>
+              <w:rPr>
+                <w:noProof/>
+                <w:webHidden/>
+              </w:rPr>
+            </w:r>
+            <w:r>
+              <w:rPr>
+                <w:noProof/>
+                <w:webHidden/>
+              </w:rPr>
+              <w:fldChar w:fldCharType="separate"/>
+            </w:r>
+            <w:r>
+              <w:rPr>
+                <w:noProof/>
+                <w:webHidden/>
+              </w:rPr>
+              <w:t>4</w:t>
+            </w:r>
+            <w:r>
+              <w:rPr>
+                <w:noProof/>
+                <w:webHidden/>
+              </w:rPr>
+              <w:fldChar w:fldCharType="end"/>
+            </w:r>
+          </w:hyperlink>
+        </w:p>
+        <w:p>
+          <w:pPr>
+            <w:pStyle w:val="TOC1"/>
+            <w:rPr>
+              <w:rFonts w:asciiTheme="minorHAnsi" w:eastAsiaTheme="minorEastAsia" w:hAnsiTheme="minorHAnsi" w:cstheme="minorBidi"/>
+              <w:noProof/>
+              <w:sz w:val="22"/>
+              <w:szCs w:val="22"/>
+              <w:lang w:val="en-US" w:eastAsia="en-US"/>
+            </w:rPr>
+          </w:pPr>
+          <w:hyperlink w:anchor="_Toc6072622" w:history="1">
+            <w:r>
+              <w:rPr>
+                <w:rStyle w:val="Hyperlink"/>
+                <w:rFonts w:cs="Times New Roman"/>
+                <w:smallCaps/>
+                <w:noProof/>
+              </w:rPr>
+              <w:t>3</w:t>
+            </w:r>
+            <w:r>
+              <w:rPr>
+                <w:rFonts w:asciiTheme="minorHAnsi" w:eastAsiaTheme="minorEastAsia" w:hAnsiTheme="minorHAnsi" w:cstheme="minorBidi"/>
+                <w:noProof/>
+                <w:sz w:val="22"/>
+                <w:szCs w:val="22"/>
+                <w:lang w:val="en-US" w:eastAsia="en-US"/>
+              </w:rPr>
+              <w:tab/>
+            </w:r>
+            <w:r>
+              <w:rPr>
+                <w:rStyle w:val="Hyperlink"/>
+                <w:smallCaps/>
+                <w:noProof/>
+              </w:rPr>
+              <w:t>Roles and Responsabilities</w:t>
+            </w:r>
+            <w:r>
+              <w:rPr>
+                <w:noProof/>
+                <w:webHidden/>
+              </w:rPr>
+              <w:tab/>
+            </w:r>
+            <w:r>
+              <w:rPr>
+                <w:noProof/>
+                <w:webHidden/>
+              </w:rPr>
+              <w:fldChar w:fldCharType="begin"/>
+            </w:r>
+            <w:r>
+              <w:rPr>
+                <w:noProof/>
+                <w:webHidden/>
+              </w:rPr>
+              <w:instrText xml:space="preserve"> PAGEREF _Toc6072622 \h </w:instrText>
+            </w:r>
+            <w:r>
+              <w:rPr>
+                <w:noProof/>
+                <w:webHidden/>
+              </w:rPr>
+            </w:r>
+            <w:r>
+              <w:rPr>
+                <w:noProof/>
+                <w:webHidden/>
+              </w:rPr>
+              <w:fldChar w:fldCharType="separate"/>
+            </w:r>
+            <w:r>
+              <w:rPr>
+                <w:noProof/>
+                <w:webHidden/>
+              </w:rPr>
+              <w:t>5</w:t>
+            </w:r>
+            <w:r>
+              <w:rPr>
+                <w:noProof/>
+                <w:webHidden/>
+              </w:rPr>
+              <w:fldChar w:fldCharType="end"/>
+            </w:r>
+          </w:hyperlink>
+        </w:p>
+        <w:p>
+          <w:pPr>
+            <w:pStyle w:val="TOC1"/>
+            <w:rPr>
+              <w:rFonts w:asciiTheme="minorHAnsi" w:eastAsiaTheme="minorEastAsia" w:hAnsiTheme="minorHAnsi" w:cstheme="minorBidi"/>
+              <w:noProof/>
+              <w:sz w:val="22"/>
+              <w:szCs w:val="22"/>
+              <w:lang w:val="en-US" w:eastAsia="en-US"/>
+            </w:rPr>
+          </w:pPr>
+          <w:hyperlink w:anchor="_Toc6072623" w:history="1">
+            <w:r>
+              <w:rPr>
+                <w:rStyle w:val="Hyperlink"/>
+                <w:rFonts w:cs="Times New Roman"/>
+                <w:smallCaps/>
+                <w:noProof/>
+              </w:rPr>
+              <w:t>4</w:t>
+            </w:r>
+            <w:r>
+              <w:rPr>
+                <w:rFonts w:asciiTheme="minorHAnsi" w:eastAsiaTheme="minorEastAsia" w:hAnsiTheme="minorHAnsi" w:cstheme="minorBidi"/>
+                <w:noProof/>
+                <w:sz w:val="22"/>
+                <w:szCs w:val="22"/>
+                <w:lang w:val="en-US" w:eastAsia="en-US"/>
+              </w:rPr>
+              <w:tab/>
+            </w:r>
+            <w:r>
+              <w:rPr>
+                <w:rStyle w:val="Hyperlink"/>
+                <w:smallCaps/>
+                <w:noProof/>
+              </w:rPr>
+              <w:t>Scope Definition</w:t>
+            </w:r>
+            <w:r>
+              <w:rPr>
+                <w:noProof/>
+                <w:webHidden/>
+              </w:rPr>
+              <w:tab/>
+            </w:r>
+            <w:r>
+              <w:rPr>
+                <w:noProof/>
+                <w:webHidden/>
+              </w:rPr>
+              <w:fldChar w:fldCharType="begin"/>
+            </w:r>
+            <w:r>
+              <w:rPr>
+                <w:noProof/>
+                <w:webHidden/>
+              </w:rPr>
+              <w:instrText xml:space="preserve"> PAGEREF _Toc6072623 \h </w:instrText>
+            </w:r>
+            <w:r>
+              <w:rPr>
+                <w:noProof/>
+                <w:webHidden/>
+              </w:rPr>
+            </w:r>
+            <w:r>
+              <w:rPr>
+                <w:noProof/>
+                <w:webHidden/>
+              </w:rPr>
+              <w:fldChar w:fldCharType="separate"/>
+            </w:r>
+            <w:r>
+              <w:rPr>
+                <w:noProof/>
+                <w:webHidden/>
+              </w:rPr>
+              <w:t>6</w:t>
+            </w:r>
+            <w:r>
+              <w:rPr>
+                <w:noProof/>
+                <w:webHidden/>
+              </w:rPr>
+              <w:fldChar w:fldCharType="end"/>
+            </w:r>
+          </w:hyperlink>
+        </w:p>
+        <w:p>
+          <w:pPr>
+            <w:pStyle w:val="TOC1"/>
+            <w:rPr>
+              <w:rFonts w:asciiTheme="minorHAnsi" w:eastAsiaTheme="minorEastAsia" w:hAnsiTheme="minorHAnsi" w:cstheme="minorBidi"/>
+              <w:noProof/>
+              <w:sz w:val="22"/>
+              <w:szCs w:val="22"/>
+              <w:lang w:val="en-US" w:eastAsia="en-US"/>
+            </w:rPr>
+          </w:pPr>
+          <w:hyperlink w:anchor="_Toc6072624" w:history="1">
+            <w:r>
+              <w:rPr>
+                <w:rStyle w:val="Hyperlink"/>
+                <w:rFonts w:cs="Times New Roman"/>
+                <w:smallCaps/>
+                <w:noProof/>
+              </w:rPr>
+              <w:t>5</w:t>
+            </w:r>
+            <w:r>
+              <w:rPr>
+                <w:rFonts w:asciiTheme="minorHAnsi" w:eastAsiaTheme="minorEastAsia" w:hAnsiTheme="minorHAnsi" w:cstheme="minorBidi"/>
+                <w:noProof/>
+                <w:sz w:val="22"/>
+                <w:szCs w:val="22"/>
+                <w:lang w:val="en-US" w:eastAsia="en-US"/>
+              </w:rPr>
+              <w:tab/>
+            </w:r>
+            <w:r>
+              <w:rPr>
+                <w:rStyle w:val="Hyperlink"/>
+                <w:smallCaps/>
+                <w:noProof/>
+              </w:rPr>
+              <w:t>Work Breakdown Structure</w:t>
+            </w:r>
+            <w:r>
+              <w:rPr>
+                <w:noProof/>
+                <w:webHidden/>
+              </w:rPr>
+              <w:tab/>
+            </w:r>
+            <w:r>
+              <w:rPr>
+                <w:noProof/>
+                <w:webHidden/>
+              </w:rPr>
+              <w:fldChar w:fldCharType="begin"/>
+            </w:r>
+            <w:r>
+              <w:rPr>
+                <w:noProof/>
+                <w:webHidden/>
+              </w:rPr>
+              <w:instrText xml:space="preserve"> PAGEREF _Toc6072624 \h </w:instrText>
+            </w:r>
+            <w:r>
+              <w:rPr>
+                <w:noProof/>
+                <w:webHidden/>
+              </w:rPr>
+            </w:r>
+            <w:r>
+              <w:rPr>
+                <w:noProof/>
+                <w:webHidden/>
+              </w:rPr>
+              <w:fldChar w:fldCharType="separate"/>
+            </w:r>
+            <w:r>
+              <w:rPr>
+                <w:noProof/>
+                <w:webHidden/>
+              </w:rPr>
+              <w:t>7</w:t>
+            </w:r>
+            <w:r>
+              <w:rPr>
+                <w:noProof/>
+                <w:webHidden/>
+              </w:rPr>
+              <w:fldChar w:fldCharType="end"/>
+            </w:r>
+          </w:hyperlink>
+        </w:p>
+        <w:p>
+          <w:pPr>
+            <w:pStyle w:val="TOC1"/>
+            <w:rPr>
+              <w:rFonts w:asciiTheme="minorHAnsi" w:eastAsiaTheme="minorEastAsia" w:hAnsiTheme="minorHAnsi" w:cstheme="minorBidi"/>
+              <w:noProof/>
+              <w:sz w:val="22"/>
+              <w:szCs w:val="22"/>
+              <w:lang w:val="en-US" w:eastAsia="en-US"/>
+            </w:rPr>
+          </w:pPr>
+          <w:hyperlink w:anchor="_Toc6072625" w:history="1">
+            <w:r>
+              <w:rPr>
+                <w:rStyle w:val="Hyperlink"/>
+                <w:rFonts w:cs="Times New Roman"/>
+                <w:smallCaps/>
+                <w:noProof/>
+              </w:rPr>
+              <w:t>6</w:t>
+            </w:r>
+            <w:r>
+              <w:rPr>
+                <w:rFonts w:asciiTheme="minorHAnsi" w:eastAsiaTheme="minorEastAsia" w:hAnsiTheme="minorHAnsi" w:cstheme="minorBidi"/>
+                <w:noProof/>
+                <w:sz w:val="22"/>
+                <w:szCs w:val="22"/>
+                <w:lang w:val="en-US" w:eastAsia="en-US"/>
+              </w:rPr>
+              <w:tab/>
+            </w:r>
+            <w:r>
+              <w:rPr>
+                <w:rStyle w:val="Hyperlink"/>
+                <w:smallCaps/>
+                <w:noProof/>
+              </w:rPr>
+              <w:t>Work Breakdown Structure Dictionary</w:t>
+            </w:r>
+            <w:r>
+              <w:rPr>
+                <w:noProof/>
+                <w:webHidden/>
+              </w:rPr>
+              <w:tab/>
+            </w:r>
+            <w:r>
+              <w:rPr>
+                <w:noProof/>
+                <w:webHidden/>
+              </w:rPr>
+              <w:fldChar w:fldCharType="begin"/>
+            </w:r>
+            <w:r>
+              <w:rPr>
+                <w:noProof/>
+                <w:webHidden/>
+              </w:rPr>
+              <w:instrText xml:space="preserve"> PAGEREF _Toc6072625 \h </w:instrText>
+            </w:r>
+            <w:r>
+              <w:rPr>
+                <w:noProof/>
+                <w:webHidden/>
+              </w:rPr>
+            </w:r>
+            <w:r>
+              <w:rPr>
+                <w:noProof/>
+                <w:webHidden/>
+              </w:rPr>
+              <w:fldChar w:fldCharType="separate"/>
+            </w:r>
+            <w:r>
+              <w:rPr>
+                <w:noProof/>
+                <w:webHidden/>
+              </w:rPr>
+              <w:t>8</w:t>
+            </w:r>
+            <w:r>
+              <w:rPr>
+                <w:noProof/>
+                <w:webHidden/>
+              </w:rPr>
+              <w:fldChar w:fldCharType="end"/>
+            </w:r>
+          </w:hyperlink>
+        </w:p>
+        <w:p>
+          <w:pPr>
+            <w:pStyle w:val="TOC1"/>
+            <w:rPr>
+              <w:rFonts w:asciiTheme="minorHAnsi" w:eastAsiaTheme="minorEastAsia" w:hAnsiTheme="minorHAnsi" w:cstheme="minorBidi"/>
+              <w:noProof/>
+              <w:sz w:val="22"/>
+              <w:szCs w:val="22"/>
+              <w:lang w:val="en-US" w:eastAsia="en-US"/>
+            </w:rPr>
+          </w:pPr>
+          <w:hyperlink w:anchor="_Toc6072626" w:history="1">
+            <w:r>
+              <w:rPr>
+                <w:rStyle w:val="Hyperlink"/>
+                <w:rFonts w:cs="Times New Roman"/>
+                <w:smallCaps/>
+                <w:noProof/>
+              </w:rPr>
+              <w:t>7</w:t>
+            </w:r>
+            <w:r>
+              <w:rPr>
+                <w:rFonts w:asciiTheme="minorHAnsi" w:eastAsiaTheme="minorEastAsia" w:hAnsiTheme="minorHAnsi" w:cstheme="minorBidi"/>
+                <w:noProof/>
+                <w:sz w:val="22"/>
+                <w:szCs w:val="22"/>
+                <w:lang w:val="en-US" w:eastAsia="en-US"/>
+              </w:rPr>
+              <w:tab/>
+            </w:r>
+            <w:r>
+              <w:rPr>
+                <w:rStyle w:val="Hyperlink"/>
+                <w:smallCaps/>
+                <w:noProof/>
+              </w:rPr>
+              <w:t>Scope Verification</w:t>
+            </w:r>
+            <w:r>
+              <w:rPr>
+                <w:noProof/>
+                <w:webHidden/>
+              </w:rPr>
+              <w:tab/>
+            </w:r>
+            <w:r>
+              <w:rPr>
+                <w:noProof/>
+                <w:webHidden/>
+              </w:rPr>
+              <w:fldChar w:fldCharType="begin"/>
+            </w:r>
+            <w:r>
+              <w:rPr>
+                <w:noProof/>
+                <w:webHidden/>
+              </w:rPr>
+              <w:instrText xml:space="preserve"> PAGEREF _Toc6072626 \h </w:instrText>
+            </w:r>
+            <w:r>
+              <w:rPr>
+                <w:noProof/>
+                <w:webHidden/>
+              </w:rPr>
+            </w:r>
+            <w:r>
+              <w:rPr>
+                <w:noProof/>
+                <w:webHidden/>
+              </w:rPr>
+              <w:fldChar w:fldCharType="separate"/>
+            </w:r>
+            <w:r>
+              <w:rPr>
+                <w:noProof/>
+                <w:webHidden/>
+              </w:rPr>
+              <w:t>9</w:t>
+            </w:r>
+            <w:r>
+              <w:rPr>
+                <w:noProof/>
+                <w:webHidden/>
+              </w:rPr>
+              <w:fldChar w:fldCharType="end"/>
+            </w:r>
+          </w:hyperlink>
+        </w:p>
+        <w:p>
+          <w:pPr>
+            <w:pStyle w:val="TOC1"/>
+            <w:rPr>
+              <w:rFonts w:asciiTheme="minorHAnsi" w:eastAsiaTheme="minorEastAsia" w:hAnsiTheme="minorHAnsi" w:cstheme="minorBidi"/>
+              <w:noProof/>
+              <w:sz w:val="22"/>
+              <w:szCs w:val="22"/>
+              <w:lang w:val="en-US" w:eastAsia="en-US"/>
+            </w:rPr>
+          </w:pPr>
+          <w:hyperlink w:anchor="_Toc6072627" w:history="1">
+            <w:r>
+              <w:rPr>
+                <w:rStyle w:val="Hyperlink"/>
+                <w:rFonts w:cs="Times New Roman"/>
+                <w:smallCaps/>
+                <w:noProof/>
+              </w:rPr>
+              <w:t>8</w:t>
+            </w:r>
+            <w:r>
+              <w:rPr>
+                <w:rFonts w:asciiTheme="minorHAnsi" w:eastAsiaTheme="minorEastAsia" w:hAnsiTheme="minorHAnsi" w:cstheme="minorBidi"/>
+                <w:noProof/>
+                <w:sz w:val="22"/>
+                <w:szCs w:val="22"/>
+                <w:lang w:val="en-US" w:eastAsia="en-US"/>
+              </w:rPr>
+              <w:tab/>
+            </w:r>
+            <w:r>
+              <w:rPr>
+                <w:rStyle w:val="Hyperlink"/>
+                <w:smallCaps/>
+                <w:noProof/>
+              </w:rPr>
+              <w:t>Scope Control</w:t>
+            </w:r>
+            <w:r>
+              <w:rPr>
+                <w:noProof/>
+                <w:webHidden/>
+              </w:rPr>
+              <w:tab/>
+            </w:r>
+            <w:r>
+              <w:rPr>
+                <w:noProof/>
+                <w:webHidden/>
+              </w:rPr>
+              <w:fldChar w:fldCharType="begin"/>
+            </w:r>
+            <w:r>
+              <w:rPr>
+                <w:noProof/>
+                <w:webHidden/>
+              </w:rPr>
+              <w:instrText xml:space="preserve"> PAGEREF _Toc6072627 \h </w:instrText>
+            </w:r>
+            <w:r>
+              <w:rPr>
+                <w:noProof/>
+                <w:webHidden/>
+              </w:rPr>
+            </w:r>
+            <w:r>
+              <w:rPr>
+                <w:noProof/>
+                <w:webHidden/>
+              </w:rPr>
+              <w:fldChar w:fldCharType="separate"/>
+            </w:r>
+            <w:r>
+              <w:rPr>
+                <w:noProof/>
+                <w:webHidden/>
+              </w:rPr>
+              <w:t>10</w:t>
+            </w:r>
+            <w:r>
+              <w:rPr>
+                <w:noProof/>
+                <w:webHidden/>
+              </w:rPr>
+              <w:fldChar w:fldCharType="end"/>
+            </w:r>
+          </w:hyperlink>
+        </w:p>
+        <w:p>
+          <w:pPr>
+            <w:pStyle w:val="TOC1"/>
+            <w:rPr>
+              <w:rFonts w:asciiTheme="minorHAnsi" w:eastAsiaTheme="minorEastAsia" w:hAnsiTheme="minorHAnsi" w:cstheme="minorBidi"/>
+              <w:noProof/>
+              <w:sz w:val="22"/>
+              <w:szCs w:val="22"/>
+              <w:lang w:val="en-US" w:eastAsia="en-US"/>
+            </w:rPr>
+          </w:pPr>
+          <w:hyperlink w:anchor="_Toc6072628" w:history="1">
+            <w:r>
+              <w:rPr>
+                <w:rStyle w:val="Hyperlink"/>
+                <w:rFonts w:cs="Times New Roman"/>
+                <w:smallCaps/>
+                <w:noProof/>
+              </w:rPr>
+              <w:t>9</w:t>
+            </w:r>
+            <w:r>
+              <w:rPr>
+                <w:rFonts w:asciiTheme="minorHAnsi" w:eastAsiaTheme="minorEastAsia" w:hAnsiTheme="minorHAnsi" w:cstheme="minorBidi"/>
+                <w:noProof/>
+                <w:sz w:val="22"/>
+                <w:szCs w:val="22"/>
+                <w:lang w:val="en-US" w:eastAsia="en-US"/>
+              </w:rPr>
+              <w:tab/>
+            </w:r>
+            <w:r>
+              <w:rPr>
+                <w:rStyle w:val="Hyperlink"/>
+                <w:smallCaps/>
+                <w:noProof/>
+              </w:rPr>
+              <w:t>Sponsor Acceptance</w:t>
+            </w:r>
+            <w:r>
+              <w:rPr>
+                <w:noProof/>
+                <w:webHidden/>
+              </w:rPr>
+              <w:tab/>
+            </w:r>
+            <w:r>
+              <w:rPr>
+                <w:noProof/>
+                <w:webHidden/>
+              </w:rPr>
+              <w:fldChar w:fldCharType="begin"/>
+            </w:r>
+            <w:r>
+              <w:rPr>
+                <w:noProof/>
+                <w:webHidden/>
+              </w:rPr>
+              <w:instrText xml:space="preserve"> PAGEREF _Toc6072628 \h </w:instrText>
+            </w:r>
+            <w:r>
+              <w:rPr>
+                <w:noProof/>
+                <w:webHidden/>
+              </w:rPr>
+            </w:r>
+            <w:r>
+              <w:rPr>
+                <w:noProof/>
+                <w:webHidden/>
+              </w:rPr>
+              <w:fldChar w:fldCharType="separate"/>
+            </w:r>
+            <w:r>
+              <w:rPr>
+                <w:noProof/>
+                <w:webHidden/>
+              </w:rPr>
+              <w:t>11</w:t>
+            </w:r>
+            <w:r>
+              <w:rPr>
+                <w:noProof/>
+                <w:webHidden/>
+              </w:rPr>
+              <w:fldChar w:fldCharType="end"/>
+            </w:r>
+          </w:hyperlink>
+        </w:p>
+        <w:p>
+          <w:r>
+            <w:fldChar w:fldCharType="end"/>
+          </w:r>
+        </w:p>
+      </w:sdtContent>
+    </w:sdt>
     <w:p>
       <w:pPr>
         <w:ind w:left="720"/>
@@ -1393,6 +1432,7 @@
       <w:bookmarkStart w:id="1" w:name="_Toc515458326"/>
       <w:bookmarkStart w:id="2" w:name="_Toc6062625"/>
       <w:bookmarkStart w:id="3" w:name="_Toc6066129"/>
+      <w:bookmarkStart w:id="4" w:name="_Toc6072620"/>
       <w:r>
         <w:rPr>
           <w:rFonts w:asciiTheme="minorHAnsi" w:hAnsiTheme="minorHAnsi"/>
@@ -1406,6 +1446,7 @@
       <w:bookmarkEnd w:id="1"/>
       <w:bookmarkEnd w:id="2"/>
       <w:bookmarkEnd w:id="3"/>
+      <w:bookmarkEnd w:id="4"/>
     </w:p>
     <w:p>
       <w:pPr>
@@ -1415,8 +1456,8 @@
       </w:pPr>
     </w:p>
     <w:p>
-      <w:bookmarkStart w:id="4" w:name="_Toc515458327"/>
-      <w:bookmarkStart w:id="5" w:name="_Toc6062626"/>
+      <w:bookmarkStart w:id="5" w:name="_Toc515458327"/>
+      <w:bookmarkStart w:id="6" w:name="_Toc6062626"/>
       <w:r>
         <w:t xml:space="preserve">The Scope Management Plan provides the scope framework for this project.   This plan documents the scope management approach; roles and responsibilities as they pertain to project scope; scope definition; verification and control measures; scope change control; and the project’s work breakdown structure.  Any project communication which pertains to the project’s scope should adhere to the Scope Management Plan.  </w:t>
       </w:r>
@@ -1453,7 +1494,8 @@
           <w:szCs w:val="28"/>
         </w:rPr>
       </w:pPr>
-      <w:bookmarkStart w:id="6" w:name="_Toc6066130"/>
+      <w:bookmarkStart w:id="7" w:name="_Toc6066130"/>
+      <w:bookmarkStart w:id="8" w:name="_Toc6072621"/>
       <w:r>
         <w:rPr>
           <w:rFonts w:asciiTheme="minorHAnsi" w:hAnsiTheme="minorHAnsi"/>
@@ -1473,14 +1515,15 @@
         </w:rPr>
         <w:t>nagement Approach</w:t>
       </w:r>
-      <w:bookmarkEnd w:id="4"/>
       <w:bookmarkEnd w:id="5"/>
       <w:bookmarkEnd w:id="6"/>
+      <w:bookmarkEnd w:id="7"/>
+      <w:bookmarkEnd w:id="8"/>
     </w:p>
     <w:p/>
     <w:p>
-      <w:bookmarkStart w:id="7" w:name="_Toc515458328"/>
-      <w:bookmarkStart w:id="8" w:name="_Toc6062627"/>
+      <w:bookmarkStart w:id="9" w:name="_Toc515458328"/>
+      <w:bookmarkStart w:id="10" w:name="_Toc6062627"/>
       <w:r>
         <w:t xml:space="preserve">For this project, scope management will be the sole responsibility of the Project Manager.  The scope for this project is defined by the Scope Statement, Work Breakdown Structure (WBS) and WBS Dictionary.  The Project Manager, Sponsor and Stakeholders will establish and approve documentation for measuring project scope which includes deliverable quality checklists and work performance measurements.  Proposed scope changes may be initiated by the Project Manager, Stakeholders or any member of the project team.  All change requests will be submitted to the Project Manager who will then evaluate the requested scope change.  </w:t>
       </w:r>
@@ -1495,9 +1538,10 @@
           <w:szCs w:val="28"/>
         </w:rPr>
       </w:pPr>
-      <w:bookmarkStart w:id="9" w:name="_Toc6066131"/>
-      <w:bookmarkEnd w:id="7"/>
-      <w:bookmarkEnd w:id="8"/>
+      <w:bookmarkStart w:id="11" w:name="_Toc6066131"/>
+      <w:bookmarkStart w:id="12" w:name="_Toc6072622"/>
+      <w:bookmarkEnd w:id="9"/>
+      <w:bookmarkEnd w:id="10"/>
       <w:r>
         <w:rPr>
           <w:rFonts w:asciiTheme="minorHAnsi" w:hAnsiTheme="minorHAnsi"/>
@@ -1508,7 +1552,8 @@
         <w:lastRenderedPageBreak/>
         <w:t>Roles and Responsabilities</w:t>
       </w:r>
-      <w:bookmarkEnd w:id="9"/>
+      <w:bookmarkEnd w:id="11"/>
+      <w:bookmarkEnd w:id="12"/>
     </w:p>
     <w:p>
       <w:r>
@@ -2067,7 +2112,8 @@
           <w:szCs w:val="28"/>
         </w:rPr>
       </w:pPr>
-      <w:bookmarkStart w:id="10" w:name="_Toc6066132"/>
+      <w:bookmarkStart w:id="13" w:name="_Toc6066132"/>
+      <w:bookmarkStart w:id="14" w:name="_Toc6072623"/>
       <w:r>
         <w:rPr>
           <w:rFonts w:asciiTheme="minorHAnsi" w:hAnsiTheme="minorHAnsi"/>
@@ -2078,7 +2124,8 @@
         <w:lastRenderedPageBreak/>
         <w:t>Scope Definition</w:t>
       </w:r>
-      <w:bookmarkEnd w:id="10"/>
+      <w:bookmarkEnd w:id="13"/>
+      <w:bookmarkEnd w:id="14"/>
     </w:p>
     <w:p>
       <w:r>
@@ -2110,8 +2157,9 @@
           <w:szCs w:val="28"/>
         </w:rPr>
       </w:pPr>
-      <w:bookmarkStart w:id="11" w:name="_Toc212983619"/>
-      <w:bookmarkStart w:id="12" w:name="_Toc6066133"/>
+      <w:bookmarkStart w:id="15" w:name="_Toc6066133"/>
+      <w:bookmarkStart w:id="16" w:name="_Toc6072624"/>
+      <w:bookmarkStart w:id="17" w:name="_Toc212983619"/>
       <w:r>
         <w:rPr>
           <w:rFonts w:asciiTheme="minorHAnsi" w:hAnsiTheme="minorHAnsi"/>
@@ -2122,9 +2170,10 @@
         <w:lastRenderedPageBreak/>
         <w:t>Work Breakdown Structure</w:t>
       </w:r>
-      <w:bookmarkEnd w:id="12"/>
+      <w:bookmarkEnd w:id="15"/>
+      <w:bookmarkEnd w:id="16"/>
     </w:p>
-    <w:bookmarkEnd w:id="11"/>
+    <w:bookmarkEnd w:id="17"/>
     <w:p/>
     <w:p>
       <w:r>
@@ -2200,7 +2249,8 @@
           <w:szCs w:val="28"/>
         </w:rPr>
       </w:pPr>
-      <w:bookmarkStart w:id="13" w:name="_Toc6066134"/>
+      <w:bookmarkStart w:id="18" w:name="_Toc6066134"/>
+      <w:bookmarkStart w:id="19" w:name="_Toc6072625"/>
       <w:r>
         <w:rPr>
           <w:rFonts w:asciiTheme="minorHAnsi" w:hAnsiTheme="minorHAnsi"/>
@@ -2211,7 +2261,8 @@
         <w:lastRenderedPageBreak/>
         <w:t>Work Breakdown Structure Dictionary</w:t>
       </w:r>
-      <w:bookmarkEnd w:id="13"/>
+      <w:bookmarkEnd w:id="18"/>
+      <w:bookmarkEnd w:id="19"/>
     </w:p>
     <w:p>
       <w:pPr>
@@ -2249,7 +2300,8 @@
           <w:szCs w:val="28"/>
         </w:rPr>
       </w:pPr>
-      <w:bookmarkStart w:id="14" w:name="_Toc6066135"/>
+      <w:bookmarkStart w:id="20" w:name="_Toc6066135"/>
+      <w:bookmarkStart w:id="21" w:name="_Toc6072626"/>
       <w:r>
         <w:rPr>
           <w:rFonts w:asciiTheme="minorHAnsi" w:hAnsiTheme="minorHAnsi"/>
@@ -2260,7 +2312,8 @@
         <w:lastRenderedPageBreak/>
         <w:t>Scope Verification</w:t>
       </w:r>
-      <w:bookmarkEnd w:id="14"/>
+      <w:bookmarkEnd w:id="20"/>
+      <w:bookmarkEnd w:id="21"/>
     </w:p>
     <w:p>
       <w:pPr>
@@ -2289,7 +2342,8 @@
           <w:szCs w:val="28"/>
         </w:rPr>
       </w:pPr>
-      <w:bookmarkStart w:id="15" w:name="_Toc6066136"/>
+      <w:bookmarkStart w:id="22" w:name="_Toc6066136"/>
+      <w:bookmarkStart w:id="23" w:name="_Toc6072627"/>
       <w:r>
         <w:rPr>
           <w:rFonts w:asciiTheme="minorHAnsi" w:hAnsiTheme="minorHAnsi"/>
@@ -2300,12 +2354,13 @@
         <w:lastRenderedPageBreak/>
         <w:t>Scope Control</w:t>
       </w:r>
-      <w:bookmarkEnd w:id="15"/>
+      <w:bookmarkEnd w:id="22"/>
+      <w:bookmarkEnd w:id="23"/>
     </w:p>
     <w:p/>
     <w:p>
-      <w:bookmarkStart w:id="16" w:name="_Toc515458334"/>
-      <w:bookmarkStart w:id="17" w:name="_Toc6062633"/>
+      <w:bookmarkStart w:id="24" w:name="_Toc515458334"/>
+      <w:bookmarkStart w:id="25" w:name="_Toc6062633"/>
       <w:r>
         <w:t xml:space="preserve">The Project Manager and the project team will work together to control of the scope of the project.  </w:t>
       </w:r>
@@ -2326,11 +2381,12 @@
           <w:szCs w:val="28"/>
         </w:rPr>
       </w:pPr>
-      <w:bookmarkStart w:id="18" w:name="_Toc515458344"/>
-      <w:bookmarkStart w:id="19" w:name="_Toc6062640"/>
-      <w:bookmarkStart w:id="20" w:name="_Toc6066137"/>
-      <w:bookmarkEnd w:id="16"/>
-      <w:bookmarkEnd w:id="17"/>
+      <w:bookmarkStart w:id="26" w:name="_Toc515458344"/>
+      <w:bookmarkStart w:id="27" w:name="_Toc6062640"/>
+      <w:bookmarkStart w:id="28" w:name="_Toc6066137"/>
+      <w:bookmarkStart w:id="29" w:name="_Toc6072628"/>
+      <w:bookmarkEnd w:id="24"/>
+      <w:bookmarkEnd w:id="25"/>
       <w:r>
         <w:rPr>
           <w:rFonts w:asciiTheme="minorHAnsi" w:hAnsiTheme="minorHAnsi"/>
@@ -2341,9 +2397,10 @@
         <w:lastRenderedPageBreak/>
         <w:t>Sponsor Acceptance</w:t>
       </w:r>
-      <w:bookmarkEnd w:id="18"/>
-      <w:bookmarkEnd w:id="19"/>
-      <w:bookmarkEnd w:id="20"/>
+      <w:bookmarkEnd w:id="26"/>
+      <w:bookmarkEnd w:id="27"/>
+      <w:bookmarkEnd w:id="28"/>
+      <w:bookmarkEnd w:id="29"/>
       <w:r>
         <w:rPr>
           <w:rFonts w:asciiTheme="minorHAnsi" w:hAnsiTheme="minorHAnsi"/>
@@ -2575,7 +2632,10 @@
             <w:jc w:val="center"/>
           </w:pPr>
           <w:r>
-            <w:t>Project Scope Management</w:t>
+            <w:t>Scope Management</w:t>
+          </w:r>
+          <w:r>
+            <w:t xml:space="preserve"> Plan</w:t>
           </w:r>
         </w:p>
       </w:tc>
@@ -11167,302 +11227,302 @@
     </dgm:pt>
   </dgm:ptLst>
   <dgm:cxnLst>
-    <dgm:cxn modelId="{B1D382A9-E3FC-4183-B98F-05850C8A0369}" type="presOf" srcId="{765AAF26-2ECE-495F-81A8-A3A58BE009A8}" destId="{818A690D-D4DF-45BF-9D76-7FD0D2DBC407}" srcOrd="0" destOrd="0" presId="urn:microsoft.com/office/officeart/2005/8/layout/orgChart1"/>
-    <dgm:cxn modelId="{DC25A5FE-2A9E-49B7-888C-899EFC11D62F}" type="presOf" srcId="{B767A886-C7B1-4E2A-B6F5-3811932A0EBD}" destId="{D7B9FEA7-54CD-4B05-BC66-C0D7B2446A6C}" srcOrd="0" destOrd="0" presId="urn:microsoft.com/office/officeart/2005/8/layout/orgChart1"/>
+    <dgm:cxn modelId="{C6CA3A22-2875-4826-B29C-05D3B23D3599}" srcId="{6DDB96D1-D7CF-4A8F-95A7-6C13E613B2FF}" destId="{A039757A-17DC-43B5-88F4-07BD6EC95844}" srcOrd="8" destOrd="0" parTransId="{4003A062-81A9-4DF5-85CC-DEBC22FE601E}" sibTransId="{F3501158-F5DB-471C-A3EA-480A8EA191D4}"/>
+    <dgm:cxn modelId="{B1449CAC-F05C-43EA-9531-105AD32F837E}" srcId="{6DDB96D1-D7CF-4A8F-95A7-6C13E613B2FF}" destId="{809C505D-BF74-41D4-B1D3-C93F7B751E4E}" srcOrd="4" destOrd="0" parTransId="{34B4C52D-DD0E-4A84-92BE-54AD63637C11}" sibTransId="{646491BC-F566-434B-87EB-C57C34EE7339}"/>
+    <dgm:cxn modelId="{D40296D1-4558-4715-9B3F-3868A430823C}" type="presOf" srcId="{7B0D6348-3DFB-437F-853D-D4DAF2185F81}" destId="{FBA97F57-689F-41B1-8BD0-1BC1A925B5A1}" srcOrd="0" destOrd="0" presId="urn:microsoft.com/office/officeart/2005/8/layout/orgChart1"/>
+    <dgm:cxn modelId="{D328E202-DD95-4124-AC43-DE2DF0CABEA5}" type="presOf" srcId="{D7EC6161-5BF7-4918-9DBA-BDA8951F51A9}" destId="{AABA78E6-AC07-4213-8F42-E8D223F55A53}" srcOrd="0" destOrd="0" presId="urn:microsoft.com/office/officeart/2005/8/layout/orgChart1"/>
+    <dgm:cxn modelId="{9286EA01-4F15-48B4-9577-38C994095DD9}" type="presOf" srcId="{61B4A0C4-8C21-4CB8-90FF-88125DF9AA99}" destId="{F8DFDC89-BDCA-4EEE-B4A3-0D27AB9E8539}" srcOrd="0" destOrd="0" presId="urn:microsoft.com/office/officeart/2005/8/layout/orgChart1"/>
+    <dgm:cxn modelId="{232B1A67-B755-42D2-BF7F-27960759410A}" type="presOf" srcId="{765AAF26-2ECE-495F-81A8-A3A58BE009A8}" destId="{818A690D-D4DF-45BF-9D76-7FD0D2DBC407}" srcOrd="0" destOrd="0" presId="urn:microsoft.com/office/officeart/2005/8/layout/orgChart1"/>
+    <dgm:cxn modelId="{EE861AB9-F1E6-48A1-9BFD-51F11019F1D7}" type="presOf" srcId="{809C505D-BF74-41D4-B1D3-C93F7B751E4E}" destId="{A7B73CC9-04B2-4B95-8FCE-092EEECBCD9C}" srcOrd="0" destOrd="0" presId="urn:microsoft.com/office/officeart/2005/8/layout/orgChart1"/>
+    <dgm:cxn modelId="{D1FA71B7-7733-469B-98FE-20684A63CD3A}" type="presOf" srcId="{AEBBC007-2ECB-4B2F-AE6E-30E524F38772}" destId="{8B623B32-7825-4BA5-BE4D-5D8A23808BF9}" srcOrd="0" destOrd="0" presId="urn:microsoft.com/office/officeart/2005/8/layout/orgChart1"/>
+    <dgm:cxn modelId="{56405511-0FB7-483D-8F16-87738648F639}" type="presOf" srcId="{A4400A18-EAC9-47A0-AEB8-C11A0B1C88B1}" destId="{9FB60ED7-D19D-4314-A141-450EE7E0E92C}" srcOrd="0" destOrd="0" presId="urn:microsoft.com/office/officeart/2005/8/layout/orgChart1"/>
+    <dgm:cxn modelId="{DA0F0032-7FE9-4EA5-BB2E-39B808A7AE81}" srcId="{CC62C449-40D4-49CF-8907-0CA26695EF2B}" destId="{578488AA-53AC-4B06-8DC7-4AC896902C29}" srcOrd="0" destOrd="0" parTransId="{26398F7E-9690-487C-9818-311D0131DDBF}" sibTransId="{B40C8306-9826-49BF-8CB6-6B5C8B36408E}"/>
+    <dgm:cxn modelId="{529B3AD4-D3AD-4C92-9CFB-2DD211CBA732}" type="presOf" srcId="{DEB7CE64-CB53-46E4-B9AC-6D706FFC7AD5}" destId="{82B32DE4-8D52-4DA1-9757-3E571636020B}" srcOrd="0" destOrd="0" presId="urn:microsoft.com/office/officeart/2005/8/layout/orgChart1"/>
+    <dgm:cxn modelId="{B13E34B0-FD13-4B6D-902C-50EF841345D1}" srcId="{578488AA-53AC-4B06-8DC7-4AC896902C29}" destId="{C14E79F7-4409-4F92-B767-2537EC1AC218}" srcOrd="1" destOrd="0" parTransId="{8EC7CB7C-DBED-4190-893F-508F2391E4EA}" sibTransId="{1655EB55-DB97-4443-9BF6-56B3393A104E}"/>
+    <dgm:cxn modelId="{1B5F2792-14C2-44EE-8843-D2ED96C9E4F2}" type="presOf" srcId="{6FA3A244-39F4-4BCA-822A-0BBAAAC02EA3}" destId="{54F9D8B9-6F6B-4509-8752-128E96A504A4}" srcOrd="0" destOrd="0" presId="urn:microsoft.com/office/officeart/2005/8/layout/orgChart1"/>
+    <dgm:cxn modelId="{D9023892-877E-4EFD-A067-9192C26EEEDC}" type="presOf" srcId="{C14E79F7-4409-4F92-B767-2537EC1AC218}" destId="{807CEE23-1B22-45DE-A786-E4B4CFCF75B9}" srcOrd="1" destOrd="0" presId="urn:microsoft.com/office/officeart/2005/8/layout/orgChart1"/>
+    <dgm:cxn modelId="{5F8316F6-135F-4AC7-AFA7-358B0E0889B2}" type="presOf" srcId="{DE420264-A48D-4F12-A319-C569F1451611}" destId="{DB4CFA81-6D62-40C4-BA72-809356F44CE7}" srcOrd="0" destOrd="0" presId="urn:microsoft.com/office/officeart/2005/8/layout/orgChart1"/>
+    <dgm:cxn modelId="{0DDB7D7A-7BA2-4185-850A-706E9DCDBD9C}" type="presOf" srcId="{237ECCAC-EC9A-40A8-B835-201CDF76BCF6}" destId="{9C0A0F40-D986-4A6A-BC47-CB842117F6AD}" srcOrd="1" destOrd="0" presId="urn:microsoft.com/office/officeart/2005/8/layout/orgChart1"/>
+    <dgm:cxn modelId="{950713BF-CAC4-4A21-BC30-B883F4F28691}" type="presOf" srcId="{71AA7AF2-A383-4036-818E-0F206C89B926}" destId="{36BD0935-EA69-42E9-90BE-518F2B104B07}" srcOrd="0" destOrd="0" presId="urn:microsoft.com/office/officeart/2005/8/layout/orgChart1"/>
+    <dgm:cxn modelId="{FE96EE41-22F2-4FD8-9AF2-5F7D534A0B9B}" type="presOf" srcId="{646295C6-48FF-4C27-9716-430584E095B9}" destId="{18120052-9BCD-4236-A662-9E54E486F902}" srcOrd="0" destOrd="0" presId="urn:microsoft.com/office/officeart/2005/8/layout/orgChart1"/>
+    <dgm:cxn modelId="{6484BBB6-AFDF-4FB6-81EA-A5898B17D65D}" srcId="{C14E79F7-4409-4F92-B767-2537EC1AC218}" destId="{6176958D-779E-4C90-9760-0E2FA27B092C}" srcOrd="4" destOrd="0" parTransId="{C3E64229-8FC0-4E5C-860B-D9C184BDF815}" sibTransId="{55D21C51-6E9B-4D02-A5DA-A1FDE7368A7F}"/>
+    <dgm:cxn modelId="{9F4933E5-F94E-4CAC-AFC5-67E05CF6C0D9}" srcId="{00762BCC-904F-4D0B-AEB9-B77D0ED84C92}" destId="{2CE57551-944F-4B06-89FA-871ACF47AD95}" srcOrd="0" destOrd="0" parTransId="{B0423DFE-3038-4BF8-B052-49A0B3D499A6}" sibTransId="{0782E834-4450-4FA6-AD74-C54E7DC344CC}"/>
+    <dgm:cxn modelId="{1668324B-BD37-493F-9C6A-E1695BC3EF00}" type="presOf" srcId="{9ADBBF07-CFD6-49DA-B4CE-E96083045DA5}" destId="{460919E5-ED6C-4779-B92A-6E51053723C4}" srcOrd="0" destOrd="0" presId="urn:microsoft.com/office/officeart/2005/8/layout/orgChart1"/>
+    <dgm:cxn modelId="{E05914BC-0C44-4A3B-819E-F371A11F07A4}" type="presOf" srcId="{D3A4E787-42AE-4755-82DC-0634FA19F334}" destId="{CA9CF991-819D-42E7-8711-CE40B9F5449E}" srcOrd="0" destOrd="0" presId="urn:microsoft.com/office/officeart/2005/8/layout/orgChart1"/>
+    <dgm:cxn modelId="{F8C9F22B-2631-4AF6-9AAE-19491523C716}" type="presOf" srcId="{70407149-8B9E-44AD-BA33-52509720EE33}" destId="{26BF585E-953E-4AB7-8FA7-CF942F8E1B14}" srcOrd="1" destOrd="0" presId="urn:microsoft.com/office/officeart/2005/8/layout/orgChart1"/>
+    <dgm:cxn modelId="{E5DED5C4-8E31-4488-944E-080497D20004}" srcId="{578488AA-53AC-4B06-8DC7-4AC896902C29}" destId="{00762BCC-904F-4D0B-AEB9-B77D0ED84C92}" srcOrd="3" destOrd="0" parTransId="{C9D3DF77-DF52-481F-A91D-E253837B7247}" sibTransId="{925D412E-FAEC-4F6B-8ECC-B3EC81E26E5E}"/>
+    <dgm:cxn modelId="{77A63781-6B06-42B8-97FA-3DCB1221F2FF}" type="presOf" srcId="{9ADBBF07-CFD6-49DA-B4CE-E96083045DA5}" destId="{A48C5B60-EA8F-46BC-B5E3-1CA2EB871EE8}" srcOrd="1" destOrd="0" presId="urn:microsoft.com/office/officeart/2005/8/layout/orgChart1"/>
+    <dgm:cxn modelId="{E087EF55-1E60-4F11-A2BF-F8FD5C25E4DA}" type="presOf" srcId="{A2BC509B-130A-4180-B24F-ED2B13B2AE3E}" destId="{8D5E9D24-6F03-499A-B98F-6B128613CCD9}" srcOrd="0" destOrd="0" presId="urn:microsoft.com/office/officeart/2005/8/layout/orgChart1"/>
+    <dgm:cxn modelId="{C2040A4D-5249-4E6B-9B60-96535E25A71C}" type="presOf" srcId="{2CAF6211-75BB-4DBD-9075-14CB34C5B3A7}" destId="{966AB2DA-4CB4-4DDE-A7B9-6BD07B1F0DF9}" srcOrd="0" destOrd="0" presId="urn:microsoft.com/office/officeart/2005/8/layout/orgChart1"/>
+    <dgm:cxn modelId="{924B7460-2232-4C47-AEBD-CB78724E6071}" type="presOf" srcId="{00762BCC-904F-4D0B-AEB9-B77D0ED84C92}" destId="{A76F6271-3EE5-4BBA-A58D-4703D4844EF8}" srcOrd="0" destOrd="0" presId="urn:microsoft.com/office/officeart/2005/8/layout/orgChart1"/>
+    <dgm:cxn modelId="{ED4F2DCA-E834-4B7F-A89E-DDEA23950729}" type="presOf" srcId="{3B620350-28C4-4AEE-A3BE-1A1C6E6F2A08}" destId="{14904710-CA5F-49F8-9D90-2F8D0C5A7414}" srcOrd="0" destOrd="0" presId="urn:microsoft.com/office/officeart/2005/8/layout/orgChart1"/>
+    <dgm:cxn modelId="{14D59E0B-1C29-4FB5-AB08-AA3DDFA88EDB}" srcId="{6DDB96D1-D7CF-4A8F-95A7-6C13E613B2FF}" destId="{9ADBBF07-CFD6-49DA-B4CE-E96083045DA5}" srcOrd="5" destOrd="0" parTransId="{71AA7AF2-A383-4036-818E-0F206C89B926}" sibTransId="{6A101E00-DD7A-4644-9E52-934BF08FF217}"/>
+    <dgm:cxn modelId="{CF318AEE-0E0A-4111-9B22-D4B400450A8C}" type="presOf" srcId="{2CAF6211-75BB-4DBD-9075-14CB34C5B3A7}" destId="{1560A613-DC5E-4490-997E-4767637916F5}" srcOrd="1" destOrd="0" presId="urn:microsoft.com/office/officeart/2005/8/layout/orgChart1"/>
+    <dgm:cxn modelId="{AC09EB24-C7F9-4BEE-AC03-0A32AD103B7B}" type="presOf" srcId="{2CE57551-944F-4B06-89FA-871ACF47AD95}" destId="{D17CADE3-2D39-4F8D-B26C-9D7A83EFD89F}" srcOrd="0" destOrd="0" presId="urn:microsoft.com/office/officeart/2005/8/layout/orgChart1"/>
+    <dgm:cxn modelId="{4DC88129-0DC8-4B6E-B30C-5E3DCC1AB64A}" type="presOf" srcId="{B767A886-C7B1-4E2A-B6F5-3811932A0EBD}" destId="{D7B9FEA7-54CD-4B05-BC66-C0D7B2446A6C}" srcOrd="0" destOrd="0" presId="urn:microsoft.com/office/officeart/2005/8/layout/orgChart1"/>
+    <dgm:cxn modelId="{047C62AF-F64B-4D82-B146-8D607C7F6123}" type="presOf" srcId="{6176958D-779E-4C90-9760-0E2FA27B092C}" destId="{EEBD3017-6A23-454A-9D9E-E2DA9320E63C}" srcOrd="0" destOrd="0" presId="urn:microsoft.com/office/officeart/2005/8/layout/orgChart1"/>
+    <dgm:cxn modelId="{A51D2D6B-0095-4C41-88B3-15B4EEE4AC9C}" srcId="{6DDB96D1-D7CF-4A8F-95A7-6C13E613B2FF}" destId="{B38EFB37-80BE-4468-99E6-94563266040A}" srcOrd="0" destOrd="0" parTransId="{7B0D6348-3DFB-437F-853D-D4DAF2185F81}" sibTransId="{8F4B970F-797B-44BE-8EEA-B459911B7908}"/>
+    <dgm:cxn modelId="{491C09F1-45DE-489A-A3A7-F4ECDFF440F0}" type="presOf" srcId="{A039757A-17DC-43B5-88F4-07BD6EC95844}" destId="{49C17C9D-B592-4D6B-A145-2454DEFED7E4}" srcOrd="0" destOrd="0" presId="urn:microsoft.com/office/officeart/2005/8/layout/orgChart1"/>
+    <dgm:cxn modelId="{76AB2201-2F83-4CAB-835E-7F8DFE01F21B}" type="presOf" srcId="{578488AA-53AC-4B06-8DC7-4AC896902C29}" destId="{A89222A8-A825-4493-80BE-F4D904D5C013}" srcOrd="1" destOrd="0" presId="urn:microsoft.com/office/officeart/2005/8/layout/orgChart1"/>
+    <dgm:cxn modelId="{85224CCA-C920-41DB-9F0C-7599D05F0338}" type="presOf" srcId="{9F033393-0A4A-445D-B931-B28D8DC413CA}" destId="{12410775-3883-41C2-9F91-513653B34785}" srcOrd="0" destOrd="0" presId="urn:microsoft.com/office/officeart/2005/8/layout/orgChart1"/>
+    <dgm:cxn modelId="{84E9CC96-98AD-4A3A-9288-5C34C95D9CA2}" srcId="{6DDB96D1-D7CF-4A8F-95A7-6C13E613B2FF}" destId="{4DD6615B-39CB-4088-B0A3-8279C063BBB0}" srcOrd="1" destOrd="0" parTransId="{A4400A18-EAC9-47A0-AEB8-C11A0B1C88B1}" sibTransId="{85EEF320-EF20-4730-B236-CE41D15C8AB7}"/>
+    <dgm:cxn modelId="{25BD6840-AEE3-4F7F-A535-F14FC8FE9B62}" type="presOf" srcId="{C6234D55-4DDA-47A0-8BAB-B4E2554730C8}" destId="{2F115CC3-C15D-45AD-A2B7-D9A0279DE88C}" srcOrd="0" destOrd="0" presId="urn:microsoft.com/office/officeart/2005/8/layout/orgChart1"/>
+    <dgm:cxn modelId="{0D0818B1-7C13-4015-A2EF-864557AB81EB}" type="presOf" srcId="{00762BCC-904F-4D0B-AEB9-B77D0ED84C92}" destId="{F8C7D8FB-BC9D-4B94-B7E4-A39F3238D254}" srcOrd="1" destOrd="0" presId="urn:microsoft.com/office/officeart/2005/8/layout/orgChart1"/>
+    <dgm:cxn modelId="{76CB3577-FF28-47BD-98AE-ADBD8A09BF6A}" type="presOf" srcId="{2CE57551-944F-4B06-89FA-871ACF47AD95}" destId="{717C1E2E-2F86-4898-B31B-CED732A658C3}" srcOrd="1" destOrd="0" presId="urn:microsoft.com/office/officeart/2005/8/layout/orgChart1"/>
+    <dgm:cxn modelId="{5B0717FD-E633-4534-B0AA-8EC927FB9FC7}" srcId="{C14E79F7-4409-4F92-B767-2537EC1AC218}" destId="{C6234D55-4DDA-47A0-8BAB-B4E2554730C8}" srcOrd="2" destOrd="0" parTransId="{3565E36D-B66A-4BE1-A547-FD298982C9B0}" sibTransId="{8D1EBB57-3112-426A-9D3E-F0F20FF98B41}"/>
+    <dgm:cxn modelId="{15C3D8D4-04DA-4EFD-A2C2-7F490F57F116}" srcId="{DE420264-A48D-4F12-A319-C569F1451611}" destId="{A398F494-1E18-4784-8224-998A1E019E03}" srcOrd="1" destOrd="0" parTransId="{D7EC6161-5BF7-4918-9DBA-BDA8951F51A9}" sibTransId="{55E036F9-26F0-4719-95B2-2D9643EF3A49}"/>
+    <dgm:cxn modelId="{1264F2C0-92A0-4345-B70D-1034AAAF2AA4}" type="presOf" srcId="{3CF6E431-992E-4B9F-9A3D-6D50574B5DB9}" destId="{76885F1E-5DF4-4D68-8525-B25C2ABCD38B}" srcOrd="0" destOrd="0" presId="urn:microsoft.com/office/officeart/2005/8/layout/orgChart1"/>
+    <dgm:cxn modelId="{68342EE0-A05E-41CF-A2D2-5CF9B0537E64}" type="presOf" srcId="{C6234D55-4DDA-47A0-8BAB-B4E2554730C8}" destId="{BCA79F04-9A82-480C-B978-C18348033BAF}" srcOrd="1" destOrd="0" presId="urn:microsoft.com/office/officeart/2005/8/layout/orgChart1"/>
+    <dgm:cxn modelId="{2D32ACDC-EFB8-434A-BD98-BCB96EA9977F}" type="presOf" srcId="{883AD11A-9FDA-43A8-9F09-6A0047288A31}" destId="{F9366BBC-26C0-42B7-86E5-F9C1BC39E0B5}" srcOrd="1" destOrd="0" presId="urn:microsoft.com/office/officeart/2005/8/layout/orgChart1"/>
+    <dgm:cxn modelId="{0B15DDDC-8A9C-4939-8F1C-1F68C0EE1B3A}" type="presOf" srcId="{237ECCAC-EC9A-40A8-B835-201CDF76BCF6}" destId="{5A71ADD4-CC9E-4D5E-8861-5CC0BCB617E4}" srcOrd="0" destOrd="0" presId="urn:microsoft.com/office/officeart/2005/8/layout/orgChart1"/>
+    <dgm:cxn modelId="{3121BC57-C0F5-4FCD-9CA2-EDF90CB4C7C3}" type="presOf" srcId="{0E28DD5C-FC25-446D-A9F4-92BD0C92D452}" destId="{BAB3E688-79C7-4194-9790-B7B39CED4FAC}" srcOrd="0" destOrd="0" presId="urn:microsoft.com/office/officeart/2005/8/layout/orgChart1"/>
+    <dgm:cxn modelId="{BE806588-A338-4BA3-A36D-F68126C60803}" type="presOf" srcId="{578488AA-53AC-4B06-8DC7-4AC896902C29}" destId="{77EC8A4B-0E86-4204-9A05-CE7657E8FA6E}" srcOrd="0" destOrd="0" presId="urn:microsoft.com/office/officeart/2005/8/layout/orgChart1"/>
+    <dgm:cxn modelId="{C766357F-6532-45F2-978B-F6239329CF6A}" srcId="{2CAF6211-75BB-4DBD-9075-14CB34C5B3A7}" destId="{9F033393-0A4A-445D-B931-B28D8DC413CA}" srcOrd="2" destOrd="0" parTransId="{0E28DD5C-FC25-446D-A9F4-92BD0C92D452}" sibTransId="{A8C6DF8C-8257-4B55-ACF8-609A97CBE6B5}"/>
+    <dgm:cxn modelId="{3018F165-E142-41AC-BD46-D5EDE6143C03}" type="presOf" srcId="{4AEA7C7D-636B-4C8D-8C34-CF7B5DC877D3}" destId="{677EAD96-3AE6-439C-A7B1-2B575C718945}" srcOrd="0" destOrd="0" presId="urn:microsoft.com/office/officeart/2005/8/layout/orgChart1"/>
+    <dgm:cxn modelId="{44F224BF-F841-45D9-AD7A-57C97FD4E76A}" type="presOf" srcId="{4592C374-6828-4BE9-A92B-DBFA100E60AF}" destId="{06A82C83-D0BE-4D80-A49B-0113F41C5483}" srcOrd="0" destOrd="0" presId="urn:microsoft.com/office/officeart/2005/8/layout/orgChart1"/>
+    <dgm:cxn modelId="{5A6820E1-886C-4316-A695-1D22FCB3D0B4}" type="presOf" srcId="{4003A062-81A9-4DF5-85CC-DEBC22FE601E}" destId="{F93FA922-0626-4B3C-9ED5-503B8F8A132D}" srcOrd="0" destOrd="0" presId="urn:microsoft.com/office/officeart/2005/8/layout/orgChart1"/>
+    <dgm:cxn modelId="{91DCA2BE-9794-4E2F-9E88-4482D9E92B06}" type="presOf" srcId="{A039757A-17DC-43B5-88F4-07BD6EC95844}" destId="{263A698B-90C7-4817-9C4B-1051730237B1}" srcOrd="1" destOrd="0" presId="urn:microsoft.com/office/officeart/2005/8/layout/orgChart1"/>
+    <dgm:cxn modelId="{3C99409E-809A-4C48-860B-03CF085E6887}" type="presOf" srcId="{A398F494-1E18-4784-8224-998A1E019E03}" destId="{D003B8FF-FB1E-4F5E-B271-148DFD4ED62C}" srcOrd="0" destOrd="0" presId="urn:microsoft.com/office/officeart/2005/8/layout/orgChart1"/>
+    <dgm:cxn modelId="{88BF11BF-9E34-452A-AF55-B69E853E33C0}" type="presOf" srcId="{71316EB9-40E3-4797-985B-3732D219FFC0}" destId="{1F66DC7E-9CFC-4B05-ABD3-E58E25A248BC}" srcOrd="1" destOrd="0" presId="urn:microsoft.com/office/officeart/2005/8/layout/orgChart1"/>
+    <dgm:cxn modelId="{8DA98013-60EB-4215-9909-E3794152296D}" type="presOf" srcId="{3565E36D-B66A-4BE1-A547-FD298982C9B0}" destId="{8F487BF1-1651-427B-ABC6-8710C4DB728A}" srcOrd="0" destOrd="0" presId="urn:microsoft.com/office/officeart/2005/8/layout/orgChart1"/>
+    <dgm:cxn modelId="{07D5F98D-7012-42B1-8427-260ADEF33AB7}" type="presOf" srcId="{64AA7A52-9C52-41A3-8C17-600326059252}" destId="{3A643FD5-4389-43F2-8588-460F04FB14DE}" srcOrd="0" destOrd="0" presId="urn:microsoft.com/office/officeart/2005/8/layout/orgChart1"/>
+    <dgm:cxn modelId="{348C578B-6924-49DE-A373-F6008926FFC2}" type="presOf" srcId="{C9D3DF77-DF52-481F-A91D-E253837B7247}" destId="{761A0332-591E-48A9-8338-37E085CB6DF7}" srcOrd="0" destOrd="0" presId="urn:microsoft.com/office/officeart/2005/8/layout/orgChart1"/>
+    <dgm:cxn modelId="{5819265A-76AA-4C8A-8165-0919EE9155D7}" srcId="{578488AA-53AC-4B06-8DC7-4AC896902C29}" destId="{2CAF6211-75BB-4DBD-9075-14CB34C5B3A7}" srcOrd="0" destOrd="0" parTransId="{148F8032-2DE9-425D-B51D-256E3D76EA1F}" sibTransId="{938050D9-AB7A-43E3-BD26-3D3FEE1BC3CD}"/>
+    <dgm:cxn modelId="{2C1CDA4B-ECFD-4705-B308-F55AE7B4F0FD}" type="presOf" srcId="{B38EFB37-80BE-4468-99E6-94563266040A}" destId="{7E9703F7-306A-4E8F-8CFC-D96946FE29A9}" srcOrd="1" destOrd="0" presId="urn:microsoft.com/office/officeart/2005/8/layout/orgChart1"/>
+    <dgm:cxn modelId="{258451E5-3672-4CED-B0E9-76D4A961D7A3}" type="presOf" srcId="{B0423DFE-3038-4BF8-B052-49A0B3D499A6}" destId="{35459E43-84EC-47F5-B077-3230119B12CA}" srcOrd="0" destOrd="0" presId="urn:microsoft.com/office/officeart/2005/8/layout/orgChart1"/>
+    <dgm:cxn modelId="{0FCDBBB2-3ECB-45B5-918A-AA98674A759A}" type="presOf" srcId="{6176958D-779E-4C90-9760-0E2FA27B092C}" destId="{8C53EA4C-4890-47BE-8A29-9428082A9D6A}" srcOrd="1" destOrd="0" presId="urn:microsoft.com/office/officeart/2005/8/layout/orgChart1"/>
+    <dgm:cxn modelId="{4E923E4E-A82E-4CCD-AF5F-C9F959B2DFE2}" type="presOf" srcId="{4DD6615B-39CB-4088-B0A3-8279C063BBB0}" destId="{18C4E372-7969-4360-A26E-5808109101E4}" srcOrd="1" destOrd="0" presId="urn:microsoft.com/office/officeart/2005/8/layout/orgChart1"/>
+    <dgm:cxn modelId="{0957341D-6F95-4753-836D-A46E428BA80A}" type="presOf" srcId="{6DDB96D1-D7CF-4A8F-95A7-6C13E613B2FF}" destId="{74045CDE-1214-451E-B05A-E0322B63F951}" srcOrd="1" destOrd="0" presId="urn:microsoft.com/office/officeart/2005/8/layout/orgChart1"/>
     <dgm:cxn modelId="{C3E12407-014C-4B2E-B5A0-5CE3E833D5EE}" srcId="{6DDB96D1-D7CF-4A8F-95A7-6C13E613B2FF}" destId="{D3A4E787-42AE-4755-82DC-0634FA19F334}" srcOrd="7" destOrd="0" parTransId="{4592C374-6828-4BE9-A92B-DBFA100E60AF}" sibTransId="{D8B49B38-5FFB-42DD-9722-1B086744F55C}"/>
-    <dgm:cxn modelId="{A597139C-2857-439F-AA2D-5B347DC38DCA}" type="presOf" srcId="{4DD6615B-39CB-4088-B0A3-8279C063BBB0}" destId="{4DD4E601-8D96-426F-B3A7-D4DF8F10E407}" srcOrd="0" destOrd="0" presId="urn:microsoft.com/office/officeart/2005/8/layout/orgChart1"/>
-    <dgm:cxn modelId="{AE67B41B-5FFD-4F6E-8CD1-B3AA5DA8C596}" type="presOf" srcId="{578488AA-53AC-4B06-8DC7-4AC896902C29}" destId="{A89222A8-A825-4493-80BE-F4D904D5C013}" srcOrd="1" destOrd="0" presId="urn:microsoft.com/office/officeart/2005/8/layout/orgChart1"/>
-    <dgm:cxn modelId="{18CA0EFE-0C8F-43D4-97EF-0AF092601B4E}" type="presOf" srcId="{1C6F5AD4-0CF5-491A-981F-F48BDC70542A}" destId="{7463C96E-8827-4FDA-AED6-E5F223A482B7}" srcOrd="0" destOrd="0" presId="urn:microsoft.com/office/officeart/2005/8/layout/orgChart1"/>
-    <dgm:cxn modelId="{40F4193E-E03A-431D-9104-8F538394ECA8}" type="presOf" srcId="{A398F494-1E18-4784-8224-998A1E019E03}" destId="{D003B8FF-FB1E-4F5E-B271-148DFD4ED62C}" srcOrd="0" destOrd="0" presId="urn:microsoft.com/office/officeart/2005/8/layout/orgChart1"/>
-    <dgm:cxn modelId="{5F37A645-50D2-4122-ACDE-4861F4CDAB5C}" type="presOf" srcId="{A039757A-17DC-43B5-88F4-07BD6EC95844}" destId="{49C17C9D-B592-4D6B-A145-2454DEFED7E4}" srcOrd="0" destOrd="0" presId="urn:microsoft.com/office/officeart/2005/8/layout/orgChart1"/>
-    <dgm:cxn modelId="{162252C0-DE28-4504-968D-DB2E6B4285D2}" type="presOf" srcId="{D3A4E787-42AE-4755-82DC-0634FA19F334}" destId="{5A0EDCD7-A2D4-4E58-AABD-4A95C275F838}" srcOrd="1" destOrd="0" presId="urn:microsoft.com/office/officeart/2005/8/layout/orgChart1"/>
-    <dgm:cxn modelId="{85BE6E99-E5C0-4741-9127-37C3F116C36E}" type="presOf" srcId="{DE420264-A48D-4F12-A319-C569F1451611}" destId="{DB4CFA81-6D62-40C4-BA72-809356F44CE7}" srcOrd="0" destOrd="0" presId="urn:microsoft.com/office/officeart/2005/8/layout/orgChart1"/>
-    <dgm:cxn modelId="{E6500E77-D377-44A4-8D00-D8C2F1D2669B}" type="presOf" srcId="{2CAF6211-75BB-4DBD-9075-14CB34C5B3A7}" destId="{966AB2DA-4CB4-4DDE-A7B9-6BD07B1F0DF9}" srcOrd="0" destOrd="0" presId="urn:microsoft.com/office/officeart/2005/8/layout/orgChart1"/>
-    <dgm:cxn modelId="{E19DFA9E-2A9C-4466-A58D-DE2757973A7A}" type="presOf" srcId="{9ADBBF07-CFD6-49DA-B4CE-E96083045DA5}" destId="{460919E5-ED6C-4779-B92A-6E51053723C4}" srcOrd="0" destOrd="0" presId="urn:microsoft.com/office/officeart/2005/8/layout/orgChart1"/>
-    <dgm:cxn modelId="{84DBCE42-922D-4154-AF6F-533FEE733F8B}" type="presOf" srcId="{B0423DFE-3038-4BF8-B052-49A0B3D499A6}" destId="{35459E43-84EC-47F5-B077-3230119B12CA}" srcOrd="0" destOrd="0" presId="urn:microsoft.com/office/officeart/2005/8/layout/orgChart1"/>
-    <dgm:cxn modelId="{13EEE3B2-658C-4204-AC46-AC10CCA29AEB}" type="presOf" srcId="{237ECCAC-EC9A-40A8-B835-201CDF76BCF6}" destId="{5A71ADD4-CC9E-4D5E-8861-5CC0BCB617E4}" srcOrd="0" destOrd="0" presId="urn:microsoft.com/office/officeart/2005/8/layout/orgChart1"/>
-    <dgm:cxn modelId="{0E8956A3-05A4-4966-B996-ADACEB2C268B}" type="presOf" srcId="{61B4A0C4-8C21-4CB8-90FF-88125DF9AA99}" destId="{F8DFDC89-BDCA-4EEE-B4A3-0D27AB9E8539}" srcOrd="0" destOrd="0" presId="urn:microsoft.com/office/officeart/2005/8/layout/orgChart1"/>
-    <dgm:cxn modelId="{CF1ED1F3-EA49-4BDD-9F81-2B57B8DCC07F}" type="presOf" srcId="{3565E36D-B66A-4BE1-A547-FD298982C9B0}" destId="{8F487BF1-1651-427B-ABC6-8710C4DB728A}" srcOrd="0" destOrd="0" presId="urn:microsoft.com/office/officeart/2005/8/layout/orgChart1"/>
-    <dgm:cxn modelId="{5819265A-76AA-4C8A-8165-0919EE9155D7}" srcId="{578488AA-53AC-4B06-8DC7-4AC896902C29}" destId="{2CAF6211-75BB-4DBD-9075-14CB34C5B3A7}" srcOrd="0" destOrd="0" parTransId="{148F8032-2DE9-425D-B51D-256E3D76EA1F}" sibTransId="{938050D9-AB7A-43E3-BD26-3D3FEE1BC3CD}"/>
+    <dgm:cxn modelId="{2F106398-5BA9-4199-A3F0-3B4A8BA9E19B}" type="presOf" srcId="{E3A14816-DA07-45EB-8FE0-60DBD2352308}" destId="{25DA3F5E-D7AA-44AE-BDBD-20FAE0A87BF5}" srcOrd="0" destOrd="0" presId="urn:microsoft.com/office/officeart/2005/8/layout/orgChart1"/>
+    <dgm:cxn modelId="{3060CF5F-4C24-4040-8D3C-9E9DB4975B76}" type="presOf" srcId="{8EC7CB7C-DBED-4190-893F-508F2391E4EA}" destId="{67ADBF97-AC74-44FF-811D-C69533250C1B}" srcOrd="0" destOrd="0" presId="urn:microsoft.com/office/officeart/2005/8/layout/orgChart1"/>
+    <dgm:cxn modelId="{5B8DAF00-BB83-492B-8B6A-D9F36353E742}" type="presOf" srcId="{4DD6615B-39CB-4088-B0A3-8279C063BBB0}" destId="{4DD4E601-8D96-426F-B3A7-D4DF8F10E407}" srcOrd="0" destOrd="0" presId="urn:microsoft.com/office/officeart/2005/8/layout/orgChart1"/>
+    <dgm:cxn modelId="{664870C0-1D83-4158-8508-08A18F941244}" type="presOf" srcId="{A584A03A-FCCE-407F-92B4-A8D506A52D8C}" destId="{3F143C2C-1598-4503-AE42-B9ACD45EA467}" srcOrd="0" destOrd="0" presId="urn:microsoft.com/office/officeart/2005/8/layout/orgChart1"/>
+    <dgm:cxn modelId="{CCE46F4C-AAAF-4D36-936A-988B847C611D}" srcId="{6DDB96D1-D7CF-4A8F-95A7-6C13E613B2FF}" destId="{48A363A9-B49D-4C1D-848D-5DC361BA4451}" srcOrd="2" destOrd="0" parTransId="{61B4A0C4-8C21-4CB8-90FF-88125DF9AA99}" sibTransId="{46000FE5-95E9-4D30-A623-C071169A437D}"/>
+    <dgm:cxn modelId="{E1B6EFFB-9696-44DA-ADB8-4E850A327DFC}" type="presOf" srcId="{48A363A9-B49D-4C1D-848D-5DC361BA4451}" destId="{5F92A900-3035-476B-A6F3-691A58123BC8}" srcOrd="0" destOrd="0" presId="urn:microsoft.com/office/officeart/2005/8/layout/orgChart1"/>
+    <dgm:cxn modelId="{BE69DCF8-58D7-4F0C-BB94-9F28998DA146}" type="presOf" srcId="{148F8032-2DE9-425D-B51D-256E3D76EA1F}" destId="{B8334891-4BA9-402A-AE23-2F8C5D5F112A}" srcOrd="0" destOrd="0" presId="urn:microsoft.com/office/officeart/2005/8/layout/orgChart1"/>
+    <dgm:cxn modelId="{0CEC2442-8436-447D-A798-6BBD9937EE63}" type="presOf" srcId="{EBE6836D-37D2-4596-8368-D2E8BE731584}" destId="{75EFB69F-FA6E-4225-9AD6-62A47EE113A3}" srcOrd="1" destOrd="0" presId="urn:microsoft.com/office/officeart/2005/8/layout/orgChart1"/>
+    <dgm:cxn modelId="{5388DBB4-D090-42F1-BC31-E9824783CAFB}" type="presOf" srcId="{1C6F5AD4-0CF5-491A-981F-F48BDC70542A}" destId="{7463C96E-8827-4FDA-AED6-E5F223A482B7}" srcOrd="0" destOrd="0" presId="urn:microsoft.com/office/officeart/2005/8/layout/orgChart1"/>
+    <dgm:cxn modelId="{996616B2-9050-411E-9361-1BB2CB1A1ED0}" type="presOf" srcId="{6DDB96D1-D7CF-4A8F-95A7-6C13E613B2FF}" destId="{EF780EED-787F-4A58-8295-B7D059CC3194}" srcOrd="0" destOrd="0" presId="urn:microsoft.com/office/officeart/2005/8/layout/orgChart1"/>
+    <dgm:cxn modelId="{05578612-7885-4778-ABB9-089AD87F5D93}" type="presOf" srcId="{42C97C61-1272-42D7-A379-D44F3F733D6D}" destId="{95D17AA7-1A65-4D5C-965B-BD1E1CA2B342}" srcOrd="0" destOrd="0" presId="urn:microsoft.com/office/officeart/2005/8/layout/orgChart1"/>
+    <dgm:cxn modelId="{351795F0-3BAE-4FC9-BE00-5A892A09B90E}" type="presOf" srcId="{DE420264-A48D-4F12-A319-C569F1451611}" destId="{04D4A9FC-D778-4824-AA7F-9FA5088357E2}" srcOrd="1" destOrd="0" presId="urn:microsoft.com/office/officeart/2005/8/layout/orgChart1"/>
+    <dgm:cxn modelId="{39A71C41-FEE9-405C-95F7-B56AA36D353E}" type="presOf" srcId="{34B4C52D-DD0E-4A84-92BE-54AD63637C11}" destId="{E6ED7A4E-6542-4162-BF22-F0358DA9D9DB}" srcOrd="0" destOrd="0" presId="urn:microsoft.com/office/officeart/2005/8/layout/orgChart1"/>
+    <dgm:cxn modelId="{08A879E9-EF6E-45C8-8F5A-EB4B2EBE5FB8}" type="presOf" srcId="{48A363A9-B49D-4C1D-848D-5DC361BA4451}" destId="{78F1CC09-9065-4EE2-AE8F-D3D373BE2E52}" srcOrd="1" destOrd="0" presId="urn:microsoft.com/office/officeart/2005/8/layout/orgChart1"/>
+    <dgm:cxn modelId="{6203F304-4BFF-4CCC-A3AD-06EBE7FC4DFB}" srcId="{2CAF6211-75BB-4DBD-9075-14CB34C5B3A7}" destId="{EBE6836D-37D2-4596-8368-D2E8BE731584}" srcOrd="0" destOrd="0" parTransId="{4AEA7C7D-636B-4C8D-8C34-CF7B5DC877D3}" sibTransId="{E5D9804D-5B3B-4DF2-9CFF-AB5249CDF414}"/>
+    <dgm:cxn modelId="{57CE959D-2B4F-4D29-B664-89908E6408B6}" type="presOf" srcId="{883AD11A-9FDA-43A8-9F09-6A0047288A31}" destId="{F466E7AC-8056-4E9C-8BC1-511FAFE79C4C}" srcOrd="0" destOrd="0" presId="urn:microsoft.com/office/officeart/2005/8/layout/orgChart1"/>
+    <dgm:cxn modelId="{D012E9D7-6F4F-46B3-8416-A1200606E0DC}" type="presOf" srcId="{E3A14816-DA07-45EB-8FE0-60DBD2352308}" destId="{653E1385-95E6-43D4-BCED-7BE04A0601EC}" srcOrd="1" destOrd="0" presId="urn:microsoft.com/office/officeart/2005/8/layout/orgChart1"/>
+    <dgm:cxn modelId="{84D67C75-57EA-46E6-A994-39E3F67FE832}" srcId="{C14E79F7-4409-4F92-B767-2537EC1AC218}" destId="{883AD11A-9FDA-43A8-9F09-6A0047288A31}" srcOrd="3" destOrd="0" parTransId="{A2BC509B-130A-4180-B24F-ED2B13B2AE3E}" sibTransId="{AD3DE9F7-021D-47FE-B277-C2F0572A31E1}"/>
+    <dgm:cxn modelId="{1E158201-19B1-4DC8-8D22-179FA7101B53}" type="presOf" srcId="{D3A4E787-42AE-4755-82DC-0634FA19F334}" destId="{5A0EDCD7-A2D4-4E58-AABD-4A95C275F838}" srcOrd="1" destOrd="0" presId="urn:microsoft.com/office/officeart/2005/8/layout/orgChart1"/>
+    <dgm:cxn modelId="{C679348B-854B-4879-9869-5A0E23FDFFD3}" type="presOf" srcId="{B38EFB37-80BE-4468-99E6-94563266040A}" destId="{E1389D23-088B-4FE0-8ADF-12732BCA5F5E}" srcOrd="0" destOrd="0" presId="urn:microsoft.com/office/officeart/2005/8/layout/orgChart1"/>
+    <dgm:cxn modelId="{1006F8AB-E24C-4533-9CF3-4998E4852EA8}" type="presOf" srcId="{646295C6-48FF-4C27-9716-430584E095B9}" destId="{84E455EB-C061-4FFE-A11C-ACCF8F4A8A9A}" srcOrd="1" destOrd="0" presId="urn:microsoft.com/office/officeart/2005/8/layout/orgChart1"/>
+    <dgm:cxn modelId="{49498627-026C-4326-9E2C-BC691438490A}" type="presOf" srcId="{EBE6836D-37D2-4596-8368-D2E8BE731584}" destId="{FFDABF2D-0719-41EA-88EB-8466DB16FF16}" srcOrd="0" destOrd="0" presId="urn:microsoft.com/office/officeart/2005/8/layout/orgChart1"/>
+    <dgm:cxn modelId="{E4F08919-C798-4F60-A01F-BAB6C6E598FC}" type="presOf" srcId="{CC62C449-40D4-49CF-8907-0CA26695EF2B}" destId="{79DE72A3-A5A0-44DD-8EAE-F04C08EDADF5}" srcOrd="0" destOrd="0" presId="urn:microsoft.com/office/officeart/2005/8/layout/orgChart1"/>
+    <dgm:cxn modelId="{A8F08729-E949-4876-A709-872C77602809}" srcId="{C14E79F7-4409-4F92-B767-2537EC1AC218}" destId="{237ECCAC-EC9A-40A8-B835-201CDF76BCF6}" srcOrd="0" destOrd="0" parTransId="{6FA3A244-39F4-4BCA-822A-0BBAAAC02EA3}" sibTransId="{ECD2A294-FBF2-4B8D-98E3-2D592FDD8C92}"/>
+    <dgm:cxn modelId="{1EF6C93F-9622-49B6-B99B-061571A3DE85}" srcId="{DE420264-A48D-4F12-A319-C569F1451611}" destId="{70407149-8B9E-44AD-BA33-52509720EE33}" srcOrd="0" destOrd="0" parTransId="{AEBBC007-2ECB-4B2F-AE6E-30E524F38772}" sibTransId="{C0B58C4D-E3FF-43FF-A4C9-62479C9DED44}"/>
+    <dgm:cxn modelId="{3CE97B45-1808-4916-B260-B3E5CF70B012}" type="presOf" srcId="{C14E79F7-4409-4F92-B767-2537EC1AC218}" destId="{264263CA-C293-4171-9C7F-33BA2F3C90C9}" srcOrd="0" destOrd="0" presId="urn:microsoft.com/office/officeart/2005/8/layout/orgChart1"/>
+    <dgm:cxn modelId="{18763658-D146-47C9-9C64-D2F7AF34D421}" type="presOf" srcId="{A398F494-1E18-4784-8224-998A1E019E03}" destId="{D2247120-4E48-4BCE-B292-1B07FAC85216}" srcOrd="1" destOrd="0" presId="urn:microsoft.com/office/officeart/2005/8/layout/orgChart1"/>
+    <dgm:cxn modelId="{1AC8C95B-13A7-4C80-AFF0-2AFF02DA2E63}" srcId="{578488AA-53AC-4B06-8DC7-4AC896902C29}" destId="{6DDB96D1-D7CF-4A8F-95A7-6C13E613B2FF}" srcOrd="2" destOrd="0" parTransId="{B767A886-C7B1-4E2A-B6F5-3811932A0EBD}" sibTransId="{69322AA9-B06F-4A5B-A9C2-1418042DCFE6}"/>
+    <dgm:cxn modelId="{1C249E2C-1D4B-4792-81CE-D21828BDC2B4}" type="presOf" srcId="{1C6F5AD4-0CF5-491A-981F-F48BDC70542A}" destId="{D67000D1-425D-4B3E-951C-E80EDD193876}" srcOrd="1" destOrd="0" presId="urn:microsoft.com/office/officeart/2005/8/layout/orgChart1"/>
+    <dgm:cxn modelId="{A6957CC9-BF5E-4409-87AE-5419F75D732C}" type="presOf" srcId="{70407149-8B9E-44AD-BA33-52509720EE33}" destId="{F3E1F60B-3BB3-47D7-AF33-6B5040717CB8}" srcOrd="0" destOrd="0" presId="urn:microsoft.com/office/officeart/2005/8/layout/orgChart1"/>
+    <dgm:cxn modelId="{20D75D0A-E1CE-458F-9A1C-0272D30592B7}" srcId="{C14E79F7-4409-4F92-B767-2537EC1AC218}" destId="{1C6F5AD4-0CF5-491A-981F-F48BDC70542A}" srcOrd="5" destOrd="0" parTransId="{64AA7A52-9C52-41A3-8C17-600326059252}" sibTransId="{6EE9865A-260A-42F4-B175-D806F53164F0}"/>
+    <dgm:cxn modelId="{0C0A6FAD-2C8D-4CA9-8103-4CEF4CA9E06F}" type="presOf" srcId="{71316EB9-40E3-4797-985B-3732D219FFC0}" destId="{052EBD89-1539-4108-83D3-5C6E9BBC4AAE}" srcOrd="0" destOrd="0" presId="urn:microsoft.com/office/officeart/2005/8/layout/orgChart1"/>
+    <dgm:cxn modelId="{155EE0CA-DB3C-4708-968B-FEA7E8DB1A37}" srcId="{6DDB96D1-D7CF-4A8F-95A7-6C13E613B2FF}" destId="{646295C6-48FF-4C27-9716-430584E095B9}" srcOrd="3" destOrd="0" parTransId="{3B620350-28C4-4AEE-A3BE-1A1C6E6F2A08}" sibTransId="{BD9E5342-8060-46F7-9C96-0D288873E399}"/>
     <dgm:cxn modelId="{FB27CD58-DB1C-4EF8-8F7B-F80056659AFA}" srcId="{578488AA-53AC-4B06-8DC7-4AC896902C29}" destId="{DE420264-A48D-4F12-A319-C569F1451611}" srcOrd="4" destOrd="0" parTransId="{42C97C61-1272-42D7-A379-D44F3F733D6D}" sibTransId="{047F7806-CB88-4E97-82B2-7C0E73CDD526}"/>
-    <dgm:cxn modelId="{9BD259CE-31EE-4AAE-BDCE-4CB56E55D116}" type="presOf" srcId="{E3A14816-DA07-45EB-8FE0-60DBD2352308}" destId="{653E1385-95E6-43D4-BCED-7BE04A0601EC}" srcOrd="1" destOrd="0" presId="urn:microsoft.com/office/officeart/2005/8/layout/orgChart1"/>
-    <dgm:cxn modelId="{F2631EBE-6254-4764-B986-2D5BEFC9A14C}" type="presOf" srcId="{3CF6E431-992E-4B9F-9A3D-6D50574B5DB9}" destId="{76885F1E-5DF4-4D68-8525-B25C2ABCD38B}" srcOrd="0" destOrd="0" presId="urn:microsoft.com/office/officeart/2005/8/layout/orgChart1"/>
-    <dgm:cxn modelId="{CF9ED46D-1BDF-4950-B2B1-E8DCF94AD045}" type="presOf" srcId="{6FA3A244-39F4-4BCA-822A-0BBAAAC02EA3}" destId="{54F9D8B9-6F6B-4509-8752-128E96A504A4}" srcOrd="0" destOrd="0" presId="urn:microsoft.com/office/officeart/2005/8/layout/orgChart1"/>
-    <dgm:cxn modelId="{85F6FA22-1DF3-4CE9-B74E-BB05418BBA6D}" type="presOf" srcId="{6176958D-779E-4C90-9760-0E2FA27B092C}" destId="{EEBD3017-6A23-454A-9D9E-E2DA9320E63C}" srcOrd="0" destOrd="0" presId="urn:microsoft.com/office/officeart/2005/8/layout/orgChart1"/>
-    <dgm:cxn modelId="{FB382151-B186-4337-A984-F27DB6A6677A}" type="presOf" srcId="{4003A062-81A9-4DF5-85CC-DEBC22FE601E}" destId="{F93FA922-0626-4B3C-9ED5-503B8F8A132D}" srcOrd="0" destOrd="0" presId="urn:microsoft.com/office/officeart/2005/8/layout/orgChart1"/>
-    <dgm:cxn modelId="{A8F08729-E949-4876-A709-872C77602809}" srcId="{C14E79F7-4409-4F92-B767-2537EC1AC218}" destId="{237ECCAC-EC9A-40A8-B835-201CDF76BCF6}" srcOrd="0" destOrd="0" parTransId="{6FA3A244-39F4-4BCA-822A-0BBAAAC02EA3}" sibTransId="{ECD2A294-FBF2-4B8D-98E3-2D592FDD8C92}"/>
-    <dgm:cxn modelId="{80CCC5E7-E99D-4876-9EA8-364AB9497A0F}" type="presOf" srcId="{9ADBBF07-CFD6-49DA-B4CE-E96083045DA5}" destId="{A48C5B60-EA8F-46BC-B5E3-1CA2EB871EE8}" srcOrd="1" destOrd="0" presId="urn:microsoft.com/office/officeart/2005/8/layout/orgChart1"/>
-    <dgm:cxn modelId="{08626786-87D4-4B63-BBF3-6759C3E73ADB}" type="presOf" srcId="{4592C374-6828-4BE9-A92B-DBFA100E60AF}" destId="{06A82C83-D0BE-4D80-A49B-0113F41C5483}" srcOrd="0" destOrd="0" presId="urn:microsoft.com/office/officeart/2005/8/layout/orgChart1"/>
-    <dgm:cxn modelId="{94533DE7-5311-47FF-B185-ECC87030DD0F}" type="presOf" srcId="{71AA7AF2-A383-4036-818E-0F206C89B926}" destId="{36BD0935-EA69-42E9-90BE-518F2B104B07}" srcOrd="0" destOrd="0" presId="urn:microsoft.com/office/officeart/2005/8/layout/orgChart1"/>
-    <dgm:cxn modelId="{75FCEA81-7392-4ACE-844F-27CC51161632}" type="presOf" srcId="{2CE57551-944F-4B06-89FA-871ACF47AD95}" destId="{D17CADE3-2D39-4F8D-B26C-9D7A83EFD89F}" srcOrd="0" destOrd="0" presId="urn:microsoft.com/office/officeart/2005/8/layout/orgChart1"/>
-    <dgm:cxn modelId="{1AC8C95B-13A7-4C80-AFF0-2AFF02DA2E63}" srcId="{578488AA-53AC-4B06-8DC7-4AC896902C29}" destId="{6DDB96D1-D7CF-4A8F-95A7-6C13E613B2FF}" srcOrd="2" destOrd="0" parTransId="{B767A886-C7B1-4E2A-B6F5-3811932A0EBD}" sibTransId="{69322AA9-B06F-4A5B-A9C2-1418042DCFE6}"/>
-    <dgm:cxn modelId="{C338E4EB-F434-40C6-A929-E45728DA2223}" type="presOf" srcId="{6DDB96D1-D7CF-4A8F-95A7-6C13E613B2FF}" destId="{EF780EED-787F-4A58-8295-B7D059CC3194}" srcOrd="0" destOrd="0" presId="urn:microsoft.com/office/officeart/2005/8/layout/orgChart1"/>
-    <dgm:cxn modelId="{7FA86242-8F59-4CA3-A899-A6E21D90CF01}" type="presOf" srcId="{AEBBC007-2ECB-4B2F-AE6E-30E524F38772}" destId="{8B623B32-7825-4BA5-BE4D-5D8A23808BF9}" srcOrd="0" destOrd="0" presId="urn:microsoft.com/office/officeart/2005/8/layout/orgChart1"/>
-    <dgm:cxn modelId="{A822B386-EFA0-4C3D-B1FC-A05838DF9C4A}" type="presOf" srcId="{C9D3DF77-DF52-481F-A91D-E253837B7247}" destId="{761A0332-591E-48A9-8338-37E085CB6DF7}" srcOrd="0" destOrd="0" presId="urn:microsoft.com/office/officeart/2005/8/layout/orgChart1"/>
-    <dgm:cxn modelId="{8D5D366C-A945-4233-A75C-67E90C3F1369}" type="presOf" srcId="{578488AA-53AC-4B06-8DC7-4AC896902C29}" destId="{77EC8A4B-0E86-4204-9A05-CE7657E8FA6E}" srcOrd="0" destOrd="0" presId="urn:microsoft.com/office/officeart/2005/8/layout/orgChart1"/>
-    <dgm:cxn modelId="{4BCCC716-91DB-4936-8A94-441B8126C2BC}" type="presOf" srcId="{EBE6836D-37D2-4596-8368-D2E8BE731584}" destId="{75EFB69F-FA6E-4225-9AD6-62A47EE113A3}" srcOrd="1" destOrd="0" presId="urn:microsoft.com/office/officeart/2005/8/layout/orgChart1"/>
-    <dgm:cxn modelId="{9F4933E5-F94E-4CAC-AFC5-67E05CF6C0D9}" srcId="{00762BCC-904F-4D0B-AEB9-B77D0ED84C92}" destId="{2CE57551-944F-4B06-89FA-871ACF47AD95}" srcOrd="0" destOrd="0" parTransId="{B0423DFE-3038-4BF8-B052-49A0B3D499A6}" sibTransId="{0782E834-4450-4FA6-AD74-C54E7DC344CC}"/>
-    <dgm:cxn modelId="{155EE0CA-DB3C-4708-968B-FEA7E8DB1A37}" srcId="{6DDB96D1-D7CF-4A8F-95A7-6C13E613B2FF}" destId="{646295C6-48FF-4C27-9716-430584E095B9}" srcOrd="3" destOrd="0" parTransId="{3B620350-28C4-4AEE-A3BE-1A1C6E6F2A08}" sibTransId="{BD9E5342-8060-46F7-9C96-0D288873E399}"/>
-    <dgm:cxn modelId="{6484BBB6-AFDF-4FB6-81EA-A5898B17D65D}" srcId="{C14E79F7-4409-4F92-B767-2537EC1AC218}" destId="{6176958D-779E-4C90-9760-0E2FA27B092C}" srcOrd="4" destOrd="0" parTransId="{C3E64229-8FC0-4E5C-860B-D9C184BDF815}" sibTransId="{55D21C51-6E9B-4D02-A5DA-A1FDE7368A7F}"/>
-    <dgm:cxn modelId="{2E36D8C3-FD27-41E5-A7E6-374EF76B15D9}" type="presOf" srcId="{B38EFB37-80BE-4468-99E6-94563266040A}" destId="{7E9703F7-306A-4E8F-8CFC-D96946FE29A9}" srcOrd="1" destOrd="0" presId="urn:microsoft.com/office/officeart/2005/8/layout/orgChart1"/>
-    <dgm:cxn modelId="{B1449CAC-F05C-43EA-9531-105AD32F837E}" srcId="{6DDB96D1-D7CF-4A8F-95A7-6C13E613B2FF}" destId="{809C505D-BF74-41D4-B1D3-C93F7B751E4E}" srcOrd="4" destOrd="0" parTransId="{34B4C52D-DD0E-4A84-92BE-54AD63637C11}" sibTransId="{646491BC-F566-434B-87EB-C57C34EE7339}"/>
-    <dgm:cxn modelId="{906D8F13-633A-4491-8D94-2FAB1FFC5335}" type="presOf" srcId="{2CAF6211-75BB-4DBD-9075-14CB34C5B3A7}" destId="{1560A613-DC5E-4490-997E-4767637916F5}" srcOrd="1" destOrd="0" presId="urn:microsoft.com/office/officeart/2005/8/layout/orgChart1"/>
-    <dgm:cxn modelId="{E350D9E2-2291-458F-A887-587531A5CFE2}" type="presOf" srcId="{48A363A9-B49D-4C1D-848D-5DC361BA4451}" destId="{5F92A900-3035-476B-A6F3-691A58123BC8}" srcOrd="0" destOrd="0" presId="urn:microsoft.com/office/officeart/2005/8/layout/orgChart1"/>
-    <dgm:cxn modelId="{0C07AEB5-EDED-4CFE-8903-BE3066A17560}" type="presOf" srcId="{D7EC6161-5BF7-4918-9DBA-BDA8951F51A9}" destId="{AABA78E6-AC07-4213-8F42-E8D223F55A53}" srcOrd="0" destOrd="0" presId="urn:microsoft.com/office/officeart/2005/8/layout/orgChart1"/>
-    <dgm:cxn modelId="{BFEE2B8D-21B8-42CB-B374-C9A366C63C1A}" type="presOf" srcId="{EBE6836D-37D2-4596-8368-D2E8BE731584}" destId="{FFDABF2D-0719-41EA-88EB-8466DB16FF16}" srcOrd="0" destOrd="0" presId="urn:microsoft.com/office/officeart/2005/8/layout/orgChart1"/>
-    <dgm:cxn modelId="{20D75D0A-E1CE-458F-9A1C-0272D30592B7}" srcId="{C14E79F7-4409-4F92-B767-2537EC1AC218}" destId="{1C6F5AD4-0CF5-491A-981F-F48BDC70542A}" srcOrd="5" destOrd="0" parTransId="{64AA7A52-9C52-41A3-8C17-600326059252}" sibTransId="{6EE9865A-260A-42F4-B175-D806F53164F0}"/>
-    <dgm:cxn modelId="{DAFD2D87-4176-4380-B782-56AA67200EED}" type="presOf" srcId="{C6234D55-4DDA-47A0-8BAB-B4E2554730C8}" destId="{BCA79F04-9A82-480C-B978-C18348033BAF}" srcOrd="1" destOrd="0" presId="urn:microsoft.com/office/officeart/2005/8/layout/orgChart1"/>
-    <dgm:cxn modelId="{7B6E04FA-4D87-41FB-9E41-6117969DA3B6}" type="presOf" srcId="{CC62C449-40D4-49CF-8907-0CA26695EF2B}" destId="{79DE72A3-A5A0-44DD-8EAE-F04C08EDADF5}" srcOrd="0" destOrd="0" presId="urn:microsoft.com/office/officeart/2005/8/layout/orgChart1"/>
-    <dgm:cxn modelId="{2EFDB557-8332-456E-86F6-CEC3B2CE2B33}" type="presOf" srcId="{00762BCC-904F-4D0B-AEB9-B77D0ED84C92}" destId="{A76F6271-3EE5-4BBA-A58D-4703D4844EF8}" srcOrd="0" destOrd="0" presId="urn:microsoft.com/office/officeart/2005/8/layout/orgChart1"/>
-    <dgm:cxn modelId="{FDE369AF-C533-4A4B-B17D-92AEB435C093}" type="presOf" srcId="{2CE57551-944F-4B06-89FA-871ACF47AD95}" destId="{717C1E2E-2F86-4898-B31B-CED732A658C3}" srcOrd="1" destOrd="0" presId="urn:microsoft.com/office/officeart/2005/8/layout/orgChart1"/>
-    <dgm:cxn modelId="{CCE46F4C-AAAF-4D36-936A-988B847C611D}" srcId="{6DDB96D1-D7CF-4A8F-95A7-6C13E613B2FF}" destId="{48A363A9-B49D-4C1D-848D-5DC361BA4451}" srcOrd="2" destOrd="0" parTransId="{61B4A0C4-8C21-4CB8-90FF-88125DF9AA99}" sibTransId="{46000FE5-95E9-4D30-A623-C071169A437D}"/>
-    <dgm:cxn modelId="{41F57692-4B7A-47EF-9A23-54674745E49C}" type="presOf" srcId="{646295C6-48FF-4C27-9716-430584E095B9}" destId="{84E455EB-C061-4FFE-A11C-ACCF8F4A8A9A}" srcOrd="1" destOrd="0" presId="urn:microsoft.com/office/officeart/2005/8/layout/orgChart1"/>
-    <dgm:cxn modelId="{A9A64A06-EB28-475F-9CF3-4F0DA65C6C5E}" type="presOf" srcId="{A584A03A-FCCE-407F-92B4-A8D506A52D8C}" destId="{1EAF5B18-CAFD-4FC6-A05D-F1888023CAAA}" srcOrd="1" destOrd="0" presId="urn:microsoft.com/office/officeart/2005/8/layout/orgChart1"/>
-    <dgm:cxn modelId="{14CDCE70-4E57-45BD-B8D4-74D512FBB6B7}" type="presOf" srcId="{70407149-8B9E-44AD-BA33-52509720EE33}" destId="{26BF585E-953E-4AB7-8FA7-CF942F8E1B14}" srcOrd="1" destOrd="0" presId="urn:microsoft.com/office/officeart/2005/8/layout/orgChart1"/>
-    <dgm:cxn modelId="{9358A7CE-DFE1-47A8-B313-5482281ED6F5}" type="presOf" srcId="{34B4C52D-DD0E-4A84-92BE-54AD63637C11}" destId="{E6ED7A4E-6542-4162-BF22-F0358DA9D9DB}" srcOrd="0" destOrd="0" presId="urn:microsoft.com/office/officeart/2005/8/layout/orgChart1"/>
-    <dgm:cxn modelId="{C6F90AAA-AB55-4829-BC4F-9783BB2D1BF6}" type="presOf" srcId="{DEB7CE64-CB53-46E4-B9AC-6D706FFC7AD5}" destId="{82B32DE4-8D52-4DA1-9757-3E571636020B}" srcOrd="0" destOrd="0" presId="urn:microsoft.com/office/officeart/2005/8/layout/orgChart1"/>
-    <dgm:cxn modelId="{14D59E0B-1C29-4FB5-AB08-AA3DDFA88EDB}" srcId="{6DDB96D1-D7CF-4A8F-95A7-6C13E613B2FF}" destId="{9ADBBF07-CFD6-49DA-B4CE-E96083045DA5}" srcOrd="5" destOrd="0" parTransId="{71AA7AF2-A383-4036-818E-0F206C89B926}" sibTransId="{6A101E00-DD7A-4644-9E52-934BF08FF217}"/>
-    <dgm:cxn modelId="{A9F7C8B3-0045-462A-8CD3-90737ABE27B2}" type="presOf" srcId="{237ECCAC-EC9A-40A8-B835-201CDF76BCF6}" destId="{9C0A0F40-D986-4A6A-BC47-CB842117F6AD}" srcOrd="1" destOrd="0" presId="urn:microsoft.com/office/officeart/2005/8/layout/orgChart1"/>
-    <dgm:cxn modelId="{286EE0C4-4BCF-4073-92A6-7A4E24DDFFD1}" type="presOf" srcId="{809C505D-BF74-41D4-B1D3-C93F7B751E4E}" destId="{B26AF282-8B2D-40D8-8786-EC9C37AAAEFB}" srcOrd="1" destOrd="0" presId="urn:microsoft.com/office/officeart/2005/8/layout/orgChart1"/>
-    <dgm:cxn modelId="{225E78C1-581C-4D9C-B465-26FA7BD0E974}" type="presOf" srcId="{6176958D-779E-4C90-9760-0E2FA27B092C}" destId="{8C53EA4C-4890-47BE-8A29-9428082A9D6A}" srcOrd="1" destOrd="0" presId="urn:microsoft.com/office/officeart/2005/8/layout/orgChart1"/>
-    <dgm:cxn modelId="{054437A7-E4B8-47DE-AC85-4B76B746C250}" type="presOf" srcId="{64AA7A52-9C52-41A3-8C17-600326059252}" destId="{3A643FD5-4389-43F2-8588-460F04FB14DE}" srcOrd="0" destOrd="0" presId="urn:microsoft.com/office/officeart/2005/8/layout/orgChart1"/>
-    <dgm:cxn modelId="{84D67C75-57EA-46E6-A994-39E3F67FE832}" srcId="{C14E79F7-4409-4F92-B767-2537EC1AC218}" destId="{883AD11A-9FDA-43A8-9F09-6A0047288A31}" srcOrd="3" destOrd="0" parTransId="{A2BC509B-130A-4180-B24F-ED2B13B2AE3E}" sibTransId="{AD3DE9F7-021D-47FE-B277-C2F0572A31E1}"/>
-    <dgm:cxn modelId="{A4C47F2F-99FA-44DC-9ED9-C6E6D3C658E9}" type="presOf" srcId="{7B0D6348-3DFB-437F-853D-D4DAF2185F81}" destId="{FBA97F57-689F-41B1-8BD0-1BC1A925B5A1}" srcOrd="0" destOrd="0" presId="urn:microsoft.com/office/officeart/2005/8/layout/orgChart1"/>
-    <dgm:cxn modelId="{C6CA3A22-2875-4826-B29C-05D3B23D3599}" srcId="{6DDB96D1-D7CF-4A8F-95A7-6C13E613B2FF}" destId="{A039757A-17DC-43B5-88F4-07BD6EC95844}" srcOrd="8" destOrd="0" parTransId="{4003A062-81A9-4DF5-85CC-DEBC22FE601E}" sibTransId="{F3501158-F5DB-471C-A3EA-480A8EA191D4}"/>
-    <dgm:cxn modelId="{2AD22651-A8B8-4285-B080-DF770169DA8E}" type="presOf" srcId="{6DDB96D1-D7CF-4A8F-95A7-6C13E613B2FF}" destId="{74045CDE-1214-451E-B05A-E0322B63F951}" srcOrd="1" destOrd="0" presId="urn:microsoft.com/office/officeart/2005/8/layout/orgChart1"/>
-    <dgm:cxn modelId="{1625F5D8-D5F8-47A3-8528-4D43A9C6F86C}" type="presOf" srcId="{4AEA7C7D-636B-4C8D-8C34-CF7B5DC877D3}" destId="{677EAD96-3AE6-439C-A7B1-2B575C718945}" srcOrd="0" destOrd="0" presId="urn:microsoft.com/office/officeart/2005/8/layout/orgChart1"/>
-    <dgm:cxn modelId="{AB8CCC43-F9AD-4F04-B88D-C273CFE2700F}" type="presOf" srcId="{70407149-8B9E-44AD-BA33-52509720EE33}" destId="{F3E1F60B-3BB3-47D7-AF33-6B5040717CB8}" srcOrd="0" destOrd="0" presId="urn:microsoft.com/office/officeart/2005/8/layout/orgChart1"/>
-    <dgm:cxn modelId="{AC6708D1-8777-49FE-B173-AD1FEDD7000D}" type="presOf" srcId="{D3A4E787-42AE-4755-82DC-0634FA19F334}" destId="{CA9CF991-819D-42E7-8711-CE40B9F5449E}" srcOrd="0" destOrd="0" presId="urn:microsoft.com/office/officeart/2005/8/layout/orgChart1"/>
-    <dgm:cxn modelId="{DA0F0032-7FE9-4EA5-BB2E-39B808A7AE81}" srcId="{CC62C449-40D4-49CF-8907-0CA26695EF2B}" destId="{578488AA-53AC-4B06-8DC7-4AC896902C29}" srcOrd="0" destOrd="0" parTransId="{26398F7E-9690-487C-9818-311D0131DDBF}" sibTransId="{B40C8306-9826-49BF-8CB6-6B5C8B36408E}"/>
-    <dgm:cxn modelId="{C766357F-6532-45F2-978B-F6239329CF6A}" srcId="{2CAF6211-75BB-4DBD-9075-14CB34C5B3A7}" destId="{9F033393-0A4A-445D-B931-B28D8DC413CA}" srcOrd="2" destOrd="0" parTransId="{0E28DD5C-FC25-446D-A9F4-92BD0C92D452}" sibTransId="{A8C6DF8C-8257-4B55-ACF8-609A97CBE6B5}"/>
-    <dgm:cxn modelId="{1EF6C93F-9622-49B6-B99B-061571A3DE85}" srcId="{DE420264-A48D-4F12-A319-C569F1451611}" destId="{70407149-8B9E-44AD-BA33-52509720EE33}" srcOrd="0" destOrd="0" parTransId="{AEBBC007-2ECB-4B2F-AE6E-30E524F38772}" sibTransId="{C0B58C4D-E3FF-43FF-A4C9-62479C9DED44}"/>
-    <dgm:cxn modelId="{A51D2D6B-0095-4C41-88B3-15B4EEE4AC9C}" srcId="{6DDB96D1-D7CF-4A8F-95A7-6C13E613B2FF}" destId="{B38EFB37-80BE-4468-99E6-94563266040A}" srcOrd="0" destOrd="0" parTransId="{7B0D6348-3DFB-437F-853D-D4DAF2185F81}" sibTransId="{8F4B970F-797B-44BE-8EEA-B459911B7908}"/>
-    <dgm:cxn modelId="{1301C42F-83E0-4525-A30E-E91D5C7B2D36}" type="presOf" srcId="{A584A03A-FCCE-407F-92B4-A8D506A52D8C}" destId="{3F143C2C-1598-4503-AE42-B9ACD45EA467}" srcOrd="0" destOrd="0" presId="urn:microsoft.com/office/officeart/2005/8/layout/orgChart1"/>
-    <dgm:cxn modelId="{22911DD4-3CFA-4C6C-9BA1-063898A9D283}" type="presOf" srcId="{3B620350-28C4-4AEE-A3BE-1A1C6E6F2A08}" destId="{14904710-CA5F-49F8-9D90-2F8D0C5A7414}" srcOrd="0" destOrd="0" presId="urn:microsoft.com/office/officeart/2005/8/layout/orgChart1"/>
     <dgm:cxn modelId="{BF7E9BA2-CEB1-4746-997B-69A72F790260}" srcId="{6DDB96D1-D7CF-4A8F-95A7-6C13E613B2FF}" destId="{71316EB9-40E3-4797-985B-3732D219FFC0}" srcOrd="6" destOrd="0" parTransId="{DEB7CE64-CB53-46E4-B9AC-6D706FFC7AD5}" sibTransId="{639A740F-771B-4DA9-B6DE-60DD78E541F6}"/>
-    <dgm:cxn modelId="{05913DB7-0A7A-41F8-8D85-0A27E30B54EC}" type="presOf" srcId="{E3A14816-DA07-45EB-8FE0-60DBD2352308}" destId="{25DA3F5E-D7AA-44AE-BDBD-20FAE0A87BF5}" srcOrd="0" destOrd="0" presId="urn:microsoft.com/office/officeart/2005/8/layout/orgChart1"/>
-    <dgm:cxn modelId="{B13E34B0-FD13-4B6D-902C-50EF841345D1}" srcId="{578488AA-53AC-4B06-8DC7-4AC896902C29}" destId="{C14E79F7-4409-4F92-B767-2537EC1AC218}" srcOrd="1" destOrd="0" parTransId="{8EC7CB7C-DBED-4190-893F-508F2391E4EA}" sibTransId="{1655EB55-DB97-4443-9BF6-56B3393A104E}"/>
-    <dgm:cxn modelId="{106BAC61-D595-46CA-8666-DA34265D74AA}" type="presOf" srcId="{A398F494-1E18-4784-8224-998A1E019E03}" destId="{D2247120-4E48-4BCE-B292-1B07FAC85216}" srcOrd="1" destOrd="0" presId="urn:microsoft.com/office/officeart/2005/8/layout/orgChart1"/>
-    <dgm:cxn modelId="{15C3D8D4-04DA-4EFD-A2C2-7F490F57F116}" srcId="{DE420264-A48D-4F12-A319-C569F1451611}" destId="{A398F494-1E18-4784-8224-998A1E019E03}" srcOrd="1" destOrd="0" parTransId="{D7EC6161-5BF7-4918-9DBA-BDA8951F51A9}" sibTransId="{55E036F9-26F0-4719-95B2-2D9643EF3A49}"/>
-    <dgm:cxn modelId="{B7FEEFD2-0C94-48D2-B08A-771A88A34B91}" type="presOf" srcId="{9F033393-0A4A-445D-B931-B28D8DC413CA}" destId="{12410775-3883-41C2-9F91-513653B34785}" srcOrd="0" destOrd="0" presId="urn:microsoft.com/office/officeart/2005/8/layout/orgChart1"/>
-    <dgm:cxn modelId="{06A2DD36-CDC7-4624-9BA9-47C72E982E62}" type="presOf" srcId="{0E28DD5C-FC25-446D-A9F4-92BD0C92D452}" destId="{BAB3E688-79C7-4194-9790-B7B39CED4FAC}" srcOrd="0" destOrd="0" presId="urn:microsoft.com/office/officeart/2005/8/layout/orgChart1"/>
-    <dgm:cxn modelId="{F3859263-F864-4E29-B031-56BC107A3D3B}" type="presOf" srcId="{C14E79F7-4409-4F92-B767-2537EC1AC218}" destId="{807CEE23-1B22-45DE-A786-E4B4CFCF75B9}" srcOrd="1" destOrd="0" presId="urn:microsoft.com/office/officeart/2005/8/layout/orgChart1"/>
-    <dgm:cxn modelId="{5AAF7508-DE80-43EE-A4F9-35818170CFFC}" type="presOf" srcId="{DE420264-A48D-4F12-A319-C569F1451611}" destId="{04D4A9FC-D778-4824-AA7F-9FA5088357E2}" srcOrd="1" destOrd="0" presId="urn:microsoft.com/office/officeart/2005/8/layout/orgChart1"/>
-    <dgm:cxn modelId="{91F82E49-623A-403C-8171-1E75BAD51867}" type="presOf" srcId="{C6234D55-4DDA-47A0-8BAB-B4E2554730C8}" destId="{2F115CC3-C15D-45AD-A2B7-D9A0279DE88C}" srcOrd="0" destOrd="0" presId="urn:microsoft.com/office/officeart/2005/8/layout/orgChart1"/>
-    <dgm:cxn modelId="{E5DED5C4-8E31-4488-944E-080497D20004}" srcId="{578488AA-53AC-4B06-8DC7-4AC896902C29}" destId="{00762BCC-904F-4D0B-AEB9-B77D0ED84C92}" srcOrd="3" destOrd="0" parTransId="{C9D3DF77-DF52-481F-A91D-E253837B7247}" sibTransId="{925D412E-FAEC-4F6B-8ECC-B3EC81E26E5E}"/>
-    <dgm:cxn modelId="{47298AD1-A03E-4FAC-AE6E-3460E4E9F1BF}" type="presOf" srcId="{4DD6615B-39CB-4088-B0A3-8279C063BBB0}" destId="{18C4E372-7969-4360-A26E-5808109101E4}" srcOrd="1" destOrd="0" presId="urn:microsoft.com/office/officeart/2005/8/layout/orgChart1"/>
-    <dgm:cxn modelId="{D14C8010-EA97-4753-B7DA-8D28051BDE9F}" type="presOf" srcId="{00762BCC-904F-4D0B-AEB9-B77D0ED84C92}" destId="{F8C7D8FB-BC9D-4B94-B7E4-A39F3238D254}" srcOrd="1" destOrd="0" presId="urn:microsoft.com/office/officeart/2005/8/layout/orgChart1"/>
-    <dgm:cxn modelId="{06B55282-9178-4D41-BF37-F53A63ACD6F6}" type="presOf" srcId="{C3E64229-8FC0-4E5C-860B-D9C184BDF815}" destId="{C858A4F3-2161-4B5A-8754-B86B50630857}" srcOrd="0" destOrd="0" presId="urn:microsoft.com/office/officeart/2005/8/layout/orgChart1"/>
-    <dgm:cxn modelId="{2E47B465-1C6D-40BA-99CC-63D084B318EA}" type="presOf" srcId="{148F8032-2DE9-425D-B51D-256E3D76EA1F}" destId="{B8334891-4BA9-402A-AE23-2F8C5D5F112A}" srcOrd="0" destOrd="0" presId="urn:microsoft.com/office/officeart/2005/8/layout/orgChart1"/>
-    <dgm:cxn modelId="{6FC8EB5B-E3B2-4AB1-9293-E59A4F7181AD}" type="presOf" srcId="{42C97C61-1272-42D7-A379-D44F3F733D6D}" destId="{95D17AA7-1A65-4D5C-965B-BD1E1CA2B342}" srcOrd="0" destOrd="0" presId="urn:microsoft.com/office/officeart/2005/8/layout/orgChart1"/>
-    <dgm:cxn modelId="{84E9CC96-98AD-4A3A-9288-5C34C95D9CA2}" srcId="{6DDB96D1-D7CF-4A8F-95A7-6C13E613B2FF}" destId="{4DD6615B-39CB-4088-B0A3-8279C063BBB0}" srcOrd="1" destOrd="0" parTransId="{A4400A18-EAC9-47A0-AEB8-C11A0B1C88B1}" sibTransId="{85EEF320-EF20-4730-B236-CE41D15C8AB7}"/>
-    <dgm:cxn modelId="{24A45E8A-08F3-4E1A-86E3-6513EFC3D2A6}" type="presOf" srcId="{A4400A18-EAC9-47A0-AEB8-C11A0B1C88B1}" destId="{9FB60ED7-D19D-4314-A141-450EE7E0E92C}" srcOrd="0" destOrd="0" presId="urn:microsoft.com/office/officeart/2005/8/layout/orgChart1"/>
-    <dgm:cxn modelId="{140FEB84-D633-47FD-9AD5-3199D17DB0FF}" type="presOf" srcId="{B38EFB37-80BE-4468-99E6-94563266040A}" destId="{E1389D23-088B-4FE0-8ADF-12732BCA5F5E}" srcOrd="0" destOrd="0" presId="urn:microsoft.com/office/officeart/2005/8/layout/orgChart1"/>
-    <dgm:cxn modelId="{0EFB13D9-B8A7-4F43-8435-B6EF4C57C564}" type="presOf" srcId="{C14E79F7-4409-4F92-B767-2537EC1AC218}" destId="{264263CA-C293-4171-9C7F-33BA2F3C90C9}" srcOrd="0" destOrd="0" presId="urn:microsoft.com/office/officeart/2005/8/layout/orgChart1"/>
-    <dgm:cxn modelId="{84B121D7-A544-4340-AED1-3E871506EBCC}" type="presOf" srcId="{48A363A9-B49D-4C1D-848D-5DC361BA4451}" destId="{78F1CC09-9065-4EE2-AE8F-D3D373BE2E52}" srcOrd="1" destOrd="0" presId="urn:microsoft.com/office/officeart/2005/8/layout/orgChart1"/>
-    <dgm:cxn modelId="{8501578D-48B1-4819-A709-1E027B804367}" type="presOf" srcId="{71316EB9-40E3-4797-985B-3732D219FFC0}" destId="{1F66DC7E-9CFC-4B05-ABD3-E58E25A248BC}" srcOrd="1" destOrd="0" presId="urn:microsoft.com/office/officeart/2005/8/layout/orgChart1"/>
-    <dgm:cxn modelId="{5B0717FD-E633-4534-B0AA-8EC927FB9FC7}" srcId="{C14E79F7-4409-4F92-B767-2537EC1AC218}" destId="{C6234D55-4DDA-47A0-8BAB-B4E2554730C8}" srcOrd="2" destOrd="0" parTransId="{3565E36D-B66A-4BE1-A547-FD298982C9B0}" sibTransId="{8D1EBB57-3112-426A-9D3E-F0F20FF98B41}"/>
-    <dgm:cxn modelId="{9A066F83-2246-409E-98FA-B7648C1192C1}" type="presOf" srcId="{8EC7CB7C-DBED-4190-893F-508F2391E4EA}" destId="{67ADBF97-AC74-44FF-811D-C69533250C1B}" srcOrd="0" destOrd="0" presId="urn:microsoft.com/office/officeart/2005/8/layout/orgChart1"/>
-    <dgm:cxn modelId="{21F6664F-8956-4E7D-AB7F-1DE0C82C1F45}" type="presOf" srcId="{883AD11A-9FDA-43A8-9F09-6A0047288A31}" destId="{F9366BBC-26C0-42B7-86E5-F9C1BC39E0B5}" srcOrd="1" destOrd="0" presId="urn:microsoft.com/office/officeart/2005/8/layout/orgChart1"/>
-    <dgm:cxn modelId="{DADE9CCC-552B-43DA-AB30-8E5B9E1F5098}" type="presOf" srcId="{809C505D-BF74-41D4-B1D3-C93F7B751E4E}" destId="{A7B73CC9-04B2-4B95-8FCE-092EEECBCD9C}" srcOrd="0" destOrd="0" presId="urn:microsoft.com/office/officeart/2005/8/layout/orgChart1"/>
-    <dgm:cxn modelId="{C48849E6-EF63-4845-BD74-294E503CFDA0}" type="presOf" srcId="{1C6F5AD4-0CF5-491A-981F-F48BDC70542A}" destId="{D67000D1-425D-4B3E-951C-E80EDD193876}" srcOrd="1" destOrd="0" presId="urn:microsoft.com/office/officeart/2005/8/layout/orgChart1"/>
-    <dgm:cxn modelId="{48B7A549-BB87-4C95-80B2-10BFC0C6F558}" type="presOf" srcId="{9F033393-0A4A-445D-B931-B28D8DC413CA}" destId="{665F1EEB-16FF-4BD1-8B51-AFA54A1B0262}" srcOrd="1" destOrd="0" presId="urn:microsoft.com/office/officeart/2005/8/layout/orgChart1"/>
-    <dgm:cxn modelId="{6203F304-4BFF-4CCC-A3AD-06EBE7FC4DFB}" srcId="{2CAF6211-75BB-4DBD-9075-14CB34C5B3A7}" destId="{EBE6836D-37D2-4596-8368-D2E8BE731584}" srcOrd="0" destOrd="0" parTransId="{4AEA7C7D-636B-4C8D-8C34-CF7B5DC877D3}" sibTransId="{E5D9804D-5B3B-4DF2-9CFF-AB5249CDF414}"/>
-    <dgm:cxn modelId="{93FA3E4F-E1F7-4FC7-8BFE-8A2B03972365}" type="presOf" srcId="{A2BC509B-130A-4180-B24F-ED2B13B2AE3E}" destId="{8D5E9D24-6F03-499A-B98F-6B128613CCD9}" srcOrd="0" destOrd="0" presId="urn:microsoft.com/office/officeart/2005/8/layout/orgChart1"/>
-    <dgm:cxn modelId="{4D289C74-580E-4CC7-8760-535913D4A0CA}" type="presOf" srcId="{A039757A-17DC-43B5-88F4-07BD6EC95844}" destId="{263A698B-90C7-4817-9C4B-1051730237B1}" srcOrd="1" destOrd="0" presId="urn:microsoft.com/office/officeart/2005/8/layout/orgChart1"/>
-    <dgm:cxn modelId="{E110791A-8B3E-4007-8636-779A42E622EF}" type="presOf" srcId="{883AD11A-9FDA-43A8-9F09-6A0047288A31}" destId="{F466E7AC-8056-4E9C-8BC1-511FAFE79C4C}" srcOrd="0" destOrd="0" presId="urn:microsoft.com/office/officeart/2005/8/layout/orgChart1"/>
+    <dgm:cxn modelId="{2620A953-DB38-4918-924A-7ADF8168BF86}" srcId="{C14E79F7-4409-4F92-B767-2537EC1AC218}" destId="{A584A03A-FCCE-407F-92B4-A8D506A52D8C}" srcOrd="1" destOrd="0" parTransId="{765AAF26-2ECE-495F-81A8-A3A58BE009A8}" sibTransId="{FE2F2F9B-6DCE-4B58-8C71-95CF23DFD595}"/>
     <dgm:cxn modelId="{FC857DF1-31AB-4A1A-8A87-5627CA18B4EA}" srcId="{2CAF6211-75BB-4DBD-9075-14CB34C5B3A7}" destId="{E3A14816-DA07-45EB-8FE0-60DBD2352308}" srcOrd="1" destOrd="0" parTransId="{3CF6E431-992E-4B9F-9A3D-6D50574B5DB9}" sibTransId="{6F262F80-CC19-438A-BEAA-3C86DA13284B}"/>
-    <dgm:cxn modelId="{2620A953-DB38-4918-924A-7ADF8168BF86}" srcId="{C14E79F7-4409-4F92-B767-2537EC1AC218}" destId="{A584A03A-FCCE-407F-92B4-A8D506A52D8C}" srcOrd="1" destOrd="0" parTransId="{765AAF26-2ECE-495F-81A8-A3A58BE009A8}" sibTransId="{FE2F2F9B-6DCE-4B58-8C71-95CF23DFD595}"/>
-    <dgm:cxn modelId="{80E5CF98-4D1B-4236-9411-2EF6B0DEEF9A}" type="presOf" srcId="{71316EB9-40E3-4797-985B-3732D219FFC0}" destId="{052EBD89-1539-4108-83D3-5C6E9BBC4AAE}" srcOrd="0" destOrd="0" presId="urn:microsoft.com/office/officeart/2005/8/layout/orgChart1"/>
-    <dgm:cxn modelId="{E4432825-C225-4F0C-A37F-5B8FEB88EE68}" type="presOf" srcId="{646295C6-48FF-4C27-9716-430584E095B9}" destId="{18120052-9BCD-4236-A662-9E54E486F902}" srcOrd="0" destOrd="0" presId="urn:microsoft.com/office/officeart/2005/8/layout/orgChart1"/>
-    <dgm:cxn modelId="{36FC7961-DB1C-4683-8673-FCB9BCC431D8}" type="presParOf" srcId="{79DE72A3-A5A0-44DD-8EAE-F04C08EDADF5}" destId="{AE426CE5-9EEC-403B-81A1-6094AAD483B2}" srcOrd="0" destOrd="0" presId="urn:microsoft.com/office/officeart/2005/8/layout/orgChart1"/>
-    <dgm:cxn modelId="{4C35DA5A-E6D6-4B61-9986-58ACB8D70C99}" type="presParOf" srcId="{AE426CE5-9EEC-403B-81A1-6094AAD483B2}" destId="{1B487E56-D5AB-4740-9CEC-6278A16BFAF0}" srcOrd="0" destOrd="0" presId="urn:microsoft.com/office/officeart/2005/8/layout/orgChart1"/>
-    <dgm:cxn modelId="{A8C7D868-572C-467E-A685-47EED5064AC1}" type="presParOf" srcId="{1B487E56-D5AB-4740-9CEC-6278A16BFAF0}" destId="{77EC8A4B-0E86-4204-9A05-CE7657E8FA6E}" srcOrd="0" destOrd="0" presId="urn:microsoft.com/office/officeart/2005/8/layout/orgChart1"/>
-    <dgm:cxn modelId="{5E303348-8C50-4749-B212-6C7AA30345CA}" type="presParOf" srcId="{1B487E56-D5AB-4740-9CEC-6278A16BFAF0}" destId="{A89222A8-A825-4493-80BE-F4D904D5C013}" srcOrd="1" destOrd="0" presId="urn:microsoft.com/office/officeart/2005/8/layout/orgChart1"/>
-    <dgm:cxn modelId="{3A04326E-BBB8-4A3D-9F66-2CC8B967658A}" type="presParOf" srcId="{AE426CE5-9EEC-403B-81A1-6094AAD483B2}" destId="{23655829-9939-45E4-A6DC-41DCE0FCFA30}" srcOrd="1" destOrd="0" presId="urn:microsoft.com/office/officeart/2005/8/layout/orgChart1"/>
-    <dgm:cxn modelId="{6CC76A23-97BA-46F0-A40C-C8FBB5EC9649}" type="presParOf" srcId="{23655829-9939-45E4-A6DC-41DCE0FCFA30}" destId="{B8334891-4BA9-402A-AE23-2F8C5D5F112A}" srcOrd="0" destOrd="0" presId="urn:microsoft.com/office/officeart/2005/8/layout/orgChart1"/>
-    <dgm:cxn modelId="{848E56DB-6F9D-4318-821B-CD75963B6861}" type="presParOf" srcId="{23655829-9939-45E4-A6DC-41DCE0FCFA30}" destId="{3C1A7A07-E779-4EFB-AF39-F8FEF075A030}" srcOrd="1" destOrd="0" presId="urn:microsoft.com/office/officeart/2005/8/layout/orgChart1"/>
-    <dgm:cxn modelId="{F70EC2B5-6F90-42C8-BF48-C8C948FACA7C}" type="presParOf" srcId="{3C1A7A07-E779-4EFB-AF39-F8FEF075A030}" destId="{F476F381-33DD-4C6E-AC0F-9E5237CCB10C}" srcOrd="0" destOrd="0" presId="urn:microsoft.com/office/officeart/2005/8/layout/orgChart1"/>
-    <dgm:cxn modelId="{01E187E3-E26F-4458-8AB7-01A07AFB803D}" type="presParOf" srcId="{F476F381-33DD-4C6E-AC0F-9E5237CCB10C}" destId="{966AB2DA-4CB4-4DDE-A7B9-6BD07B1F0DF9}" srcOrd="0" destOrd="0" presId="urn:microsoft.com/office/officeart/2005/8/layout/orgChart1"/>
-    <dgm:cxn modelId="{444992DE-3969-48D8-9248-48FEA17C8787}" type="presParOf" srcId="{F476F381-33DD-4C6E-AC0F-9E5237CCB10C}" destId="{1560A613-DC5E-4490-997E-4767637916F5}" srcOrd="1" destOrd="0" presId="urn:microsoft.com/office/officeart/2005/8/layout/orgChart1"/>
-    <dgm:cxn modelId="{A4627503-A33F-4613-A660-347A9C13FD6B}" type="presParOf" srcId="{3C1A7A07-E779-4EFB-AF39-F8FEF075A030}" destId="{CB6D53AF-35A6-464A-A891-D9DD679DA084}" srcOrd="1" destOrd="0" presId="urn:microsoft.com/office/officeart/2005/8/layout/orgChart1"/>
-    <dgm:cxn modelId="{3963AAED-4E30-4C65-BB45-A5BFD5177542}" type="presParOf" srcId="{CB6D53AF-35A6-464A-A891-D9DD679DA084}" destId="{677EAD96-3AE6-439C-A7B1-2B575C718945}" srcOrd="0" destOrd="0" presId="urn:microsoft.com/office/officeart/2005/8/layout/orgChart1"/>
-    <dgm:cxn modelId="{9E6E3E86-5202-42EB-AC7B-9CE93A4662EC}" type="presParOf" srcId="{CB6D53AF-35A6-464A-A891-D9DD679DA084}" destId="{57A338D2-DBF0-46A6-96F0-688CE7DBC970}" srcOrd="1" destOrd="0" presId="urn:microsoft.com/office/officeart/2005/8/layout/orgChart1"/>
-    <dgm:cxn modelId="{5E7F2C9C-5CE0-4068-934E-A165CDC4F53C}" type="presParOf" srcId="{57A338D2-DBF0-46A6-96F0-688CE7DBC970}" destId="{18315EDA-4782-4DA0-8544-67C38E080857}" srcOrd="0" destOrd="0" presId="urn:microsoft.com/office/officeart/2005/8/layout/orgChart1"/>
-    <dgm:cxn modelId="{7F2AC51C-8005-4330-AC2F-C048510AFD64}" type="presParOf" srcId="{18315EDA-4782-4DA0-8544-67C38E080857}" destId="{FFDABF2D-0719-41EA-88EB-8466DB16FF16}" srcOrd="0" destOrd="0" presId="urn:microsoft.com/office/officeart/2005/8/layout/orgChart1"/>
-    <dgm:cxn modelId="{84AAE64B-A772-429F-B264-331D3D41CC4E}" type="presParOf" srcId="{18315EDA-4782-4DA0-8544-67C38E080857}" destId="{75EFB69F-FA6E-4225-9AD6-62A47EE113A3}" srcOrd="1" destOrd="0" presId="urn:microsoft.com/office/officeart/2005/8/layout/orgChart1"/>
-    <dgm:cxn modelId="{81A5347E-9B6C-43F6-81B6-3EFD79FF79F7}" type="presParOf" srcId="{57A338D2-DBF0-46A6-96F0-688CE7DBC970}" destId="{43D64DC5-CFBC-4846-BEAB-3AF4C8C48EC8}" srcOrd="1" destOrd="0" presId="urn:microsoft.com/office/officeart/2005/8/layout/orgChart1"/>
-    <dgm:cxn modelId="{680DD126-D236-43CD-960A-56BF3A6E60BE}" type="presParOf" srcId="{57A338D2-DBF0-46A6-96F0-688CE7DBC970}" destId="{E2459AE9-AFB4-4632-92AE-E898CAF168F4}" srcOrd="2" destOrd="0" presId="urn:microsoft.com/office/officeart/2005/8/layout/orgChart1"/>
-    <dgm:cxn modelId="{C508C39E-7E70-4F74-B496-8293961EF047}" type="presParOf" srcId="{CB6D53AF-35A6-464A-A891-D9DD679DA084}" destId="{76885F1E-5DF4-4D68-8525-B25C2ABCD38B}" srcOrd="2" destOrd="0" presId="urn:microsoft.com/office/officeart/2005/8/layout/orgChart1"/>
-    <dgm:cxn modelId="{61CB14B6-6F7B-44E5-9DB9-D8918F3AED3C}" type="presParOf" srcId="{CB6D53AF-35A6-464A-A891-D9DD679DA084}" destId="{65928B5A-6B88-448F-8127-0E3573FC01EC}" srcOrd="3" destOrd="0" presId="urn:microsoft.com/office/officeart/2005/8/layout/orgChart1"/>
-    <dgm:cxn modelId="{EBF7A2A4-DF20-4628-BD07-520B071EF9CD}" type="presParOf" srcId="{65928B5A-6B88-448F-8127-0E3573FC01EC}" destId="{453BAD92-ABA4-4382-9549-7E40884A2A03}" srcOrd="0" destOrd="0" presId="urn:microsoft.com/office/officeart/2005/8/layout/orgChart1"/>
-    <dgm:cxn modelId="{4CAD554E-ABDC-41CB-A9A1-DCFE336A8224}" type="presParOf" srcId="{453BAD92-ABA4-4382-9549-7E40884A2A03}" destId="{25DA3F5E-D7AA-44AE-BDBD-20FAE0A87BF5}" srcOrd="0" destOrd="0" presId="urn:microsoft.com/office/officeart/2005/8/layout/orgChart1"/>
-    <dgm:cxn modelId="{C9A8E7AD-EA78-46BD-908D-05FEC88004F3}" type="presParOf" srcId="{453BAD92-ABA4-4382-9549-7E40884A2A03}" destId="{653E1385-95E6-43D4-BCED-7BE04A0601EC}" srcOrd="1" destOrd="0" presId="urn:microsoft.com/office/officeart/2005/8/layout/orgChart1"/>
-    <dgm:cxn modelId="{02EFE440-E748-4F41-9022-EECD0D4CD89E}" type="presParOf" srcId="{65928B5A-6B88-448F-8127-0E3573FC01EC}" destId="{D66946F5-8C12-42C5-B06D-EBBA981E8BF5}" srcOrd="1" destOrd="0" presId="urn:microsoft.com/office/officeart/2005/8/layout/orgChart1"/>
-    <dgm:cxn modelId="{8078DD28-9FC0-4469-BCC4-F676150B50D9}" type="presParOf" srcId="{65928B5A-6B88-448F-8127-0E3573FC01EC}" destId="{03B4D35B-69B7-456C-8D83-030FDE468906}" srcOrd="2" destOrd="0" presId="urn:microsoft.com/office/officeart/2005/8/layout/orgChart1"/>
-    <dgm:cxn modelId="{BE043A39-2E25-4365-858C-AB37AA0C9842}" type="presParOf" srcId="{CB6D53AF-35A6-464A-A891-D9DD679DA084}" destId="{BAB3E688-79C7-4194-9790-B7B39CED4FAC}" srcOrd="4" destOrd="0" presId="urn:microsoft.com/office/officeart/2005/8/layout/orgChart1"/>
-    <dgm:cxn modelId="{F3BB434A-F2F3-4DD1-B2BC-5C0C52382EB0}" type="presParOf" srcId="{CB6D53AF-35A6-464A-A891-D9DD679DA084}" destId="{D45FE13E-155E-4E9D-A908-409756D6A558}" srcOrd="5" destOrd="0" presId="urn:microsoft.com/office/officeart/2005/8/layout/orgChart1"/>
-    <dgm:cxn modelId="{60F55BA3-279C-491D-9C7A-4D18E3D4D6DB}" type="presParOf" srcId="{D45FE13E-155E-4E9D-A908-409756D6A558}" destId="{03F8F617-A55A-48E6-91F8-623CA546E2AE}" srcOrd="0" destOrd="0" presId="urn:microsoft.com/office/officeart/2005/8/layout/orgChart1"/>
-    <dgm:cxn modelId="{05250100-6648-445B-BCAD-EC919A8B874B}" type="presParOf" srcId="{03F8F617-A55A-48E6-91F8-623CA546E2AE}" destId="{12410775-3883-41C2-9F91-513653B34785}" srcOrd="0" destOrd="0" presId="urn:microsoft.com/office/officeart/2005/8/layout/orgChart1"/>
-    <dgm:cxn modelId="{08967949-BBB4-4918-B4CD-0F582C7178BD}" type="presParOf" srcId="{03F8F617-A55A-48E6-91F8-623CA546E2AE}" destId="{665F1EEB-16FF-4BD1-8B51-AFA54A1B0262}" srcOrd="1" destOrd="0" presId="urn:microsoft.com/office/officeart/2005/8/layout/orgChart1"/>
-    <dgm:cxn modelId="{522ED3A5-0E2E-4B40-86F0-BD9504770B4D}" type="presParOf" srcId="{D45FE13E-155E-4E9D-A908-409756D6A558}" destId="{C7267121-8AA7-4B9D-BC69-89F0684BDEFC}" srcOrd="1" destOrd="0" presId="urn:microsoft.com/office/officeart/2005/8/layout/orgChart1"/>
-    <dgm:cxn modelId="{783C415F-4E35-434E-84EB-88DA532ED3CD}" type="presParOf" srcId="{D45FE13E-155E-4E9D-A908-409756D6A558}" destId="{270F30D9-97B1-4023-9428-F2FC01F73ABF}" srcOrd="2" destOrd="0" presId="urn:microsoft.com/office/officeart/2005/8/layout/orgChart1"/>
-    <dgm:cxn modelId="{80166890-43DF-49F9-984A-92A660FA3442}" type="presParOf" srcId="{3C1A7A07-E779-4EFB-AF39-F8FEF075A030}" destId="{054C45B4-35D6-495D-B554-E2C087626B24}" srcOrd="2" destOrd="0" presId="urn:microsoft.com/office/officeart/2005/8/layout/orgChart1"/>
-    <dgm:cxn modelId="{FA262F52-8D94-4C0F-9C14-6EF8928CA801}" type="presParOf" srcId="{23655829-9939-45E4-A6DC-41DCE0FCFA30}" destId="{67ADBF97-AC74-44FF-811D-C69533250C1B}" srcOrd="2" destOrd="0" presId="urn:microsoft.com/office/officeart/2005/8/layout/orgChart1"/>
-    <dgm:cxn modelId="{14F0329D-EA8B-442B-8893-EF07F50CB3D0}" type="presParOf" srcId="{23655829-9939-45E4-A6DC-41DCE0FCFA30}" destId="{EE8F313A-E93A-4900-B162-16D5C83749EA}" srcOrd="3" destOrd="0" presId="urn:microsoft.com/office/officeart/2005/8/layout/orgChart1"/>
-    <dgm:cxn modelId="{B2A3023C-8970-4ED7-9811-4904300BD839}" type="presParOf" srcId="{EE8F313A-E93A-4900-B162-16D5C83749EA}" destId="{ED7DC8A7-6297-46A5-A2B2-2012C3748B91}" srcOrd="0" destOrd="0" presId="urn:microsoft.com/office/officeart/2005/8/layout/orgChart1"/>
-    <dgm:cxn modelId="{F700329C-5F67-4631-B229-D3038B0D4E38}" type="presParOf" srcId="{ED7DC8A7-6297-46A5-A2B2-2012C3748B91}" destId="{264263CA-C293-4171-9C7F-33BA2F3C90C9}" srcOrd="0" destOrd="0" presId="urn:microsoft.com/office/officeart/2005/8/layout/orgChart1"/>
-    <dgm:cxn modelId="{78F8234B-2501-4D5A-B458-18941347307A}" type="presParOf" srcId="{ED7DC8A7-6297-46A5-A2B2-2012C3748B91}" destId="{807CEE23-1B22-45DE-A786-E4B4CFCF75B9}" srcOrd="1" destOrd="0" presId="urn:microsoft.com/office/officeart/2005/8/layout/orgChart1"/>
-    <dgm:cxn modelId="{38A95135-29CB-47D2-8498-EAE012DA6D9A}" type="presParOf" srcId="{EE8F313A-E93A-4900-B162-16D5C83749EA}" destId="{2F15F2CF-17CD-433F-BDA0-638A8C8EB726}" srcOrd="1" destOrd="0" presId="urn:microsoft.com/office/officeart/2005/8/layout/orgChart1"/>
-    <dgm:cxn modelId="{4ED8620B-620A-4201-B55B-90847F14FD86}" type="presParOf" srcId="{2F15F2CF-17CD-433F-BDA0-638A8C8EB726}" destId="{54F9D8B9-6F6B-4509-8752-128E96A504A4}" srcOrd="0" destOrd="0" presId="urn:microsoft.com/office/officeart/2005/8/layout/orgChart1"/>
-    <dgm:cxn modelId="{CDEF1E15-32C7-4154-B27D-7AE2DC5C8769}" type="presParOf" srcId="{2F15F2CF-17CD-433F-BDA0-638A8C8EB726}" destId="{2EB27549-1705-4DDB-8374-44193DD44E1E}" srcOrd="1" destOrd="0" presId="urn:microsoft.com/office/officeart/2005/8/layout/orgChart1"/>
-    <dgm:cxn modelId="{2EF520E6-7173-40E2-8D36-A4933762B660}" type="presParOf" srcId="{2EB27549-1705-4DDB-8374-44193DD44E1E}" destId="{8F7791FF-652A-4D84-BC28-5A84FAEA75E6}" srcOrd="0" destOrd="0" presId="urn:microsoft.com/office/officeart/2005/8/layout/orgChart1"/>
-    <dgm:cxn modelId="{EC8FFA0B-50D8-45B5-923B-083EB30E7126}" type="presParOf" srcId="{8F7791FF-652A-4D84-BC28-5A84FAEA75E6}" destId="{5A71ADD4-CC9E-4D5E-8861-5CC0BCB617E4}" srcOrd="0" destOrd="0" presId="urn:microsoft.com/office/officeart/2005/8/layout/orgChart1"/>
-    <dgm:cxn modelId="{4F78857A-392E-4365-86A2-E15038560144}" type="presParOf" srcId="{8F7791FF-652A-4D84-BC28-5A84FAEA75E6}" destId="{9C0A0F40-D986-4A6A-BC47-CB842117F6AD}" srcOrd="1" destOrd="0" presId="urn:microsoft.com/office/officeart/2005/8/layout/orgChart1"/>
-    <dgm:cxn modelId="{A9065D00-E305-4CD1-B25D-5101391A6998}" type="presParOf" srcId="{2EB27549-1705-4DDB-8374-44193DD44E1E}" destId="{A08EBACB-DDEB-462F-99B3-CCA65C5B66AF}" srcOrd="1" destOrd="0" presId="urn:microsoft.com/office/officeart/2005/8/layout/orgChart1"/>
-    <dgm:cxn modelId="{42F09401-B12E-4A9F-AB21-D281CADF6BDB}" type="presParOf" srcId="{2EB27549-1705-4DDB-8374-44193DD44E1E}" destId="{C4544A0C-47CC-4520-8E70-FC0253338C46}" srcOrd="2" destOrd="0" presId="urn:microsoft.com/office/officeart/2005/8/layout/orgChart1"/>
-    <dgm:cxn modelId="{DAF077BE-5040-4342-8199-B47F4E21D810}" type="presParOf" srcId="{2F15F2CF-17CD-433F-BDA0-638A8C8EB726}" destId="{818A690D-D4DF-45BF-9D76-7FD0D2DBC407}" srcOrd="2" destOrd="0" presId="urn:microsoft.com/office/officeart/2005/8/layout/orgChart1"/>
-    <dgm:cxn modelId="{EDF0DB3D-8713-4801-A547-025CEF546F1F}" type="presParOf" srcId="{2F15F2CF-17CD-433F-BDA0-638A8C8EB726}" destId="{421D8C65-10C8-468B-B98B-50070AA52105}" srcOrd="3" destOrd="0" presId="urn:microsoft.com/office/officeart/2005/8/layout/orgChart1"/>
-    <dgm:cxn modelId="{36B1CAA3-8149-44DE-BF1E-826AF431170D}" type="presParOf" srcId="{421D8C65-10C8-468B-B98B-50070AA52105}" destId="{C00F033F-2970-45CF-8327-868616CD484E}" srcOrd="0" destOrd="0" presId="urn:microsoft.com/office/officeart/2005/8/layout/orgChart1"/>
-    <dgm:cxn modelId="{985D7011-2467-4110-BBFC-DF0117DE3271}" type="presParOf" srcId="{C00F033F-2970-45CF-8327-868616CD484E}" destId="{3F143C2C-1598-4503-AE42-B9ACD45EA467}" srcOrd="0" destOrd="0" presId="urn:microsoft.com/office/officeart/2005/8/layout/orgChart1"/>
-    <dgm:cxn modelId="{780AE927-2ACF-4772-A1DA-1A34E2842476}" type="presParOf" srcId="{C00F033F-2970-45CF-8327-868616CD484E}" destId="{1EAF5B18-CAFD-4FC6-A05D-F1888023CAAA}" srcOrd="1" destOrd="0" presId="urn:microsoft.com/office/officeart/2005/8/layout/orgChart1"/>
-    <dgm:cxn modelId="{EB0A7E54-7EC0-452C-84A4-5E3E11427ABE}" type="presParOf" srcId="{421D8C65-10C8-468B-B98B-50070AA52105}" destId="{343D3184-8AAE-4C6A-B58A-E929A0A4E8E5}" srcOrd="1" destOrd="0" presId="urn:microsoft.com/office/officeart/2005/8/layout/orgChart1"/>
-    <dgm:cxn modelId="{6A79955C-06B9-417D-8467-5D9BC26389FC}" type="presParOf" srcId="{421D8C65-10C8-468B-B98B-50070AA52105}" destId="{913523A5-D6F1-4989-8D50-772C1C633A6E}" srcOrd="2" destOrd="0" presId="urn:microsoft.com/office/officeart/2005/8/layout/orgChart1"/>
-    <dgm:cxn modelId="{3E7D1904-B500-48D0-86AF-48EFD1495483}" type="presParOf" srcId="{2F15F2CF-17CD-433F-BDA0-638A8C8EB726}" destId="{8F487BF1-1651-427B-ABC6-8710C4DB728A}" srcOrd="4" destOrd="0" presId="urn:microsoft.com/office/officeart/2005/8/layout/orgChart1"/>
-    <dgm:cxn modelId="{824BC9EE-1608-4A46-A047-7C508685A889}" type="presParOf" srcId="{2F15F2CF-17CD-433F-BDA0-638A8C8EB726}" destId="{DBCD7ABF-1401-4F87-8A60-A47B7399ECAB}" srcOrd="5" destOrd="0" presId="urn:microsoft.com/office/officeart/2005/8/layout/orgChart1"/>
-    <dgm:cxn modelId="{25E24B00-3A07-4F6C-873C-870ACFF81CFA}" type="presParOf" srcId="{DBCD7ABF-1401-4F87-8A60-A47B7399ECAB}" destId="{DC6CF242-B49C-411A-A708-C90117EFBC73}" srcOrd="0" destOrd="0" presId="urn:microsoft.com/office/officeart/2005/8/layout/orgChart1"/>
-    <dgm:cxn modelId="{C97D815D-8E3E-4519-B8E1-30718F59E279}" type="presParOf" srcId="{DC6CF242-B49C-411A-A708-C90117EFBC73}" destId="{2F115CC3-C15D-45AD-A2B7-D9A0279DE88C}" srcOrd="0" destOrd="0" presId="urn:microsoft.com/office/officeart/2005/8/layout/orgChart1"/>
-    <dgm:cxn modelId="{AD8CD8F2-8706-4EDA-9129-217E42D0A509}" type="presParOf" srcId="{DC6CF242-B49C-411A-A708-C90117EFBC73}" destId="{BCA79F04-9A82-480C-B978-C18348033BAF}" srcOrd="1" destOrd="0" presId="urn:microsoft.com/office/officeart/2005/8/layout/orgChart1"/>
-    <dgm:cxn modelId="{090A094B-373A-42A1-883A-E0D45E03CF2D}" type="presParOf" srcId="{DBCD7ABF-1401-4F87-8A60-A47B7399ECAB}" destId="{BB9289C8-3C45-4AC8-B45A-679C8C76F2D4}" srcOrd="1" destOrd="0" presId="urn:microsoft.com/office/officeart/2005/8/layout/orgChart1"/>
-    <dgm:cxn modelId="{594D250D-6638-4325-AFF8-98EC0BEAE651}" type="presParOf" srcId="{DBCD7ABF-1401-4F87-8A60-A47B7399ECAB}" destId="{4C42182B-A54B-43AB-8832-0E0CA286C5B9}" srcOrd="2" destOrd="0" presId="urn:microsoft.com/office/officeart/2005/8/layout/orgChart1"/>
-    <dgm:cxn modelId="{CDFC227F-85F9-46B1-9A36-B847797FA46B}" type="presParOf" srcId="{2F15F2CF-17CD-433F-BDA0-638A8C8EB726}" destId="{8D5E9D24-6F03-499A-B98F-6B128613CCD9}" srcOrd="6" destOrd="0" presId="urn:microsoft.com/office/officeart/2005/8/layout/orgChart1"/>
-    <dgm:cxn modelId="{300F7314-A35A-4AF6-A86C-7FD6E27ABC6C}" type="presParOf" srcId="{2F15F2CF-17CD-433F-BDA0-638A8C8EB726}" destId="{9917406F-B746-4430-B3A6-F51AC5B6D730}" srcOrd="7" destOrd="0" presId="urn:microsoft.com/office/officeart/2005/8/layout/orgChart1"/>
-    <dgm:cxn modelId="{FBB276AB-7977-4FF6-BFA0-36BE4F75E991}" type="presParOf" srcId="{9917406F-B746-4430-B3A6-F51AC5B6D730}" destId="{9E3404D3-2F6E-4803-B24A-471C7C01024D}" srcOrd="0" destOrd="0" presId="urn:microsoft.com/office/officeart/2005/8/layout/orgChart1"/>
-    <dgm:cxn modelId="{6224AFCE-310A-497A-B2D1-E8B46F6AFF31}" type="presParOf" srcId="{9E3404D3-2F6E-4803-B24A-471C7C01024D}" destId="{F466E7AC-8056-4E9C-8BC1-511FAFE79C4C}" srcOrd="0" destOrd="0" presId="urn:microsoft.com/office/officeart/2005/8/layout/orgChart1"/>
-    <dgm:cxn modelId="{9024EDB7-FC6A-44B8-A54A-F3558430A8DF}" type="presParOf" srcId="{9E3404D3-2F6E-4803-B24A-471C7C01024D}" destId="{F9366BBC-26C0-42B7-86E5-F9C1BC39E0B5}" srcOrd="1" destOrd="0" presId="urn:microsoft.com/office/officeart/2005/8/layout/orgChart1"/>
-    <dgm:cxn modelId="{C2DED25F-9C08-42C0-AB3C-BF590ACF2687}" type="presParOf" srcId="{9917406F-B746-4430-B3A6-F51AC5B6D730}" destId="{8F729798-1BA2-4399-B805-7C788F4CE787}" srcOrd="1" destOrd="0" presId="urn:microsoft.com/office/officeart/2005/8/layout/orgChart1"/>
-    <dgm:cxn modelId="{04ABFDE0-FA7E-41EE-844F-3C01A24876CB}" type="presParOf" srcId="{9917406F-B746-4430-B3A6-F51AC5B6D730}" destId="{C398B5AF-1FE5-4477-A481-5E9647F21ED2}" srcOrd="2" destOrd="0" presId="urn:microsoft.com/office/officeart/2005/8/layout/orgChart1"/>
-    <dgm:cxn modelId="{4F1E27F0-2B8E-4AFA-B568-3C6783D1A90F}" type="presParOf" srcId="{2F15F2CF-17CD-433F-BDA0-638A8C8EB726}" destId="{C858A4F3-2161-4B5A-8754-B86B50630857}" srcOrd="8" destOrd="0" presId="urn:microsoft.com/office/officeart/2005/8/layout/orgChart1"/>
-    <dgm:cxn modelId="{F4680755-78F7-4471-9FC1-C55D6A61C7F3}" type="presParOf" srcId="{2F15F2CF-17CD-433F-BDA0-638A8C8EB726}" destId="{D9FE5966-F1EC-49BD-BA2C-4552EB797C6E}" srcOrd="9" destOrd="0" presId="urn:microsoft.com/office/officeart/2005/8/layout/orgChart1"/>
-    <dgm:cxn modelId="{8942CF1F-FEFB-44AD-BECC-B63D76953836}" type="presParOf" srcId="{D9FE5966-F1EC-49BD-BA2C-4552EB797C6E}" destId="{1FA8BE7C-FEE3-4D3D-B428-0C9728A7DED0}" srcOrd="0" destOrd="0" presId="urn:microsoft.com/office/officeart/2005/8/layout/orgChart1"/>
-    <dgm:cxn modelId="{6B7A6DB6-28CC-41CB-9567-2D5C47723139}" type="presParOf" srcId="{1FA8BE7C-FEE3-4D3D-B428-0C9728A7DED0}" destId="{EEBD3017-6A23-454A-9D9E-E2DA9320E63C}" srcOrd="0" destOrd="0" presId="urn:microsoft.com/office/officeart/2005/8/layout/orgChart1"/>
-    <dgm:cxn modelId="{1197A792-2C40-41A3-8D9C-C760BBDBFAF7}" type="presParOf" srcId="{1FA8BE7C-FEE3-4D3D-B428-0C9728A7DED0}" destId="{8C53EA4C-4890-47BE-8A29-9428082A9D6A}" srcOrd="1" destOrd="0" presId="urn:microsoft.com/office/officeart/2005/8/layout/orgChart1"/>
-    <dgm:cxn modelId="{DC82A684-6303-40B6-8181-BF7A13C6D9D8}" type="presParOf" srcId="{D9FE5966-F1EC-49BD-BA2C-4552EB797C6E}" destId="{6E7EA9D5-B947-4CD9-9B6D-B508C302C338}" srcOrd="1" destOrd="0" presId="urn:microsoft.com/office/officeart/2005/8/layout/orgChart1"/>
-    <dgm:cxn modelId="{CB66DE5E-C16F-4280-BF32-22DCFE93804D}" type="presParOf" srcId="{D9FE5966-F1EC-49BD-BA2C-4552EB797C6E}" destId="{11C67790-6978-4542-B612-80F17A54D98D}" srcOrd="2" destOrd="0" presId="urn:microsoft.com/office/officeart/2005/8/layout/orgChart1"/>
-    <dgm:cxn modelId="{DDC80187-2980-406F-ABC5-D3401D96CDE1}" type="presParOf" srcId="{2F15F2CF-17CD-433F-BDA0-638A8C8EB726}" destId="{3A643FD5-4389-43F2-8588-460F04FB14DE}" srcOrd="10" destOrd="0" presId="urn:microsoft.com/office/officeart/2005/8/layout/orgChart1"/>
-    <dgm:cxn modelId="{FAC6DC4C-4E00-4A0D-B38C-130E62561AE5}" type="presParOf" srcId="{2F15F2CF-17CD-433F-BDA0-638A8C8EB726}" destId="{F32BC144-17F1-4DA5-96D0-F51804D5CAA6}" srcOrd="11" destOrd="0" presId="urn:microsoft.com/office/officeart/2005/8/layout/orgChart1"/>
-    <dgm:cxn modelId="{3EFE7800-0FB6-407B-906B-30072D366504}" type="presParOf" srcId="{F32BC144-17F1-4DA5-96D0-F51804D5CAA6}" destId="{F51F6939-FFB5-442B-B80A-3930923BC0C3}" srcOrd="0" destOrd="0" presId="urn:microsoft.com/office/officeart/2005/8/layout/orgChart1"/>
-    <dgm:cxn modelId="{15499348-1F1F-4782-AF3A-4F00523D2395}" type="presParOf" srcId="{F51F6939-FFB5-442B-B80A-3930923BC0C3}" destId="{7463C96E-8827-4FDA-AED6-E5F223A482B7}" srcOrd="0" destOrd="0" presId="urn:microsoft.com/office/officeart/2005/8/layout/orgChart1"/>
-    <dgm:cxn modelId="{C30AD2C8-095E-4F27-9EF1-037A4D3A78D2}" type="presParOf" srcId="{F51F6939-FFB5-442B-B80A-3930923BC0C3}" destId="{D67000D1-425D-4B3E-951C-E80EDD193876}" srcOrd="1" destOrd="0" presId="urn:microsoft.com/office/officeart/2005/8/layout/orgChart1"/>
-    <dgm:cxn modelId="{25476C82-A6A1-4336-83D1-61C44D8B5AA3}" type="presParOf" srcId="{F32BC144-17F1-4DA5-96D0-F51804D5CAA6}" destId="{596ED657-AE55-47C3-B43A-B3902B6A83AA}" srcOrd="1" destOrd="0" presId="urn:microsoft.com/office/officeart/2005/8/layout/orgChart1"/>
-    <dgm:cxn modelId="{F46B4CC0-4D73-4A28-B72C-742B996B73FD}" type="presParOf" srcId="{F32BC144-17F1-4DA5-96D0-F51804D5CAA6}" destId="{0743E30E-C3A7-4D2B-A5BA-662A9C5A2C38}" srcOrd="2" destOrd="0" presId="urn:microsoft.com/office/officeart/2005/8/layout/orgChart1"/>
-    <dgm:cxn modelId="{9C080943-ED29-46C9-AD5F-C7A206CE2DB2}" type="presParOf" srcId="{EE8F313A-E93A-4900-B162-16D5C83749EA}" destId="{4A1CD352-A554-435F-988D-EEE08EB6774B}" srcOrd="2" destOrd="0" presId="urn:microsoft.com/office/officeart/2005/8/layout/orgChart1"/>
-    <dgm:cxn modelId="{20E58066-57AA-42C9-9B94-E31948115DF3}" type="presParOf" srcId="{23655829-9939-45E4-A6DC-41DCE0FCFA30}" destId="{D7B9FEA7-54CD-4B05-BC66-C0D7B2446A6C}" srcOrd="4" destOrd="0" presId="urn:microsoft.com/office/officeart/2005/8/layout/orgChart1"/>
-    <dgm:cxn modelId="{D3705347-3E22-4699-83B7-EC87B81E089B}" type="presParOf" srcId="{23655829-9939-45E4-A6DC-41DCE0FCFA30}" destId="{99FE50B3-39B8-4391-A323-09B48E599A0C}" srcOrd="5" destOrd="0" presId="urn:microsoft.com/office/officeart/2005/8/layout/orgChart1"/>
-    <dgm:cxn modelId="{9FDCD1CA-A7A8-48F3-A788-875017FEB267}" type="presParOf" srcId="{99FE50B3-39B8-4391-A323-09B48E599A0C}" destId="{7E82318B-4B82-4B97-8784-9C8BC2EFAE0E}" srcOrd="0" destOrd="0" presId="urn:microsoft.com/office/officeart/2005/8/layout/orgChart1"/>
-    <dgm:cxn modelId="{941289F1-B2D4-4E25-AEFB-3BA0FBBDC4EE}" type="presParOf" srcId="{7E82318B-4B82-4B97-8784-9C8BC2EFAE0E}" destId="{EF780EED-787F-4A58-8295-B7D059CC3194}" srcOrd="0" destOrd="0" presId="urn:microsoft.com/office/officeart/2005/8/layout/orgChart1"/>
-    <dgm:cxn modelId="{8D2E1BD8-9912-43AE-B0D6-B39BE6FC2D62}" type="presParOf" srcId="{7E82318B-4B82-4B97-8784-9C8BC2EFAE0E}" destId="{74045CDE-1214-451E-B05A-E0322B63F951}" srcOrd="1" destOrd="0" presId="urn:microsoft.com/office/officeart/2005/8/layout/orgChart1"/>
-    <dgm:cxn modelId="{4A102B8F-2744-4E94-B6B0-28FAF9536207}" type="presParOf" srcId="{99FE50B3-39B8-4391-A323-09B48E599A0C}" destId="{88F59CBD-FA62-4EFD-8CF6-2C4498988051}" srcOrd="1" destOrd="0" presId="urn:microsoft.com/office/officeart/2005/8/layout/orgChart1"/>
-    <dgm:cxn modelId="{8A504C87-214D-4168-BEEA-ED97268F8F72}" type="presParOf" srcId="{88F59CBD-FA62-4EFD-8CF6-2C4498988051}" destId="{FBA97F57-689F-41B1-8BD0-1BC1A925B5A1}" srcOrd="0" destOrd="0" presId="urn:microsoft.com/office/officeart/2005/8/layout/orgChart1"/>
-    <dgm:cxn modelId="{63E2B633-9BA3-4435-B532-9472B7548C54}" type="presParOf" srcId="{88F59CBD-FA62-4EFD-8CF6-2C4498988051}" destId="{5112DAE7-BBE2-439D-B702-8D4016D0B9E4}" srcOrd="1" destOrd="0" presId="urn:microsoft.com/office/officeart/2005/8/layout/orgChart1"/>
-    <dgm:cxn modelId="{E13AEA34-4683-4161-B7D5-A6E623B873AC}" type="presParOf" srcId="{5112DAE7-BBE2-439D-B702-8D4016D0B9E4}" destId="{528DED66-E071-4B26-8B17-C70D13823907}" srcOrd="0" destOrd="0" presId="urn:microsoft.com/office/officeart/2005/8/layout/orgChart1"/>
-    <dgm:cxn modelId="{8E2FD2F9-9933-41CB-86E4-94975E83334D}" type="presParOf" srcId="{528DED66-E071-4B26-8B17-C70D13823907}" destId="{E1389D23-088B-4FE0-8ADF-12732BCA5F5E}" srcOrd="0" destOrd="0" presId="urn:microsoft.com/office/officeart/2005/8/layout/orgChart1"/>
-    <dgm:cxn modelId="{FA9E6257-EFD2-4306-A2F8-8920A9A40617}" type="presParOf" srcId="{528DED66-E071-4B26-8B17-C70D13823907}" destId="{7E9703F7-306A-4E8F-8CFC-D96946FE29A9}" srcOrd="1" destOrd="0" presId="urn:microsoft.com/office/officeart/2005/8/layout/orgChart1"/>
-    <dgm:cxn modelId="{CFCA3DFD-7847-4688-8E83-90B3F6AA379F}" type="presParOf" srcId="{5112DAE7-BBE2-439D-B702-8D4016D0B9E4}" destId="{4B34D2A5-A5AB-4E2C-A409-724CB9359FA2}" srcOrd="1" destOrd="0" presId="urn:microsoft.com/office/officeart/2005/8/layout/orgChart1"/>
-    <dgm:cxn modelId="{BF0FDEFE-06B9-42F8-83CD-1F3970500BDD}" type="presParOf" srcId="{5112DAE7-BBE2-439D-B702-8D4016D0B9E4}" destId="{EBE17CC5-5B2C-48A6-9C2F-BD97C8CB9A1A}" srcOrd="2" destOrd="0" presId="urn:microsoft.com/office/officeart/2005/8/layout/orgChart1"/>
-    <dgm:cxn modelId="{E2BDDBC5-CC3C-4A98-A114-89F9F2B8BD15}" type="presParOf" srcId="{88F59CBD-FA62-4EFD-8CF6-2C4498988051}" destId="{9FB60ED7-D19D-4314-A141-450EE7E0E92C}" srcOrd="2" destOrd="0" presId="urn:microsoft.com/office/officeart/2005/8/layout/orgChart1"/>
-    <dgm:cxn modelId="{4BB122CA-83C7-4FD1-BD5A-7CFD22A8DDD3}" type="presParOf" srcId="{88F59CBD-FA62-4EFD-8CF6-2C4498988051}" destId="{05AF556A-3395-4842-B983-29F96A35C755}" srcOrd="3" destOrd="0" presId="urn:microsoft.com/office/officeart/2005/8/layout/orgChart1"/>
-    <dgm:cxn modelId="{CE1AD0AC-33A7-4E45-89CE-40533C92A97F}" type="presParOf" srcId="{05AF556A-3395-4842-B983-29F96A35C755}" destId="{93F2A19E-B671-42B5-9513-E261A0E12482}" srcOrd="0" destOrd="0" presId="urn:microsoft.com/office/officeart/2005/8/layout/orgChart1"/>
-    <dgm:cxn modelId="{866FC72E-D1F9-4CDD-A0BE-011FCDE72DD1}" type="presParOf" srcId="{93F2A19E-B671-42B5-9513-E261A0E12482}" destId="{4DD4E601-8D96-426F-B3A7-D4DF8F10E407}" srcOrd="0" destOrd="0" presId="urn:microsoft.com/office/officeart/2005/8/layout/orgChart1"/>
-    <dgm:cxn modelId="{E8C86764-1A6A-47DA-AC9D-5EBF9BE647E5}" type="presParOf" srcId="{93F2A19E-B671-42B5-9513-E261A0E12482}" destId="{18C4E372-7969-4360-A26E-5808109101E4}" srcOrd="1" destOrd="0" presId="urn:microsoft.com/office/officeart/2005/8/layout/orgChart1"/>
-    <dgm:cxn modelId="{D7E710FD-BEB5-4D2A-8C8A-02572910D67B}" type="presParOf" srcId="{05AF556A-3395-4842-B983-29F96A35C755}" destId="{CF396D43-9AA4-40B0-81E9-19C18463F094}" srcOrd="1" destOrd="0" presId="urn:microsoft.com/office/officeart/2005/8/layout/orgChart1"/>
-    <dgm:cxn modelId="{6420638D-9DAA-497A-AF47-FCBFD71E83E6}" type="presParOf" srcId="{05AF556A-3395-4842-B983-29F96A35C755}" destId="{DE0D9345-C62B-4398-AACD-70E9AF26863D}" srcOrd="2" destOrd="0" presId="urn:microsoft.com/office/officeart/2005/8/layout/orgChart1"/>
-    <dgm:cxn modelId="{25C019D5-5221-4D5C-B481-1E27AC18057E}" type="presParOf" srcId="{88F59CBD-FA62-4EFD-8CF6-2C4498988051}" destId="{F8DFDC89-BDCA-4EEE-B4A3-0D27AB9E8539}" srcOrd="4" destOrd="0" presId="urn:microsoft.com/office/officeart/2005/8/layout/orgChart1"/>
-    <dgm:cxn modelId="{03400F82-EACD-4B14-8F2E-1ADDBA3B5F89}" type="presParOf" srcId="{88F59CBD-FA62-4EFD-8CF6-2C4498988051}" destId="{1628BBC2-449B-4D1D-9739-86A1F2027DF7}" srcOrd="5" destOrd="0" presId="urn:microsoft.com/office/officeart/2005/8/layout/orgChart1"/>
-    <dgm:cxn modelId="{160DED9A-E12F-45A4-8805-1654C5131CEC}" type="presParOf" srcId="{1628BBC2-449B-4D1D-9739-86A1F2027DF7}" destId="{1509B199-E1B3-49E7-AEC3-570B6D994E99}" srcOrd="0" destOrd="0" presId="urn:microsoft.com/office/officeart/2005/8/layout/orgChart1"/>
-    <dgm:cxn modelId="{BCBCF795-13ED-4404-9753-61B4CF5B021D}" type="presParOf" srcId="{1509B199-E1B3-49E7-AEC3-570B6D994E99}" destId="{5F92A900-3035-476B-A6F3-691A58123BC8}" srcOrd="0" destOrd="0" presId="urn:microsoft.com/office/officeart/2005/8/layout/orgChart1"/>
-    <dgm:cxn modelId="{29864215-E8B2-4AB3-81CE-5A843686A6A4}" type="presParOf" srcId="{1509B199-E1B3-49E7-AEC3-570B6D994E99}" destId="{78F1CC09-9065-4EE2-AE8F-D3D373BE2E52}" srcOrd="1" destOrd="0" presId="urn:microsoft.com/office/officeart/2005/8/layout/orgChart1"/>
-    <dgm:cxn modelId="{9F285C0D-7B35-4565-9D8B-1FB1CEF1507E}" type="presParOf" srcId="{1628BBC2-449B-4D1D-9739-86A1F2027DF7}" destId="{991542ED-AD8A-4F32-ACAC-44F2965688CE}" srcOrd="1" destOrd="0" presId="urn:microsoft.com/office/officeart/2005/8/layout/orgChart1"/>
-    <dgm:cxn modelId="{D3EF396C-9F03-4268-893D-414139706D5E}" type="presParOf" srcId="{1628BBC2-449B-4D1D-9739-86A1F2027DF7}" destId="{B664505E-F0E3-441B-984C-4A81792663E8}" srcOrd="2" destOrd="0" presId="urn:microsoft.com/office/officeart/2005/8/layout/orgChart1"/>
-    <dgm:cxn modelId="{ECE469D2-0F91-44D9-9BA2-E6F7785F08F4}" type="presParOf" srcId="{88F59CBD-FA62-4EFD-8CF6-2C4498988051}" destId="{14904710-CA5F-49F8-9D90-2F8D0C5A7414}" srcOrd="6" destOrd="0" presId="urn:microsoft.com/office/officeart/2005/8/layout/orgChart1"/>
-    <dgm:cxn modelId="{C383922B-3FF9-4FF7-AA91-AC4269AC7120}" type="presParOf" srcId="{88F59CBD-FA62-4EFD-8CF6-2C4498988051}" destId="{982C9532-3A5C-42AD-865E-DE146D39A1DA}" srcOrd="7" destOrd="0" presId="urn:microsoft.com/office/officeart/2005/8/layout/orgChart1"/>
-    <dgm:cxn modelId="{92ABF45F-AD18-4974-BC12-988C91C2E568}" type="presParOf" srcId="{982C9532-3A5C-42AD-865E-DE146D39A1DA}" destId="{464E984B-0E4D-46B5-A7CF-73FB8A259A93}" srcOrd="0" destOrd="0" presId="urn:microsoft.com/office/officeart/2005/8/layout/orgChart1"/>
-    <dgm:cxn modelId="{90972891-14EC-4B2A-BB32-05DCD3BF0601}" type="presParOf" srcId="{464E984B-0E4D-46B5-A7CF-73FB8A259A93}" destId="{18120052-9BCD-4236-A662-9E54E486F902}" srcOrd="0" destOrd="0" presId="urn:microsoft.com/office/officeart/2005/8/layout/orgChart1"/>
-    <dgm:cxn modelId="{0ACA86C5-7AB6-461E-8C08-2DD46EBE2DD6}" type="presParOf" srcId="{464E984B-0E4D-46B5-A7CF-73FB8A259A93}" destId="{84E455EB-C061-4FFE-A11C-ACCF8F4A8A9A}" srcOrd="1" destOrd="0" presId="urn:microsoft.com/office/officeart/2005/8/layout/orgChart1"/>
-    <dgm:cxn modelId="{B46A6BF2-8E47-4EC6-AC39-E36CA1819DA2}" type="presParOf" srcId="{982C9532-3A5C-42AD-865E-DE146D39A1DA}" destId="{32E67D98-D7FC-49C2-9A11-C03D469BFBAD}" srcOrd="1" destOrd="0" presId="urn:microsoft.com/office/officeart/2005/8/layout/orgChart1"/>
-    <dgm:cxn modelId="{4FD99CCB-D8BF-4BBB-836A-9EDAF81497B4}" type="presParOf" srcId="{982C9532-3A5C-42AD-865E-DE146D39A1DA}" destId="{92922F73-9097-48FB-9F3A-FEC166A21FEC}" srcOrd="2" destOrd="0" presId="urn:microsoft.com/office/officeart/2005/8/layout/orgChart1"/>
-    <dgm:cxn modelId="{E803791C-BCBE-46DD-947F-E46BE857DB1E}" type="presParOf" srcId="{88F59CBD-FA62-4EFD-8CF6-2C4498988051}" destId="{E6ED7A4E-6542-4162-BF22-F0358DA9D9DB}" srcOrd="8" destOrd="0" presId="urn:microsoft.com/office/officeart/2005/8/layout/orgChart1"/>
-    <dgm:cxn modelId="{B125DA84-9583-4F2E-989D-C44C86541ABE}" type="presParOf" srcId="{88F59CBD-FA62-4EFD-8CF6-2C4498988051}" destId="{744A5E6F-2E7C-43A9-BED6-F77230D3DB24}" srcOrd="9" destOrd="0" presId="urn:microsoft.com/office/officeart/2005/8/layout/orgChart1"/>
-    <dgm:cxn modelId="{CE554353-25EA-460B-A03C-4E2FC0B8B8D8}" type="presParOf" srcId="{744A5E6F-2E7C-43A9-BED6-F77230D3DB24}" destId="{BEEC1C51-1898-4A42-A08F-1D4B4049091C}" srcOrd="0" destOrd="0" presId="urn:microsoft.com/office/officeart/2005/8/layout/orgChart1"/>
-    <dgm:cxn modelId="{BC47FE79-9C5F-4A07-8FC0-518E2DB00211}" type="presParOf" srcId="{BEEC1C51-1898-4A42-A08F-1D4B4049091C}" destId="{A7B73CC9-04B2-4B95-8FCE-092EEECBCD9C}" srcOrd="0" destOrd="0" presId="urn:microsoft.com/office/officeart/2005/8/layout/orgChart1"/>
-    <dgm:cxn modelId="{7C581815-3B19-40F9-BA63-4A3E5DC2E48B}" type="presParOf" srcId="{BEEC1C51-1898-4A42-A08F-1D4B4049091C}" destId="{B26AF282-8B2D-40D8-8786-EC9C37AAAEFB}" srcOrd="1" destOrd="0" presId="urn:microsoft.com/office/officeart/2005/8/layout/orgChart1"/>
-    <dgm:cxn modelId="{43194977-7FD1-4FBE-B772-33A402B6979E}" type="presParOf" srcId="{744A5E6F-2E7C-43A9-BED6-F77230D3DB24}" destId="{E4394F4B-A1CB-48FB-85E0-B96D53170D17}" srcOrd="1" destOrd="0" presId="urn:microsoft.com/office/officeart/2005/8/layout/orgChart1"/>
-    <dgm:cxn modelId="{DA958002-5350-4DE2-A9A1-892FCC5EF454}" type="presParOf" srcId="{744A5E6F-2E7C-43A9-BED6-F77230D3DB24}" destId="{D947741A-496A-4214-841B-821FB24275F8}" srcOrd="2" destOrd="0" presId="urn:microsoft.com/office/officeart/2005/8/layout/orgChart1"/>
-    <dgm:cxn modelId="{EF2C30D4-E070-4557-8DDA-BD0869175AF1}" type="presParOf" srcId="{88F59CBD-FA62-4EFD-8CF6-2C4498988051}" destId="{36BD0935-EA69-42E9-90BE-518F2B104B07}" srcOrd="10" destOrd="0" presId="urn:microsoft.com/office/officeart/2005/8/layout/orgChart1"/>
-    <dgm:cxn modelId="{C00E31A7-AAC3-4E0E-AC94-170425A2B013}" type="presParOf" srcId="{88F59CBD-FA62-4EFD-8CF6-2C4498988051}" destId="{6C17F656-4C34-494A-8D2D-1C4BA9DE0B29}" srcOrd="11" destOrd="0" presId="urn:microsoft.com/office/officeart/2005/8/layout/orgChart1"/>
-    <dgm:cxn modelId="{11015105-BC3D-4485-89AD-C2023612D0EF}" type="presParOf" srcId="{6C17F656-4C34-494A-8D2D-1C4BA9DE0B29}" destId="{4493B66C-6CFD-43D8-8F2B-4328C0391EE2}" srcOrd="0" destOrd="0" presId="urn:microsoft.com/office/officeart/2005/8/layout/orgChart1"/>
-    <dgm:cxn modelId="{17CED2AC-A388-41EE-9A29-E98AC64590C5}" type="presParOf" srcId="{4493B66C-6CFD-43D8-8F2B-4328C0391EE2}" destId="{460919E5-ED6C-4779-B92A-6E51053723C4}" srcOrd="0" destOrd="0" presId="urn:microsoft.com/office/officeart/2005/8/layout/orgChart1"/>
-    <dgm:cxn modelId="{117E2180-D08E-4CA8-9F44-89F79BCF6F89}" type="presParOf" srcId="{4493B66C-6CFD-43D8-8F2B-4328C0391EE2}" destId="{A48C5B60-EA8F-46BC-B5E3-1CA2EB871EE8}" srcOrd="1" destOrd="0" presId="urn:microsoft.com/office/officeart/2005/8/layout/orgChart1"/>
-    <dgm:cxn modelId="{CCB448D0-93E2-4D47-9906-123114E50DA9}" type="presParOf" srcId="{6C17F656-4C34-494A-8D2D-1C4BA9DE0B29}" destId="{BDB02713-E6CE-466F-A634-CBE6AA84B504}" srcOrd="1" destOrd="0" presId="urn:microsoft.com/office/officeart/2005/8/layout/orgChart1"/>
-    <dgm:cxn modelId="{4AD4FAA7-7AAB-4CBE-A87B-1C0AC3E0F859}" type="presParOf" srcId="{6C17F656-4C34-494A-8D2D-1C4BA9DE0B29}" destId="{785E966C-AE1A-40A4-8C33-F2C9FBD90792}" srcOrd="2" destOrd="0" presId="urn:microsoft.com/office/officeart/2005/8/layout/orgChart1"/>
-    <dgm:cxn modelId="{CE055FB9-F97A-41C1-A9FD-E724214ACE45}" type="presParOf" srcId="{88F59CBD-FA62-4EFD-8CF6-2C4498988051}" destId="{82B32DE4-8D52-4DA1-9757-3E571636020B}" srcOrd="12" destOrd="0" presId="urn:microsoft.com/office/officeart/2005/8/layout/orgChart1"/>
-    <dgm:cxn modelId="{E7981EE3-E72A-4B10-8B99-993943489B6E}" type="presParOf" srcId="{88F59CBD-FA62-4EFD-8CF6-2C4498988051}" destId="{60D1B7E6-7771-4108-9C34-34A3A25A94AE}" srcOrd="13" destOrd="0" presId="urn:microsoft.com/office/officeart/2005/8/layout/orgChart1"/>
-    <dgm:cxn modelId="{2A49F7FC-B6F6-485B-AD9C-4A12ECF3F0EF}" type="presParOf" srcId="{60D1B7E6-7771-4108-9C34-34A3A25A94AE}" destId="{C4A86854-D294-4A88-AAAB-D7E96D8F4A85}" srcOrd="0" destOrd="0" presId="urn:microsoft.com/office/officeart/2005/8/layout/orgChart1"/>
-    <dgm:cxn modelId="{76962D11-FC0A-44CF-8FDC-18A02BA52B64}" type="presParOf" srcId="{C4A86854-D294-4A88-AAAB-D7E96D8F4A85}" destId="{052EBD89-1539-4108-83D3-5C6E9BBC4AAE}" srcOrd="0" destOrd="0" presId="urn:microsoft.com/office/officeart/2005/8/layout/orgChart1"/>
-    <dgm:cxn modelId="{DE8492C6-2683-4875-ACA3-5EA4CD05EB95}" type="presParOf" srcId="{C4A86854-D294-4A88-AAAB-D7E96D8F4A85}" destId="{1F66DC7E-9CFC-4B05-ABD3-E58E25A248BC}" srcOrd="1" destOrd="0" presId="urn:microsoft.com/office/officeart/2005/8/layout/orgChart1"/>
-    <dgm:cxn modelId="{3473E4EF-3174-4F5A-9DFD-B8C438340939}" type="presParOf" srcId="{60D1B7E6-7771-4108-9C34-34A3A25A94AE}" destId="{BBC31E83-016D-4F96-8220-9A1B96A9F3C2}" srcOrd="1" destOrd="0" presId="urn:microsoft.com/office/officeart/2005/8/layout/orgChart1"/>
-    <dgm:cxn modelId="{A8626202-B309-4275-9DA5-88FFD5955D21}" type="presParOf" srcId="{60D1B7E6-7771-4108-9C34-34A3A25A94AE}" destId="{29EF58E2-9364-421B-9841-2D7F34152E1A}" srcOrd="2" destOrd="0" presId="urn:microsoft.com/office/officeart/2005/8/layout/orgChart1"/>
-    <dgm:cxn modelId="{CA8B273F-F27B-41CE-8F5C-432C2F31C1EA}" type="presParOf" srcId="{88F59CBD-FA62-4EFD-8CF6-2C4498988051}" destId="{06A82C83-D0BE-4D80-A49B-0113F41C5483}" srcOrd="14" destOrd="0" presId="urn:microsoft.com/office/officeart/2005/8/layout/orgChart1"/>
-    <dgm:cxn modelId="{CB41FD0C-B286-47BD-8D8B-618720838E23}" type="presParOf" srcId="{88F59CBD-FA62-4EFD-8CF6-2C4498988051}" destId="{7A4047F9-CA0F-4CD4-9F19-9D4BAABF921A}" srcOrd="15" destOrd="0" presId="urn:microsoft.com/office/officeart/2005/8/layout/orgChart1"/>
-    <dgm:cxn modelId="{95001860-1099-417B-B5AF-11EEB1B6BDAB}" type="presParOf" srcId="{7A4047F9-CA0F-4CD4-9F19-9D4BAABF921A}" destId="{33930239-F0F7-4214-9904-30185A74008B}" srcOrd="0" destOrd="0" presId="urn:microsoft.com/office/officeart/2005/8/layout/orgChart1"/>
-    <dgm:cxn modelId="{C1C748F9-774B-4D5D-B793-153F7A2E2C80}" type="presParOf" srcId="{33930239-F0F7-4214-9904-30185A74008B}" destId="{CA9CF991-819D-42E7-8711-CE40B9F5449E}" srcOrd="0" destOrd="0" presId="urn:microsoft.com/office/officeart/2005/8/layout/orgChart1"/>
-    <dgm:cxn modelId="{0377A52F-3DAC-468F-B2FA-B165D6CF7E1E}" type="presParOf" srcId="{33930239-F0F7-4214-9904-30185A74008B}" destId="{5A0EDCD7-A2D4-4E58-AABD-4A95C275F838}" srcOrd="1" destOrd="0" presId="urn:microsoft.com/office/officeart/2005/8/layout/orgChart1"/>
-    <dgm:cxn modelId="{67C5C4D6-7A9C-45A8-AD52-3AD67ED7F55E}" type="presParOf" srcId="{7A4047F9-CA0F-4CD4-9F19-9D4BAABF921A}" destId="{446D25BE-1FBD-4541-95D7-B72463D72773}" srcOrd="1" destOrd="0" presId="urn:microsoft.com/office/officeart/2005/8/layout/orgChart1"/>
-    <dgm:cxn modelId="{F9D9B330-EE96-4AC5-977B-798C13CE1DDF}" type="presParOf" srcId="{7A4047F9-CA0F-4CD4-9F19-9D4BAABF921A}" destId="{FB8B26E0-23F4-406A-B97D-5B6F44582BED}" srcOrd="2" destOrd="0" presId="urn:microsoft.com/office/officeart/2005/8/layout/orgChart1"/>
-    <dgm:cxn modelId="{8FDE97A9-B178-4ED5-B8E1-BA24C46988EE}" type="presParOf" srcId="{88F59CBD-FA62-4EFD-8CF6-2C4498988051}" destId="{F93FA922-0626-4B3C-9ED5-503B8F8A132D}" srcOrd="16" destOrd="0" presId="urn:microsoft.com/office/officeart/2005/8/layout/orgChart1"/>
-    <dgm:cxn modelId="{0B9767D4-5F43-4C31-8A19-B4BBC1F4816D}" type="presParOf" srcId="{88F59CBD-FA62-4EFD-8CF6-2C4498988051}" destId="{AC6DC722-FBC4-4164-83DB-B414A2E2B1D1}" srcOrd="17" destOrd="0" presId="urn:microsoft.com/office/officeart/2005/8/layout/orgChart1"/>
-    <dgm:cxn modelId="{4D29D5B7-8B3C-4BAA-9B66-53CCA35E0669}" type="presParOf" srcId="{AC6DC722-FBC4-4164-83DB-B414A2E2B1D1}" destId="{70C047A5-C311-4249-9D3C-BA8CF29014CB}" srcOrd="0" destOrd="0" presId="urn:microsoft.com/office/officeart/2005/8/layout/orgChart1"/>
-    <dgm:cxn modelId="{2CF64F0D-AC63-4E7A-9C2F-B8B5EB2211B0}" type="presParOf" srcId="{70C047A5-C311-4249-9D3C-BA8CF29014CB}" destId="{49C17C9D-B592-4D6B-A145-2454DEFED7E4}" srcOrd="0" destOrd="0" presId="urn:microsoft.com/office/officeart/2005/8/layout/orgChart1"/>
-    <dgm:cxn modelId="{AE3BCE1C-96C8-43A7-A683-0373D93574F3}" type="presParOf" srcId="{70C047A5-C311-4249-9D3C-BA8CF29014CB}" destId="{263A698B-90C7-4817-9C4B-1051730237B1}" srcOrd="1" destOrd="0" presId="urn:microsoft.com/office/officeart/2005/8/layout/orgChart1"/>
-    <dgm:cxn modelId="{3616C998-526F-4587-A252-F52F556E7881}" type="presParOf" srcId="{AC6DC722-FBC4-4164-83DB-B414A2E2B1D1}" destId="{B202C5FA-3965-4C41-AC9C-A2DAC6EE37EA}" srcOrd="1" destOrd="0" presId="urn:microsoft.com/office/officeart/2005/8/layout/orgChart1"/>
-    <dgm:cxn modelId="{DAB35BA8-E642-48BC-9FB7-3FD8BA926FF9}" type="presParOf" srcId="{AC6DC722-FBC4-4164-83DB-B414A2E2B1D1}" destId="{A6A18326-4529-457B-A541-778BB1A8B6DF}" srcOrd="2" destOrd="0" presId="urn:microsoft.com/office/officeart/2005/8/layout/orgChart1"/>
-    <dgm:cxn modelId="{CE943144-B219-47C2-9341-36EA21CDC91D}" type="presParOf" srcId="{99FE50B3-39B8-4391-A323-09B48E599A0C}" destId="{CAAB7668-2140-45B9-BF13-A52892FC1ADB}" srcOrd="2" destOrd="0" presId="urn:microsoft.com/office/officeart/2005/8/layout/orgChart1"/>
-    <dgm:cxn modelId="{58547A2A-2305-484B-8ADC-C726768DD454}" type="presParOf" srcId="{23655829-9939-45E4-A6DC-41DCE0FCFA30}" destId="{761A0332-591E-48A9-8338-37E085CB6DF7}" srcOrd="6" destOrd="0" presId="urn:microsoft.com/office/officeart/2005/8/layout/orgChart1"/>
-    <dgm:cxn modelId="{481E6BA2-B1C0-4E46-9FF0-CD405504212C}" type="presParOf" srcId="{23655829-9939-45E4-A6DC-41DCE0FCFA30}" destId="{2D17F33D-970D-4B2E-9DA4-C47A0EBC6D38}" srcOrd="7" destOrd="0" presId="urn:microsoft.com/office/officeart/2005/8/layout/orgChart1"/>
-    <dgm:cxn modelId="{0EEEE532-35E8-4EA0-BD78-8BF54EA46D75}" type="presParOf" srcId="{2D17F33D-970D-4B2E-9DA4-C47A0EBC6D38}" destId="{CA02492D-8D32-4A9C-9D9F-636197275766}" srcOrd="0" destOrd="0" presId="urn:microsoft.com/office/officeart/2005/8/layout/orgChart1"/>
-    <dgm:cxn modelId="{73FB8477-60FC-403B-9FC2-9ECE0D88F5D1}" type="presParOf" srcId="{CA02492D-8D32-4A9C-9D9F-636197275766}" destId="{A76F6271-3EE5-4BBA-A58D-4703D4844EF8}" srcOrd="0" destOrd="0" presId="urn:microsoft.com/office/officeart/2005/8/layout/orgChart1"/>
-    <dgm:cxn modelId="{79C3AFDA-E8C2-4F37-BB3B-EE178AE18C98}" type="presParOf" srcId="{CA02492D-8D32-4A9C-9D9F-636197275766}" destId="{F8C7D8FB-BC9D-4B94-B7E4-A39F3238D254}" srcOrd="1" destOrd="0" presId="urn:microsoft.com/office/officeart/2005/8/layout/orgChart1"/>
-    <dgm:cxn modelId="{359C9D3F-37F4-471B-8327-000A1B6123B9}" type="presParOf" srcId="{2D17F33D-970D-4B2E-9DA4-C47A0EBC6D38}" destId="{654EC076-02E5-40D5-AB16-D02A827E6FA6}" srcOrd="1" destOrd="0" presId="urn:microsoft.com/office/officeart/2005/8/layout/orgChart1"/>
-    <dgm:cxn modelId="{A4427328-858B-48D8-887A-FB202FD21F57}" type="presParOf" srcId="{654EC076-02E5-40D5-AB16-D02A827E6FA6}" destId="{35459E43-84EC-47F5-B077-3230119B12CA}" srcOrd="0" destOrd="0" presId="urn:microsoft.com/office/officeart/2005/8/layout/orgChart1"/>
-    <dgm:cxn modelId="{6A718736-71C2-481C-A001-B211A4D5C4C7}" type="presParOf" srcId="{654EC076-02E5-40D5-AB16-D02A827E6FA6}" destId="{FD730EAA-0D5D-4850-8A4E-709CE19A2E69}" srcOrd="1" destOrd="0" presId="urn:microsoft.com/office/officeart/2005/8/layout/orgChart1"/>
-    <dgm:cxn modelId="{24AEF854-767A-4DBF-9F6D-1865D9938050}" type="presParOf" srcId="{FD730EAA-0D5D-4850-8A4E-709CE19A2E69}" destId="{2A713A8A-04A7-4B0C-B6EF-CE2596ED1EA2}" srcOrd="0" destOrd="0" presId="urn:microsoft.com/office/officeart/2005/8/layout/orgChart1"/>
-    <dgm:cxn modelId="{37E2C952-7E93-4324-8A2B-BDA8462D9F4E}" type="presParOf" srcId="{2A713A8A-04A7-4B0C-B6EF-CE2596ED1EA2}" destId="{D17CADE3-2D39-4F8D-B26C-9D7A83EFD89F}" srcOrd="0" destOrd="0" presId="urn:microsoft.com/office/officeart/2005/8/layout/orgChart1"/>
-    <dgm:cxn modelId="{34A11686-C3FA-4767-8AF0-862787EBEBA8}" type="presParOf" srcId="{2A713A8A-04A7-4B0C-B6EF-CE2596ED1EA2}" destId="{717C1E2E-2F86-4898-B31B-CED732A658C3}" srcOrd="1" destOrd="0" presId="urn:microsoft.com/office/officeart/2005/8/layout/orgChart1"/>
-    <dgm:cxn modelId="{43D78575-D7AD-4758-B7B8-360EF04A5E73}" type="presParOf" srcId="{FD730EAA-0D5D-4850-8A4E-709CE19A2E69}" destId="{4FF29EB2-C42D-4D0E-B6BF-9779EE8E6DE6}" srcOrd="1" destOrd="0" presId="urn:microsoft.com/office/officeart/2005/8/layout/orgChart1"/>
-    <dgm:cxn modelId="{5AA050D3-8DDE-4F85-8512-DA04255148B2}" type="presParOf" srcId="{FD730EAA-0D5D-4850-8A4E-709CE19A2E69}" destId="{1A88D246-01A4-405D-B4C7-AF024EC79572}" srcOrd="2" destOrd="0" presId="urn:microsoft.com/office/officeart/2005/8/layout/orgChart1"/>
-    <dgm:cxn modelId="{38CF21A5-7D83-457E-86B9-0989E85C1B78}" type="presParOf" srcId="{2D17F33D-970D-4B2E-9DA4-C47A0EBC6D38}" destId="{23DD2988-4FAC-45AD-BABC-6E81CD01B910}" srcOrd="2" destOrd="0" presId="urn:microsoft.com/office/officeart/2005/8/layout/orgChart1"/>
-    <dgm:cxn modelId="{F5DEEC1C-1C95-4430-90B9-F8A9007E9CE3}" type="presParOf" srcId="{23655829-9939-45E4-A6DC-41DCE0FCFA30}" destId="{95D17AA7-1A65-4D5C-965B-BD1E1CA2B342}" srcOrd="8" destOrd="0" presId="urn:microsoft.com/office/officeart/2005/8/layout/orgChart1"/>
-    <dgm:cxn modelId="{19332F41-41A0-45FC-BDD4-894FF7AF6A63}" type="presParOf" srcId="{23655829-9939-45E4-A6DC-41DCE0FCFA30}" destId="{AF6C3206-F838-42D0-A272-2145989B4204}" srcOrd="9" destOrd="0" presId="urn:microsoft.com/office/officeart/2005/8/layout/orgChart1"/>
-    <dgm:cxn modelId="{6B5CAE00-15E6-4293-88D0-3297CEA43B9C}" type="presParOf" srcId="{AF6C3206-F838-42D0-A272-2145989B4204}" destId="{448AF21F-AB78-46D1-9391-4904EFB3E1DB}" srcOrd="0" destOrd="0" presId="urn:microsoft.com/office/officeart/2005/8/layout/orgChart1"/>
-    <dgm:cxn modelId="{F44442D2-75D6-4BB6-80FD-29372AD984A8}" type="presParOf" srcId="{448AF21F-AB78-46D1-9391-4904EFB3E1DB}" destId="{DB4CFA81-6D62-40C4-BA72-809356F44CE7}" srcOrd="0" destOrd="0" presId="urn:microsoft.com/office/officeart/2005/8/layout/orgChart1"/>
-    <dgm:cxn modelId="{040E860D-16E3-49C6-A9C8-89EB86BE310E}" type="presParOf" srcId="{448AF21F-AB78-46D1-9391-4904EFB3E1DB}" destId="{04D4A9FC-D778-4824-AA7F-9FA5088357E2}" srcOrd="1" destOrd="0" presId="urn:microsoft.com/office/officeart/2005/8/layout/orgChart1"/>
-    <dgm:cxn modelId="{AA3A0AB1-4F17-41AC-BCF4-C6D790552C62}" type="presParOf" srcId="{AF6C3206-F838-42D0-A272-2145989B4204}" destId="{F7CA8C94-1A33-4F16-9F29-DDEE646FA59C}" srcOrd="1" destOrd="0" presId="urn:microsoft.com/office/officeart/2005/8/layout/orgChart1"/>
-    <dgm:cxn modelId="{EBCC3C1E-3053-4CF9-9E21-919C17142862}" type="presParOf" srcId="{F7CA8C94-1A33-4F16-9F29-DDEE646FA59C}" destId="{8B623B32-7825-4BA5-BE4D-5D8A23808BF9}" srcOrd="0" destOrd="0" presId="urn:microsoft.com/office/officeart/2005/8/layout/orgChart1"/>
-    <dgm:cxn modelId="{39F8BAB7-6BB3-46EA-931A-77D56271BB30}" type="presParOf" srcId="{F7CA8C94-1A33-4F16-9F29-DDEE646FA59C}" destId="{DF8A3DC6-B7EC-4D7C-AA6A-BBA84F633BB0}" srcOrd="1" destOrd="0" presId="urn:microsoft.com/office/officeart/2005/8/layout/orgChart1"/>
-    <dgm:cxn modelId="{E69BF94F-12A4-4333-9579-468CE7B7CCC0}" type="presParOf" srcId="{DF8A3DC6-B7EC-4D7C-AA6A-BBA84F633BB0}" destId="{00210F94-454D-409D-9804-CF9037F41B80}" srcOrd="0" destOrd="0" presId="urn:microsoft.com/office/officeart/2005/8/layout/orgChart1"/>
-    <dgm:cxn modelId="{DB5FDABF-B68F-4F72-9A2B-FEC2B77F0B73}" type="presParOf" srcId="{00210F94-454D-409D-9804-CF9037F41B80}" destId="{F3E1F60B-3BB3-47D7-AF33-6B5040717CB8}" srcOrd="0" destOrd="0" presId="urn:microsoft.com/office/officeart/2005/8/layout/orgChart1"/>
-    <dgm:cxn modelId="{937EEA72-9171-4FA5-BD3D-D7ECF6798058}" type="presParOf" srcId="{00210F94-454D-409D-9804-CF9037F41B80}" destId="{26BF585E-953E-4AB7-8FA7-CF942F8E1B14}" srcOrd="1" destOrd="0" presId="urn:microsoft.com/office/officeart/2005/8/layout/orgChart1"/>
-    <dgm:cxn modelId="{2F69198D-A4AE-468D-9474-04CDCAB71FC6}" type="presParOf" srcId="{DF8A3DC6-B7EC-4D7C-AA6A-BBA84F633BB0}" destId="{F227CB32-B0D0-4198-AF95-2C6816B2B19E}" srcOrd="1" destOrd="0" presId="urn:microsoft.com/office/officeart/2005/8/layout/orgChart1"/>
-    <dgm:cxn modelId="{222CFB58-FFAE-4689-869C-A4F70A09582D}" type="presParOf" srcId="{DF8A3DC6-B7EC-4D7C-AA6A-BBA84F633BB0}" destId="{1FE4D107-573C-41CB-BBF4-D149F416E166}" srcOrd="2" destOrd="0" presId="urn:microsoft.com/office/officeart/2005/8/layout/orgChart1"/>
-    <dgm:cxn modelId="{692A63CB-42BB-4369-84F4-EF06603CCE60}" type="presParOf" srcId="{F7CA8C94-1A33-4F16-9F29-DDEE646FA59C}" destId="{AABA78E6-AC07-4213-8F42-E8D223F55A53}" srcOrd="2" destOrd="0" presId="urn:microsoft.com/office/officeart/2005/8/layout/orgChart1"/>
-    <dgm:cxn modelId="{BC2AEF0D-3315-46F0-95FB-05A7E023E854}" type="presParOf" srcId="{F7CA8C94-1A33-4F16-9F29-DDEE646FA59C}" destId="{24E9FFAF-5C6C-4718-8425-96C810A9D83E}" srcOrd="3" destOrd="0" presId="urn:microsoft.com/office/officeart/2005/8/layout/orgChart1"/>
-    <dgm:cxn modelId="{A8F48945-B1CF-492A-9168-C0DEB115F24A}" type="presParOf" srcId="{24E9FFAF-5C6C-4718-8425-96C810A9D83E}" destId="{660DDBB3-016E-4B6E-BC1B-FD69BA89ECB9}" srcOrd="0" destOrd="0" presId="urn:microsoft.com/office/officeart/2005/8/layout/orgChart1"/>
-    <dgm:cxn modelId="{5D98784F-2BB4-4C92-8E57-DA43ACF0338C}" type="presParOf" srcId="{660DDBB3-016E-4B6E-BC1B-FD69BA89ECB9}" destId="{D003B8FF-FB1E-4F5E-B271-148DFD4ED62C}" srcOrd="0" destOrd="0" presId="urn:microsoft.com/office/officeart/2005/8/layout/orgChart1"/>
-    <dgm:cxn modelId="{E1B273D6-CF89-4769-84AC-61E3766EAD78}" type="presParOf" srcId="{660DDBB3-016E-4B6E-BC1B-FD69BA89ECB9}" destId="{D2247120-4E48-4BCE-B292-1B07FAC85216}" srcOrd="1" destOrd="0" presId="urn:microsoft.com/office/officeart/2005/8/layout/orgChart1"/>
-    <dgm:cxn modelId="{D45FF183-1A94-4A78-87F2-BCE43ED84FAC}" type="presParOf" srcId="{24E9FFAF-5C6C-4718-8425-96C810A9D83E}" destId="{FE2E373C-432C-4479-864C-B37ED64BADB8}" srcOrd="1" destOrd="0" presId="urn:microsoft.com/office/officeart/2005/8/layout/orgChart1"/>
-    <dgm:cxn modelId="{59D07161-A9A1-4D36-8691-F73431A83944}" type="presParOf" srcId="{24E9FFAF-5C6C-4718-8425-96C810A9D83E}" destId="{3BE95467-090D-4935-A0A0-B9EAFE0FA781}" srcOrd="2" destOrd="0" presId="urn:microsoft.com/office/officeart/2005/8/layout/orgChart1"/>
-    <dgm:cxn modelId="{DE9DB6FE-B716-4D3A-A170-2E3CC1BDCE35}" type="presParOf" srcId="{AF6C3206-F838-42D0-A272-2145989B4204}" destId="{AEBFB8A6-893D-4104-8CD2-4DB76F568F1C}" srcOrd="2" destOrd="0" presId="urn:microsoft.com/office/officeart/2005/8/layout/orgChart1"/>
-    <dgm:cxn modelId="{0AD7DC02-37CE-452E-BC7F-980251D312F8}" type="presParOf" srcId="{AE426CE5-9EEC-403B-81A1-6094AAD483B2}" destId="{FDD653F1-7902-4EF4-98FF-B6C3994F2543}" srcOrd="2" destOrd="0" presId="urn:microsoft.com/office/officeart/2005/8/layout/orgChart1"/>
+    <dgm:cxn modelId="{273D931B-2541-4F1D-9940-BF0EDF0DF402}" type="presOf" srcId="{C3E64229-8FC0-4E5C-860B-D9C184BDF815}" destId="{C858A4F3-2161-4B5A-8754-B86B50630857}" srcOrd="0" destOrd="0" presId="urn:microsoft.com/office/officeart/2005/8/layout/orgChart1"/>
+    <dgm:cxn modelId="{078A5F6D-F17E-4BFB-926C-56509CF97135}" type="presOf" srcId="{809C505D-BF74-41D4-B1D3-C93F7B751E4E}" destId="{B26AF282-8B2D-40D8-8786-EC9C37AAAEFB}" srcOrd="1" destOrd="0" presId="urn:microsoft.com/office/officeart/2005/8/layout/orgChart1"/>
+    <dgm:cxn modelId="{0CD2795B-B37B-4BD7-9397-5B5833B2F714}" type="presOf" srcId="{9F033393-0A4A-445D-B931-B28D8DC413CA}" destId="{665F1EEB-16FF-4BD1-8B51-AFA54A1B0262}" srcOrd="1" destOrd="0" presId="urn:microsoft.com/office/officeart/2005/8/layout/orgChart1"/>
+    <dgm:cxn modelId="{87B259A8-AFDD-4B49-8049-58015DF82D7D}" type="presOf" srcId="{A584A03A-FCCE-407F-92B4-A8D506A52D8C}" destId="{1EAF5B18-CAFD-4FC6-A05D-F1888023CAAA}" srcOrd="1" destOrd="0" presId="urn:microsoft.com/office/officeart/2005/8/layout/orgChart1"/>
+    <dgm:cxn modelId="{919FDB7C-E6E1-4BE0-B7FC-8F07C891E916}" type="presParOf" srcId="{79DE72A3-A5A0-44DD-8EAE-F04C08EDADF5}" destId="{AE426CE5-9EEC-403B-81A1-6094AAD483B2}" srcOrd="0" destOrd="0" presId="urn:microsoft.com/office/officeart/2005/8/layout/orgChart1"/>
+    <dgm:cxn modelId="{DA266A81-3791-4586-9B10-878C34832F1E}" type="presParOf" srcId="{AE426CE5-9EEC-403B-81A1-6094AAD483B2}" destId="{1B487E56-D5AB-4740-9CEC-6278A16BFAF0}" srcOrd="0" destOrd="0" presId="urn:microsoft.com/office/officeart/2005/8/layout/orgChart1"/>
+    <dgm:cxn modelId="{F180C98E-048D-4ABB-B525-AFD49FBD92BF}" type="presParOf" srcId="{1B487E56-D5AB-4740-9CEC-6278A16BFAF0}" destId="{77EC8A4B-0E86-4204-9A05-CE7657E8FA6E}" srcOrd="0" destOrd="0" presId="urn:microsoft.com/office/officeart/2005/8/layout/orgChart1"/>
+    <dgm:cxn modelId="{F276D0A4-B40E-458D-B34C-0B054C68DFB5}" type="presParOf" srcId="{1B487E56-D5AB-4740-9CEC-6278A16BFAF0}" destId="{A89222A8-A825-4493-80BE-F4D904D5C013}" srcOrd="1" destOrd="0" presId="urn:microsoft.com/office/officeart/2005/8/layout/orgChart1"/>
+    <dgm:cxn modelId="{E6269FAF-3C75-4D74-8553-273A22685FC0}" type="presParOf" srcId="{AE426CE5-9EEC-403B-81A1-6094AAD483B2}" destId="{23655829-9939-45E4-A6DC-41DCE0FCFA30}" srcOrd="1" destOrd="0" presId="urn:microsoft.com/office/officeart/2005/8/layout/orgChart1"/>
+    <dgm:cxn modelId="{09ECF9BA-CE3F-4E32-A639-1D9FFDD33A19}" type="presParOf" srcId="{23655829-9939-45E4-A6DC-41DCE0FCFA30}" destId="{B8334891-4BA9-402A-AE23-2F8C5D5F112A}" srcOrd="0" destOrd="0" presId="urn:microsoft.com/office/officeart/2005/8/layout/orgChart1"/>
+    <dgm:cxn modelId="{9FCB8C80-D736-4080-B532-AFBA158E086E}" type="presParOf" srcId="{23655829-9939-45E4-A6DC-41DCE0FCFA30}" destId="{3C1A7A07-E779-4EFB-AF39-F8FEF075A030}" srcOrd="1" destOrd="0" presId="urn:microsoft.com/office/officeart/2005/8/layout/orgChart1"/>
+    <dgm:cxn modelId="{ED8D93AD-CE47-4967-AE3D-05F35EA851C7}" type="presParOf" srcId="{3C1A7A07-E779-4EFB-AF39-F8FEF075A030}" destId="{F476F381-33DD-4C6E-AC0F-9E5237CCB10C}" srcOrd="0" destOrd="0" presId="urn:microsoft.com/office/officeart/2005/8/layout/orgChart1"/>
+    <dgm:cxn modelId="{C5CBD23B-9D57-4931-8867-6E53010FB964}" type="presParOf" srcId="{F476F381-33DD-4C6E-AC0F-9E5237CCB10C}" destId="{966AB2DA-4CB4-4DDE-A7B9-6BD07B1F0DF9}" srcOrd="0" destOrd="0" presId="urn:microsoft.com/office/officeart/2005/8/layout/orgChart1"/>
+    <dgm:cxn modelId="{1C533623-4B6B-4CF4-B6A4-6F06C31EF674}" type="presParOf" srcId="{F476F381-33DD-4C6E-AC0F-9E5237CCB10C}" destId="{1560A613-DC5E-4490-997E-4767637916F5}" srcOrd="1" destOrd="0" presId="urn:microsoft.com/office/officeart/2005/8/layout/orgChart1"/>
+    <dgm:cxn modelId="{BB6A5895-F854-40F1-9EF0-036F3280919B}" type="presParOf" srcId="{3C1A7A07-E779-4EFB-AF39-F8FEF075A030}" destId="{CB6D53AF-35A6-464A-A891-D9DD679DA084}" srcOrd="1" destOrd="0" presId="urn:microsoft.com/office/officeart/2005/8/layout/orgChart1"/>
+    <dgm:cxn modelId="{5A2790DC-8CC6-4E5D-99EB-50E7DC428A0C}" type="presParOf" srcId="{CB6D53AF-35A6-464A-A891-D9DD679DA084}" destId="{677EAD96-3AE6-439C-A7B1-2B575C718945}" srcOrd="0" destOrd="0" presId="urn:microsoft.com/office/officeart/2005/8/layout/orgChart1"/>
+    <dgm:cxn modelId="{1E89E5C3-8FC7-4319-8D7A-50CC616678C1}" type="presParOf" srcId="{CB6D53AF-35A6-464A-A891-D9DD679DA084}" destId="{57A338D2-DBF0-46A6-96F0-688CE7DBC970}" srcOrd="1" destOrd="0" presId="urn:microsoft.com/office/officeart/2005/8/layout/orgChart1"/>
+    <dgm:cxn modelId="{3BBFA7A3-A89B-4F1C-9CD6-CF2931427FA0}" type="presParOf" srcId="{57A338D2-DBF0-46A6-96F0-688CE7DBC970}" destId="{18315EDA-4782-4DA0-8544-67C38E080857}" srcOrd="0" destOrd="0" presId="urn:microsoft.com/office/officeart/2005/8/layout/orgChart1"/>
+    <dgm:cxn modelId="{BC58DFB3-8D47-4964-840E-C786654F7DF1}" type="presParOf" srcId="{18315EDA-4782-4DA0-8544-67C38E080857}" destId="{FFDABF2D-0719-41EA-88EB-8466DB16FF16}" srcOrd="0" destOrd="0" presId="urn:microsoft.com/office/officeart/2005/8/layout/orgChart1"/>
+    <dgm:cxn modelId="{3042AF46-0A8D-437C-A8EF-9221EE00CF1C}" type="presParOf" srcId="{18315EDA-4782-4DA0-8544-67C38E080857}" destId="{75EFB69F-FA6E-4225-9AD6-62A47EE113A3}" srcOrd="1" destOrd="0" presId="urn:microsoft.com/office/officeart/2005/8/layout/orgChart1"/>
+    <dgm:cxn modelId="{9807072E-336F-4F91-AAAE-100B00DE9466}" type="presParOf" srcId="{57A338D2-DBF0-46A6-96F0-688CE7DBC970}" destId="{43D64DC5-CFBC-4846-BEAB-3AF4C8C48EC8}" srcOrd="1" destOrd="0" presId="urn:microsoft.com/office/officeart/2005/8/layout/orgChart1"/>
+    <dgm:cxn modelId="{B8BC2156-D0A3-46D4-8ACD-0DEFA61AA5FE}" type="presParOf" srcId="{57A338D2-DBF0-46A6-96F0-688CE7DBC970}" destId="{E2459AE9-AFB4-4632-92AE-E898CAF168F4}" srcOrd="2" destOrd="0" presId="urn:microsoft.com/office/officeart/2005/8/layout/orgChart1"/>
+    <dgm:cxn modelId="{BAA70EA1-E760-44F5-89E0-A0DCBC4C4DAA}" type="presParOf" srcId="{CB6D53AF-35A6-464A-A891-D9DD679DA084}" destId="{76885F1E-5DF4-4D68-8525-B25C2ABCD38B}" srcOrd="2" destOrd="0" presId="urn:microsoft.com/office/officeart/2005/8/layout/orgChart1"/>
+    <dgm:cxn modelId="{AC3391D8-90DC-442D-8DE0-B24E2A398579}" type="presParOf" srcId="{CB6D53AF-35A6-464A-A891-D9DD679DA084}" destId="{65928B5A-6B88-448F-8127-0E3573FC01EC}" srcOrd="3" destOrd="0" presId="urn:microsoft.com/office/officeart/2005/8/layout/orgChart1"/>
+    <dgm:cxn modelId="{152201A9-444D-4F5E-9F50-3ADA30CCFE74}" type="presParOf" srcId="{65928B5A-6B88-448F-8127-0E3573FC01EC}" destId="{453BAD92-ABA4-4382-9549-7E40884A2A03}" srcOrd="0" destOrd="0" presId="urn:microsoft.com/office/officeart/2005/8/layout/orgChart1"/>
+    <dgm:cxn modelId="{D97DDE2B-AD31-488F-B5DC-0AC043395E5D}" type="presParOf" srcId="{453BAD92-ABA4-4382-9549-7E40884A2A03}" destId="{25DA3F5E-D7AA-44AE-BDBD-20FAE0A87BF5}" srcOrd="0" destOrd="0" presId="urn:microsoft.com/office/officeart/2005/8/layout/orgChart1"/>
+    <dgm:cxn modelId="{284E1ACB-E67F-4ACC-B080-6BEE307C0237}" type="presParOf" srcId="{453BAD92-ABA4-4382-9549-7E40884A2A03}" destId="{653E1385-95E6-43D4-BCED-7BE04A0601EC}" srcOrd="1" destOrd="0" presId="urn:microsoft.com/office/officeart/2005/8/layout/orgChart1"/>
+    <dgm:cxn modelId="{169BB4CF-A859-405A-9FA1-410855016130}" type="presParOf" srcId="{65928B5A-6B88-448F-8127-0E3573FC01EC}" destId="{D66946F5-8C12-42C5-B06D-EBBA981E8BF5}" srcOrd="1" destOrd="0" presId="urn:microsoft.com/office/officeart/2005/8/layout/orgChart1"/>
+    <dgm:cxn modelId="{7950249B-A61D-4C86-9305-B21C4E6964A7}" type="presParOf" srcId="{65928B5A-6B88-448F-8127-0E3573FC01EC}" destId="{03B4D35B-69B7-456C-8D83-030FDE468906}" srcOrd="2" destOrd="0" presId="urn:microsoft.com/office/officeart/2005/8/layout/orgChart1"/>
+    <dgm:cxn modelId="{C6E9080B-E9AA-451A-BF76-BD366450726C}" type="presParOf" srcId="{CB6D53AF-35A6-464A-A891-D9DD679DA084}" destId="{BAB3E688-79C7-4194-9790-B7B39CED4FAC}" srcOrd="4" destOrd="0" presId="urn:microsoft.com/office/officeart/2005/8/layout/orgChart1"/>
+    <dgm:cxn modelId="{F610F8DF-0946-42F4-8434-E923FBC0EBD6}" type="presParOf" srcId="{CB6D53AF-35A6-464A-A891-D9DD679DA084}" destId="{D45FE13E-155E-4E9D-A908-409756D6A558}" srcOrd="5" destOrd="0" presId="urn:microsoft.com/office/officeart/2005/8/layout/orgChart1"/>
+    <dgm:cxn modelId="{F885EEB1-FC22-4B23-ACBA-9E5DF66410CD}" type="presParOf" srcId="{D45FE13E-155E-4E9D-A908-409756D6A558}" destId="{03F8F617-A55A-48E6-91F8-623CA546E2AE}" srcOrd="0" destOrd="0" presId="urn:microsoft.com/office/officeart/2005/8/layout/orgChart1"/>
+    <dgm:cxn modelId="{1F0CE140-9140-4232-8839-1D63DA0BB905}" type="presParOf" srcId="{03F8F617-A55A-48E6-91F8-623CA546E2AE}" destId="{12410775-3883-41C2-9F91-513653B34785}" srcOrd="0" destOrd="0" presId="urn:microsoft.com/office/officeart/2005/8/layout/orgChart1"/>
+    <dgm:cxn modelId="{4A02569D-37BC-4C67-BB94-BAAE22C672DA}" type="presParOf" srcId="{03F8F617-A55A-48E6-91F8-623CA546E2AE}" destId="{665F1EEB-16FF-4BD1-8B51-AFA54A1B0262}" srcOrd="1" destOrd="0" presId="urn:microsoft.com/office/officeart/2005/8/layout/orgChart1"/>
+    <dgm:cxn modelId="{B240933F-BA21-4F2E-BFF4-38025727F21F}" type="presParOf" srcId="{D45FE13E-155E-4E9D-A908-409756D6A558}" destId="{C7267121-8AA7-4B9D-BC69-89F0684BDEFC}" srcOrd="1" destOrd="0" presId="urn:microsoft.com/office/officeart/2005/8/layout/orgChart1"/>
+    <dgm:cxn modelId="{0CF19934-8BA2-4F00-82B9-C62BACC68D67}" type="presParOf" srcId="{D45FE13E-155E-4E9D-A908-409756D6A558}" destId="{270F30D9-97B1-4023-9428-F2FC01F73ABF}" srcOrd="2" destOrd="0" presId="urn:microsoft.com/office/officeart/2005/8/layout/orgChart1"/>
+    <dgm:cxn modelId="{5A45F3AC-0F3C-4902-9700-BA5E8C59FA1D}" type="presParOf" srcId="{3C1A7A07-E779-4EFB-AF39-F8FEF075A030}" destId="{054C45B4-35D6-495D-B554-E2C087626B24}" srcOrd="2" destOrd="0" presId="urn:microsoft.com/office/officeart/2005/8/layout/orgChart1"/>
+    <dgm:cxn modelId="{7B585B89-134C-4C39-B7B3-5E11C44BFD3B}" type="presParOf" srcId="{23655829-9939-45E4-A6DC-41DCE0FCFA30}" destId="{67ADBF97-AC74-44FF-811D-C69533250C1B}" srcOrd="2" destOrd="0" presId="urn:microsoft.com/office/officeart/2005/8/layout/orgChart1"/>
+    <dgm:cxn modelId="{04B4603E-FA5B-4FDC-A09E-20E3DF477C0D}" type="presParOf" srcId="{23655829-9939-45E4-A6DC-41DCE0FCFA30}" destId="{EE8F313A-E93A-4900-B162-16D5C83749EA}" srcOrd="3" destOrd="0" presId="urn:microsoft.com/office/officeart/2005/8/layout/orgChart1"/>
+    <dgm:cxn modelId="{0432F87E-CA1E-4662-B7C2-5E4AC259F412}" type="presParOf" srcId="{EE8F313A-E93A-4900-B162-16D5C83749EA}" destId="{ED7DC8A7-6297-46A5-A2B2-2012C3748B91}" srcOrd="0" destOrd="0" presId="urn:microsoft.com/office/officeart/2005/8/layout/orgChart1"/>
+    <dgm:cxn modelId="{E4059594-3C23-4A24-9A1D-858E9A6740C0}" type="presParOf" srcId="{ED7DC8A7-6297-46A5-A2B2-2012C3748B91}" destId="{264263CA-C293-4171-9C7F-33BA2F3C90C9}" srcOrd="0" destOrd="0" presId="urn:microsoft.com/office/officeart/2005/8/layout/orgChart1"/>
+    <dgm:cxn modelId="{5D11245F-8E99-4F49-AA4C-155AB21C310D}" type="presParOf" srcId="{ED7DC8A7-6297-46A5-A2B2-2012C3748B91}" destId="{807CEE23-1B22-45DE-A786-E4B4CFCF75B9}" srcOrd="1" destOrd="0" presId="urn:microsoft.com/office/officeart/2005/8/layout/orgChart1"/>
+    <dgm:cxn modelId="{7D3C1E2A-3EE7-4093-A44D-FF2E1E6AB4EA}" type="presParOf" srcId="{EE8F313A-E93A-4900-B162-16D5C83749EA}" destId="{2F15F2CF-17CD-433F-BDA0-638A8C8EB726}" srcOrd="1" destOrd="0" presId="urn:microsoft.com/office/officeart/2005/8/layout/orgChart1"/>
+    <dgm:cxn modelId="{E8AA8E99-C630-4BD4-9836-ABCE627C0D70}" type="presParOf" srcId="{2F15F2CF-17CD-433F-BDA0-638A8C8EB726}" destId="{54F9D8B9-6F6B-4509-8752-128E96A504A4}" srcOrd="0" destOrd="0" presId="urn:microsoft.com/office/officeart/2005/8/layout/orgChart1"/>
+    <dgm:cxn modelId="{28E5FDBC-08A6-4449-B482-7A01A81F1057}" type="presParOf" srcId="{2F15F2CF-17CD-433F-BDA0-638A8C8EB726}" destId="{2EB27549-1705-4DDB-8374-44193DD44E1E}" srcOrd="1" destOrd="0" presId="urn:microsoft.com/office/officeart/2005/8/layout/orgChart1"/>
+    <dgm:cxn modelId="{62A71C2E-5AE0-4DC1-AE21-C82B3BD722AC}" type="presParOf" srcId="{2EB27549-1705-4DDB-8374-44193DD44E1E}" destId="{8F7791FF-652A-4D84-BC28-5A84FAEA75E6}" srcOrd="0" destOrd="0" presId="urn:microsoft.com/office/officeart/2005/8/layout/orgChart1"/>
+    <dgm:cxn modelId="{A6F43E65-136B-4734-BD7A-BAE3AE192D1E}" type="presParOf" srcId="{8F7791FF-652A-4D84-BC28-5A84FAEA75E6}" destId="{5A71ADD4-CC9E-4D5E-8861-5CC0BCB617E4}" srcOrd="0" destOrd="0" presId="urn:microsoft.com/office/officeart/2005/8/layout/orgChart1"/>
+    <dgm:cxn modelId="{F6FF0483-78AE-4822-8965-9AFEBD51DEB3}" type="presParOf" srcId="{8F7791FF-652A-4D84-BC28-5A84FAEA75E6}" destId="{9C0A0F40-D986-4A6A-BC47-CB842117F6AD}" srcOrd="1" destOrd="0" presId="urn:microsoft.com/office/officeart/2005/8/layout/orgChart1"/>
+    <dgm:cxn modelId="{C98BAB2D-33C6-4C7B-9BD9-BBF663224719}" type="presParOf" srcId="{2EB27549-1705-4DDB-8374-44193DD44E1E}" destId="{A08EBACB-DDEB-462F-99B3-CCA65C5B66AF}" srcOrd="1" destOrd="0" presId="urn:microsoft.com/office/officeart/2005/8/layout/orgChart1"/>
+    <dgm:cxn modelId="{DAE68F81-9FF3-4C9D-94EA-EEC07E0C7562}" type="presParOf" srcId="{2EB27549-1705-4DDB-8374-44193DD44E1E}" destId="{C4544A0C-47CC-4520-8E70-FC0253338C46}" srcOrd="2" destOrd="0" presId="urn:microsoft.com/office/officeart/2005/8/layout/orgChart1"/>
+    <dgm:cxn modelId="{34DEBBCC-D8E2-4098-97C1-73801BF69CCB}" type="presParOf" srcId="{2F15F2CF-17CD-433F-BDA0-638A8C8EB726}" destId="{818A690D-D4DF-45BF-9D76-7FD0D2DBC407}" srcOrd="2" destOrd="0" presId="urn:microsoft.com/office/officeart/2005/8/layout/orgChart1"/>
+    <dgm:cxn modelId="{FF346795-E347-4D03-AE0A-F67F038315D7}" type="presParOf" srcId="{2F15F2CF-17CD-433F-BDA0-638A8C8EB726}" destId="{421D8C65-10C8-468B-B98B-50070AA52105}" srcOrd="3" destOrd="0" presId="urn:microsoft.com/office/officeart/2005/8/layout/orgChart1"/>
+    <dgm:cxn modelId="{6E94131A-1448-49ED-BB88-9568DDE6FF29}" type="presParOf" srcId="{421D8C65-10C8-468B-B98B-50070AA52105}" destId="{C00F033F-2970-45CF-8327-868616CD484E}" srcOrd="0" destOrd="0" presId="urn:microsoft.com/office/officeart/2005/8/layout/orgChart1"/>
+    <dgm:cxn modelId="{38F9DE90-3BD7-4EC3-88CE-E56C98A44010}" type="presParOf" srcId="{C00F033F-2970-45CF-8327-868616CD484E}" destId="{3F143C2C-1598-4503-AE42-B9ACD45EA467}" srcOrd="0" destOrd="0" presId="urn:microsoft.com/office/officeart/2005/8/layout/orgChart1"/>
+    <dgm:cxn modelId="{E2B83D5F-92E6-4149-907D-5770C89361EB}" type="presParOf" srcId="{C00F033F-2970-45CF-8327-868616CD484E}" destId="{1EAF5B18-CAFD-4FC6-A05D-F1888023CAAA}" srcOrd="1" destOrd="0" presId="urn:microsoft.com/office/officeart/2005/8/layout/orgChart1"/>
+    <dgm:cxn modelId="{BDCBD0F5-A89F-4D4E-9503-343B92378175}" type="presParOf" srcId="{421D8C65-10C8-468B-B98B-50070AA52105}" destId="{343D3184-8AAE-4C6A-B58A-E929A0A4E8E5}" srcOrd="1" destOrd="0" presId="urn:microsoft.com/office/officeart/2005/8/layout/orgChart1"/>
+    <dgm:cxn modelId="{4775A4E2-F2D7-41FA-A830-03FA66D721C7}" type="presParOf" srcId="{421D8C65-10C8-468B-B98B-50070AA52105}" destId="{913523A5-D6F1-4989-8D50-772C1C633A6E}" srcOrd="2" destOrd="0" presId="urn:microsoft.com/office/officeart/2005/8/layout/orgChart1"/>
+    <dgm:cxn modelId="{B4A57298-E749-4201-A688-E3EF04D0FF56}" type="presParOf" srcId="{2F15F2CF-17CD-433F-BDA0-638A8C8EB726}" destId="{8F487BF1-1651-427B-ABC6-8710C4DB728A}" srcOrd="4" destOrd="0" presId="urn:microsoft.com/office/officeart/2005/8/layout/orgChart1"/>
+    <dgm:cxn modelId="{BA281D46-2F24-46A7-BDC2-852A17B4934A}" type="presParOf" srcId="{2F15F2CF-17CD-433F-BDA0-638A8C8EB726}" destId="{DBCD7ABF-1401-4F87-8A60-A47B7399ECAB}" srcOrd="5" destOrd="0" presId="urn:microsoft.com/office/officeart/2005/8/layout/orgChart1"/>
+    <dgm:cxn modelId="{2999A247-8A05-42BA-986B-67B9EED24823}" type="presParOf" srcId="{DBCD7ABF-1401-4F87-8A60-A47B7399ECAB}" destId="{DC6CF242-B49C-411A-A708-C90117EFBC73}" srcOrd="0" destOrd="0" presId="urn:microsoft.com/office/officeart/2005/8/layout/orgChart1"/>
+    <dgm:cxn modelId="{CA6B25F9-B59C-47B9-AA4C-10210F1CA8DB}" type="presParOf" srcId="{DC6CF242-B49C-411A-A708-C90117EFBC73}" destId="{2F115CC3-C15D-45AD-A2B7-D9A0279DE88C}" srcOrd="0" destOrd="0" presId="urn:microsoft.com/office/officeart/2005/8/layout/orgChart1"/>
+    <dgm:cxn modelId="{55D27AFD-91D4-4228-A780-330D2D07374E}" type="presParOf" srcId="{DC6CF242-B49C-411A-A708-C90117EFBC73}" destId="{BCA79F04-9A82-480C-B978-C18348033BAF}" srcOrd="1" destOrd="0" presId="urn:microsoft.com/office/officeart/2005/8/layout/orgChart1"/>
+    <dgm:cxn modelId="{3669063E-6CFC-4A82-81C2-9F3B957C1426}" type="presParOf" srcId="{DBCD7ABF-1401-4F87-8A60-A47B7399ECAB}" destId="{BB9289C8-3C45-4AC8-B45A-679C8C76F2D4}" srcOrd="1" destOrd="0" presId="urn:microsoft.com/office/officeart/2005/8/layout/orgChart1"/>
+    <dgm:cxn modelId="{C73F631D-795D-4E75-BE1D-1663DBB0F3B1}" type="presParOf" srcId="{DBCD7ABF-1401-4F87-8A60-A47B7399ECAB}" destId="{4C42182B-A54B-43AB-8832-0E0CA286C5B9}" srcOrd="2" destOrd="0" presId="urn:microsoft.com/office/officeart/2005/8/layout/orgChart1"/>
+    <dgm:cxn modelId="{8D6945A0-F355-43F9-AA19-7ADA039677F6}" type="presParOf" srcId="{2F15F2CF-17CD-433F-BDA0-638A8C8EB726}" destId="{8D5E9D24-6F03-499A-B98F-6B128613CCD9}" srcOrd="6" destOrd="0" presId="urn:microsoft.com/office/officeart/2005/8/layout/orgChart1"/>
+    <dgm:cxn modelId="{524B99B2-AFA6-4765-B2D8-06070966655D}" type="presParOf" srcId="{2F15F2CF-17CD-433F-BDA0-638A8C8EB726}" destId="{9917406F-B746-4430-B3A6-F51AC5B6D730}" srcOrd="7" destOrd="0" presId="urn:microsoft.com/office/officeart/2005/8/layout/orgChart1"/>
+    <dgm:cxn modelId="{CFC413EE-50FF-457B-BE00-2CA1C3AEDCBC}" type="presParOf" srcId="{9917406F-B746-4430-B3A6-F51AC5B6D730}" destId="{9E3404D3-2F6E-4803-B24A-471C7C01024D}" srcOrd="0" destOrd="0" presId="urn:microsoft.com/office/officeart/2005/8/layout/orgChart1"/>
+    <dgm:cxn modelId="{A74049A9-2FD0-4131-A83A-C891455401B0}" type="presParOf" srcId="{9E3404D3-2F6E-4803-B24A-471C7C01024D}" destId="{F466E7AC-8056-4E9C-8BC1-511FAFE79C4C}" srcOrd="0" destOrd="0" presId="urn:microsoft.com/office/officeart/2005/8/layout/orgChart1"/>
+    <dgm:cxn modelId="{C3405431-E500-4A1D-8B29-29C62618F204}" type="presParOf" srcId="{9E3404D3-2F6E-4803-B24A-471C7C01024D}" destId="{F9366BBC-26C0-42B7-86E5-F9C1BC39E0B5}" srcOrd="1" destOrd="0" presId="urn:microsoft.com/office/officeart/2005/8/layout/orgChart1"/>
+    <dgm:cxn modelId="{7CF6CCC6-1BD1-4C02-83F3-FE6D327BBB1E}" type="presParOf" srcId="{9917406F-B746-4430-B3A6-F51AC5B6D730}" destId="{8F729798-1BA2-4399-B805-7C788F4CE787}" srcOrd="1" destOrd="0" presId="urn:microsoft.com/office/officeart/2005/8/layout/orgChart1"/>
+    <dgm:cxn modelId="{437107A3-B449-4BC8-957F-DE3AC9C68240}" type="presParOf" srcId="{9917406F-B746-4430-B3A6-F51AC5B6D730}" destId="{C398B5AF-1FE5-4477-A481-5E9647F21ED2}" srcOrd="2" destOrd="0" presId="urn:microsoft.com/office/officeart/2005/8/layout/orgChart1"/>
+    <dgm:cxn modelId="{64FF3C1B-7C2D-427C-891F-6FF694B45A41}" type="presParOf" srcId="{2F15F2CF-17CD-433F-BDA0-638A8C8EB726}" destId="{C858A4F3-2161-4B5A-8754-B86B50630857}" srcOrd="8" destOrd="0" presId="urn:microsoft.com/office/officeart/2005/8/layout/orgChart1"/>
+    <dgm:cxn modelId="{D99B5BEE-DCA6-4F0D-8928-5D90C6099CB4}" type="presParOf" srcId="{2F15F2CF-17CD-433F-BDA0-638A8C8EB726}" destId="{D9FE5966-F1EC-49BD-BA2C-4552EB797C6E}" srcOrd="9" destOrd="0" presId="urn:microsoft.com/office/officeart/2005/8/layout/orgChart1"/>
+    <dgm:cxn modelId="{D6B525D8-502F-4829-BD8A-1EC710EE968B}" type="presParOf" srcId="{D9FE5966-F1EC-49BD-BA2C-4552EB797C6E}" destId="{1FA8BE7C-FEE3-4D3D-B428-0C9728A7DED0}" srcOrd="0" destOrd="0" presId="urn:microsoft.com/office/officeart/2005/8/layout/orgChart1"/>
+    <dgm:cxn modelId="{BBADB360-EC61-49E5-A12B-78D3D9CB297F}" type="presParOf" srcId="{1FA8BE7C-FEE3-4D3D-B428-0C9728A7DED0}" destId="{EEBD3017-6A23-454A-9D9E-E2DA9320E63C}" srcOrd="0" destOrd="0" presId="urn:microsoft.com/office/officeart/2005/8/layout/orgChart1"/>
+    <dgm:cxn modelId="{07038F27-3BE3-40F4-89F8-617D31B6D2F7}" type="presParOf" srcId="{1FA8BE7C-FEE3-4D3D-B428-0C9728A7DED0}" destId="{8C53EA4C-4890-47BE-8A29-9428082A9D6A}" srcOrd="1" destOrd="0" presId="urn:microsoft.com/office/officeart/2005/8/layout/orgChart1"/>
+    <dgm:cxn modelId="{951F16B2-2B4F-449A-87F9-B0B57558A819}" type="presParOf" srcId="{D9FE5966-F1EC-49BD-BA2C-4552EB797C6E}" destId="{6E7EA9D5-B947-4CD9-9B6D-B508C302C338}" srcOrd="1" destOrd="0" presId="urn:microsoft.com/office/officeart/2005/8/layout/orgChart1"/>
+    <dgm:cxn modelId="{17D202BD-FB5A-4E3A-A905-B3A0DCE0A754}" type="presParOf" srcId="{D9FE5966-F1EC-49BD-BA2C-4552EB797C6E}" destId="{11C67790-6978-4542-B612-80F17A54D98D}" srcOrd="2" destOrd="0" presId="urn:microsoft.com/office/officeart/2005/8/layout/orgChart1"/>
+    <dgm:cxn modelId="{38161CE8-FB39-4390-AFA3-D3F520FEA6AC}" type="presParOf" srcId="{2F15F2CF-17CD-433F-BDA0-638A8C8EB726}" destId="{3A643FD5-4389-43F2-8588-460F04FB14DE}" srcOrd="10" destOrd="0" presId="urn:microsoft.com/office/officeart/2005/8/layout/orgChart1"/>
+    <dgm:cxn modelId="{96496A1B-EFA3-4645-BC2A-888D74958E97}" type="presParOf" srcId="{2F15F2CF-17CD-433F-BDA0-638A8C8EB726}" destId="{F32BC144-17F1-4DA5-96D0-F51804D5CAA6}" srcOrd="11" destOrd="0" presId="urn:microsoft.com/office/officeart/2005/8/layout/orgChart1"/>
+    <dgm:cxn modelId="{E656E183-2D21-4708-8456-ADC44548EE61}" type="presParOf" srcId="{F32BC144-17F1-4DA5-96D0-F51804D5CAA6}" destId="{F51F6939-FFB5-442B-B80A-3930923BC0C3}" srcOrd="0" destOrd="0" presId="urn:microsoft.com/office/officeart/2005/8/layout/orgChart1"/>
+    <dgm:cxn modelId="{AA1509B6-78EE-4C09-85BA-8E0B8901C535}" type="presParOf" srcId="{F51F6939-FFB5-442B-B80A-3930923BC0C3}" destId="{7463C96E-8827-4FDA-AED6-E5F223A482B7}" srcOrd="0" destOrd="0" presId="urn:microsoft.com/office/officeart/2005/8/layout/orgChart1"/>
+    <dgm:cxn modelId="{7A4F6F50-4BCE-420D-8D73-514E1695E19D}" type="presParOf" srcId="{F51F6939-FFB5-442B-B80A-3930923BC0C3}" destId="{D67000D1-425D-4B3E-951C-E80EDD193876}" srcOrd="1" destOrd="0" presId="urn:microsoft.com/office/officeart/2005/8/layout/orgChart1"/>
+    <dgm:cxn modelId="{C289894E-D2C9-4B27-8EF4-C470CCFAB6BF}" type="presParOf" srcId="{F32BC144-17F1-4DA5-96D0-F51804D5CAA6}" destId="{596ED657-AE55-47C3-B43A-B3902B6A83AA}" srcOrd="1" destOrd="0" presId="urn:microsoft.com/office/officeart/2005/8/layout/orgChart1"/>
+    <dgm:cxn modelId="{47453E94-11E7-4E9B-A8C3-9D196B673D84}" type="presParOf" srcId="{F32BC144-17F1-4DA5-96D0-F51804D5CAA6}" destId="{0743E30E-C3A7-4D2B-A5BA-662A9C5A2C38}" srcOrd="2" destOrd="0" presId="urn:microsoft.com/office/officeart/2005/8/layout/orgChart1"/>
+    <dgm:cxn modelId="{A95F68E1-A74D-4E0F-A33B-7C45720147C8}" type="presParOf" srcId="{EE8F313A-E93A-4900-B162-16D5C83749EA}" destId="{4A1CD352-A554-435F-988D-EEE08EB6774B}" srcOrd="2" destOrd="0" presId="urn:microsoft.com/office/officeart/2005/8/layout/orgChart1"/>
+    <dgm:cxn modelId="{215A90EB-EBFB-407D-A43F-C907020461D6}" type="presParOf" srcId="{23655829-9939-45E4-A6DC-41DCE0FCFA30}" destId="{D7B9FEA7-54CD-4B05-BC66-C0D7B2446A6C}" srcOrd="4" destOrd="0" presId="urn:microsoft.com/office/officeart/2005/8/layout/orgChart1"/>
+    <dgm:cxn modelId="{107B1822-B3BE-4D7C-8378-958D7231B948}" type="presParOf" srcId="{23655829-9939-45E4-A6DC-41DCE0FCFA30}" destId="{99FE50B3-39B8-4391-A323-09B48E599A0C}" srcOrd="5" destOrd="0" presId="urn:microsoft.com/office/officeart/2005/8/layout/orgChart1"/>
+    <dgm:cxn modelId="{1C7BEDCA-B52C-42DD-9E94-2F63381677FC}" type="presParOf" srcId="{99FE50B3-39B8-4391-A323-09B48E599A0C}" destId="{7E82318B-4B82-4B97-8784-9C8BC2EFAE0E}" srcOrd="0" destOrd="0" presId="urn:microsoft.com/office/officeart/2005/8/layout/orgChart1"/>
+    <dgm:cxn modelId="{FA7BC613-A2BB-47B3-9858-71F7D6F536D9}" type="presParOf" srcId="{7E82318B-4B82-4B97-8784-9C8BC2EFAE0E}" destId="{EF780EED-787F-4A58-8295-B7D059CC3194}" srcOrd="0" destOrd="0" presId="urn:microsoft.com/office/officeart/2005/8/layout/orgChart1"/>
+    <dgm:cxn modelId="{DB0E2224-75D4-4873-A9B4-1C0391C10ACC}" type="presParOf" srcId="{7E82318B-4B82-4B97-8784-9C8BC2EFAE0E}" destId="{74045CDE-1214-451E-B05A-E0322B63F951}" srcOrd="1" destOrd="0" presId="urn:microsoft.com/office/officeart/2005/8/layout/orgChart1"/>
+    <dgm:cxn modelId="{7125F42C-0BA2-4A7A-84E9-242AEC814AA6}" type="presParOf" srcId="{99FE50B3-39B8-4391-A323-09B48E599A0C}" destId="{88F59CBD-FA62-4EFD-8CF6-2C4498988051}" srcOrd="1" destOrd="0" presId="urn:microsoft.com/office/officeart/2005/8/layout/orgChart1"/>
+    <dgm:cxn modelId="{BE0BC282-04D0-43B0-B7ED-2DE0FFBF16EE}" type="presParOf" srcId="{88F59CBD-FA62-4EFD-8CF6-2C4498988051}" destId="{FBA97F57-689F-41B1-8BD0-1BC1A925B5A1}" srcOrd="0" destOrd="0" presId="urn:microsoft.com/office/officeart/2005/8/layout/orgChart1"/>
+    <dgm:cxn modelId="{54B6FBDE-CF22-4CE0-9A42-DCACC43D4288}" type="presParOf" srcId="{88F59CBD-FA62-4EFD-8CF6-2C4498988051}" destId="{5112DAE7-BBE2-439D-B702-8D4016D0B9E4}" srcOrd="1" destOrd="0" presId="urn:microsoft.com/office/officeart/2005/8/layout/orgChart1"/>
+    <dgm:cxn modelId="{1C9CA4CF-6C05-488A-98AC-98353954B77C}" type="presParOf" srcId="{5112DAE7-BBE2-439D-B702-8D4016D0B9E4}" destId="{528DED66-E071-4B26-8B17-C70D13823907}" srcOrd="0" destOrd="0" presId="urn:microsoft.com/office/officeart/2005/8/layout/orgChart1"/>
+    <dgm:cxn modelId="{A2B1F492-1FA4-468B-BA89-9BBEAF5A3EBA}" type="presParOf" srcId="{528DED66-E071-4B26-8B17-C70D13823907}" destId="{E1389D23-088B-4FE0-8ADF-12732BCA5F5E}" srcOrd="0" destOrd="0" presId="urn:microsoft.com/office/officeart/2005/8/layout/orgChart1"/>
+    <dgm:cxn modelId="{33CD1A68-F3B7-4FE5-9700-2A11BA6C0144}" type="presParOf" srcId="{528DED66-E071-4B26-8B17-C70D13823907}" destId="{7E9703F7-306A-4E8F-8CFC-D96946FE29A9}" srcOrd="1" destOrd="0" presId="urn:microsoft.com/office/officeart/2005/8/layout/orgChart1"/>
+    <dgm:cxn modelId="{2B8FA480-0023-499D-99C9-F23690D08C16}" type="presParOf" srcId="{5112DAE7-BBE2-439D-B702-8D4016D0B9E4}" destId="{4B34D2A5-A5AB-4E2C-A409-724CB9359FA2}" srcOrd="1" destOrd="0" presId="urn:microsoft.com/office/officeart/2005/8/layout/orgChart1"/>
+    <dgm:cxn modelId="{A3274B46-39C8-45DA-8334-C6C1339EB761}" type="presParOf" srcId="{5112DAE7-BBE2-439D-B702-8D4016D0B9E4}" destId="{EBE17CC5-5B2C-48A6-9C2F-BD97C8CB9A1A}" srcOrd="2" destOrd="0" presId="urn:microsoft.com/office/officeart/2005/8/layout/orgChart1"/>
+    <dgm:cxn modelId="{7D35C55B-3139-44FF-BB14-2E4E7821699A}" type="presParOf" srcId="{88F59CBD-FA62-4EFD-8CF6-2C4498988051}" destId="{9FB60ED7-D19D-4314-A141-450EE7E0E92C}" srcOrd="2" destOrd="0" presId="urn:microsoft.com/office/officeart/2005/8/layout/orgChart1"/>
+    <dgm:cxn modelId="{73362BAF-4D8C-4F12-A585-46CDCE803F8D}" type="presParOf" srcId="{88F59CBD-FA62-4EFD-8CF6-2C4498988051}" destId="{05AF556A-3395-4842-B983-29F96A35C755}" srcOrd="3" destOrd="0" presId="urn:microsoft.com/office/officeart/2005/8/layout/orgChart1"/>
+    <dgm:cxn modelId="{4D3F811E-9B9F-4EBF-9B48-BFF4C5A4C6AC}" type="presParOf" srcId="{05AF556A-3395-4842-B983-29F96A35C755}" destId="{93F2A19E-B671-42B5-9513-E261A0E12482}" srcOrd="0" destOrd="0" presId="urn:microsoft.com/office/officeart/2005/8/layout/orgChart1"/>
+    <dgm:cxn modelId="{5BD90CA4-1203-42F8-BF7A-9D1A866E7D93}" type="presParOf" srcId="{93F2A19E-B671-42B5-9513-E261A0E12482}" destId="{4DD4E601-8D96-426F-B3A7-D4DF8F10E407}" srcOrd="0" destOrd="0" presId="urn:microsoft.com/office/officeart/2005/8/layout/orgChart1"/>
+    <dgm:cxn modelId="{C455FE52-5501-412B-897F-9405E9A0BB2A}" type="presParOf" srcId="{93F2A19E-B671-42B5-9513-E261A0E12482}" destId="{18C4E372-7969-4360-A26E-5808109101E4}" srcOrd="1" destOrd="0" presId="urn:microsoft.com/office/officeart/2005/8/layout/orgChart1"/>
+    <dgm:cxn modelId="{C3AF002E-C023-4C31-A5BF-6547530FC52F}" type="presParOf" srcId="{05AF556A-3395-4842-B983-29F96A35C755}" destId="{CF396D43-9AA4-40B0-81E9-19C18463F094}" srcOrd="1" destOrd="0" presId="urn:microsoft.com/office/officeart/2005/8/layout/orgChart1"/>
+    <dgm:cxn modelId="{C7BC103D-F62B-46C3-8DED-6D4FABC7CD1D}" type="presParOf" srcId="{05AF556A-3395-4842-B983-29F96A35C755}" destId="{DE0D9345-C62B-4398-AACD-70E9AF26863D}" srcOrd="2" destOrd="0" presId="urn:microsoft.com/office/officeart/2005/8/layout/orgChart1"/>
+    <dgm:cxn modelId="{BC1E888F-AF7C-4FDB-85DE-50FCEC568EC2}" type="presParOf" srcId="{88F59CBD-FA62-4EFD-8CF6-2C4498988051}" destId="{F8DFDC89-BDCA-4EEE-B4A3-0D27AB9E8539}" srcOrd="4" destOrd="0" presId="urn:microsoft.com/office/officeart/2005/8/layout/orgChart1"/>
+    <dgm:cxn modelId="{419AE623-CCE1-4FCE-B413-CABEBC185A4A}" type="presParOf" srcId="{88F59CBD-FA62-4EFD-8CF6-2C4498988051}" destId="{1628BBC2-449B-4D1D-9739-86A1F2027DF7}" srcOrd="5" destOrd="0" presId="urn:microsoft.com/office/officeart/2005/8/layout/orgChart1"/>
+    <dgm:cxn modelId="{BDD3B021-576A-422F-8DF1-B71E44DC3880}" type="presParOf" srcId="{1628BBC2-449B-4D1D-9739-86A1F2027DF7}" destId="{1509B199-E1B3-49E7-AEC3-570B6D994E99}" srcOrd="0" destOrd="0" presId="urn:microsoft.com/office/officeart/2005/8/layout/orgChart1"/>
+    <dgm:cxn modelId="{5FC85BAD-31BF-43ED-9C8B-BC9868EA0B65}" type="presParOf" srcId="{1509B199-E1B3-49E7-AEC3-570B6D994E99}" destId="{5F92A900-3035-476B-A6F3-691A58123BC8}" srcOrd="0" destOrd="0" presId="urn:microsoft.com/office/officeart/2005/8/layout/orgChart1"/>
+    <dgm:cxn modelId="{6D860A1F-8E24-4023-839E-50C5AE186726}" type="presParOf" srcId="{1509B199-E1B3-49E7-AEC3-570B6D994E99}" destId="{78F1CC09-9065-4EE2-AE8F-D3D373BE2E52}" srcOrd="1" destOrd="0" presId="urn:microsoft.com/office/officeart/2005/8/layout/orgChart1"/>
+    <dgm:cxn modelId="{B6FE4E40-6DA3-4929-A2A1-F1C6D4D0C21D}" type="presParOf" srcId="{1628BBC2-449B-4D1D-9739-86A1F2027DF7}" destId="{991542ED-AD8A-4F32-ACAC-44F2965688CE}" srcOrd="1" destOrd="0" presId="urn:microsoft.com/office/officeart/2005/8/layout/orgChart1"/>
+    <dgm:cxn modelId="{F792A2E9-41C9-4870-BB2E-5AAE04C9CB09}" type="presParOf" srcId="{1628BBC2-449B-4D1D-9739-86A1F2027DF7}" destId="{B664505E-F0E3-441B-984C-4A81792663E8}" srcOrd="2" destOrd="0" presId="urn:microsoft.com/office/officeart/2005/8/layout/orgChart1"/>
+    <dgm:cxn modelId="{E3915423-62D5-4B49-9FA9-9F02DD35F577}" type="presParOf" srcId="{88F59CBD-FA62-4EFD-8CF6-2C4498988051}" destId="{14904710-CA5F-49F8-9D90-2F8D0C5A7414}" srcOrd="6" destOrd="0" presId="urn:microsoft.com/office/officeart/2005/8/layout/orgChart1"/>
+    <dgm:cxn modelId="{3195F15B-28CA-40EF-851B-C2A4AFFA88AA}" type="presParOf" srcId="{88F59CBD-FA62-4EFD-8CF6-2C4498988051}" destId="{982C9532-3A5C-42AD-865E-DE146D39A1DA}" srcOrd="7" destOrd="0" presId="urn:microsoft.com/office/officeart/2005/8/layout/orgChart1"/>
+    <dgm:cxn modelId="{951BF28B-D571-4844-BE5F-61D317EF415D}" type="presParOf" srcId="{982C9532-3A5C-42AD-865E-DE146D39A1DA}" destId="{464E984B-0E4D-46B5-A7CF-73FB8A259A93}" srcOrd="0" destOrd="0" presId="urn:microsoft.com/office/officeart/2005/8/layout/orgChart1"/>
+    <dgm:cxn modelId="{D8779471-BB90-4EFF-9CBF-5751FC0419DA}" type="presParOf" srcId="{464E984B-0E4D-46B5-A7CF-73FB8A259A93}" destId="{18120052-9BCD-4236-A662-9E54E486F902}" srcOrd="0" destOrd="0" presId="urn:microsoft.com/office/officeart/2005/8/layout/orgChart1"/>
+    <dgm:cxn modelId="{E0028775-5F57-4057-A8D0-421E93AB895A}" type="presParOf" srcId="{464E984B-0E4D-46B5-A7CF-73FB8A259A93}" destId="{84E455EB-C061-4FFE-A11C-ACCF8F4A8A9A}" srcOrd="1" destOrd="0" presId="urn:microsoft.com/office/officeart/2005/8/layout/orgChart1"/>
+    <dgm:cxn modelId="{A85DCD1F-EED9-49D2-9684-58847D342096}" type="presParOf" srcId="{982C9532-3A5C-42AD-865E-DE146D39A1DA}" destId="{32E67D98-D7FC-49C2-9A11-C03D469BFBAD}" srcOrd="1" destOrd="0" presId="urn:microsoft.com/office/officeart/2005/8/layout/orgChart1"/>
+    <dgm:cxn modelId="{593F411F-A435-4E1B-9C15-B9F66F313CBD}" type="presParOf" srcId="{982C9532-3A5C-42AD-865E-DE146D39A1DA}" destId="{92922F73-9097-48FB-9F3A-FEC166A21FEC}" srcOrd="2" destOrd="0" presId="urn:microsoft.com/office/officeart/2005/8/layout/orgChart1"/>
+    <dgm:cxn modelId="{54385805-C805-4D70-8B11-AF761D3EBE11}" type="presParOf" srcId="{88F59CBD-FA62-4EFD-8CF6-2C4498988051}" destId="{E6ED7A4E-6542-4162-BF22-F0358DA9D9DB}" srcOrd="8" destOrd="0" presId="urn:microsoft.com/office/officeart/2005/8/layout/orgChart1"/>
+    <dgm:cxn modelId="{447CB899-4461-49FD-857A-A1828EE5F32F}" type="presParOf" srcId="{88F59CBD-FA62-4EFD-8CF6-2C4498988051}" destId="{744A5E6F-2E7C-43A9-BED6-F77230D3DB24}" srcOrd="9" destOrd="0" presId="urn:microsoft.com/office/officeart/2005/8/layout/orgChart1"/>
+    <dgm:cxn modelId="{4C702D8B-2A2F-4E62-A663-A4485E4E3871}" type="presParOf" srcId="{744A5E6F-2E7C-43A9-BED6-F77230D3DB24}" destId="{BEEC1C51-1898-4A42-A08F-1D4B4049091C}" srcOrd="0" destOrd="0" presId="urn:microsoft.com/office/officeart/2005/8/layout/orgChart1"/>
+    <dgm:cxn modelId="{398681E4-3A8B-4FCA-9ECD-636579C24655}" type="presParOf" srcId="{BEEC1C51-1898-4A42-A08F-1D4B4049091C}" destId="{A7B73CC9-04B2-4B95-8FCE-092EEECBCD9C}" srcOrd="0" destOrd="0" presId="urn:microsoft.com/office/officeart/2005/8/layout/orgChart1"/>
+    <dgm:cxn modelId="{B71BEE80-A717-47D3-AD51-DED3079C4FC9}" type="presParOf" srcId="{BEEC1C51-1898-4A42-A08F-1D4B4049091C}" destId="{B26AF282-8B2D-40D8-8786-EC9C37AAAEFB}" srcOrd="1" destOrd="0" presId="urn:microsoft.com/office/officeart/2005/8/layout/orgChart1"/>
+    <dgm:cxn modelId="{B7DAF47A-3033-4ADD-B2FF-34E6BB2ABEB8}" type="presParOf" srcId="{744A5E6F-2E7C-43A9-BED6-F77230D3DB24}" destId="{E4394F4B-A1CB-48FB-85E0-B96D53170D17}" srcOrd="1" destOrd="0" presId="urn:microsoft.com/office/officeart/2005/8/layout/orgChart1"/>
+    <dgm:cxn modelId="{32FCF6B4-CEC4-400D-A58F-DF2688D1B724}" type="presParOf" srcId="{744A5E6F-2E7C-43A9-BED6-F77230D3DB24}" destId="{D947741A-496A-4214-841B-821FB24275F8}" srcOrd="2" destOrd="0" presId="urn:microsoft.com/office/officeart/2005/8/layout/orgChart1"/>
+    <dgm:cxn modelId="{125040AF-D200-419F-8C4D-5B2597EC5C7A}" type="presParOf" srcId="{88F59CBD-FA62-4EFD-8CF6-2C4498988051}" destId="{36BD0935-EA69-42E9-90BE-518F2B104B07}" srcOrd="10" destOrd="0" presId="urn:microsoft.com/office/officeart/2005/8/layout/orgChart1"/>
+    <dgm:cxn modelId="{D13C89D5-82DC-4820-87F6-0864B1985D00}" type="presParOf" srcId="{88F59CBD-FA62-4EFD-8CF6-2C4498988051}" destId="{6C17F656-4C34-494A-8D2D-1C4BA9DE0B29}" srcOrd="11" destOrd="0" presId="urn:microsoft.com/office/officeart/2005/8/layout/orgChart1"/>
+    <dgm:cxn modelId="{2B5BFC55-E59A-49DB-AA49-7A34E5DD089F}" type="presParOf" srcId="{6C17F656-4C34-494A-8D2D-1C4BA9DE0B29}" destId="{4493B66C-6CFD-43D8-8F2B-4328C0391EE2}" srcOrd="0" destOrd="0" presId="urn:microsoft.com/office/officeart/2005/8/layout/orgChart1"/>
+    <dgm:cxn modelId="{763B4256-9AA1-40BB-B542-8A317B6F5445}" type="presParOf" srcId="{4493B66C-6CFD-43D8-8F2B-4328C0391EE2}" destId="{460919E5-ED6C-4779-B92A-6E51053723C4}" srcOrd="0" destOrd="0" presId="urn:microsoft.com/office/officeart/2005/8/layout/orgChart1"/>
+    <dgm:cxn modelId="{73F96890-EE16-45CE-B4A0-1D86FC92B1B2}" type="presParOf" srcId="{4493B66C-6CFD-43D8-8F2B-4328C0391EE2}" destId="{A48C5B60-EA8F-46BC-B5E3-1CA2EB871EE8}" srcOrd="1" destOrd="0" presId="urn:microsoft.com/office/officeart/2005/8/layout/orgChart1"/>
+    <dgm:cxn modelId="{4BAC8C2E-1C16-43AB-8649-7504BA7C006A}" type="presParOf" srcId="{6C17F656-4C34-494A-8D2D-1C4BA9DE0B29}" destId="{BDB02713-E6CE-466F-A634-CBE6AA84B504}" srcOrd="1" destOrd="0" presId="urn:microsoft.com/office/officeart/2005/8/layout/orgChart1"/>
+    <dgm:cxn modelId="{F11FC684-BF65-4658-BE37-D8FFABC54896}" type="presParOf" srcId="{6C17F656-4C34-494A-8D2D-1C4BA9DE0B29}" destId="{785E966C-AE1A-40A4-8C33-F2C9FBD90792}" srcOrd="2" destOrd="0" presId="urn:microsoft.com/office/officeart/2005/8/layout/orgChart1"/>
+    <dgm:cxn modelId="{0C9E726E-FA4B-46C5-B945-744ABF9CBBE0}" type="presParOf" srcId="{88F59CBD-FA62-4EFD-8CF6-2C4498988051}" destId="{82B32DE4-8D52-4DA1-9757-3E571636020B}" srcOrd="12" destOrd="0" presId="urn:microsoft.com/office/officeart/2005/8/layout/orgChart1"/>
+    <dgm:cxn modelId="{ACA60641-37FC-4A57-BD61-140FBFEC86DB}" type="presParOf" srcId="{88F59CBD-FA62-4EFD-8CF6-2C4498988051}" destId="{60D1B7E6-7771-4108-9C34-34A3A25A94AE}" srcOrd="13" destOrd="0" presId="urn:microsoft.com/office/officeart/2005/8/layout/orgChart1"/>
+    <dgm:cxn modelId="{9792AF15-27A6-47F0-A695-E158F86325FF}" type="presParOf" srcId="{60D1B7E6-7771-4108-9C34-34A3A25A94AE}" destId="{C4A86854-D294-4A88-AAAB-D7E96D8F4A85}" srcOrd="0" destOrd="0" presId="urn:microsoft.com/office/officeart/2005/8/layout/orgChart1"/>
+    <dgm:cxn modelId="{FF1D574A-E152-48F3-9B7F-893B33C742A8}" type="presParOf" srcId="{C4A86854-D294-4A88-AAAB-D7E96D8F4A85}" destId="{052EBD89-1539-4108-83D3-5C6E9BBC4AAE}" srcOrd="0" destOrd="0" presId="urn:microsoft.com/office/officeart/2005/8/layout/orgChart1"/>
+    <dgm:cxn modelId="{B61D7691-8C4E-45FD-94DA-B29249898A4D}" type="presParOf" srcId="{C4A86854-D294-4A88-AAAB-D7E96D8F4A85}" destId="{1F66DC7E-9CFC-4B05-ABD3-E58E25A248BC}" srcOrd="1" destOrd="0" presId="urn:microsoft.com/office/officeart/2005/8/layout/orgChart1"/>
+    <dgm:cxn modelId="{9CB61A16-8F7D-43A0-882A-A813AAD82747}" type="presParOf" srcId="{60D1B7E6-7771-4108-9C34-34A3A25A94AE}" destId="{BBC31E83-016D-4F96-8220-9A1B96A9F3C2}" srcOrd="1" destOrd="0" presId="urn:microsoft.com/office/officeart/2005/8/layout/orgChart1"/>
+    <dgm:cxn modelId="{FEE3A2A4-01F5-40E8-AC03-324556E20361}" type="presParOf" srcId="{60D1B7E6-7771-4108-9C34-34A3A25A94AE}" destId="{29EF58E2-9364-421B-9841-2D7F34152E1A}" srcOrd="2" destOrd="0" presId="urn:microsoft.com/office/officeart/2005/8/layout/orgChart1"/>
+    <dgm:cxn modelId="{10F00B7D-0E73-455C-96D9-A419A83D4C24}" type="presParOf" srcId="{88F59CBD-FA62-4EFD-8CF6-2C4498988051}" destId="{06A82C83-D0BE-4D80-A49B-0113F41C5483}" srcOrd="14" destOrd="0" presId="urn:microsoft.com/office/officeart/2005/8/layout/orgChart1"/>
+    <dgm:cxn modelId="{0D5A7DCE-4585-4685-BAE4-76D9C74D2092}" type="presParOf" srcId="{88F59CBD-FA62-4EFD-8CF6-2C4498988051}" destId="{7A4047F9-CA0F-4CD4-9F19-9D4BAABF921A}" srcOrd="15" destOrd="0" presId="urn:microsoft.com/office/officeart/2005/8/layout/orgChart1"/>
+    <dgm:cxn modelId="{2CD140E8-F26A-48D0-8400-19926A68FAC6}" type="presParOf" srcId="{7A4047F9-CA0F-4CD4-9F19-9D4BAABF921A}" destId="{33930239-F0F7-4214-9904-30185A74008B}" srcOrd="0" destOrd="0" presId="urn:microsoft.com/office/officeart/2005/8/layout/orgChart1"/>
+    <dgm:cxn modelId="{301704EA-2129-4CFE-9AC4-89361C4BCD2E}" type="presParOf" srcId="{33930239-F0F7-4214-9904-30185A74008B}" destId="{CA9CF991-819D-42E7-8711-CE40B9F5449E}" srcOrd="0" destOrd="0" presId="urn:microsoft.com/office/officeart/2005/8/layout/orgChart1"/>
+    <dgm:cxn modelId="{0DFC5362-1B66-4F8F-9245-73B470C8CDF5}" type="presParOf" srcId="{33930239-F0F7-4214-9904-30185A74008B}" destId="{5A0EDCD7-A2D4-4E58-AABD-4A95C275F838}" srcOrd="1" destOrd="0" presId="urn:microsoft.com/office/officeart/2005/8/layout/orgChart1"/>
+    <dgm:cxn modelId="{9E4A8E0D-8D83-4E3D-BCF7-9FD1F0A0B33A}" type="presParOf" srcId="{7A4047F9-CA0F-4CD4-9F19-9D4BAABF921A}" destId="{446D25BE-1FBD-4541-95D7-B72463D72773}" srcOrd="1" destOrd="0" presId="urn:microsoft.com/office/officeart/2005/8/layout/orgChart1"/>
+    <dgm:cxn modelId="{D4B1EAD5-A545-44BA-9CDD-C02948A617EE}" type="presParOf" srcId="{7A4047F9-CA0F-4CD4-9F19-9D4BAABF921A}" destId="{FB8B26E0-23F4-406A-B97D-5B6F44582BED}" srcOrd="2" destOrd="0" presId="urn:microsoft.com/office/officeart/2005/8/layout/orgChart1"/>
+    <dgm:cxn modelId="{C19B21D7-AB5F-4367-8A83-EC032D7C2214}" type="presParOf" srcId="{88F59CBD-FA62-4EFD-8CF6-2C4498988051}" destId="{F93FA922-0626-4B3C-9ED5-503B8F8A132D}" srcOrd="16" destOrd="0" presId="urn:microsoft.com/office/officeart/2005/8/layout/orgChart1"/>
+    <dgm:cxn modelId="{8E891982-6F10-4AE5-A7FE-9C34BA6617EF}" type="presParOf" srcId="{88F59CBD-FA62-4EFD-8CF6-2C4498988051}" destId="{AC6DC722-FBC4-4164-83DB-B414A2E2B1D1}" srcOrd="17" destOrd="0" presId="urn:microsoft.com/office/officeart/2005/8/layout/orgChart1"/>
+    <dgm:cxn modelId="{8E56044E-D78E-40DF-86BF-BC15E2CA69F1}" type="presParOf" srcId="{AC6DC722-FBC4-4164-83DB-B414A2E2B1D1}" destId="{70C047A5-C311-4249-9D3C-BA8CF29014CB}" srcOrd="0" destOrd="0" presId="urn:microsoft.com/office/officeart/2005/8/layout/orgChart1"/>
+    <dgm:cxn modelId="{6BA59C29-21B0-4685-8206-93E185E14EFD}" type="presParOf" srcId="{70C047A5-C311-4249-9D3C-BA8CF29014CB}" destId="{49C17C9D-B592-4D6B-A145-2454DEFED7E4}" srcOrd="0" destOrd="0" presId="urn:microsoft.com/office/officeart/2005/8/layout/orgChart1"/>
+    <dgm:cxn modelId="{D6F0F0EE-E669-4C1C-A917-01B25F1981BE}" type="presParOf" srcId="{70C047A5-C311-4249-9D3C-BA8CF29014CB}" destId="{263A698B-90C7-4817-9C4B-1051730237B1}" srcOrd="1" destOrd="0" presId="urn:microsoft.com/office/officeart/2005/8/layout/orgChart1"/>
+    <dgm:cxn modelId="{A9A81DD7-0C0C-4E2C-9CC3-D231CDBD3304}" type="presParOf" srcId="{AC6DC722-FBC4-4164-83DB-B414A2E2B1D1}" destId="{B202C5FA-3965-4C41-AC9C-A2DAC6EE37EA}" srcOrd="1" destOrd="0" presId="urn:microsoft.com/office/officeart/2005/8/layout/orgChart1"/>
+    <dgm:cxn modelId="{962DE39B-FB9A-42F8-ACEF-3E4EF1273949}" type="presParOf" srcId="{AC6DC722-FBC4-4164-83DB-B414A2E2B1D1}" destId="{A6A18326-4529-457B-A541-778BB1A8B6DF}" srcOrd="2" destOrd="0" presId="urn:microsoft.com/office/officeart/2005/8/layout/orgChart1"/>
+    <dgm:cxn modelId="{6D9BFADE-AE3B-44D5-BEC4-6C383A1F7DC6}" type="presParOf" srcId="{99FE50B3-39B8-4391-A323-09B48E599A0C}" destId="{CAAB7668-2140-45B9-BF13-A52892FC1ADB}" srcOrd="2" destOrd="0" presId="urn:microsoft.com/office/officeart/2005/8/layout/orgChart1"/>
+    <dgm:cxn modelId="{7C3B14B5-D9B8-4581-B716-B490198F5A82}" type="presParOf" srcId="{23655829-9939-45E4-A6DC-41DCE0FCFA30}" destId="{761A0332-591E-48A9-8338-37E085CB6DF7}" srcOrd="6" destOrd="0" presId="urn:microsoft.com/office/officeart/2005/8/layout/orgChart1"/>
+    <dgm:cxn modelId="{C6752DFE-0260-409D-BD9C-31C95D1258A4}" type="presParOf" srcId="{23655829-9939-45E4-A6DC-41DCE0FCFA30}" destId="{2D17F33D-970D-4B2E-9DA4-C47A0EBC6D38}" srcOrd="7" destOrd="0" presId="urn:microsoft.com/office/officeart/2005/8/layout/orgChart1"/>
+    <dgm:cxn modelId="{FAD85C5B-B37C-49CB-8E87-B6F4F111F428}" type="presParOf" srcId="{2D17F33D-970D-4B2E-9DA4-C47A0EBC6D38}" destId="{CA02492D-8D32-4A9C-9D9F-636197275766}" srcOrd="0" destOrd="0" presId="urn:microsoft.com/office/officeart/2005/8/layout/orgChart1"/>
+    <dgm:cxn modelId="{3784579B-5C15-4121-8855-6C46D1B16739}" type="presParOf" srcId="{CA02492D-8D32-4A9C-9D9F-636197275766}" destId="{A76F6271-3EE5-4BBA-A58D-4703D4844EF8}" srcOrd="0" destOrd="0" presId="urn:microsoft.com/office/officeart/2005/8/layout/orgChart1"/>
+    <dgm:cxn modelId="{0092027E-464B-4142-8C65-5EFBBA26F7DA}" type="presParOf" srcId="{CA02492D-8D32-4A9C-9D9F-636197275766}" destId="{F8C7D8FB-BC9D-4B94-B7E4-A39F3238D254}" srcOrd="1" destOrd="0" presId="urn:microsoft.com/office/officeart/2005/8/layout/orgChart1"/>
+    <dgm:cxn modelId="{7EDF4EB2-42FB-42BF-B159-3F8CE299E424}" type="presParOf" srcId="{2D17F33D-970D-4B2E-9DA4-C47A0EBC6D38}" destId="{654EC076-02E5-40D5-AB16-D02A827E6FA6}" srcOrd="1" destOrd="0" presId="urn:microsoft.com/office/officeart/2005/8/layout/orgChart1"/>
+    <dgm:cxn modelId="{92D17EF5-E543-440B-AE0A-8ECEC3D815F8}" type="presParOf" srcId="{654EC076-02E5-40D5-AB16-D02A827E6FA6}" destId="{35459E43-84EC-47F5-B077-3230119B12CA}" srcOrd="0" destOrd="0" presId="urn:microsoft.com/office/officeart/2005/8/layout/orgChart1"/>
+    <dgm:cxn modelId="{0269CCAB-C37F-4A61-B679-9D02C30420C1}" type="presParOf" srcId="{654EC076-02E5-40D5-AB16-D02A827E6FA6}" destId="{FD730EAA-0D5D-4850-8A4E-709CE19A2E69}" srcOrd="1" destOrd="0" presId="urn:microsoft.com/office/officeart/2005/8/layout/orgChart1"/>
+    <dgm:cxn modelId="{7611013E-DE91-48A3-B07B-DA2F9EE3C684}" type="presParOf" srcId="{FD730EAA-0D5D-4850-8A4E-709CE19A2E69}" destId="{2A713A8A-04A7-4B0C-B6EF-CE2596ED1EA2}" srcOrd="0" destOrd="0" presId="urn:microsoft.com/office/officeart/2005/8/layout/orgChart1"/>
+    <dgm:cxn modelId="{2D5F128F-6CFB-47E6-A262-0BAF46AFF9FC}" type="presParOf" srcId="{2A713A8A-04A7-4B0C-B6EF-CE2596ED1EA2}" destId="{D17CADE3-2D39-4F8D-B26C-9D7A83EFD89F}" srcOrd="0" destOrd="0" presId="urn:microsoft.com/office/officeart/2005/8/layout/orgChart1"/>
+    <dgm:cxn modelId="{366A0764-6643-4530-9BF5-EA30A4180EAD}" type="presParOf" srcId="{2A713A8A-04A7-4B0C-B6EF-CE2596ED1EA2}" destId="{717C1E2E-2F86-4898-B31B-CED732A658C3}" srcOrd="1" destOrd="0" presId="urn:microsoft.com/office/officeart/2005/8/layout/orgChart1"/>
+    <dgm:cxn modelId="{C818DD5C-114A-453B-9131-87249773988F}" type="presParOf" srcId="{FD730EAA-0D5D-4850-8A4E-709CE19A2E69}" destId="{4FF29EB2-C42D-4D0E-B6BF-9779EE8E6DE6}" srcOrd="1" destOrd="0" presId="urn:microsoft.com/office/officeart/2005/8/layout/orgChart1"/>
+    <dgm:cxn modelId="{C6437ECF-C00C-4FC2-BAEA-73D69FEEFF0A}" type="presParOf" srcId="{FD730EAA-0D5D-4850-8A4E-709CE19A2E69}" destId="{1A88D246-01A4-405D-B4C7-AF024EC79572}" srcOrd="2" destOrd="0" presId="urn:microsoft.com/office/officeart/2005/8/layout/orgChart1"/>
+    <dgm:cxn modelId="{8E5FF88B-D255-47D9-B20A-A64D90B28022}" type="presParOf" srcId="{2D17F33D-970D-4B2E-9DA4-C47A0EBC6D38}" destId="{23DD2988-4FAC-45AD-BABC-6E81CD01B910}" srcOrd="2" destOrd="0" presId="urn:microsoft.com/office/officeart/2005/8/layout/orgChart1"/>
+    <dgm:cxn modelId="{2346C95C-40FA-4144-A552-0CA974EF3D2D}" type="presParOf" srcId="{23655829-9939-45E4-A6DC-41DCE0FCFA30}" destId="{95D17AA7-1A65-4D5C-965B-BD1E1CA2B342}" srcOrd="8" destOrd="0" presId="urn:microsoft.com/office/officeart/2005/8/layout/orgChart1"/>
+    <dgm:cxn modelId="{A1D33226-9883-4D19-A5DD-AB32D833072B}" type="presParOf" srcId="{23655829-9939-45E4-A6DC-41DCE0FCFA30}" destId="{AF6C3206-F838-42D0-A272-2145989B4204}" srcOrd="9" destOrd="0" presId="urn:microsoft.com/office/officeart/2005/8/layout/orgChart1"/>
+    <dgm:cxn modelId="{C0CFAA98-EC0A-446D-8F94-8A26887A1170}" type="presParOf" srcId="{AF6C3206-F838-42D0-A272-2145989B4204}" destId="{448AF21F-AB78-46D1-9391-4904EFB3E1DB}" srcOrd="0" destOrd="0" presId="urn:microsoft.com/office/officeart/2005/8/layout/orgChart1"/>
+    <dgm:cxn modelId="{AF207930-8098-4C26-B8FC-7DB7D57F989B}" type="presParOf" srcId="{448AF21F-AB78-46D1-9391-4904EFB3E1DB}" destId="{DB4CFA81-6D62-40C4-BA72-809356F44CE7}" srcOrd="0" destOrd="0" presId="urn:microsoft.com/office/officeart/2005/8/layout/orgChart1"/>
+    <dgm:cxn modelId="{B38C67B3-518E-4268-A01B-7D664E0371C9}" type="presParOf" srcId="{448AF21F-AB78-46D1-9391-4904EFB3E1DB}" destId="{04D4A9FC-D778-4824-AA7F-9FA5088357E2}" srcOrd="1" destOrd="0" presId="urn:microsoft.com/office/officeart/2005/8/layout/orgChart1"/>
+    <dgm:cxn modelId="{5C13EB21-7300-41C7-9915-3C5C6F5D8010}" type="presParOf" srcId="{AF6C3206-F838-42D0-A272-2145989B4204}" destId="{F7CA8C94-1A33-4F16-9F29-DDEE646FA59C}" srcOrd="1" destOrd="0" presId="urn:microsoft.com/office/officeart/2005/8/layout/orgChart1"/>
+    <dgm:cxn modelId="{42CFEA3E-8C7C-4D73-914C-63341F36A234}" type="presParOf" srcId="{F7CA8C94-1A33-4F16-9F29-DDEE646FA59C}" destId="{8B623B32-7825-4BA5-BE4D-5D8A23808BF9}" srcOrd="0" destOrd="0" presId="urn:microsoft.com/office/officeart/2005/8/layout/orgChart1"/>
+    <dgm:cxn modelId="{3BCBD772-630D-4A56-BC5A-70B53EC2CB45}" type="presParOf" srcId="{F7CA8C94-1A33-4F16-9F29-DDEE646FA59C}" destId="{DF8A3DC6-B7EC-4D7C-AA6A-BBA84F633BB0}" srcOrd="1" destOrd="0" presId="urn:microsoft.com/office/officeart/2005/8/layout/orgChart1"/>
+    <dgm:cxn modelId="{7CB95E4E-0112-4385-AEC4-30F8A4E96027}" type="presParOf" srcId="{DF8A3DC6-B7EC-4D7C-AA6A-BBA84F633BB0}" destId="{00210F94-454D-409D-9804-CF9037F41B80}" srcOrd="0" destOrd="0" presId="urn:microsoft.com/office/officeart/2005/8/layout/orgChart1"/>
+    <dgm:cxn modelId="{8CD2BCDE-A8C7-41C2-A3C7-BC6BB81348AB}" type="presParOf" srcId="{00210F94-454D-409D-9804-CF9037F41B80}" destId="{F3E1F60B-3BB3-47D7-AF33-6B5040717CB8}" srcOrd="0" destOrd="0" presId="urn:microsoft.com/office/officeart/2005/8/layout/orgChart1"/>
+    <dgm:cxn modelId="{A6B7787B-6EC8-4D5E-AB72-77DE1B17329C}" type="presParOf" srcId="{00210F94-454D-409D-9804-CF9037F41B80}" destId="{26BF585E-953E-4AB7-8FA7-CF942F8E1B14}" srcOrd="1" destOrd="0" presId="urn:microsoft.com/office/officeart/2005/8/layout/orgChart1"/>
+    <dgm:cxn modelId="{C9205C31-FB91-4D98-84B3-CE2167E18F8C}" type="presParOf" srcId="{DF8A3DC6-B7EC-4D7C-AA6A-BBA84F633BB0}" destId="{F227CB32-B0D0-4198-AF95-2C6816B2B19E}" srcOrd="1" destOrd="0" presId="urn:microsoft.com/office/officeart/2005/8/layout/orgChart1"/>
+    <dgm:cxn modelId="{247F69CF-2C41-4697-B91F-FF7F48F15C2A}" type="presParOf" srcId="{DF8A3DC6-B7EC-4D7C-AA6A-BBA84F633BB0}" destId="{1FE4D107-573C-41CB-BBF4-D149F416E166}" srcOrd="2" destOrd="0" presId="urn:microsoft.com/office/officeart/2005/8/layout/orgChart1"/>
+    <dgm:cxn modelId="{E249AF33-7AD7-4770-84BF-4A2F42A3AB49}" type="presParOf" srcId="{F7CA8C94-1A33-4F16-9F29-DDEE646FA59C}" destId="{AABA78E6-AC07-4213-8F42-E8D223F55A53}" srcOrd="2" destOrd="0" presId="urn:microsoft.com/office/officeart/2005/8/layout/orgChart1"/>
+    <dgm:cxn modelId="{A4F795E8-16AE-4CF4-BC9A-2AD438F6FCA0}" type="presParOf" srcId="{F7CA8C94-1A33-4F16-9F29-DDEE646FA59C}" destId="{24E9FFAF-5C6C-4718-8425-96C810A9D83E}" srcOrd="3" destOrd="0" presId="urn:microsoft.com/office/officeart/2005/8/layout/orgChart1"/>
+    <dgm:cxn modelId="{E9A2E34A-E201-43F7-ACC6-65D3EE8CB563}" type="presParOf" srcId="{24E9FFAF-5C6C-4718-8425-96C810A9D83E}" destId="{660DDBB3-016E-4B6E-BC1B-FD69BA89ECB9}" srcOrd="0" destOrd="0" presId="urn:microsoft.com/office/officeart/2005/8/layout/orgChart1"/>
+    <dgm:cxn modelId="{79735C2D-0907-4898-96E4-1580C6697A6D}" type="presParOf" srcId="{660DDBB3-016E-4B6E-BC1B-FD69BA89ECB9}" destId="{D003B8FF-FB1E-4F5E-B271-148DFD4ED62C}" srcOrd="0" destOrd="0" presId="urn:microsoft.com/office/officeart/2005/8/layout/orgChart1"/>
+    <dgm:cxn modelId="{A93C2049-9ACD-451F-9288-3F0DEEED7C58}" type="presParOf" srcId="{660DDBB3-016E-4B6E-BC1B-FD69BA89ECB9}" destId="{D2247120-4E48-4BCE-B292-1B07FAC85216}" srcOrd="1" destOrd="0" presId="urn:microsoft.com/office/officeart/2005/8/layout/orgChart1"/>
+    <dgm:cxn modelId="{90688496-7FB0-4CED-9AB6-6FE98B34A418}" type="presParOf" srcId="{24E9FFAF-5C6C-4718-8425-96C810A9D83E}" destId="{FE2E373C-432C-4479-864C-B37ED64BADB8}" srcOrd="1" destOrd="0" presId="urn:microsoft.com/office/officeart/2005/8/layout/orgChart1"/>
+    <dgm:cxn modelId="{52EC9B61-D8C6-48AF-92DD-0AF1388FAB44}" type="presParOf" srcId="{24E9FFAF-5C6C-4718-8425-96C810A9D83E}" destId="{3BE95467-090D-4935-A0A0-B9EAFE0FA781}" srcOrd="2" destOrd="0" presId="urn:microsoft.com/office/officeart/2005/8/layout/orgChart1"/>
+    <dgm:cxn modelId="{057B698A-437D-489C-8D99-814144D3FCA1}" type="presParOf" srcId="{AF6C3206-F838-42D0-A272-2145989B4204}" destId="{AEBFB8A6-893D-4104-8CD2-4DB76F568F1C}" srcOrd="2" destOrd="0" presId="urn:microsoft.com/office/officeart/2005/8/layout/orgChart1"/>
+    <dgm:cxn modelId="{231AA6D7-568D-4EB6-B00D-30FB5ED3099C}" type="presParOf" srcId="{AE426CE5-9EEC-403B-81A1-6094AAD483B2}" destId="{FDD653F1-7902-4EF4-98FF-B6C3994F2543}" srcOrd="2" destOrd="0" presId="urn:microsoft.com/office/officeart/2005/8/layout/orgChart1"/>
   </dgm:cxnLst>
   <dgm:bg/>
   <dgm:whole/>
@@ -18021,7 +18081,7 @@
 </file>
 
 <file path=customXml/itemProps1.xml><?xml version="1.0" encoding="utf-8"?>
-<ds:datastoreItem xmlns:ds="http://schemas.openxmlformats.org/officeDocument/2006/customXml" ds:itemID="{BE02DD6C-A803-4685-B0A0-266F118351EB}">
+<ds:datastoreItem xmlns:ds="http://schemas.openxmlformats.org/officeDocument/2006/customXml" ds:itemID="{BD9D8BFD-4A4C-411E-A5FD-5E15E784AF10}">
   <ds:schemaRefs>
     <ds:schemaRef ds:uri="http://schemas.openxmlformats.org/officeDocument/2006/bibliography"/>
   </ds:schemaRefs>

--- a/ProjectDocuments/01_Planning/01_Project_Scope_Management.docx
+++ b/ProjectDocuments/01_Planning/01_Project_Scope_Management.docx
@@ -282,36 +282,7 @@
           <w:sz w:val="28"/>
           <w:szCs w:val="28"/>
         </w:rPr>
-        <w:t>Cluj Napoca</w:t>
-      </w:r>
-    </w:p>
-    <w:p>
-      <w:pPr>
-        <w:jc w:val="center"/>
-        <w:rPr>
-          <w:b/>
-          <w:smallCaps/>
-          <w:sz w:val="28"/>
-          <w:szCs w:val="28"/>
-        </w:rPr>
-      </w:pPr>
-      <w:r>
-        <w:rPr>
-          <w:b/>
-          <w:smallCaps/>
-          <w:sz w:val="28"/>
-          <w:szCs w:val="28"/>
-        </w:rPr>
-        <w:t xml:space="preserve">City, State </w:t>
-      </w:r>
-      <w:r>
-        <w:rPr>
-          <w:b/>
-          <w:smallCaps/>
-          <w:sz w:val="28"/>
-          <w:szCs w:val="28"/>
-        </w:rPr>
-        <w:t>400158</w:t>
+        <w:t>Cluj Napoca City, 400158</w:t>
       </w:r>
     </w:p>
     <w:p>
@@ -2589,7 +2560,7 @@
                         <a:blip r:embed="rId1">
                           <a:extLst>
                             <a:ext uri="{28A0092B-C50C-407E-A947-70E740481C1C}">
-                              <a14:useLocalDpi xmlns:a14="http://schemas.microsoft.com/office/drawing/2010/main" xmlns:wps="http://schemas.microsoft.com/office/word/2010/wordprocessingShape" xmlns:wpi="http://schemas.microsoft.com/office/word/2010/wordprocessingInk" xmlns:wpg="http://schemas.microsoft.com/office/word/2010/wordprocessingGroup" xmlns:w16se="http://schemas.microsoft.com/office/word/2015/wordml/symex" xmlns:w15="http://schemas.microsoft.com/office/word/2012/wordml" xmlns:w14="http://schemas.microsoft.com/office/word/2010/wordml" xmlns:w="http://schemas.openxmlformats.org/wordprocessingml/2006/main" xmlns:w10="urn:schemas-microsoft-com:office:word" xmlns:wp14="http://schemas.microsoft.com/office/word/2010/wordprocessingDrawing" xmlns:v="urn:schemas-microsoft-com:vml" xmlns:o="urn:schemas-microsoft-com:office:office" xmlns:mc="http://schemas.openxmlformats.org/markup-compatibility/2006" xmlns:cx1="http://schemas.microsoft.com/office/drawing/2015/9/8/chartex" xmlns:cx="http://schemas.microsoft.com/office/drawing/2014/chartex" xmlns:wpc="http://schemas.microsoft.com/office/word/2010/wordprocessingCanvas" xmlns="" val="0"/>
+                              <a14:useLocalDpi xmlns="" xmlns:wpc="http://schemas.microsoft.com/office/word/2010/wordprocessingCanvas" xmlns:cx="http://schemas.microsoft.com/office/drawing/2014/chartex" xmlns:cx1="http://schemas.microsoft.com/office/drawing/2015/9/8/chartex" xmlns:mc="http://schemas.openxmlformats.org/markup-compatibility/2006" xmlns:o="urn:schemas-microsoft-com:office:office" xmlns:v="urn:schemas-microsoft-com:vml" xmlns:wp14="http://schemas.microsoft.com/office/word/2010/wordprocessingDrawing" xmlns:w10="urn:schemas-microsoft-com:office:word" xmlns:w="http://schemas.openxmlformats.org/wordprocessingml/2006/main" xmlns:w14="http://schemas.microsoft.com/office/word/2010/wordml" xmlns:w15="http://schemas.microsoft.com/office/word/2012/wordml" xmlns:w16se="http://schemas.microsoft.com/office/word/2015/wordml/symex" xmlns:wpg="http://schemas.microsoft.com/office/word/2010/wordprocessingGroup" xmlns:wpi="http://schemas.microsoft.com/office/word/2010/wordprocessingInk" xmlns:wps="http://schemas.microsoft.com/office/word/2010/wordprocessingShape" xmlns:a14="http://schemas.microsoft.com/office/drawing/2010/main" val="0"/>
                             </a:ext>
                           </a:extLst>
                         </a:blip>
@@ -11227,302 +11198,302 @@
     </dgm:pt>
   </dgm:ptLst>
   <dgm:cxnLst>
+    <dgm:cxn modelId="{EF70C726-371F-47DD-AA78-3C53B2DB2F2A}" type="presOf" srcId="{4003A062-81A9-4DF5-85CC-DEBC22FE601E}" destId="{F93FA922-0626-4B3C-9ED5-503B8F8A132D}" srcOrd="0" destOrd="0" presId="urn:microsoft.com/office/officeart/2005/8/layout/orgChart1"/>
     <dgm:cxn modelId="{C6CA3A22-2875-4826-B29C-05D3B23D3599}" srcId="{6DDB96D1-D7CF-4A8F-95A7-6C13E613B2FF}" destId="{A039757A-17DC-43B5-88F4-07BD6EC95844}" srcOrd="8" destOrd="0" parTransId="{4003A062-81A9-4DF5-85CC-DEBC22FE601E}" sibTransId="{F3501158-F5DB-471C-A3EA-480A8EA191D4}"/>
+    <dgm:cxn modelId="{155EE0CA-DB3C-4708-968B-FEA7E8DB1A37}" srcId="{6DDB96D1-D7CF-4A8F-95A7-6C13E613B2FF}" destId="{646295C6-48FF-4C27-9716-430584E095B9}" srcOrd="3" destOrd="0" parTransId="{3B620350-28C4-4AEE-A3BE-1A1C6E6F2A08}" sibTransId="{BD9E5342-8060-46F7-9C96-0D288873E399}"/>
+    <dgm:cxn modelId="{D117EB31-4B9A-4047-B57F-1F99A4437021}" type="presOf" srcId="{6FA3A244-39F4-4BCA-822A-0BBAAAC02EA3}" destId="{54F9D8B9-6F6B-4509-8752-128E96A504A4}" srcOrd="0" destOrd="0" presId="urn:microsoft.com/office/officeart/2005/8/layout/orgChart1"/>
+    <dgm:cxn modelId="{EF8893A7-7BA8-4AC5-B7B4-C2964527FE88}" type="presOf" srcId="{CC62C449-40D4-49CF-8907-0CA26695EF2B}" destId="{79DE72A3-A5A0-44DD-8EAE-F04C08EDADF5}" srcOrd="0" destOrd="0" presId="urn:microsoft.com/office/officeart/2005/8/layout/orgChart1"/>
+    <dgm:cxn modelId="{FC4800C7-029D-4587-AA23-76CE2252BC97}" type="presOf" srcId="{6176958D-779E-4C90-9760-0E2FA27B092C}" destId="{EEBD3017-6A23-454A-9D9E-E2DA9320E63C}" srcOrd="0" destOrd="0" presId="urn:microsoft.com/office/officeart/2005/8/layout/orgChart1"/>
+    <dgm:cxn modelId="{A8F08729-E949-4876-A709-872C77602809}" srcId="{C14E79F7-4409-4F92-B767-2537EC1AC218}" destId="{237ECCAC-EC9A-40A8-B835-201CDF76BCF6}" srcOrd="0" destOrd="0" parTransId="{6FA3A244-39F4-4BCA-822A-0BBAAAC02EA3}" sibTransId="{ECD2A294-FBF2-4B8D-98E3-2D592FDD8C92}"/>
+    <dgm:cxn modelId="{612F6227-E996-409F-9047-272C1A886517}" type="presOf" srcId="{765AAF26-2ECE-495F-81A8-A3A58BE009A8}" destId="{818A690D-D4DF-45BF-9D76-7FD0D2DBC407}" srcOrd="0" destOrd="0" presId="urn:microsoft.com/office/officeart/2005/8/layout/orgChart1"/>
     <dgm:cxn modelId="{B1449CAC-F05C-43EA-9531-105AD32F837E}" srcId="{6DDB96D1-D7CF-4A8F-95A7-6C13E613B2FF}" destId="{809C505D-BF74-41D4-B1D3-C93F7B751E4E}" srcOrd="4" destOrd="0" parTransId="{34B4C52D-DD0E-4A84-92BE-54AD63637C11}" sibTransId="{646491BC-F566-434B-87EB-C57C34EE7339}"/>
-    <dgm:cxn modelId="{D40296D1-4558-4715-9B3F-3868A430823C}" type="presOf" srcId="{7B0D6348-3DFB-437F-853D-D4DAF2185F81}" destId="{FBA97F57-689F-41B1-8BD0-1BC1A925B5A1}" srcOrd="0" destOrd="0" presId="urn:microsoft.com/office/officeart/2005/8/layout/orgChart1"/>
-    <dgm:cxn modelId="{D328E202-DD95-4124-AC43-DE2DF0CABEA5}" type="presOf" srcId="{D7EC6161-5BF7-4918-9DBA-BDA8951F51A9}" destId="{AABA78E6-AC07-4213-8F42-E8D223F55A53}" srcOrd="0" destOrd="0" presId="urn:microsoft.com/office/officeart/2005/8/layout/orgChart1"/>
-    <dgm:cxn modelId="{9286EA01-4F15-48B4-9577-38C994095DD9}" type="presOf" srcId="{61B4A0C4-8C21-4CB8-90FF-88125DF9AA99}" destId="{F8DFDC89-BDCA-4EEE-B4A3-0D27AB9E8539}" srcOrd="0" destOrd="0" presId="urn:microsoft.com/office/officeart/2005/8/layout/orgChart1"/>
-    <dgm:cxn modelId="{232B1A67-B755-42D2-BF7F-27960759410A}" type="presOf" srcId="{765AAF26-2ECE-495F-81A8-A3A58BE009A8}" destId="{818A690D-D4DF-45BF-9D76-7FD0D2DBC407}" srcOrd="0" destOrd="0" presId="urn:microsoft.com/office/officeart/2005/8/layout/orgChart1"/>
-    <dgm:cxn modelId="{EE861AB9-F1E6-48A1-9BFD-51F11019F1D7}" type="presOf" srcId="{809C505D-BF74-41D4-B1D3-C93F7B751E4E}" destId="{A7B73CC9-04B2-4B95-8FCE-092EEECBCD9C}" srcOrd="0" destOrd="0" presId="urn:microsoft.com/office/officeart/2005/8/layout/orgChart1"/>
-    <dgm:cxn modelId="{D1FA71B7-7733-469B-98FE-20684A63CD3A}" type="presOf" srcId="{AEBBC007-2ECB-4B2F-AE6E-30E524F38772}" destId="{8B623B32-7825-4BA5-BE4D-5D8A23808BF9}" srcOrd="0" destOrd="0" presId="urn:microsoft.com/office/officeart/2005/8/layout/orgChart1"/>
-    <dgm:cxn modelId="{56405511-0FB7-483D-8F16-87738648F639}" type="presOf" srcId="{A4400A18-EAC9-47A0-AEB8-C11A0B1C88B1}" destId="{9FB60ED7-D19D-4314-A141-450EE7E0E92C}" srcOrd="0" destOrd="0" presId="urn:microsoft.com/office/officeart/2005/8/layout/orgChart1"/>
     <dgm:cxn modelId="{DA0F0032-7FE9-4EA5-BB2E-39B808A7AE81}" srcId="{CC62C449-40D4-49CF-8907-0CA26695EF2B}" destId="{578488AA-53AC-4B06-8DC7-4AC896902C29}" srcOrd="0" destOrd="0" parTransId="{26398F7E-9690-487C-9818-311D0131DDBF}" sibTransId="{B40C8306-9826-49BF-8CB6-6B5C8B36408E}"/>
-    <dgm:cxn modelId="{529B3AD4-D3AD-4C92-9CFB-2DD211CBA732}" type="presOf" srcId="{DEB7CE64-CB53-46E4-B9AC-6D706FFC7AD5}" destId="{82B32DE4-8D52-4DA1-9757-3E571636020B}" srcOrd="0" destOrd="0" presId="urn:microsoft.com/office/officeart/2005/8/layout/orgChart1"/>
+    <dgm:cxn modelId="{B6D32A66-DA77-46BA-9E0A-491BA6BE3894}" type="presOf" srcId="{646295C6-48FF-4C27-9716-430584E095B9}" destId="{18120052-9BCD-4236-A662-9E54E486F902}" srcOrd="0" destOrd="0" presId="urn:microsoft.com/office/officeart/2005/8/layout/orgChart1"/>
+    <dgm:cxn modelId="{9FA2299B-033C-4CD0-B2FF-297B9DB04935}" type="presOf" srcId="{148F8032-2DE9-425D-B51D-256E3D76EA1F}" destId="{B8334891-4BA9-402A-AE23-2F8C5D5F112A}" srcOrd="0" destOrd="0" presId="urn:microsoft.com/office/officeart/2005/8/layout/orgChart1"/>
+    <dgm:cxn modelId="{4EC2FAFD-EA37-43F0-BAA0-C7A6E2728B23}" type="presOf" srcId="{61B4A0C4-8C21-4CB8-90FF-88125DF9AA99}" destId="{F8DFDC89-BDCA-4EEE-B4A3-0D27AB9E8539}" srcOrd="0" destOrd="0" presId="urn:microsoft.com/office/officeart/2005/8/layout/orgChart1"/>
+    <dgm:cxn modelId="{895D36CB-BA64-475B-B564-2517AAC0C001}" type="presOf" srcId="{E3A14816-DA07-45EB-8FE0-60DBD2352308}" destId="{25DA3F5E-D7AA-44AE-BDBD-20FAE0A87BF5}" srcOrd="0" destOrd="0" presId="urn:microsoft.com/office/officeart/2005/8/layout/orgChart1"/>
     <dgm:cxn modelId="{B13E34B0-FD13-4B6D-902C-50EF841345D1}" srcId="{578488AA-53AC-4B06-8DC7-4AC896902C29}" destId="{C14E79F7-4409-4F92-B767-2537EC1AC218}" srcOrd="1" destOrd="0" parTransId="{8EC7CB7C-DBED-4190-893F-508F2391E4EA}" sibTransId="{1655EB55-DB97-4443-9BF6-56B3393A104E}"/>
-    <dgm:cxn modelId="{1B5F2792-14C2-44EE-8843-D2ED96C9E4F2}" type="presOf" srcId="{6FA3A244-39F4-4BCA-822A-0BBAAAC02EA3}" destId="{54F9D8B9-6F6B-4509-8752-128E96A504A4}" srcOrd="0" destOrd="0" presId="urn:microsoft.com/office/officeart/2005/8/layout/orgChart1"/>
-    <dgm:cxn modelId="{D9023892-877E-4EFD-A067-9192C26EEEDC}" type="presOf" srcId="{C14E79F7-4409-4F92-B767-2537EC1AC218}" destId="{807CEE23-1B22-45DE-A786-E4B4CFCF75B9}" srcOrd="1" destOrd="0" presId="urn:microsoft.com/office/officeart/2005/8/layout/orgChart1"/>
-    <dgm:cxn modelId="{5F8316F6-135F-4AC7-AFA7-358B0E0889B2}" type="presOf" srcId="{DE420264-A48D-4F12-A319-C569F1451611}" destId="{DB4CFA81-6D62-40C4-BA72-809356F44CE7}" srcOrd="0" destOrd="0" presId="urn:microsoft.com/office/officeart/2005/8/layout/orgChart1"/>
-    <dgm:cxn modelId="{0DDB7D7A-7BA2-4185-850A-706E9DCDBD9C}" type="presOf" srcId="{237ECCAC-EC9A-40A8-B835-201CDF76BCF6}" destId="{9C0A0F40-D986-4A6A-BC47-CB842117F6AD}" srcOrd="1" destOrd="0" presId="urn:microsoft.com/office/officeart/2005/8/layout/orgChart1"/>
-    <dgm:cxn modelId="{950713BF-CAC4-4A21-BC30-B883F4F28691}" type="presOf" srcId="{71AA7AF2-A383-4036-818E-0F206C89B926}" destId="{36BD0935-EA69-42E9-90BE-518F2B104B07}" srcOrd="0" destOrd="0" presId="urn:microsoft.com/office/officeart/2005/8/layout/orgChart1"/>
-    <dgm:cxn modelId="{FE96EE41-22F2-4FD8-9AF2-5F7D534A0B9B}" type="presOf" srcId="{646295C6-48FF-4C27-9716-430584E095B9}" destId="{18120052-9BCD-4236-A662-9E54E486F902}" srcOrd="0" destOrd="0" presId="urn:microsoft.com/office/officeart/2005/8/layout/orgChart1"/>
+    <dgm:cxn modelId="{D0C6B5AC-DB7F-4EBE-B2E6-CD6D31EC5756}" type="presOf" srcId="{A039757A-17DC-43B5-88F4-07BD6EC95844}" destId="{263A698B-90C7-4817-9C4B-1051730237B1}" srcOrd="1" destOrd="0" presId="urn:microsoft.com/office/officeart/2005/8/layout/orgChart1"/>
+    <dgm:cxn modelId="{F6441E26-A368-48E8-AECE-90B1F18F63B2}" type="presOf" srcId="{6176958D-779E-4C90-9760-0E2FA27B092C}" destId="{8C53EA4C-4890-47BE-8A29-9428082A9D6A}" srcOrd="1" destOrd="0" presId="urn:microsoft.com/office/officeart/2005/8/layout/orgChart1"/>
+    <dgm:cxn modelId="{DCFA79FB-B889-4FF8-AEA1-FC8A7048EA6C}" type="presOf" srcId="{A398F494-1E18-4784-8224-998A1E019E03}" destId="{D003B8FF-FB1E-4F5E-B271-148DFD4ED62C}" srcOrd="0" destOrd="0" presId="urn:microsoft.com/office/officeart/2005/8/layout/orgChart1"/>
+    <dgm:cxn modelId="{F88B95A4-3E1F-4945-A5FB-9581BC5886C8}" type="presOf" srcId="{C14E79F7-4409-4F92-B767-2537EC1AC218}" destId="{807CEE23-1B22-45DE-A786-E4B4CFCF75B9}" srcOrd="1" destOrd="0" presId="urn:microsoft.com/office/officeart/2005/8/layout/orgChart1"/>
+    <dgm:cxn modelId="{8AC9D7D5-DD2C-458F-8AB6-F0344CBE7DFD}" type="presOf" srcId="{A584A03A-FCCE-407F-92B4-A8D506A52D8C}" destId="{1EAF5B18-CAFD-4FC6-A05D-F1888023CAAA}" srcOrd="1" destOrd="0" presId="urn:microsoft.com/office/officeart/2005/8/layout/orgChart1"/>
+    <dgm:cxn modelId="{E4DDBF06-9E84-44DC-99CD-B42148E91D46}" type="presOf" srcId="{D3A4E787-42AE-4755-82DC-0634FA19F334}" destId="{CA9CF991-819D-42E7-8711-CE40B9F5449E}" srcOrd="0" destOrd="0" presId="urn:microsoft.com/office/officeart/2005/8/layout/orgChart1"/>
+    <dgm:cxn modelId="{19D86078-A712-4799-B909-891DD9539F51}" type="presOf" srcId="{C6234D55-4DDA-47A0-8BAB-B4E2554730C8}" destId="{BCA79F04-9A82-480C-B978-C18348033BAF}" srcOrd="1" destOrd="0" presId="urn:microsoft.com/office/officeart/2005/8/layout/orgChart1"/>
+    <dgm:cxn modelId="{BFF6A455-B6B9-46ED-9131-84C11A10AED9}" type="presOf" srcId="{EBE6836D-37D2-4596-8368-D2E8BE731584}" destId="{75EFB69F-FA6E-4225-9AD6-62A47EE113A3}" srcOrd="1" destOrd="0" presId="urn:microsoft.com/office/officeart/2005/8/layout/orgChart1"/>
+    <dgm:cxn modelId="{407AE4F6-FF0D-4923-AA5A-EB14931E4B4F}" type="presOf" srcId="{48A363A9-B49D-4C1D-848D-5DC361BA4451}" destId="{5F92A900-3035-476B-A6F3-691A58123BC8}" srcOrd="0" destOrd="0" presId="urn:microsoft.com/office/officeart/2005/8/layout/orgChart1"/>
+    <dgm:cxn modelId="{2D8AD04C-45E6-4CB0-8EFF-E13A76136E9E}" type="presOf" srcId="{48A363A9-B49D-4C1D-848D-5DC361BA4451}" destId="{78F1CC09-9065-4EE2-AE8F-D3D373BE2E52}" srcOrd="1" destOrd="0" presId="urn:microsoft.com/office/officeart/2005/8/layout/orgChart1"/>
+    <dgm:cxn modelId="{56CFFCB3-3221-4CCE-9F4A-0F76F52B12BC}" type="presOf" srcId="{9ADBBF07-CFD6-49DA-B4CE-E96083045DA5}" destId="{460919E5-ED6C-4779-B92A-6E51053723C4}" srcOrd="0" destOrd="0" presId="urn:microsoft.com/office/officeart/2005/8/layout/orgChart1"/>
+    <dgm:cxn modelId="{9837A6DB-FAFF-45BC-B7ED-BC89C444E9E0}" type="presOf" srcId="{2CAF6211-75BB-4DBD-9075-14CB34C5B3A7}" destId="{1560A613-DC5E-4490-997E-4767637916F5}" srcOrd="1" destOrd="0" presId="urn:microsoft.com/office/officeart/2005/8/layout/orgChart1"/>
+    <dgm:cxn modelId="{84D67C75-57EA-46E6-A994-39E3F67FE832}" srcId="{C14E79F7-4409-4F92-B767-2537EC1AC218}" destId="{883AD11A-9FDA-43A8-9F09-6A0047288A31}" srcOrd="3" destOrd="0" parTransId="{A2BC509B-130A-4180-B24F-ED2B13B2AE3E}" sibTransId="{AD3DE9F7-021D-47FE-B277-C2F0572A31E1}"/>
+    <dgm:cxn modelId="{D6E07A27-7C50-412A-8E9B-EDF05E3B5AD7}" type="presOf" srcId="{237ECCAC-EC9A-40A8-B835-201CDF76BCF6}" destId="{9C0A0F40-D986-4A6A-BC47-CB842117F6AD}" srcOrd="1" destOrd="0" presId="urn:microsoft.com/office/officeart/2005/8/layout/orgChart1"/>
+    <dgm:cxn modelId="{5B619EE8-5A3E-4551-B406-90B598CB87CD}" type="presOf" srcId="{71AA7AF2-A383-4036-818E-0F206C89B926}" destId="{36BD0935-EA69-42E9-90BE-518F2B104B07}" srcOrd="0" destOrd="0" presId="urn:microsoft.com/office/officeart/2005/8/layout/orgChart1"/>
+    <dgm:cxn modelId="{C88D3BEF-818A-4D78-A750-6289045753E7}" type="presOf" srcId="{1C6F5AD4-0CF5-491A-981F-F48BDC70542A}" destId="{7463C96E-8827-4FDA-AED6-E5F223A482B7}" srcOrd="0" destOrd="0" presId="urn:microsoft.com/office/officeart/2005/8/layout/orgChart1"/>
+    <dgm:cxn modelId="{77ECF2DB-8A36-449E-8AD8-60A7E4D8F1CA}" type="presOf" srcId="{C6234D55-4DDA-47A0-8BAB-B4E2554730C8}" destId="{2F115CC3-C15D-45AD-A2B7-D9A0279DE88C}" srcOrd="0" destOrd="0" presId="urn:microsoft.com/office/officeart/2005/8/layout/orgChart1"/>
+    <dgm:cxn modelId="{28DD8C29-1515-49F8-8CD2-636478F55614}" type="presOf" srcId="{4DD6615B-39CB-4088-B0A3-8279C063BBB0}" destId="{18C4E372-7969-4360-A26E-5808109101E4}" srcOrd="1" destOrd="0" presId="urn:microsoft.com/office/officeart/2005/8/layout/orgChart1"/>
+    <dgm:cxn modelId="{352030FF-8385-4248-A565-70266AE24F9D}" type="presOf" srcId="{A398F494-1E18-4784-8224-998A1E019E03}" destId="{D2247120-4E48-4BCE-B292-1B07FAC85216}" srcOrd="1" destOrd="0" presId="urn:microsoft.com/office/officeart/2005/8/layout/orgChart1"/>
+    <dgm:cxn modelId="{9971AA72-B7FE-4364-9768-5F6ABF798B97}" type="presOf" srcId="{C14E79F7-4409-4F92-B767-2537EC1AC218}" destId="{264263CA-C293-4171-9C7F-33BA2F3C90C9}" srcOrd="0" destOrd="0" presId="urn:microsoft.com/office/officeart/2005/8/layout/orgChart1"/>
+    <dgm:cxn modelId="{4FB80EB4-A58F-4390-AB18-610A2A591106}" type="presOf" srcId="{3565E36D-B66A-4BE1-A547-FD298982C9B0}" destId="{8F487BF1-1651-427B-ABC6-8710C4DB728A}" srcOrd="0" destOrd="0" presId="urn:microsoft.com/office/officeart/2005/8/layout/orgChart1"/>
+    <dgm:cxn modelId="{6203F304-4BFF-4CCC-A3AD-06EBE7FC4DFB}" srcId="{2CAF6211-75BB-4DBD-9075-14CB34C5B3A7}" destId="{EBE6836D-37D2-4596-8368-D2E8BE731584}" srcOrd="0" destOrd="0" parTransId="{4AEA7C7D-636B-4C8D-8C34-CF7B5DC877D3}" sibTransId="{E5D9804D-5B3B-4DF2-9CFF-AB5249CDF414}"/>
+    <dgm:cxn modelId="{3ECF1E51-A8AE-4605-A754-38B5EE8B0B92}" type="presOf" srcId="{64AA7A52-9C52-41A3-8C17-600326059252}" destId="{3A643FD5-4389-43F2-8588-460F04FB14DE}" srcOrd="0" destOrd="0" presId="urn:microsoft.com/office/officeart/2005/8/layout/orgChart1"/>
+    <dgm:cxn modelId="{823E74CD-BC34-4D7A-9DED-0D5532F714B3}" type="presOf" srcId="{809C505D-BF74-41D4-B1D3-C93F7B751E4E}" destId="{B26AF282-8B2D-40D8-8786-EC9C37AAAEFB}" srcOrd="1" destOrd="0" presId="urn:microsoft.com/office/officeart/2005/8/layout/orgChart1"/>
+    <dgm:cxn modelId="{A2BD7334-E1AD-486C-BF8C-CC81FD53A07D}" type="presOf" srcId="{2CE57551-944F-4B06-89FA-871ACF47AD95}" destId="{717C1E2E-2F86-4898-B31B-CED732A658C3}" srcOrd="1" destOrd="0" presId="urn:microsoft.com/office/officeart/2005/8/layout/orgChart1"/>
+    <dgm:cxn modelId="{1EF6C93F-9622-49B6-B99B-061571A3DE85}" srcId="{DE420264-A48D-4F12-A319-C569F1451611}" destId="{70407149-8B9E-44AD-BA33-52509720EE33}" srcOrd="0" destOrd="0" parTransId="{AEBBC007-2ECB-4B2F-AE6E-30E524F38772}" sibTransId="{C0B58C4D-E3FF-43FF-A4C9-62479C9DED44}"/>
+    <dgm:cxn modelId="{49A3B485-A78B-4E58-B5C6-482041CBB3F3}" type="presOf" srcId="{70407149-8B9E-44AD-BA33-52509720EE33}" destId="{F3E1F60B-3BB3-47D7-AF33-6B5040717CB8}" srcOrd="0" destOrd="0" presId="urn:microsoft.com/office/officeart/2005/8/layout/orgChart1"/>
+    <dgm:cxn modelId="{8F1C1058-59EE-4A76-AC8F-3F6E38D2FF4E}" type="presOf" srcId="{0E28DD5C-FC25-446D-A9F4-92BD0C92D452}" destId="{BAB3E688-79C7-4194-9790-B7B39CED4FAC}" srcOrd="0" destOrd="0" presId="urn:microsoft.com/office/officeart/2005/8/layout/orgChart1"/>
+    <dgm:cxn modelId="{A541C982-6478-4C22-B221-440594FA10ED}" type="presOf" srcId="{883AD11A-9FDA-43A8-9F09-6A0047288A31}" destId="{F466E7AC-8056-4E9C-8BC1-511FAFE79C4C}" srcOrd="0" destOrd="0" presId="urn:microsoft.com/office/officeart/2005/8/layout/orgChart1"/>
+    <dgm:cxn modelId="{598DC9C8-52EA-4FEE-9B04-C705614A0208}" type="presOf" srcId="{B38EFB37-80BE-4468-99E6-94563266040A}" destId="{7E9703F7-306A-4E8F-8CFC-D96946FE29A9}" srcOrd="1" destOrd="0" presId="urn:microsoft.com/office/officeart/2005/8/layout/orgChart1"/>
+    <dgm:cxn modelId="{FC857DF1-31AB-4A1A-8A87-5627CA18B4EA}" srcId="{2CAF6211-75BB-4DBD-9075-14CB34C5B3A7}" destId="{E3A14816-DA07-45EB-8FE0-60DBD2352308}" srcOrd="1" destOrd="0" parTransId="{3CF6E431-992E-4B9F-9A3D-6D50574B5DB9}" sibTransId="{6F262F80-CC19-438A-BEAA-3C86DA13284B}"/>
+    <dgm:cxn modelId="{C3E12407-014C-4B2E-B5A0-5CE3E833D5EE}" srcId="{6DDB96D1-D7CF-4A8F-95A7-6C13E613B2FF}" destId="{D3A4E787-42AE-4755-82DC-0634FA19F334}" srcOrd="7" destOrd="0" parTransId="{4592C374-6828-4BE9-A92B-DBFA100E60AF}" sibTransId="{D8B49B38-5FFB-42DD-9722-1B086744F55C}"/>
+    <dgm:cxn modelId="{E1A4357B-DBE8-43CF-B5DA-21F13A3C0346}" type="presOf" srcId="{6DDB96D1-D7CF-4A8F-95A7-6C13E613B2FF}" destId="{74045CDE-1214-451E-B05A-E0322B63F951}" srcOrd="1" destOrd="0" presId="urn:microsoft.com/office/officeart/2005/8/layout/orgChart1"/>
+    <dgm:cxn modelId="{FB27CD58-DB1C-4EF8-8F7B-F80056659AFA}" srcId="{578488AA-53AC-4B06-8DC7-4AC896902C29}" destId="{DE420264-A48D-4F12-A319-C569F1451611}" srcOrd="4" destOrd="0" parTransId="{42C97C61-1272-42D7-A379-D44F3F733D6D}" sibTransId="{047F7806-CB88-4E97-82B2-7C0E73CDD526}"/>
+    <dgm:cxn modelId="{6B6CB5A4-E254-4854-9353-1B4D26F29D07}" type="presOf" srcId="{00762BCC-904F-4D0B-AEB9-B77D0ED84C92}" destId="{F8C7D8FB-BC9D-4B94-B7E4-A39F3238D254}" srcOrd="1" destOrd="0" presId="urn:microsoft.com/office/officeart/2005/8/layout/orgChart1"/>
+    <dgm:cxn modelId="{847AB952-D957-470C-B575-4B831E8BED26}" type="presOf" srcId="{E3A14816-DA07-45EB-8FE0-60DBD2352308}" destId="{653E1385-95E6-43D4-BCED-7BE04A0601EC}" srcOrd="1" destOrd="0" presId="urn:microsoft.com/office/officeart/2005/8/layout/orgChart1"/>
+    <dgm:cxn modelId="{D02C6E4C-D207-4C8B-8D39-A6E6F1AD8561}" type="presOf" srcId="{D7EC6161-5BF7-4918-9DBA-BDA8951F51A9}" destId="{AABA78E6-AC07-4213-8F42-E8D223F55A53}" srcOrd="0" destOrd="0" presId="urn:microsoft.com/office/officeart/2005/8/layout/orgChart1"/>
+    <dgm:cxn modelId="{F72E6283-B092-4C0D-ABC2-648167D60266}" type="presOf" srcId="{9F033393-0A4A-445D-B931-B28D8DC413CA}" destId="{12410775-3883-41C2-9F91-513653B34785}" srcOrd="0" destOrd="0" presId="urn:microsoft.com/office/officeart/2005/8/layout/orgChart1"/>
+    <dgm:cxn modelId="{086DB8A9-AE19-4A4E-8A9B-7E97979CC3B5}" type="presOf" srcId="{237ECCAC-EC9A-40A8-B835-201CDF76BCF6}" destId="{5A71ADD4-CC9E-4D5E-8861-5CC0BCB617E4}" srcOrd="0" destOrd="0" presId="urn:microsoft.com/office/officeart/2005/8/layout/orgChart1"/>
+    <dgm:cxn modelId="{E185108D-954C-4D86-934F-EC4A3775AABB}" type="presOf" srcId="{578488AA-53AC-4B06-8DC7-4AC896902C29}" destId="{77EC8A4B-0E86-4204-9A05-CE7657E8FA6E}" srcOrd="0" destOrd="0" presId="urn:microsoft.com/office/officeart/2005/8/layout/orgChart1"/>
+    <dgm:cxn modelId="{14D59E0B-1C29-4FB5-AB08-AA3DDFA88EDB}" srcId="{6DDB96D1-D7CF-4A8F-95A7-6C13E613B2FF}" destId="{9ADBBF07-CFD6-49DA-B4CE-E96083045DA5}" srcOrd="5" destOrd="0" parTransId="{71AA7AF2-A383-4036-818E-0F206C89B926}" sibTransId="{6A101E00-DD7A-4644-9E52-934BF08FF217}"/>
+    <dgm:cxn modelId="{2E3396A0-2953-4A96-9553-953D2D691D72}" type="presOf" srcId="{578488AA-53AC-4B06-8DC7-4AC896902C29}" destId="{A89222A8-A825-4493-80BE-F4D904D5C013}" srcOrd="1" destOrd="0" presId="urn:microsoft.com/office/officeart/2005/8/layout/orgChart1"/>
+    <dgm:cxn modelId="{DEC9839C-EECD-4261-A27D-1010A6CB1217}" type="presOf" srcId="{B38EFB37-80BE-4468-99E6-94563266040A}" destId="{E1389D23-088B-4FE0-8ADF-12732BCA5F5E}" srcOrd="0" destOrd="0" presId="urn:microsoft.com/office/officeart/2005/8/layout/orgChart1"/>
+    <dgm:cxn modelId="{609E98A1-41BF-4D13-AFA7-BEAC95945685}" type="presOf" srcId="{2CAF6211-75BB-4DBD-9075-14CB34C5B3A7}" destId="{966AB2DA-4CB4-4DDE-A7B9-6BD07B1F0DF9}" srcOrd="0" destOrd="0" presId="urn:microsoft.com/office/officeart/2005/8/layout/orgChart1"/>
+    <dgm:cxn modelId="{FAE60F08-1F6D-462D-A7F7-E38BE367F983}" type="presOf" srcId="{A4400A18-EAC9-47A0-AEB8-C11A0B1C88B1}" destId="{9FB60ED7-D19D-4314-A141-450EE7E0E92C}" srcOrd="0" destOrd="0" presId="urn:microsoft.com/office/officeart/2005/8/layout/orgChart1"/>
+    <dgm:cxn modelId="{72422BA5-2D20-4AB1-A812-ECDD45016846}" type="presOf" srcId="{34B4C52D-DD0E-4A84-92BE-54AD63637C11}" destId="{E6ED7A4E-6542-4162-BF22-F0358DA9D9DB}" srcOrd="0" destOrd="0" presId="urn:microsoft.com/office/officeart/2005/8/layout/orgChart1"/>
+    <dgm:cxn modelId="{C766357F-6532-45F2-978B-F6239329CF6A}" srcId="{2CAF6211-75BB-4DBD-9075-14CB34C5B3A7}" destId="{9F033393-0A4A-445D-B931-B28D8DC413CA}" srcOrd="2" destOrd="0" parTransId="{0E28DD5C-FC25-446D-A9F4-92BD0C92D452}" sibTransId="{A8C6DF8C-8257-4B55-ACF8-609A97CBE6B5}"/>
+    <dgm:cxn modelId="{F863C6CF-99CA-493A-A7A1-6450D9FE2414}" type="presOf" srcId="{A584A03A-FCCE-407F-92B4-A8D506A52D8C}" destId="{3F143C2C-1598-4503-AE42-B9ACD45EA467}" srcOrd="0" destOrd="0" presId="urn:microsoft.com/office/officeart/2005/8/layout/orgChart1"/>
+    <dgm:cxn modelId="{5819265A-76AA-4C8A-8165-0919EE9155D7}" srcId="{578488AA-53AC-4B06-8DC7-4AC896902C29}" destId="{2CAF6211-75BB-4DBD-9075-14CB34C5B3A7}" srcOrd="0" destOrd="0" parTransId="{148F8032-2DE9-425D-B51D-256E3D76EA1F}" sibTransId="{938050D9-AB7A-43E3-BD26-3D3FEE1BC3CD}"/>
+    <dgm:cxn modelId="{5DE1EF71-5A03-4414-8A04-5864B5DB90D1}" type="presOf" srcId="{6DDB96D1-D7CF-4A8F-95A7-6C13E613B2FF}" destId="{EF780EED-787F-4A58-8295-B7D059CC3194}" srcOrd="0" destOrd="0" presId="urn:microsoft.com/office/officeart/2005/8/layout/orgChart1"/>
+    <dgm:cxn modelId="{F04D5B06-34F7-4A42-90DC-B61CC3949BCE}" type="presOf" srcId="{4AEA7C7D-636B-4C8D-8C34-CF7B5DC877D3}" destId="{677EAD96-3AE6-439C-A7B1-2B575C718945}" srcOrd="0" destOrd="0" presId="urn:microsoft.com/office/officeart/2005/8/layout/orgChart1"/>
+    <dgm:cxn modelId="{1D3A8C5A-5D64-4A06-A622-3DC351817C2E}" type="presOf" srcId="{9F033393-0A4A-445D-B931-B28D8DC413CA}" destId="{665F1EEB-16FF-4BD1-8B51-AFA54A1B0262}" srcOrd="1" destOrd="0" presId="urn:microsoft.com/office/officeart/2005/8/layout/orgChart1"/>
+    <dgm:cxn modelId="{44827BDE-CE9D-4C38-A479-F57548B9DEE8}" type="presOf" srcId="{71316EB9-40E3-4797-985B-3732D219FFC0}" destId="{1F66DC7E-9CFC-4B05-ABD3-E58E25A248BC}" srcOrd="1" destOrd="0" presId="urn:microsoft.com/office/officeart/2005/8/layout/orgChart1"/>
+    <dgm:cxn modelId="{05329463-67DF-4F20-B285-9FD2332D04E6}" type="presOf" srcId="{42C97C61-1272-42D7-A379-D44F3F733D6D}" destId="{95D17AA7-1A65-4D5C-965B-BD1E1CA2B342}" srcOrd="0" destOrd="0" presId="urn:microsoft.com/office/officeart/2005/8/layout/orgChart1"/>
+    <dgm:cxn modelId="{336665E8-4D86-4D19-B2E7-3BD84754E556}" type="presOf" srcId="{AEBBC007-2ECB-4B2F-AE6E-30E524F38772}" destId="{8B623B32-7825-4BA5-BE4D-5D8A23808BF9}" srcOrd="0" destOrd="0" presId="urn:microsoft.com/office/officeart/2005/8/layout/orgChart1"/>
+    <dgm:cxn modelId="{E5DED5C4-8E31-4488-944E-080497D20004}" srcId="{578488AA-53AC-4B06-8DC7-4AC896902C29}" destId="{00762BCC-904F-4D0B-AEB9-B77D0ED84C92}" srcOrd="3" destOrd="0" parTransId="{C9D3DF77-DF52-481F-A91D-E253837B7247}" sibTransId="{925D412E-FAEC-4F6B-8ECC-B3EC81E26E5E}"/>
+    <dgm:cxn modelId="{B31CE50E-4514-4283-A85C-10A22FEA4852}" type="presOf" srcId="{A2BC509B-130A-4180-B24F-ED2B13B2AE3E}" destId="{8D5E9D24-6F03-499A-B98F-6B128613CCD9}" srcOrd="0" destOrd="0" presId="urn:microsoft.com/office/officeart/2005/8/layout/orgChart1"/>
     <dgm:cxn modelId="{6484BBB6-AFDF-4FB6-81EA-A5898B17D65D}" srcId="{C14E79F7-4409-4F92-B767-2537EC1AC218}" destId="{6176958D-779E-4C90-9760-0E2FA27B092C}" srcOrd="4" destOrd="0" parTransId="{C3E64229-8FC0-4E5C-860B-D9C184BDF815}" sibTransId="{55D21C51-6E9B-4D02-A5DA-A1FDE7368A7F}"/>
+    <dgm:cxn modelId="{8401EEF1-A928-4CA3-B8DD-4A15E93D6A66}" type="presOf" srcId="{883AD11A-9FDA-43A8-9F09-6A0047288A31}" destId="{F9366BBC-26C0-42B7-86E5-F9C1BC39E0B5}" srcOrd="1" destOrd="0" presId="urn:microsoft.com/office/officeart/2005/8/layout/orgChart1"/>
+    <dgm:cxn modelId="{31C86BD0-0EC7-4DC6-BA21-2D1FA81B1B65}" type="presOf" srcId="{2CE57551-944F-4B06-89FA-871ACF47AD95}" destId="{D17CADE3-2D39-4F8D-B26C-9D7A83EFD89F}" srcOrd="0" destOrd="0" presId="urn:microsoft.com/office/officeart/2005/8/layout/orgChart1"/>
+    <dgm:cxn modelId="{ED50B283-FE50-456F-9E16-F374DBEA0A36}" type="presOf" srcId="{7B0D6348-3DFB-437F-853D-D4DAF2185F81}" destId="{FBA97F57-689F-41B1-8BD0-1BC1A925B5A1}" srcOrd="0" destOrd="0" presId="urn:microsoft.com/office/officeart/2005/8/layout/orgChart1"/>
+    <dgm:cxn modelId="{544C1465-16D7-46E2-A664-3C24A6D95AF0}" type="presOf" srcId="{1C6F5AD4-0CF5-491A-981F-F48BDC70542A}" destId="{D67000D1-425D-4B3E-951C-E80EDD193876}" srcOrd="1" destOrd="0" presId="urn:microsoft.com/office/officeart/2005/8/layout/orgChart1"/>
+    <dgm:cxn modelId="{FBB9810A-B677-4261-A612-29DCD3BE52F4}" type="presOf" srcId="{809C505D-BF74-41D4-B1D3-C93F7B751E4E}" destId="{A7B73CC9-04B2-4B95-8FCE-092EEECBCD9C}" srcOrd="0" destOrd="0" presId="urn:microsoft.com/office/officeart/2005/8/layout/orgChart1"/>
+    <dgm:cxn modelId="{3ED4D7D9-8DF6-422F-96AE-B4894F728EF3}" type="presOf" srcId="{EBE6836D-37D2-4596-8368-D2E8BE731584}" destId="{FFDABF2D-0719-41EA-88EB-8466DB16FF16}" srcOrd="0" destOrd="0" presId="urn:microsoft.com/office/officeart/2005/8/layout/orgChart1"/>
+    <dgm:cxn modelId="{2F963BCB-2B05-46B7-BDF1-D0AA2E98B00C}" type="presOf" srcId="{A039757A-17DC-43B5-88F4-07BD6EC95844}" destId="{49C17C9D-B592-4D6B-A145-2454DEFED7E4}" srcOrd="0" destOrd="0" presId="urn:microsoft.com/office/officeart/2005/8/layout/orgChart1"/>
+    <dgm:cxn modelId="{58F48B38-CA71-401F-B8A6-08CD330D2CAF}" type="presOf" srcId="{D3A4E787-42AE-4755-82DC-0634FA19F334}" destId="{5A0EDCD7-A2D4-4E58-AABD-4A95C275F838}" srcOrd="1" destOrd="0" presId="urn:microsoft.com/office/officeart/2005/8/layout/orgChart1"/>
+    <dgm:cxn modelId="{5B0717FD-E633-4534-B0AA-8EC927FB9FC7}" srcId="{C14E79F7-4409-4F92-B767-2537EC1AC218}" destId="{C6234D55-4DDA-47A0-8BAB-B4E2554730C8}" srcOrd="2" destOrd="0" parTransId="{3565E36D-B66A-4BE1-A547-FD298982C9B0}" sibTransId="{8D1EBB57-3112-426A-9D3E-F0F20FF98B41}"/>
+    <dgm:cxn modelId="{A51D2D6B-0095-4C41-88B3-15B4EEE4AC9C}" srcId="{6DDB96D1-D7CF-4A8F-95A7-6C13E613B2FF}" destId="{B38EFB37-80BE-4468-99E6-94563266040A}" srcOrd="0" destOrd="0" parTransId="{7B0D6348-3DFB-437F-853D-D4DAF2185F81}" sibTransId="{8F4B970F-797B-44BE-8EEA-B459911B7908}"/>
+    <dgm:cxn modelId="{6291C2B8-0D4C-4F63-8197-05AAD852CC6F}" type="presOf" srcId="{DEB7CE64-CB53-46E4-B9AC-6D706FFC7AD5}" destId="{82B32DE4-8D52-4DA1-9757-3E571636020B}" srcOrd="0" destOrd="0" presId="urn:microsoft.com/office/officeart/2005/8/layout/orgChart1"/>
+    <dgm:cxn modelId="{BF7E9BA2-CEB1-4746-997B-69A72F790260}" srcId="{6DDB96D1-D7CF-4A8F-95A7-6C13E613B2FF}" destId="{71316EB9-40E3-4797-985B-3732D219FFC0}" srcOrd="6" destOrd="0" parTransId="{DEB7CE64-CB53-46E4-B9AC-6D706FFC7AD5}" sibTransId="{639A740F-771B-4DA9-B6DE-60DD78E541F6}"/>
+    <dgm:cxn modelId="{FE38EA6A-1052-4F18-B0B4-1B42467C36F6}" type="presOf" srcId="{C3E64229-8FC0-4E5C-860B-D9C184BDF815}" destId="{C858A4F3-2161-4B5A-8754-B86B50630857}" srcOrd="0" destOrd="0" presId="urn:microsoft.com/office/officeart/2005/8/layout/orgChart1"/>
+    <dgm:cxn modelId="{D14252CA-D23D-4AA9-B499-369A72108146}" type="presOf" srcId="{DE420264-A48D-4F12-A319-C569F1451611}" destId="{04D4A9FC-D778-4824-AA7F-9FA5088357E2}" srcOrd="1" destOrd="0" presId="urn:microsoft.com/office/officeart/2005/8/layout/orgChart1"/>
+    <dgm:cxn modelId="{033EE2CA-8FE9-429D-B63D-6F23AE6855C1}" type="presOf" srcId="{DE420264-A48D-4F12-A319-C569F1451611}" destId="{DB4CFA81-6D62-40C4-BA72-809356F44CE7}" srcOrd="0" destOrd="0" presId="urn:microsoft.com/office/officeart/2005/8/layout/orgChart1"/>
+    <dgm:cxn modelId="{720232AF-2F6B-444D-B8A8-86F7248D2B07}" type="presOf" srcId="{C9D3DF77-DF52-481F-A91D-E253837B7247}" destId="{761A0332-591E-48A9-8338-37E085CB6DF7}" srcOrd="0" destOrd="0" presId="urn:microsoft.com/office/officeart/2005/8/layout/orgChart1"/>
+    <dgm:cxn modelId="{FBD2A2FE-9EFC-4C98-9C68-D87F7AF2300B}" type="presOf" srcId="{70407149-8B9E-44AD-BA33-52509720EE33}" destId="{26BF585E-953E-4AB7-8FA7-CF942F8E1B14}" srcOrd="1" destOrd="0" presId="urn:microsoft.com/office/officeart/2005/8/layout/orgChart1"/>
+    <dgm:cxn modelId="{20D75D0A-E1CE-458F-9A1C-0272D30592B7}" srcId="{C14E79F7-4409-4F92-B767-2537EC1AC218}" destId="{1C6F5AD4-0CF5-491A-981F-F48BDC70542A}" srcOrd="5" destOrd="0" parTransId="{64AA7A52-9C52-41A3-8C17-600326059252}" sibTransId="{6EE9865A-260A-42F4-B175-D806F53164F0}"/>
+    <dgm:cxn modelId="{2620A953-DB38-4918-924A-7ADF8168BF86}" srcId="{C14E79F7-4409-4F92-B767-2537EC1AC218}" destId="{A584A03A-FCCE-407F-92B4-A8D506A52D8C}" srcOrd="1" destOrd="0" parTransId="{765AAF26-2ECE-495F-81A8-A3A58BE009A8}" sibTransId="{FE2F2F9B-6DCE-4B58-8C71-95CF23DFD595}"/>
+    <dgm:cxn modelId="{CCE46F4C-AAAF-4D36-936A-988B847C611D}" srcId="{6DDB96D1-D7CF-4A8F-95A7-6C13E613B2FF}" destId="{48A363A9-B49D-4C1D-848D-5DC361BA4451}" srcOrd="2" destOrd="0" parTransId="{61B4A0C4-8C21-4CB8-90FF-88125DF9AA99}" sibTransId="{46000FE5-95E9-4D30-A623-C071169A437D}"/>
+    <dgm:cxn modelId="{15C3D8D4-04DA-4EFD-A2C2-7F490F57F116}" srcId="{DE420264-A48D-4F12-A319-C569F1451611}" destId="{A398F494-1E18-4784-8224-998A1E019E03}" srcOrd="1" destOrd="0" parTransId="{D7EC6161-5BF7-4918-9DBA-BDA8951F51A9}" sibTransId="{55E036F9-26F0-4719-95B2-2D9643EF3A49}"/>
+    <dgm:cxn modelId="{5108C8FE-80E2-4621-9DF3-6869B6D56E32}" type="presOf" srcId="{9ADBBF07-CFD6-49DA-B4CE-E96083045DA5}" destId="{A48C5B60-EA8F-46BC-B5E3-1CA2EB871EE8}" srcOrd="1" destOrd="0" presId="urn:microsoft.com/office/officeart/2005/8/layout/orgChart1"/>
     <dgm:cxn modelId="{9F4933E5-F94E-4CAC-AFC5-67E05CF6C0D9}" srcId="{00762BCC-904F-4D0B-AEB9-B77D0ED84C92}" destId="{2CE57551-944F-4B06-89FA-871ACF47AD95}" srcOrd="0" destOrd="0" parTransId="{B0423DFE-3038-4BF8-B052-49A0B3D499A6}" sibTransId="{0782E834-4450-4FA6-AD74-C54E7DC344CC}"/>
-    <dgm:cxn modelId="{1668324B-BD37-493F-9C6A-E1695BC3EF00}" type="presOf" srcId="{9ADBBF07-CFD6-49DA-B4CE-E96083045DA5}" destId="{460919E5-ED6C-4779-B92A-6E51053723C4}" srcOrd="0" destOrd="0" presId="urn:microsoft.com/office/officeart/2005/8/layout/orgChart1"/>
-    <dgm:cxn modelId="{E05914BC-0C44-4A3B-819E-F371A11F07A4}" type="presOf" srcId="{D3A4E787-42AE-4755-82DC-0634FA19F334}" destId="{CA9CF991-819D-42E7-8711-CE40B9F5449E}" srcOrd="0" destOrd="0" presId="urn:microsoft.com/office/officeart/2005/8/layout/orgChart1"/>
-    <dgm:cxn modelId="{F8C9F22B-2631-4AF6-9AAE-19491523C716}" type="presOf" srcId="{70407149-8B9E-44AD-BA33-52509720EE33}" destId="{26BF585E-953E-4AB7-8FA7-CF942F8E1B14}" srcOrd="1" destOrd="0" presId="urn:microsoft.com/office/officeart/2005/8/layout/orgChart1"/>
-    <dgm:cxn modelId="{E5DED5C4-8E31-4488-944E-080497D20004}" srcId="{578488AA-53AC-4B06-8DC7-4AC896902C29}" destId="{00762BCC-904F-4D0B-AEB9-B77D0ED84C92}" srcOrd="3" destOrd="0" parTransId="{C9D3DF77-DF52-481F-A91D-E253837B7247}" sibTransId="{925D412E-FAEC-4F6B-8ECC-B3EC81E26E5E}"/>
-    <dgm:cxn modelId="{77A63781-6B06-42B8-97FA-3DCB1221F2FF}" type="presOf" srcId="{9ADBBF07-CFD6-49DA-B4CE-E96083045DA5}" destId="{A48C5B60-EA8F-46BC-B5E3-1CA2EB871EE8}" srcOrd="1" destOrd="0" presId="urn:microsoft.com/office/officeart/2005/8/layout/orgChart1"/>
-    <dgm:cxn modelId="{E087EF55-1E60-4F11-A2BF-F8FD5C25E4DA}" type="presOf" srcId="{A2BC509B-130A-4180-B24F-ED2B13B2AE3E}" destId="{8D5E9D24-6F03-499A-B98F-6B128613CCD9}" srcOrd="0" destOrd="0" presId="urn:microsoft.com/office/officeart/2005/8/layout/orgChart1"/>
-    <dgm:cxn modelId="{C2040A4D-5249-4E6B-9B60-96535E25A71C}" type="presOf" srcId="{2CAF6211-75BB-4DBD-9075-14CB34C5B3A7}" destId="{966AB2DA-4CB4-4DDE-A7B9-6BD07B1F0DF9}" srcOrd="0" destOrd="0" presId="urn:microsoft.com/office/officeart/2005/8/layout/orgChart1"/>
-    <dgm:cxn modelId="{924B7460-2232-4C47-AEBD-CB78724E6071}" type="presOf" srcId="{00762BCC-904F-4D0B-AEB9-B77D0ED84C92}" destId="{A76F6271-3EE5-4BBA-A58D-4703D4844EF8}" srcOrd="0" destOrd="0" presId="urn:microsoft.com/office/officeart/2005/8/layout/orgChart1"/>
-    <dgm:cxn modelId="{ED4F2DCA-E834-4B7F-A89E-DDEA23950729}" type="presOf" srcId="{3B620350-28C4-4AEE-A3BE-1A1C6E6F2A08}" destId="{14904710-CA5F-49F8-9D90-2F8D0C5A7414}" srcOrd="0" destOrd="0" presId="urn:microsoft.com/office/officeart/2005/8/layout/orgChart1"/>
-    <dgm:cxn modelId="{14D59E0B-1C29-4FB5-AB08-AA3DDFA88EDB}" srcId="{6DDB96D1-D7CF-4A8F-95A7-6C13E613B2FF}" destId="{9ADBBF07-CFD6-49DA-B4CE-E96083045DA5}" srcOrd="5" destOrd="0" parTransId="{71AA7AF2-A383-4036-818E-0F206C89B926}" sibTransId="{6A101E00-DD7A-4644-9E52-934BF08FF217}"/>
-    <dgm:cxn modelId="{CF318AEE-0E0A-4111-9B22-D4B400450A8C}" type="presOf" srcId="{2CAF6211-75BB-4DBD-9075-14CB34C5B3A7}" destId="{1560A613-DC5E-4490-997E-4767637916F5}" srcOrd="1" destOrd="0" presId="urn:microsoft.com/office/officeart/2005/8/layout/orgChart1"/>
-    <dgm:cxn modelId="{AC09EB24-C7F9-4BEE-AC03-0A32AD103B7B}" type="presOf" srcId="{2CE57551-944F-4B06-89FA-871ACF47AD95}" destId="{D17CADE3-2D39-4F8D-B26C-9D7A83EFD89F}" srcOrd="0" destOrd="0" presId="urn:microsoft.com/office/officeart/2005/8/layout/orgChart1"/>
-    <dgm:cxn modelId="{4DC88129-0DC8-4B6E-B30C-5E3DCC1AB64A}" type="presOf" srcId="{B767A886-C7B1-4E2A-B6F5-3811932A0EBD}" destId="{D7B9FEA7-54CD-4B05-BC66-C0D7B2446A6C}" srcOrd="0" destOrd="0" presId="urn:microsoft.com/office/officeart/2005/8/layout/orgChart1"/>
-    <dgm:cxn modelId="{047C62AF-F64B-4D82-B146-8D607C7F6123}" type="presOf" srcId="{6176958D-779E-4C90-9760-0E2FA27B092C}" destId="{EEBD3017-6A23-454A-9D9E-E2DA9320E63C}" srcOrd="0" destOrd="0" presId="urn:microsoft.com/office/officeart/2005/8/layout/orgChart1"/>
-    <dgm:cxn modelId="{A51D2D6B-0095-4C41-88B3-15B4EEE4AC9C}" srcId="{6DDB96D1-D7CF-4A8F-95A7-6C13E613B2FF}" destId="{B38EFB37-80BE-4468-99E6-94563266040A}" srcOrd="0" destOrd="0" parTransId="{7B0D6348-3DFB-437F-853D-D4DAF2185F81}" sibTransId="{8F4B970F-797B-44BE-8EEA-B459911B7908}"/>
-    <dgm:cxn modelId="{491C09F1-45DE-489A-A3A7-F4ECDFF440F0}" type="presOf" srcId="{A039757A-17DC-43B5-88F4-07BD6EC95844}" destId="{49C17C9D-B592-4D6B-A145-2454DEFED7E4}" srcOrd="0" destOrd="0" presId="urn:microsoft.com/office/officeart/2005/8/layout/orgChart1"/>
-    <dgm:cxn modelId="{76AB2201-2F83-4CAB-835E-7F8DFE01F21B}" type="presOf" srcId="{578488AA-53AC-4B06-8DC7-4AC896902C29}" destId="{A89222A8-A825-4493-80BE-F4D904D5C013}" srcOrd="1" destOrd="0" presId="urn:microsoft.com/office/officeart/2005/8/layout/orgChart1"/>
-    <dgm:cxn modelId="{85224CCA-C920-41DB-9F0C-7599D05F0338}" type="presOf" srcId="{9F033393-0A4A-445D-B931-B28D8DC413CA}" destId="{12410775-3883-41C2-9F91-513653B34785}" srcOrd="0" destOrd="0" presId="urn:microsoft.com/office/officeart/2005/8/layout/orgChart1"/>
+    <dgm:cxn modelId="{EFCFCBD7-880D-426A-BD4D-ECFC32E7CBF2}" type="presOf" srcId="{3CF6E431-992E-4B9F-9A3D-6D50574B5DB9}" destId="{76885F1E-5DF4-4D68-8525-B25C2ABCD38B}" srcOrd="0" destOrd="0" presId="urn:microsoft.com/office/officeart/2005/8/layout/orgChart1"/>
+    <dgm:cxn modelId="{5868B32F-FBA0-4EF0-8ED8-686C1997604E}" type="presOf" srcId="{71316EB9-40E3-4797-985B-3732D219FFC0}" destId="{052EBD89-1539-4108-83D3-5C6E9BBC4AAE}" srcOrd="0" destOrd="0" presId="urn:microsoft.com/office/officeart/2005/8/layout/orgChart1"/>
+    <dgm:cxn modelId="{FFAA443C-AC12-4F21-8FE2-3E094EAB8AD0}" type="presOf" srcId="{4DD6615B-39CB-4088-B0A3-8279C063BBB0}" destId="{4DD4E601-8D96-426F-B3A7-D4DF8F10E407}" srcOrd="0" destOrd="0" presId="urn:microsoft.com/office/officeart/2005/8/layout/orgChart1"/>
+    <dgm:cxn modelId="{1AC8C95B-13A7-4C80-AFF0-2AFF02DA2E63}" srcId="{578488AA-53AC-4B06-8DC7-4AC896902C29}" destId="{6DDB96D1-D7CF-4A8F-95A7-6C13E613B2FF}" srcOrd="2" destOrd="0" parTransId="{B767A886-C7B1-4E2A-B6F5-3811932A0EBD}" sibTransId="{69322AA9-B06F-4A5B-A9C2-1418042DCFE6}"/>
+    <dgm:cxn modelId="{FE6535E7-A4F5-49C3-919D-F67BF1079190}" type="presOf" srcId="{B767A886-C7B1-4E2A-B6F5-3811932A0EBD}" destId="{D7B9FEA7-54CD-4B05-BC66-C0D7B2446A6C}" srcOrd="0" destOrd="0" presId="urn:microsoft.com/office/officeart/2005/8/layout/orgChart1"/>
+    <dgm:cxn modelId="{C45DE5AE-4C5C-4C73-8803-4974CA9A76A9}" type="presOf" srcId="{3B620350-28C4-4AEE-A3BE-1A1C6E6F2A08}" destId="{14904710-CA5F-49F8-9D90-2F8D0C5A7414}" srcOrd="0" destOrd="0" presId="urn:microsoft.com/office/officeart/2005/8/layout/orgChart1"/>
+    <dgm:cxn modelId="{696E9B0E-0D77-471F-8942-22A89CCC37BF}" type="presOf" srcId="{B0423DFE-3038-4BF8-B052-49A0B3D499A6}" destId="{35459E43-84EC-47F5-B077-3230119B12CA}" srcOrd="0" destOrd="0" presId="urn:microsoft.com/office/officeart/2005/8/layout/orgChart1"/>
+    <dgm:cxn modelId="{CFE9E6CE-6DD5-46F5-85F2-8F2098D3B170}" type="presOf" srcId="{00762BCC-904F-4D0B-AEB9-B77D0ED84C92}" destId="{A76F6271-3EE5-4BBA-A58D-4703D4844EF8}" srcOrd="0" destOrd="0" presId="urn:microsoft.com/office/officeart/2005/8/layout/orgChart1"/>
     <dgm:cxn modelId="{84E9CC96-98AD-4A3A-9288-5C34C95D9CA2}" srcId="{6DDB96D1-D7CF-4A8F-95A7-6C13E613B2FF}" destId="{4DD6615B-39CB-4088-B0A3-8279C063BBB0}" srcOrd="1" destOrd="0" parTransId="{A4400A18-EAC9-47A0-AEB8-C11A0B1C88B1}" sibTransId="{85EEF320-EF20-4730-B236-CE41D15C8AB7}"/>
-    <dgm:cxn modelId="{25BD6840-AEE3-4F7F-A535-F14FC8FE9B62}" type="presOf" srcId="{C6234D55-4DDA-47A0-8BAB-B4E2554730C8}" destId="{2F115CC3-C15D-45AD-A2B7-D9A0279DE88C}" srcOrd="0" destOrd="0" presId="urn:microsoft.com/office/officeart/2005/8/layout/orgChart1"/>
-    <dgm:cxn modelId="{0D0818B1-7C13-4015-A2EF-864557AB81EB}" type="presOf" srcId="{00762BCC-904F-4D0B-AEB9-B77D0ED84C92}" destId="{F8C7D8FB-BC9D-4B94-B7E4-A39F3238D254}" srcOrd="1" destOrd="0" presId="urn:microsoft.com/office/officeart/2005/8/layout/orgChart1"/>
-    <dgm:cxn modelId="{76CB3577-FF28-47BD-98AE-ADBD8A09BF6A}" type="presOf" srcId="{2CE57551-944F-4B06-89FA-871ACF47AD95}" destId="{717C1E2E-2F86-4898-B31B-CED732A658C3}" srcOrd="1" destOrd="0" presId="urn:microsoft.com/office/officeart/2005/8/layout/orgChart1"/>
-    <dgm:cxn modelId="{5B0717FD-E633-4534-B0AA-8EC927FB9FC7}" srcId="{C14E79F7-4409-4F92-B767-2537EC1AC218}" destId="{C6234D55-4DDA-47A0-8BAB-B4E2554730C8}" srcOrd="2" destOrd="0" parTransId="{3565E36D-B66A-4BE1-A547-FD298982C9B0}" sibTransId="{8D1EBB57-3112-426A-9D3E-F0F20FF98B41}"/>
-    <dgm:cxn modelId="{15C3D8D4-04DA-4EFD-A2C2-7F490F57F116}" srcId="{DE420264-A48D-4F12-A319-C569F1451611}" destId="{A398F494-1E18-4784-8224-998A1E019E03}" srcOrd="1" destOrd="0" parTransId="{D7EC6161-5BF7-4918-9DBA-BDA8951F51A9}" sibTransId="{55E036F9-26F0-4719-95B2-2D9643EF3A49}"/>
-    <dgm:cxn modelId="{1264F2C0-92A0-4345-B70D-1034AAAF2AA4}" type="presOf" srcId="{3CF6E431-992E-4B9F-9A3D-6D50574B5DB9}" destId="{76885F1E-5DF4-4D68-8525-B25C2ABCD38B}" srcOrd="0" destOrd="0" presId="urn:microsoft.com/office/officeart/2005/8/layout/orgChart1"/>
-    <dgm:cxn modelId="{68342EE0-A05E-41CF-A2D2-5CF9B0537E64}" type="presOf" srcId="{C6234D55-4DDA-47A0-8BAB-B4E2554730C8}" destId="{BCA79F04-9A82-480C-B978-C18348033BAF}" srcOrd="1" destOrd="0" presId="urn:microsoft.com/office/officeart/2005/8/layout/orgChart1"/>
-    <dgm:cxn modelId="{2D32ACDC-EFB8-434A-BD98-BCB96EA9977F}" type="presOf" srcId="{883AD11A-9FDA-43A8-9F09-6A0047288A31}" destId="{F9366BBC-26C0-42B7-86E5-F9C1BC39E0B5}" srcOrd="1" destOrd="0" presId="urn:microsoft.com/office/officeart/2005/8/layout/orgChart1"/>
-    <dgm:cxn modelId="{0B15DDDC-8A9C-4939-8F1C-1F68C0EE1B3A}" type="presOf" srcId="{237ECCAC-EC9A-40A8-B835-201CDF76BCF6}" destId="{5A71ADD4-CC9E-4D5E-8861-5CC0BCB617E4}" srcOrd="0" destOrd="0" presId="urn:microsoft.com/office/officeart/2005/8/layout/orgChart1"/>
-    <dgm:cxn modelId="{3121BC57-C0F5-4FCD-9CA2-EDF90CB4C7C3}" type="presOf" srcId="{0E28DD5C-FC25-446D-A9F4-92BD0C92D452}" destId="{BAB3E688-79C7-4194-9790-B7B39CED4FAC}" srcOrd="0" destOrd="0" presId="urn:microsoft.com/office/officeart/2005/8/layout/orgChart1"/>
-    <dgm:cxn modelId="{BE806588-A338-4BA3-A36D-F68126C60803}" type="presOf" srcId="{578488AA-53AC-4B06-8DC7-4AC896902C29}" destId="{77EC8A4B-0E86-4204-9A05-CE7657E8FA6E}" srcOrd="0" destOrd="0" presId="urn:microsoft.com/office/officeart/2005/8/layout/orgChart1"/>
-    <dgm:cxn modelId="{C766357F-6532-45F2-978B-F6239329CF6A}" srcId="{2CAF6211-75BB-4DBD-9075-14CB34C5B3A7}" destId="{9F033393-0A4A-445D-B931-B28D8DC413CA}" srcOrd="2" destOrd="0" parTransId="{0E28DD5C-FC25-446D-A9F4-92BD0C92D452}" sibTransId="{A8C6DF8C-8257-4B55-ACF8-609A97CBE6B5}"/>
-    <dgm:cxn modelId="{3018F165-E142-41AC-BD46-D5EDE6143C03}" type="presOf" srcId="{4AEA7C7D-636B-4C8D-8C34-CF7B5DC877D3}" destId="{677EAD96-3AE6-439C-A7B1-2B575C718945}" srcOrd="0" destOrd="0" presId="urn:microsoft.com/office/officeart/2005/8/layout/orgChart1"/>
-    <dgm:cxn modelId="{44F224BF-F841-45D9-AD7A-57C97FD4E76A}" type="presOf" srcId="{4592C374-6828-4BE9-A92B-DBFA100E60AF}" destId="{06A82C83-D0BE-4D80-A49B-0113F41C5483}" srcOrd="0" destOrd="0" presId="urn:microsoft.com/office/officeart/2005/8/layout/orgChart1"/>
-    <dgm:cxn modelId="{5A6820E1-886C-4316-A695-1D22FCB3D0B4}" type="presOf" srcId="{4003A062-81A9-4DF5-85CC-DEBC22FE601E}" destId="{F93FA922-0626-4B3C-9ED5-503B8F8A132D}" srcOrd="0" destOrd="0" presId="urn:microsoft.com/office/officeart/2005/8/layout/orgChart1"/>
-    <dgm:cxn modelId="{91DCA2BE-9794-4E2F-9E88-4482D9E92B06}" type="presOf" srcId="{A039757A-17DC-43B5-88F4-07BD6EC95844}" destId="{263A698B-90C7-4817-9C4B-1051730237B1}" srcOrd="1" destOrd="0" presId="urn:microsoft.com/office/officeart/2005/8/layout/orgChart1"/>
-    <dgm:cxn modelId="{3C99409E-809A-4C48-860B-03CF085E6887}" type="presOf" srcId="{A398F494-1E18-4784-8224-998A1E019E03}" destId="{D003B8FF-FB1E-4F5E-B271-148DFD4ED62C}" srcOrd="0" destOrd="0" presId="urn:microsoft.com/office/officeart/2005/8/layout/orgChart1"/>
-    <dgm:cxn modelId="{88BF11BF-9E34-452A-AF55-B69E853E33C0}" type="presOf" srcId="{71316EB9-40E3-4797-985B-3732D219FFC0}" destId="{1F66DC7E-9CFC-4B05-ABD3-E58E25A248BC}" srcOrd="1" destOrd="0" presId="urn:microsoft.com/office/officeart/2005/8/layout/orgChart1"/>
-    <dgm:cxn modelId="{8DA98013-60EB-4215-9909-E3794152296D}" type="presOf" srcId="{3565E36D-B66A-4BE1-A547-FD298982C9B0}" destId="{8F487BF1-1651-427B-ABC6-8710C4DB728A}" srcOrd="0" destOrd="0" presId="urn:microsoft.com/office/officeart/2005/8/layout/orgChart1"/>
-    <dgm:cxn modelId="{07D5F98D-7012-42B1-8427-260ADEF33AB7}" type="presOf" srcId="{64AA7A52-9C52-41A3-8C17-600326059252}" destId="{3A643FD5-4389-43F2-8588-460F04FB14DE}" srcOrd="0" destOrd="0" presId="urn:microsoft.com/office/officeart/2005/8/layout/orgChart1"/>
-    <dgm:cxn modelId="{348C578B-6924-49DE-A373-F6008926FFC2}" type="presOf" srcId="{C9D3DF77-DF52-481F-A91D-E253837B7247}" destId="{761A0332-591E-48A9-8338-37E085CB6DF7}" srcOrd="0" destOrd="0" presId="urn:microsoft.com/office/officeart/2005/8/layout/orgChart1"/>
-    <dgm:cxn modelId="{5819265A-76AA-4C8A-8165-0919EE9155D7}" srcId="{578488AA-53AC-4B06-8DC7-4AC896902C29}" destId="{2CAF6211-75BB-4DBD-9075-14CB34C5B3A7}" srcOrd="0" destOrd="0" parTransId="{148F8032-2DE9-425D-B51D-256E3D76EA1F}" sibTransId="{938050D9-AB7A-43E3-BD26-3D3FEE1BC3CD}"/>
-    <dgm:cxn modelId="{2C1CDA4B-ECFD-4705-B308-F55AE7B4F0FD}" type="presOf" srcId="{B38EFB37-80BE-4468-99E6-94563266040A}" destId="{7E9703F7-306A-4E8F-8CFC-D96946FE29A9}" srcOrd="1" destOrd="0" presId="urn:microsoft.com/office/officeart/2005/8/layout/orgChart1"/>
-    <dgm:cxn modelId="{258451E5-3672-4CED-B0E9-76D4A961D7A3}" type="presOf" srcId="{B0423DFE-3038-4BF8-B052-49A0B3D499A6}" destId="{35459E43-84EC-47F5-B077-3230119B12CA}" srcOrd="0" destOrd="0" presId="urn:microsoft.com/office/officeart/2005/8/layout/orgChart1"/>
-    <dgm:cxn modelId="{0FCDBBB2-3ECB-45B5-918A-AA98674A759A}" type="presOf" srcId="{6176958D-779E-4C90-9760-0E2FA27B092C}" destId="{8C53EA4C-4890-47BE-8A29-9428082A9D6A}" srcOrd="1" destOrd="0" presId="urn:microsoft.com/office/officeart/2005/8/layout/orgChart1"/>
-    <dgm:cxn modelId="{4E923E4E-A82E-4CCD-AF5F-C9F959B2DFE2}" type="presOf" srcId="{4DD6615B-39CB-4088-B0A3-8279C063BBB0}" destId="{18C4E372-7969-4360-A26E-5808109101E4}" srcOrd="1" destOrd="0" presId="urn:microsoft.com/office/officeart/2005/8/layout/orgChart1"/>
-    <dgm:cxn modelId="{0957341D-6F95-4753-836D-A46E428BA80A}" type="presOf" srcId="{6DDB96D1-D7CF-4A8F-95A7-6C13E613B2FF}" destId="{74045CDE-1214-451E-B05A-E0322B63F951}" srcOrd="1" destOrd="0" presId="urn:microsoft.com/office/officeart/2005/8/layout/orgChart1"/>
-    <dgm:cxn modelId="{C3E12407-014C-4B2E-B5A0-5CE3E833D5EE}" srcId="{6DDB96D1-D7CF-4A8F-95A7-6C13E613B2FF}" destId="{D3A4E787-42AE-4755-82DC-0634FA19F334}" srcOrd="7" destOrd="0" parTransId="{4592C374-6828-4BE9-A92B-DBFA100E60AF}" sibTransId="{D8B49B38-5FFB-42DD-9722-1B086744F55C}"/>
-    <dgm:cxn modelId="{2F106398-5BA9-4199-A3F0-3B4A8BA9E19B}" type="presOf" srcId="{E3A14816-DA07-45EB-8FE0-60DBD2352308}" destId="{25DA3F5E-D7AA-44AE-BDBD-20FAE0A87BF5}" srcOrd="0" destOrd="0" presId="urn:microsoft.com/office/officeart/2005/8/layout/orgChart1"/>
-    <dgm:cxn modelId="{3060CF5F-4C24-4040-8D3C-9E9DB4975B76}" type="presOf" srcId="{8EC7CB7C-DBED-4190-893F-508F2391E4EA}" destId="{67ADBF97-AC74-44FF-811D-C69533250C1B}" srcOrd="0" destOrd="0" presId="urn:microsoft.com/office/officeart/2005/8/layout/orgChart1"/>
-    <dgm:cxn modelId="{5B8DAF00-BB83-492B-8B6A-D9F36353E742}" type="presOf" srcId="{4DD6615B-39CB-4088-B0A3-8279C063BBB0}" destId="{4DD4E601-8D96-426F-B3A7-D4DF8F10E407}" srcOrd="0" destOrd="0" presId="urn:microsoft.com/office/officeart/2005/8/layout/orgChart1"/>
-    <dgm:cxn modelId="{664870C0-1D83-4158-8508-08A18F941244}" type="presOf" srcId="{A584A03A-FCCE-407F-92B4-A8D506A52D8C}" destId="{3F143C2C-1598-4503-AE42-B9ACD45EA467}" srcOrd="0" destOrd="0" presId="urn:microsoft.com/office/officeart/2005/8/layout/orgChart1"/>
-    <dgm:cxn modelId="{CCE46F4C-AAAF-4D36-936A-988B847C611D}" srcId="{6DDB96D1-D7CF-4A8F-95A7-6C13E613B2FF}" destId="{48A363A9-B49D-4C1D-848D-5DC361BA4451}" srcOrd="2" destOrd="0" parTransId="{61B4A0C4-8C21-4CB8-90FF-88125DF9AA99}" sibTransId="{46000FE5-95E9-4D30-A623-C071169A437D}"/>
-    <dgm:cxn modelId="{E1B6EFFB-9696-44DA-ADB8-4E850A327DFC}" type="presOf" srcId="{48A363A9-B49D-4C1D-848D-5DC361BA4451}" destId="{5F92A900-3035-476B-A6F3-691A58123BC8}" srcOrd="0" destOrd="0" presId="urn:microsoft.com/office/officeart/2005/8/layout/orgChart1"/>
-    <dgm:cxn modelId="{BE69DCF8-58D7-4F0C-BB94-9F28998DA146}" type="presOf" srcId="{148F8032-2DE9-425D-B51D-256E3D76EA1F}" destId="{B8334891-4BA9-402A-AE23-2F8C5D5F112A}" srcOrd="0" destOrd="0" presId="urn:microsoft.com/office/officeart/2005/8/layout/orgChart1"/>
-    <dgm:cxn modelId="{0CEC2442-8436-447D-A798-6BBD9937EE63}" type="presOf" srcId="{EBE6836D-37D2-4596-8368-D2E8BE731584}" destId="{75EFB69F-FA6E-4225-9AD6-62A47EE113A3}" srcOrd="1" destOrd="0" presId="urn:microsoft.com/office/officeart/2005/8/layout/orgChart1"/>
-    <dgm:cxn modelId="{5388DBB4-D090-42F1-BC31-E9824783CAFB}" type="presOf" srcId="{1C6F5AD4-0CF5-491A-981F-F48BDC70542A}" destId="{7463C96E-8827-4FDA-AED6-E5F223A482B7}" srcOrd="0" destOrd="0" presId="urn:microsoft.com/office/officeart/2005/8/layout/orgChart1"/>
-    <dgm:cxn modelId="{996616B2-9050-411E-9361-1BB2CB1A1ED0}" type="presOf" srcId="{6DDB96D1-D7CF-4A8F-95A7-6C13E613B2FF}" destId="{EF780EED-787F-4A58-8295-B7D059CC3194}" srcOrd="0" destOrd="0" presId="urn:microsoft.com/office/officeart/2005/8/layout/orgChart1"/>
-    <dgm:cxn modelId="{05578612-7885-4778-ABB9-089AD87F5D93}" type="presOf" srcId="{42C97C61-1272-42D7-A379-D44F3F733D6D}" destId="{95D17AA7-1A65-4D5C-965B-BD1E1CA2B342}" srcOrd="0" destOrd="0" presId="urn:microsoft.com/office/officeart/2005/8/layout/orgChart1"/>
-    <dgm:cxn modelId="{351795F0-3BAE-4FC9-BE00-5A892A09B90E}" type="presOf" srcId="{DE420264-A48D-4F12-A319-C569F1451611}" destId="{04D4A9FC-D778-4824-AA7F-9FA5088357E2}" srcOrd="1" destOrd="0" presId="urn:microsoft.com/office/officeart/2005/8/layout/orgChart1"/>
-    <dgm:cxn modelId="{39A71C41-FEE9-405C-95F7-B56AA36D353E}" type="presOf" srcId="{34B4C52D-DD0E-4A84-92BE-54AD63637C11}" destId="{E6ED7A4E-6542-4162-BF22-F0358DA9D9DB}" srcOrd="0" destOrd="0" presId="urn:microsoft.com/office/officeart/2005/8/layout/orgChart1"/>
-    <dgm:cxn modelId="{08A879E9-EF6E-45C8-8F5A-EB4B2EBE5FB8}" type="presOf" srcId="{48A363A9-B49D-4C1D-848D-5DC361BA4451}" destId="{78F1CC09-9065-4EE2-AE8F-D3D373BE2E52}" srcOrd="1" destOrd="0" presId="urn:microsoft.com/office/officeart/2005/8/layout/orgChart1"/>
-    <dgm:cxn modelId="{6203F304-4BFF-4CCC-A3AD-06EBE7FC4DFB}" srcId="{2CAF6211-75BB-4DBD-9075-14CB34C5B3A7}" destId="{EBE6836D-37D2-4596-8368-D2E8BE731584}" srcOrd="0" destOrd="0" parTransId="{4AEA7C7D-636B-4C8D-8C34-CF7B5DC877D3}" sibTransId="{E5D9804D-5B3B-4DF2-9CFF-AB5249CDF414}"/>
-    <dgm:cxn modelId="{57CE959D-2B4F-4D29-B664-89908E6408B6}" type="presOf" srcId="{883AD11A-9FDA-43A8-9F09-6A0047288A31}" destId="{F466E7AC-8056-4E9C-8BC1-511FAFE79C4C}" srcOrd="0" destOrd="0" presId="urn:microsoft.com/office/officeart/2005/8/layout/orgChart1"/>
-    <dgm:cxn modelId="{D012E9D7-6F4F-46B3-8416-A1200606E0DC}" type="presOf" srcId="{E3A14816-DA07-45EB-8FE0-60DBD2352308}" destId="{653E1385-95E6-43D4-BCED-7BE04A0601EC}" srcOrd="1" destOrd="0" presId="urn:microsoft.com/office/officeart/2005/8/layout/orgChart1"/>
-    <dgm:cxn modelId="{84D67C75-57EA-46E6-A994-39E3F67FE832}" srcId="{C14E79F7-4409-4F92-B767-2537EC1AC218}" destId="{883AD11A-9FDA-43A8-9F09-6A0047288A31}" srcOrd="3" destOrd="0" parTransId="{A2BC509B-130A-4180-B24F-ED2B13B2AE3E}" sibTransId="{AD3DE9F7-021D-47FE-B277-C2F0572A31E1}"/>
-    <dgm:cxn modelId="{1E158201-19B1-4DC8-8D22-179FA7101B53}" type="presOf" srcId="{D3A4E787-42AE-4755-82DC-0634FA19F334}" destId="{5A0EDCD7-A2D4-4E58-AABD-4A95C275F838}" srcOrd="1" destOrd="0" presId="urn:microsoft.com/office/officeart/2005/8/layout/orgChart1"/>
-    <dgm:cxn modelId="{C679348B-854B-4879-9869-5A0E23FDFFD3}" type="presOf" srcId="{B38EFB37-80BE-4468-99E6-94563266040A}" destId="{E1389D23-088B-4FE0-8ADF-12732BCA5F5E}" srcOrd="0" destOrd="0" presId="urn:microsoft.com/office/officeart/2005/8/layout/orgChart1"/>
-    <dgm:cxn modelId="{1006F8AB-E24C-4533-9CF3-4998E4852EA8}" type="presOf" srcId="{646295C6-48FF-4C27-9716-430584E095B9}" destId="{84E455EB-C061-4FFE-A11C-ACCF8F4A8A9A}" srcOrd="1" destOrd="0" presId="urn:microsoft.com/office/officeart/2005/8/layout/orgChart1"/>
-    <dgm:cxn modelId="{49498627-026C-4326-9E2C-BC691438490A}" type="presOf" srcId="{EBE6836D-37D2-4596-8368-D2E8BE731584}" destId="{FFDABF2D-0719-41EA-88EB-8466DB16FF16}" srcOrd="0" destOrd="0" presId="urn:microsoft.com/office/officeart/2005/8/layout/orgChart1"/>
-    <dgm:cxn modelId="{E4F08919-C798-4F60-A01F-BAB6C6E598FC}" type="presOf" srcId="{CC62C449-40D4-49CF-8907-0CA26695EF2B}" destId="{79DE72A3-A5A0-44DD-8EAE-F04C08EDADF5}" srcOrd="0" destOrd="0" presId="urn:microsoft.com/office/officeart/2005/8/layout/orgChart1"/>
-    <dgm:cxn modelId="{A8F08729-E949-4876-A709-872C77602809}" srcId="{C14E79F7-4409-4F92-B767-2537EC1AC218}" destId="{237ECCAC-EC9A-40A8-B835-201CDF76BCF6}" srcOrd="0" destOrd="0" parTransId="{6FA3A244-39F4-4BCA-822A-0BBAAAC02EA3}" sibTransId="{ECD2A294-FBF2-4B8D-98E3-2D592FDD8C92}"/>
-    <dgm:cxn modelId="{1EF6C93F-9622-49B6-B99B-061571A3DE85}" srcId="{DE420264-A48D-4F12-A319-C569F1451611}" destId="{70407149-8B9E-44AD-BA33-52509720EE33}" srcOrd="0" destOrd="0" parTransId="{AEBBC007-2ECB-4B2F-AE6E-30E524F38772}" sibTransId="{C0B58C4D-E3FF-43FF-A4C9-62479C9DED44}"/>
-    <dgm:cxn modelId="{3CE97B45-1808-4916-B260-B3E5CF70B012}" type="presOf" srcId="{C14E79F7-4409-4F92-B767-2537EC1AC218}" destId="{264263CA-C293-4171-9C7F-33BA2F3C90C9}" srcOrd="0" destOrd="0" presId="urn:microsoft.com/office/officeart/2005/8/layout/orgChart1"/>
-    <dgm:cxn modelId="{18763658-D146-47C9-9C64-D2F7AF34D421}" type="presOf" srcId="{A398F494-1E18-4784-8224-998A1E019E03}" destId="{D2247120-4E48-4BCE-B292-1B07FAC85216}" srcOrd="1" destOrd="0" presId="urn:microsoft.com/office/officeart/2005/8/layout/orgChart1"/>
-    <dgm:cxn modelId="{1AC8C95B-13A7-4C80-AFF0-2AFF02DA2E63}" srcId="{578488AA-53AC-4B06-8DC7-4AC896902C29}" destId="{6DDB96D1-D7CF-4A8F-95A7-6C13E613B2FF}" srcOrd="2" destOrd="0" parTransId="{B767A886-C7B1-4E2A-B6F5-3811932A0EBD}" sibTransId="{69322AA9-B06F-4A5B-A9C2-1418042DCFE6}"/>
-    <dgm:cxn modelId="{1C249E2C-1D4B-4792-81CE-D21828BDC2B4}" type="presOf" srcId="{1C6F5AD4-0CF5-491A-981F-F48BDC70542A}" destId="{D67000D1-425D-4B3E-951C-E80EDD193876}" srcOrd="1" destOrd="0" presId="urn:microsoft.com/office/officeart/2005/8/layout/orgChart1"/>
-    <dgm:cxn modelId="{A6957CC9-BF5E-4409-87AE-5419F75D732C}" type="presOf" srcId="{70407149-8B9E-44AD-BA33-52509720EE33}" destId="{F3E1F60B-3BB3-47D7-AF33-6B5040717CB8}" srcOrd="0" destOrd="0" presId="urn:microsoft.com/office/officeart/2005/8/layout/orgChart1"/>
-    <dgm:cxn modelId="{20D75D0A-E1CE-458F-9A1C-0272D30592B7}" srcId="{C14E79F7-4409-4F92-B767-2537EC1AC218}" destId="{1C6F5AD4-0CF5-491A-981F-F48BDC70542A}" srcOrd="5" destOrd="0" parTransId="{64AA7A52-9C52-41A3-8C17-600326059252}" sibTransId="{6EE9865A-260A-42F4-B175-D806F53164F0}"/>
-    <dgm:cxn modelId="{0C0A6FAD-2C8D-4CA9-8103-4CEF4CA9E06F}" type="presOf" srcId="{71316EB9-40E3-4797-985B-3732D219FFC0}" destId="{052EBD89-1539-4108-83D3-5C6E9BBC4AAE}" srcOrd="0" destOrd="0" presId="urn:microsoft.com/office/officeart/2005/8/layout/orgChart1"/>
-    <dgm:cxn modelId="{155EE0CA-DB3C-4708-968B-FEA7E8DB1A37}" srcId="{6DDB96D1-D7CF-4A8F-95A7-6C13E613B2FF}" destId="{646295C6-48FF-4C27-9716-430584E095B9}" srcOrd="3" destOrd="0" parTransId="{3B620350-28C4-4AEE-A3BE-1A1C6E6F2A08}" sibTransId="{BD9E5342-8060-46F7-9C96-0D288873E399}"/>
-    <dgm:cxn modelId="{FB27CD58-DB1C-4EF8-8F7B-F80056659AFA}" srcId="{578488AA-53AC-4B06-8DC7-4AC896902C29}" destId="{DE420264-A48D-4F12-A319-C569F1451611}" srcOrd="4" destOrd="0" parTransId="{42C97C61-1272-42D7-A379-D44F3F733D6D}" sibTransId="{047F7806-CB88-4E97-82B2-7C0E73CDD526}"/>
-    <dgm:cxn modelId="{BF7E9BA2-CEB1-4746-997B-69A72F790260}" srcId="{6DDB96D1-D7CF-4A8F-95A7-6C13E613B2FF}" destId="{71316EB9-40E3-4797-985B-3732D219FFC0}" srcOrd="6" destOrd="0" parTransId="{DEB7CE64-CB53-46E4-B9AC-6D706FFC7AD5}" sibTransId="{639A740F-771B-4DA9-B6DE-60DD78E541F6}"/>
-    <dgm:cxn modelId="{2620A953-DB38-4918-924A-7ADF8168BF86}" srcId="{C14E79F7-4409-4F92-B767-2537EC1AC218}" destId="{A584A03A-FCCE-407F-92B4-A8D506A52D8C}" srcOrd="1" destOrd="0" parTransId="{765AAF26-2ECE-495F-81A8-A3A58BE009A8}" sibTransId="{FE2F2F9B-6DCE-4B58-8C71-95CF23DFD595}"/>
-    <dgm:cxn modelId="{FC857DF1-31AB-4A1A-8A87-5627CA18B4EA}" srcId="{2CAF6211-75BB-4DBD-9075-14CB34C5B3A7}" destId="{E3A14816-DA07-45EB-8FE0-60DBD2352308}" srcOrd="1" destOrd="0" parTransId="{3CF6E431-992E-4B9F-9A3D-6D50574B5DB9}" sibTransId="{6F262F80-CC19-438A-BEAA-3C86DA13284B}"/>
-    <dgm:cxn modelId="{273D931B-2541-4F1D-9940-BF0EDF0DF402}" type="presOf" srcId="{C3E64229-8FC0-4E5C-860B-D9C184BDF815}" destId="{C858A4F3-2161-4B5A-8754-B86B50630857}" srcOrd="0" destOrd="0" presId="urn:microsoft.com/office/officeart/2005/8/layout/orgChart1"/>
-    <dgm:cxn modelId="{078A5F6D-F17E-4BFB-926C-56509CF97135}" type="presOf" srcId="{809C505D-BF74-41D4-B1D3-C93F7B751E4E}" destId="{B26AF282-8B2D-40D8-8786-EC9C37AAAEFB}" srcOrd="1" destOrd="0" presId="urn:microsoft.com/office/officeart/2005/8/layout/orgChart1"/>
-    <dgm:cxn modelId="{0CD2795B-B37B-4BD7-9397-5B5833B2F714}" type="presOf" srcId="{9F033393-0A4A-445D-B931-B28D8DC413CA}" destId="{665F1EEB-16FF-4BD1-8B51-AFA54A1B0262}" srcOrd="1" destOrd="0" presId="urn:microsoft.com/office/officeart/2005/8/layout/orgChart1"/>
-    <dgm:cxn modelId="{87B259A8-AFDD-4B49-8049-58015DF82D7D}" type="presOf" srcId="{A584A03A-FCCE-407F-92B4-A8D506A52D8C}" destId="{1EAF5B18-CAFD-4FC6-A05D-F1888023CAAA}" srcOrd="1" destOrd="0" presId="urn:microsoft.com/office/officeart/2005/8/layout/orgChart1"/>
-    <dgm:cxn modelId="{919FDB7C-E6E1-4BE0-B7FC-8F07C891E916}" type="presParOf" srcId="{79DE72A3-A5A0-44DD-8EAE-F04C08EDADF5}" destId="{AE426CE5-9EEC-403B-81A1-6094AAD483B2}" srcOrd="0" destOrd="0" presId="urn:microsoft.com/office/officeart/2005/8/layout/orgChart1"/>
-    <dgm:cxn modelId="{DA266A81-3791-4586-9B10-878C34832F1E}" type="presParOf" srcId="{AE426CE5-9EEC-403B-81A1-6094AAD483B2}" destId="{1B487E56-D5AB-4740-9CEC-6278A16BFAF0}" srcOrd="0" destOrd="0" presId="urn:microsoft.com/office/officeart/2005/8/layout/orgChart1"/>
-    <dgm:cxn modelId="{F180C98E-048D-4ABB-B525-AFD49FBD92BF}" type="presParOf" srcId="{1B487E56-D5AB-4740-9CEC-6278A16BFAF0}" destId="{77EC8A4B-0E86-4204-9A05-CE7657E8FA6E}" srcOrd="0" destOrd="0" presId="urn:microsoft.com/office/officeart/2005/8/layout/orgChart1"/>
-    <dgm:cxn modelId="{F276D0A4-B40E-458D-B34C-0B054C68DFB5}" type="presParOf" srcId="{1B487E56-D5AB-4740-9CEC-6278A16BFAF0}" destId="{A89222A8-A825-4493-80BE-F4D904D5C013}" srcOrd="1" destOrd="0" presId="urn:microsoft.com/office/officeart/2005/8/layout/orgChart1"/>
-    <dgm:cxn modelId="{E6269FAF-3C75-4D74-8553-273A22685FC0}" type="presParOf" srcId="{AE426CE5-9EEC-403B-81A1-6094AAD483B2}" destId="{23655829-9939-45E4-A6DC-41DCE0FCFA30}" srcOrd="1" destOrd="0" presId="urn:microsoft.com/office/officeart/2005/8/layout/orgChart1"/>
-    <dgm:cxn modelId="{09ECF9BA-CE3F-4E32-A639-1D9FFDD33A19}" type="presParOf" srcId="{23655829-9939-45E4-A6DC-41DCE0FCFA30}" destId="{B8334891-4BA9-402A-AE23-2F8C5D5F112A}" srcOrd="0" destOrd="0" presId="urn:microsoft.com/office/officeart/2005/8/layout/orgChart1"/>
-    <dgm:cxn modelId="{9FCB8C80-D736-4080-B532-AFBA158E086E}" type="presParOf" srcId="{23655829-9939-45E4-A6DC-41DCE0FCFA30}" destId="{3C1A7A07-E779-4EFB-AF39-F8FEF075A030}" srcOrd="1" destOrd="0" presId="urn:microsoft.com/office/officeart/2005/8/layout/orgChart1"/>
-    <dgm:cxn modelId="{ED8D93AD-CE47-4967-AE3D-05F35EA851C7}" type="presParOf" srcId="{3C1A7A07-E779-4EFB-AF39-F8FEF075A030}" destId="{F476F381-33DD-4C6E-AC0F-9E5237CCB10C}" srcOrd="0" destOrd="0" presId="urn:microsoft.com/office/officeart/2005/8/layout/orgChart1"/>
-    <dgm:cxn modelId="{C5CBD23B-9D57-4931-8867-6E53010FB964}" type="presParOf" srcId="{F476F381-33DD-4C6E-AC0F-9E5237CCB10C}" destId="{966AB2DA-4CB4-4DDE-A7B9-6BD07B1F0DF9}" srcOrd="0" destOrd="0" presId="urn:microsoft.com/office/officeart/2005/8/layout/orgChart1"/>
-    <dgm:cxn modelId="{1C533623-4B6B-4CF4-B6A4-6F06C31EF674}" type="presParOf" srcId="{F476F381-33DD-4C6E-AC0F-9E5237CCB10C}" destId="{1560A613-DC5E-4490-997E-4767637916F5}" srcOrd="1" destOrd="0" presId="urn:microsoft.com/office/officeart/2005/8/layout/orgChart1"/>
-    <dgm:cxn modelId="{BB6A5895-F854-40F1-9EF0-036F3280919B}" type="presParOf" srcId="{3C1A7A07-E779-4EFB-AF39-F8FEF075A030}" destId="{CB6D53AF-35A6-464A-A891-D9DD679DA084}" srcOrd="1" destOrd="0" presId="urn:microsoft.com/office/officeart/2005/8/layout/orgChart1"/>
-    <dgm:cxn modelId="{5A2790DC-8CC6-4E5D-99EB-50E7DC428A0C}" type="presParOf" srcId="{CB6D53AF-35A6-464A-A891-D9DD679DA084}" destId="{677EAD96-3AE6-439C-A7B1-2B575C718945}" srcOrd="0" destOrd="0" presId="urn:microsoft.com/office/officeart/2005/8/layout/orgChart1"/>
-    <dgm:cxn modelId="{1E89E5C3-8FC7-4319-8D7A-50CC616678C1}" type="presParOf" srcId="{CB6D53AF-35A6-464A-A891-D9DD679DA084}" destId="{57A338D2-DBF0-46A6-96F0-688CE7DBC970}" srcOrd="1" destOrd="0" presId="urn:microsoft.com/office/officeart/2005/8/layout/orgChart1"/>
-    <dgm:cxn modelId="{3BBFA7A3-A89B-4F1C-9CD6-CF2931427FA0}" type="presParOf" srcId="{57A338D2-DBF0-46A6-96F0-688CE7DBC970}" destId="{18315EDA-4782-4DA0-8544-67C38E080857}" srcOrd="0" destOrd="0" presId="urn:microsoft.com/office/officeart/2005/8/layout/orgChart1"/>
-    <dgm:cxn modelId="{BC58DFB3-8D47-4964-840E-C786654F7DF1}" type="presParOf" srcId="{18315EDA-4782-4DA0-8544-67C38E080857}" destId="{FFDABF2D-0719-41EA-88EB-8466DB16FF16}" srcOrd="0" destOrd="0" presId="urn:microsoft.com/office/officeart/2005/8/layout/orgChart1"/>
-    <dgm:cxn modelId="{3042AF46-0A8D-437C-A8EF-9221EE00CF1C}" type="presParOf" srcId="{18315EDA-4782-4DA0-8544-67C38E080857}" destId="{75EFB69F-FA6E-4225-9AD6-62A47EE113A3}" srcOrd="1" destOrd="0" presId="urn:microsoft.com/office/officeart/2005/8/layout/orgChart1"/>
-    <dgm:cxn modelId="{9807072E-336F-4F91-AAAE-100B00DE9466}" type="presParOf" srcId="{57A338D2-DBF0-46A6-96F0-688CE7DBC970}" destId="{43D64DC5-CFBC-4846-BEAB-3AF4C8C48EC8}" srcOrd="1" destOrd="0" presId="urn:microsoft.com/office/officeart/2005/8/layout/orgChart1"/>
-    <dgm:cxn modelId="{B8BC2156-D0A3-46D4-8ACD-0DEFA61AA5FE}" type="presParOf" srcId="{57A338D2-DBF0-46A6-96F0-688CE7DBC970}" destId="{E2459AE9-AFB4-4632-92AE-E898CAF168F4}" srcOrd="2" destOrd="0" presId="urn:microsoft.com/office/officeart/2005/8/layout/orgChart1"/>
-    <dgm:cxn modelId="{BAA70EA1-E760-44F5-89E0-A0DCBC4C4DAA}" type="presParOf" srcId="{CB6D53AF-35A6-464A-A891-D9DD679DA084}" destId="{76885F1E-5DF4-4D68-8525-B25C2ABCD38B}" srcOrd="2" destOrd="0" presId="urn:microsoft.com/office/officeart/2005/8/layout/orgChart1"/>
-    <dgm:cxn modelId="{AC3391D8-90DC-442D-8DE0-B24E2A398579}" type="presParOf" srcId="{CB6D53AF-35A6-464A-A891-D9DD679DA084}" destId="{65928B5A-6B88-448F-8127-0E3573FC01EC}" srcOrd="3" destOrd="0" presId="urn:microsoft.com/office/officeart/2005/8/layout/orgChart1"/>
-    <dgm:cxn modelId="{152201A9-444D-4F5E-9F50-3ADA30CCFE74}" type="presParOf" srcId="{65928B5A-6B88-448F-8127-0E3573FC01EC}" destId="{453BAD92-ABA4-4382-9549-7E40884A2A03}" srcOrd="0" destOrd="0" presId="urn:microsoft.com/office/officeart/2005/8/layout/orgChart1"/>
-    <dgm:cxn modelId="{D97DDE2B-AD31-488F-B5DC-0AC043395E5D}" type="presParOf" srcId="{453BAD92-ABA4-4382-9549-7E40884A2A03}" destId="{25DA3F5E-D7AA-44AE-BDBD-20FAE0A87BF5}" srcOrd="0" destOrd="0" presId="urn:microsoft.com/office/officeart/2005/8/layout/orgChart1"/>
-    <dgm:cxn modelId="{284E1ACB-E67F-4ACC-B080-6BEE307C0237}" type="presParOf" srcId="{453BAD92-ABA4-4382-9549-7E40884A2A03}" destId="{653E1385-95E6-43D4-BCED-7BE04A0601EC}" srcOrd="1" destOrd="0" presId="urn:microsoft.com/office/officeart/2005/8/layout/orgChart1"/>
-    <dgm:cxn modelId="{169BB4CF-A859-405A-9FA1-410855016130}" type="presParOf" srcId="{65928B5A-6B88-448F-8127-0E3573FC01EC}" destId="{D66946F5-8C12-42C5-B06D-EBBA981E8BF5}" srcOrd="1" destOrd="0" presId="urn:microsoft.com/office/officeart/2005/8/layout/orgChart1"/>
-    <dgm:cxn modelId="{7950249B-A61D-4C86-9305-B21C4E6964A7}" type="presParOf" srcId="{65928B5A-6B88-448F-8127-0E3573FC01EC}" destId="{03B4D35B-69B7-456C-8D83-030FDE468906}" srcOrd="2" destOrd="0" presId="urn:microsoft.com/office/officeart/2005/8/layout/orgChart1"/>
-    <dgm:cxn modelId="{C6E9080B-E9AA-451A-BF76-BD366450726C}" type="presParOf" srcId="{CB6D53AF-35A6-464A-A891-D9DD679DA084}" destId="{BAB3E688-79C7-4194-9790-B7B39CED4FAC}" srcOrd="4" destOrd="0" presId="urn:microsoft.com/office/officeart/2005/8/layout/orgChart1"/>
-    <dgm:cxn modelId="{F610F8DF-0946-42F4-8434-E923FBC0EBD6}" type="presParOf" srcId="{CB6D53AF-35A6-464A-A891-D9DD679DA084}" destId="{D45FE13E-155E-4E9D-A908-409756D6A558}" srcOrd="5" destOrd="0" presId="urn:microsoft.com/office/officeart/2005/8/layout/orgChart1"/>
-    <dgm:cxn modelId="{F885EEB1-FC22-4B23-ACBA-9E5DF66410CD}" type="presParOf" srcId="{D45FE13E-155E-4E9D-A908-409756D6A558}" destId="{03F8F617-A55A-48E6-91F8-623CA546E2AE}" srcOrd="0" destOrd="0" presId="urn:microsoft.com/office/officeart/2005/8/layout/orgChart1"/>
-    <dgm:cxn modelId="{1F0CE140-9140-4232-8839-1D63DA0BB905}" type="presParOf" srcId="{03F8F617-A55A-48E6-91F8-623CA546E2AE}" destId="{12410775-3883-41C2-9F91-513653B34785}" srcOrd="0" destOrd="0" presId="urn:microsoft.com/office/officeart/2005/8/layout/orgChart1"/>
-    <dgm:cxn modelId="{4A02569D-37BC-4C67-BB94-BAAE22C672DA}" type="presParOf" srcId="{03F8F617-A55A-48E6-91F8-623CA546E2AE}" destId="{665F1EEB-16FF-4BD1-8B51-AFA54A1B0262}" srcOrd="1" destOrd="0" presId="urn:microsoft.com/office/officeart/2005/8/layout/orgChart1"/>
-    <dgm:cxn modelId="{B240933F-BA21-4F2E-BFF4-38025727F21F}" type="presParOf" srcId="{D45FE13E-155E-4E9D-A908-409756D6A558}" destId="{C7267121-8AA7-4B9D-BC69-89F0684BDEFC}" srcOrd="1" destOrd="0" presId="urn:microsoft.com/office/officeart/2005/8/layout/orgChart1"/>
-    <dgm:cxn modelId="{0CF19934-8BA2-4F00-82B9-C62BACC68D67}" type="presParOf" srcId="{D45FE13E-155E-4E9D-A908-409756D6A558}" destId="{270F30D9-97B1-4023-9428-F2FC01F73ABF}" srcOrd="2" destOrd="0" presId="urn:microsoft.com/office/officeart/2005/8/layout/orgChart1"/>
-    <dgm:cxn modelId="{5A45F3AC-0F3C-4902-9700-BA5E8C59FA1D}" type="presParOf" srcId="{3C1A7A07-E779-4EFB-AF39-F8FEF075A030}" destId="{054C45B4-35D6-495D-B554-E2C087626B24}" srcOrd="2" destOrd="0" presId="urn:microsoft.com/office/officeart/2005/8/layout/orgChart1"/>
-    <dgm:cxn modelId="{7B585B89-134C-4C39-B7B3-5E11C44BFD3B}" type="presParOf" srcId="{23655829-9939-45E4-A6DC-41DCE0FCFA30}" destId="{67ADBF97-AC74-44FF-811D-C69533250C1B}" srcOrd="2" destOrd="0" presId="urn:microsoft.com/office/officeart/2005/8/layout/orgChart1"/>
-    <dgm:cxn modelId="{04B4603E-FA5B-4FDC-A09E-20E3DF477C0D}" type="presParOf" srcId="{23655829-9939-45E4-A6DC-41DCE0FCFA30}" destId="{EE8F313A-E93A-4900-B162-16D5C83749EA}" srcOrd="3" destOrd="0" presId="urn:microsoft.com/office/officeart/2005/8/layout/orgChart1"/>
-    <dgm:cxn modelId="{0432F87E-CA1E-4662-B7C2-5E4AC259F412}" type="presParOf" srcId="{EE8F313A-E93A-4900-B162-16D5C83749EA}" destId="{ED7DC8A7-6297-46A5-A2B2-2012C3748B91}" srcOrd="0" destOrd="0" presId="urn:microsoft.com/office/officeart/2005/8/layout/orgChart1"/>
-    <dgm:cxn modelId="{E4059594-3C23-4A24-9A1D-858E9A6740C0}" type="presParOf" srcId="{ED7DC8A7-6297-46A5-A2B2-2012C3748B91}" destId="{264263CA-C293-4171-9C7F-33BA2F3C90C9}" srcOrd="0" destOrd="0" presId="urn:microsoft.com/office/officeart/2005/8/layout/orgChart1"/>
-    <dgm:cxn modelId="{5D11245F-8E99-4F49-AA4C-155AB21C310D}" type="presParOf" srcId="{ED7DC8A7-6297-46A5-A2B2-2012C3748B91}" destId="{807CEE23-1B22-45DE-A786-E4B4CFCF75B9}" srcOrd="1" destOrd="0" presId="urn:microsoft.com/office/officeart/2005/8/layout/orgChart1"/>
-    <dgm:cxn modelId="{7D3C1E2A-3EE7-4093-A44D-FF2E1E6AB4EA}" type="presParOf" srcId="{EE8F313A-E93A-4900-B162-16D5C83749EA}" destId="{2F15F2CF-17CD-433F-BDA0-638A8C8EB726}" srcOrd="1" destOrd="0" presId="urn:microsoft.com/office/officeart/2005/8/layout/orgChart1"/>
-    <dgm:cxn modelId="{E8AA8E99-C630-4BD4-9836-ABCE627C0D70}" type="presParOf" srcId="{2F15F2CF-17CD-433F-BDA0-638A8C8EB726}" destId="{54F9D8B9-6F6B-4509-8752-128E96A504A4}" srcOrd="0" destOrd="0" presId="urn:microsoft.com/office/officeart/2005/8/layout/orgChart1"/>
-    <dgm:cxn modelId="{28E5FDBC-08A6-4449-B482-7A01A81F1057}" type="presParOf" srcId="{2F15F2CF-17CD-433F-BDA0-638A8C8EB726}" destId="{2EB27549-1705-4DDB-8374-44193DD44E1E}" srcOrd="1" destOrd="0" presId="urn:microsoft.com/office/officeart/2005/8/layout/orgChart1"/>
-    <dgm:cxn modelId="{62A71C2E-5AE0-4DC1-AE21-C82B3BD722AC}" type="presParOf" srcId="{2EB27549-1705-4DDB-8374-44193DD44E1E}" destId="{8F7791FF-652A-4D84-BC28-5A84FAEA75E6}" srcOrd="0" destOrd="0" presId="urn:microsoft.com/office/officeart/2005/8/layout/orgChart1"/>
-    <dgm:cxn modelId="{A6F43E65-136B-4734-BD7A-BAE3AE192D1E}" type="presParOf" srcId="{8F7791FF-652A-4D84-BC28-5A84FAEA75E6}" destId="{5A71ADD4-CC9E-4D5E-8861-5CC0BCB617E4}" srcOrd="0" destOrd="0" presId="urn:microsoft.com/office/officeart/2005/8/layout/orgChart1"/>
-    <dgm:cxn modelId="{F6FF0483-78AE-4822-8965-9AFEBD51DEB3}" type="presParOf" srcId="{8F7791FF-652A-4D84-BC28-5A84FAEA75E6}" destId="{9C0A0F40-D986-4A6A-BC47-CB842117F6AD}" srcOrd="1" destOrd="0" presId="urn:microsoft.com/office/officeart/2005/8/layout/orgChart1"/>
-    <dgm:cxn modelId="{C98BAB2D-33C6-4C7B-9BD9-BBF663224719}" type="presParOf" srcId="{2EB27549-1705-4DDB-8374-44193DD44E1E}" destId="{A08EBACB-DDEB-462F-99B3-CCA65C5B66AF}" srcOrd="1" destOrd="0" presId="urn:microsoft.com/office/officeart/2005/8/layout/orgChart1"/>
-    <dgm:cxn modelId="{DAE68F81-9FF3-4C9D-94EA-EEC07E0C7562}" type="presParOf" srcId="{2EB27549-1705-4DDB-8374-44193DD44E1E}" destId="{C4544A0C-47CC-4520-8E70-FC0253338C46}" srcOrd="2" destOrd="0" presId="urn:microsoft.com/office/officeart/2005/8/layout/orgChart1"/>
-    <dgm:cxn modelId="{34DEBBCC-D8E2-4098-97C1-73801BF69CCB}" type="presParOf" srcId="{2F15F2CF-17CD-433F-BDA0-638A8C8EB726}" destId="{818A690D-D4DF-45BF-9D76-7FD0D2DBC407}" srcOrd="2" destOrd="0" presId="urn:microsoft.com/office/officeart/2005/8/layout/orgChart1"/>
-    <dgm:cxn modelId="{FF346795-E347-4D03-AE0A-F67F038315D7}" type="presParOf" srcId="{2F15F2CF-17CD-433F-BDA0-638A8C8EB726}" destId="{421D8C65-10C8-468B-B98B-50070AA52105}" srcOrd="3" destOrd="0" presId="urn:microsoft.com/office/officeart/2005/8/layout/orgChart1"/>
-    <dgm:cxn modelId="{6E94131A-1448-49ED-BB88-9568DDE6FF29}" type="presParOf" srcId="{421D8C65-10C8-468B-B98B-50070AA52105}" destId="{C00F033F-2970-45CF-8327-868616CD484E}" srcOrd="0" destOrd="0" presId="urn:microsoft.com/office/officeart/2005/8/layout/orgChart1"/>
-    <dgm:cxn modelId="{38F9DE90-3BD7-4EC3-88CE-E56C98A44010}" type="presParOf" srcId="{C00F033F-2970-45CF-8327-868616CD484E}" destId="{3F143C2C-1598-4503-AE42-B9ACD45EA467}" srcOrd="0" destOrd="0" presId="urn:microsoft.com/office/officeart/2005/8/layout/orgChart1"/>
-    <dgm:cxn modelId="{E2B83D5F-92E6-4149-907D-5770C89361EB}" type="presParOf" srcId="{C00F033F-2970-45CF-8327-868616CD484E}" destId="{1EAF5B18-CAFD-4FC6-A05D-F1888023CAAA}" srcOrd="1" destOrd="0" presId="urn:microsoft.com/office/officeart/2005/8/layout/orgChart1"/>
-    <dgm:cxn modelId="{BDCBD0F5-A89F-4D4E-9503-343B92378175}" type="presParOf" srcId="{421D8C65-10C8-468B-B98B-50070AA52105}" destId="{343D3184-8AAE-4C6A-B58A-E929A0A4E8E5}" srcOrd="1" destOrd="0" presId="urn:microsoft.com/office/officeart/2005/8/layout/orgChart1"/>
-    <dgm:cxn modelId="{4775A4E2-F2D7-41FA-A830-03FA66D721C7}" type="presParOf" srcId="{421D8C65-10C8-468B-B98B-50070AA52105}" destId="{913523A5-D6F1-4989-8D50-772C1C633A6E}" srcOrd="2" destOrd="0" presId="urn:microsoft.com/office/officeart/2005/8/layout/orgChart1"/>
-    <dgm:cxn modelId="{B4A57298-E749-4201-A688-E3EF04D0FF56}" type="presParOf" srcId="{2F15F2CF-17CD-433F-BDA0-638A8C8EB726}" destId="{8F487BF1-1651-427B-ABC6-8710C4DB728A}" srcOrd="4" destOrd="0" presId="urn:microsoft.com/office/officeart/2005/8/layout/orgChart1"/>
-    <dgm:cxn modelId="{BA281D46-2F24-46A7-BDC2-852A17B4934A}" type="presParOf" srcId="{2F15F2CF-17CD-433F-BDA0-638A8C8EB726}" destId="{DBCD7ABF-1401-4F87-8A60-A47B7399ECAB}" srcOrd="5" destOrd="0" presId="urn:microsoft.com/office/officeart/2005/8/layout/orgChart1"/>
-    <dgm:cxn modelId="{2999A247-8A05-42BA-986B-67B9EED24823}" type="presParOf" srcId="{DBCD7ABF-1401-4F87-8A60-A47B7399ECAB}" destId="{DC6CF242-B49C-411A-A708-C90117EFBC73}" srcOrd="0" destOrd="0" presId="urn:microsoft.com/office/officeart/2005/8/layout/orgChart1"/>
-    <dgm:cxn modelId="{CA6B25F9-B59C-47B9-AA4C-10210F1CA8DB}" type="presParOf" srcId="{DC6CF242-B49C-411A-A708-C90117EFBC73}" destId="{2F115CC3-C15D-45AD-A2B7-D9A0279DE88C}" srcOrd="0" destOrd="0" presId="urn:microsoft.com/office/officeart/2005/8/layout/orgChart1"/>
-    <dgm:cxn modelId="{55D27AFD-91D4-4228-A780-330D2D07374E}" type="presParOf" srcId="{DC6CF242-B49C-411A-A708-C90117EFBC73}" destId="{BCA79F04-9A82-480C-B978-C18348033BAF}" srcOrd="1" destOrd="0" presId="urn:microsoft.com/office/officeart/2005/8/layout/orgChart1"/>
-    <dgm:cxn modelId="{3669063E-6CFC-4A82-81C2-9F3B957C1426}" type="presParOf" srcId="{DBCD7ABF-1401-4F87-8A60-A47B7399ECAB}" destId="{BB9289C8-3C45-4AC8-B45A-679C8C76F2D4}" srcOrd="1" destOrd="0" presId="urn:microsoft.com/office/officeart/2005/8/layout/orgChart1"/>
-    <dgm:cxn modelId="{C73F631D-795D-4E75-BE1D-1663DBB0F3B1}" type="presParOf" srcId="{DBCD7ABF-1401-4F87-8A60-A47B7399ECAB}" destId="{4C42182B-A54B-43AB-8832-0E0CA286C5B9}" srcOrd="2" destOrd="0" presId="urn:microsoft.com/office/officeart/2005/8/layout/orgChart1"/>
-    <dgm:cxn modelId="{8D6945A0-F355-43F9-AA19-7ADA039677F6}" type="presParOf" srcId="{2F15F2CF-17CD-433F-BDA0-638A8C8EB726}" destId="{8D5E9D24-6F03-499A-B98F-6B128613CCD9}" srcOrd="6" destOrd="0" presId="urn:microsoft.com/office/officeart/2005/8/layout/orgChart1"/>
-    <dgm:cxn modelId="{524B99B2-AFA6-4765-B2D8-06070966655D}" type="presParOf" srcId="{2F15F2CF-17CD-433F-BDA0-638A8C8EB726}" destId="{9917406F-B746-4430-B3A6-F51AC5B6D730}" srcOrd="7" destOrd="0" presId="urn:microsoft.com/office/officeart/2005/8/layout/orgChart1"/>
-    <dgm:cxn modelId="{CFC413EE-50FF-457B-BE00-2CA1C3AEDCBC}" type="presParOf" srcId="{9917406F-B746-4430-B3A6-F51AC5B6D730}" destId="{9E3404D3-2F6E-4803-B24A-471C7C01024D}" srcOrd="0" destOrd="0" presId="urn:microsoft.com/office/officeart/2005/8/layout/orgChart1"/>
-    <dgm:cxn modelId="{A74049A9-2FD0-4131-A83A-C891455401B0}" type="presParOf" srcId="{9E3404D3-2F6E-4803-B24A-471C7C01024D}" destId="{F466E7AC-8056-4E9C-8BC1-511FAFE79C4C}" srcOrd="0" destOrd="0" presId="urn:microsoft.com/office/officeart/2005/8/layout/orgChart1"/>
-    <dgm:cxn modelId="{C3405431-E500-4A1D-8B29-29C62618F204}" type="presParOf" srcId="{9E3404D3-2F6E-4803-B24A-471C7C01024D}" destId="{F9366BBC-26C0-42B7-86E5-F9C1BC39E0B5}" srcOrd="1" destOrd="0" presId="urn:microsoft.com/office/officeart/2005/8/layout/orgChart1"/>
-    <dgm:cxn modelId="{7CF6CCC6-1BD1-4C02-83F3-FE6D327BBB1E}" type="presParOf" srcId="{9917406F-B746-4430-B3A6-F51AC5B6D730}" destId="{8F729798-1BA2-4399-B805-7C788F4CE787}" srcOrd="1" destOrd="0" presId="urn:microsoft.com/office/officeart/2005/8/layout/orgChart1"/>
-    <dgm:cxn modelId="{437107A3-B449-4BC8-957F-DE3AC9C68240}" type="presParOf" srcId="{9917406F-B746-4430-B3A6-F51AC5B6D730}" destId="{C398B5AF-1FE5-4477-A481-5E9647F21ED2}" srcOrd="2" destOrd="0" presId="urn:microsoft.com/office/officeart/2005/8/layout/orgChart1"/>
-    <dgm:cxn modelId="{64FF3C1B-7C2D-427C-891F-6FF694B45A41}" type="presParOf" srcId="{2F15F2CF-17CD-433F-BDA0-638A8C8EB726}" destId="{C858A4F3-2161-4B5A-8754-B86B50630857}" srcOrd="8" destOrd="0" presId="urn:microsoft.com/office/officeart/2005/8/layout/orgChart1"/>
-    <dgm:cxn modelId="{D99B5BEE-DCA6-4F0D-8928-5D90C6099CB4}" type="presParOf" srcId="{2F15F2CF-17CD-433F-BDA0-638A8C8EB726}" destId="{D9FE5966-F1EC-49BD-BA2C-4552EB797C6E}" srcOrd="9" destOrd="0" presId="urn:microsoft.com/office/officeart/2005/8/layout/orgChart1"/>
-    <dgm:cxn modelId="{D6B525D8-502F-4829-BD8A-1EC710EE968B}" type="presParOf" srcId="{D9FE5966-F1EC-49BD-BA2C-4552EB797C6E}" destId="{1FA8BE7C-FEE3-4D3D-B428-0C9728A7DED0}" srcOrd="0" destOrd="0" presId="urn:microsoft.com/office/officeart/2005/8/layout/orgChart1"/>
-    <dgm:cxn modelId="{BBADB360-EC61-49E5-A12B-78D3D9CB297F}" type="presParOf" srcId="{1FA8BE7C-FEE3-4D3D-B428-0C9728A7DED0}" destId="{EEBD3017-6A23-454A-9D9E-E2DA9320E63C}" srcOrd="0" destOrd="0" presId="urn:microsoft.com/office/officeart/2005/8/layout/orgChart1"/>
-    <dgm:cxn modelId="{07038F27-3BE3-40F4-89F8-617D31B6D2F7}" type="presParOf" srcId="{1FA8BE7C-FEE3-4D3D-B428-0C9728A7DED0}" destId="{8C53EA4C-4890-47BE-8A29-9428082A9D6A}" srcOrd="1" destOrd="0" presId="urn:microsoft.com/office/officeart/2005/8/layout/orgChart1"/>
-    <dgm:cxn modelId="{951F16B2-2B4F-449A-87F9-B0B57558A819}" type="presParOf" srcId="{D9FE5966-F1EC-49BD-BA2C-4552EB797C6E}" destId="{6E7EA9D5-B947-4CD9-9B6D-B508C302C338}" srcOrd="1" destOrd="0" presId="urn:microsoft.com/office/officeart/2005/8/layout/orgChart1"/>
-    <dgm:cxn modelId="{17D202BD-FB5A-4E3A-A905-B3A0DCE0A754}" type="presParOf" srcId="{D9FE5966-F1EC-49BD-BA2C-4552EB797C6E}" destId="{11C67790-6978-4542-B612-80F17A54D98D}" srcOrd="2" destOrd="0" presId="urn:microsoft.com/office/officeart/2005/8/layout/orgChart1"/>
-    <dgm:cxn modelId="{38161CE8-FB39-4390-AFA3-D3F520FEA6AC}" type="presParOf" srcId="{2F15F2CF-17CD-433F-BDA0-638A8C8EB726}" destId="{3A643FD5-4389-43F2-8588-460F04FB14DE}" srcOrd="10" destOrd="0" presId="urn:microsoft.com/office/officeart/2005/8/layout/orgChart1"/>
-    <dgm:cxn modelId="{96496A1B-EFA3-4645-BC2A-888D74958E97}" type="presParOf" srcId="{2F15F2CF-17CD-433F-BDA0-638A8C8EB726}" destId="{F32BC144-17F1-4DA5-96D0-F51804D5CAA6}" srcOrd="11" destOrd="0" presId="urn:microsoft.com/office/officeart/2005/8/layout/orgChart1"/>
-    <dgm:cxn modelId="{E656E183-2D21-4708-8456-ADC44548EE61}" type="presParOf" srcId="{F32BC144-17F1-4DA5-96D0-F51804D5CAA6}" destId="{F51F6939-FFB5-442B-B80A-3930923BC0C3}" srcOrd="0" destOrd="0" presId="urn:microsoft.com/office/officeart/2005/8/layout/orgChart1"/>
-    <dgm:cxn modelId="{AA1509B6-78EE-4C09-85BA-8E0B8901C535}" type="presParOf" srcId="{F51F6939-FFB5-442B-B80A-3930923BC0C3}" destId="{7463C96E-8827-4FDA-AED6-E5F223A482B7}" srcOrd="0" destOrd="0" presId="urn:microsoft.com/office/officeart/2005/8/layout/orgChart1"/>
-    <dgm:cxn modelId="{7A4F6F50-4BCE-420D-8D73-514E1695E19D}" type="presParOf" srcId="{F51F6939-FFB5-442B-B80A-3930923BC0C3}" destId="{D67000D1-425D-4B3E-951C-E80EDD193876}" srcOrd="1" destOrd="0" presId="urn:microsoft.com/office/officeart/2005/8/layout/orgChart1"/>
-    <dgm:cxn modelId="{C289894E-D2C9-4B27-8EF4-C470CCFAB6BF}" type="presParOf" srcId="{F32BC144-17F1-4DA5-96D0-F51804D5CAA6}" destId="{596ED657-AE55-47C3-B43A-B3902B6A83AA}" srcOrd="1" destOrd="0" presId="urn:microsoft.com/office/officeart/2005/8/layout/orgChart1"/>
-    <dgm:cxn modelId="{47453E94-11E7-4E9B-A8C3-9D196B673D84}" type="presParOf" srcId="{F32BC144-17F1-4DA5-96D0-F51804D5CAA6}" destId="{0743E30E-C3A7-4D2B-A5BA-662A9C5A2C38}" srcOrd="2" destOrd="0" presId="urn:microsoft.com/office/officeart/2005/8/layout/orgChart1"/>
-    <dgm:cxn modelId="{A95F68E1-A74D-4E0F-A33B-7C45720147C8}" type="presParOf" srcId="{EE8F313A-E93A-4900-B162-16D5C83749EA}" destId="{4A1CD352-A554-435F-988D-EEE08EB6774B}" srcOrd="2" destOrd="0" presId="urn:microsoft.com/office/officeart/2005/8/layout/orgChart1"/>
-    <dgm:cxn modelId="{215A90EB-EBFB-407D-A43F-C907020461D6}" type="presParOf" srcId="{23655829-9939-45E4-A6DC-41DCE0FCFA30}" destId="{D7B9FEA7-54CD-4B05-BC66-C0D7B2446A6C}" srcOrd="4" destOrd="0" presId="urn:microsoft.com/office/officeart/2005/8/layout/orgChart1"/>
-    <dgm:cxn modelId="{107B1822-B3BE-4D7C-8378-958D7231B948}" type="presParOf" srcId="{23655829-9939-45E4-A6DC-41DCE0FCFA30}" destId="{99FE50B3-39B8-4391-A323-09B48E599A0C}" srcOrd="5" destOrd="0" presId="urn:microsoft.com/office/officeart/2005/8/layout/orgChart1"/>
-    <dgm:cxn modelId="{1C7BEDCA-B52C-42DD-9E94-2F63381677FC}" type="presParOf" srcId="{99FE50B3-39B8-4391-A323-09B48E599A0C}" destId="{7E82318B-4B82-4B97-8784-9C8BC2EFAE0E}" srcOrd="0" destOrd="0" presId="urn:microsoft.com/office/officeart/2005/8/layout/orgChart1"/>
-    <dgm:cxn modelId="{FA7BC613-A2BB-47B3-9858-71F7D6F536D9}" type="presParOf" srcId="{7E82318B-4B82-4B97-8784-9C8BC2EFAE0E}" destId="{EF780EED-787F-4A58-8295-B7D059CC3194}" srcOrd="0" destOrd="0" presId="urn:microsoft.com/office/officeart/2005/8/layout/orgChart1"/>
-    <dgm:cxn modelId="{DB0E2224-75D4-4873-A9B4-1C0391C10ACC}" type="presParOf" srcId="{7E82318B-4B82-4B97-8784-9C8BC2EFAE0E}" destId="{74045CDE-1214-451E-B05A-E0322B63F951}" srcOrd="1" destOrd="0" presId="urn:microsoft.com/office/officeart/2005/8/layout/orgChart1"/>
-    <dgm:cxn modelId="{7125F42C-0BA2-4A7A-84E9-242AEC814AA6}" type="presParOf" srcId="{99FE50B3-39B8-4391-A323-09B48E599A0C}" destId="{88F59CBD-FA62-4EFD-8CF6-2C4498988051}" srcOrd="1" destOrd="0" presId="urn:microsoft.com/office/officeart/2005/8/layout/orgChart1"/>
-    <dgm:cxn modelId="{BE0BC282-04D0-43B0-B7ED-2DE0FFBF16EE}" type="presParOf" srcId="{88F59CBD-FA62-4EFD-8CF6-2C4498988051}" destId="{FBA97F57-689F-41B1-8BD0-1BC1A925B5A1}" srcOrd="0" destOrd="0" presId="urn:microsoft.com/office/officeart/2005/8/layout/orgChart1"/>
-    <dgm:cxn modelId="{54B6FBDE-CF22-4CE0-9A42-DCACC43D4288}" type="presParOf" srcId="{88F59CBD-FA62-4EFD-8CF6-2C4498988051}" destId="{5112DAE7-BBE2-439D-B702-8D4016D0B9E4}" srcOrd="1" destOrd="0" presId="urn:microsoft.com/office/officeart/2005/8/layout/orgChart1"/>
-    <dgm:cxn modelId="{1C9CA4CF-6C05-488A-98AC-98353954B77C}" type="presParOf" srcId="{5112DAE7-BBE2-439D-B702-8D4016D0B9E4}" destId="{528DED66-E071-4B26-8B17-C70D13823907}" srcOrd="0" destOrd="0" presId="urn:microsoft.com/office/officeart/2005/8/layout/orgChart1"/>
-    <dgm:cxn modelId="{A2B1F492-1FA4-468B-BA89-9BBEAF5A3EBA}" type="presParOf" srcId="{528DED66-E071-4B26-8B17-C70D13823907}" destId="{E1389D23-088B-4FE0-8ADF-12732BCA5F5E}" srcOrd="0" destOrd="0" presId="urn:microsoft.com/office/officeart/2005/8/layout/orgChart1"/>
-    <dgm:cxn modelId="{33CD1A68-F3B7-4FE5-9700-2A11BA6C0144}" type="presParOf" srcId="{528DED66-E071-4B26-8B17-C70D13823907}" destId="{7E9703F7-306A-4E8F-8CFC-D96946FE29A9}" srcOrd="1" destOrd="0" presId="urn:microsoft.com/office/officeart/2005/8/layout/orgChart1"/>
-    <dgm:cxn modelId="{2B8FA480-0023-499D-99C9-F23690D08C16}" type="presParOf" srcId="{5112DAE7-BBE2-439D-B702-8D4016D0B9E4}" destId="{4B34D2A5-A5AB-4E2C-A409-724CB9359FA2}" srcOrd="1" destOrd="0" presId="urn:microsoft.com/office/officeart/2005/8/layout/orgChart1"/>
-    <dgm:cxn modelId="{A3274B46-39C8-45DA-8334-C6C1339EB761}" type="presParOf" srcId="{5112DAE7-BBE2-439D-B702-8D4016D0B9E4}" destId="{EBE17CC5-5B2C-48A6-9C2F-BD97C8CB9A1A}" srcOrd="2" destOrd="0" presId="urn:microsoft.com/office/officeart/2005/8/layout/orgChart1"/>
-    <dgm:cxn modelId="{7D35C55B-3139-44FF-BB14-2E4E7821699A}" type="presParOf" srcId="{88F59CBD-FA62-4EFD-8CF6-2C4498988051}" destId="{9FB60ED7-D19D-4314-A141-450EE7E0E92C}" srcOrd="2" destOrd="0" presId="urn:microsoft.com/office/officeart/2005/8/layout/orgChart1"/>
-    <dgm:cxn modelId="{73362BAF-4D8C-4F12-A585-46CDCE803F8D}" type="presParOf" srcId="{88F59CBD-FA62-4EFD-8CF6-2C4498988051}" destId="{05AF556A-3395-4842-B983-29F96A35C755}" srcOrd="3" destOrd="0" presId="urn:microsoft.com/office/officeart/2005/8/layout/orgChart1"/>
-    <dgm:cxn modelId="{4D3F811E-9B9F-4EBF-9B48-BFF4C5A4C6AC}" type="presParOf" srcId="{05AF556A-3395-4842-B983-29F96A35C755}" destId="{93F2A19E-B671-42B5-9513-E261A0E12482}" srcOrd="0" destOrd="0" presId="urn:microsoft.com/office/officeart/2005/8/layout/orgChart1"/>
-    <dgm:cxn modelId="{5BD90CA4-1203-42F8-BF7A-9D1A866E7D93}" type="presParOf" srcId="{93F2A19E-B671-42B5-9513-E261A0E12482}" destId="{4DD4E601-8D96-426F-B3A7-D4DF8F10E407}" srcOrd="0" destOrd="0" presId="urn:microsoft.com/office/officeart/2005/8/layout/orgChart1"/>
-    <dgm:cxn modelId="{C455FE52-5501-412B-897F-9405E9A0BB2A}" type="presParOf" srcId="{93F2A19E-B671-42B5-9513-E261A0E12482}" destId="{18C4E372-7969-4360-A26E-5808109101E4}" srcOrd="1" destOrd="0" presId="urn:microsoft.com/office/officeart/2005/8/layout/orgChart1"/>
-    <dgm:cxn modelId="{C3AF002E-C023-4C31-A5BF-6547530FC52F}" type="presParOf" srcId="{05AF556A-3395-4842-B983-29F96A35C755}" destId="{CF396D43-9AA4-40B0-81E9-19C18463F094}" srcOrd="1" destOrd="0" presId="urn:microsoft.com/office/officeart/2005/8/layout/orgChart1"/>
-    <dgm:cxn modelId="{C7BC103D-F62B-46C3-8DED-6D4FABC7CD1D}" type="presParOf" srcId="{05AF556A-3395-4842-B983-29F96A35C755}" destId="{DE0D9345-C62B-4398-AACD-70E9AF26863D}" srcOrd="2" destOrd="0" presId="urn:microsoft.com/office/officeart/2005/8/layout/orgChart1"/>
-    <dgm:cxn modelId="{BC1E888F-AF7C-4FDB-85DE-50FCEC568EC2}" type="presParOf" srcId="{88F59CBD-FA62-4EFD-8CF6-2C4498988051}" destId="{F8DFDC89-BDCA-4EEE-B4A3-0D27AB9E8539}" srcOrd="4" destOrd="0" presId="urn:microsoft.com/office/officeart/2005/8/layout/orgChart1"/>
-    <dgm:cxn modelId="{419AE623-CCE1-4FCE-B413-CABEBC185A4A}" type="presParOf" srcId="{88F59CBD-FA62-4EFD-8CF6-2C4498988051}" destId="{1628BBC2-449B-4D1D-9739-86A1F2027DF7}" srcOrd="5" destOrd="0" presId="urn:microsoft.com/office/officeart/2005/8/layout/orgChart1"/>
-    <dgm:cxn modelId="{BDD3B021-576A-422F-8DF1-B71E44DC3880}" type="presParOf" srcId="{1628BBC2-449B-4D1D-9739-86A1F2027DF7}" destId="{1509B199-E1B3-49E7-AEC3-570B6D994E99}" srcOrd="0" destOrd="0" presId="urn:microsoft.com/office/officeart/2005/8/layout/orgChart1"/>
-    <dgm:cxn modelId="{5FC85BAD-31BF-43ED-9C8B-BC9868EA0B65}" type="presParOf" srcId="{1509B199-E1B3-49E7-AEC3-570B6D994E99}" destId="{5F92A900-3035-476B-A6F3-691A58123BC8}" srcOrd="0" destOrd="0" presId="urn:microsoft.com/office/officeart/2005/8/layout/orgChart1"/>
-    <dgm:cxn modelId="{6D860A1F-8E24-4023-839E-50C5AE186726}" type="presParOf" srcId="{1509B199-E1B3-49E7-AEC3-570B6D994E99}" destId="{78F1CC09-9065-4EE2-AE8F-D3D373BE2E52}" srcOrd="1" destOrd="0" presId="urn:microsoft.com/office/officeart/2005/8/layout/orgChart1"/>
-    <dgm:cxn modelId="{B6FE4E40-6DA3-4929-A2A1-F1C6D4D0C21D}" type="presParOf" srcId="{1628BBC2-449B-4D1D-9739-86A1F2027DF7}" destId="{991542ED-AD8A-4F32-ACAC-44F2965688CE}" srcOrd="1" destOrd="0" presId="urn:microsoft.com/office/officeart/2005/8/layout/orgChart1"/>
-    <dgm:cxn modelId="{F792A2E9-41C9-4870-BB2E-5AAE04C9CB09}" type="presParOf" srcId="{1628BBC2-449B-4D1D-9739-86A1F2027DF7}" destId="{B664505E-F0E3-441B-984C-4A81792663E8}" srcOrd="2" destOrd="0" presId="urn:microsoft.com/office/officeart/2005/8/layout/orgChart1"/>
-    <dgm:cxn modelId="{E3915423-62D5-4B49-9FA9-9F02DD35F577}" type="presParOf" srcId="{88F59CBD-FA62-4EFD-8CF6-2C4498988051}" destId="{14904710-CA5F-49F8-9D90-2F8D0C5A7414}" srcOrd="6" destOrd="0" presId="urn:microsoft.com/office/officeart/2005/8/layout/orgChart1"/>
-    <dgm:cxn modelId="{3195F15B-28CA-40EF-851B-C2A4AFFA88AA}" type="presParOf" srcId="{88F59CBD-FA62-4EFD-8CF6-2C4498988051}" destId="{982C9532-3A5C-42AD-865E-DE146D39A1DA}" srcOrd="7" destOrd="0" presId="urn:microsoft.com/office/officeart/2005/8/layout/orgChart1"/>
-    <dgm:cxn modelId="{951BF28B-D571-4844-BE5F-61D317EF415D}" type="presParOf" srcId="{982C9532-3A5C-42AD-865E-DE146D39A1DA}" destId="{464E984B-0E4D-46B5-A7CF-73FB8A259A93}" srcOrd="0" destOrd="0" presId="urn:microsoft.com/office/officeart/2005/8/layout/orgChart1"/>
-    <dgm:cxn modelId="{D8779471-BB90-4EFF-9CBF-5751FC0419DA}" type="presParOf" srcId="{464E984B-0E4D-46B5-A7CF-73FB8A259A93}" destId="{18120052-9BCD-4236-A662-9E54E486F902}" srcOrd="0" destOrd="0" presId="urn:microsoft.com/office/officeart/2005/8/layout/orgChart1"/>
-    <dgm:cxn modelId="{E0028775-5F57-4057-A8D0-421E93AB895A}" type="presParOf" srcId="{464E984B-0E4D-46B5-A7CF-73FB8A259A93}" destId="{84E455EB-C061-4FFE-A11C-ACCF8F4A8A9A}" srcOrd="1" destOrd="0" presId="urn:microsoft.com/office/officeart/2005/8/layout/orgChart1"/>
-    <dgm:cxn modelId="{A85DCD1F-EED9-49D2-9684-58847D342096}" type="presParOf" srcId="{982C9532-3A5C-42AD-865E-DE146D39A1DA}" destId="{32E67D98-D7FC-49C2-9A11-C03D469BFBAD}" srcOrd="1" destOrd="0" presId="urn:microsoft.com/office/officeart/2005/8/layout/orgChart1"/>
-    <dgm:cxn modelId="{593F411F-A435-4E1B-9C15-B9F66F313CBD}" type="presParOf" srcId="{982C9532-3A5C-42AD-865E-DE146D39A1DA}" destId="{92922F73-9097-48FB-9F3A-FEC166A21FEC}" srcOrd="2" destOrd="0" presId="urn:microsoft.com/office/officeart/2005/8/layout/orgChart1"/>
-    <dgm:cxn modelId="{54385805-C805-4D70-8B11-AF761D3EBE11}" type="presParOf" srcId="{88F59CBD-FA62-4EFD-8CF6-2C4498988051}" destId="{E6ED7A4E-6542-4162-BF22-F0358DA9D9DB}" srcOrd="8" destOrd="0" presId="urn:microsoft.com/office/officeart/2005/8/layout/orgChart1"/>
-    <dgm:cxn modelId="{447CB899-4461-49FD-857A-A1828EE5F32F}" type="presParOf" srcId="{88F59CBD-FA62-4EFD-8CF6-2C4498988051}" destId="{744A5E6F-2E7C-43A9-BED6-F77230D3DB24}" srcOrd="9" destOrd="0" presId="urn:microsoft.com/office/officeart/2005/8/layout/orgChart1"/>
-    <dgm:cxn modelId="{4C702D8B-2A2F-4E62-A663-A4485E4E3871}" type="presParOf" srcId="{744A5E6F-2E7C-43A9-BED6-F77230D3DB24}" destId="{BEEC1C51-1898-4A42-A08F-1D4B4049091C}" srcOrd="0" destOrd="0" presId="urn:microsoft.com/office/officeart/2005/8/layout/orgChart1"/>
-    <dgm:cxn modelId="{398681E4-3A8B-4FCA-9ECD-636579C24655}" type="presParOf" srcId="{BEEC1C51-1898-4A42-A08F-1D4B4049091C}" destId="{A7B73CC9-04B2-4B95-8FCE-092EEECBCD9C}" srcOrd="0" destOrd="0" presId="urn:microsoft.com/office/officeart/2005/8/layout/orgChart1"/>
-    <dgm:cxn modelId="{B71BEE80-A717-47D3-AD51-DED3079C4FC9}" type="presParOf" srcId="{BEEC1C51-1898-4A42-A08F-1D4B4049091C}" destId="{B26AF282-8B2D-40D8-8786-EC9C37AAAEFB}" srcOrd="1" destOrd="0" presId="urn:microsoft.com/office/officeart/2005/8/layout/orgChart1"/>
-    <dgm:cxn modelId="{B7DAF47A-3033-4ADD-B2FF-34E6BB2ABEB8}" type="presParOf" srcId="{744A5E6F-2E7C-43A9-BED6-F77230D3DB24}" destId="{E4394F4B-A1CB-48FB-85E0-B96D53170D17}" srcOrd="1" destOrd="0" presId="urn:microsoft.com/office/officeart/2005/8/layout/orgChart1"/>
-    <dgm:cxn modelId="{32FCF6B4-CEC4-400D-A58F-DF2688D1B724}" type="presParOf" srcId="{744A5E6F-2E7C-43A9-BED6-F77230D3DB24}" destId="{D947741A-496A-4214-841B-821FB24275F8}" srcOrd="2" destOrd="0" presId="urn:microsoft.com/office/officeart/2005/8/layout/orgChart1"/>
-    <dgm:cxn modelId="{125040AF-D200-419F-8C4D-5B2597EC5C7A}" type="presParOf" srcId="{88F59CBD-FA62-4EFD-8CF6-2C4498988051}" destId="{36BD0935-EA69-42E9-90BE-518F2B104B07}" srcOrd="10" destOrd="0" presId="urn:microsoft.com/office/officeart/2005/8/layout/orgChart1"/>
-    <dgm:cxn modelId="{D13C89D5-82DC-4820-87F6-0864B1985D00}" type="presParOf" srcId="{88F59CBD-FA62-4EFD-8CF6-2C4498988051}" destId="{6C17F656-4C34-494A-8D2D-1C4BA9DE0B29}" srcOrd="11" destOrd="0" presId="urn:microsoft.com/office/officeart/2005/8/layout/orgChart1"/>
-    <dgm:cxn modelId="{2B5BFC55-E59A-49DB-AA49-7A34E5DD089F}" type="presParOf" srcId="{6C17F656-4C34-494A-8D2D-1C4BA9DE0B29}" destId="{4493B66C-6CFD-43D8-8F2B-4328C0391EE2}" srcOrd="0" destOrd="0" presId="urn:microsoft.com/office/officeart/2005/8/layout/orgChart1"/>
-    <dgm:cxn modelId="{763B4256-9AA1-40BB-B542-8A317B6F5445}" type="presParOf" srcId="{4493B66C-6CFD-43D8-8F2B-4328C0391EE2}" destId="{460919E5-ED6C-4779-B92A-6E51053723C4}" srcOrd="0" destOrd="0" presId="urn:microsoft.com/office/officeart/2005/8/layout/orgChart1"/>
-    <dgm:cxn modelId="{73F96890-EE16-45CE-B4A0-1D86FC92B1B2}" type="presParOf" srcId="{4493B66C-6CFD-43D8-8F2B-4328C0391EE2}" destId="{A48C5B60-EA8F-46BC-B5E3-1CA2EB871EE8}" srcOrd="1" destOrd="0" presId="urn:microsoft.com/office/officeart/2005/8/layout/orgChart1"/>
-    <dgm:cxn modelId="{4BAC8C2E-1C16-43AB-8649-7504BA7C006A}" type="presParOf" srcId="{6C17F656-4C34-494A-8D2D-1C4BA9DE0B29}" destId="{BDB02713-E6CE-466F-A634-CBE6AA84B504}" srcOrd="1" destOrd="0" presId="urn:microsoft.com/office/officeart/2005/8/layout/orgChart1"/>
-    <dgm:cxn modelId="{F11FC684-BF65-4658-BE37-D8FFABC54896}" type="presParOf" srcId="{6C17F656-4C34-494A-8D2D-1C4BA9DE0B29}" destId="{785E966C-AE1A-40A4-8C33-F2C9FBD90792}" srcOrd="2" destOrd="0" presId="urn:microsoft.com/office/officeart/2005/8/layout/orgChart1"/>
-    <dgm:cxn modelId="{0C9E726E-FA4B-46C5-B945-744ABF9CBBE0}" type="presParOf" srcId="{88F59CBD-FA62-4EFD-8CF6-2C4498988051}" destId="{82B32DE4-8D52-4DA1-9757-3E571636020B}" srcOrd="12" destOrd="0" presId="urn:microsoft.com/office/officeart/2005/8/layout/orgChart1"/>
-    <dgm:cxn modelId="{ACA60641-37FC-4A57-BD61-140FBFEC86DB}" type="presParOf" srcId="{88F59CBD-FA62-4EFD-8CF6-2C4498988051}" destId="{60D1B7E6-7771-4108-9C34-34A3A25A94AE}" srcOrd="13" destOrd="0" presId="urn:microsoft.com/office/officeart/2005/8/layout/orgChart1"/>
-    <dgm:cxn modelId="{9792AF15-27A6-47F0-A695-E158F86325FF}" type="presParOf" srcId="{60D1B7E6-7771-4108-9C34-34A3A25A94AE}" destId="{C4A86854-D294-4A88-AAAB-D7E96D8F4A85}" srcOrd="0" destOrd="0" presId="urn:microsoft.com/office/officeart/2005/8/layout/orgChart1"/>
-    <dgm:cxn modelId="{FF1D574A-E152-48F3-9B7F-893B33C742A8}" type="presParOf" srcId="{C4A86854-D294-4A88-AAAB-D7E96D8F4A85}" destId="{052EBD89-1539-4108-83D3-5C6E9BBC4AAE}" srcOrd="0" destOrd="0" presId="urn:microsoft.com/office/officeart/2005/8/layout/orgChart1"/>
-    <dgm:cxn modelId="{B61D7691-8C4E-45FD-94DA-B29249898A4D}" type="presParOf" srcId="{C4A86854-D294-4A88-AAAB-D7E96D8F4A85}" destId="{1F66DC7E-9CFC-4B05-ABD3-E58E25A248BC}" srcOrd="1" destOrd="0" presId="urn:microsoft.com/office/officeart/2005/8/layout/orgChart1"/>
-    <dgm:cxn modelId="{9CB61A16-8F7D-43A0-882A-A813AAD82747}" type="presParOf" srcId="{60D1B7E6-7771-4108-9C34-34A3A25A94AE}" destId="{BBC31E83-016D-4F96-8220-9A1B96A9F3C2}" srcOrd="1" destOrd="0" presId="urn:microsoft.com/office/officeart/2005/8/layout/orgChart1"/>
-    <dgm:cxn modelId="{FEE3A2A4-01F5-40E8-AC03-324556E20361}" type="presParOf" srcId="{60D1B7E6-7771-4108-9C34-34A3A25A94AE}" destId="{29EF58E2-9364-421B-9841-2D7F34152E1A}" srcOrd="2" destOrd="0" presId="urn:microsoft.com/office/officeart/2005/8/layout/orgChart1"/>
-    <dgm:cxn modelId="{10F00B7D-0E73-455C-96D9-A419A83D4C24}" type="presParOf" srcId="{88F59CBD-FA62-4EFD-8CF6-2C4498988051}" destId="{06A82C83-D0BE-4D80-A49B-0113F41C5483}" srcOrd="14" destOrd="0" presId="urn:microsoft.com/office/officeart/2005/8/layout/orgChart1"/>
-    <dgm:cxn modelId="{0D5A7DCE-4585-4685-BAE4-76D9C74D2092}" type="presParOf" srcId="{88F59CBD-FA62-4EFD-8CF6-2C4498988051}" destId="{7A4047F9-CA0F-4CD4-9F19-9D4BAABF921A}" srcOrd="15" destOrd="0" presId="urn:microsoft.com/office/officeart/2005/8/layout/orgChart1"/>
-    <dgm:cxn modelId="{2CD140E8-F26A-48D0-8400-19926A68FAC6}" type="presParOf" srcId="{7A4047F9-CA0F-4CD4-9F19-9D4BAABF921A}" destId="{33930239-F0F7-4214-9904-30185A74008B}" srcOrd="0" destOrd="0" presId="urn:microsoft.com/office/officeart/2005/8/layout/orgChart1"/>
-    <dgm:cxn modelId="{301704EA-2129-4CFE-9AC4-89361C4BCD2E}" type="presParOf" srcId="{33930239-F0F7-4214-9904-30185A74008B}" destId="{CA9CF991-819D-42E7-8711-CE40B9F5449E}" srcOrd="0" destOrd="0" presId="urn:microsoft.com/office/officeart/2005/8/layout/orgChart1"/>
-    <dgm:cxn modelId="{0DFC5362-1B66-4F8F-9245-73B470C8CDF5}" type="presParOf" srcId="{33930239-F0F7-4214-9904-30185A74008B}" destId="{5A0EDCD7-A2D4-4E58-AABD-4A95C275F838}" srcOrd="1" destOrd="0" presId="urn:microsoft.com/office/officeart/2005/8/layout/orgChart1"/>
-    <dgm:cxn modelId="{9E4A8E0D-8D83-4E3D-BCF7-9FD1F0A0B33A}" type="presParOf" srcId="{7A4047F9-CA0F-4CD4-9F19-9D4BAABF921A}" destId="{446D25BE-1FBD-4541-95D7-B72463D72773}" srcOrd="1" destOrd="0" presId="urn:microsoft.com/office/officeart/2005/8/layout/orgChart1"/>
-    <dgm:cxn modelId="{D4B1EAD5-A545-44BA-9CDD-C02948A617EE}" type="presParOf" srcId="{7A4047F9-CA0F-4CD4-9F19-9D4BAABF921A}" destId="{FB8B26E0-23F4-406A-B97D-5B6F44582BED}" srcOrd="2" destOrd="0" presId="urn:microsoft.com/office/officeart/2005/8/layout/orgChart1"/>
-    <dgm:cxn modelId="{C19B21D7-AB5F-4367-8A83-EC032D7C2214}" type="presParOf" srcId="{88F59CBD-FA62-4EFD-8CF6-2C4498988051}" destId="{F93FA922-0626-4B3C-9ED5-503B8F8A132D}" srcOrd="16" destOrd="0" presId="urn:microsoft.com/office/officeart/2005/8/layout/orgChart1"/>
-    <dgm:cxn modelId="{8E891982-6F10-4AE5-A7FE-9C34BA6617EF}" type="presParOf" srcId="{88F59CBD-FA62-4EFD-8CF6-2C4498988051}" destId="{AC6DC722-FBC4-4164-83DB-B414A2E2B1D1}" srcOrd="17" destOrd="0" presId="urn:microsoft.com/office/officeart/2005/8/layout/orgChart1"/>
-    <dgm:cxn modelId="{8E56044E-D78E-40DF-86BF-BC15E2CA69F1}" type="presParOf" srcId="{AC6DC722-FBC4-4164-83DB-B414A2E2B1D1}" destId="{70C047A5-C311-4249-9D3C-BA8CF29014CB}" srcOrd="0" destOrd="0" presId="urn:microsoft.com/office/officeart/2005/8/layout/orgChart1"/>
-    <dgm:cxn modelId="{6BA59C29-21B0-4685-8206-93E185E14EFD}" type="presParOf" srcId="{70C047A5-C311-4249-9D3C-BA8CF29014CB}" destId="{49C17C9D-B592-4D6B-A145-2454DEFED7E4}" srcOrd="0" destOrd="0" presId="urn:microsoft.com/office/officeart/2005/8/layout/orgChart1"/>
-    <dgm:cxn modelId="{D6F0F0EE-E669-4C1C-A917-01B25F1981BE}" type="presParOf" srcId="{70C047A5-C311-4249-9D3C-BA8CF29014CB}" destId="{263A698B-90C7-4817-9C4B-1051730237B1}" srcOrd="1" destOrd="0" presId="urn:microsoft.com/office/officeart/2005/8/layout/orgChart1"/>
-    <dgm:cxn modelId="{A9A81DD7-0C0C-4E2C-9CC3-D231CDBD3304}" type="presParOf" srcId="{AC6DC722-FBC4-4164-83DB-B414A2E2B1D1}" destId="{B202C5FA-3965-4C41-AC9C-A2DAC6EE37EA}" srcOrd="1" destOrd="0" presId="urn:microsoft.com/office/officeart/2005/8/layout/orgChart1"/>
-    <dgm:cxn modelId="{962DE39B-FB9A-42F8-ACEF-3E4EF1273949}" type="presParOf" srcId="{AC6DC722-FBC4-4164-83DB-B414A2E2B1D1}" destId="{A6A18326-4529-457B-A541-778BB1A8B6DF}" srcOrd="2" destOrd="0" presId="urn:microsoft.com/office/officeart/2005/8/layout/orgChart1"/>
-    <dgm:cxn modelId="{6D9BFADE-AE3B-44D5-BEC4-6C383A1F7DC6}" type="presParOf" srcId="{99FE50B3-39B8-4391-A323-09B48E599A0C}" destId="{CAAB7668-2140-45B9-BF13-A52892FC1ADB}" srcOrd="2" destOrd="0" presId="urn:microsoft.com/office/officeart/2005/8/layout/orgChart1"/>
-    <dgm:cxn modelId="{7C3B14B5-D9B8-4581-B716-B490198F5A82}" type="presParOf" srcId="{23655829-9939-45E4-A6DC-41DCE0FCFA30}" destId="{761A0332-591E-48A9-8338-37E085CB6DF7}" srcOrd="6" destOrd="0" presId="urn:microsoft.com/office/officeart/2005/8/layout/orgChart1"/>
-    <dgm:cxn modelId="{C6752DFE-0260-409D-BD9C-31C95D1258A4}" type="presParOf" srcId="{23655829-9939-45E4-A6DC-41DCE0FCFA30}" destId="{2D17F33D-970D-4B2E-9DA4-C47A0EBC6D38}" srcOrd="7" destOrd="0" presId="urn:microsoft.com/office/officeart/2005/8/layout/orgChart1"/>
-    <dgm:cxn modelId="{FAD85C5B-B37C-49CB-8E87-B6F4F111F428}" type="presParOf" srcId="{2D17F33D-970D-4B2E-9DA4-C47A0EBC6D38}" destId="{CA02492D-8D32-4A9C-9D9F-636197275766}" srcOrd="0" destOrd="0" presId="urn:microsoft.com/office/officeart/2005/8/layout/orgChart1"/>
-    <dgm:cxn modelId="{3784579B-5C15-4121-8855-6C46D1B16739}" type="presParOf" srcId="{CA02492D-8D32-4A9C-9D9F-636197275766}" destId="{A76F6271-3EE5-4BBA-A58D-4703D4844EF8}" srcOrd="0" destOrd="0" presId="urn:microsoft.com/office/officeart/2005/8/layout/orgChart1"/>
-    <dgm:cxn modelId="{0092027E-464B-4142-8C65-5EFBBA26F7DA}" type="presParOf" srcId="{CA02492D-8D32-4A9C-9D9F-636197275766}" destId="{F8C7D8FB-BC9D-4B94-B7E4-A39F3238D254}" srcOrd="1" destOrd="0" presId="urn:microsoft.com/office/officeart/2005/8/layout/orgChart1"/>
-    <dgm:cxn modelId="{7EDF4EB2-42FB-42BF-B159-3F8CE299E424}" type="presParOf" srcId="{2D17F33D-970D-4B2E-9DA4-C47A0EBC6D38}" destId="{654EC076-02E5-40D5-AB16-D02A827E6FA6}" srcOrd="1" destOrd="0" presId="urn:microsoft.com/office/officeart/2005/8/layout/orgChart1"/>
-    <dgm:cxn modelId="{92D17EF5-E543-440B-AE0A-8ECEC3D815F8}" type="presParOf" srcId="{654EC076-02E5-40D5-AB16-D02A827E6FA6}" destId="{35459E43-84EC-47F5-B077-3230119B12CA}" srcOrd="0" destOrd="0" presId="urn:microsoft.com/office/officeart/2005/8/layout/orgChart1"/>
-    <dgm:cxn modelId="{0269CCAB-C37F-4A61-B679-9D02C30420C1}" type="presParOf" srcId="{654EC076-02E5-40D5-AB16-D02A827E6FA6}" destId="{FD730EAA-0D5D-4850-8A4E-709CE19A2E69}" srcOrd="1" destOrd="0" presId="urn:microsoft.com/office/officeart/2005/8/layout/orgChart1"/>
-    <dgm:cxn modelId="{7611013E-DE91-48A3-B07B-DA2F9EE3C684}" type="presParOf" srcId="{FD730EAA-0D5D-4850-8A4E-709CE19A2E69}" destId="{2A713A8A-04A7-4B0C-B6EF-CE2596ED1EA2}" srcOrd="0" destOrd="0" presId="urn:microsoft.com/office/officeart/2005/8/layout/orgChart1"/>
-    <dgm:cxn modelId="{2D5F128F-6CFB-47E6-A262-0BAF46AFF9FC}" type="presParOf" srcId="{2A713A8A-04A7-4B0C-B6EF-CE2596ED1EA2}" destId="{D17CADE3-2D39-4F8D-B26C-9D7A83EFD89F}" srcOrd="0" destOrd="0" presId="urn:microsoft.com/office/officeart/2005/8/layout/orgChart1"/>
-    <dgm:cxn modelId="{366A0764-6643-4530-9BF5-EA30A4180EAD}" type="presParOf" srcId="{2A713A8A-04A7-4B0C-B6EF-CE2596ED1EA2}" destId="{717C1E2E-2F86-4898-B31B-CED732A658C3}" srcOrd="1" destOrd="0" presId="urn:microsoft.com/office/officeart/2005/8/layout/orgChart1"/>
-    <dgm:cxn modelId="{C818DD5C-114A-453B-9131-87249773988F}" type="presParOf" srcId="{FD730EAA-0D5D-4850-8A4E-709CE19A2E69}" destId="{4FF29EB2-C42D-4D0E-B6BF-9779EE8E6DE6}" srcOrd="1" destOrd="0" presId="urn:microsoft.com/office/officeart/2005/8/layout/orgChart1"/>
-    <dgm:cxn modelId="{C6437ECF-C00C-4FC2-BAEA-73D69FEEFF0A}" type="presParOf" srcId="{FD730EAA-0D5D-4850-8A4E-709CE19A2E69}" destId="{1A88D246-01A4-405D-B4C7-AF024EC79572}" srcOrd="2" destOrd="0" presId="urn:microsoft.com/office/officeart/2005/8/layout/orgChart1"/>
-    <dgm:cxn modelId="{8E5FF88B-D255-47D9-B20A-A64D90B28022}" type="presParOf" srcId="{2D17F33D-970D-4B2E-9DA4-C47A0EBC6D38}" destId="{23DD2988-4FAC-45AD-BABC-6E81CD01B910}" srcOrd="2" destOrd="0" presId="urn:microsoft.com/office/officeart/2005/8/layout/orgChart1"/>
-    <dgm:cxn modelId="{2346C95C-40FA-4144-A552-0CA974EF3D2D}" type="presParOf" srcId="{23655829-9939-45E4-A6DC-41DCE0FCFA30}" destId="{95D17AA7-1A65-4D5C-965B-BD1E1CA2B342}" srcOrd="8" destOrd="0" presId="urn:microsoft.com/office/officeart/2005/8/layout/orgChart1"/>
-    <dgm:cxn modelId="{A1D33226-9883-4D19-A5DD-AB32D833072B}" type="presParOf" srcId="{23655829-9939-45E4-A6DC-41DCE0FCFA30}" destId="{AF6C3206-F838-42D0-A272-2145989B4204}" srcOrd="9" destOrd="0" presId="urn:microsoft.com/office/officeart/2005/8/layout/orgChart1"/>
-    <dgm:cxn modelId="{C0CFAA98-EC0A-446D-8F94-8A26887A1170}" type="presParOf" srcId="{AF6C3206-F838-42D0-A272-2145989B4204}" destId="{448AF21F-AB78-46D1-9391-4904EFB3E1DB}" srcOrd="0" destOrd="0" presId="urn:microsoft.com/office/officeart/2005/8/layout/orgChart1"/>
-    <dgm:cxn modelId="{AF207930-8098-4C26-B8FC-7DB7D57F989B}" type="presParOf" srcId="{448AF21F-AB78-46D1-9391-4904EFB3E1DB}" destId="{DB4CFA81-6D62-40C4-BA72-809356F44CE7}" srcOrd="0" destOrd="0" presId="urn:microsoft.com/office/officeart/2005/8/layout/orgChart1"/>
-    <dgm:cxn modelId="{B38C67B3-518E-4268-A01B-7D664E0371C9}" type="presParOf" srcId="{448AF21F-AB78-46D1-9391-4904EFB3E1DB}" destId="{04D4A9FC-D778-4824-AA7F-9FA5088357E2}" srcOrd="1" destOrd="0" presId="urn:microsoft.com/office/officeart/2005/8/layout/orgChart1"/>
-    <dgm:cxn modelId="{5C13EB21-7300-41C7-9915-3C5C6F5D8010}" type="presParOf" srcId="{AF6C3206-F838-42D0-A272-2145989B4204}" destId="{F7CA8C94-1A33-4F16-9F29-DDEE646FA59C}" srcOrd="1" destOrd="0" presId="urn:microsoft.com/office/officeart/2005/8/layout/orgChart1"/>
-    <dgm:cxn modelId="{42CFEA3E-8C7C-4D73-914C-63341F36A234}" type="presParOf" srcId="{F7CA8C94-1A33-4F16-9F29-DDEE646FA59C}" destId="{8B623B32-7825-4BA5-BE4D-5D8A23808BF9}" srcOrd="0" destOrd="0" presId="urn:microsoft.com/office/officeart/2005/8/layout/orgChart1"/>
-    <dgm:cxn modelId="{3BCBD772-630D-4A56-BC5A-70B53EC2CB45}" type="presParOf" srcId="{F7CA8C94-1A33-4F16-9F29-DDEE646FA59C}" destId="{DF8A3DC6-B7EC-4D7C-AA6A-BBA84F633BB0}" srcOrd="1" destOrd="0" presId="urn:microsoft.com/office/officeart/2005/8/layout/orgChart1"/>
-    <dgm:cxn modelId="{7CB95E4E-0112-4385-AEC4-30F8A4E96027}" type="presParOf" srcId="{DF8A3DC6-B7EC-4D7C-AA6A-BBA84F633BB0}" destId="{00210F94-454D-409D-9804-CF9037F41B80}" srcOrd="0" destOrd="0" presId="urn:microsoft.com/office/officeart/2005/8/layout/orgChart1"/>
-    <dgm:cxn modelId="{8CD2BCDE-A8C7-41C2-A3C7-BC6BB81348AB}" type="presParOf" srcId="{00210F94-454D-409D-9804-CF9037F41B80}" destId="{F3E1F60B-3BB3-47D7-AF33-6B5040717CB8}" srcOrd="0" destOrd="0" presId="urn:microsoft.com/office/officeart/2005/8/layout/orgChart1"/>
-    <dgm:cxn modelId="{A6B7787B-6EC8-4D5E-AB72-77DE1B17329C}" type="presParOf" srcId="{00210F94-454D-409D-9804-CF9037F41B80}" destId="{26BF585E-953E-4AB7-8FA7-CF942F8E1B14}" srcOrd="1" destOrd="0" presId="urn:microsoft.com/office/officeart/2005/8/layout/orgChart1"/>
-    <dgm:cxn modelId="{C9205C31-FB91-4D98-84B3-CE2167E18F8C}" type="presParOf" srcId="{DF8A3DC6-B7EC-4D7C-AA6A-BBA84F633BB0}" destId="{F227CB32-B0D0-4198-AF95-2C6816B2B19E}" srcOrd="1" destOrd="0" presId="urn:microsoft.com/office/officeart/2005/8/layout/orgChart1"/>
-    <dgm:cxn modelId="{247F69CF-2C41-4697-B91F-FF7F48F15C2A}" type="presParOf" srcId="{DF8A3DC6-B7EC-4D7C-AA6A-BBA84F633BB0}" destId="{1FE4D107-573C-41CB-BBF4-D149F416E166}" srcOrd="2" destOrd="0" presId="urn:microsoft.com/office/officeart/2005/8/layout/orgChart1"/>
-    <dgm:cxn modelId="{E249AF33-7AD7-4770-84BF-4A2F42A3AB49}" type="presParOf" srcId="{F7CA8C94-1A33-4F16-9F29-DDEE646FA59C}" destId="{AABA78E6-AC07-4213-8F42-E8D223F55A53}" srcOrd="2" destOrd="0" presId="urn:microsoft.com/office/officeart/2005/8/layout/orgChart1"/>
-    <dgm:cxn modelId="{A4F795E8-16AE-4CF4-BC9A-2AD438F6FCA0}" type="presParOf" srcId="{F7CA8C94-1A33-4F16-9F29-DDEE646FA59C}" destId="{24E9FFAF-5C6C-4718-8425-96C810A9D83E}" srcOrd="3" destOrd="0" presId="urn:microsoft.com/office/officeart/2005/8/layout/orgChart1"/>
-    <dgm:cxn modelId="{E9A2E34A-E201-43F7-ACC6-65D3EE8CB563}" type="presParOf" srcId="{24E9FFAF-5C6C-4718-8425-96C810A9D83E}" destId="{660DDBB3-016E-4B6E-BC1B-FD69BA89ECB9}" srcOrd="0" destOrd="0" presId="urn:microsoft.com/office/officeart/2005/8/layout/orgChart1"/>
-    <dgm:cxn modelId="{79735C2D-0907-4898-96E4-1580C6697A6D}" type="presParOf" srcId="{660DDBB3-016E-4B6E-BC1B-FD69BA89ECB9}" destId="{D003B8FF-FB1E-4F5E-B271-148DFD4ED62C}" srcOrd="0" destOrd="0" presId="urn:microsoft.com/office/officeart/2005/8/layout/orgChart1"/>
-    <dgm:cxn modelId="{A93C2049-9ACD-451F-9288-3F0DEEED7C58}" type="presParOf" srcId="{660DDBB3-016E-4B6E-BC1B-FD69BA89ECB9}" destId="{D2247120-4E48-4BCE-B292-1B07FAC85216}" srcOrd="1" destOrd="0" presId="urn:microsoft.com/office/officeart/2005/8/layout/orgChart1"/>
-    <dgm:cxn modelId="{90688496-7FB0-4CED-9AB6-6FE98B34A418}" type="presParOf" srcId="{24E9FFAF-5C6C-4718-8425-96C810A9D83E}" destId="{FE2E373C-432C-4479-864C-B37ED64BADB8}" srcOrd="1" destOrd="0" presId="urn:microsoft.com/office/officeart/2005/8/layout/orgChart1"/>
-    <dgm:cxn modelId="{52EC9B61-D8C6-48AF-92DD-0AF1388FAB44}" type="presParOf" srcId="{24E9FFAF-5C6C-4718-8425-96C810A9D83E}" destId="{3BE95467-090D-4935-A0A0-B9EAFE0FA781}" srcOrd="2" destOrd="0" presId="urn:microsoft.com/office/officeart/2005/8/layout/orgChart1"/>
-    <dgm:cxn modelId="{057B698A-437D-489C-8D99-814144D3FCA1}" type="presParOf" srcId="{AF6C3206-F838-42D0-A272-2145989B4204}" destId="{AEBFB8A6-893D-4104-8CD2-4DB76F568F1C}" srcOrd="2" destOrd="0" presId="urn:microsoft.com/office/officeart/2005/8/layout/orgChart1"/>
-    <dgm:cxn modelId="{231AA6D7-568D-4EB6-B00D-30FB5ED3099C}" type="presParOf" srcId="{AE426CE5-9EEC-403B-81A1-6094AAD483B2}" destId="{FDD653F1-7902-4EF4-98FF-B6C3994F2543}" srcOrd="2" destOrd="0" presId="urn:microsoft.com/office/officeart/2005/8/layout/orgChart1"/>
+    <dgm:cxn modelId="{8123FBF4-2C0D-45A7-809E-D751EA8A52CB}" type="presOf" srcId="{646295C6-48FF-4C27-9716-430584E095B9}" destId="{84E455EB-C061-4FFE-A11C-ACCF8F4A8A9A}" srcOrd="1" destOrd="0" presId="urn:microsoft.com/office/officeart/2005/8/layout/orgChart1"/>
+    <dgm:cxn modelId="{00CD20CF-8166-4D40-8C20-87C4B80724C1}" type="presOf" srcId="{4592C374-6828-4BE9-A92B-DBFA100E60AF}" destId="{06A82C83-D0BE-4D80-A49B-0113F41C5483}" srcOrd="0" destOrd="0" presId="urn:microsoft.com/office/officeart/2005/8/layout/orgChart1"/>
+    <dgm:cxn modelId="{57AD1DBC-F08A-48CE-BAC4-DBFD32E48043}" type="presOf" srcId="{8EC7CB7C-DBED-4190-893F-508F2391E4EA}" destId="{67ADBF97-AC74-44FF-811D-C69533250C1B}" srcOrd="0" destOrd="0" presId="urn:microsoft.com/office/officeart/2005/8/layout/orgChart1"/>
+    <dgm:cxn modelId="{ACDA11D7-9F1D-4B51-8EF8-615BA9CDB9A4}" type="presParOf" srcId="{79DE72A3-A5A0-44DD-8EAE-F04C08EDADF5}" destId="{AE426CE5-9EEC-403B-81A1-6094AAD483B2}" srcOrd="0" destOrd="0" presId="urn:microsoft.com/office/officeart/2005/8/layout/orgChart1"/>
+    <dgm:cxn modelId="{CB7B54F9-DF2E-4B8B-9947-F6699836D5DC}" type="presParOf" srcId="{AE426CE5-9EEC-403B-81A1-6094AAD483B2}" destId="{1B487E56-D5AB-4740-9CEC-6278A16BFAF0}" srcOrd="0" destOrd="0" presId="urn:microsoft.com/office/officeart/2005/8/layout/orgChart1"/>
+    <dgm:cxn modelId="{3A1B66B2-74DE-4D0D-9D50-15FBB1B4D98A}" type="presParOf" srcId="{1B487E56-D5AB-4740-9CEC-6278A16BFAF0}" destId="{77EC8A4B-0E86-4204-9A05-CE7657E8FA6E}" srcOrd="0" destOrd="0" presId="urn:microsoft.com/office/officeart/2005/8/layout/orgChart1"/>
+    <dgm:cxn modelId="{6D356ADC-559E-40E1-946F-DE543867B02A}" type="presParOf" srcId="{1B487E56-D5AB-4740-9CEC-6278A16BFAF0}" destId="{A89222A8-A825-4493-80BE-F4D904D5C013}" srcOrd="1" destOrd="0" presId="urn:microsoft.com/office/officeart/2005/8/layout/orgChart1"/>
+    <dgm:cxn modelId="{2230E17B-527A-4E6F-84D0-B43375B90F50}" type="presParOf" srcId="{AE426CE5-9EEC-403B-81A1-6094AAD483B2}" destId="{23655829-9939-45E4-A6DC-41DCE0FCFA30}" srcOrd="1" destOrd="0" presId="urn:microsoft.com/office/officeart/2005/8/layout/orgChart1"/>
+    <dgm:cxn modelId="{5CC3BA01-2D55-462C-859F-ADC9CAADF905}" type="presParOf" srcId="{23655829-9939-45E4-A6DC-41DCE0FCFA30}" destId="{B8334891-4BA9-402A-AE23-2F8C5D5F112A}" srcOrd="0" destOrd="0" presId="urn:microsoft.com/office/officeart/2005/8/layout/orgChart1"/>
+    <dgm:cxn modelId="{E9513F09-FDCD-46D9-9088-88379094F5A0}" type="presParOf" srcId="{23655829-9939-45E4-A6DC-41DCE0FCFA30}" destId="{3C1A7A07-E779-4EFB-AF39-F8FEF075A030}" srcOrd="1" destOrd="0" presId="urn:microsoft.com/office/officeart/2005/8/layout/orgChart1"/>
+    <dgm:cxn modelId="{C3F0BD05-0061-4259-8E55-A9CD9FCA6CBC}" type="presParOf" srcId="{3C1A7A07-E779-4EFB-AF39-F8FEF075A030}" destId="{F476F381-33DD-4C6E-AC0F-9E5237CCB10C}" srcOrd="0" destOrd="0" presId="urn:microsoft.com/office/officeart/2005/8/layout/orgChart1"/>
+    <dgm:cxn modelId="{9F0DA843-5A7E-4BA1-8014-57461298359A}" type="presParOf" srcId="{F476F381-33DD-4C6E-AC0F-9E5237CCB10C}" destId="{966AB2DA-4CB4-4DDE-A7B9-6BD07B1F0DF9}" srcOrd="0" destOrd="0" presId="urn:microsoft.com/office/officeart/2005/8/layout/orgChart1"/>
+    <dgm:cxn modelId="{F500ABC9-26BB-464D-8E57-51D62FAF3EEC}" type="presParOf" srcId="{F476F381-33DD-4C6E-AC0F-9E5237CCB10C}" destId="{1560A613-DC5E-4490-997E-4767637916F5}" srcOrd="1" destOrd="0" presId="urn:microsoft.com/office/officeart/2005/8/layout/orgChart1"/>
+    <dgm:cxn modelId="{46FB28DF-1348-49D7-BF4A-E5CF8A8D9B68}" type="presParOf" srcId="{3C1A7A07-E779-4EFB-AF39-F8FEF075A030}" destId="{CB6D53AF-35A6-464A-A891-D9DD679DA084}" srcOrd="1" destOrd="0" presId="urn:microsoft.com/office/officeart/2005/8/layout/orgChart1"/>
+    <dgm:cxn modelId="{6CFD72D5-F03D-4109-9741-50564C5B0AFD}" type="presParOf" srcId="{CB6D53AF-35A6-464A-A891-D9DD679DA084}" destId="{677EAD96-3AE6-439C-A7B1-2B575C718945}" srcOrd="0" destOrd="0" presId="urn:microsoft.com/office/officeart/2005/8/layout/orgChart1"/>
+    <dgm:cxn modelId="{38376EB0-6C7E-42F3-AE4F-B692FFF244B4}" type="presParOf" srcId="{CB6D53AF-35A6-464A-A891-D9DD679DA084}" destId="{57A338D2-DBF0-46A6-96F0-688CE7DBC970}" srcOrd="1" destOrd="0" presId="urn:microsoft.com/office/officeart/2005/8/layout/orgChart1"/>
+    <dgm:cxn modelId="{44C02125-0CD5-4E52-8233-8298E5B343D4}" type="presParOf" srcId="{57A338D2-DBF0-46A6-96F0-688CE7DBC970}" destId="{18315EDA-4782-4DA0-8544-67C38E080857}" srcOrd="0" destOrd="0" presId="urn:microsoft.com/office/officeart/2005/8/layout/orgChart1"/>
+    <dgm:cxn modelId="{B184B103-20F2-4BDF-9ACB-479A1E19480A}" type="presParOf" srcId="{18315EDA-4782-4DA0-8544-67C38E080857}" destId="{FFDABF2D-0719-41EA-88EB-8466DB16FF16}" srcOrd="0" destOrd="0" presId="urn:microsoft.com/office/officeart/2005/8/layout/orgChart1"/>
+    <dgm:cxn modelId="{80E574B6-91A5-4A92-B23F-21237053F4CE}" type="presParOf" srcId="{18315EDA-4782-4DA0-8544-67C38E080857}" destId="{75EFB69F-FA6E-4225-9AD6-62A47EE113A3}" srcOrd="1" destOrd="0" presId="urn:microsoft.com/office/officeart/2005/8/layout/orgChart1"/>
+    <dgm:cxn modelId="{454DD9C8-3784-46C5-8EAE-557E37566772}" type="presParOf" srcId="{57A338D2-DBF0-46A6-96F0-688CE7DBC970}" destId="{43D64DC5-CFBC-4846-BEAB-3AF4C8C48EC8}" srcOrd="1" destOrd="0" presId="urn:microsoft.com/office/officeart/2005/8/layout/orgChart1"/>
+    <dgm:cxn modelId="{F9DC61EB-927D-4B2B-8A1C-4D6C6B426E2D}" type="presParOf" srcId="{57A338D2-DBF0-46A6-96F0-688CE7DBC970}" destId="{E2459AE9-AFB4-4632-92AE-E898CAF168F4}" srcOrd="2" destOrd="0" presId="urn:microsoft.com/office/officeart/2005/8/layout/orgChart1"/>
+    <dgm:cxn modelId="{A3FEAAEF-952C-4AD2-BCAD-2F83AF0016E0}" type="presParOf" srcId="{CB6D53AF-35A6-464A-A891-D9DD679DA084}" destId="{76885F1E-5DF4-4D68-8525-B25C2ABCD38B}" srcOrd="2" destOrd="0" presId="urn:microsoft.com/office/officeart/2005/8/layout/orgChart1"/>
+    <dgm:cxn modelId="{20678D2E-A39A-4D9A-B820-2F740CBFB9BF}" type="presParOf" srcId="{CB6D53AF-35A6-464A-A891-D9DD679DA084}" destId="{65928B5A-6B88-448F-8127-0E3573FC01EC}" srcOrd="3" destOrd="0" presId="urn:microsoft.com/office/officeart/2005/8/layout/orgChart1"/>
+    <dgm:cxn modelId="{D565C23C-465E-4968-B059-309A5CD764F7}" type="presParOf" srcId="{65928B5A-6B88-448F-8127-0E3573FC01EC}" destId="{453BAD92-ABA4-4382-9549-7E40884A2A03}" srcOrd="0" destOrd="0" presId="urn:microsoft.com/office/officeart/2005/8/layout/orgChart1"/>
+    <dgm:cxn modelId="{621EA68A-8E29-470E-AB0F-99FD824185F4}" type="presParOf" srcId="{453BAD92-ABA4-4382-9549-7E40884A2A03}" destId="{25DA3F5E-D7AA-44AE-BDBD-20FAE0A87BF5}" srcOrd="0" destOrd="0" presId="urn:microsoft.com/office/officeart/2005/8/layout/orgChart1"/>
+    <dgm:cxn modelId="{E2C88600-2556-4FB8-8A63-9CC637C21E7A}" type="presParOf" srcId="{453BAD92-ABA4-4382-9549-7E40884A2A03}" destId="{653E1385-95E6-43D4-BCED-7BE04A0601EC}" srcOrd="1" destOrd="0" presId="urn:microsoft.com/office/officeart/2005/8/layout/orgChart1"/>
+    <dgm:cxn modelId="{9CE9EBB6-AAFB-4B41-8C90-972587480EC3}" type="presParOf" srcId="{65928B5A-6B88-448F-8127-0E3573FC01EC}" destId="{D66946F5-8C12-42C5-B06D-EBBA981E8BF5}" srcOrd="1" destOrd="0" presId="urn:microsoft.com/office/officeart/2005/8/layout/orgChart1"/>
+    <dgm:cxn modelId="{75D0EA6B-4351-44AD-B50A-721E5F388A12}" type="presParOf" srcId="{65928B5A-6B88-448F-8127-0E3573FC01EC}" destId="{03B4D35B-69B7-456C-8D83-030FDE468906}" srcOrd="2" destOrd="0" presId="urn:microsoft.com/office/officeart/2005/8/layout/orgChart1"/>
+    <dgm:cxn modelId="{8D69E583-A350-4D30-934B-FC0D58D53169}" type="presParOf" srcId="{CB6D53AF-35A6-464A-A891-D9DD679DA084}" destId="{BAB3E688-79C7-4194-9790-B7B39CED4FAC}" srcOrd="4" destOrd="0" presId="urn:microsoft.com/office/officeart/2005/8/layout/orgChart1"/>
+    <dgm:cxn modelId="{F66BB1F9-6152-4CBA-A913-940C1EA84092}" type="presParOf" srcId="{CB6D53AF-35A6-464A-A891-D9DD679DA084}" destId="{D45FE13E-155E-4E9D-A908-409756D6A558}" srcOrd="5" destOrd="0" presId="urn:microsoft.com/office/officeart/2005/8/layout/orgChart1"/>
+    <dgm:cxn modelId="{6796A396-BF91-4A74-8B4F-1D95DA1F7C55}" type="presParOf" srcId="{D45FE13E-155E-4E9D-A908-409756D6A558}" destId="{03F8F617-A55A-48E6-91F8-623CA546E2AE}" srcOrd="0" destOrd="0" presId="urn:microsoft.com/office/officeart/2005/8/layout/orgChart1"/>
+    <dgm:cxn modelId="{CF12CAD8-9850-45D9-B0CB-53F1D7C909E2}" type="presParOf" srcId="{03F8F617-A55A-48E6-91F8-623CA546E2AE}" destId="{12410775-3883-41C2-9F91-513653B34785}" srcOrd="0" destOrd="0" presId="urn:microsoft.com/office/officeart/2005/8/layout/orgChart1"/>
+    <dgm:cxn modelId="{3862E7D1-EC7E-4962-AB27-9595ABC7E67F}" type="presParOf" srcId="{03F8F617-A55A-48E6-91F8-623CA546E2AE}" destId="{665F1EEB-16FF-4BD1-8B51-AFA54A1B0262}" srcOrd="1" destOrd="0" presId="urn:microsoft.com/office/officeart/2005/8/layout/orgChart1"/>
+    <dgm:cxn modelId="{DB6A5924-E5F3-435B-B9C2-EEB0490770B4}" type="presParOf" srcId="{D45FE13E-155E-4E9D-A908-409756D6A558}" destId="{C7267121-8AA7-4B9D-BC69-89F0684BDEFC}" srcOrd="1" destOrd="0" presId="urn:microsoft.com/office/officeart/2005/8/layout/orgChart1"/>
+    <dgm:cxn modelId="{B73E8CAA-9EEB-4309-99D5-D6E225AE2458}" type="presParOf" srcId="{D45FE13E-155E-4E9D-A908-409756D6A558}" destId="{270F30D9-97B1-4023-9428-F2FC01F73ABF}" srcOrd="2" destOrd="0" presId="urn:microsoft.com/office/officeart/2005/8/layout/orgChart1"/>
+    <dgm:cxn modelId="{99A9DDF3-AC68-4353-9785-706B6E0D9406}" type="presParOf" srcId="{3C1A7A07-E779-4EFB-AF39-F8FEF075A030}" destId="{054C45B4-35D6-495D-B554-E2C087626B24}" srcOrd="2" destOrd="0" presId="urn:microsoft.com/office/officeart/2005/8/layout/orgChart1"/>
+    <dgm:cxn modelId="{5E6ABE5A-102B-4D51-B4BF-0A0E03246C8A}" type="presParOf" srcId="{23655829-9939-45E4-A6DC-41DCE0FCFA30}" destId="{67ADBF97-AC74-44FF-811D-C69533250C1B}" srcOrd="2" destOrd="0" presId="urn:microsoft.com/office/officeart/2005/8/layout/orgChart1"/>
+    <dgm:cxn modelId="{73FCB1C5-A227-4711-968D-676326072614}" type="presParOf" srcId="{23655829-9939-45E4-A6DC-41DCE0FCFA30}" destId="{EE8F313A-E93A-4900-B162-16D5C83749EA}" srcOrd="3" destOrd="0" presId="urn:microsoft.com/office/officeart/2005/8/layout/orgChart1"/>
+    <dgm:cxn modelId="{3596BF8E-A0E7-427B-8AA2-6EFD27F23476}" type="presParOf" srcId="{EE8F313A-E93A-4900-B162-16D5C83749EA}" destId="{ED7DC8A7-6297-46A5-A2B2-2012C3748B91}" srcOrd="0" destOrd="0" presId="urn:microsoft.com/office/officeart/2005/8/layout/orgChart1"/>
+    <dgm:cxn modelId="{FEA4B89E-DD50-47A2-94AB-5D041C443538}" type="presParOf" srcId="{ED7DC8A7-6297-46A5-A2B2-2012C3748B91}" destId="{264263CA-C293-4171-9C7F-33BA2F3C90C9}" srcOrd="0" destOrd="0" presId="urn:microsoft.com/office/officeart/2005/8/layout/orgChart1"/>
+    <dgm:cxn modelId="{BDE3C708-BE96-4DE7-8F4C-7E16616E1DCB}" type="presParOf" srcId="{ED7DC8A7-6297-46A5-A2B2-2012C3748B91}" destId="{807CEE23-1B22-45DE-A786-E4B4CFCF75B9}" srcOrd="1" destOrd="0" presId="urn:microsoft.com/office/officeart/2005/8/layout/orgChart1"/>
+    <dgm:cxn modelId="{20EBCA02-F7F8-4320-A4A3-47CCD5AC3FBC}" type="presParOf" srcId="{EE8F313A-E93A-4900-B162-16D5C83749EA}" destId="{2F15F2CF-17CD-433F-BDA0-638A8C8EB726}" srcOrd="1" destOrd="0" presId="urn:microsoft.com/office/officeart/2005/8/layout/orgChart1"/>
+    <dgm:cxn modelId="{90CB6460-05B9-47F9-B0B0-7713AD3CC442}" type="presParOf" srcId="{2F15F2CF-17CD-433F-BDA0-638A8C8EB726}" destId="{54F9D8B9-6F6B-4509-8752-128E96A504A4}" srcOrd="0" destOrd="0" presId="urn:microsoft.com/office/officeart/2005/8/layout/orgChart1"/>
+    <dgm:cxn modelId="{9FBC50B8-C348-42B3-B717-84989BA1E203}" type="presParOf" srcId="{2F15F2CF-17CD-433F-BDA0-638A8C8EB726}" destId="{2EB27549-1705-4DDB-8374-44193DD44E1E}" srcOrd="1" destOrd="0" presId="urn:microsoft.com/office/officeart/2005/8/layout/orgChart1"/>
+    <dgm:cxn modelId="{E0959F59-723E-4D99-9943-A366249A75BB}" type="presParOf" srcId="{2EB27549-1705-4DDB-8374-44193DD44E1E}" destId="{8F7791FF-652A-4D84-BC28-5A84FAEA75E6}" srcOrd="0" destOrd="0" presId="urn:microsoft.com/office/officeart/2005/8/layout/orgChart1"/>
+    <dgm:cxn modelId="{33BBA1C7-2495-4AA6-A8CF-3BE33C5A97FF}" type="presParOf" srcId="{8F7791FF-652A-4D84-BC28-5A84FAEA75E6}" destId="{5A71ADD4-CC9E-4D5E-8861-5CC0BCB617E4}" srcOrd="0" destOrd="0" presId="urn:microsoft.com/office/officeart/2005/8/layout/orgChart1"/>
+    <dgm:cxn modelId="{80952E15-AD1B-44C5-946D-68D63FC5E923}" type="presParOf" srcId="{8F7791FF-652A-4D84-BC28-5A84FAEA75E6}" destId="{9C0A0F40-D986-4A6A-BC47-CB842117F6AD}" srcOrd="1" destOrd="0" presId="urn:microsoft.com/office/officeart/2005/8/layout/orgChart1"/>
+    <dgm:cxn modelId="{83C50493-1ED1-4A20-9A27-A129A41E8D92}" type="presParOf" srcId="{2EB27549-1705-4DDB-8374-44193DD44E1E}" destId="{A08EBACB-DDEB-462F-99B3-CCA65C5B66AF}" srcOrd="1" destOrd="0" presId="urn:microsoft.com/office/officeart/2005/8/layout/orgChart1"/>
+    <dgm:cxn modelId="{E8DB2077-8A92-4C09-A59F-81AE45AFC4A0}" type="presParOf" srcId="{2EB27549-1705-4DDB-8374-44193DD44E1E}" destId="{C4544A0C-47CC-4520-8E70-FC0253338C46}" srcOrd="2" destOrd="0" presId="urn:microsoft.com/office/officeart/2005/8/layout/orgChart1"/>
+    <dgm:cxn modelId="{F380003B-D186-4A56-A73E-ABF77DC7B763}" type="presParOf" srcId="{2F15F2CF-17CD-433F-BDA0-638A8C8EB726}" destId="{818A690D-D4DF-45BF-9D76-7FD0D2DBC407}" srcOrd="2" destOrd="0" presId="urn:microsoft.com/office/officeart/2005/8/layout/orgChart1"/>
+    <dgm:cxn modelId="{65B865E9-96E2-4E15-ABA8-F6E0C69CB44F}" type="presParOf" srcId="{2F15F2CF-17CD-433F-BDA0-638A8C8EB726}" destId="{421D8C65-10C8-468B-B98B-50070AA52105}" srcOrd="3" destOrd="0" presId="urn:microsoft.com/office/officeart/2005/8/layout/orgChart1"/>
+    <dgm:cxn modelId="{5E45B830-0DEE-4D82-89B6-D7CF863C0207}" type="presParOf" srcId="{421D8C65-10C8-468B-B98B-50070AA52105}" destId="{C00F033F-2970-45CF-8327-868616CD484E}" srcOrd="0" destOrd="0" presId="urn:microsoft.com/office/officeart/2005/8/layout/orgChart1"/>
+    <dgm:cxn modelId="{7C9E9883-583A-41E2-83F8-BC2B02A6DD8B}" type="presParOf" srcId="{C00F033F-2970-45CF-8327-868616CD484E}" destId="{3F143C2C-1598-4503-AE42-B9ACD45EA467}" srcOrd="0" destOrd="0" presId="urn:microsoft.com/office/officeart/2005/8/layout/orgChart1"/>
+    <dgm:cxn modelId="{EC229621-BCA3-4AE0-85D7-D5096076EA8D}" type="presParOf" srcId="{C00F033F-2970-45CF-8327-868616CD484E}" destId="{1EAF5B18-CAFD-4FC6-A05D-F1888023CAAA}" srcOrd="1" destOrd="0" presId="urn:microsoft.com/office/officeart/2005/8/layout/orgChart1"/>
+    <dgm:cxn modelId="{38F11AAA-BD70-40A3-AE4F-9AC16A7267F9}" type="presParOf" srcId="{421D8C65-10C8-468B-B98B-50070AA52105}" destId="{343D3184-8AAE-4C6A-B58A-E929A0A4E8E5}" srcOrd="1" destOrd="0" presId="urn:microsoft.com/office/officeart/2005/8/layout/orgChart1"/>
+    <dgm:cxn modelId="{C1989B8A-A9F1-43D8-B2B8-E8ECA4AEFF80}" type="presParOf" srcId="{421D8C65-10C8-468B-B98B-50070AA52105}" destId="{913523A5-D6F1-4989-8D50-772C1C633A6E}" srcOrd="2" destOrd="0" presId="urn:microsoft.com/office/officeart/2005/8/layout/orgChart1"/>
+    <dgm:cxn modelId="{2F1BC686-3008-4812-88C8-BC225BEAB129}" type="presParOf" srcId="{2F15F2CF-17CD-433F-BDA0-638A8C8EB726}" destId="{8F487BF1-1651-427B-ABC6-8710C4DB728A}" srcOrd="4" destOrd="0" presId="urn:microsoft.com/office/officeart/2005/8/layout/orgChart1"/>
+    <dgm:cxn modelId="{83069D1F-349C-4C09-A9DE-07894D63736A}" type="presParOf" srcId="{2F15F2CF-17CD-433F-BDA0-638A8C8EB726}" destId="{DBCD7ABF-1401-4F87-8A60-A47B7399ECAB}" srcOrd="5" destOrd="0" presId="urn:microsoft.com/office/officeart/2005/8/layout/orgChart1"/>
+    <dgm:cxn modelId="{C0577012-27F7-4D66-AFEC-9BB2ED48F89B}" type="presParOf" srcId="{DBCD7ABF-1401-4F87-8A60-A47B7399ECAB}" destId="{DC6CF242-B49C-411A-A708-C90117EFBC73}" srcOrd="0" destOrd="0" presId="urn:microsoft.com/office/officeart/2005/8/layout/orgChart1"/>
+    <dgm:cxn modelId="{5C156270-2EEF-4F9C-99BE-D715AB39196D}" type="presParOf" srcId="{DC6CF242-B49C-411A-A708-C90117EFBC73}" destId="{2F115CC3-C15D-45AD-A2B7-D9A0279DE88C}" srcOrd="0" destOrd="0" presId="urn:microsoft.com/office/officeart/2005/8/layout/orgChart1"/>
+    <dgm:cxn modelId="{511503FA-62C5-4777-B4C9-C9ADEFB2B7BB}" type="presParOf" srcId="{DC6CF242-B49C-411A-A708-C90117EFBC73}" destId="{BCA79F04-9A82-480C-B978-C18348033BAF}" srcOrd="1" destOrd="0" presId="urn:microsoft.com/office/officeart/2005/8/layout/orgChart1"/>
+    <dgm:cxn modelId="{68E9BEAE-72EA-4899-9F3C-3CEA7518E1CD}" type="presParOf" srcId="{DBCD7ABF-1401-4F87-8A60-A47B7399ECAB}" destId="{BB9289C8-3C45-4AC8-B45A-679C8C76F2D4}" srcOrd="1" destOrd="0" presId="urn:microsoft.com/office/officeart/2005/8/layout/orgChart1"/>
+    <dgm:cxn modelId="{FB2A24F3-8D36-456B-A921-9764E71555C6}" type="presParOf" srcId="{DBCD7ABF-1401-4F87-8A60-A47B7399ECAB}" destId="{4C42182B-A54B-43AB-8832-0E0CA286C5B9}" srcOrd="2" destOrd="0" presId="urn:microsoft.com/office/officeart/2005/8/layout/orgChart1"/>
+    <dgm:cxn modelId="{64905382-E5C3-42A3-95DF-C8F9F8B577BC}" type="presParOf" srcId="{2F15F2CF-17CD-433F-BDA0-638A8C8EB726}" destId="{8D5E9D24-6F03-499A-B98F-6B128613CCD9}" srcOrd="6" destOrd="0" presId="urn:microsoft.com/office/officeart/2005/8/layout/orgChart1"/>
+    <dgm:cxn modelId="{1BEAE559-B363-41BF-998E-D8275B2184DE}" type="presParOf" srcId="{2F15F2CF-17CD-433F-BDA0-638A8C8EB726}" destId="{9917406F-B746-4430-B3A6-F51AC5B6D730}" srcOrd="7" destOrd="0" presId="urn:microsoft.com/office/officeart/2005/8/layout/orgChart1"/>
+    <dgm:cxn modelId="{A25BFDC8-E039-4181-A419-90054FDF85C9}" type="presParOf" srcId="{9917406F-B746-4430-B3A6-F51AC5B6D730}" destId="{9E3404D3-2F6E-4803-B24A-471C7C01024D}" srcOrd="0" destOrd="0" presId="urn:microsoft.com/office/officeart/2005/8/layout/orgChart1"/>
+    <dgm:cxn modelId="{8A122AD4-058C-43C1-8865-B6CEA72532CF}" type="presParOf" srcId="{9E3404D3-2F6E-4803-B24A-471C7C01024D}" destId="{F466E7AC-8056-4E9C-8BC1-511FAFE79C4C}" srcOrd="0" destOrd="0" presId="urn:microsoft.com/office/officeart/2005/8/layout/orgChart1"/>
+    <dgm:cxn modelId="{873F7CB0-37A8-4EF3-A7DC-70FECA8B0F10}" type="presParOf" srcId="{9E3404D3-2F6E-4803-B24A-471C7C01024D}" destId="{F9366BBC-26C0-42B7-86E5-F9C1BC39E0B5}" srcOrd="1" destOrd="0" presId="urn:microsoft.com/office/officeart/2005/8/layout/orgChart1"/>
+    <dgm:cxn modelId="{B8FD154E-7864-44AD-9ADA-C466AADA60C7}" type="presParOf" srcId="{9917406F-B746-4430-B3A6-F51AC5B6D730}" destId="{8F729798-1BA2-4399-B805-7C788F4CE787}" srcOrd="1" destOrd="0" presId="urn:microsoft.com/office/officeart/2005/8/layout/orgChart1"/>
+    <dgm:cxn modelId="{9DEDC38A-3326-4B88-99EE-FF555648D815}" type="presParOf" srcId="{9917406F-B746-4430-B3A6-F51AC5B6D730}" destId="{C398B5AF-1FE5-4477-A481-5E9647F21ED2}" srcOrd="2" destOrd="0" presId="urn:microsoft.com/office/officeart/2005/8/layout/orgChart1"/>
+    <dgm:cxn modelId="{450CB078-EBD2-4D9E-8732-6AA332DE39DB}" type="presParOf" srcId="{2F15F2CF-17CD-433F-BDA0-638A8C8EB726}" destId="{C858A4F3-2161-4B5A-8754-B86B50630857}" srcOrd="8" destOrd="0" presId="urn:microsoft.com/office/officeart/2005/8/layout/orgChart1"/>
+    <dgm:cxn modelId="{3342D716-398D-4DF4-A84A-2AB8D92E7236}" type="presParOf" srcId="{2F15F2CF-17CD-433F-BDA0-638A8C8EB726}" destId="{D9FE5966-F1EC-49BD-BA2C-4552EB797C6E}" srcOrd="9" destOrd="0" presId="urn:microsoft.com/office/officeart/2005/8/layout/orgChart1"/>
+    <dgm:cxn modelId="{3A181467-D027-4D11-B6D4-A303F2576F86}" type="presParOf" srcId="{D9FE5966-F1EC-49BD-BA2C-4552EB797C6E}" destId="{1FA8BE7C-FEE3-4D3D-B428-0C9728A7DED0}" srcOrd="0" destOrd="0" presId="urn:microsoft.com/office/officeart/2005/8/layout/orgChart1"/>
+    <dgm:cxn modelId="{6E70F346-EDB8-43F0-83DA-3B3B8C1586D6}" type="presParOf" srcId="{1FA8BE7C-FEE3-4D3D-B428-0C9728A7DED0}" destId="{EEBD3017-6A23-454A-9D9E-E2DA9320E63C}" srcOrd="0" destOrd="0" presId="urn:microsoft.com/office/officeart/2005/8/layout/orgChart1"/>
+    <dgm:cxn modelId="{066A911B-01F4-4073-9156-06D04EBA20C6}" type="presParOf" srcId="{1FA8BE7C-FEE3-4D3D-B428-0C9728A7DED0}" destId="{8C53EA4C-4890-47BE-8A29-9428082A9D6A}" srcOrd="1" destOrd="0" presId="urn:microsoft.com/office/officeart/2005/8/layout/orgChart1"/>
+    <dgm:cxn modelId="{FA6DF742-8902-4E4B-BE1A-2AB329F011FF}" type="presParOf" srcId="{D9FE5966-F1EC-49BD-BA2C-4552EB797C6E}" destId="{6E7EA9D5-B947-4CD9-9B6D-B508C302C338}" srcOrd="1" destOrd="0" presId="urn:microsoft.com/office/officeart/2005/8/layout/orgChart1"/>
+    <dgm:cxn modelId="{356FFCEE-E705-4326-97D1-0F4DDEB0927F}" type="presParOf" srcId="{D9FE5966-F1EC-49BD-BA2C-4552EB797C6E}" destId="{11C67790-6978-4542-B612-80F17A54D98D}" srcOrd="2" destOrd="0" presId="urn:microsoft.com/office/officeart/2005/8/layout/orgChart1"/>
+    <dgm:cxn modelId="{EB013F40-1011-4277-A66A-412AA235AF8D}" type="presParOf" srcId="{2F15F2CF-17CD-433F-BDA0-638A8C8EB726}" destId="{3A643FD5-4389-43F2-8588-460F04FB14DE}" srcOrd="10" destOrd="0" presId="urn:microsoft.com/office/officeart/2005/8/layout/orgChart1"/>
+    <dgm:cxn modelId="{F66C8FB7-112B-4297-B7A6-65D8077CB653}" type="presParOf" srcId="{2F15F2CF-17CD-433F-BDA0-638A8C8EB726}" destId="{F32BC144-17F1-4DA5-96D0-F51804D5CAA6}" srcOrd="11" destOrd="0" presId="urn:microsoft.com/office/officeart/2005/8/layout/orgChart1"/>
+    <dgm:cxn modelId="{1A9E07DA-A070-4F31-B506-2DEA60F740BD}" type="presParOf" srcId="{F32BC144-17F1-4DA5-96D0-F51804D5CAA6}" destId="{F51F6939-FFB5-442B-B80A-3930923BC0C3}" srcOrd="0" destOrd="0" presId="urn:microsoft.com/office/officeart/2005/8/layout/orgChart1"/>
+    <dgm:cxn modelId="{CF69F96D-F660-4EB8-A46D-46F46782F58B}" type="presParOf" srcId="{F51F6939-FFB5-442B-B80A-3930923BC0C3}" destId="{7463C96E-8827-4FDA-AED6-E5F223A482B7}" srcOrd="0" destOrd="0" presId="urn:microsoft.com/office/officeart/2005/8/layout/orgChart1"/>
+    <dgm:cxn modelId="{29096ADA-A9A4-48C9-B6A4-61A1955C71D6}" type="presParOf" srcId="{F51F6939-FFB5-442B-B80A-3930923BC0C3}" destId="{D67000D1-425D-4B3E-951C-E80EDD193876}" srcOrd="1" destOrd="0" presId="urn:microsoft.com/office/officeart/2005/8/layout/orgChart1"/>
+    <dgm:cxn modelId="{FC5EDC23-0DCD-467B-B6BC-4D4CDBC3FA2B}" type="presParOf" srcId="{F32BC144-17F1-4DA5-96D0-F51804D5CAA6}" destId="{596ED657-AE55-47C3-B43A-B3902B6A83AA}" srcOrd="1" destOrd="0" presId="urn:microsoft.com/office/officeart/2005/8/layout/orgChart1"/>
+    <dgm:cxn modelId="{534C9F18-CCF1-41E4-A0AC-7F31BC921D05}" type="presParOf" srcId="{F32BC144-17F1-4DA5-96D0-F51804D5CAA6}" destId="{0743E30E-C3A7-4D2B-A5BA-662A9C5A2C38}" srcOrd="2" destOrd="0" presId="urn:microsoft.com/office/officeart/2005/8/layout/orgChart1"/>
+    <dgm:cxn modelId="{01BD216B-E7EC-4AA8-A9AF-004C639D4AC9}" type="presParOf" srcId="{EE8F313A-E93A-4900-B162-16D5C83749EA}" destId="{4A1CD352-A554-435F-988D-EEE08EB6774B}" srcOrd="2" destOrd="0" presId="urn:microsoft.com/office/officeart/2005/8/layout/orgChart1"/>
+    <dgm:cxn modelId="{7A7388F6-783D-4846-84C5-F2249EF2073C}" type="presParOf" srcId="{23655829-9939-45E4-A6DC-41DCE0FCFA30}" destId="{D7B9FEA7-54CD-4B05-BC66-C0D7B2446A6C}" srcOrd="4" destOrd="0" presId="urn:microsoft.com/office/officeart/2005/8/layout/orgChart1"/>
+    <dgm:cxn modelId="{A0F18E85-8786-4D9A-8B88-5958966A5FD6}" type="presParOf" srcId="{23655829-9939-45E4-A6DC-41DCE0FCFA30}" destId="{99FE50B3-39B8-4391-A323-09B48E599A0C}" srcOrd="5" destOrd="0" presId="urn:microsoft.com/office/officeart/2005/8/layout/orgChart1"/>
+    <dgm:cxn modelId="{4476F00A-B20D-4CD4-AD02-02B2CCDA9319}" type="presParOf" srcId="{99FE50B3-39B8-4391-A323-09B48E599A0C}" destId="{7E82318B-4B82-4B97-8784-9C8BC2EFAE0E}" srcOrd="0" destOrd="0" presId="urn:microsoft.com/office/officeart/2005/8/layout/orgChart1"/>
+    <dgm:cxn modelId="{69040CF6-27E7-490F-A3A5-CE528FF9B8D1}" type="presParOf" srcId="{7E82318B-4B82-4B97-8784-9C8BC2EFAE0E}" destId="{EF780EED-787F-4A58-8295-B7D059CC3194}" srcOrd="0" destOrd="0" presId="urn:microsoft.com/office/officeart/2005/8/layout/orgChart1"/>
+    <dgm:cxn modelId="{198CDD72-D920-4585-B93C-3DE6B3475210}" type="presParOf" srcId="{7E82318B-4B82-4B97-8784-9C8BC2EFAE0E}" destId="{74045CDE-1214-451E-B05A-E0322B63F951}" srcOrd="1" destOrd="0" presId="urn:microsoft.com/office/officeart/2005/8/layout/orgChart1"/>
+    <dgm:cxn modelId="{B56626E1-4436-435A-9A98-453CB979906C}" type="presParOf" srcId="{99FE50B3-39B8-4391-A323-09B48E599A0C}" destId="{88F59CBD-FA62-4EFD-8CF6-2C4498988051}" srcOrd="1" destOrd="0" presId="urn:microsoft.com/office/officeart/2005/8/layout/orgChart1"/>
+    <dgm:cxn modelId="{3C4102F0-2289-43B6-89C5-EE3BAD267C14}" type="presParOf" srcId="{88F59CBD-FA62-4EFD-8CF6-2C4498988051}" destId="{FBA97F57-689F-41B1-8BD0-1BC1A925B5A1}" srcOrd="0" destOrd="0" presId="urn:microsoft.com/office/officeart/2005/8/layout/orgChart1"/>
+    <dgm:cxn modelId="{B611B59A-E26A-4FA4-BE0F-384CF36CE560}" type="presParOf" srcId="{88F59CBD-FA62-4EFD-8CF6-2C4498988051}" destId="{5112DAE7-BBE2-439D-B702-8D4016D0B9E4}" srcOrd="1" destOrd="0" presId="urn:microsoft.com/office/officeart/2005/8/layout/orgChart1"/>
+    <dgm:cxn modelId="{956BA9D8-E911-468B-A4BE-7A109B306CFF}" type="presParOf" srcId="{5112DAE7-BBE2-439D-B702-8D4016D0B9E4}" destId="{528DED66-E071-4B26-8B17-C70D13823907}" srcOrd="0" destOrd="0" presId="urn:microsoft.com/office/officeart/2005/8/layout/orgChart1"/>
+    <dgm:cxn modelId="{AB26D878-2D1E-424A-B7FE-64733149466D}" type="presParOf" srcId="{528DED66-E071-4B26-8B17-C70D13823907}" destId="{E1389D23-088B-4FE0-8ADF-12732BCA5F5E}" srcOrd="0" destOrd="0" presId="urn:microsoft.com/office/officeart/2005/8/layout/orgChart1"/>
+    <dgm:cxn modelId="{AD031EA3-C457-4272-BC04-8621B8FAF9E9}" type="presParOf" srcId="{528DED66-E071-4B26-8B17-C70D13823907}" destId="{7E9703F7-306A-4E8F-8CFC-D96946FE29A9}" srcOrd="1" destOrd="0" presId="urn:microsoft.com/office/officeart/2005/8/layout/orgChart1"/>
+    <dgm:cxn modelId="{258188E0-6F0F-4642-AF4A-74D313EA3F65}" type="presParOf" srcId="{5112DAE7-BBE2-439D-B702-8D4016D0B9E4}" destId="{4B34D2A5-A5AB-4E2C-A409-724CB9359FA2}" srcOrd="1" destOrd="0" presId="urn:microsoft.com/office/officeart/2005/8/layout/orgChart1"/>
+    <dgm:cxn modelId="{FB1BE048-6EF0-4926-8AF8-AB6465290586}" type="presParOf" srcId="{5112DAE7-BBE2-439D-B702-8D4016D0B9E4}" destId="{EBE17CC5-5B2C-48A6-9C2F-BD97C8CB9A1A}" srcOrd="2" destOrd="0" presId="urn:microsoft.com/office/officeart/2005/8/layout/orgChart1"/>
+    <dgm:cxn modelId="{1E993B7A-EF89-48D3-A448-4B00E850979D}" type="presParOf" srcId="{88F59CBD-FA62-4EFD-8CF6-2C4498988051}" destId="{9FB60ED7-D19D-4314-A141-450EE7E0E92C}" srcOrd="2" destOrd="0" presId="urn:microsoft.com/office/officeart/2005/8/layout/orgChart1"/>
+    <dgm:cxn modelId="{8DD638FD-7697-47A6-8955-E5A67EB97318}" type="presParOf" srcId="{88F59CBD-FA62-4EFD-8CF6-2C4498988051}" destId="{05AF556A-3395-4842-B983-29F96A35C755}" srcOrd="3" destOrd="0" presId="urn:microsoft.com/office/officeart/2005/8/layout/orgChart1"/>
+    <dgm:cxn modelId="{F73309CD-FE74-4868-96BE-9574FF0DC261}" type="presParOf" srcId="{05AF556A-3395-4842-B983-29F96A35C755}" destId="{93F2A19E-B671-42B5-9513-E261A0E12482}" srcOrd="0" destOrd="0" presId="urn:microsoft.com/office/officeart/2005/8/layout/orgChart1"/>
+    <dgm:cxn modelId="{BD339DC0-C61D-4023-AB80-6EA2843CA40B}" type="presParOf" srcId="{93F2A19E-B671-42B5-9513-E261A0E12482}" destId="{4DD4E601-8D96-426F-B3A7-D4DF8F10E407}" srcOrd="0" destOrd="0" presId="urn:microsoft.com/office/officeart/2005/8/layout/orgChart1"/>
+    <dgm:cxn modelId="{C1EA6A76-5BC7-48B0-83E7-6E33AA7118F1}" type="presParOf" srcId="{93F2A19E-B671-42B5-9513-E261A0E12482}" destId="{18C4E372-7969-4360-A26E-5808109101E4}" srcOrd="1" destOrd="0" presId="urn:microsoft.com/office/officeart/2005/8/layout/orgChart1"/>
+    <dgm:cxn modelId="{206EE464-B4B7-48B6-8E19-3E47218F32B9}" type="presParOf" srcId="{05AF556A-3395-4842-B983-29F96A35C755}" destId="{CF396D43-9AA4-40B0-81E9-19C18463F094}" srcOrd="1" destOrd="0" presId="urn:microsoft.com/office/officeart/2005/8/layout/orgChart1"/>
+    <dgm:cxn modelId="{59F70138-56CC-4750-A0FA-75C953FBD2F5}" type="presParOf" srcId="{05AF556A-3395-4842-B983-29F96A35C755}" destId="{DE0D9345-C62B-4398-AACD-70E9AF26863D}" srcOrd="2" destOrd="0" presId="urn:microsoft.com/office/officeart/2005/8/layout/orgChart1"/>
+    <dgm:cxn modelId="{CB2E4221-5C4D-4D7F-A452-442292DE746A}" type="presParOf" srcId="{88F59CBD-FA62-4EFD-8CF6-2C4498988051}" destId="{F8DFDC89-BDCA-4EEE-B4A3-0D27AB9E8539}" srcOrd="4" destOrd="0" presId="urn:microsoft.com/office/officeart/2005/8/layout/orgChart1"/>
+    <dgm:cxn modelId="{4F8961A1-B8F0-4652-92A4-162E20009D5D}" type="presParOf" srcId="{88F59CBD-FA62-4EFD-8CF6-2C4498988051}" destId="{1628BBC2-449B-4D1D-9739-86A1F2027DF7}" srcOrd="5" destOrd="0" presId="urn:microsoft.com/office/officeart/2005/8/layout/orgChart1"/>
+    <dgm:cxn modelId="{36B5736A-103F-4EB9-967A-59F4BBC26B79}" type="presParOf" srcId="{1628BBC2-449B-4D1D-9739-86A1F2027DF7}" destId="{1509B199-E1B3-49E7-AEC3-570B6D994E99}" srcOrd="0" destOrd="0" presId="urn:microsoft.com/office/officeart/2005/8/layout/orgChart1"/>
+    <dgm:cxn modelId="{77153D95-96F8-4D1F-B56C-030FA322ACFF}" type="presParOf" srcId="{1509B199-E1B3-49E7-AEC3-570B6D994E99}" destId="{5F92A900-3035-476B-A6F3-691A58123BC8}" srcOrd="0" destOrd="0" presId="urn:microsoft.com/office/officeart/2005/8/layout/orgChart1"/>
+    <dgm:cxn modelId="{16D87B19-50BC-428F-9E65-7E4AD7E3C2CF}" type="presParOf" srcId="{1509B199-E1B3-49E7-AEC3-570B6D994E99}" destId="{78F1CC09-9065-4EE2-AE8F-D3D373BE2E52}" srcOrd="1" destOrd="0" presId="urn:microsoft.com/office/officeart/2005/8/layout/orgChart1"/>
+    <dgm:cxn modelId="{4B1DEAD6-60F2-4A15-B7DF-A448F6F770C5}" type="presParOf" srcId="{1628BBC2-449B-4D1D-9739-86A1F2027DF7}" destId="{991542ED-AD8A-4F32-ACAC-44F2965688CE}" srcOrd="1" destOrd="0" presId="urn:microsoft.com/office/officeart/2005/8/layout/orgChart1"/>
+    <dgm:cxn modelId="{4B3FADC2-55F3-460D-9CFE-906E6F19D294}" type="presParOf" srcId="{1628BBC2-449B-4D1D-9739-86A1F2027DF7}" destId="{B664505E-F0E3-441B-984C-4A81792663E8}" srcOrd="2" destOrd="0" presId="urn:microsoft.com/office/officeart/2005/8/layout/orgChart1"/>
+    <dgm:cxn modelId="{F242385E-C151-41BF-A937-220D387655D7}" type="presParOf" srcId="{88F59CBD-FA62-4EFD-8CF6-2C4498988051}" destId="{14904710-CA5F-49F8-9D90-2F8D0C5A7414}" srcOrd="6" destOrd="0" presId="urn:microsoft.com/office/officeart/2005/8/layout/orgChart1"/>
+    <dgm:cxn modelId="{A2B52125-D8B3-4BD7-8E22-05A58850ABB2}" type="presParOf" srcId="{88F59CBD-FA62-4EFD-8CF6-2C4498988051}" destId="{982C9532-3A5C-42AD-865E-DE146D39A1DA}" srcOrd="7" destOrd="0" presId="urn:microsoft.com/office/officeart/2005/8/layout/orgChart1"/>
+    <dgm:cxn modelId="{1D321394-CC3D-409E-9F0F-0FB121017999}" type="presParOf" srcId="{982C9532-3A5C-42AD-865E-DE146D39A1DA}" destId="{464E984B-0E4D-46B5-A7CF-73FB8A259A93}" srcOrd="0" destOrd="0" presId="urn:microsoft.com/office/officeart/2005/8/layout/orgChart1"/>
+    <dgm:cxn modelId="{1D2B5405-4D95-493A-B3EC-5E4068C0E0EE}" type="presParOf" srcId="{464E984B-0E4D-46B5-A7CF-73FB8A259A93}" destId="{18120052-9BCD-4236-A662-9E54E486F902}" srcOrd="0" destOrd="0" presId="urn:microsoft.com/office/officeart/2005/8/layout/orgChart1"/>
+    <dgm:cxn modelId="{2DBF10D5-4248-4C90-A58F-7A3C77DEBB4E}" type="presParOf" srcId="{464E984B-0E4D-46B5-A7CF-73FB8A259A93}" destId="{84E455EB-C061-4FFE-A11C-ACCF8F4A8A9A}" srcOrd="1" destOrd="0" presId="urn:microsoft.com/office/officeart/2005/8/layout/orgChart1"/>
+    <dgm:cxn modelId="{822787FB-A0D7-4FD7-ACDE-68C1474D2CE0}" type="presParOf" srcId="{982C9532-3A5C-42AD-865E-DE146D39A1DA}" destId="{32E67D98-D7FC-49C2-9A11-C03D469BFBAD}" srcOrd="1" destOrd="0" presId="urn:microsoft.com/office/officeart/2005/8/layout/orgChart1"/>
+    <dgm:cxn modelId="{213546E5-E3C1-4EB7-A3E8-250126B666F9}" type="presParOf" srcId="{982C9532-3A5C-42AD-865E-DE146D39A1DA}" destId="{92922F73-9097-48FB-9F3A-FEC166A21FEC}" srcOrd="2" destOrd="0" presId="urn:microsoft.com/office/officeart/2005/8/layout/orgChart1"/>
+    <dgm:cxn modelId="{325E142D-BEDF-4312-80B1-91FAE08FDB2B}" type="presParOf" srcId="{88F59CBD-FA62-4EFD-8CF6-2C4498988051}" destId="{E6ED7A4E-6542-4162-BF22-F0358DA9D9DB}" srcOrd="8" destOrd="0" presId="urn:microsoft.com/office/officeart/2005/8/layout/orgChart1"/>
+    <dgm:cxn modelId="{CD05AF65-02B8-4E1B-BECB-89C49B5464A0}" type="presParOf" srcId="{88F59CBD-FA62-4EFD-8CF6-2C4498988051}" destId="{744A5E6F-2E7C-43A9-BED6-F77230D3DB24}" srcOrd="9" destOrd="0" presId="urn:microsoft.com/office/officeart/2005/8/layout/orgChart1"/>
+    <dgm:cxn modelId="{C79D89BD-3FD9-4214-9667-A956745547DC}" type="presParOf" srcId="{744A5E6F-2E7C-43A9-BED6-F77230D3DB24}" destId="{BEEC1C51-1898-4A42-A08F-1D4B4049091C}" srcOrd="0" destOrd="0" presId="urn:microsoft.com/office/officeart/2005/8/layout/orgChart1"/>
+    <dgm:cxn modelId="{78485A25-D4F7-41E9-BC14-5D189C9B148E}" type="presParOf" srcId="{BEEC1C51-1898-4A42-A08F-1D4B4049091C}" destId="{A7B73CC9-04B2-4B95-8FCE-092EEECBCD9C}" srcOrd="0" destOrd="0" presId="urn:microsoft.com/office/officeart/2005/8/layout/orgChart1"/>
+    <dgm:cxn modelId="{505ED481-11D6-4CD9-8369-ECD0E9610109}" type="presParOf" srcId="{BEEC1C51-1898-4A42-A08F-1D4B4049091C}" destId="{B26AF282-8B2D-40D8-8786-EC9C37AAAEFB}" srcOrd="1" destOrd="0" presId="urn:microsoft.com/office/officeart/2005/8/layout/orgChart1"/>
+    <dgm:cxn modelId="{BD38934F-0C5B-48CE-BC5D-0B5143C0627D}" type="presParOf" srcId="{744A5E6F-2E7C-43A9-BED6-F77230D3DB24}" destId="{E4394F4B-A1CB-48FB-85E0-B96D53170D17}" srcOrd="1" destOrd="0" presId="urn:microsoft.com/office/officeart/2005/8/layout/orgChart1"/>
+    <dgm:cxn modelId="{90E78917-0492-4EF1-BD36-09FD5052883D}" type="presParOf" srcId="{744A5E6F-2E7C-43A9-BED6-F77230D3DB24}" destId="{D947741A-496A-4214-841B-821FB24275F8}" srcOrd="2" destOrd="0" presId="urn:microsoft.com/office/officeart/2005/8/layout/orgChart1"/>
+    <dgm:cxn modelId="{ABE31770-096D-4C58-9E87-0311E13E4BFE}" type="presParOf" srcId="{88F59CBD-FA62-4EFD-8CF6-2C4498988051}" destId="{36BD0935-EA69-42E9-90BE-518F2B104B07}" srcOrd="10" destOrd="0" presId="urn:microsoft.com/office/officeart/2005/8/layout/orgChart1"/>
+    <dgm:cxn modelId="{8696FA02-725C-4A2E-9A7B-59BE8C993309}" type="presParOf" srcId="{88F59CBD-FA62-4EFD-8CF6-2C4498988051}" destId="{6C17F656-4C34-494A-8D2D-1C4BA9DE0B29}" srcOrd="11" destOrd="0" presId="urn:microsoft.com/office/officeart/2005/8/layout/orgChart1"/>
+    <dgm:cxn modelId="{77ECB7C0-9384-400D-9D7E-041754D994EB}" type="presParOf" srcId="{6C17F656-4C34-494A-8D2D-1C4BA9DE0B29}" destId="{4493B66C-6CFD-43D8-8F2B-4328C0391EE2}" srcOrd="0" destOrd="0" presId="urn:microsoft.com/office/officeart/2005/8/layout/orgChart1"/>
+    <dgm:cxn modelId="{0043EBA8-E726-4FFB-B4C0-3E853F3A9E88}" type="presParOf" srcId="{4493B66C-6CFD-43D8-8F2B-4328C0391EE2}" destId="{460919E5-ED6C-4779-B92A-6E51053723C4}" srcOrd="0" destOrd="0" presId="urn:microsoft.com/office/officeart/2005/8/layout/orgChart1"/>
+    <dgm:cxn modelId="{E6423E0F-15BC-4D54-83B4-8D3E898D3448}" type="presParOf" srcId="{4493B66C-6CFD-43D8-8F2B-4328C0391EE2}" destId="{A48C5B60-EA8F-46BC-B5E3-1CA2EB871EE8}" srcOrd="1" destOrd="0" presId="urn:microsoft.com/office/officeart/2005/8/layout/orgChart1"/>
+    <dgm:cxn modelId="{1B50681E-60E3-4C7D-9B3E-B1B53991A970}" type="presParOf" srcId="{6C17F656-4C34-494A-8D2D-1C4BA9DE0B29}" destId="{BDB02713-E6CE-466F-A634-CBE6AA84B504}" srcOrd="1" destOrd="0" presId="urn:microsoft.com/office/officeart/2005/8/layout/orgChart1"/>
+    <dgm:cxn modelId="{D3F07CAA-06EF-49D1-826B-4066F255F0F4}" type="presParOf" srcId="{6C17F656-4C34-494A-8D2D-1C4BA9DE0B29}" destId="{785E966C-AE1A-40A4-8C33-F2C9FBD90792}" srcOrd="2" destOrd="0" presId="urn:microsoft.com/office/officeart/2005/8/layout/orgChart1"/>
+    <dgm:cxn modelId="{9EB9D217-7FBD-452D-B777-39EFACE1A357}" type="presParOf" srcId="{88F59CBD-FA62-4EFD-8CF6-2C4498988051}" destId="{82B32DE4-8D52-4DA1-9757-3E571636020B}" srcOrd="12" destOrd="0" presId="urn:microsoft.com/office/officeart/2005/8/layout/orgChart1"/>
+    <dgm:cxn modelId="{0969D5BB-3D8F-4A44-8736-D68338EB75CB}" type="presParOf" srcId="{88F59CBD-FA62-4EFD-8CF6-2C4498988051}" destId="{60D1B7E6-7771-4108-9C34-34A3A25A94AE}" srcOrd="13" destOrd="0" presId="urn:microsoft.com/office/officeart/2005/8/layout/orgChart1"/>
+    <dgm:cxn modelId="{669CBDCE-0403-4070-B3FA-49B0714FD2FB}" type="presParOf" srcId="{60D1B7E6-7771-4108-9C34-34A3A25A94AE}" destId="{C4A86854-D294-4A88-AAAB-D7E96D8F4A85}" srcOrd="0" destOrd="0" presId="urn:microsoft.com/office/officeart/2005/8/layout/orgChart1"/>
+    <dgm:cxn modelId="{ADBB8E7D-8339-40F5-9FD4-ABDA9DB9DE96}" type="presParOf" srcId="{C4A86854-D294-4A88-AAAB-D7E96D8F4A85}" destId="{052EBD89-1539-4108-83D3-5C6E9BBC4AAE}" srcOrd="0" destOrd="0" presId="urn:microsoft.com/office/officeart/2005/8/layout/orgChart1"/>
+    <dgm:cxn modelId="{52FA5D67-83C6-4E28-910E-7BE96AB66AF3}" type="presParOf" srcId="{C4A86854-D294-4A88-AAAB-D7E96D8F4A85}" destId="{1F66DC7E-9CFC-4B05-ABD3-E58E25A248BC}" srcOrd="1" destOrd="0" presId="urn:microsoft.com/office/officeart/2005/8/layout/orgChart1"/>
+    <dgm:cxn modelId="{17ADA1B2-6969-4D0D-9E76-31AF0BFAE492}" type="presParOf" srcId="{60D1B7E6-7771-4108-9C34-34A3A25A94AE}" destId="{BBC31E83-016D-4F96-8220-9A1B96A9F3C2}" srcOrd="1" destOrd="0" presId="urn:microsoft.com/office/officeart/2005/8/layout/orgChart1"/>
+    <dgm:cxn modelId="{37F5C46F-844A-4325-9FAD-38D065D8F801}" type="presParOf" srcId="{60D1B7E6-7771-4108-9C34-34A3A25A94AE}" destId="{29EF58E2-9364-421B-9841-2D7F34152E1A}" srcOrd="2" destOrd="0" presId="urn:microsoft.com/office/officeart/2005/8/layout/orgChart1"/>
+    <dgm:cxn modelId="{67252927-50A7-408A-A963-DABB50664836}" type="presParOf" srcId="{88F59CBD-FA62-4EFD-8CF6-2C4498988051}" destId="{06A82C83-D0BE-4D80-A49B-0113F41C5483}" srcOrd="14" destOrd="0" presId="urn:microsoft.com/office/officeart/2005/8/layout/orgChart1"/>
+    <dgm:cxn modelId="{B0AC2AC7-A9ED-4EF0-B20B-84D745FE077C}" type="presParOf" srcId="{88F59CBD-FA62-4EFD-8CF6-2C4498988051}" destId="{7A4047F9-CA0F-4CD4-9F19-9D4BAABF921A}" srcOrd="15" destOrd="0" presId="urn:microsoft.com/office/officeart/2005/8/layout/orgChart1"/>
+    <dgm:cxn modelId="{7C9E02ED-E367-499E-828B-8EAF3DFEA1AE}" type="presParOf" srcId="{7A4047F9-CA0F-4CD4-9F19-9D4BAABF921A}" destId="{33930239-F0F7-4214-9904-30185A74008B}" srcOrd="0" destOrd="0" presId="urn:microsoft.com/office/officeart/2005/8/layout/orgChart1"/>
+    <dgm:cxn modelId="{0454FC25-558C-4EF4-A250-AD66DF7112C7}" type="presParOf" srcId="{33930239-F0F7-4214-9904-30185A74008B}" destId="{CA9CF991-819D-42E7-8711-CE40B9F5449E}" srcOrd="0" destOrd="0" presId="urn:microsoft.com/office/officeart/2005/8/layout/orgChart1"/>
+    <dgm:cxn modelId="{30880260-4A3E-4290-A06E-1C6DADFA382F}" type="presParOf" srcId="{33930239-F0F7-4214-9904-30185A74008B}" destId="{5A0EDCD7-A2D4-4E58-AABD-4A95C275F838}" srcOrd="1" destOrd="0" presId="urn:microsoft.com/office/officeart/2005/8/layout/orgChart1"/>
+    <dgm:cxn modelId="{FA28C5C7-1362-4733-B96A-8297C9085F48}" type="presParOf" srcId="{7A4047F9-CA0F-4CD4-9F19-9D4BAABF921A}" destId="{446D25BE-1FBD-4541-95D7-B72463D72773}" srcOrd="1" destOrd="0" presId="urn:microsoft.com/office/officeart/2005/8/layout/orgChart1"/>
+    <dgm:cxn modelId="{0949ADF6-8D55-4F51-A601-DA8474EAE806}" type="presParOf" srcId="{7A4047F9-CA0F-4CD4-9F19-9D4BAABF921A}" destId="{FB8B26E0-23F4-406A-B97D-5B6F44582BED}" srcOrd="2" destOrd="0" presId="urn:microsoft.com/office/officeart/2005/8/layout/orgChart1"/>
+    <dgm:cxn modelId="{0DDF7636-F3E8-420A-8865-965040C7D91B}" type="presParOf" srcId="{88F59CBD-FA62-4EFD-8CF6-2C4498988051}" destId="{F93FA922-0626-4B3C-9ED5-503B8F8A132D}" srcOrd="16" destOrd="0" presId="urn:microsoft.com/office/officeart/2005/8/layout/orgChart1"/>
+    <dgm:cxn modelId="{C15E4191-B71F-4EA0-A539-0030953E8CFA}" type="presParOf" srcId="{88F59CBD-FA62-4EFD-8CF6-2C4498988051}" destId="{AC6DC722-FBC4-4164-83DB-B414A2E2B1D1}" srcOrd="17" destOrd="0" presId="urn:microsoft.com/office/officeart/2005/8/layout/orgChart1"/>
+    <dgm:cxn modelId="{5A86957E-E580-469A-AB4F-C0569ACE5397}" type="presParOf" srcId="{AC6DC722-FBC4-4164-83DB-B414A2E2B1D1}" destId="{70C047A5-C311-4249-9D3C-BA8CF29014CB}" srcOrd="0" destOrd="0" presId="urn:microsoft.com/office/officeart/2005/8/layout/orgChart1"/>
+    <dgm:cxn modelId="{0B0CD2D9-64C1-47EE-AABC-48217A4A72EE}" type="presParOf" srcId="{70C047A5-C311-4249-9D3C-BA8CF29014CB}" destId="{49C17C9D-B592-4D6B-A145-2454DEFED7E4}" srcOrd="0" destOrd="0" presId="urn:microsoft.com/office/officeart/2005/8/layout/orgChart1"/>
+    <dgm:cxn modelId="{08823187-046A-4183-842E-07958D5A1766}" type="presParOf" srcId="{70C047A5-C311-4249-9D3C-BA8CF29014CB}" destId="{263A698B-90C7-4817-9C4B-1051730237B1}" srcOrd="1" destOrd="0" presId="urn:microsoft.com/office/officeart/2005/8/layout/orgChart1"/>
+    <dgm:cxn modelId="{4E32BA27-53FB-4A35-82CC-4F439ED0E2A1}" type="presParOf" srcId="{AC6DC722-FBC4-4164-83DB-B414A2E2B1D1}" destId="{B202C5FA-3965-4C41-AC9C-A2DAC6EE37EA}" srcOrd="1" destOrd="0" presId="urn:microsoft.com/office/officeart/2005/8/layout/orgChart1"/>
+    <dgm:cxn modelId="{0DD53C64-5BFA-477F-8482-EDC108AA6177}" type="presParOf" srcId="{AC6DC722-FBC4-4164-83DB-B414A2E2B1D1}" destId="{A6A18326-4529-457B-A541-778BB1A8B6DF}" srcOrd="2" destOrd="0" presId="urn:microsoft.com/office/officeart/2005/8/layout/orgChart1"/>
+    <dgm:cxn modelId="{2E51CB20-8B81-4298-A0E2-8A52D2D3EF92}" type="presParOf" srcId="{99FE50B3-39B8-4391-A323-09B48E599A0C}" destId="{CAAB7668-2140-45B9-BF13-A52892FC1ADB}" srcOrd="2" destOrd="0" presId="urn:microsoft.com/office/officeart/2005/8/layout/orgChart1"/>
+    <dgm:cxn modelId="{1FE621AF-F231-47D2-917E-694546BF1021}" type="presParOf" srcId="{23655829-9939-45E4-A6DC-41DCE0FCFA30}" destId="{761A0332-591E-48A9-8338-37E085CB6DF7}" srcOrd="6" destOrd="0" presId="urn:microsoft.com/office/officeart/2005/8/layout/orgChart1"/>
+    <dgm:cxn modelId="{30CEA441-8AE7-49B1-A474-C66671F18672}" type="presParOf" srcId="{23655829-9939-45E4-A6DC-41DCE0FCFA30}" destId="{2D17F33D-970D-4B2E-9DA4-C47A0EBC6D38}" srcOrd="7" destOrd="0" presId="urn:microsoft.com/office/officeart/2005/8/layout/orgChart1"/>
+    <dgm:cxn modelId="{EE2D42AE-C647-41F6-B435-F093D5717AAF}" type="presParOf" srcId="{2D17F33D-970D-4B2E-9DA4-C47A0EBC6D38}" destId="{CA02492D-8D32-4A9C-9D9F-636197275766}" srcOrd="0" destOrd="0" presId="urn:microsoft.com/office/officeart/2005/8/layout/orgChart1"/>
+    <dgm:cxn modelId="{34A852BC-BA02-4184-8C97-7CD60A32EAE9}" type="presParOf" srcId="{CA02492D-8D32-4A9C-9D9F-636197275766}" destId="{A76F6271-3EE5-4BBA-A58D-4703D4844EF8}" srcOrd="0" destOrd="0" presId="urn:microsoft.com/office/officeart/2005/8/layout/orgChart1"/>
+    <dgm:cxn modelId="{AF9EDCBF-7AE8-47A8-8AD5-3107B4A28E01}" type="presParOf" srcId="{CA02492D-8D32-4A9C-9D9F-636197275766}" destId="{F8C7D8FB-BC9D-4B94-B7E4-A39F3238D254}" srcOrd="1" destOrd="0" presId="urn:microsoft.com/office/officeart/2005/8/layout/orgChart1"/>
+    <dgm:cxn modelId="{925754D8-6BC0-43CF-B3E8-495A3B8B8C37}" type="presParOf" srcId="{2D17F33D-970D-4B2E-9DA4-C47A0EBC6D38}" destId="{654EC076-02E5-40D5-AB16-D02A827E6FA6}" srcOrd="1" destOrd="0" presId="urn:microsoft.com/office/officeart/2005/8/layout/orgChart1"/>
+    <dgm:cxn modelId="{6B5FE669-F6C7-4DD7-8147-3A9562F4094A}" type="presParOf" srcId="{654EC076-02E5-40D5-AB16-D02A827E6FA6}" destId="{35459E43-84EC-47F5-B077-3230119B12CA}" srcOrd="0" destOrd="0" presId="urn:microsoft.com/office/officeart/2005/8/layout/orgChart1"/>
+    <dgm:cxn modelId="{188F27E3-C02B-451A-8CAB-F4F99188DAE3}" type="presParOf" srcId="{654EC076-02E5-40D5-AB16-D02A827E6FA6}" destId="{FD730EAA-0D5D-4850-8A4E-709CE19A2E69}" srcOrd="1" destOrd="0" presId="urn:microsoft.com/office/officeart/2005/8/layout/orgChart1"/>
+    <dgm:cxn modelId="{C3651106-A9EA-488D-9344-8F81B134BCF9}" type="presParOf" srcId="{FD730EAA-0D5D-4850-8A4E-709CE19A2E69}" destId="{2A713A8A-04A7-4B0C-B6EF-CE2596ED1EA2}" srcOrd="0" destOrd="0" presId="urn:microsoft.com/office/officeart/2005/8/layout/orgChart1"/>
+    <dgm:cxn modelId="{4A87BCAE-449C-465D-A7DB-0925DA980ECC}" type="presParOf" srcId="{2A713A8A-04A7-4B0C-B6EF-CE2596ED1EA2}" destId="{D17CADE3-2D39-4F8D-B26C-9D7A83EFD89F}" srcOrd="0" destOrd="0" presId="urn:microsoft.com/office/officeart/2005/8/layout/orgChart1"/>
+    <dgm:cxn modelId="{AD27354F-1470-408D-9087-D68BF79D7C96}" type="presParOf" srcId="{2A713A8A-04A7-4B0C-B6EF-CE2596ED1EA2}" destId="{717C1E2E-2F86-4898-B31B-CED732A658C3}" srcOrd="1" destOrd="0" presId="urn:microsoft.com/office/officeart/2005/8/layout/orgChart1"/>
+    <dgm:cxn modelId="{1B68571A-EEEA-41CA-A7BB-64AFF0118E86}" type="presParOf" srcId="{FD730EAA-0D5D-4850-8A4E-709CE19A2E69}" destId="{4FF29EB2-C42D-4D0E-B6BF-9779EE8E6DE6}" srcOrd="1" destOrd="0" presId="urn:microsoft.com/office/officeart/2005/8/layout/orgChart1"/>
+    <dgm:cxn modelId="{9215DC78-5538-4B17-91C2-EAE4E68B45A3}" type="presParOf" srcId="{FD730EAA-0D5D-4850-8A4E-709CE19A2E69}" destId="{1A88D246-01A4-405D-B4C7-AF024EC79572}" srcOrd="2" destOrd="0" presId="urn:microsoft.com/office/officeart/2005/8/layout/orgChart1"/>
+    <dgm:cxn modelId="{ABCFEF8E-D590-4EF2-8E7C-43F74E36C8FB}" type="presParOf" srcId="{2D17F33D-970D-4B2E-9DA4-C47A0EBC6D38}" destId="{23DD2988-4FAC-45AD-BABC-6E81CD01B910}" srcOrd="2" destOrd="0" presId="urn:microsoft.com/office/officeart/2005/8/layout/orgChart1"/>
+    <dgm:cxn modelId="{241351BE-CCD4-4E08-8B05-EF448E7175B0}" type="presParOf" srcId="{23655829-9939-45E4-A6DC-41DCE0FCFA30}" destId="{95D17AA7-1A65-4D5C-965B-BD1E1CA2B342}" srcOrd="8" destOrd="0" presId="urn:microsoft.com/office/officeart/2005/8/layout/orgChart1"/>
+    <dgm:cxn modelId="{06C1421D-634F-416B-BDF1-E4A13934C80B}" type="presParOf" srcId="{23655829-9939-45E4-A6DC-41DCE0FCFA30}" destId="{AF6C3206-F838-42D0-A272-2145989B4204}" srcOrd="9" destOrd="0" presId="urn:microsoft.com/office/officeart/2005/8/layout/orgChart1"/>
+    <dgm:cxn modelId="{5356F52F-FBB5-4816-B9AF-6C01F7E404E8}" type="presParOf" srcId="{AF6C3206-F838-42D0-A272-2145989B4204}" destId="{448AF21F-AB78-46D1-9391-4904EFB3E1DB}" srcOrd="0" destOrd="0" presId="urn:microsoft.com/office/officeart/2005/8/layout/orgChart1"/>
+    <dgm:cxn modelId="{C7DEF049-FA04-4448-A5F5-A8D884AF030A}" type="presParOf" srcId="{448AF21F-AB78-46D1-9391-4904EFB3E1DB}" destId="{DB4CFA81-6D62-40C4-BA72-809356F44CE7}" srcOrd="0" destOrd="0" presId="urn:microsoft.com/office/officeart/2005/8/layout/orgChart1"/>
+    <dgm:cxn modelId="{951177B4-9615-415B-9CAC-534138AD2788}" type="presParOf" srcId="{448AF21F-AB78-46D1-9391-4904EFB3E1DB}" destId="{04D4A9FC-D778-4824-AA7F-9FA5088357E2}" srcOrd="1" destOrd="0" presId="urn:microsoft.com/office/officeart/2005/8/layout/orgChart1"/>
+    <dgm:cxn modelId="{F0AB69AB-3407-4088-994B-B106EC140F2C}" type="presParOf" srcId="{AF6C3206-F838-42D0-A272-2145989B4204}" destId="{F7CA8C94-1A33-4F16-9F29-DDEE646FA59C}" srcOrd="1" destOrd="0" presId="urn:microsoft.com/office/officeart/2005/8/layout/orgChart1"/>
+    <dgm:cxn modelId="{7A022857-3E7E-4D2F-9566-C19A480787B6}" type="presParOf" srcId="{F7CA8C94-1A33-4F16-9F29-DDEE646FA59C}" destId="{8B623B32-7825-4BA5-BE4D-5D8A23808BF9}" srcOrd="0" destOrd="0" presId="urn:microsoft.com/office/officeart/2005/8/layout/orgChart1"/>
+    <dgm:cxn modelId="{CB6D6FE3-A055-4856-B4DA-DA16E387FDF2}" type="presParOf" srcId="{F7CA8C94-1A33-4F16-9F29-DDEE646FA59C}" destId="{DF8A3DC6-B7EC-4D7C-AA6A-BBA84F633BB0}" srcOrd="1" destOrd="0" presId="urn:microsoft.com/office/officeart/2005/8/layout/orgChart1"/>
+    <dgm:cxn modelId="{9FDDC6A1-15F6-47A1-A46F-FCE01E95FF0C}" type="presParOf" srcId="{DF8A3DC6-B7EC-4D7C-AA6A-BBA84F633BB0}" destId="{00210F94-454D-409D-9804-CF9037F41B80}" srcOrd="0" destOrd="0" presId="urn:microsoft.com/office/officeart/2005/8/layout/orgChart1"/>
+    <dgm:cxn modelId="{BD7E0072-ACC1-43BC-90ED-14E5D716E345}" type="presParOf" srcId="{00210F94-454D-409D-9804-CF9037F41B80}" destId="{F3E1F60B-3BB3-47D7-AF33-6B5040717CB8}" srcOrd="0" destOrd="0" presId="urn:microsoft.com/office/officeart/2005/8/layout/orgChart1"/>
+    <dgm:cxn modelId="{DA39A769-F677-4731-9103-84BCD7F3729B}" type="presParOf" srcId="{00210F94-454D-409D-9804-CF9037F41B80}" destId="{26BF585E-953E-4AB7-8FA7-CF942F8E1B14}" srcOrd="1" destOrd="0" presId="urn:microsoft.com/office/officeart/2005/8/layout/orgChart1"/>
+    <dgm:cxn modelId="{11DA8041-AFD7-4638-87C3-C5F25F762E00}" type="presParOf" srcId="{DF8A3DC6-B7EC-4D7C-AA6A-BBA84F633BB0}" destId="{F227CB32-B0D0-4198-AF95-2C6816B2B19E}" srcOrd="1" destOrd="0" presId="urn:microsoft.com/office/officeart/2005/8/layout/orgChart1"/>
+    <dgm:cxn modelId="{A9ACE327-3A35-4C55-B28F-3CC6CD1C757D}" type="presParOf" srcId="{DF8A3DC6-B7EC-4D7C-AA6A-BBA84F633BB0}" destId="{1FE4D107-573C-41CB-BBF4-D149F416E166}" srcOrd="2" destOrd="0" presId="urn:microsoft.com/office/officeart/2005/8/layout/orgChart1"/>
+    <dgm:cxn modelId="{16DE6B55-54EC-405F-9BBB-E36C962DD11D}" type="presParOf" srcId="{F7CA8C94-1A33-4F16-9F29-DDEE646FA59C}" destId="{AABA78E6-AC07-4213-8F42-E8D223F55A53}" srcOrd="2" destOrd="0" presId="urn:microsoft.com/office/officeart/2005/8/layout/orgChart1"/>
+    <dgm:cxn modelId="{3255F57B-FC47-4E68-885C-F63AFC796DE9}" type="presParOf" srcId="{F7CA8C94-1A33-4F16-9F29-DDEE646FA59C}" destId="{24E9FFAF-5C6C-4718-8425-96C810A9D83E}" srcOrd="3" destOrd="0" presId="urn:microsoft.com/office/officeart/2005/8/layout/orgChart1"/>
+    <dgm:cxn modelId="{780ABA24-AD10-47FF-A229-44689FD7B75B}" type="presParOf" srcId="{24E9FFAF-5C6C-4718-8425-96C810A9D83E}" destId="{660DDBB3-016E-4B6E-BC1B-FD69BA89ECB9}" srcOrd="0" destOrd="0" presId="urn:microsoft.com/office/officeart/2005/8/layout/orgChart1"/>
+    <dgm:cxn modelId="{1E511FF7-2BEA-46D9-A123-6EBFACF6DD5A}" type="presParOf" srcId="{660DDBB3-016E-4B6E-BC1B-FD69BA89ECB9}" destId="{D003B8FF-FB1E-4F5E-B271-148DFD4ED62C}" srcOrd="0" destOrd="0" presId="urn:microsoft.com/office/officeart/2005/8/layout/orgChart1"/>
+    <dgm:cxn modelId="{87884F98-B417-4A31-B1EC-B4B3FEC59B38}" type="presParOf" srcId="{660DDBB3-016E-4B6E-BC1B-FD69BA89ECB9}" destId="{D2247120-4E48-4BCE-B292-1B07FAC85216}" srcOrd="1" destOrd="0" presId="urn:microsoft.com/office/officeart/2005/8/layout/orgChart1"/>
+    <dgm:cxn modelId="{C8ED624F-8750-43F9-9D81-3FB2964E9C35}" type="presParOf" srcId="{24E9FFAF-5C6C-4718-8425-96C810A9D83E}" destId="{FE2E373C-432C-4479-864C-B37ED64BADB8}" srcOrd="1" destOrd="0" presId="urn:microsoft.com/office/officeart/2005/8/layout/orgChart1"/>
+    <dgm:cxn modelId="{DFF34BA5-113E-4016-8D87-40ED0970C4C0}" type="presParOf" srcId="{24E9FFAF-5C6C-4718-8425-96C810A9D83E}" destId="{3BE95467-090D-4935-A0A0-B9EAFE0FA781}" srcOrd="2" destOrd="0" presId="urn:microsoft.com/office/officeart/2005/8/layout/orgChart1"/>
+    <dgm:cxn modelId="{6A5CA64B-ECAC-4505-919A-96C9547EB56D}" type="presParOf" srcId="{AF6C3206-F838-42D0-A272-2145989B4204}" destId="{AEBFB8A6-893D-4104-8CD2-4DB76F568F1C}" srcOrd="2" destOrd="0" presId="urn:microsoft.com/office/officeart/2005/8/layout/orgChart1"/>
+    <dgm:cxn modelId="{0821DA3D-12BA-4188-89C4-5806D3D547EB}" type="presParOf" srcId="{AE426CE5-9EEC-403B-81A1-6094AAD483B2}" destId="{FDD653F1-7902-4EF4-98FF-B6C3994F2543}" srcOrd="2" destOrd="0" presId="urn:microsoft.com/office/officeart/2005/8/layout/orgChart1"/>
   </dgm:cxnLst>
   <dgm:bg/>
   <dgm:whole/>
@@ -18081,7 +18052,7 @@
 </file>
 
 <file path=customXml/itemProps1.xml><?xml version="1.0" encoding="utf-8"?>
-<ds:datastoreItem xmlns:ds="http://schemas.openxmlformats.org/officeDocument/2006/customXml" ds:itemID="{BD9D8BFD-4A4C-411E-A5FD-5E15E784AF10}">
+<ds:datastoreItem xmlns:ds="http://schemas.openxmlformats.org/officeDocument/2006/customXml" ds:itemID="{6C1C28AF-FDF6-47C4-BBFA-7F24EBCF703A}">
   <ds:schemaRefs>
     <ds:schemaRef ds:uri="http://schemas.openxmlformats.org/officeDocument/2006/bibliography"/>
   </ds:schemaRefs>

--- a/ProjectDocuments/01_Planning/01_Project_Scope_Management.docx
+++ b/ProjectDocuments/01_Planning/01_Project_Scope_Management.docx
@@ -1546,9 +1546,9 @@
         <w:tblLook w:val="01E0"/>
       </w:tblPr>
       <w:tblGrid>
-        <w:gridCol w:w="1945"/>
-        <w:gridCol w:w="2030"/>
-        <w:gridCol w:w="5206"/>
+        <w:gridCol w:w="1943"/>
+        <w:gridCol w:w="2038"/>
+        <w:gridCol w:w="5200"/>
       </w:tblGrid>
       <w:tr>
         <w:tc>
@@ -1827,7 +1827,7 @@
               <w:keepLines/>
             </w:pPr>
             <w:r>
-              <w:t>Team Member</w:t>
+              <w:t>Project Coordinator</w:t>
             </w:r>
           </w:p>
         </w:tc>
@@ -1888,7 +1888,7 @@
               <w:keepLines/>
             </w:pPr>
             <w:r>
-              <w:t>Team Member</w:t>
+              <w:t>Project Coordinator</w:t>
             </w:r>
           </w:p>
         </w:tc>
@@ -1949,7 +1949,7 @@
               <w:keepLines/>
             </w:pPr>
             <w:r>
-              <w:t>Team Member</w:t>
+              <w:t>Project Coordinator</w:t>
             </w:r>
           </w:p>
         </w:tc>
@@ -2010,7 +2010,7 @@
               <w:keepLines/>
             </w:pPr>
             <w:r>
-              <w:t>Team Member</w:t>
+              <w:t>Project Coordinator</w:t>
             </w:r>
           </w:p>
         </w:tc>
@@ -2411,25 +2411,29 @@
           <w:tab w:val="left" w:leader="underscore" w:pos="8640"/>
         </w:tabs>
         <w:rPr>
-          <w:rFonts w:asciiTheme="minorHAnsi" w:hAnsiTheme="minorHAnsi"/>
+          <w:rFonts w:ascii="Arial" w:hAnsi="Arial" w:cs="Arial"/>
+          <w:sz w:val="20"/>
         </w:rPr>
       </w:pPr>
       <w:r>
         <w:rPr>
-          <w:rFonts w:asciiTheme="minorHAnsi" w:hAnsiTheme="minorHAnsi"/>
+          <w:rFonts w:ascii="Arial" w:hAnsi="Arial" w:cs="Arial"/>
+          <w:sz w:val="20"/>
         </w:rPr>
         <w:tab/>
       </w:r>
       <w:r>
         <w:rPr>
-          <w:rFonts w:asciiTheme="minorHAnsi" w:hAnsiTheme="minorHAnsi"/>
+          <w:rFonts w:ascii="Arial" w:hAnsi="Arial" w:cs="Arial"/>
+          <w:sz w:val="20"/>
         </w:rPr>
         <w:tab/>
         <w:t>Date:</w:t>
       </w:r>
       <w:r>
         <w:rPr>
-          <w:rFonts w:asciiTheme="minorHAnsi" w:hAnsiTheme="minorHAnsi"/>
+          <w:rFonts w:ascii="Arial" w:hAnsi="Arial" w:cs="Arial"/>
+          <w:sz w:val="20"/>
         </w:rPr>
         <w:tab/>
       </w:r>
@@ -2560,7 +2564,7 @@
                         <a:blip r:embed="rId1">
                           <a:extLst>
                             <a:ext uri="{28A0092B-C50C-407E-A947-70E740481C1C}">
-                              <a14:useLocalDpi xmlns="" xmlns:wpc="http://schemas.microsoft.com/office/word/2010/wordprocessingCanvas" xmlns:cx="http://schemas.microsoft.com/office/drawing/2014/chartex" xmlns:cx1="http://schemas.microsoft.com/office/drawing/2015/9/8/chartex" xmlns:mc="http://schemas.openxmlformats.org/markup-compatibility/2006" xmlns:o="urn:schemas-microsoft-com:office:office" xmlns:v="urn:schemas-microsoft-com:vml" xmlns:wp14="http://schemas.microsoft.com/office/word/2010/wordprocessingDrawing" xmlns:w10="urn:schemas-microsoft-com:office:word" xmlns:w="http://schemas.openxmlformats.org/wordprocessingml/2006/main" xmlns:w14="http://schemas.microsoft.com/office/word/2010/wordml" xmlns:w15="http://schemas.microsoft.com/office/word/2012/wordml" xmlns:w16se="http://schemas.microsoft.com/office/word/2015/wordml/symex" xmlns:wpg="http://schemas.microsoft.com/office/word/2010/wordprocessingGroup" xmlns:wpi="http://schemas.microsoft.com/office/word/2010/wordprocessingInk" xmlns:wps="http://schemas.microsoft.com/office/word/2010/wordprocessingShape" xmlns:a14="http://schemas.microsoft.com/office/drawing/2010/main" val="0"/>
+                              <a14:useLocalDpi xmlns:a14="http://schemas.microsoft.com/office/drawing/2010/main" xmlns:wps="http://schemas.microsoft.com/office/word/2010/wordprocessingShape" xmlns:wpi="http://schemas.microsoft.com/office/word/2010/wordprocessingInk" xmlns:wpg="http://schemas.microsoft.com/office/word/2010/wordprocessingGroup" xmlns:w16se="http://schemas.microsoft.com/office/word/2015/wordml/symex" xmlns:w15="http://schemas.microsoft.com/office/word/2012/wordml" xmlns:w14="http://schemas.microsoft.com/office/word/2010/wordml" xmlns:w="http://schemas.openxmlformats.org/wordprocessingml/2006/main" xmlns:w10="urn:schemas-microsoft-com:office:word" xmlns:wp14="http://schemas.microsoft.com/office/word/2010/wordprocessingDrawing" xmlns:v="urn:schemas-microsoft-com:vml" xmlns:o="urn:schemas-microsoft-com:office:office" xmlns:mc="http://schemas.openxmlformats.org/markup-compatibility/2006" xmlns:cx1="http://schemas.microsoft.com/office/drawing/2015/9/8/chartex" xmlns:cx="http://schemas.microsoft.com/office/drawing/2014/chartex" xmlns:wpc="http://schemas.microsoft.com/office/word/2010/wordprocessingCanvas" xmlns="" val="0"/>
                             </a:ext>
                           </a:extLst>
                         </a:blip>
@@ -2668,7 +2672,7 @@
               <w:noProof/>
               <w:sz w:val="16"/>
             </w:rPr>
-            <w:t>2</w:t>
+            <w:t>11</w:t>
           </w:r>
           <w:r>
             <w:rPr>
@@ -11198,302 +11202,302 @@
     </dgm:pt>
   </dgm:ptLst>
   <dgm:cxnLst>
-    <dgm:cxn modelId="{EF70C726-371F-47DD-AA78-3C53B2DB2F2A}" type="presOf" srcId="{4003A062-81A9-4DF5-85CC-DEBC22FE601E}" destId="{F93FA922-0626-4B3C-9ED5-503B8F8A132D}" srcOrd="0" destOrd="0" presId="urn:microsoft.com/office/officeart/2005/8/layout/orgChart1"/>
+    <dgm:cxn modelId="{8911E64C-EDAE-40DC-A724-395E4AA172B7}" type="presOf" srcId="{809C505D-BF74-41D4-B1D3-C93F7B751E4E}" destId="{B26AF282-8B2D-40D8-8786-EC9C37AAAEFB}" srcOrd="1" destOrd="0" presId="urn:microsoft.com/office/officeart/2005/8/layout/orgChart1"/>
+    <dgm:cxn modelId="{F2643278-48BD-4211-92D2-FF3AF60D99E7}" type="presOf" srcId="{237ECCAC-EC9A-40A8-B835-201CDF76BCF6}" destId="{9C0A0F40-D986-4A6A-BC47-CB842117F6AD}" srcOrd="1" destOrd="0" presId="urn:microsoft.com/office/officeart/2005/8/layout/orgChart1"/>
+    <dgm:cxn modelId="{84E9CC96-98AD-4A3A-9288-5C34C95D9CA2}" srcId="{6DDB96D1-D7CF-4A8F-95A7-6C13E613B2FF}" destId="{4DD6615B-39CB-4088-B0A3-8279C063BBB0}" srcOrd="1" destOrd="0" parTransId="{A4400A18-EAC9-47A0-AEB8-C11A0B1C88B1}" sibTransId="{85EEF320-EF20-4730-B236-CE41D15C8AB7}"/>
+    <dgm:cxn modelId="{6F18D26D-D833-4E29-A598-8162B6B63C1F}" type="presOf" srcId="{3B620350-28C4-4AEE-A3BE-1A1C6E6F2A08}" destId="{14904710-CA5F-49F8-9D90-2F8D0C5A7414}" srcOrd="0" destOrd="0" presId="urn:microsoft.com/office/officeart/2005/8/layout/orgChart1"/>
+    <dgm:cxn modelId="{5819265A-76AA-4C8A-8165-0919EE9155D7}" srcId="{578488AA-53AC-4B06-8DC7-4AC896902C29}" destId="{2CAF6211-75BB-4DBD-9075-14CB34C5B3A7}" srcOrd="0" destOrd="0" parTransId="{148F8032-2DE9-425D-B51D-256E3D76EA1F}" sibTransId="{938050D9-AB7A-43E3-BD26-3D3FEE1BC3CD}"/>
+    <dgm:cxn modelId="{A51D2D6B-0095-4C41-88B3-15B4EEE4AC9C}" srcId="{6DDB96D1-D7CF-4A8F-95A7-6C13E613B2FF}" destId="{B38EFB37-80BE-4468-99E6-94563266040A}" srcOrd="0" destOrd="0" parTransId="{7B0D6348-3DFB-437F-853D-D4DAF2185F81}" sibTransId="{8F4B970F-797B-44BE-8EEA-B459911B7908}"/>
+    <dgm:cxn modelId="{8B305F7A-BE8E-475F-8639-60D6E8CBAC22}" type="presOf" srcId="{148F8032-2DE9-425D-B51D-256E3D76EA1F}" destId="{B8334891-4BA9-402A-AE23-2F8C5D5F112A}" srcOrd="0" destOrd="0" presId="urn:microsoft.com/office/officeart/2005/8/layout/orgChart1"/>
+    <dgm:cxn modelId="{15C3D8D4-04DA-4EFD-A2C2-7F490F57F116}" srcId="{DE420264-A48D-4F12-A319-C569F1451611}" destId="{A398F494-1E18-4784-8224-998A1E019E03}" srcOrd="1" destOrd="0" parTransId="{D7EC6161-5BF7-4918-9DBA-BDA8951F51A9}" sibTransId="{55E036F9-26F0-4719-95B2-2D9643EF3A49}"/>
+    <dgm:cxn modelId="{229E7C09-A33A-4150-9DE3-7D0480EC2B72}" type="presOf" srcId="{DEB7CE64-CB53-46E4-B9AC-6D706FFC7AD5}" destId="{82B32DE4-8D52-4DA1-9757-3E571636020B}" srcOrd="0" destOrd="0" presId="urn:microsoft.com/office/officeart/2005/8/layout/orgChart1"/>
+    <dgm:cxn modelId="{34D6DAF0-9768-46B6-92D3-620EAE467D18}" type="presOf" srcId="{48A363A9-B49D-4C1D-848D-5DC361BA4451}" destId="{5F92A900-3035-476B-A6F3-691A58123BC8}" srcOrd="0" destOrd="0" presId="urn:microsoft.com/office/officeart/2005/8/layout/orgChart1"/>
+    <dgm:cxn modelId="{0F5BC8C3-082A-4FE3-B058-4979DBFAF6EE}" type="presOf" srcId="{D3A4E787-42AE-4755-82DC-0634FA19F334}" destId="{5A0EDCD7-A2D4-4E58-AABD-4A95C275F838}" srcOrd="1" destOrd="0" presId="urn:microsoft.com/office/officeart/2005/8/layout/orgChart1"/>
+    <dgm:cxn modelId="{DA0F0032-7FE9-4EA5-BB2E-39B808A7AE81}" srcId="{CC62C449-40D4-49CF-8907-0CA26695EF2B}" destId="{578488AA-53AC-4B06-8DC7-4AC896902C29}" srcOrd="0" destOrd="0" parTransId="{26398F7E-9690-487C-9818-311D0131DDBF}" sibTransId="{B40C8306-9826-49BF-8CB6-6B5C8B36408E}"/>
+    <dgm:cxn modelId="{A1C63F38-6DDA-44A1-A991-A14DAE6F5F41}" type="presOf" srcId="{D3A4E787-42AE-4755-82DC-0634FA19F334}" destId="{CA9CF991-819D-42E7-8711-CE40B9F5449E}" srcOrd="0" destOrd="0" presId="urn:microsoft.com/office/officeart/2005/8/layout/orgChart1"/>
+    <dgm:cxn modelId="{48AFE25B-02C3-4038-A637-F08F1BF77F67}" type="presOf" srcId="{3565E36D-B66A-4BE1-A547-FD298982C9B0}" destId="{8F487BF1-1651-427B-ABC6-8710C4DB728A}" srcOrd="0" destOrd="0" presId="urn:microsoft.com/office/officeart/2005/8/layout/orgChart1"/>
+    <dgm:cxn modelId="{6484BBB6-AFDF-4FB6-81EA-A5898B17D65D}" srcId="{C14E79F7-4409-4F92-B767-2537EC1AC218}" destId="{6176958D-779E-4C90-9760-0E2FA27B092C}" srcOrd="4" destOrd="0" parTransId="{C3E64229-8FC0-4E5C-860B-D9C184BDF815}" sibTransId="{55D21C51-6E9B-4D02-A5DA-A1FDE7368A7F}"/>
+    <dgm:cxn modelId="{197B1369-B4D3-4654-9F43-F77BA6253192}" type="presOf" srcId="{2CAF6211-75BB-4DBD-9075-14CB34C5B3A7}" destId="{1560A613-DC5E-4490-997E-4767637916F5}" srcOrd="1" destOrd="0" presId="urn:microsoft.com/office/officeart/2005/8/layout/orgChart1"/>
+    <dgm:cxn modelId="{B0454DEA-3835-4C3D-84A6-3344050568D8}" type="presOf" srcId="{578488AA-53AC-4B06-8DC7-4AC896902C29}" destId="{77EC8A4B-0E86-4204-9A05-CE7657E8FA6E}" srcOrd="0" destOrd="0" presId="urn:microsoft.com/office/officeart/2005/8/layout/orgChart1"/>
+    <dgm:cxn modelId="{1AC8C95B-13A7-4C80-AFF0-2AFF02DA2E63}" srcId="{578488AA-53AC-4B06-8DC7-4AC896902C29}" destId="{6DDB96D1-D7CF-4A8F-95A7-6C13E613B2FF}" srcOrd="2" destOrd="0" parTransId="{B767A886-C7B1-4E2A-B6F5-3811932A0EBD}" sibTransId="{69322AA9-B06F-4A5B-A9C2-1418042DCFE6}"/>
+    <dgm:cxn modelId="{E924716A-8A44-40D3-B15C-17083BB0077F}" type="presOf" srcId="{2CAF6211-75BB-4DBD-9075-14CB34C5B3A7}" destId="{966AB2DA-4CB4-4DDE-A7B9-6BD07B1F0DF9}" srcOrd="0" destOrd="0" presId="urn:microsoft.com/office/officeart/2005/8/layout/orgChart1"/>
+    <dgm:cxn modelId="{7034739A-2E24-4E45-9C22-4435296A0051}" type="presOf" srcId="{8EC7CB7C-DBED-4190-893F-508F2391E4EA}" destId="{67ADBF97-AC74-44FF-811D-C69533250C1B}" srcOrd="0" destOrd="0" presId="urn:microsoft.com/office/officeart/2005/8/layout/orgChart1"/>
+    <dgm:cxn modelId="{B94FCE5F-C2B4-4B8F-AEFE-7508F2939A3D}" type="presOf" srcId="{578488AA-53AC-4B06-8DC7-4AC896902C29}" destId="{A89222A8-A825-4493-80BE-F4D904D5C013}" srcOrd="1" destOrd="0" presId="urn:microsoft.com/office/officeart/2005/8/layout/orgChart1"/>
+    <dgm:cxn modelId="{C3E12407-014C-4B2E-B5A0-5CE3E833D5EE}" srcId="{6DDB96D1-D7CF-4A8F-95A7-6C13E613B2FF}" destId="{D3A4E787-42AE-4755-82DC-0634FA19F334}" srcOrd="7" destOrd="0" parTransId="{4592C374-6828-4BE9-A92B-DBFA100E60AF}" sibTransId="{D8B49B38-5FFB-42DD-9722-1B086744F55C}"/>
+    <dgm:cxn modelId="{0AB4732C-A249-4197-AFF6-1270DFCBC3A0}" type="presOf" srcId="{A398F494-1E18-4784-8224-998A1E019E03}" destId="{D003B8FF-FB1E-4F5E-B271-148DFD4ED62C}" srcOrd="0" destOrd="0" presId="urn:microsoft.com/office/officeart/2005/8/layout/orgChart1"/>
+    <dgm:cxn modelId="{B1449CAC-F05C-43EA-9531-105AD32F837E}" srcId="{6DDB96D1-D7CF-4A8F-95A7-6C13E613B2FF}" destId="{809C505D-BF74-41D4-B1D3-C93F7B751E4E}" srcOrd="4" destOrd="0" parTransId="{34B4C52D-DD0E-4A84-92BE-54AD63637C11}" sibTransId="{646491BC-F566-434B-87EB-C57C34EE7339}"/>
+    <dgm:cxn modelId="{8799AC7D-56D6-409F-B351-B565EA4052EF}" type="presOf" srcId="{4003A062-81A9-4DF5-85CC-DEBC22FE601E}" destId="{F93FA922-0626-4B3C-9ED5-503B8F8A132D}" srcOrd="0" destOrd="0" presId="urn:microsoft.com/office/officeart/2005/8/layout/orgChart1"/>
+    <dgm:cxn modelId="{31B69433-5C5C-4DAD-A9E8-A107D5218692}" type="presOf" srcId="{B0423DFE-3038-4BF8-B052-49A0B3D499A6}" destId="{35459E43-84EC-47F5-B077-3230119B12CA}" srcOrd="0" destOrd="0" presId="urn:microsoft.com/office/officeart/2005/8/layout/orgChart1"/>
+    <dgm:cxn modelId="{C13C1F05-B00A-4B4A-8C70-118C98CFEAC2}" type="presOf" srcId="{3CF6E431-992E-4B9F-9A3D-6D50574B5DB9}" destId="{76885F1E-5DF4-4D68-8525-B25C2ABCD38B}" srcOrd="0" destOrd="0" presId="urn:microsoft.com/office/officeart/2005/8/layout/orgChart1"/>
+    <dgm:cxn modelId="{9076BDAD-3CB9-4D9A-A724-AB93D2BAEA8E}" type="presOf" srcId="{C6234D55-4DDA-47A0-8BAB-B4E2554730C8}" destId="{2F115CC3-C15D-45AD-A2B7-D9A0279DE88C}" srcOrd="0" destOrd="0" presId="urn:microsoft.com/office/officeart/2005/8/layout/orgChart1"/>
+    <dgm:cxn modelId="{84D67C75-57EA-46E6-A994-39E3F67FE832}" srcId="{C14E79F7-4409-4F92-B767-2537EC1AC218}" destId="{883AD11A-9FDA-43A8-9F09-6A0047288A31}" srcOrd="3" destOrd="0" parTransId="{A2BC509B-130A-4180-B24F-ED2B13B2AE3E}" sibTransId="{AD3DE9F7-021D-47FE-B277-C2F0572A31E1}"/>
+    <dgm:cxn modelId="{3810391B-6476-47F8-9DA9-6A73A8D581DA}" type="presOf" srcId="{809C505D-BF74-41D4-B1D3-C93F7B751E4E}" destId="{A7B73CC9-04B2-4B95-8FCE-092EEECBCD9C}" srcOrd="0" destOrd="0" presId="urn:microsoft.com/office/officeart/2005/8/layout/orgChart1"/>
+    <dgm:cxn modelId="{410FFF4F-F67C-4D3F-BABA-EF3CB4FE6EBB}" type="presOf" srcId="{9F033393-0A4A-445D-B931-B28D8DC413CA}" destId="{12410775-3883-41C2-9F91-513653B34785}" srcOrd="0" destOrd="0" presId="urn:microsoft.com/office/officeart/2005/8/layout/orgChart1"/>
+    <dgm:cxn modelId="{3E858E96-0901-4290-BECA-61ED66FFFF98}" type="presOf" srcId="{9ADBBF07-CFD6-49DA-B4CE-E96083045DA5}" destId="{460919E5-ED6C-4779-B92A-6E51053723C4}" srcOrd="0" destOrd="0" presId="urn:microsoft.com/office/officeart/2005/8/layout/orgChart1"/>
+    <dgm:cxn modelId="{F23DE38A-410D-471B-9A7C-02DB09A20498}" type="presOf" srcId="{A584A03A-FCCE-407F-92B4-A8D506A52D8C}" destId="{1EAF5B18-CAFD-4FC6-A05D-F1888023CAAA}" srcOrd="1" destOrd="0" presId="urn:microsoft.com/office/officeart/2005/8/layout/orgChart1"/>
+    <dgm:cxn modelId="{C766357F-6532-45F2-978B-F6239329CF6A}" srcId="{2CAF6211-75BB-4DBD-9075-14CB34C5B3A7}" destId="{9F033393-0A4A-445D-B931-B28D8DC413CA}" srcOrd="2" destOrd="0" parTransId="{0E28DD5C-FC25-446D-A9F4-92BD0C92D452}" sibTransId="{A8C6DF8C-8257-4B55-ACF8-609A97CBE6B5}"/>
+    <dgm:cxn modelId="{A8F08729-E949-4876-A709-872C77602809}" srcId="{C14E79F7-4409-4F92-B767-2537EC1AC218}" destId="{237ECCAC-EC9A-40A8-B835-201CDF76BCF6}" srcOrd="0" destOrd="0" parTransId="{6FA3A244-39F4-4BCA-822A-0BBAAAC02EA3}" sibTransId="{ECD2A294-FBF2-4B8D-98E3-2D592FDD8C92}"/>
+    <dgm:cxn modelId="{30B22CE8-9E09-4FA1-88A3-5841263C21FB}" type="presOf" srcId="{883AD11A-9FDA-43A8-9F09-6A0047288A31}" destId="{F466E7AC-8056-4E9C-8BC1-511FAFE79C4C}" srcOrd="0" destOrd="0" presId="urn:microsoft.com/office/officeart/2005/8/layout/orgChart1"/>
+    <dgm:cxn modelId="{934D5762-8F62-498D-9F20-3A1978020EAC}" type="presOf" srcId="{B767A886-C7B1-4E2A-B6F5-3811932A0EBD}" destId="{D7B9FEA7-54CD-4B05-BC66-C0D7B2446A6C}" srcOrd="0" destOrd="0" presId="urn:microsoft.com/office/officeart/2005/8/layout/orgChart1"/>
+    <dgm:cxn modelId="{10A81739-BE71-4D03-AF57-BBE5A52A00A4}" type="presOf" srcId="{EBE6836D-37D2-4596-8368-D2E8BE731584}" destId="{FFDABF2D-0719-41EA-88EB-8466DB16FF16}" srcOrd="0" destOrd="0" presId="urn:microsoft.com/office/officeart/2005/8/layout/orgChart1"/>
+    <dgm:cxn modelId="{5B0717FD-E633-4534-B0AA-8EC927FB9FC7}" srcId="{C14E79F7-4409-4F92-B767-2537EC1AC218}" destId="{C6234D55-4DDA-47A0-8BAB-B4E2554730C8}" srcOrd="2" destOrd="0" parTransId="{3565E36D-B66A-4BE1-A547-FD298982C9B0}" sibTransId="{8D1EBB57-3112-426A-9D3E-F0F20FF98B41}"/>
+    <dgm:cxn modelId="{20D75D0A-E1CE-458F-9A1C-0272D30592B7}" srcId="{C14E79F7-4409-4F92-B767-2537EC1AC218}" destId="{1C6F5AD4-0CF5-491A-981F-F48BDC70542A}" srcOrd="5" destOrd="0" parTransId="{64AA7A52-9C52-41A3-8C17-600326059252}" sibTransId="{6EE9865A-260A-42F4-B175-D806F53164F0}"/>
+    <dgm:cxn modelId="{1EF6C93F-9622-49B6-B99B-061571A3DE85}" srcId="{DE420264-A48D-4F12-A319-C569F1451611}" destId="{70407149-8B9E-44AD-BA33-52509720EE33}" srcOrd="0" destOrd="0" parTransId="{AEBBC007-2ECB-4B2F-AE6E-30E524F38772}" sibTransId="{C0B58C4D-E3FF-43FF-A4C9-62479C9DED44}"/>
+    <dgm:cxn modelId="{F23A9502-00B7-4D52-A872-CE6B7C8C717C}" type="presOf" srcId="{2CE57551-944F-4B06-89FA-871ACF47AD95}" destId="{717C1E2E-2F86-4898-B31B-CED732A658C3}" srcOrd="1" destOrd="0" presId="urn:microsoft.com/office/officeart/2005/8/layout/orgChart1"/>
+    <dgm:cxn modelId="{D01F3137-B5B4-4CFA-955B-E2933EFFDD9B}" type="presOf" srcId="{DE420264-A48D-4F12-A319-C569F1451611}" destId="{04D4A9FC-D778-4824-AA7F-9FA5088357E2}" srcOrd="1" destOrd="0" presId="urn:microsoft.com/office/officeart/2005/8/layout/orgChart1"/>
+    <dgm:cxn modelId="{F1465A96-D6EE-4228-A4E2-4AE83244B95A}" type="presOf" srcId="{00762BCC-904F-4D0B-AEB9-B77D0ED84C92}" destId="{A76F6271-3EE5-4BBA-A58D-4703D4844EF8}" srcOrd="0" destOrd="0" presId="urn:microsoft.com/office/officeart/2005/8/layout/orgChart1"/>
+    <dgm:cxn modelId="{65255622-6EA1-4FE1-97C2-1FE508539EDB}" type="presOf" srcId="{7B0D6348-3DFB-437F-853D-D4DAF2185F81}" destId="{FBA97F57-689F-41B1-8BD0-1BC1A925B5A1}" srcOrd="0" destOrd="0" presId="urn:microsoft.com/office/officeart/2005/8/layout/orgChart1"/>
+    <dgm:cxn modelId="{5E056C54-37CE-48E6-9491-9E1C1F21A7EA}" type="presOf" srcId="{1C6F5AD4-0CF5-491A-981F-F48BDC70542A}" destId="{D67000D1-425D-4B3E-951C-E80EDD193876}" srcOrd="1" destOrd="0" presId="urn:microsoft.com/office/officeart/2005/8/layout/orgChart1"/>
+    <dgm:cxn modelId="{923920CB-3E67-41E0-A308-4E580E570D86}" type="presOf" srcId="{48A363A9-B49D-4C1D-848D-5DC361BA4451}" destId="{78F1CC09-9065-4EE2-AE8F-D3D373BE2E52}" srcOrd="1" destOrd="0" presId="urn:microsoft.com/office/officeart/2005/8/layout/orgChart1"/>
+    <dgm:cxn modelId="{6203F304-4BFF-4CCC-A3AD-06EBE7FC4DFB}" srcId="{2CAF6211-75BB-4DBD-9075-14CB34C5B3A7}" destId="{EBE6836D-37D2-4596-8368-D2E8BE731584}" srcOrd="0" destOrd="0" parTransId="{4AEA7C7D-636B-4C8D-8C34-CF7B5DC877D3}" sibTransId="{E5D9804D-5B3B-4DF2-9CFF-AB5249CDF414}"/>
+    <dgm:cxn modelId="{35CB303D-60CC-4856-8065-223BDB8F0CBE}" type="presOf" srcId="{A584A03A-FCCE-407F-92B4-A8D506A52D8C}" destId="{3F143C2C-1598-4503-AE42-B9ACD45EA467}" srcOrd="0" destOrd="0" presId="urn:microsoft.com/office/officeart/2005/8/layout/orgChart1"/>
+    <dgm:cxn modelId="{B037A30E-E3CC-4439-870B-1BB521DFFBA0}" type="presOf" srcId="{B38EFB37-80BE-4468-99E6-94563266040A}" destId="{7E9703F7-306A-4E8F-8CFC-D96946FE29A9}" srcOrd="1" destOrd="0" presId="urn:microsoft.com/office/officeart/2005/8/layout/orgChart1"/>
     <dgm:cxn modelId="{C6CA3A22-2875-4826-B29C-05D3B23D3599}" srcId="{6DDB96D1-D7CF-4A8F-95A7-6C13E613B2FF}" destId="{A039757A-17DC-43B5-88F4-07BD6EC95844}" srcOrd="8" destOrd="0" parTransId="{4003A062-81A9-4DF5-85CC-DEBC22FE601E}" sibTransId="{F3501158-F5DB-471C-A3EA-480A8EA191D4}"/>
+    <dgm:cxn modelId="{F20E4820-1D34-4319-B5F3-95FC3C2157B9}" type="presOf" srcId="{E3A14816-DA07-45EB-8FE0-60DBD2352308}" destId="{25DA3F5E-D7AA-44AE-BDBD-20FAE0A87BF5}" srcOrd="0" destOrd="0" presId="urn:microsoft.com/office/officeart/2005/8/layout/orgChart1"/>
+    <dgm:cxn modelId="{63E1C0F9-1D91-4C89-ADD1-4569EC11113C}" type="presOf" srcId="{70407149-8B9E-44AD-BA33-52509720EE33}" destId="{26BF585E-953E-4AB7-8FA7-CF942F8E1B14}" srcOrd="1" destOrd="0" presId="urn:microsoft.com/office/officeart/2005/8/layout/orgChart1"/>
+    <dgm:cxn modelId="{BF7E9BA2-CEB1-4746-997B-69A72F790260}" srcId="{6DDB96D1-D7CF-4A8F-95A7-6C13E613B2FF}" destId="{71316EB9-40E3-4797-985B-3732D219FFC0}" srcOrd="6" destOrd="0" parTransId="{DEB7CE64-CB53-46E4-B9AC-6D706FFC7AD5}" sibTransId="{639A740F-771B-4DA9-B6DE-60DD78E541F6}"/>
+    <dgm:cxn modelId="{630EF68B-1692-45B7-B89B-8D5E0342B197}" type="presOf" srcId="{42C97C61-1272-42D7-A379-D44F3F733D6D}" destId="{95D17AA7-1A65-4D5C-965B-BD1E1CA2B342}" srcOrd="0" destOrd="0" presId="urn:microsoft.com/office/officeart/2005/8/layout/orgChart1"/>
+    <dgm:cxn modelId="{EE74EF71-B470-4E00-8DA5-CD2612E8E545}" type="presOf" srcId="{6DDB96D1-D7CF-4A8F-95A7-6C13E613B2FF}" destId="{74045CDE-1214-451E-B05A-E0322B63F951}" srcOrd="1" destOrd="0" presId="urn:microsoft.com/office/officeart/2005/8/layout/orgChart1"/>
+    <dgm:cxn modelId="{B0516809-CF03-447B-9DA5-447019821C89}" type="presOf" srcId="{B38EFB37-80BE-4468-99E6-94563266040A}" destId="{E1389D23-088B-4FE0-8ADF-12732BCA5F5E}" srcOrd="0" destOrd="0" presId="urn:microsoft.com/office/officeart/2005/8/layout/orgChart1"/>
+    <dgm:cxn modelId="{D5AFE5CA-56D9-4DD6-B415-D2D130A04D11}" type="presOf" srcId="{4AEA7C7D-636B-4C8D-8C34-CF7B5DC877D3}" destId="{677EAD96-3AE6-439C-A7B1-2B575C718945}" srcOrd="0" destOrd="0" presId="urn:microsoft.com/office/officeart/2005/8/layout/orgChart1"/>
+    <dgm:cxn modelId="{CCE46F4C-AAAF-4D36-936A-988B847C611D}" srcId="{6DDB96D1-D7CF-4A8F-95A7-6C13E613B2FF}" destId="{48A363A9-B49D-4C1D-848D-5DC361BA4451}" srcOrd="2" destOrd="0" parTransId="{61B4A0C4-8C21-4CB8-90FF-88125DF9AA99}" sibTransId="{46000FE5-95E9-4D30-A623-C071169A437D}"/>
+    <dgm:cxn modelId="{FF997199-21BA-4A8B-9E07-5B54D3FF65D8}" type="presOf" srcId="{6DDB96D1-D7CF-4A8F-95A7-6C13E613B2FF}" destId="{EF780EED-787F-4A58-8295-B7D059CC3194}" srcOrd="0" destOrd="0" presId="urn:microsoft.com/office/officeart/2005/8/layout/orgChart1"/>
+    <dgm:cxn modelId="{591C422A-3360-4043-871D-30850BE431B4}" type="presOf" srcId="{71316EB9-40E3-4797-985B-3732D219FFC0}" destId="{1F66DC7E-9CFC-4B05-ABD3-E58E25A248BC}" srcOrd="1" destOrd="0" presId="urn:microsoft.com/office/officeart/2005/8/layout/orgChart1"/>
+    <dgm:cxn modelId="{FB27CD58-DB1C-4EF8-8F7B-F80056659AFA}" srcId="{578488AA-53AC-4B06-8DC7-4AC896902C29}" destId="{DE420264-A48D-4F12-A319-C569F1451611}" srcOrd="4" destOrd="0" parTransId="{42C97C61-1272-42D7-A379-D44F3F733D6D}" sibTransId="{047F7806-CB88-4E97-82B2-7C0E73CDD526}"/>
+    <dgm:cxn modelId="{FB33F089-6556-4BD4-B324-7EE88CA3240E}" type="presOf" srcId="{C14E79F7-4409-4F92-B767-2537EC1AC218}" destId="{264263CA-C293-4171-9C7F-33BA2F3C90C9}" srcOrd="0" destOrd="0" presId="urn:microsoft.com/office/officeart/2005/8/layout/orgChart1"/>
+    <dgm:cxn modelId="{AB37E5D8-BB3D-483D-A4B5-3F46F1F668FE}" type="presOf" srcId="{4DD6615B-39CB-4088-B0A3-8279C063BBB0}" destId="{4DD4E601-8D96-426F-B3A7-D4DF8F10E407}" srcOrd="0" destOrd="0" presId="urn:microsoft.com/office/officeart/2005/8/layout/orgChart1"/>
+    <dgm:cxn modelId="{F59BAA38-F029-4348-BD25-5944D4D0BDAA}" type="presOf" srcId="{237ECCAC-EC9A-40A8-B835-201CDF76BCF6}" destId="{5A71ADD4-CC9E-4D5E-8861-5CC0BCB617E4}" srcOrd="0" destOrd="0" presId="urn:microsoft.com/office/officeart/2005/8/layout/orgChart1"/>
+    <dgm:cxn modelId="{B65D2F99-9CC4-4B1F-9A89-45D5E1D70864}" type="presOf" srcId="{71AA7AF2-A383-4036-818E-0F206C89B926}" destId="{36BD0935-EA69-42E9-90BE-518F2B104B07}" srcOrd="0" destOrd="0" presId="urn:microsoft.com/office/officeart/2005/8/layout/orgChart1"/>
+    <dgm:cxn modelId="{9E2056D5-F544-4541-947D-6B3BFB19ABD2}" type="presOf" srcId="{765AAF26-2ECE-495F-81A8-A3A58BE009A8}" destId="{818A690D-D4DF-45BF-9D76-7FD0D2DBC407}" srcOrd="0" destOrd="0" presId="urn:microsoft.com/office/officeart/2005/8/layout/orgChart1"/>
+    <dgm:cxn modelId="{14D59E0B-1C29-4FB5-AB08-AA3DDFA88EDB}" srcId="{6DDB96D1-D7CF-4A8F-95A7-6C13E613B2FF}" destId="{9ADBBF07-CFD6-49DA-B4CE-E96083045DA5}" srcOrd="5" destOrd="0" parTransId="{71AA7AF2-A383-4036-818E-0F206C89B926}" sibTransId="{6A101E00-DD7A-4644-9E52-934BF08FF217}"/>
+    <dgm:cxn modelId="{B13E34B0-FD13-4B6D-902C-50EF841345D1}" srcId="{578488AA-53AC-4B06-8DC7-4AC896902C29}" destId="{C14E79F7-4409-4F92-B767-2537EC1AC218}" srcOrd="1" destOrd="0" parTransId="{8EC7CB7C-DBED-4190-893F-508F2391E4EA}" sibTransId="{1655EB55-DB97-4443-9BF6-56B3393A104E}"/>
+    <dgm:cxn modelId="{C6A0F7A4-1CBB-4B0D-B17E-F3E76806E494}" type="presOf" srcId="{70407149-8B9E-44AD-BA33-52509720EE33}" destId="{F3E1F60B-3BB3-47D7-AF33-6B5040717CB8}" srcOrd="0" destOrd="0" presId="urn:microsoft.com/office/officeart/2005/8/layout/orgChart1"/>
+    <dgm:cxn modelId="{19AB7BA6-4E3E-4CAC-96C0-B678BA12DE50}" type="presOf" srcId="{6176958D-779E-4C90-9760-0E2FA27B092C}" destId="{EEBD3017-6A23-454A-9D9E-E2DA9320E63C}" srcOrd="0" destOrd="0" presId="urn:microsoft.com/office/officeart/2005/8/layout/orgChart1"/>
+    <dgm:cxn modelId="{FC857DF1-31AB-4A1A-8A87-5627CA18B4EA}" srcId="{2CAF6211-75BB-4DBD-9075-14CB34C5B3A7}" destId="{E3A14816-DA07-45EB-8FE0-60DBD2352308}" srcOrd="1" destOrd="0" parTransId="{3CF6E431-992E-4B9F-9A3D-6D50574B5DB9}" sibTransId="{6F262F80-CC19-438A-BEAA-3C86DA13284B}"/>
+    <dgm:cxn modelId="{D0891381-E105-40B2-8D95-61E0512D816F}" type="presOf" srcId="{A398F494-1E18-4784-8224-998A1E019E03}" destId="{D2247120-4E48-4BCE-B292-1B07FAC85216}" srcOrd="1" destOrd="0" presId="urn:microsoft.com/office/officeart/2005/8/layout/orgChart1"/>
+    <dgm:cxn modelId="{6C50B329-7FB6-4F62-9A0E-4A4DE7B8B374}" type="presOf" srcId="{34B4C52D-DD0E-4A84-92BE-54AD63637C11}" destId="{E6ED7A4E-6542-4162-BF22-F0358DA9D9DB}" srcOrd="0" destOrd="0" presId="urn:microsoft.com/office/officeart/2005/8/layout/orgChart1"/>
+    <dgm:cxn modelId="{ADC1779E-856D-4B56-A6FE-2BB4B0A6436C}" type="presOf" srcId="{6176958D-779E-4C90-9760-0E2FA27B092C}" destId="{8C53EA4C-4890-47BE-8A29-9428082A9D6A}" srcOrd="1" destOrd="0" presId="urn:microsoft.com/office/officeart/2005/8/layout/orgChart1"/>
+    <dgm:cxn modelId="{53B5522A-1758-4CFD-B4BC-9B741B198DFF}" type="presOf" srcId="{2CE57551-944F-4B06-89FA-871ACF47AD95}" destId="{D17CADE3-2D39-4F8D-B26C-9D7A83EFD89F}" srcOrd="0" destOrd="0" presId="urn:microsoft.com/office/officeart/2005/8/layout/orgChart1"/>
+    <dgm:cxn modelId="{CCE03CFD-1B28-4C21-82F5-9168B0E3FA87}" type="presOf" srcId="{71316EB9-40E3-4797-985B-3732D219FFC0}" destId="{052EBD89-1539-4108-83D3-5C6E9BBC4AAE}" srcOrd="0" destOrd="0" presId="urn:microsoft.com/office/officeart/2005/8/layout/orgChart1"/>
+    <dgm:cxn modelId="{14AF5887-5759-4C96-BF45-BED1E1959795}" type="presOf" srcId="{0E28DD5C-FC25-446D-A9F4-92BD0C92D452}" destId="{BAB3E688-79C7-4194-9790-B7B39CED4FAC}" srcOrd="0" destOrd="0" presId="urn:microsoft.com/office/officeart/2005/8/layout/orgChart1"/>
+    <dgm:cxn modelId="{B682438B-D104-44A7-816E-80BF84504BE3}" type="presOf" srcId="{A039757A-17DC-43B5-88F4-07BD6EC95844}" destId="{49C17C9D-B592-4D6B-A145-2454DEFED7E4}" srcOrd="0" destOrd="0" presId="urn:microsoft.com/office/officeart/2005/8/layout/orgChart1"/>
+    <dgm:cxn modelId="{3B3B3605-ECE4-4838-AB6D-B42169741317}" type="presOf" srcId="{A039757A-17DC-43B5-88F4-07BD6EC95844}" destId="{263A698B-90C7-4817-9C4B-1051730237B1}" srcOrd="1" destOrd="0" presId="urn:microsoft.com/office/officeart/2005/8/layout/orgChart1"/>
+    <dgm:cxn modelId="{7C821378-1F42-413D-914D-8FCBA4E6602C}" type="presOf" srcId="{EBE6836D-37D2-4596-8368-D2E8BE731584}" destId="{75EFB69F-FA6E-4225-9AD6-62A47EE113A3}" srcOrd="1" destOrd="0" presId="urn:microsoft.com/office/officeart/2005/8/layout/orgChart1"/>
+    <dgm:cxn modelId="{7E748059-56CE-4575-8CDB-3E2075A6E506}" type="presOf" srcId="{9F033393-0A4A-445D-B931-B28D8DC413CA}" destId="{665F1EEB-16FF-4BD1-8B51-AFA54A1B0262}" srcOrd="1" destOrd="0" presId="urn:microsoft.com/office/officeart/2005/8/layout/orgChart1"/>
+    <dgm:cxn modelId="{F05C8930-F7B6-4262-BA5E-CC1A14B0459A}" type="presOf" srcId="{4DD6615B-39CB-4088-B0A3-8279C063BBB0}" destId="{18C4E372-7969-4360-A26E-5808109101E4}" srcOrd="1" destOrd="0" presId="urn:microsoft.com/office/officeart/2005/8/layout/orgChart1"/>
+    <dgm:cxn modelId="{F40F567E-FDF7-49FA-A059-3FE3DF2D5481}" type="presOf" srcId="{A2BC509B-130A-4180-B24F-ED2B13B2AE3E}" destId="{8D5E9D24-6F03-499A-B98F-6B128613CCD9}" srcOrd="0" destOrd="0" presId="urn:microsoft.com/office/officeart/2005/8/layout/orgChart1"/>
+    <dgm:cxn modelId="{FD85256A-544A-47B3-AB31-3FE64F5A366F}" type="presOf" srcId="{9ADBBF07-CFD6-49DA-B4CE-E96083045DA5}" destId="{A48C5B60-EA8F-46BC-B5E3-1CA2EB871EE8}" srcOrd="1" destOrd="0" presId="urn:microsoft.com/office/officeart/2005/8/layout/orgChart1"/>
+    <dgm:cxn modelId="{3CE9A6B0-B5BD-4F9E-B6D0-2152AB90499C}" type="presOf" srcId="{C14E79F7-4409-4F92-B767-2537EC1AC218}" destId="{807CEE23-1B22-45DE-A786-E4B4CFCF75B9}" srcOrd="1" destOrd="0" presId="urn:microsoft.com/office/officeart/2005/8/layout/orgChart1"/>
+    <dgm:cxn modelId="{9F4933E5-F94E-4CAC-AFC5-67E05CF6C0D9}" srcId="{00762BCC-904F-4D0B-AEB9-B77D0ED84C92}" destId="{2CE57551-944F-4B06-89FA-871ACF47AD95}" srcOrd="0" destOrd="0" parTransId="{B0423DFE-3038-4BF8-B052-49A0B3D499A6}" sibTransId="{0782E834-4450-4FA6-AD74-C54E7DC344CC}"/>
+    <dgm:cxn modelId="{6D541B34-F8AD-4043-BD40-DE19590B93E5}" type="presOf" srcId="{00762BCC-904F-4D0B-AEB9-B77D0ED84C92}" destId="{F8C7D8FB-BC9D-4B94-B7E4-A39F3238D254}" srcOrd="1" destOrd="0" presId="urn:microsoft.com/office/officeart/2005/8/layout/orgChart1"/>
+    <dgm:cxn modelId="{DBCF68A9-2028-4229-A2DE-182A242D731D}" type="presOf" srcId="{646295C6-48FF-4C27-9716-430584E095B9}" destId="{84E455EB-C061-4FFE-A11C-ACCF8F4A8A9A}" srcOrd="1" destOrd="0" presId="urn:microsoft.com/office/officeart/2005/8/layout/orgChart1"/>
+    <dgm:cxn modelId="{245B1329-56F9-4C2C-8E6B-D5E20765961C}" type="presOf" srcId="{A4400A18-EAC9-47A0-AEB8-C11A0B1C88B1}" destId="{9FB60ED7-D19D-4314-A141-450EE7E0E92C}" srcOrd="0" destOrd="0" presId="urn:microsoft.com/office/officeart/2005/8/layout/orgChart1"/>
+    <dgm:cxn modelId="{16ED2C21-B772-48CD-8221-9D804B6E1EDE}" type="presOf" srcId="{E3A14816-DA07-45EB-8FE0-60DBD2352308}" destId="{653E1385-95E6-43D4-BCED-7BE04A0601EC}" srcOrd="1" destOrd="0" presId="urn:microsoft.com/office/officeart/2005/8/layout/orgChart1"/>
+    <dgm:cxn modelId="{33C91D3B-7A11-4F37-9C06-5E2804FA034D}" type="presOf" srcId="{C9D3DF77-DF52-481F-A91D-E253837B7247}" destId="{761A0332-591E-48A9-8338-37E085CB6DF7}" srcOrd="0" destOrd="0" presId="urn:microsoft.com/office/officeart/2005/8/layout/orgChart1"/>
+    <dgm:cxn modelId="{57E81913-9825-40B1-94FA-6A02BE46AC30}" type="presOf" srcId="{64AA7A52-9C52-41A3-8C17-600326059252}" destId="{3A643FD5-4389-43F2-8588-460F04FB14DE}" srcOrd="0" destOrd="0" presId="urn:microsoft.com/office/officeart/2005/8/layout/orgChart1"/>
+    <dgm:cxn modelId="{F00E5F25-8459-4B95-8284-8901ED9AEEB9}" type="presOf" srcId="{D7EC6161-5BF7-4918-9DBA-BDA8951F51A9}" destId="{AABA78E6-AC07-4213-8F42-E8D223F55A53}" srcOrd="0" destOrd="0" presId="urn:microsoft.com/office/officeart/2005/8/layout/orgChart1"/>
+    <dgm:cxn modelId="{67401D9C-CBA8-47E9-AB5F-39D8FA671587}" type="presOf" srcId="{4592C374-6828-4BE9-A92B-DBFA100E60AF}" destId="{06A82C83-D0BE-4D80-A49B-0113F41C5483}" srcOrd="0" destOrd="0" presId="urn:microsoft.com/office/officeart/2005/8/layout/orgChart1"/>
+    <dgm:cxn modelId="{4FDF73B6-06D1-445A-B6CA-6F6BB3954885}" type="presOf" srcId="{CC62C449-40D4-49CF-8907-0CA26695EF2B}" destId="{79DE72A3-A5A0-44DD-8EAE-F04C08EDADF5}" srcOrd="0" destOrd="0" presId="urn:microsoft.com/office/officeart/2005/8/layout/orgChart1"/>
+    <dgm:cxn modelId="{662A8EC2-F6B3-4B34-8CDD-2F69E308002E}" type="presOf" srcId="{6FA3A244-39F4-4BCA-822A-0BBAAAC02EA3}" destId="{54F9D8B9-6F6B-4509-8752-128E96A504A4}" srcOrd="0" destOrd="0" presId="urn:microsoft.com/office/officeart/2005/8/layout/orgChart1"/>
+    <dgm:cxn modelId="{2BD83800-302B-476A-A83C-92ABEDB5F480}" type="presOf" srcId="{646295C6-48FF-4C27-9716-430584E095B9}" destId="{18120052-9BCD-4236-A662-9E54E486F902}" srcOrd="0" destOrd="0" presId="urn:microsoft.com/office/officeart/2005/8/layout/orgChart1"/>
+    <dgm:cxn modelId="{83C4E285-5275-462F-800A-4683AC7D0CC3}" type="presOf" srcId="{C6234D55-4DDA-47A0-8BAB-B4E2554730C8}" destId="{BCA79F04-9A82-480C-B978-C18348033BAF}" srcOrd="1" destOrd="0" presId="urn:microsoft.com/office/officeart/2005/8/layout/orgChart1"/>
+    <dgm:cxn modelId="{AF7323FF-BF8B-4B44-8E5C-F9DFD03AB217}" type="presOf" srcId="{C3E64229-8FC0-4E5C-860B-D9C184BDF815}" destId="{C858A4F3-2161-4B5A-8754-B86B50630857}" srcOrd="0" destOrd="0" presId="urn:microsoft.com/office/officeart/2005/8/layout/orgChart1"/>
+    <dgm:cxn modelId="{E5DED5C4-8E31-4488-944E-080497D20004}" srcId="{578488AA-53AC-4B06-8DC7-4AC896902C29}" destId="{00762BCC-904F-4D0B-AEB9-B77D0ED84C92}" srcOrd="3" destOrd="0" parTransId="{C9D3DF77-DF52-481F-A91D-E253837B7247}" sibTransId="{925D412E-FAEC-4F6B-8ECC-B3EC81E26E5E}"/>
+    <dgm:cxn modelId="{2620A953-DB38-4918-924A-7ADF8168BF86}" srcId="{C14E79F7-4409-4F92-B767-2537EC1AC218}" destId="{A584A03A-FCCE-407F-92B4-A8D506A52D8C}" srcOrd="1" destOrd="0" parTransId="{765AAF26-2ECE-495F-81A8-A3A58BE009A8}" sibTransId="{FE2F2F9B-6DCE-4B58-8C71-95CF23DFD595}"/>
+    <dgm:cxn modelId="{6EEB0CC8-8894-41D5-93B1-A6454CFD2B60}" type="presOf" srcId="{61B4A0C4-8C21-4CB8-90FF-88125DF9AA99}" destId="{F8DFDC89-BDCA-4EEE-B4A3-0D27AB9E8539}" srcOrd="0" destOrd="0" presId="urn:microsoft.com/office/officeart/2005/8/layout/orgChart1"/>
+    <dgm:cxn modelId="{8751643F-B70B-4978-8393-955881792C2F}" type="presOf" srcId="{DE420264-A48D-4F12-A319-C569F1451611}" destId="{DB4CFA81-6D62-40C4-BA72-809356F44CE7}" srcOrd="0" destOrd="0" presId="urn:microsoft.com/office/officeart/2005/8/layout/orgChart1"/>
+    <dgm:cxn modelId="{3060755E-E7F3-4341-8001-D1452518D4E7}" type="presOf" srcId="{AEBBC007-2ECB-4B2F-AE6E-30E524F38772}" destId="{8B623B32-7825-4BA5-BE4D-5D8A23808BF9}" srcOrd="0" destOrd="0" presId="urn:microsoft.com/office/officeart/2005/8/layout/orgChart1"/>
+    <dgm:cxn modelId="{F37188B5-EA51-4F54-B382-AD217BECD0D2}" type="presOf" srcId="{883AD11A-9FDA-43A8-9F09-6A0047288A31}" destId="{F9366BBC-26C0-42B7-86E5-F9C1BC39E0B5}" srcOrd="1" destOrd="0" presId="urn:microsoft.com/office/officeart/2005/8/layout/orgChart1"/>
     <dgm:cxn modelId="{155EE0CA-DB3C-4708-968B-FEA7E8DB1A37}" srcId="{6DDB96D1-D7CF-4A8F-95A7-6C13E613B2FF}" destId="{646295C6-48FF-4C27-9716-430584E095B9}" srcOrd="3" destOrd="0" parTransId="{3B620350-28C4-4AEE-A3BE-1A1C6E6F2A08}" sibTransId="{BD9E5342-8060-46F7-9C96-0D288873E399}"/>
-    <dgm:cxn modelId="{D117EB31-4B9A-4047-B57F-1F99A4437021}" type="presOf" srcId="{6FA3A244-39F4-4BCA-822A-0BBAAAC02EA3}" destId="{54F9D8B9-6F6B-4509-8752-128E96A504A4}" srcOrd="0" destOrd="0" presId="urn:microsoft.com/office/officeart/2005/8/layout/orgChart1"/>
-    <dgm:cxn modelId="{EF8893A7-7BA8-4AC5-B7B4-C2964527FE88}" type="presOf" srcId="{CC62C449-40D4-49CF-8907-0CA26695EF2B}" destId="{79DE72A3-A5A0-44DD-8EAE-F04C08EDADF5}" srcOrd="0" destOrd="0" presId="urn:microsoft.com/office/officeart/2005/8/layout/orgChart1"/>
-    <dgm:cxn modelId="{FC4800C7-029D-4587-AA23-76CE2252BC97}" type="presOf" srcId="{6176958D-779E-4C90-9760-0E2FA27B092C}" destId="{EEBD3017-6A23-454A-9D9E-E2DA9320E63C}" srcOrd="0" destOrd="0" presId="urn:microsoft.com/office/officeart/2005/8/layout/orgChart1"/>
-    <dgm:cxn modelId="{A8F08729-E949-4876-A709-872C77602809}" srcId="{C14E79F7-4409-4F92-B767-2537EC1AC218}" destId="{237ECCAC-EC9A-40A8-B835-201CDF76BCF6}" srcOrd="0" destOrd="0" parTransId="{6FA3A244-39F4-4BCA-822A-0BBAAAC02EA3}" sibTransId="{ECD2A294-FBF2-4B8D-98E3-2D592FDD8C92}"/>
-    <dgm:cxn modelId="{612F6227-E996-409F-9047-272C1A886517}" type="presOf" srcId="{765AAF26-2ECE-495F-81A8-A3A58BE009A8}" destId="{818A690D-D4DF-45BF-9D76-7FD0D2DBC407}" srcOrd="0" destOrd="0" presId="urn:microsoft.com/office/officeart/2005/8/layout/orgChart1"/>
-    <dgm:cxn modelId="{B1449CAC-F05C-43EA-9531-105AD32F837E}" srcId="{6DDB96D1-D7CF-4A8F-95A7-6C13E613B2FF}" destId="{809C505D-BF74-41D4-B1D3-C93F7B751E4E}" srcOrd="4" destOrd="0" parTransId="{34B4C52D-DD0E-4A84-92BE-54AD63637C11}" sibTransId="{646491BC-F566-434B-87EB-C57C34EE7339}"/>
-    <dgm:cxn modelId="{DA0F0032-7FE9-4EA5-BB2E-39B808A7AE81}" srcId="{CC62C449-40D4-49CF-8907-0CA26695EF2B}" destId="{578488AA-53AC-4B06-8DC7-4AC896902C29}" srcOrd="0" destOrd="0" parTransId="{26398F7E-9690-487C-9818-311D0131DDBF}" sibTransId="{B40C8306-9826-49BF-8CB6-6B5C8B36408E}"/>
-    <dgm:cxn modelId="{B6D32A66-DA77-46BA-9E0A-491BA6BE3894}" type="presOf" srcId="{646295C6-48FF-4C27-9716-430584E095B9}" destId="{18120052-9BCD-4236-A662-9E54E486F902}" srcOrd="0" destOrd="0" presId="urn:microsoft.com/office/officeart/2005/8/layout/orgChart1"/>
-    <dgm:cxn modelId="{9FA2299B-033C-4CD0-B2FF-297B9DB04935}" type="presOf" srcId="{148F8032-2DE9-425D-B51D-256E3D76EA1F}" destId="{B8334891-4BA9-402A-AE23-2F8C5D5F112A}" srcOrd="0" destOrd="0" presId="urn:microsoft.com/office/officeart/2005/8/layout/orgChart1"/>
-    <dgm:cxn modelId="{4EC2FAFD-EA37-43F0-BAA0-C7A6E2728B23}" type="presOf" srcId="{61B4A0C4-8C21-4CB8-90FF-88125DF9AA99}" destId="{F8DFDC89-BDCA-4EEE-B4A3-0D27AB9E8539}" srcOrd="0" destOrd="0" presId="urn:microsoft.com/office/officeart/2005/8/layout/orgChart1"/>
-    <dgm:cxn modelId="{895D36CB-BA64-475B-B564-2517AAC0C001}" type="presOf" srcId="{E3A14816-DA07-45EB-8FE0-60DBD2352308}" destId="{25DA3F5E-D7AA-44AE-BDBD-20FAE0A87BF5}" srcOrd="0" destOrd="0" presId="urn:microsoft.com/office/officeart/2005/8/layout/orgChart1"/>
-    <dgm:cxn modelId="{B13E34B0-FD13-4B6D-902C-50EF841345D1}" srcId="{578488AA-53AC-4B06-8DC7-4AC896902C29}" destId="{C14E79F7-4409-4F92-B767-2537EC1AC218}" srcOrd="1" destOrd="0" parTransId="{8EC7CB7C-DBED-4190-893F-508F2391E4EA}" sibTransId="{1655EB55-DB97-4443-9BF6-56B3393A104E}"/>
-    <dgm:cxn modelId="{D0C6B5AC-DB7F-4EBE-B2E6-CD6D31EC5756}" type="presOf" srcId="{A039757A-17DC-43B5-88F4-07BD6EC95844}" destId="{263A698B-90C7-4817-9C4B-1051730237B1}" srcOrd="1" destOrd="0" presId="urn:microsoft.com/office/officeart/2005/8/layout/orgChart1"/>
-    <dgm:cxn modelId="{F6441E26-A368-48E8-AECE-90B1F18F63B2}" type="presOf" srcId="{6176958D-779E-4C90-9760-0E2FA27B092C}" destId="{8C53EA4C-4890-47BE-8A29-9428082A9D6A}" srcOrd="1" destOrd="0" presId="urn:microsoft.com/office/officeart/2005/8/layout/orgChart1"/>
-    <dgm:cxn modelId="{DCFA79FB-B889-4FF8-AEA1-FC8A7048EA6C}" type="presOf" srcId="{A398F494-1E18-4784-8224-998A1E019E03}" destId="{D003B8FF-FB1E-4F5E-B271-148DFD4ED62C}" srcOrd="0" destOrd="0" presId="urn:microsoft.com/office/officeart/2005/8/layout/orgChart1"/>
-    <dgm:cxn modelId="{F88B95A4-3E1F-4945-A5FB-9581BC5886C8}" type="presOf" srcId="{C14E79F7-4409-4F92-B767-2537EC1AC218}" destId="{807CEE23-1B22-45DE-A786-E4B4CFCF75B9}" srcOrd="1" destOrd="0" presId="urn:microsoft.com/office/officeart/2005/8/layout/orgChart1"/>
-    <dgm:cxn modelId="{8AC9D7D5-DD2C-458F-8AB6-F0344CBE7DFD}" type="presOf" srcId="{A584A03A-FCCE-407F-92B4-A8D506A52D8C}" destId="{1EAF5B18-CAFD-4FC6-A05D-F1888023CAAA}" srcOrd="1" destOrd="0" presId="urn:microsoft.com/office/officeart/2005/8/layout/orgChart1"/>
-    <dgm:cxn modelId="{E4DDBF06-9E84-44DC-99CD-B42148E91D46}" type="presOf" srcId="{D3A4E787-42AE-4755-82DC-0634FA19F334}" destId="{CA9CF991-819D-42E7-8711-CE40B9F5449E}" srcOrd="0" destOrd="0" presId="urn:microsoft.com/office/officeart/2005/8/layout/orgChart1"/>
-    <dgm:cxn modelId="{19D86078-A712-4799-B909-891DD9539F51}" type="presOf" srcId="{C6234D55-4DDA-47A0-8BAB-B4E2554730C8}" destId="{BCA79F04-9A82-480C-B978-C18348033BAF}" srcOrd="1" destOrd="0" presId="urn:microsoft.com/office/officeart/2005/8/layout/orgChart1"/>
-    <dgm:cxn modelId="{BFF6A455-B6B9-46ED-9131-84C11A10AED9}" type="presOf" srcId="{EBE6836D-37D2-4596-8368-D2E8BE731584}" destId="{75EFB69F-FA6E-4225-9AD6-62A47EE113A3}" srcOrd="1" destOrd="0" presId="urn:microsoft.com/office/officeart/2005/8/layout/orgChart1"/>
-    <dgm:cxn modelId="{407AE4F6-FF0D-4923-AA5A-EB14931E4B4F}" type="presOf" srcId="{48A363A9-B49D-4C1D-848D-5DC361BA4451}" destId="{5F92A900-3035-476B-A6F3-691A58123BC8}" srcOrd="0" destOrd="0" presId="urn:microsoft.com/office/officeart/2005/8/layout/orgChart1"/>
-    <dgm:cxn modelId="{2D8AD04C-45E6-4CB0-8EFF-E13A76136E9E}" type="presOf" srcId="{48A363A9-B49D-4C1D-848D-5DC361BA4451}" destId="{78F1CC09-9065-4EE2-AE8F-D3D373BE2E52}" srcOrd="1" destOrd="0" presId="urn:microsoft.com/office/officeart/2005/8/layout/orgChart1"/>
-    <dgm:cxn modelId="{56CFFCB3-3221-4CCE-9F4A-0F76F52B12BC}" type="presOf" srcId="{9ADBBF07-CFD6-49DA-B4CE-E96083045DA5}" destId="{460919E5-ED6C-4779-B92A-6E51053723C4}" srcOrd="0" destOrd="0" presId="urn:microsoft.com/office/officeart/2005/8/layout/orgChart1"/>
-    <dgm:cxn modelId="{9837A6DB-FAFF-45BC-B7ED-BC89C444E9E0}" type="presOf" srcId="{2CAF6211-75BB-4DBD-9075-14CB34C5B3A7}" destId="{1560A613-DC5E-4490-997E-4767637916F5}" srcOrd="1" destOrd="0" presId="urn:microsoft.com/office/officeart/2005/8/layout/orgChart1"/>
-    <dgm:cxn modelId="{84D67C75-57EA-46E6-A994-39E3F67FE832}" srcId="{C14E79F7-4409-4F92-B767-2537EC1AC218}" destId="{883AD11A-9FDA-43A8-9F09-6A0047288A31}" srcOrd="3" destOrd="0" parTransId="{A2BC509B-130A-4180-B24F-ED2B13B2AE3E}" sibTransId="{AD3DE9F7-021D-47FE-B277-C2F0572A31E1}"/>
-    <dgm:cxn modelId="{D6E07A27-7C50-412A-8E9B-EDF05E3B5AD7}" type="presOf" srcId="{237ECCAC-EC9A-40A8-B835-201CDF76BCF6}" destId="{9C0A0F40-D986-4A6A-BC47-CB842117F6AD}" srcOrd="1" destOrd="0" presId="urn:microsoft.com/office/officeart/2005/8/layout/orgChart1"/>
-    <dgm:cxn modelId="{5B619EE8-5A3E-4551-B406-90B598CB87CD}" type="presOf" srcId="{71AA7AF2-A383-4036-818E-0F206C89B926}" destId="{36BD0935-EA69-42E9-90BE-518F2B104B07}" srcOrd="0" destOrd="0" presId="urn:microsoft.com/office/officeart/2005/8/layout/orgChart1"/>
-    <dgm:cxn modelId="{C88D3BEF-818A-4D78-A750-6289045753E7}" type="presOf" srcId="{1C6F5AD4-0CF5-491A-981F-F48BDC70542A}" destId="{7463C96E-8827-4FDA-AED6-E5F223A482B7}" srcOrd="0" destOrd="0" presId="urn:microsoft.com/office/officeart/2005/8/layout/orgChart1"/>
-    <dgm:cxn modelId="{77ECF2DB-8A36-449E-8AD8-60A7E4D8F1CA}" type="presOf" srcId="{C6234D55-4DDA-47A0-8BAB-B4E2554730C8}" destId="{2F115CC3-C15D-45AD-A2B7-D9A0279DE88C}" srcOrd="0" destOrd="0" presId="urn:microsoft.com/office/officeart/2005/8/layout/orgChart1"/>
-    <dgm:cxn modelId="{28DD8C29-1515-49F8-8CD2-636478F55614}" type="presOf" srcId="{4DD6615B-39CB-4088-B0A3-8279C063BBB0}" destId="{18C4E372-7969-4360-A26E-5808109101E4}" srcOrd="1" destOrd="0" presId="urn:microsoft.com/office/officeart/2005/8/layout/orgChart1"/>
-    <dgm:cxn modelId="{352030FF-8385-4248-A565-70266AE24F9D}" type="presOf" srcId="{A398F494-1E18-4784-8224-998A1E019E03}" destId="{D2247120-4E48-4BCE-B292-1B07FAC85216}" srcOrd="1" destOrd="0" presId="urn:microsoft.com/office/officeart/2005/8/layout/orgChart1"/>
-    <dgm:cxn modelId="{9971AA72-B7FE-4364-9768-5F6ABF798B97}" type="presOf" srcId="{C14E79F7-4409-4F92-B767-2537EC1AC218}" destId="{264263CA-C293-4171-9C7F-33BA2F3C90C9}" srcOrd="0" destOrd="0" presId="urn:microsoft.com/office/officeart/2005/8/layout/orgChart1"/>
-    <dgm:cxn modelId="{4FB80EB4-A58F-4390-AB18-610A2A591106}" type="presOf" srcId="{3565E36D-B66A-4BE1-A547-FD298982C9B0}" destId="{8F487BF1-1651-427B-ABC6-8710C4DB728A}" srcOrd="0" destOrd="0" presId="urn:microsoft.com/office/officeart/2005/8/layout/orgChart1"/>
-    <dgm:cxn modelId="{6203F304-4BFF-4CCC-A3AD-06EBE7FC4DFB}" srcId="{2CAF6211-75BB-4DBD-9075-14CB34C5B3A7}" destId="{EBE6836D-37D2-4596-8368-D2E8BE731584}" srcOrd="0" destOrd="0" parTransId="{4AEA7C7D-636B-4C8D-8C34-CF7B5DC877D3}" sibTransId="{E5D9804D-5B3B-4DF2-9CFF-AB5249CDF414}"/>
-    <dgm:cxn modelId="{3ECF1E51-A8AE-4605-A754-38B5EE8B0B92}" type="presOf" srcId="{64AA7A52-9C52-41A3-8C17-600326059252}" destId="{3A643FD5-4389-43F2-8588-460F04FB14DE}" srcOrd="0" destOrd="0" presId="urn:microsoft.com/office/officeart/2005/8/layout/orgChart1"/>
-    <dgm:cxn modelId="{823E74CD-BC34-4D7A-9DED-0D5532F714B3}" type="presOf" srcId="{809C505D-BF74-41D4-B1D3-C93F7B751E4E}" destId="{B26AF282-8B2D-40D8-8786-EC9C37AAAEFB}" srcOrd="1" destOrd="0" presId="urn:microsoft.com/office/officeart/2005/8/layout/orgChart1"/>
-    <dgm:cxn modelId="{A2BD7334-E1AD-486C-BF8C-CC81FD53A07D}" type="presOf" srcId="{2CE57551-944F-4B06-89FA-871ACF47AD95}" destId="{717C1E2E-2F86-4898-B31B-CED732A658C3}" srcOrd="1" destOrd="0" presId="urn:microsoft.com/office/officeart/2005/8/layout/orgChart1"/>
-    <dgm:cxn modelId="{1EF6C93F-9622-49B6-B99B-061571A3DE85}" srcId="{DE420264-A48D-4F12-A319-C569F1451611}" destId="{70407149-8B9E-44AD-BA33-52509720EE33}" srcOrd="0" destOrd="0" parTransId="{AEBBC007-2ECB-4B2F-AE6E-30E524F38772}" sibTransId="{C0B58C4D-E3FF-43FF-A4C9-62479C9DED44}"/>
-    <dgm:cxn modelId="{49A3B485-A78B-4E58-B5C6-482041CBB3F3}" type="presOf" srcId="{70407149-8B9E-44AD-BA33-52509720EE33}" destId="{F3E1F60B-3BB3-47D7-AF33-6B5040717CB8}" srcOrd="0" destOrd="0" presId="urn:microsoft.com/office/officeart/2005/8/layout/orgChart1"/>
-    <dgm:cxn modelId="{8F1C1058-59EE-4A76-AC8F-3F6E38D2FF4E}" type="presOf" srcId="{0E28DD5C-FC25-446D-A9F4-92BD0C92D452}" destId="{BAB3E688-79C7-4194-9790-B7B39CED4FAC}" srcOrd="0" destOrd="0" presId="urn:microsoft.com/office/officeart/2005/8/layout/orgChart1"/>
-    <dgm:cxn modelId="{A541C982-6478-4C22-B221-440594FA10ED}" type="presOf" srcId="{883AD11A-9FDA-43A8-9F09-6A0047288A31}" destId="{F466E7AC-8056-4E9C-8BC1-511FAFE79C4C}" srcOrd="0" destOrd="0" presId="urn:microsoft.com/office/officeart/2005/8/layout/orgChart1"/>
-    <dgm:cxn modelId="{598DC9C8-52EA-4FEE-9B04-C705614A0208}" type="presOf" srcId="{B38EFB37-80BE-4468-99E6-94563266040A}" destId="{7E9703F7-306A-4E8F-8CFC-D96946FE29A9}" srcOrd="1" destOrd="0" presId="urn:microsoft.com/office/officeart/2005/8/layout/orgChart1"/>
-    <dgm:cxn modelId="{FC857DF1-31AB-4A1A-8A87-5627CA18B4EA}" srcId="{2CAF6211-75BB-4DBD-9075-14CB34C5B3A7}" destId="{E3A14816-DA07-45EB-8FE0-60DBD2352308}" srcOrd="1" destOrd="0" parTransId="{3CF6E431-992E-4B9F-9A3D-6D50574B5DB9}" sibTransId="{6F262F80-CC19-438A-BEAA-3C86DA13284B}"/>
-    <dgm:cxn modelId="{C3E12407-014C-4B2E-B5A0-5CE3E833D5EE}" srcId="{6DDB96D1-D7CF-4A8F-95A7-6C13E613B2FF}" destId="{D3A4E787-42AE-4755-82DC-0634FA19F334}" srcOrd="7" destOrd="0" parTransId="{4592C374-6828-4BE9-A92B-DBFA100E60AF}" sibTransId="{D8B49B38-5FFB-42DD-9722-1B086744F55C}"/>
-    <dgm:cxn modelId="{E1A4357B-DBE8-43CF-B5DA-21F13A3C0346}" type="presOf" srcId="{6DDB96D1-D7CF-4A8F-95A7-6C13E613B2FF}" destId="{74045CDE-1214-451E-B05A-E0322B63F951}" srcOrd="1" destOrd="0" presId="urn:microsoft.com/office/officeart/2005/8/layout/orgChart1"/>
-    <dgm:cxn modelId="{FB27CD58-DB1C-4EF8-8F7B-F80056659AFA}" srcId="{578488AA-53AC-4B06-8DC7-4AC896902C29}" destId="{DE420264-A48D-4F12-A319-C569F1451611}" srcOrd="4" destOrd="0" parTransId="{42C97C61-1272-42D7-A379-D44F3F733D6D}" sibTransId="{047F7806-CB88-4E97-82B2-7C0E73CDD526}"/>
-    <dgm:cxn modelId="{6B6CB5A4-E254-4854-9353-1B4D26F29D07}" type="presOf" srcId="{00762BCC-904F-4D0B-AEB9-B77D0ED84C92}" destId="{F8C7D8FB-BC9D-4B94-B7E4-A39F3238D254}" srcOrd="1" destOrd="0" presId="urn:microsoft.com/office/officeart/2005/8/layout/orgChart1"/>
-    <dgm:cxn modelId="{847AB952-D957-470C-B575-4B831E8BED26}" type="presOf" srcId="{E3A14816-DA07-45EB-8FE0-60DBD2352308}" destId="{653E1385-95E6-43D4-BCED-7BE04A0601EC}" srcOrd="1" destOrd="0" presId="urn:microsoft.com/office/officeart/2005/8/layout/orgChart1"/>
-    <dgm:cxn modelId="{D02C6E4C-D207-4C8B-8D39-A6E6F1AD8561}" type="presOf" srcId="{D7EC6161-5BF7-4918-9DBA-BDA8951F51A9}" destId="{AABA78E6-AC07-4213-8F42-E8D223F55A53}" srcOrd="0" destOrd="0" presId="urn:microsoft.com/office/officeart/2005/8/layout/orgChart1"/>
-    <dgm:cxn modelId="{F72E6283-B092-4C0D-ABC2-648167D60266}" type="presOf" srcId="{9F033393-0A4A-445D-B931-B28D8DC413CA}" destId="{12410775-3883-41C2-9F91-513653B34785}" srcOrd="0" destOrd="0" presId="urn:microsoft.com/office/officeart/2005/8/layout/orgChart1"/>
-    <dgm:cxn modelId="{086DB8A9-AE19-4A4E-8A9B-7E97979CC3B5}" type="presOf" srcId="{237ECCAC-EC9A-40A8-B835-201CDF76BCF6}" destId="{5A71ADD4-CC9E-4D5E-8861-5CC0BCB617E4}" srcOrd="0" destOrd="0" presId="urn:microsoft.com/office/officeart/2005/8/layout/orgChart1"/>
-    <dgm:cxn modelId="{E185108D-954C-4D86-934F-EC4A3775AABB}" type="presOf" srcId="{578488AA-53AC-4B06-8DC7-4AC896902C29}" destId="{77EC8A4B-0E86-4204-9A05-CE7657E8FA6E}" srcOrd="0" destOrd="0" presId="urn:microsoft.com/office/officeart/2005/8/layout/orgChart1"/>
-    <dgm:cxn modelId="{14D59E0B-1C29-4FB5-AB08-AA3DDFA88EDB}" srcId="{6DDB96D1-D7CF-4A8F-95A7-6C13E613B2FF}" destId="{9ADBBF07-CFD6-49DA-B4CE-E96083045DA5}" srcOrd="5" destOrd="0" parTransId="{71AA7AF2-A383-4036-818E-0F206C89B926}" sibTransId="{6A101E00-DD7A-4644-9E52-934BF08FF217}"/>
-    <dgm:cxn modelId="{2E3396A0-2953-4A96-9553-953D2D691D72}" type="presOf" srcId="{578488AA-53AC-4B06-8DC7-4AC896902C29}" destId="{A89222A8-A825-4493-80BE-F4D904D5C013}" srcOrd="1" destOrd="0" presId="urn:microsoft.com/office/officeart/2005/8/layout/orgChart1"/>
-    <dgm:cxn modelId="{DEC9839C-EECD-4261-A27D-1010A6CB1217}" type="presOf" srcId="{B38EFB37-80BE-4468-99E6-94563266040A}" destId="{E1389D23-088B-4FE0-8ADF-12732BCA5F5E}" srcOrd="0" destOrd="0" presId="urn:microsoft.com/office/officeart/2005/8/layout/orgChart1"/>
-    <dgm:cxn modelId="{609E98A1-41BF-4D13-AFA7-BEAC95945685}" type="presOf" srcId="{2CAF6211-75BB-4DBD-9075-14CB34C5B3A7}" destId="{966AB2DA-4CB4-4DDE-A7B9-6BD07B1F0DF9}" srcOrd="0" destOrd="0" presId="urn:microsoft.com/office/officeart/2005/8/layout/orgChart1"/>
-    <dgm:cxn modelId="{FAE60F08-1F6D-462D-A7F7-E38BE367F983}" type="presOf" srcId="{A4400A18-EAC9-47A0-AEB8-C11A0B1C88B1}" destId="{9FB60ED7-D19D-4314-A141-450EE7E0E92C}" srcOrd="0" destOrd="0" presId="urn:microsoft.com/office/officeart/2005/8/layout/orgChart1"/>
-    <dgm:cxn modelId="{72422BA5-2D20-4AB1-A812-ECDD45016846}" type="presOf" srcId="{34B4C52D-DD0E-4A84-92BE-54AD63637C11}" destId="{E6ED7A4E-6542-4162-BF22-F0358DA9D9DB}" srcOrd="0" destOrd="0" presId="urn:microsoft.com/office/officeart/2005/8/layout/orgChart1"/>
-    <dgm:cxn modelId="{C766357F-6532-45F2-978B-F6239329CF6A}" srcId="{2CAF6211-75BB-4DBD-9075-14CB34C5B3A7}" destId="{9F033393-0A4A-445D-B931-B28D8DC413CA}" srcOrd="2" destOrd="0" parTransId="{0E28DD5C-FC25-446D-A9F4-92BD0C92D452}" sibTransId="{A8C6DF8C-8257-4B55-ACF8-609A97CBE6B5}"/>
-    <dgm:cxn modelId="{F863C6CF-99CA-493A-A7A1-6450D9FE2414}" type="presOf" srcId="{A584A03A-FCCE-407F-92B4-A8D506A52D8C}" destId="{3F143C2C-1598-4503-AE42-B9ACD45EA467}" srcOrd="0" destOrd="0" presId="urn:microsoft.com/office/officeart/2005/8/layout/orgChart1"/>
-    <dgm:cxn modelId="{5819265A-76AA-4C8A-8165-0919EE9155D7}" srcId="{578488AA-53AC-4B06-8DC7-4AC896902C29}" destId="{2CAF6211-75BB-4DBD-9075-14CB34C5B3A7}" srcOrd="0" destOrd="0" parTransId="{148F8032-2DE9-425D-B51D-256E3D76EA1F}" sibTransId="{938050D9-AB7A-43E3-BD26-3D3FEE1BC3CD}"/>
-    <dgm:cxn modelId="{5DE1EF71-5A03-4414-8A04-5864B5DB90D1}" type="presOf" srcId="{6DDB96D1-D7CF-4A8F-95A7-6C13E613B2FF}" destId="{EF780EED-787F-4A58-8295-B7D059CC3194}" srcOrd="0" destOrd="0" presId="urn:microsoft.com/office/officeart/2005/8/layout/orgChart1"/>
-    <dgm:cxn modelId="{F04D5B06-34F7-4A42-90DC-B61CC3949BCE}" type="presOf" srcId="{4AEA7C7D-636B-4C8D-8C34-CF7B5DC877D3}" destId="{677EAD96-3AE6-439C-A7B1-2B575C718945}" srcOrd="0" destOrd="0" presId="urn:microsoft.com/office/officeart/2005/8/layout/orgChart1"/>
-    <dgm:cxn modelId="{1D3A8C5A-5D64-4A06-A622-3DC351817C2E}" type="presOf" srcId="{9F033393-0A4A-445D-B931-B28D8DC413CA}" destId="{665F1EEB-16FF-4BD1-8B51-AFA54A1B0262}" srcOrd="1" destOrd="0" presId="urn:microsoft.com/office/officeart/2005/8/layout/orgChart1"/>
-    <dgm:cxn modelId="{44827BDE-CE9D-4C38-A479-F57548B9DEE8}" type="presOf" srcId="{71316EB9-40E3-4797-985B-3732D219FFC0}" destId="{1F66DC7E-9CFC-4B05-ABD3-E58E25A248BC}" srcOrd="1" destOrd="0" presId="urn:microsoft.com/office/officeart/2005/8/layout/orgChart1"/>
-    <dgm:cxn modelId="{05329463-67DF-4F20-B285-9FD2332D04E6}" type="presOf" srcId="{42C97C61-1272-42D7-A379-D44F3F733D6D}" destId="{95D17AA7-1A65-4D5C-965B-BD1E1CA2B342}" srcOrd="0" destOrd="0" presId="urn:microsoft.com/office/officeart/2005/8/layout/orgChart1"/>
-    <dgm:cxn modelId="{336665E8-4D86-4D19-B2E7-3BD84754E556}" type="presOf" srcId="{AEBBC007-2ECB-4B2F-AE6E-30E524F38772}" destId="{8B623B32-7825-4BA5-BE4D-5D8A23808BF9}" srcOrd="0" destOrd="0" presId="urn:microsoft.com/office/officeart/2005/8/layout/orgChart1"/>
-    <dgm:cxn modelId="{E5DED5C4-8E31-4488-944E-080497D20004}" srcId="{578488AA-53AC-4B06-8DC7-4AC896902C29}" destId="{00762BCC-904F-4D0B-AEB9-B77D0ED84C92}" srcOrd="3" destOrd="0" parTransId="{C9D3DF77-DF52-481F-A91D-E253837B7247}" sibTransId="{925D412E-FAEC-4F6B-8ECC-B3EC81E26E5E}"/>
-    <dgm:cxn modelId="{B31CE50E-4514-4283-A85C-10A22FEA4852}" type="presOf" srcId="{A2BC509B-130A-4180-B24F-ED2B13B2AE3E}" destId="{8D5E9D24-6F03-499A-B98F-6B128613CCD9}" srcOrd="0" destOrd="0" presId="urn:microsoft.com/office/officeart/2005/8/layout/orgChart1"/>
-    <dgm:cxn modelId="{6484BBB6-AFDF-4FB6-81EA-A5898B17D65D}" srcId="{C14E79F7-4409-4F92-B767-2537EC1AC218}" destId="{6176958D-779E-4C90-9760-0E2FA27B092C}" srcOrd="4" destOrd="0" parTransId="{C3E64229-8FC0-4E5C-860B-D9C184BDF815}" sibTransId="{55D21C51-6E9B-4D02-A5DA-A1FDE7368A7F}"/>
-    <dgm:cxn modelId="{8401EEF1-A928-4CA3-B8DD-4A15E93D6A66}" type="presOf" srcId="{883AD11A-9FDA-43A8-9F09-6A0047288A31}" destId="{F9366BBC-26C0-42B7-86E5-F9C1BC39E0B5}" srcOrd="1" destOrd="0" presId="urn:microsoft.com/office/officeart/2005/8/layout/orgChart1"/>
-    <dgm:cxn modelId="{31C86BD0-0EC7-4DC6-BA21-2D1FA81B1B65}" type="presOf" srcId="{2CE57551-944F-4B06-89FA-871ACF47AD95}" destId="{D17CADE3-2D39-4F8D-B26C-9D7A83EFD89F}" srcOrd="0" destOrd="0" presId="urn:microsoft.com/office/officeart/2005/8/layout/orgChart1"/>
-    <dgm:cxn modelId="{ED50B283-FE50-456F-9E16-F374DBEA0A36}" type="presOf" srcId="{7B0D6348-3DFB-437F-853D-D4DAF2185F81}" destId="{FBA97F57-689F-41B1-8BD0-1BC1A925B5A1}" srcOrd="0" destOrd="0" presId="urn:microsoft.com/office/officeart/2005/8/layout/orgChart1"/>
-    <dgm:cxn modelId="{544C1465-16D7-46E2-A664-3C24A6D95AF0}" type="presOf" srcId="{1C6F5AD4-0CF5-491A-981F-F48BDC70542A}" destId="{D67000D1-425D-4B3E-951C-E80EDD193876}" srcOrd="1" destOrd="0" presId="urn:microsoft.com/office/officeart/2005/8/layout/orgChart1"/>
-    <dgm:cxn modelId="{FBB9810A-B677-4261-A612-29DCD3BE52F4}" type="presOf" srcId="{809C505D-BF74-41D4-B1D3-C93F7B751E4E}" destId="{A7B73CC9-04B2-4B95-8FCE-092EEECBCD9C}" srcOrd="0" destOrd="0" presId="urn:microsoft.com/office/officeart/2005/8/layout/orgChart1"/>
-    <dgm:cxn modelId="{3ED4D7D9-8DF6-422F-96AE-B4894F728EF3}" type="presOf" srcId="{EBE6836D-37D2-4596-8368-D2E8BE731584}" destId="{FFDABF2D-0719-41EA-88EB-8466DB16FF16}" srcOrd="0" destOrd="0" presId="urn:microsoft.com/office/officeart/2005/8/layout/orgChart1"/>
-    <dgm:cxn modelId="{2F963BCB-2B05-46B7-BDF1-D0AA2E98B00C}" type="presOf" srcId="{A039757A-17DC-43B5-88F4-07BD6EC95844}" destId="{49C17C9D-B592-4D6B-A145-2454DEFED7E4}" srcOrd="0" destOrd="0" presId="urn:microsoft.com/office/officeart/2005/8/layout/orgChart1"/>
-    <dgm:cxn modelId="{58F48B38-CA71-401F-B8A6-08CD330D2CAF}" type="presOf" srcId="{D3A4E787-42AE-4755-82DC-0634FA19F334}" destId="{5A0EDCD7-A2D4-4E58-AABD-4A95C275F838}" srcOrd="1" destOrd="0" presId="urn:microsoft.com/office/officeart/2005/8/layout/orgChart1"/>
-    <dgm:cxn modelId="{5B0717FD-E633-4534-B0AA-8EC927FB9FC7}" srcId="{C14E79F7-4409-4F92-B767-2537EC1AC218}" destId="{C6234D55-4DDA-47A0-8BAB-B4E2554730C8}" srcOrd="2" destOrd="0" parTransId="{3565E36D-B66A-4BE1-A547-FD298982C9B0}" sibTransId="{8D1EBB57-3112-426A-9D3E-F0F20FF98B41}"/>
-    <dgm:cxn modelId="{A51D2D6B-0095-4C41-88B3-15B4EEE4AC9C}" srcId="{6DDB96D1-D7CF-4A8F-95A7-6C13E613B2FF}" destId="{B38EFB37-80BE-4468-99E6-94563266040A}" srcOrd="0" destOrd="0" parTransId="{7B0D6348-3DFB-437F-853D-D4DAF2185F81}" sibTransId="{8F4B970F-797B-44BE-8EEA-B459911B7908}"/>
-    <dgm:cxn modelId="{6291C2B8-0D4C-4F63-8197-05AAD852CC6F}" type="presOf" srcId="{DEB7CE64-CB53-46E4-B9AC-6D706FFC7AD5}" destId="{82B32DE4-8D52-4DA1-9757-3E571636020B}" srcOrd="0" destOrd="0" presId="urn:microsoft.com/office/officeart/2005/8/layout/orgChart1"/>
-    <dgm:cxn modelId="{BF7E9BA2-CEB1-4746-997B-69A72F790260}" srcId="{6DDB96D1-D7CF-4A8F-95A7-6C13E613B2FF}" destId="{71316EB9-40E3-4797-985B-3732D219FFC0}" srcOrd="6" destOrd="0" parTransId="{DEB7CE64-CB53-46E4-B9AC-6D706FFC7AD5}" sibTransId="{639A740F-771B-4DA9-B6DE-60DD78E541F6}"/>
-    <dgm:cxn modelId="{FE38EA6A-1052-4F18-B0B4-1B42467C36F6}" type="presOf" srcId="{C3E64229-8FC0-4E5C-860B-D9C184BDF815}" destId="{C858A4F3-2161-4B5A-8754-B86B50630857}" srcOrd="0" destOrd="0" presId="urn:microsoft.com/office/officeart/2005/8/layout/orgChart1"/>
-    <dgm:cxn modelId="{D14252CA-D23D-4AA9-B499-369A72108146}" type="presOf" srcId="{DE420264-A48D-4F12-A319-C569F1451611}" destId="{04D4A9FC-D778-4824-AA7F-9FA5088357E2}" srcOrd="1" destOrd="0" presId="urn:microsoft.com/office/officeart/2005/8/layout/orgChart1"/>
-    <dgm:cxn modelId="{033EE2CA-8FE9-429D-B63D-6F23AE6855C1}" type="presOf" srcId="{DE420264-A48D-4F12-A319-C569F1451611}" destId="{DB4CFA81-6D62-40C4-BA72-809356F44CE7}" srcOrd="0" destOrd="0" presId="urn:microsoft.com/office/officeart/2005/8/layout/orgChart1"/>
-    <dgm:cxn modelId="{720232AF-2F6B-444D-B8A8-86F7248D2B07}" type="presOf" srcId="{C9D3DF77-DF52-481F-A91D-E253837B7247}" destId="{761A0332-591E-48A9-8338-37E085CB6DF7}" srcOrd="0" destOrd="0" presId="urn:microsoft.com/office/officeart/2005/8/layout/orgChart1"/>
-    <dgm:cxn modelId="{FBD2A2FE-9EFC-4C98-9C68-D87F7AF2300B}" type="presOf" srcId="{70407149-8B9E-44AD-BA33-52509720EE33}" destId="{26BF585E-953E-4AB7-8FA7-CF942F8E1B14}" srcOrd="1" destOrd="0" presId="urn:microsoft.com/office/officeart/2005/8/layout/orgChart1"/>
-    <dgm:cxn modelId="{20D75D0A-E1CE-458F-9A1C-0272D30592B7}" srcId="{C14E79F7-4409-4F92-B767-2537EC1AC218}" destId="{1C6F5AD4-0CF5-491A-981F-F48BDC70542A}" srcOrd="5" destOrd="0" parTransId="{64AA7A52-9C52-41A3-8C17-600326059252}" sibTransId="{6EE9865A-260A-42F4-B175-D806F53164F0}"/>
-    <dgm:cxn modelId="{2620A953-DB38-4918-924A-7ADF8168BF86}" srcId="{C14E79F7-4409-4F92-B767-2537EC1AC218}" destId="{A584A03A-FCCE-407F-92B4-A8D506A52D8C}" srcOrd="1" destOrd="0" parTransId="{765AAF26-2ECE-495F-81A8-A3A58BE009A8}" sibTransId="{FE2F2F9B-6DCE-4B58-8C71-95CF23DFD595}"/>
-    <dgm:cxn modelId="{CCE46F4C-AAAF-4D36-936A-988B847C611D}" srcId="{6DDB96D1-D7CF-4A8F-95A7-6C13E613B2FF}" destId="{48A363A9-B49D-4C1D-848D-5DC361BA4451}" srcOrd="2" destOrd="0" parTransId="{61B4A0C4-8C21-4CB8-90FF-88125DF9AA99}" sibTransId="{46000FE5-95E9-4D30-A623-C071169A437D}"/>
-    <dgm:cxn modelId="{15C3D8D4-04DA-4EFD-A2C2-7F490F57F116}" srcId="{DE420264-A48D-4F12-A319-C569F1451611}" destId="{A398F494-1E18-4784-8224-998A1E019E03}" srcOrd="1" destOrd="0" parTransId="{D7EC6161-5BF7-4918-9DBA-BDA8951F51A9}" sibTransId="{55E036F9-26F0-4719-95B2-2D9643EF3A49}"/>
-    <dgm:cxn modelId="{5108C8FE-80E2-4621-9DF3-6869B6D56E32}" type="presOf" srcId="{9ADBBF07-CFD6-49DA-B4CE-E96083045DA5}" destId="{A48C5B60-EA8F-46BC-B5E3-1CA2EB871EE8}" srcOrd="1" destOrd="0" presId="urn:microsoft.com/office/officeart/2005/8/layout/orgChart1"/>
-    <dgm:cxn modelId="{9F4933E5-F94E-4CAC-AFC5-67E05CF6C0D9}" srcId="{00762BCC-904F-4D0B-AEB9-B77D0ED84C92}" destId="{2CE57551-944F-4B06-89FA-871ACF47AD95}" srcOrd="0" destOrd="0" parTransId="{B0423DFE-3038-4BF8-B052-49A0B3D499A6}" sibTransId="{0782E834-4450-4FA6-AD74-C54E7DC344CC}"/>
-    <dgm:cxn modelId="{EFCFCBD7-880D-426A-BD4D-ECFC32E7CBF2}" type="presOf" srcId="{3CF6E431-992E-4B9F-9A3D-6D50574B5DB9}" destId="{76885F1E-5DF4-4D68-8525-B25C2ABCD38B}" srcOrd="0" destOrd="0" presId="urn:microsoft.com/office/officeart/2005/8/layout/orgChart1"/>
-    <dgm:cxn modelId="{5868B32F-FBA0-4EF0-8ED8-686C1997604E}" type="presOf" srcId="{71316EB9-40E3-4797-985B-3732D219FFC0}" destId="{052EBD89-1539-4108-83D3-5C6E9BBC4AAE}" srcOrd="0" destOrd="0" presId="urn:microsoft.com/office/officeart/2005/8/layout/orgChart1"/>
-    <dgm:cxn modelId="{FFAA443C-AC12-4F21-8FE2-3E094EAB8AD0}" type="presOf" srcId="{4DD6615B-39CB-4088-B0A3-8279C063BBB0}" destId="{4DD4E601-8D96-426F-B3A7-D4DF8F10E407}" srcOrd="0" destOrd="0" presId="urn:microsoft.com/office/officeart/2005/8/layout/orgChart1"/>
-    <dgm:cxn modelId="{1AC8C95B-13A7-4C80-AFF0-2AFF02DA2E63}" srcId="{578488AA-53AC-4B06-8DC7-4AC896902C29}" destId="{6DDB96D1-D7CF-4A8F-95A7-6C13E613B2FF}" srcOrd="2" destOrd="0" parTransId="{B767A886-C7B1-4E2A-B6F5-3811932A0EBD}" sibTransId="{69322AA9-B06F-4A5B-A9C2-1418042DCFE6}"/>
-    <dgm:cxn modelId="{FE6535E7-A4F5-49C3-919D-F67BF1079190}" type="presOf" srcId="{B767A886-C7B1-4E2A-B6F5-3811932A0EBD}" destId="{D7B9FEA7-54CD-4B05-BC66-C0D7B2446A6C}" srcOrd="0" destOrd="0" presId="urn:microsoft.com/office/officeart/2005/8/layout/orgChart1"/>
-    <dgm:cxn modelId="{C45DE5AE-4C5C-4C73-8803-4974CA9A76A9}" type="presOf" srcId="{3B620350-28C4-4AEE-A3BE-1A1C6E6F2A08}" destId="{14904710-CA5F-49F8-9D90-2F8D0C5A7414}" srcOrd="0" destOrd="0" presId="urn:microsoft.com/office/officeart/2005/8/layout/orgChart1"/>
-    <dgm:cxn modelId="{696E9B0E-0D77-471F-8942-22A89CCC37BF}" type="presOf" srcId="{B0423DFE-3038-4BF8-B052-49A0B3D499A6}" destId="{35459E43-84EC-47F5-B077-3230119B12CA}" srcOrd="0" destOrd="0" presId="urn:microsoft.com/office/officeart/2005/8/layout/orgChart1"/>
-    <dgm:cxn modelId="{CFE9E6CE-6DD5-46F5-85F2-8F2098D3B170}" type="presOf" srcId="{00762BCC-904F-4D0B-AEB9-B77D0ED84C92}" destId="{A76F6271-3EE5-4BBA-A58D-4703D4844EF8}" srcOrd="0" destOrd="0" presId="urn:microsoft.com/office/officeart/2005/8/layout/orgChart1"/>
-    <dgm:cxn modelId="{84E9CC96-98AD-4A3A-9288-5C34C95D9CA2}" srcId="{6DDB96D1-D7CF-4A8F-95A7-6C13E613B2FF}" destId="{4DD6615B-39CB-4088-B0A3-8279C063BBB0}" srcOrd="1" destOrd="0" parTransId="{A4400A18-EAC9-47A0-AEB8-C11A0B1C88B1}" sibTransId="{85EEF320-EF20-4730-B236-CE41D15C8AB7}"/>
-    <dgm:cxn modelId="{8123FBF4-2C0D-45A7-809E-D751EA8A52CB}" type="presOf" srcId="{646295C6-48FF-4C27-9716-430584E095B9}" destId="{84E455EB-C061-4FFE-A11C-ACCF8F4A8A9A}" srcOrd="1" destOrd="0" presId="urn:microsoft.com/office/officeart/2005/8/layout/orgChart1"/>
-    <dgm:cxn modelId="{00CD20CF-8166-4D40-8C20-87C4B80724C1}" type="presOf" srcId="{4592C374-6828-4BE9-A92B-DBFA100E60AF}" destId="{06A82C83-D0BE-4D80-A49B-0113F41C5483}" srcOrd="0" destOrd="0" presId="urn:microsoft.com/office/officeart/2005/8/layout/orgChart1"/>
-    <dgm:cxn modelId="{57AD1DBC-F08A-48CE-BAC4-DBFD32E48043}" type="presOf" srcId="{8EC7CB7C-DBED-4190-893F-508F2391E4EA}" destId="{67ADBF97-AC74-44FF-811D-C69533250C1B}" srcOrd="0" destOrd="0" presId="urn:microsoft.com/office/officeart/2005/8/layout/orgChart1"/>
-    <dgm:cxn modelId="{ACDA11D7-9F1D-4B51-8EF8-615BA9CDB9A4}" type="presParOf" srcId="{79DE72A3-A5A0-44DD-8EAE-F04C08EDADF5}" destId="{AE426CE5-9EEC-403B-81A1-6094AAD483B2}" srcOrd="0" destOrd="0" presId="urn:microsoft.com/office/officeart/2005/8/layout/orgChart1"/>
-    <dgm:cxn modelId="{CB7B54F9-DF2E-4B8B-9947-F6699836D5DC}" type="presParOf" srcId="{AE426CE5-9EEC-403B-81A1-6094AAD483B2}" destId="{1B487E56-D5AB-4740-9CEC-6278A16BFAF0}" srcOrd="0" destOrd="0" presId="urn:microsoft.com/office/officeart/2005/8/layout/orgChart1"/>
-    <dgm:cxn modelId="{3A1B66B2-74DE-4D0D-9D50-15FBB1B4D98A}" type="presParOf" srcId="{1B487E56-D5AB-4740-9CEC-6278A16BFAF0}" destId="{77EC8A4B-0E86-4204-9A05-CE7657E8FA6E}" srcOrd="0" destOrd="0" presId="urn:microsoft.com/office/officeart/2005/8/layout/orgChart1"/>
-    <dgm:cxn modelId="{6D356ADC-559E-40E1-946F-DE543867B02A}" type="presParOf" srcId="{1B487E56-D5AB-4740-9CEC-6278A16BFAF0}" destId="{A89222A8-A825-4493-80BE-F4D904D5C013}" srcOrd="1" destOrd="0" presId="urn:microsoft.com/office/officeart/2005/8/layout/orgChart1"/>
-    <dgm:cxn modelId="{2230E17B-527A-4E6F-84D0-B43375B90F50}" type="presParOf" srcId="{AE426CE5-9EEC-403B-81A1-6094AAD483B2}" destId="{23655829-9939-45E4-A6DC-41DCE0FCFA30}" srcOrd="1" destOrd="0" presId="urn:microsoft.com/office/officeart/2005/8/layout/orgChart1"/>
-    <dgm:cxn modelId="{5CC3BA01-2D55-462C-859F-ADC9CAADF905}" type="presParOf" srcId="{23655829-9939-45E4-A6DC-41DCE0FCFA30}" destId="{B8334891-4BA9-402A-AE23-2F8C5D5F112A}" srcOrd="0" destOrd="0" presId="urn:microsoft.com/office/officeart/2005/8/layout/orgChart1"/>
-    <dgm:cxn modelId="{E9513F09-FDCD-46D9-9088-88379094F5A0}" type="presParOf" srcId="{23655829-9939-45E4-A6DC-41DCE0FCFA30}" destId="{3C1A7A07-E779-4EFB-AF39-F8FEF075A030}" srcOrd="1" destOrd="0" presId="urn:microsoft.com/office/officeart/2005/8/layout/orgChart1"/>
-    <dgm:cxn modelId="{C3F0BD05-0061-4259-8E55-A9CD9FCA6CBC}" type="presParOf" srcId="{3C1A7A07-E779-4EFB-AF39-F8FEF075A030}" destId="{F476F381-33DD-4C6E-AC0F-9E5237CCB10C}" srcOrd="0" destOrd="0" presId="urn:microsoft.com/office/officeart/2005/8/layout/orgChart1"/>
-    <dgm:cxn modelId="{9F0DA843-5A7E-4BA1-8014-57461298359A}" type="presParOf" srcId="{F476F381-33DD-4C6E-AC0F-9E5237CCB10C}" destId="{966AB2DA-4CB4-4DDE-A7B9-6BD07B1F0DF9}" srcOrd="0" destOrd="0" presId="urn:microsoft.com/office/officeart/2005/8/layout/orgChart1"/>
-    <dgm:cxn modelId="{F500ABC9-26BB-464D-8E57-51D62FAF3EEC}" type="presParOf" srcId="{F476F381-33DD-4C6E-AC0F-9E5237CCB10C}" destId="{1560A613-DC5E-4490-997E-4767637916F5}" srcOrd="1" destOrd="0" presId="urn:microsoft.com/office/officeart/2005/8/layout/orgChart1"/>
-    <dgm:cxn modelId="{46FB28DF-1348-49D7-BF4A-E5CF8A8D9B68}" type="presParOf" srcId="{3C1A7A07-E779-4EFB-AF39-F8FEF075A030}" destId="{CB6D53AF-35A6-464A-A891-D9DD679DA084}" srcOrd="1" destOrd="0" presId="urn:microsoft.com/office/officeart/2005/8/layout/orgChart1"/>
-    <dgm:cxn modelId="{6CFD72D5-F03D-4109-9741-50564C5B0AFD}" type="presParOf" srcId="{CB6D53AF-35A6-464A-A891-D9DD679DA084}" destId="{677EAD96-3AE6-439C-A7B1-2B575C718945}" srcOrd="0" destOrd="0" presId="urn:microsoft.com/office/officeart/2005/8/layout/orgChart1"/>
-    <dgm:cxn modelId="{38376EB0-6C7E-42F3-AE4F-B692FFF244B4}" type="presParOf" srcId="{CB6D53AF-35A6-464A-A891-D9DD679DA084}" destId="{57A338D2-DBF0-46A6-96F0-688CE7DBC970}" srcOrd="1" destOrd="0" presId="urn:microsoft.com/office/officeart/2005/8/layout/orgChart1"/>
-    <dgm:cxn modelId="{44C02125-0CD5-4E52-8233-8298E5B343D4}" type="presParOf" srcId="{57A338D2-DBF0-46A6-96F0-688CE7DBC970}" destId="{18315EDA-4782-4DA0-8544-67C38E080857}" srcOrd="0" destOrd="0" presId="urn:microsoft.com/office/officeart/2005/8/layout/orgChart1"/>
-    <dgm:cxn modelId="{B184B103-20F2-4BDF-9ACB-479A1E19480A}" type="presParOf" srcId="{18315EDA-4782-4DA0-8544-67C38E080857}" destId="{FFDABF2D-0719-41EA-88EB-8466DB16FF16}" srcOrd="0" destOrd="0" presId="urn:microsoft.com/office/officeart/2005/8/layout/orgChart1"/>
-    <dgm:cxn modelId="{80E574B6-91A5-4A92-B23F-21237053F4CE}" type="presParOf" srcId="{18315EDA-4782-4DA0-8544-67C38E080857}" destId="{75EFB69F-FA6E-4225-9AD6-62A47EE113A3}" srcOrd="1" destOrd="0" presId="urn:microsoft.com/office/officeart/2005/8/layout/orgChart1"/>
-    <dgm:cxn modelId="{454DD9C8-3784-46C5-8EAE-557E37566772}" type="presParOf" srcId="{57A338D2-DBF0-46A6-96F0-688CE7DBC970}" destId="{43D64DC5-CFBC-4846-BEAB-3AF4C8C48EC8}" srcOrd="1" destOrd="0" presId="urn:microsoft.com/office/officeart/2005/8/layout/orgChart1"/>
-    <dgm:cxn modelId="{F9DC61EB-927D-4B2B-8A1C-4D6C6B426E2D}" type="presParOf" srcId="{57A338D2-DBF0-46A6-96F0-688CE7DBC970}" destId="{E2459AE9-AFB4-4632-92AE-E898CAF168F4}" srcOrd="2" destOrd="0" presId="urn:microsoft.com/office/officeart/2005/8/layout/orgChart1"/>
-    <dgm:cxn modelId="{A3FEAAEF-952C-4AD2-BCAD-2F83AF0016E0}" type="presParOf" srcId="{CB6D53AF-35A6-464A-A891-D9DD679DA084}" destId="{76885F1E-5DF4-4D68-8525-B25C2ABCD38B}" srcOrd="2" destOrd="0" presId="urn:microsoft.com/office/officeart/2005/8/layout/orgChart1"/>
-    <dgm:cxn modelId="{20678D2E-A39A-4D9A-B820-2F740CBFB9BF}" type="presParOf" srcId="{CB6D53AF-35A6-464A-A891-D9DD679DA084}" destId="{65928B5A-6B88-448F-8127-0E3573FC01EC}" srcOrd="3" destOrd="0" presId="urn:microsoft.com/office/officeart/2005/8/layout/orgChart1"/>
-    <dgm:cxn modelId="{D565C23C-465E-4968-B059-309A5CD764F7}" type="presParOf" srcId="{65928B5A-6B88-448F-8127-0E3573FC01EC}" destId="{453BAD92-ABA4-4382-9549-7E40884A2A03}" srcOrd="0" destOrd="0" presId="urn:microsoft.com/office/officeart/2005/8/layout/orgChart1"/>
-    <dgm:cxn modelId="{621EA68A-8E29-470E-AB0F-99FD824185F4}" type="presParOf" srcId="{453BAD92-ABA4-4382-9549-7E40884A2A03}" destId="{25DA3F5E-D7AA-44AE-BDBD-20FAE0A87BF5}" srcOrd="0" destOrd="0" presId="urn:microsoft.com/office/officeart/2005/8/layout/orgChart1"/>
-    <dgm:cxn modelId="{E2C88600-2556-4FB8-8A63-9CC637C21E7A}" type="presParOf" srcId="{453BAD92-ABA4-4382-9549-7E40884A2A03}" destId="{653E1385-95E6-43D4-BCED-7BE04A0601EC}" srcOrd="1" destOrd="0" presId="urn:microsoft.com/office/officeart/2005/8/layout/orgChart1"/>
-    <dgm:cxn modelId="{9CE9EBB6-AAFB-4B41-8C90-972587480EC3}" type="presParOf" srcId="{65928B5A-6B88-448F-8127-0E3573FC01EC}" destId="{D66946F5-8C12-42C5-B06D-EBBA981E8BF5}" srcOrd="1" destOrd="0" presId="urn:microsoft.com/office/officeart/2005/8/layout/orgChart1"/>
-    <dgm:cxn modelId="{75D0EA6B-4351-44AD-B50A-721E5F388A12}" type="presParOf" srcId="{65928B5A-6B88-448F-8127-0E3573FC01EC}" destId="{03B4D35B-69B7-456C-8D83-030FDE468906}" srcOrd="2" destOrd="0" presId="urn:microsoft.com/office/officeart/2005/8/layout/orgChart1"/>
-    <dgm:cxn modelId="{8D69E583-A350-4D30-934B-FC0D58D53169}" type="presParOf" srcId="{CB6D53AF-35A6-464A-A891-D9DD679DA084}" destId="{BAB3E688-79C7-4194-9790-B7B39CED4FAC}" srcOrd="4" destOrd="0" presId="urn:microsoft.com/office/officeart/2005/8/layout/orgChart1"/>
-    <dgm:cxn modelId="{F66BB1F9-6152-4CBA-A913-940C1EA84092}" type="presParOf" srcId="{CB6D53AF-35A6-464A-A891-D9DD679DA084}" destId="{D45FE13E-155E-4E9D-A908-409756D6A558}" srcOrd="5" destOrd="0" presId="urn:microsoft.com/office/officeart/2005/8/layout/orgChart1"/>
-    <dgm:cxn modelId="{6796A396-BF91-4A74-8B4F-1D95DA1F7C55}" type="presParOf" srcId="{D45FE13E-155E-4E9D-A908-409756D6A558}" destId="{03F8F617-A55A-48E6-91F8-623CA546E2AE}" srcOrd="0" destOrd="0" presId="urn:microsoft.com/office/officeart/2005/8/layout/orgChart1"/>
-    <dgm:cxn modelId="{CF12CAD8-9850-45D9-B0CB-53F1D7C909E2}" type="presParOf" srcId="{03F8F617-A55A-48E6-91F8-623CA546E2AE}" destId="{12410775-3883-41C2-9F91-513653B34785}" srcOrd="0" destOrd="0" presId="urn:microsoft.com/office/officeart/2005/8/layout/orgChart1"/>
-    <dgm:cxn modelId="{3862E7D1-EC7E-4962-AB27-9595ABC7E67F}" type="presParOf" srcId="{03F8F617-A55A-48E6-91F8-623CA546E2AE}" destId="{665F1EEB-16FF-4BD1-8B51-AFA54A1B0262}" srcOrd="1" destOrd="0" presId="urn:microsoft.com/office/officeart/2005/8/layout/orgChart1"/>
-    <dgm:cxn modelId="{DB6A5924-E5F3-435B-B9C2-EEB0490770B4}" type="presParOf" srcId="{D45FE13E-155E-4E9D-A908-409756D6A558}" destId="{C7267121-8AA7-4B9D-BC69-89F0684BDEFC}" srcOrd="1" destOrd="0" presId="urn:microsoft.com/office/officeart/2005/8/layout/orgChart1"/>
-    <dgm:cxn modelId="{B73E8CAA-9EEB-4309-99D5-D6E225AE2458}" type="presParOf" srcId="{D45FE13E-155E-4E9D-A908-409756D6A558}" destId="{270F30D9-97B1-4023-9428-F2FC01F73ABF}" srcOrd="2" destOrd="0" presId="urn:microsoft.com/office/officeart/2005/8/layout/orgChart1"/>
-    <dgm:cxn modelId="{99A9DDF3-AC68-4353-9785-706B6E0D9406}" type="presParOf" srcId="{3C1A7A07-E779-4EFB-AF39-F8FEF075A030}" destId="{054C45B4-35D6-495D-B554-E2C087626B24}" srcOrd="2" destOrd="0" presId="urn:microsoft.com/office/officeart/2005/8/layout/orgChart1"/>
-    <dgm:cxn modelId="{5E6ABE5A-102B-4D51-B4BF-0A0E03246C8A}" type="presParOf" srcId="{23655829-9939-45E4-A6DC-41DCE0FCFA30}" destId="{67ADBF97-AC74-44FF-811D-C69533250C1B}" srcOrd="2" destOrd="0" presId="urn:microsoft.com/office/officeart/2005/8/layout/orgChart1"/>
-    <dgm:cxn modelId="{73FCB1C5-A227-4711-968D-676326072614}" type="presParOf" srcId="{23655829-9939-45E4-A6DC-41DCE0FCFA30}" destId="{EE8F313A-E93A-4900-B162-16D5C83749EA}" srcOrd="3" destOrd="0" presId="urn:microsoft.com/office/officeart/2005/8/layout/orgChart1"/>
-    <dgm:cxn modelId="{3596BF8E-A0E7-427B-8AA2-6EFD27F23476}" type="presParOf" srcId="{EE8F313A-E93A-4900-B162-16D5C83749EA}" destId="{ED7DC8A7-6297-46A5-A2B2-2012C3748B91}" srcOrd="0" destOrd="0" presId="urn:microsoft.com/office/officeart/2005/8/layout/orgChart1"/>
-    <dgm:cxn modelId="{FEA4B89E-DD50-47A2-94AB-5D041C443538}" type="presParOf" srcId="{ED7DC8A7-6297-46A5-A2B2-2012C3748B91}" destId="{264263CA-C293-4171-9C7F-33BA2F3C90C9}" srcOrd="0" destOrd="0" presId="urn:microsoft.com/office/officeart/2005/8/layout/orgChart1"/>
-    <dgm:cxn modelId="{BDE3C708-BE96-4DE7-8F4C-7E16616E1DCB}" type="presParOf" srcId="{ED7DC8A7-6297-46A5-A2B2-2012C3748B91}" destId="{807CEE23-1B22-45DE-A786-E4B4CFCF75B9}" srcOrd="1" destOrd="0" presId="urn:microsoft.com/office/officeart/2005/8/layout/orgChart1"/>
-    <dgm:cxn modelId="{20EBCA02-F7F8-4320-A4A3-47CCD5AC3FBC}" type="presParOf" srcId="{EE8F313A-E93A-4900-B162-16D5C83749EA}" destId="{2F15F2CF-17CD-433F-BDA0-638A8C8EB726}" srcOrd="1" destOrd="0" presId="urn:microsoft.com/office/officeart/2005/8/layout/orgChart1"/>
-    <dgm:cxn modelId="{90CB6460-05B9-47F9-B0B0-7713AD3CC442}" type="presParOf" srcId="{2F15F2CF-17CD-433F-BDA0-638A8C8EB726}" destId="{54F9D8B9-6F6B-4509-8752-128E96A504A4}" srcOrd="0" destOrd="0" presId="urn:microsoft.com/office/officeart/2005/8/layout/orgChart1"/>
-    <dgm:cxn modelId="{9FBC50B8-C348-42B3-B717-84989BA1E203}" type="presParOf" srcId="{2F15F2CF-17CD-433F-BDA0-638A8C8EB726}" destId="{2EB27549-1705-4DDB-8374-44193DD44E1E}" srcOrd="1" destOrd="0" presId="urn:microsoft.com/office/officeart/2005/8/layout/orgChart1"/>
-    <dgm:cxn modelId="{E0959F59-723E-4D99-9943-A366249A75BB}" type="presParOf" srcId="{2EB27549-1705-4DDB-8374-44193DD44E1E}" destId="{8F7791FF-652A-4D84-BC28-5A84FAEA75E6}" srcOrd="0" destOrd="0" presId="urn:microsoft.com/office/officeart/2005/8/layout/orgChart1"/>
-    <dgm:cxn modelId="{33BBA1C7-2495-4AA6-A8CF-3BE33C5A97FF}" type="presParOf" srcId="{8F7791FF-652A-4D84-BC28-5A84FAEA75E6}" destId="{5A71ADD4-CC9E-4D5E-8861-5CC0BCB617E4}" srcOrd="0" destOrd="0" presId="urn:microsoft.com/office/officeart/2005/8/layout/orgChart1"/>
-    <dgm:cxn modelId="{80952E15-AD1B-44C5-946D-68D63FC5E923}" type="presParOf" srcId="{8F7791FF-652A-4D84-BC28-5A84FAEA75E6}" destId="{9C0A0F40-D986-4A6A-BC47-CB842117F6AD}" srcOrd="1" destOrd="0" presId="urn:microsoft.com/office/officeart/2005/8/layout/orgChart1"/>
-    <dgm:cxn modelId="{83C50493-1ED1-4A20-9A27-A129A41E8D92}" type="presParOf" srcId="{2EB27549-1705-4DDB-8374-44193DD44E1E}" destId="{A08EBACB-DDEB-462F-99B3-CCA65C5B66AF}" srcOrd="1" destOrd="0" presId="urn:microsoft.com/office/officeart/2005/8/layout/orgChart1"/>
-    <dgm:cxn modelId="{E8DB2077-8A92-4C09-A59F-81AE45AFC4A0}" type="presParOf" srcId="{2EB27549-1705-4DDB-8374-44193DD44E1E}" destId="{C4544A0C-47CC-4520-8E70-FC0253338C46}" srcOrd="2" destOrd="0" presId="urn:microsoft.com/office/officeart/2005/8/layout/orgChart1"/>
-    <dgm:cxn modelId="{F380003B-D186-4A56-A73E-ABF77DC7B763}" type="presParOf" srcId="{2F15F2CF-17CD-433F-BDA0-638A8C8EB726}" destId="{818A690D-D4DF-45BF-9D76-7FD0D2DBC407}" srcOrd="2" destOrd="0" presId="urn:microsoft.com/office/officeart/2005/8/layout/orgChart1"/>
-    <dgm:cxn modelId="{65B865E9-96E2-4E15-ABA8-F6E0C69CB44F}" type="presParOf" srcId="{2F15F2CF-17CD-433F-BDA0-638A8C8EB726}" destId="{421D8C65-10C8-468B-B98B-50070AA52105}" srcOrd="3" destOrd="0" presId="urn:microsoft.com/office/officeart/2005/8/layout/orgChart1"/>
-    <dgm:cxn modelId="{5E45B830-0DEE-4D82-89B6-D7CF863C0207}" type="presParOf" srcId="{421D8C65-10C8-468B-B98B-50070AA52105}" destId="{C00F033F-2970-45CF-8327-868616CD484E}" srcOrd="0" destOrd="0" presId="urn:microsoft.com/office/officeart/2005/8/layout/orgChart1"/>
-    <dgm:cxn modelId="{7C9E9883-583A-41E2-83F8-BC2B02A6DD8B}" type="presParOf" srcId="{C00F033F-2970-45CF-8327-868616CD484E}" destId="{3F143C2C-1598-4503-AE42-B9ACD45EA467}" srcOrd="0" destOrd="0" presId="urn:microsoft.com/office/officeart/2005/8/layout/orgChart1"/>
-    <dgm:cxn modelId="{EC229621-BCA3-4AE0-85D7-D5096076EA8D}" type="presParOf" srcId="{C00F033F-2970-45CF-8327-868616CD484E}" destId="{1EAF5B18-CAFD-4FC6-A05D-F1888023CAAA}" srcOrd="1" destOrd="0" presId="urn:microsoft.com/office/officeart/2005/8/layout/orgChart1"/>
-    <dgm:cxn modelId="{38F11AAA-BD70-40A3-AE4F-9AC16A7267F9}" type="presParOf" srcId="{421D8C65-10C8-468B-B98B-50070AA52105}" destId="{343D3184-8AAE-4C6A-B58A-E929A0A4E8E5}" srcOrd="1" destOrd="0" presId="urn:microsoft.com/office/officeart/2005/8/layout/orgChart1"/>
-    <dgm:cxn modelId="{C1989B8A-A9F1-43D8-B2B8-E8ECA4AEFF80}" type="presParOf" srcId="{421D8C65-10C8-468B-B98B-50070AA52105}" destId="{913523A5-D6F1-4989-8D50-772C1C633A6E}" srcOrd="2" destOrd="0" presId="urn:microsoft.com/office/officeart/2005/8/layout/orgChart1"/>
-    <dgm:cxn modelId="{2F1BC686-3008-4812-88C8-BC225BEAB129}" type="presParOf" srcId="{2F15F2CF-17CD-433F-BDA0-638A8C8EB726}" destId="{8F487BF1-1651-427B-ABC6-8710C4DB728A}" srcOrd="4" destOrd="0" presId="urn:microsoft.com/office/officeart/2005/8/layout/orgChart1"/>
-    <dgm:cxn modelId="{83069D1F-349C-4C09-A9DE-07894D63736A}" type="presParOf" srcId="{2F15F2CF-17CD-433F-BDA0-638A8C8EB726}" destId="{DBCD7ABF-1401-4F87-8A60-A47B7399ECAB}" srcOrd="5" destOrd="0" presId="urn:microsoft.com/office/officeart/2005/8/layout/orgChart1"/>
-    <dgm:cxn modelId="{C0577012-27F7-4D66-AFEC-9BB2ED48F89B}" type="presParOf" srcId="{DBCD7ABF-1401-4F87-8A60-A47B7399ECAB}" destId="{DC6CF242-B49C-411A-A708-C90117EFBC73}" srcOrd="0" destOrd="0" presId="urn:microsoft.com/office/officeart/2005/8/layout/orgChart1"/>
-    <dgm:cxn modelId="{5C156270-2EEF-4F9C-99BE-D715AB39196D}" type="presParOf" srcId="{DC6CF242-B49C-411A-A708-C90117EFBC73}" destId="{2F115CC3-C15D-45AD-A2B7-D9A0279DE88C}" srcOrd="0" destOrd="0" presId="urn:microsoft.com/office/officeart/2005/8/layout/orgChart1"/>
-    <dgm:cxn modelId="{511503FA-62C5-4777-B4C9-C9ADEFB2B7BB}" type="presParOf" srcId="{DC6CF242-B49C-411A-A708-C90117EFBC73}" destId="{BCA79F04-9A82-480C-B978-C18348033BAF}" srcOrd="1" destOrd="0" presId="urn:microsoft.com/office/officeart/2005/8/layout/orgChart1"/>
-    <dgm:cxn modelId="{68E9BEAE-72EA-4899-9F3C-3CEA7518E1CD}" type="presParOf" srcId="{DBCD7ABF-1401-4F87-8A60-A47B7399ECAB}" destId="{BB9289C8-3C45-4AC8-B45A-679C8C76F2D4}" srcOrd="1" destOrd="0" presId="urn:microsoft.com/office/officeart/2005/8/layout/orgChart1"/>
-    <dgm:cxn modelId="{FB2A24F3-8D36-456B-A921-9764E71555C6}" type="presParOf" srcId="{DBCD7ABF-1401-4F87-8A60-A47B7399ECAB}" destId="{4C42182B-A54B-43AB-8832-0E0CA286C5B9}" srcOrd="2" destOrd="0" presId="urn:microsoft.com/office/officeart/2005/8/layout/orgChart1"/>
-    <dgm:cxn modelId="{64905382-E5C3-42A3-95DF-C8F9F8B577BC}" type="presParOf" srcId="{2F15F2CF-17CD-433F-BDA0-638A8C8EB726}" destId="{8D5E9D24-6F03-499A-B98F-6B128613CCD9}" srcOrd="6" destOrd="0" presId="urn:microsoft.com/office/officeart/2005/8/layout/orgChart1"/>
-    <dgm:cxn modelId="{1BEAE559-B363-41BF-998E-D8275B2184DE}" type="presParOf" srcId="{2F15F2CF-17CD-433F-BDA0-638A8C8EB726}" destId="{9917406F-B746-4430-B3A6-F51AC5B6D730}" srcOrd="7" destOrd="0" presId="urn:microsoft.com/office/officeart/2005/8/layout/orgChart1"/>
-    <dgm:cxn modelId="{A25BFDC8-E039-4181-A419-90054FDF85C9}" type="presParOf" srcId="{9917406F-B746-4430-B3A6-F51AC5B6D730}" destId="{9E3404D3-2F6E-4803-B24A-471C7C01024D}" srcOrd="0" destOrd="0" presId="urn:microsoft.com/office/officeart/2005/8/layout/orgChart1"/>
-    <dgm:cxn modelId="{8A122AD4-058C-43C1-8865-B6CEA72532CF}" type="presParOf" srcId="{9E3404D3-2F6E-4803-B24A-471C7C01024D}" destId="{F466E7AC-8056-4E9C-8BC1-511FAFE79C4C}" srcOrd="0" destOrd="0" presId="urn:microsoft.com/office/officeart/2005/8/layout/orgChart1"/>
-    <dgm:cxn modelId="{873F7CB0-37A8-4EF3-A7DC-70FECA8B0F10}" type="presParOf" srcId="{9E3404D3-2F6E-4803-B24A-471C7C01024D}" destId="{F9366BBC-26C0-42B7-86E5-F9C1BC39E0B5}" srcOrd="1" destOrd="0" presId="urn:microsoft.com/office/officeart/2005/8/layout/orgChart1"/>
-    <dgm:cxn modelId="{B8FD154E-7864-44AD-9ADA-C466AADA60C7}" type="presParOf" srcId="{9917406F-B746-4430-B3A6-F51AC5B6D730}" destId="{8F729798-1BA2-4399-B805-7C788F4CE787}" srcOrd="1" destOrd="0" presId="urn:microsoft.com/office/officeart/2005/8/layout/orgChart1"/>
-    <dgm:cxn modelId="{9DEDC38A-3326-4B88-99EE-FF555648D815}" type="presParOf" srcId="{9917406F-B746-4430-B3A6-F51AC5B6D730}" destId="{C398B5AF-1FE5-4477-A481-5E9647F21ED2}" srcOrd="2" destOrd="0" presId="urn:microsoft.com/office/officeart/2005/8/layout/orgChart1"/>
-    <dgm:cxn modelId="{450CB078-EBD2-4D9E-8732-6AA332DE39DB}" type="presParOf" srcId="{2F15F2CF-17CD-433F-BDA0-638A8C8EB726}" destId="{C858A4F3-2161-4B5A-8754-B86B50630857}" srcOrd="8" destOrd="0" presId="urn:microsoft.com/office/officeart/2005/8/layout/orgChart1"/>
-    <dgm:cxn modelId="{3342D716-398D-4DF4-A84A-2AB8D92E7236}" type="presParOf" srcId="{2F15F2CF-17CD-433F-BDA0-638A8C8EB726}" destId="{D9FE5966-F1EC-49BD-BA2C-4552EB797C6E}" srcOrd="9" destOrd="0" presId="urn:microsoft.com/office/officeart/2005/8/layout/orgChart1"/>
-    <dgm:cxn modelId="{3A181467-D027-4D11-B6D4-A303F2576F86}" type="presParOf" srcId="{D9FE5966-F1EC-49BD-BA2C-4552EB797C6E}" destId="{1FA8BE7C-FEE3-4D3D-B428-0C9728A7DED0}" srcOrd="0" destOrd="0" presId="urn:microsoft.com/office/officeart/2005/8/layout/orgChart1"/>
-    <dgm:cxn modelId="{6E70F346-EDB8-43F0-83DA-3B3B8C1586D6}" type="presParOf" srcId="{1FA8BE7C-FEE3-4D3D-B428-0C9728A7DED0}" destId="{EEBD3017-6A23-454A-9D9E-E2DA9320E63C}" srcOrd="0" destOrd="0" presId="urn:microsoft.com/office/officeart/2005/8/layout/orgChart1"/>
-    <dgm:cxn modelId="{066A911B-01F4-4073-9156-06D04EBA20C6}" type="presParOf" srcId="{1FA8BE7C-FEE3-4D3D-B428-0C9728A7DED0}" destId="{8C53EA4C-4890-47BE-8A29-9428082A9D6A}" srcOrd="1" destOrd="0" presId="urn:microsoft.com/office/officeart/2005/8/layout/orgChart1"/>
-    <dgm:cxn modelId="{FA6DF742-8902-4E4B-BE1A-2AB329F011FF}" type="presParOf" srcId="{D9FE5966-F1EC-49BD-BA2C-4552EB797C6E}" destId="{6E7EA9D5-B947-4CD9-9B6D-B508C302C338}" srcOrd="1" destOrd="0" presId="urn:microsoft.com/office/officeart/2005/8/layout/orgChart1"/>
-    <dgm:cxn modelId="{356FFCEE-E705-4326-97D1-0F4DDEB0927F}" type="presParOf" srcId="{D9FE5966-F1EC-49BD-BA2C-4552EB797C6E}" destId="{11C67790-6978-4542-B612-80F17A54D98D}" srcOrd="2" destOrd="0" presId="urn:microsoft.com/office/officeart/2005/8/layout/orgChart1"/>
-    <dgm:cxn modelId="{EB013F40-1011-4277-A66A-412AA235AF8D}" type="presParOf" srcId="{2F15F2CF-17CD-433F-BDA0-638A8C8EB726}" destId="{3A643FD5-4389-43F2-8588-460F04FB14DE}" srcOrd="10" destOrd="0" presId="urn:microsoft.com/office/officeart/2005/8/layout/orgChart1"/>
-    <dgm:cxn modelId="{F66C8FB7-112B-4297-B7A6-65D8077CB653}" type="presParOf" srcId="{2F15F2CF-17CD-433F-BDA0-638A8C8EB726}" destId="{F32BC144-17F1-4DA5-96D0-F51804D5CAA6}" srcOrd="11" destOrd="0" presId="urn:microsoft.com/office/officeart/2005/8/layout/orgChart1"/>
-    <dgm:cxn modelId="{1A9E07DA-A070-4F31-B506-2DEA60F740BD}" type="presParOf" srcId="{F32BC144-17F1-4DA5-96D0-F51804D5CAA6}" destId="{F51F6939-FFB5-442B-B80A-3930923BC0C3}" srcOrd="0" destOrd="0" presId="urn:microsoft.com/office/officeart/2005/8/layout/orgChart1"/>
-    <dgm:cxn modelId="{CF69F96D-F660-4EB8-A46D-46F46782F58B}" type="presParOf" srcId="{F51F6939-FFB5-442B-B80A-3930923BC0C3}" destId="{7463C96E-8827-4FDA-AED6-E5F223A482B7}" srcOrd="0" destOrd="0" presId="urn:microsoft.com/office/officeart/2005/8/layout/orgChart1"/>
-    <dgm:cxn modelId="{29096ADA-A9A4-48C9-B6A4-61A1955C71D6}" type="presParOf" srcId="{F51F6939-FFB5-442B-B80A-3930923BC0C3}" destId="{D67000D1-425D-4B3E-951C-E80EDD193876}" srcOrd="1" destOrd="0" presId="urn:microsoft.com/office/officeart/2005/8/layout/orgChart1"/>
-    <dgm:cxn modelId="{FC5EDC23-0DCD-467B-B6BC-4D4CDBC3FA2B}" type="presParOf" srcId="{F32BC144-17F1-4DA5-96D0-F51804D5CAA6}" destId="{596ED657-AE55-47C3-B43A-B3902B6A83AA}" srcOrd="1" destOrd="0" presId="urn:microsoft.com/office/officeart/2005/8/layout/orgChart1"/>
-    <dgm:cxn modelId="{534C9F18-CCF1-41E4-A0AC-7F31BC921D05}" type="presParOf" srcId="{F32BC144-17F1-4DA5-96D0-F51804D5CAA6}" destId="{0743E30E-C3A7-4D2B-A5BA-662A9C5A2C38}" srcOrd="2" destOrd="0" presId="urn:microsoft.com/office/officeart/2005/8/layout/orgChart1"/>
-    <dgm:cxn modelId="{01BD216B-E7EC-4AA8-A9AF-004C639D4AC9}" type="presParOf" srcId="{EE8F313A-E93A-4900-B162-16D5C83749EA}" destId="{4A1CD352-A554-435F-988D-EEE08EB6774B}" srcOrd="2" destOrd="0" presId="urn:microsoft.com/office/officeart/2005/8/layout/orgChart1"/>
-    <dgm:cxn modelId="{7A7388F6-783D-4846-84C5-F2249EF2073C}" type="presParOf" srcId="{23655829-9939-45E4-A6DC-41DCE0FCFA30}" destId="{D7B9FEA7-54CD-4B05-BC66-C0D7B2446A6C}" srcOrd="4" destOrd="0" presId="urn:microsoft.com/office/officeart/2005/8/layout/orgChart1"/>
-    <dgm:cxn modelId="{A0F18E85-8786-4D9A-8B88-5958966A5FD6}" type="presParOf" srcId="{23655829-9939-45E4-A6DC-41DCE0FCFA30}" destId="{99FE50B3-39B8-4391-A323-09B48E599A0C}" srcOrd="5" destOrd="0" presId="urn:microsoft.com/office/officeart/2005/8/layout/orgChart1"/>
-    <dgm:cxn modelId="{4476F00A-B20D-4CD4-AD02-02B2CCDA9319}" type="presParOf" srcId="{99FE50B3-39B8-4391-A323-09B48E599A0C}" destId="{7E82318B-4B82-4B97-8784-9C8BC2EFAE0E}" srcOrd="0" destOrd="0" presId="urn:microsoft.com/office/officeart/2005/8/layout/orgChart1"/>
-    <dgm:cxn modelId="{69040CF6-27E7-490F-A3A5-CE528FF9B8D1}" type="presParOf" srcId="{7E82318B-4B82-4B97-8784-9C8BC2EFAE0E}" destId="{EF780EED-787F-4A58-8295-B7D059CC3194}" srcOrd="0" destOrd="0" presId="urn:microsoft.com/office/officeart/2005/8/layout/orgChart1"/>
-    <dgm:cxn modelId="{198CDD72-D920-4585-B93C-3DE6B3475210}" type="presParOf" srcId="{7E82318B-4B82-4B97-8784-9C8BC2EFAE0E}" destId="{74045CDE-1214-451E-B05A-E0322B63F951}" srcOrd="1" destOrd="0" presId="urn:microsoft.com/office/officeart/2005/8/layout/orgChart1"/>
-    <dgm:cxn modelId="{B56626E1-4436-435A-9A98-453CB979906C}" type="presParOf" srcId="{99FE50B3-39B8-4391-A323-09B48E599A0C}" destId="{88F59CBD-FA62-4EFD-8CF6-2C4498988051}" srcOrd="1" destOrd="0" presId="urn:microsoft.com/office/officeart/2005/8/layout/orgChart1"/>
-    <dgm:cxn modelId="{3C4102F0-2289-43B6-89C5-EE3BAD267C14}" type="presParOf" srcId="{88F59CBD-FA62-4EFD-8CF6-2C4498988051}" destId="{FBA97F57-689F-41B1-8BD0-1BC1A925B5A1}" srcOrd="0" destOrd="0" presId="urn:microsoft.com/office/officeart/2005/8/layout/orgChart1"/>
-    <dgm:cxn modelId="{B611B59A-E26A-4FA4-BE0F-384CF36CE560}" type="presParOf" srcId="{88F59CBD-FA62-4EFD-8CF6-2C4498988051}" destId="{5112DAE7-BBE2-439D-B702-8D4016D0B9E4}" srcOrd="1" destOrd="0" presId="urn:microsoft.com/office/officeart/2005/8/layout/orgChart1"/>
-    <dgm:cxn modelId="{956BA9D8-E911-468B-A4BE-7A109B306CFF}" type="presParOf" srcId="{5112DAE7-BBE2-439D-B702-8D4016D0B9E4}" destId="{528DED66-E071-4B26-8B17-C70D13823907}" srcOrd="0" destOrd="0" presId="urn:microsoft.com/office/officeart/2005/8/layout/orgChart1"/>
-    <dgm:cxn modelId="{AB26D878-2D1E-424A-B7FE-64733149466D}" type="presParOf" srcId="{528DED66-E071-4B26-8B17-C70D13823907}" destId="{E1389D23-088B-4FE0-8ADF-12732BCA5F5E}" srcOrd="0" destOrd="0" presId="urn:microsoft.com/office/officeart/2005/8/layout/orgChart1"/>
-    <dgm:cxn modelId="{AD031EA3-C457-4272-BC04-8621B8FAF9E9}" type="presParOf" srcId="{528DED66-E071-4B26-8B17-C70D13823907}" destId="{7E9703F7-306A-4E8F-8CFC-D96946FE29A9}" srcOrd="1" destOrd="0" presId="urn:microsoft.com/office/officeart/2005/8/layout/orgChart1"/>
-    <dgm:cxn modelId="{258188E0-6F0F-4642-AF4A-74D313EA3F65}" type="presParOf" srcId="{5112DAE7-BBE2-439D-B702-8D4016D0B9E4}" destId="{4B34D2A5-A5AB-4E2C-A409-724CB9359FA2}" srcOrd="1" destOrd="0" presId="urn:microsoft.com/office/officeart/2005/8/layout/orgChart1"/>
-    <dgm:cxn modelId="{FB1BE048-6EF0-4926-8AF8-AB6465290586}" type="presParOf" srcId="{5112DAE7-BBE2-439D-B702-8D4016D0B9E4}" destId="{EBE17CC5-5B2C-48A6-9C2F-BD97C8CB9A1A}" srcOrd="2" destOrd="0" presId="urn:microsoft.com/office/officeart/2005/8/layout/orgChart1"/>
-    <dgm:cxn modelId="{1E993B7A-EF89-48D3-A448-4B00E850979D}" type="presParOf" srcId="{88F59CBD-FA62-4EFD-8CF6-2C4498988051}" destId="{9FB60ED7-D19D-4314-A141-450EE7E0E92C}" srcOrd="2" destOrd="0" presId="urn:microsoft.com/office/officeart/2005/8/layout/orgChart1"/>
-    <dgm:cxn modelId="{8DD638FD-7697-47A6-8955-E5A67EB97318}" type="presParOf" srcId="{88F59CBD-FA62-4EFD-8CF6-2C4498988051}" destId="{05AF556A-3395-4842-B983-29F96A35C755}" srcOrd="3" destOrd="0" presId="urn:microsoft.com/office/officeart/2005/8/layout/orgChart1"/>
-    <dgm:cxn modelId="{F73309CD-FE74-4868-96BE-9574FF0DC261}" type="presParOf" srcId="{05AF556A-3395-4842-B983-29F96A35C755}" destId="{93F2A19E-B671-42B5-9513-E261A0E12482}" srcOrd="0" destOrd="0" presId="urn:microsoft.com/office/officeart/2005/8/layout/orgChart1"/>
-    <dgm:cxn modelId="{BD339DC0-C61D-4023-AB80-6EA2843CA40B}" type="presParOf" srcId="{93F2A19E-B671-42B5-9513-E261A0E12482}" destId="{4DD4E601-8D96-426F-B3A7-D4DF8F10E407}" srcOrd="0" destOrd="0" presId="urn:microsoft.com/office/officeart/2005/8/layout/orgChart1"/>
-    <dgm:cxn modelId="{C1EA6A76-5BC7-48B0-83E7-6E33AA7118F1}" type="presParOf" srcId="{93F2A19E-B671-42B5-9513-E261A0E12482}" destId="{18C4E372-7969-4360-A26E-5808109101E4}" srcOrd="1" destOrd="0" presId="urn:microsoft.com/office/officeart/2005/8/layout/orgChart1"/>
-    <dgm:cxn modelId="{206EE464-B4B7-48B6-8E19-3E47218F32B9}" type="presParOf" srcId="{05AF556A-3395-4842-B983-29F96A35C755}" destId="{CF396D43-9AA4-40B0-81E9-19C18463F094}" srcOrd="1" destOrd="0" presId="urn:microsoft.com/office/officeart/2005/8/layout/orgChart1"/>
-    <dgm:cxn modelId="{59F70138-56CC-4750-A0FA-75C953FBD2F5}" type="presParOf" srcId="{05AF556A-3395-4842-B983-29F96A35C755}" destId="{DE0D9345-C62B-4398-AACD-70E9AF26863D}" srcOrd="2" destOrd="0" presId="urn:microsoft.com/office/officeart/2005/8/layout/orgChart1"/>
-    <dgm:cxn modelId="{CB2E4221-5C4D-4D7F-A452-442292DE746A}" type="presParOf" srcId="{88F59CBD-FA62-4EFD-8CF6-2C4498988051}" destId="{F8DFDC89-BDCA-4EEE-B4A3-0D27AB9E8539}" srcOrd="4" destOrd="0" presId="urn:microsoft.com/office/officeart/2005/8/layout/orgChart1"/>
-    <dgm:cxn modelId="{4F8961A1-B8F0-4652-92A4-162E20009D5D}" type="presParOf" srcId="{88F59CBD-FA62-4EFD-8CF6-2C4498988051}" destId="{1628BBC2-449B-4D1D-9739-86A1F2027DF7}" srcOrd="5" destOrd="0" presId="urn:microsoft.com/office/officeart/2005/8/layout/orgChart1"/>
-    <dgm:cxn modelId="{36B5736A-103F-4EB9-967A-59F4BBC26B79}" type="presParOf" srcId="{1628BBC2-449B-4D1D-9739-86A1F2027DF7}" destId="{1509B199-E1B3-49E7-AEC3-570B6D994E99}" srcOrd="0" destOrd="0" presId="urn:microsoft.com/office/officeart/2005/8/layout/orgChart1"/>
-    <dgm:cxn modelId="{77153D95-96F8-4D1F-B56C-030FA322ACFF}" type="presParOf" srcId="{1509B199-E1B3-49E7-AEC3-570B6D994E99}" destId="{5F92A900-3035-476B-A6F3-691A58123BC8}" srcOrd="0" destOrd="0" presId="urn:microsoft.com/office/officeart/2005/8/layout/orgChart1"/>
-    <dgm:cxn modelId="{16D87B19-50BC-428F-9E65-7E4AD7E3C2CF}" type="presParOf" srcId="{1509B199-E1B3-49E7-AEC3-570B6D994E99}" destId="{78F1CC09-9065-4EE2-AE8F-D3D373BE2E52}" srcOrd="1" destOrd="0" presId="urn:microsoft.com/office/officeart/2005/8/layout/orgChart1"/>
-    <dgm:cxn modelId="{4B1DEAD6-60F2-4A15-B7DF-A448F6F770C5}" type="presParOf" srcId="{1628BBC2-449B-4D1D-9739-86A1F2027DF7}" destId="{991542ED-AD8A-4F32-ACAC-44F2965688CE}" srcOrd="1" destOrd="0" presId="urn:microsoft.com/office/officeart/2005/8/layout/orgChart1"/>
-    <dgm:cxn modelId="{4B3FADC2-55F3-460D-9CFE-906E6F19D294}" type="presParOf" srcId="{1628BBC2-449B-4D1D-9739-86A1F2027DF7}" destId="{B664505E-F0E3-441B-984C-4A81792663E8}" srcOrd="2" destOrd="0" presId="urn:microsoft.com/office/officeart/2005/8/layout/orgChart1"/>
-    <dgm:cxn modelId="{F242385E-C151-41BF-A937-220D387655D7}" type="presParOf" srcId="{88F59CBD-FA62-4EFD-8CF6-2C4498988051}" destId="{14904710-CA5F-49F8-9D90-2F8D0C5A7414}" srcOrd="6" destOrd="0" presId="urn:microsoft.com/office/officeart/2005/8/layout/orgChart1"/>
-    <dgm:cxn modelId="{A2B52125-D8B3-4BD7-8E22-05A58850ABB2}" type="presParOf" srcId="{88F59CBD-FA62-4EFD-8CF6-2C4498988051}" destId="{982C9532-3A5C-42AD-865E-DE146D39A1DA}" srcOrd="7" destOrd="0" presId="urn:microsoft.com/office/officeart/2005/8/layout/orgChart1"/>
-    <dgm:cxn modelId="{1D321394-CC3D-409E-9F0F-0FB121017999}" type="presParOf" srcId="{982C9532-3A5C-42AD-865E-DE146D39A1DA}" destId="{464E984B-0E4D-46B5-A7CF-73FB8A259A93}" srcOrd="0" destOrd="0" presId="urn:microsoft.com/office/officeart/2005/8/layout/orgChart1"/>
-    <dgm:cxn modelId="{1D2B5405-4D95-493A-B3EC-5E4068C0E0EE}" type="presParOf" srcId="{464E984B-0E4D-46B5-A7CF-73FB8A259A93}" destId="{18120052-9BCD-4236-A662-9E54E486F902}" srcOrd="0" destOrd="0" presId="urn:microsoft.com/office/officeart/2005/8/layout/orgChart1"/>
-    <dgm:cxn modelId="{2DBF10D5-4248-4C90-A58F-7A3C77DEBB4E}" type="presParOf" srcId="{464E984B-0E4D-46B5-A7CF-73FB8A259A93}" destId="{84E455EB-C061-4FFE-A11C-ACCF8F4A8A9A}" srcOrd="1" destOrd="0" presId="urn:microsoft.com/office/officeart/2005/8/layout/orgChart1"/>
-    <dgm:cxn modelId="{822787FB-A0D7-4FD7-ACDE-68C1474D2CE0}" type="presParOf" srcId="{982C9532-3A5C-42AD-865E-DE146D39A1DA}" destId="{32E67D98-D7FC-49C2-9A11-C03D469BFBAD}" srcOrd="1" destOrd="0" presId="urn:microsoft.com/office/officeart/2005/8/layout/orgChart1"/>
-    <dgm:cxn modelId="{213546E5-E3C1-4EB7-A3E8-250126B666F9}" type="presParOf" srcId="{982C9532-3A5C-42AD-865E-DE146D39A1DA}" destId="{92922F73-9097-48FB-9F3A-FEC166A21FEC}" srcOrd="2" destOrd="0" presId="urn:microsoft.com/office/officeart/2005/8/layout/orgChart1"/>
-    <dgm:cxn modelId="{325E142D-BEDF-4312-80B1-91FAE08FDB2B}" type="presParOf" srcId="{88F59CBD-FA62-4EFD-8CF6-2C4498988051}" destId="{E6ED7A4E-6542-4162-BF22-F0358DA9D9DB}" srcOrd="8" destOrd="0" presId="urn:microsoft.com/office/officeart/2005/8/layout/orgChart1"/>
-    <dgm:cxn modelId="{CD05AF65-02B8-4E1B-BECB-89C49B5464A0}" type="presParOf" srcId="{88F59CBD-FA62-4EFD-8CF6-2C4498988051}" destId="{744A5E6F-2E7C-43A9-BED6-F77230D3DB24}" srcOrd="9" destOrd="0" presId="urn:microsoft.com/office/officeart/2005/8/layout/orgChart1"/>
-    <dgm:cxn modelId="{C79D89BD-3FD9-4214-9667-A956745547DC}" type="presParOf" srcId="{744A5E6F-2E7C-43A9-BED6-F77230D3DB24}" destId="{BEEC1C51-1898-4A42-A08F-1D4B4049091C}" srcOrd="0" destOrd="0" presId="urn:microsoft.com/office/officeart/2005/8/layout/orgChart1"/>
-    <dgm:cxn modelId="{78485A25-D4F7-41E9-BC14-5D189C9B148E}" type="presParOf" srcId="{BEEC1C51-1898-4A42-A08F-1D4B4049091C}" destId="{A7B73CC9-04B2-4B95-8FCE-092EEECBCD9C}" srcOrd="0" destOrd="0" presId="urn:microsoft.com/office/officeart/2005/8/layout/orgChart1"/>
-    <dgm:cxn modelId="{505ED481-11D6-4CD9-8369-ECD0E9610109}" type="presParOf" srcId="{BEEC1C51-1898-4A42-A08F-1D4B4049091C}" destId="{B26AF282-8B2D-40D8-8786-EC9C37AAAEFB}" srcOrd="1" destOrd="0" presId="urn:microsoft.com/office/officeart/2005/8/layout/orgChart1"/>
-    <dgm:cxn modelId="{BD38934F-0C5B-48CE-BC5D-0B5143C0627D}" type="presParOf" srcId="{744A5E6F-2E7C-43A9-BED6-F77230D3DB24}" destId="{E4394F4B-A1CB-48FB-85E0-B96D53170D17}" srcOrd="1" destOrd="0" presId="urn:microsoft.com/office/officeart/2005/8/layout/orgChart1"/>
-    <dgm:cxn modelId="{90E78917-0492-4EF1-BD36-09FD5052883D}" type="presParOf" srcId="{744A5E6F-2E7C-43A9-BED6-F77230D3DB24}" destId="{D947741A-496A-4214-841B-821FB24275F8}" srcOrd="2" destOrd="0" presId="urn:microsoft.com/office/officeart/2005/8/layout/orgChart1"/>
-    <dgm:cxn modelId="{ABE31770-096D-4C58-9E87-0311E13E4BFE}" type="presParOf" srcId="{88F59CBD-FA62-4EFD-8CF6-2C4498988051}" destId="{36BD0935-EA69-42E9-90BE-518F2B104B07}" srcOrd="10" destOrd="0" presId="urn:microsoft.com/office/officeart/2005/8/layout/orgChart1"/>
-    <dgm:cxn modelId="{8696FA02-725C-4A2E-9A7B-59BE8C993309}" type="presParOf" srcId="{88F59CBD-FA62-4EFD-8CF6-2C4498988051}" destId="{6C17F656-4C34-494A-8D2D-1C4BA9DE0B29}" srcOrd="11" destOrd="0" presId="urn:microsoft.com/office/officeart/2005/8/layout/orgChart1"/>
-    <dgm:cxn modelId="{77ECB7C0-9384-400D-9D7E-041754D994EB}" type="presParOf" srcId="{6C17F656-4C34-494A-8D2D-1C4BA9DE0B29}" destId="{4493B66C-6CFD-43D8-8F2B-4328C0391EE2}" srcOrd="0" destOrd="0" presId="urn:microsoft.com/office/officeart/2005/8/layout/orgChart1"/>
-    <dgm:cxn modelId="{0043EBA8-E726-4FFB-B4C0-3E853F3A9E88}" type="presParOf" srcId="{4493B66C-6CFD-43D8-8F2B-4328C0391EE2}" destId="{460919E5-ED6C-4779-B92A-6E51053723C4}" srcOrd="0" destOrd="0" presId="urn:microsoft.com/office/officeart/2005/8/layout/orgChart1"/>
-    <dgm:cxn modelId="{E6423E0F-15BC-4D54-83B4-8D3E898D3448}" type="presParOf" srcId="{4493B66C-6CFD-43D8-8F2B-4328C0391EE2}" destId="{A48C5B60-EA8F-46BC-B5E3-1CA2EB871EE8}" srcOrd="1" destOrd="0" presId="urn:microsoft.com/office/officeart/2005/8/layout/orgChart1"/>
-    <dgm:cxn modelId="{1B50681E-60E3-4C7D-9B3E-B1B53991A970}" type="presParOf" srcId="{6C17F656-4C34-494A-8D2D-1C4BA9DE0B29}" destId="{BDB02713-E6CE-466F-A634-CBE6AA84B504}" srcOrd="1" destOrd="0" presId="urn:microsoft.com/office/officeart/2005/8/layout/orgChart1"/>
-    <dgm:cxn modelId="{D3F07CAA-06EF-49D1-826B-4066F255F0F4}" type="presParOf" srcId="{6C17F656-4C34-494A-8D2D-1C4BA9DE0B29}" destId="{785E966C-AE1A-40A4-8C33-F2C9FBD90792}" srcOrd="2" destOrd="0" presId="urn:microsoft.com/office/officeart/2005/8/layout/orgChart1"/>
-    <dgm:cxn modelId="{9EB9D217-7FBD-452D-B777-39EFACE1A357}" type="presParOf" srcId="{88F59CBD-FA62-4EFD-8CF6-2C4498988051}" destId="{82B32DE4-8D52-4DA1-9757-3E571636020B}" srcOrd="12" destOrd="0" presId="urn:microsoft.com/office/officeart/2005/8/layout/orgChart1"/>
-    <dgm:cxn modelId="{0969D5BB-3D8F-4A44-8736-D68338EB75CB}" type="presParOf" srcId="{88F59CBD-FA62-4EFD-8CF6-2C4498988051}" destId="{60D1B7E6-7771-4108-9C34-34A3A25A94AE}" srcOrd="13" destOrd="0" presId="urn:microsoft.com/office/officeart/2005/8/layout/orgChart1"/>
-    <dgm:cxn modelId="{669CBDCE-0403-4070-B3FA-49B0714FD2FB}" type="presParOf" srcId="{60D1B7E6-7771-4108-9C34-34A3A25A94AE}" destId="{C4A86854-D294-4A88-AAAB-D7E96D8F4A85}" srcOrd="0" destOrd="0" presId="urn:microsoft.com/office/officeart/2005/8/layout/orgChart1"/>
-    <dgm:cxn modelId="{ADBB8E7D-8339-40F5-9FD4-ABDA9DB9DE96}" type="presParOf" srcId="{C4A86854-D294-4A88-AAAB-D7E96D8F4A85}" destId="{052EBD89-1539-4108-83D3-5C6E9BBC4AAE}" srcOrd="0" destOrd="0" presId="urn:microsoft.com/office/officeart/2005/8/layout/orgChart1"/>
-    <dgm:cxn modelId="{52FA5D67-83C6-4E28-910E-7BE96AB66AF3}" type="presParOf" srcId="{C4A86854-D294-4A88-AAAB-D7E96D8F4A85}" destId="{1F66DC7E-9CFC-4B05-ABD3-E58E25A248BC}" srcOrd="1" destOrd="0" presId="urn:microsoft.com/office/officeart/2005/8/layout/orgChart1"/>
-    <dgm:cxn modelId="{17ADA1B2-6969-4D0D-9E76-31AF0BFAE492}" type="presParOf" srcId="{60D1B7E6-7771-4108-9C34-34A3A25A94AE}" destId="{BBC31E83-016D-4F96-8220-9A1B96A9F3C2}" srcOrd="1" destOrd="0" presId="urn:microsoft.com/office/officeart/2005/8/layout/orgChart1"/>
-    <dgm:cxn modelId="{37F5C46F-844A-4325-9FAD-38D065D8F801}" type="presParOf" srcId="{60D1B7E6-7771-4108-9C34-34A3A25A94AE}" destId="{29EF58E2-9364-421B-9841-2D7F34152E1A}" srcOrd="2" destOrd="0" presId="urn:microsoft.com/office/officeart/2005/8/layout/orgChart1"/>
-    <dgm:cxn modelId="{67252927-50A7-408A-A963-DABB50664836}" type="presParOf" srcId="{88F59CBD-FA62-4EFD-8CF6-2C4498988051}" destId="{06A82C83-D0BE-4D80-A49B-0113F41C5483}" srcOrd="14" destOrd="0" presId="urn:microsoft.com/office/officeart/2005/8/layout/orgChart1"/>
-    <dgm:cxn modelId="{B0AC2AC7-A9ED-4EF0-B20B-84D745FE077C}" type="presParOf" srcId="{88F59CBD-FA62-4EFD-8CF6-2C4498988051}" destId="{7A4047F9-CA0F-4CD4-9F19-9D4BAABF921A}" srcOrd="15" destOrd="0" presId="urn:microsoft.com/office/officeart/2005/8/layout/orgChart1"/>
-    <dgm:cxn modelId="{7C9E02ED-E367-499E-828B-8EAF3DFEA1AE}" type="presParOf" srcId="{7A4047F9-CA0F-4CD4-9F19-9D4BAABF921A}" destId="{33930239-F0F7-4214-9904-30185A74008B}" srcOrd="0" destOrd="0" presId="urn:microsoft.com/office/officeart/2005/8/layout/orgChart1"/>
-    <dgm:cxn modelId="{0454FC25-558C-4EF4-A250-AD66DF7112C7}" type="presParOf" srcId="{33930239-F0F7-4214-9904-30185A74008B}" destId="{CA9CF991-819D-42E7-8711-CE40B9F5449E}" srcOrd="0" destOrd="0" presId="urn:microsoft.com/office/officeart/2005/8/layout/orgChart1"/>
-    <dgm:cxn modelId="{30880260-4A3E-4290-A06E-1C6DADFA382F}" type="presParOf" srcId="{33930239-F0F7-4214-9904-30185A74008B}" destId="{5A0EDCD7-A2D4-4E58-AABD-4A95C275F838}" srcOrd="1" destOrd="0" presId="urn:microsoft.com/office/officeart/2005/8/layout/orgChart1"/>
-    <dgm:cxn modelId="{FA28C5C7-1362-4733-B96A-8297C9085F48}" type="presParOf" srcId="{7A4047F9-CA0F-4CD4-9F19-9D4BAABF921A}" destId="{446D25BE-1FBD-4541-95D7-B72463D72773}" srcOrd="1" destOrd="0" presId="urn:microsoft.com/office/officeart/2005/8/layout/orgChart1"/>
-    <dgm:cxn modelId="{0949ADF6-8D55-4F51-A601-DA8474EAE806}" type="presParOf" srcId="{7A4047F9-CA0F-4CD4-9F19-9D4BAABF921A}" destId="{FB8B26E0-23F4-406A-B97D-5B6F44582BED}" srcOrd="2" destOrd="0" presId="urn:microsoft.com/office/officeart/2005/8/layout/orgChart1"/>
-    <dgm:cxn modelId="{0DDF7636-F3E8-420A-8865-965040C7D91B}" type="presParOf" srcId="{88F59CBD-FA62-4EFD-8CF6-2C4498988051}" destId="{F93FA922-0626-4B3C-9ED5-503B8F8A132D}" srcOrd="16" destOrd="0" presId="urn:microsoft.com/office/officeart/2005/8/layout/orgChart1"/>
-    <dgm:cxn modelId="{C15E4191-B71F-4EA0-A539-0030953E8CFA}" type="presParOf" srcId="{88F59CBD-FA62-4EFD-8CF6-2C4498988051}" destId="{AC6DC722-FBC4-4164-83DB-B414A2E2B1D1}" srcOrd="17" destOrd="0" presId="urn:microsoft.com/office/officeart/2005/8/layout/orgChart1"/>
-    <dgm:cxn modelId="{5A86957E-E580-469A-AB4F-C0569ACE5397}" type="presParOf" srcId="{AC6DC722-FBC4-4164-83DB-B414A2E2B1D1}" destId="{70C047A5-C311-4249-9D3C-BA8CF29014CB}" srcOrd="0" destOrd="0" presId="urn:microsoft.com/office/officeart/2005/8/layout/orgChart1"/>
-    <dgm:cxn modelId="{0B0CD2D9-64C1-47EE-AABC-48217A4A72EE}" type="presParOf" srcId="{70C047A5-C311-4249-9D3C-BA8CF29014CB}" destId="{49C17C9D-B592-4D6B-A145-2454DEFED7E4}" srcOrd="0" destOrd="0" presId="urn:microsoft.com/office/officeart/2005/8/layout/orgChart1"/>
-    <dgm:cxn modelId="{08823187-046A-4183-842E-07958D5A1766}" type="presParOf" srcId="{70C047A5-C311-4249-9D3C-BA8CF29014CB}" destId="{263A698B-90C7-4817-9C4B-1051730237B1}" srcOrd="1" destOrd="0" presId="urn:microsoft.com/office/officeart/2005/8/layout/orgChart1"/>
-    <dgm:cxn modelId="{4E32BA27-53FB-4A35-82CC-4F439ED0E2A1}" type="presParOf" srcId="{AC6DC722-FBC4-4164-83DB-B414A2E2B1D1}" destId="{B202C5FA-3965-4C41-AC9C-A2DAC6EE37EA}" srcOrd="1" destOrd="0" presId="urn:microsoft.com/office/officeart/2005/8/layout/orgChart1"/>
-    <dgm:cxn modelId="{0DD53C64-5BFA-477F-8482-EDC108AA6177}" type="presParOf" srcId="{AC6DC722-FBC4-4164-83DB-B414A2E2B1D1}" destId="{A6A18326-4529-457B-A541-778BB1A8B6DF}" srcOrd="2" destOrd="0" presId="urn:microsoft.com/office/officeart/2005/8/layout/orgChart1"/>
-    <dgm:cxn modelId="{2E51CB20-8B81-4298-A0E2-8A52D2D3EF92}" type="presParOf" srcId="{99FE50B3-39B8-4391-A323-09B48E599A0C}" destId="{CAAB7668-2140-45B9-BF13-A52892FC1ADB}" srcOrd="2" destOrd="0" presId="urn:microsoft.com/office/officeart/2005/8/layout/orgChart1"/>
-    <dgm:cxn modelId="{1FE621AF-F231-47D2-917E-694546BF1021}" type="presParOf" srcId="{23655829-9939-45E4-A6DC-41DCE0FCFA30}" destId="{761A0332-591E-48A9-8338-37E085CB6DF7}" srcOrd="6" destOrd="0" presId="urn:microsoft.com/office/officeart/2005/8/layout/orgChart1"/>
-    <dgm:cxn modelId="{30CEA441-8AE7-49B1-A474-C66671F18672}" type="presParOf" srcId="{23655829-9939-45E4-A6DC-41DCE0FCFA30}" destId="{2D17F33D-970D-4B2E-9DA4-C47A0EBC6D38}" srcOrd="7" destOrd="0" presId="urn:microsoft.com/office/officeart/2005/8/layout/orgChart1"/>
-    <dgm:cxn modelId="{EE2D42AE-C647-41F6-B435-F093D5717AAF}" type="presParOf" srcId="{2D17F33D-970D-4B2E-9DA4-C47A0EBC6D38}" destId="{CA02492D-8D32-4A9C-9D9F-636197275766}" srcOrd="0" destOrd="0" presId="urn:microsoft.com/office/officeart/2005/8/layout/orgChart1"/>
-    <dgm:cxn modelId="{34A852BC-BA02-4184-8C97-7CD60A32EAE9}" type="presParOf" srcId="{CA02492D-8D32-4A9C-9D9F-636197275766}" destId="{A76F6271-3EE5-4BBA-A58D-4703D4844EF8}" srcOrd="0" destOrd="0" presId="urn:microsoft.com/office/officeart/2005/8/layout/orgChart1"/>
-    <dgm:cxn modelId="{AF9EDCBF-7AE8-47A8-8AD5-3107B4A28E01}" type="presParOf" srcId="{CA02492D-8D32-4A9C-9D9F-636197275766}" destId="{F8C7D8FB-BC9D-4B94-B7E4-A39F3238D254}" srcOrd="1" destOrd="0" presId="urn:microsoft.com/office/officeart/2005/8/layout/orgChart1"/>
-    <dgm:cxn modelId="{925754D8-6BC0-43CF-B3E8-495A3B8B8C37}" type="presParOf" srcId="{2D17F33D-970D-4B2E-9DA4-C47A0EBC6D38}" destId="{654EC076-02E5-40D5-AB16-D02A827E6FA6}" srcOrd="1" destOrd="0" presId="urn:microsoft.com/office/officeart/2005/8/layout/orgChart1"/>
-    <dgm:cxn modelId="{6B5FE669-F6C7-4DD7-8147-3A9562F4094A}" type="presParOf" srcId="{654EC076-02E5-40D5-AB16-D02A827E6FA6}" destId="{35459E43-84EC-47F5-B077-3230119B12CA}" srcOrd="0" destOrd="0" presId="urn:microsoft.com/office/officeart/2005/8/layout/orgChart1"/>
-    <dgm:cxn modelId="{188F27E3-C02B-451A-8CAB-F4F99188DAE3}" type="presParOf" srcId="{654EC076-02E5-40D5-AB16-D02A827E6FA6}" destId="{FD730EAA-0D5D-4850-8A4E-709CE19A2E69}" srcOrd="1" destOrd="0" presId="urn:microsoft.com/office/officeart/2005/8/layout/orgChart1"/>
-    <dgm:cxn modelId="{C3651106-A9EA-488D-9344-8F81B134BCF9}" type="presParOf" srcId="{FD730EAA-0D5D-4850-8A4E-709CE19A2E69}" destId="{2A713A8A-04A7-4B0C-B6EF-CE2596ED1EA2}" srcOrd="0" destOrd="0" presId="urn:microsoft.com/office/officeart/2005/8/layout/orgChart1"/>
-    <dgm:cxn modelId="{4A87BCAE-449C-465D-A7DB-0925DA980ECC}" type="presParOf" srcId="{2A713A8A-04A7-4B0C-B6EF-CE2596ED1EA2}" destId="{D17CADE3-2D39-4F8D-B26C-9D7A83EFD89F}" srcOrd="0" destOrd="0" presId="urn:microsoft.com/office/officeart/2005/8/layout/orgChart1"/>
-    <dgm:cxn modelId="{AD27354F-1470-408D-9087-D68BF79D7C96}" type="presParOf" srcId="{2A713A8A-04A7-4B0C-B6EF-CE2596ED1EA2}" destId="{717C1E2E-2F86-4898-B31B-CED732A658C3}" srcOrd="1" destOrd="0" presId="urn:microsoft.com/office/officeart/2005/8/layout/orgChart1"/>
-    <dgm:cxn modelId="{1B68571A-EEEA-41CA-A7BB-64AFF0118E86}" type="presParOf" srcId="{FD730EAA-0D5D-4850-8A4E-709CE19A2E69}" destId="{4FF29EB2-C42D-4D0E-B6BF-9779EE8E6DE6}" srcOrd="1" destOrd="0" presId="urn:microsoft.com/office/officeart/2005/8/layout/orgChart1"/>
-    <dgm:cxn modelId="{9215DC78-5538-4B17-91C2-EAE4E68B45A3}" type="presParOf" srcId="{FD730EAA-0D5D-4850-8A4E-709CE19A2E69}" destId="{1A88D246-01A4-405D-B4C7-AF024EC79572}" srcOrd="2" destOrd="0" presId="urn:microsoft.com/office/officeart/2005/8/layout/orgChart1"/>
-    <dgm:cxn modelId="{ABCFEF8E-D590-4EF2-8E7C-43F74E36C8FB}" type="presParOf" srcId="{2D17F33D-970D-4B2E-9DA4-C47A0EBC6D38}" destId="{23DD2988-4FAC-45AD-BABC-6E81CD01B910}" srcOrd="2" destOrd="0" presId="urn:microsoft.com/office/officeart/2005/8/layout/orgChart1"/>
-    <dgm:cxn modelId="{241351BE-CCD4-4E08-8B05-EF448E7175B0}" type="presParOf" srcId="{23655829-9939-45E4-A6DC-41DCE0FCFA30}" destId="{95D17AA7-1A65-4D5C-965B-BD1E1CA2B342}" srcOrd="8" destOrd="0" presId="urn:microsoft.com/office/officeart/2005/8/layout/orgChart1"/>
-    <dgm:cxn modelId="{06C1421D-634F-416B-BDF1-E4A13934C80B}" type="presParOf" srcId="{23655829-9939-45E4-A6DC-41DCE0FCFA30}" destId="{AF6C3206-F838-42D0-A272-2145989B4204}" srcOrd="9" destOrd="0" presId="urn:microsoft.com/office/officeart/2005/8/layout/orgChart1"/>
-    <dgm:cxn modelId="{5356F52F-FBB5-4816-B9AF-6C01F7E404E8}" type="presParOf" srcId="{AF6C3206-F838-42D0-A272-2145989B4204}" destId="{448AF21F-AB78-46D1-9391-4904EFB3E1DB}" srcOrd="0" destOrd="0" presId="urn:microsoft.com/office/officeart/2005/8/layout/orgChart1"/>
-    <dgm:cxn modelId="{C7DEF049-FA04-4448-A5F5-A8D884AF030A}" type="presParOf" srcId="{448AF21F-AB78-46D1-9391-4904EFB3E1DB}" destId="{DB4CFA81-6D62-40C4-BA72-809356F44CE7}" srcOrd="0" destOrd="0" presId="urn:microsoft.com/office/officeart/2005/8/layout/orgChart1"/>
-    <dgm:cxn modelId="{951177B4-9615-415B-9CAC-534138AD2788}" type="presParOf" srcId="{448AF21F-AB78-46D1-9391-4904EFB3E1DB}" destId="{04D4A9FC-D778-4824-AA7F-9FA5088357E2}" srcOrd="1" destOrd="0" presId="urn:microsoft.com/office/officeart/2005/8/layout/orgChart1"/>
-    <dgm:cxn modelId="{F0AB69AB-3407-4088-994B-B106EC140F2C}" type="presParOf" srcId="{AF6C3206-F838-42D0-A272-2145989B4204}" destId="{F7CA8C94-1A33-4F16-9F29-DDEE646FA59C}" srcOrd="1" destOrd="0" presId="urn:microsoft.com/office/officeart/2005/8/layout/orgChart1"/>
-    <dgm:cxn modelId="{7A022857-3E7E-4D2F-9566-C19A480787B6}" type="presParOf" srcId="{F7CA8C94-1A33-4F16-9F29-DDEE646FA59C}" destId="{8B623B32-7825-4BA5-BE4D-5D8A23808BF9}" srcOrd="0" destOrd="0" presId="urn:microsoft.com/office/officeart/2005/8/layout/orgChart1"/>
-    <dgm:cxn modelId="{CB6D6FE3-A055-4856-B4DA-DA16E387FDF2}" type="presParOf" srcId="{F7CA8C94-1A33-4F16-9F29-DDEE646FA59C}" destId="{DF8A3DC6-B7EC-4D7C-AA6A-BBA84F633BB0}" srcOrd="1" destOrd="0" presId="urn:microsoft.com/office/officeart/2005/8/layout/orgChart1"/>
-    <dgm:cxn modelId="{9FDDC6A1-15F6-47A1-A46F-FCE01E95FF0C}" type="presParOf" srcId="{DF8A3DC6-B7EC-4D7C-AA6A-BBA84F633BB0}" destId="{00210F94-454D-409D-9804-CF9037F41B80}" srcOrd="0" destOrd="0" presId="urn:microsoft.com/office/officeart/2005/8/layout/orgChart1"/>
-    <dgm:cxn modelId="{BD7E0072-ACC1-43BC-90ED-14E5D716E345}" type="presParOf" srcId="{00210F94-454D-409D-9804-CF9037F41B80}" destId="{F3E1F60B-3BB3-47D7-AF33-6B5040717CB8}" srcOrd="0" destOrd="0" presId="urn:microsoft.com/office/officeart/2005/8/layout/orgChart1"/>
-    <dgm:cxn modelId="{DA39A769-F677-4731-9103-84BCD7F3729B}" type="presParOf" srcId="{00210F94-454D-409D-9804-CF9037F41B80}" destId="{26BF585E-953E-4AB7-8FA7-CF942F8E1B14}" srcOrd="1" destOrd="0" presId="urn:microsoft.com/office/officeart/2005/8/layout/orgChart1"/>
-    <dgm:cxn modelId="{11DA8041-AFD7-4638-87C3-C5F25F762E00}" type="presParOf" srcId="{DF8A3DC6-B7EC-4D7C-AA6A-BBA84F633BB0}" destId="{F227CB32-B0D0-4198-AF95-2C6816B2B19E}" srcOrd="1" destOrd="0" presId="urn:microsoft.com/office/officeart/2005/8/layout/orgChart1"/>
-    <dgm:cxn modelId="{A9ACE327-3A35-4C55-B28F-3CC6CD1C757D}" type="presParOf" srcId="{DF8A3DC6-B7EC-4D7C-AA6A-BBA84F633BB0}" destId="{1FE4D107-573C-41CB-BBF4-D149F416E166}" srcOrd="2" destOrd="0" presId="urn:microsoft.com/office/officeart/2005/8/layout/orgChart1"/>
-    <dgm:cxn modelId="{16DE6B55-54EC-405F-9BBB-E36C962DD11D}" type="presParOf" srcId="{F7CA8C94-1A33-4F16-9F29-DDEE646FA59C}" destId="{AABA78E6-AC07-4213-8F42-E8D223F55A53}" srcOrd="2" destOrd="0" presId="urn:microsoft.com/office/officeart/2005/8/layout/orgChart1"/>
-    <dgm:cxn modelId="{3255F57B-FC47-4E68-885C-F63AFC796DE9}" type="presParOf" srcId="{F7CA8C94-1A33-4F16-9F29-DDEE646FA59C}" destId="{24E9FFAF-5C6C-4718-8425-96C810A9D83E}" srcOrd="3" destOrd="0" presId="urn:microsoft.com/office/officeart/2005/8/layout/orgChart1"/>
-    <dgm:cxn modelId="{780ABA24-AD10-47FF-A229-44689FD7B75B}" type="presParOf" srcId="{24E9FFAF-5C6C-4718-8425-96C810A9D83E}" destId="{660DDBB3-016E-4B6E-BC1B-FD69BA89ECB9}" srcOrd="0" destOrd="0" presId="urn:microsoft.com/office/officeart/2005/8/layout/orgChart1"/>
-    <dgm:cxn modelId="{1E511FF7-2BEA-46D9-A123-6EBFACF6DD5A}" type="presParOf" srcId="{660DDBB3-016E-4B6E-BC1B-FD69BA89ECB9}" destId="{D003B8FF-FB1E-4F5E-B271-148DFD4ED62C}" srcOrd="0" destOrd="0" presId="urn:microsoft.com/office/officeart/2005/8/layout/orgChart1"/>
-    <dgm:cxn modelId="{87884F98-B417-4A31-B1EC-B4B3FEC59B38}" type="presParOf" srcId="{660DDBB3-016E-4B6E-BC1B-FD69BA89ECB9}" destId="{D2247120-4E48-4BCE-B292-1B07FAC85216}" srcOrd="1" destOrd="0" presId="urn:microsoft.com/office/officeart/2005/8/layout/orgChart1"/>
-    <dgm:cxn modelId="{C8ED624F-8750-43F9-9D81-3FB2964E9C35}" type="presParOf" srcId="{24E9FFAF-5C6C-4718-8425-96C810A9D83E}" destId="{FE2E373C-432C-4479-864C-B37ED64BADB8}" srcOrd="1" destOrd="0" presId="urn:microsoft.com/office/officeart/2005/8/layout/orgChart1"/>
-    <dgm:cxn modelId="{DFF34BA5-113E-4016-8D87-40ED0970C4C0}" type="presParOf" srcId="{24E9FFAF-5C6C-4718-8425-96C810A9D83E}" destId="{3BE95467-090D-4935-A0A0-B9EAFE0FA781}" srcOrd="2" destOrd="0" presId="urn:microsoft.com/office/officeart/2005/8/layout/orgChart1"/>
-    <dgm:cxn modelId="{6A5CA64B-ECAC-4505-919A-96C9547EB56D}" type="presParOf" srcId="{AF6C3206-F838-42D0-A272-2145989B4204}" destId="{AEBFB8A6-893D-4104-8CD2-4DB76F568F1C}" srcOrd="2" destOrd="0" presId="urn:microsoft.com/office/officeart/2005/8/layout/orgChart1"/>
-    <dgm:cxn modelId="{0821DA3D-12BA-4188-89C4-5806D3D547EB}" type="presParOf" srcId="{AE426CE5-9EEC-403B-81A1-6094AAD483B2}" destId="{FDD653F1-7902-4EF4-98FF-B6C3994F2543}" srcOrd="2" destOrd="0" presId="urn:microsoft.com/office/officeart/2005/8/layout/orgChart1"/>
+    <dgm:cxn modelId="{2E624A0F-40F7-4ED0-ACFE-8FD0F99DD920}" type="presOf" srcId="{1C6F5AD4-0CF5-491A-981F-F48BDC70542A}" destId="{7463C96E-8827-4FDA-AED6-E5F223A482B7}" srcOrd="0" destOrd="0" presId="urn:microsoft.com/office/officeart/2005/8/layout/orgChart1"/>
+    <dgm:cxn modelId="{55428CF7-E0AD-42F3-A645-953D1F63D7F9}" type="presParOf" srcId="{79DE72A3-A5A0-44DD-8EAE-F04C08EDADF5}" destId="{AE426CE5-9EEC-403B-81A1-6094AAD483B2}" srcOrd="0" destOrd="0" presId="urn:microsoft.com/office/officeart/2005/8/layout/orgChart1"/>
+    <dgm:cxn modelId="{44FF3000-96E2-4876-BB70-C7C2E14EA140}" type="presParOf" srcId="{AE426CE5-9EEC-403B-81A1-6094AAD483B2}" destId="{1B487E56-D5AB-4740-9CEC-6278A16BFAF0}" srcOrd="0" destOrd="0" presId="urn:microsoft.com/office/officeart/2005/8/layout/orgChart1"/>
+    <dgm:cxn modelId="{07C6184B-7CB9-4039-968D-FDC533C39A66}" type="presParOf" srcId="{1B487E56-D5AB-4740-9CEC-6278A16BFAF0}" destId="{77EC8A4B-0E86-4204-9A05-CE7657E8FA6E}" srcOrd="0" destOrd="0" presId="urn:microsoft.com/office/officeart/2005/8/layout/orgChart1"/>
+    <dgm:cxn modelId="{0A672B70-D49E-4FB1-AA88-478D14EFC896}" type="presParOf" srcId="{1B487E56-D5AB-4740-9CEC-6278A16BFAF0}" destId="{A89222A8-A825-4493-80BE-F4D904D5C013}" srcOrd="1" destOrd="0" presId="urn:microsoft.com/office/officeart/2005/8/layout/orgChart1"/>
+    <dgm:cxn modelId="{9304933F-F519-4729-86E8-CE443E105522}" type="presParOf" srcId="{AE426CE5-9EEC-403B-81A1-6094AAD483B2}" destId="{23655829-9939-45E4-A6DC-41DCE0FCFA30}" srcOrd="1" destOrd="0" presId="urn:microsoft.com/office/officeart/2005/8/layout/orgChart1"/>
+    <dgm:cxn modelId="{438CCF91-8394-4059-AC4B-00AECA2CC4F4}" type="presParOf" srcId="{23655829-9939-45E4-A6DC-41DCE0FCFA30}" destId="{B8334891-4BA9-402A-AE23-2F8C5D5F112A}" srcOrd="0" destOrd="0" presId="urn:microsoft.com/office/officeart/2005/8/layout/orgChart1"/>
+    <dgm:cxn modelId="{C2FFD198-F3AA-40DB-832A-5B6783AE72DF}" type="presParOf" srcId="{23655829-9939-45E4-A6DC-41DCE0FCFA30}" destId="{3C1A7A07-E779-4EFB-AF39-F8FEF075A030}" srcOrd="1" destOrd="0" presId="urn:microsoft.com/office/officeart/2005/8/layout/orgChart1"/>
+    <dgm:cxn modelId="{284D0A27-3FB8-4F79-B6D3-B70247033D08}" type="presParOf" srcId="{3C1A7A07-E779-4EFB-AF39-F8FEF075A030}" destId="{F476F381-33DD-4C6E-AC0F-9E5237CCB10C}" srcOrd="0" destOrd="0" presId="urn:microsoft.com/office/officeart/2005/8/layout/orgChart1"/>
+    <dgm:cxn modelId="{7562126C-41D1-4BD5-B01A-89C81D9D3AA0}" type="presParOf" srcId="{F476F381-33DD-4C6E-AC0F-9E5237CCB10C}" destId="{966AB2DA-4CB4-4DDE-A7B9-6BD07B1F0DF9}" srcOrd="0" destOrd="0" presId="urn:microsoft.com/office/officeart/2005/8/layout/orgChart1"/>
+    <dgm:cxn modelId="{B71A85EC-9BF7-4B3E-9621-7302038C122E}" type="presParOf" srcId="{F476F381-33DD-4C6E-AC0F-9E5237CCB10C}" destId="{1560A613-DC5E-4490-997E-4767637916F5}" srcOrd="1" destOrd="0" presId="urn:microsoft.com/office/officeart/2005/8/layout/orgChart1"/>
+    <dgm:cxn modelId="{4856585A-D22E-4E4E-BC26-EB78E888C12A}" type="presParOf" srcId="{3C1A7A07-E779-4EFB-AF39-F8FEF075A030}" destId="{CB6D53AF-35A6-464A-A891-D9DD679DA084}" srcOrd="1" destOrd="0" presId="urn:microsoft.com/office/officeart/2005/8/layout/orgChart1"/>
+    <dgm:cxn modelId="{DA3C9D23-5CC9-4A09-BE19-CBAC8A3602EE}" type="presParOf" srcId="{CB6D53AF-35A6-464A-A891-D9DD679DA084}" destId="{677EAD96-3AE6-439C-A7B1-2B575C718945}" srcOrd="0" destOrd="0" presId="urn:microsoft.com/office/officeart/2005/8/layout/orgChart1"/>
+    <dgm:cxn modelId="{C9799AB6-24AB-4182-8D25-7C8711A42895}" type="presParOf" srcId="{CB6D53AF-35A6-464A-A891-D9DD679DA084}" destId="{57A338D2-DBF0-46A6-96F0-688CE7DBC970}" srcOrd="1" destOrd="0" presId="urn:microsoft.com/office/officeart/2005/8/layout/orgChart1"/>
+    <dgm:cxn modelId="{A69A1932-8C58-4957-9AC7-4DB17D33C33B}" type="presParOf" srcId="{57A338D2-DBF0-46A6-96F0-688CE7DBC970}" destId="{18315EDA-4782-4DA0-8544-67C38E080857}" srcOrd="0" destOrd="0" presId="urn:microsoft.com/office/officeart/2005/8/layout/orgChart1"/>
+    <dgm:cxn modelId="{3A91F6C6-9CC3-4E01-9B72-00801C57BD48}" type="presParOf" srcId="{18315EDA-4782-4DA0-8544-67C38E080857}" destId="{FFDABF2D-0719-41EA-88EB-8466DB16FF16}" srcOrd="0" destOrd="0" presId="urn:microsoft.com/office/officeart/2005/8/layout/orgChart1"/>
+    <dgm:cxn modelId="{98DCA7E8-9808-46C2-90EC-83E86E53794C}" type="presParOf" srcId="{18315EDA-4782-4DA0-8544-67C38E080857}" destId="{75EFB69F-FA6E-4225-9AD6-62A47EE113A3}" srcOrd="1" destOrd="0" presId="urn:microsoft.com/office/officeart/2005/8/layout/orgChart1"/>
+    <dgm:cxn modelId="{F9318139-1320-4FFE-8A24-08B314E97BC1}" type="presParOf" srcId="{57A338D2-DBF0-46A6-96F0-688CE7DBC970}" destId="{43D64DC5-CFBC-4846-BEAB-3AF4C8C48EC8}" srcOrd="1" destOrd="0" presId="urn:microsoft.com/office/officeart/2005/8/layout/orgChart1"/>
+    <dgm:cxn modelId="{53C7F7FD-FC7E-4841-A05F-CC4A9A4C8D09}" type="presParOf" srcId="{57A338D2-DBF0-46A6-96F0-688CE7DBC970}" destId="{E2459AE9-AFB4-4632-92AE-E898CAF168F4}" srcOrd="2" destOrd="0" presId="urn:microsoft.com/office/officeart/2005/8/layout/orgChart1"/>
+    <dgm:cxn modelId="{D470141B-0938-4D09-92C2-EB86F22E4142}" type="presParOf" srcId="{CB6D53AF-35A6-464A-A891-D9DD679DA084}" destId="{76885F1E-5DF4-4D68-8525-B25C2ABCD38B}" srcOrd="2" destOrd="0" presId="urn:microsoft.com/office/officeart/2005/8/layout/orgChart1"/>
+    <dgm:cxn modelId="{06D33992-E87F-4C10-ADB2-D7882D550B2B}" type="presParOf" srcId="{CB6D53AF-35A6-464A-A891-D9DD679DA084}" destId="{65928B5A-6B88-448F-8127-0E3573FC01EC}" srcOrd="3" destOrd="0" presId="urn:microsoft.com/office/officeart/2005/8/layout/orgChart1"/>
+    <dgm:cxn modelId="{EE29F2B6-7D9F-48B9-B7B0-BC2345A6CA28}" type="presParOf" srcId="{65928B5A-6B88-448F-8127-0E3573FC01EC}" destId="{453BAD92-ABA4-4382-9549-7E40884A2A03}" srcOrd="0" destOrd="0" presId="urn:microsoft.com/office/officeart/2005/8/layout/orgChart1"/>
+    <dgm:cxn modelId="{80ECF6BA-9F5A-40D5-915E-C0CBD8054315}" type="presParOf" srcId="{453BAD92-ABA4-4382-9549-7E40884A2A03}" destId="{25DA3F5E-D7AA-44AE-BDBD-20FAE0A87BF5}" srcOrd="0" destOrd="0" presId="urn:microsoft.com/office/officeart/2005/8/layout/orgChart1"/>
+    <dgm:cxn modelId="{0CEEC351-AB01-42E5-9423-4299B4471FD2}" type="presParOf" srcId="{453BAD92-ABA4-4382-9549-7E40884A2A03}" destId="{653E1385-95E6-43D4-BCED-7BE04A0601EC}" srcOrd="1" destOrd="0" presId="urn:microsoft.com/office/officeart/2005/8/layout/orgChart1"/>
+    <dgm:cxn modelId="{7DE8FBDC-D0DC-403D-A0DD-5B0A149A1E17}" type="presParOf" srcId="{65928B5A-6B88-448F-8127-0E3573FC01EC}" destId="{D66946F5-8C12-42C5-B06D-EBBA981E8BF5}" srcOrd="1" destOrd="0" presId="urn:microsoft.com/office/officeart/2005/8/layout/orgChart1"/>
+    <dgm:cxn modelId="{C5DF3037-C9A8-4B98-9888-C950928B8DDE}" type="presParOf" srcId="{65928B5A-6B88-448F-8127-0E3573FC01EC}" destId="{03B4D35B-69B7-456C-8D83-030FDE468906}" srcOrd="2" destOrd="0" presId="urn:microsoft.com/office/officeart/2005/8/layout/orgChart1"/>
+    <dgm:cxn modelId="{B60BBD7A-2830-4812-8120-08EAB1123751}" type="presParOf" srcId="{CB6D53AF-35A6-464A-A891-D9DD679DA084}" destId="{BAB3E688-79C7-4194-9790-B7B39CED4FAC}" srcOrd="4" destOrd="0" presId="urn:microsoft.com/office/officeart/2005/8/layout/orgChart1"/>
+    <dgm:cxn modelId="{CBA0AA7F-71FF-4E49-9337-C83D4ED8FD0A}" type="presParOf" srcId="{CB6D53AF-35A6-464A-A891-D9DD679DA084}" destId="{D45FE13E-155E-4E9D-A908-409756D6A558}" srcOrd="5" destOrd="0" presId="urn:microsoft.com/office/officeart/2005/8/layout/orgChart1"/>
+    <dgm:cxn modelId="{CED71BC7-FECA-4901-9DA0-9D162558CE22}" type="presParOf" srcId="{D45FE13E-155E-4E9D-A908-409756D6A558}" destId="{03F8F617-A55A-48E6-91F8-623CA546E2AE}" srcOrd="0" destOrd="0" presId="urn:microsoft.com/office/officeart/2005/8/layout/orgChart1"/>
+    <dgm:cxn modelId="{408C6879-91E7-400F-9253-656801974926}" type="presParOf" srcId="{03F8F617-A55A-48E6-91F8-623CA546E2AE}" destId="{12410775-3883-41C2-9F91-513653B34785}" srcOrd="0" destOrd="0" presId="urn:microsoft.com/office/officeart/2005/8/layout/orgChart1"/>
+    <dgm:cxn modelId="{54FB61A0-EC25-4577-B3ED-2FA133B7DEA8}" type="presParOf" srcId="{03F8F617-A55A-48E6-91F8-623CA546E2AE}" destId="{665F1EEB-16FF-4BD1-8B51-AFA54A1B0262}" srcOrd="1" destOrd="0" presId="urn:microsoft.com/office/officeart/2005/8/layout/orgChart1"/>
+    <dgm:cxn modelId="{844B363C-C6A2-4EBA-AEBD-B4ACC63A5609}" type="presParOf" srcId="{D45FE13E-155E-4E9D-A908-409756D6A558}" destId="{C7267121-8AA7-4B9D-BC69-89F0684BDEFC}" srcOrd="1" destOrd="0" presId="urn:microsoft.com/office/officeart/2005/8/layout/orgChart1"/>
+    <dgm:cxn modelId="{8CF65891-0A80-443E-AD29-3F45B8D1C4C5}" type="presParOf" srcId="{D45FE13E-155E-4E9D-A908-409756D6A558}" destId="{270F30D9-97B1-4023-9428-F2FC01F73ABF}" srcOrd="2" destOrd="0" presId="urn:microsoft.com/office/officeart/2005/8/layout/orgChart1"/>
+    <dgm:cxn modelId="{8C2784FB-C26E-4A64-8D0F-B43DF50840B4}" type="presParOf" srcId="{3C1A7A07-E779-4EFB-AF39-F8FEF075A030}" destId="{054C45B4-35D6-495D-B554-E2C087626B24}" srcOrd="2" destOrd="0" presId="urn:microsoft.com/office/officeart/2005/8/layout/orgChart1"/>
+    <dgm:cxn modelId="{86DA80FF-B2A9-4754-A30E-18305B4DABCE}" type="presParOf" srcId="{23655829-9939-45E4-A6DC-41DCE0FCFA30}" destId="{67ADBF97-AC74-44FF-811D-C69533250C1B}" srcOrd="2" destOrd="0" presId="urn:microsoft.com/office/officeart/2005/8/layout/orgChart1"/>
+    <dgm:cxn modelId="{8227F041-3EA8-42A4-9C41-C78672BAED28}" type="presParOf" srcId="{23655829-9939-45E4-A6DC-41DCE0FCFA30}" destId="{EE8F313A-E93A-4900-B162-16D5C83749EA}" srcOrd="3" destOrd="0" presId="urn:microsoft.com/office/officeart/2005/8/layout/orgChart1"/>
+    <dgm:cxn modelId="{DCA58329-5DE1-4874-B3D6-D2D05229EBB2}" type="presParOf" srcId="{EE8F313A-E93A-4900-B162-16D5C83749EA}" destId="{ED7DC8A7-6297-46A5-A2B2-2012C3748B91}" srcOrd="0" destOrd="0" presId="urn:microsoft.com/office/officeart/2005/8/layout/orgChart1"/>
+    <dgm:cxn modelId="{FABFE631-DDF9-4A5C-A35E-C90D9F8B6ED0}" type="presParOf" srcId="{ED7DC8A7-6297-46A5-A2B2-2012C3748B91}" destId="{264263CA-C293-4171-9C7F-33BA2F3C90C9}" srcOrd="0" destOrd="0" presId="urn:microsoft.com/office/officeart/2005/8/layout/orgChart1"/>
+    <dgm:cxn modelId="{CC25C0A9-899D-4497-8223-A0D9F580B571}" type="presParOf" srcId="{ED7DC8A7-6297-46A5-A2B2-2012C3748B91}" destId="{807CEE23-1B22-45DE-A786-E4B4CFCF75B9}" srcOrd="1" destOrd="0" presId="urn:microsoft.com/office/officeart/2005/8/layout/orgChart1"/>
+    <dgm:cxn modelId="{6845949E-8985-475D-B7A1-BBCEBE150624}" type="presParOf" srcId="{EE8F313A-E93A-4900-B162-16D5C83749EA}" destId="{2F15F2CF-17CD-433F-BDA0-638A8C8EB726}" srcOrd="1" destOrd="0" presId="urn:microsoft.com/office/officeart/2005/8/layout/orgChart1"/>
+    <dgm:cxn modelId="{51F7C42C-4474-43D4-B521-13BF5E477745}" type="presParOf" srcId="{2F15F2CF-17CD-433F-BDA0-638A8C8EB726}" destId="{54F9D8B9-6F6B-4509-8752-128E96A504A4}" srcOrd="0" destOrd="0" presId="urn:microsoft.com/office/officeart/2005/8/layout/orgChart1"/>
+    <dgm:cxn modelId="{CA3CBF06-E894-4AA8-884D-6C42EC84FF74}" type="presParOf" srcId="{2F15F2CF-17CD-433F-BDA0-638A8C8EB726}" destId="{2EB27549-1705-4DDB-8374-44193DD44E1E}" srcOrd="1" destOrd="0" presId="urn:microsoft.com/office/officeart/2005/8/layout/orgChart1"/>
+    <dgm:cxn modelId="{C9C03468-DE49-4452-B05C-6A606E8ADC80}" type="presParOf" srcId="{2EB27549-1705-4DDB-8374-44193DD44E1E}" destId="{8F7791FF-652A-4D84-BC28-5A84FAEA75E6}" srcOrd="0" destOrd="0" presId="urn:microsoft.com/office/officeart/2005/8/layout/orgChart1"/>
+    <dgm:cxn modelId="{D39B1784-F093-4683-AE9A-E082426BEA73}" type="presParOf" srcId="{8F7791FF-652A-4D84-BC28-5A84FAEA75E6}" destId="{5A71ADD4-CC9E-4D5E-8861-5CC0BCB617E4}" srcOrd="0" destOrd="0" presId="urn:microsoft.com/office/officeart/2005/8/layout/orgChart1"/>
+    <dgm:cxn modelId="{ABF54716-0C4B-474F-A898-E6C8DA1D650F}" type="presParOf" srcId="{8F7791FF-652A-4D84-BC28-5A84FAEA75E6}" destId="{9C0A0F40-D986-4A6A-BC47-CB842117F6AD}" srcOrd="1" destOrd="0" presId="urn:microsoft.com/office/officeart/2005/8/layout/orgChart1"/>
+    <dgm:cxn modelId="{21F8D816-33D2-4327-9F7F-8539D23E7592}" type="presParOf" srcId="{2EB27549-1705-4DDB-8374-44193DD44E1E}" destId="{A08EBACB-DDEB-462F-99B3-CCA65C5B66AF}" srcOrd="1" destOrd="0" presId="urn:microsoft.com/office/officeart/2005/8/layout/orgChart1"/>
+    <dgm:cxn modelId="{87A92111-DC3B-4810-9C81-5CB3A5DFC65E}" type="presParOf" srcId="{2EB27549-1705-4DDB-8374-44193DD44E1E}" destId="{C4544A0C-47CC-4520-8E70-FC0253338C46}" srcOrd="2" destOrd="0" presId="urn:microsoft.com/office/officeart/2005/8/layout/orgChart1"/>
+    <dgm:cxn modelId="{7CF5F827-54B4-4770-A9F9-32DCFFEFE541}" type="presParOf" srcId="{2F15F2CF-17CD-433F-BDA0-638A8C8EB726}" destId="{818A690D-D4DF-45BF-9D76-7FD0D2DBC407}" srcOrd="2" destOrd="0" presId="urn:microsoft.com/office/officeart/2005/8/layout/orgChart1"/>
+    <dgm:cxn modelId="{D8B7F9EB-3193-48E9-8857-15828F326DEB}" type="presParOf" srcId="{2F15F2CF-17CD-433F-BDA0-638A8C8EB726}" destId="{421D8C65-10C8-468B-B98B-50070AA52105}" srcOrd="3" destOrd="0" presId="urn:microsoft.com/office/officeart/2005/8/layout/orgChart1"/>
+    <dgm:cxn modelId="{5E4FC814-E268-4830-8692-4A007E85E315}" type="presParOf" srcId="{421D8C65-10C8-468B-B98B-50070AA52105}" destId="{C00F033F-2970-45CF-8327-868616CD484E}" srcOrd="0" destOrd="0" presId="urn:microsoft.com/office/officeart/2005/8/layout/orgChart1"/>
+    <dgm:cxn modelId="{A481D5E0-9592-479A-918B-3CCFE9AB4042}" type="presParOf" srcId="{C00F033F-2970-45CF-8327-868616CD484E}" destId="{3F143C2C-1598-4503-AE42-B9ACD45EA467}" srcOrd="0" destOrd="0" presId="urn:microsoft.com/office/officeart/2005/8/layout/orgChart1"/>
+    <dgm:cxn modelId="{5B7BBD00-434A-42CB-851B-90939365D651}" type="presParOf" srcId="{C00F033F-2970-45CF-8327-868616CD484E}" destId="{1EAF5B18-CAFD-4FC6-A05D-F1888023CAAA}" srcOrd="1" destOrd="0" presId="urn:microsoft.com/office/officeart/2005/8/layout/orgChart1"/>
+    <dgm:cxn modelId="{385E93D4-A37B-4C52-BD39-A19C9A2C80D1}" type="presParOf" srcId="{421D8C65-10C8-468B-B98B-50070AA52105}" destId="{343D3184-8AAE-4C6A-B58A-E929A0A4E8E5}" srcOrd="1" destOrd="0" presId="urn:microsoft.com/office/officeart/2005/8/layout/orgChart1"/>
+    <dgm:cxn modelId="{F9D486FE-FD96-468F-99D9-6E09E0D0BA40}" type="presParOf" srcId="{421D8C65-10C8-468B-B98B-50070AA52105}" destId="{913523A5-D6F1-4989-8D50-772C1C633A6E}" srcOrd="2" destOrd="0" presId="urn:microsoft.com/office/officeart/2005/8/layout/orgChart1"/>
+    <dgm:cxn modelId="{006DB4B5-DAB5-4243-BCFA-ABB2BBDA61AF}" type="presParOf" srcId="{2F15F2CF-17CD-433F-BDA0-638A8C8EB726}" destId="{8F487BF1-1651-427B-ABC6-8710C4DB728A}" srcOrd="4" destOrd="0" presId="urn:microsoft.com/office/officeart/2005/8/layout/orgChart1"/>
+    <dgm:cxn modelId="{A1FEB302-40D4-4FF8-B0BA-41C486C1F007}" type="presParOf" srcId="{2F15F2CF-17CD-433F-BDA0-638A8C8EB726}" destId="{DBCD7ABF-1401-4F87-8A60-A47B7399ECAB}" srcOrd="5" destOrd="0" presId="urn:microsoft.com/office/officeart/2005/8/layout/orgChart1"/>
+    <dgm:cxn modelId="{D1DB70D0-47F1-4630-99A1-401976F9A216}" type="presParOf" srcId="{DBCD7ABF-1401-4F87-8A60-A47B7399ECAB}" destId="{DC6CF242-B49C-411A-A708-C90117EFBC73}" srcOrd="0" destOrd="0" presId="urn:microsoft.com/office/officeart/2005/8/layout/orgChart1"/>
+    <dgm:cxn modelId="{C0EF7259-DA65-4C9C-BD5D-76417A549A09}" type="presParOf" srcId="{DC6CF242-B49C-411A-A708-C90117EFBC73}" destId="{2F115CC3-C15D-45AD-A2B7-D9A0279DE88C}" srcOrd="0" destOrd="0" presId="urn:microsoft.com/office/officeart/2005/8/layout/orgChart1"/>
+    <dgm:cxn modelId="{D5ED9A7B-6147-49C3-8768-7F528DB6E47F}" type="presParOf" srcId="{DC6CF242-B49C-411A-A708-C90117EFBC73}" destId="{BCA79F04-9A82-480C-B978-C18348033BAF}" srcOrd="1" destOrd="0" presId="urn:microsoft.com/office/officeart/2005/8/layout/orgChart1"/>
+    <dgm:cxn modelId="{78183EE4-431A-4F80-B4CD-DAD6406E0A54}" type="presParOf" srcId="{DBCD7ABF-1401-4F87-8A60-A47B7399ECAB}" destId="{BB9289C8-3C45-4AC8-B45A-679C8C76F2D4}" srcOrd="1" destOrd="0" presId="urn:microsoft.com/office/officeart/2005/8/layout/orgChart1"/>
+    <dgm:cxn modelId="{1A7C538C-2828-4B53-8318-6A6EE3C38684}" type="presParOf" srcId="{DBCD7ABF-1401-4F87-8A60-A47B7399ECAB}" destId="{4C42182B-A54B-43AB-8832-0E0CA286C5B9}" srcOrd="2" destOrd="0" presId="urn:microsoft.com/office/officeart/2005/8/layout/orgChart1"/>
+    <dgm:cxn modelId="{A1AE4798-3DD5-41DE-A09F-5B725F12408F}" type="presParOf" srcId="{2F15F2CF-17CD-433F-BDA0-638A8C8EB726}" destId="{8D5E9D24-6F03-499A-B98F-6B128613CCD9}" srcOrd="6" destOrd="0" presId="urn:microsoft.com/office/officeart/2005/8/layout/orgChart1"/>
+    <dgm:cxn modelId="{CAE96C41-7D22-4539-98B3-3E52F4EFAAAE}" type="presParOf" srcId="{2F15F2CF-17CD-433F-BDA0-638A8C8EB726}" destId="{9917406F-B746-4430-B3A6-F51AC5B6D730}" srcOrd="7" destOrd="0" presId="urn:microsoft.com/office/officeart/2005/8/layout/orgChart1"/>
+    <dgm:cxn modelId="{9AA90988-95CA-4168-9394-4A658CDE6EA6}" type="presParOf" srcId="{9917406F-B746-4430-B3A6-F51AC5B6D730}" destId="{9E3404D3-2F6E-4803-B24A-471C7C01024D}" srcOrd="0" destOrd="0" presId="urn:microsoft.com/office/officeart/2005/8/layout/orgChart1"/>
+    <dgm:cxn modelId="{0345B594-8527-4326-83EA-D3E6EACA04FA}" type="presParOf" srcId="{9E3404D3-2F6E-4803-B24A-471C7C01024D}" destId="{F466E7AC-8056-4E9C-8BC1-511FAFE79C4C}" srcOrd="0" destOrd="0" presId="urn:microsoft.com/office/officeart/2005/8/layout/orgChart1"/>
+    <dgm:cxn modelId="{0A772D62-4BDF-4E16-A184-74D5F9AB61B9}" type="presParOf" srcId="{9E3404D3-2F6E-4803-B24A-471C7C01024D}" destId="{F9366BBC-26C0-42B7-86E5-F9C1BC39E0B5}" srcOrd="1" destOrd="0" presId="urn:microsoft.com/office/officeart/2005/8/layout/orgChart1"/>
+    <dgm:cxn modelId="{A086B251-C036-42B2-B183-214FA5CBA553}" type="presParOf" srcId="{9917406F-B746-4430-B3A6-F51AC5B6D730}" destId="{8F729798-1BA2-4399-B805-7C788F4CE787}" srcOrd="1" destOrd="0" presId="urn:microsoft.com/office/officeart/2005/8/layout/orgChart1"/>
+    <dgm:cxn modelId="{1812D6FF-64B8-4B4F-A2BF-3A166FCA6DCE}" type="presParOf" srcId="{9917406F-B746-4430-B3A6-F51AC5B6D730}" destId="{C398B5AF-1FE5-4477-A481-5E9647F21ED2}" srcOrd="2" destOrd="0" presId="urn:microsoft.com/office/officeart/2005/8/layout/orgChart1"/>
+    <dgm:cxn modelId="{1D5C6BF9-03A5-4A2E-A922-CB19A608BAA3}" type="presParOf" srcId="{2F15F2CF-17CD-433F-BDA0-638A8C8EB726}" destId="{C858A4F3-2161-4B5A-8754-B86B50630857}" srcOrd="8" destOrd="0" presId="urn:microsoft.com/office/officeart/2005/8/layout/orgChart1"/>
+    <dgm:cxn modelId="{AA3E9D30-1824-4754-BAFA-77BE98B336A1}" type="presParOf" srcId="{2F15F2CF-17CD-433F-BDA0-638A8C8EB726}" destId="{D9FE5966-F1EC-49BD-BA2C-4552EB797C6E}" srcOrd="9" destOrd="0" presId="urn:microsoft.com/office/officeart/2005/8/layout/orgChart1"/>
+    <dgm:cxn modelId="{8B4DDBEA-D934-49DC-AEFB-258A3ABE915A}" type="presParOf" srcId="{D9FE5966-F1EC-49BD-BA2C-4552EB797C6E}" destId="{1FA8BE7C-FEE3-4D3D-B428-0C9728A7DED0}" srcOrd="0" destOrd="0" presId="urn:microsoft.com/office/officeart/2005/8/layout/orgChart1"/>
+    <dgm:cxn modelId="{71140897-818D-4B70-B67F-27FBCD446F23}" type="presParOf" srcId="{1FA8BE7C-FEE3-4D3D-B428-0C9728A7DED0}" destId="{EEBD3017-6A23-454A-9D9E-E2DA9320E63C}" srcOrd="0" destOrd="0" presId="urn:microsoft.com/office/officeart/2005/8/layout/orgChart1"/>
+    <dgm:cxn modelId="{F3F6710D-29C5-48AB-9E33-A42885A1C2B5}" type="presParOf" srcId="{1FA8BE7C-FEE3-4D3D-B428-0C9728A7DED0}" destId="{8C53EA4C-4890-47BE-8A29-9428082A9D6A}" srcOrd="1" destOrd="0" presId="urn:microsoft.com/office/officeart/2005/8/layout/orgChart1"/>
+    <dgm:cxn modelId="{7396F75F-545D-4C22-A147-E725AF287605}" type="presParOf" srcId="{D9FE5966-F1EC-49BD-BA2C-4552EB797C6E}" destId="{6E7EA9D5-B947-4CD9-9B6D-B508C302C338}" srcOrd="1" destOrd="0" presId="urn:microsoft.com/office/officeart/2005/8/layout/orgChart1"/>
+    <dgm:cxn modelId="{DCCDD116-3763-41D3-B5AD-A150EA9A4F68}" type="presParOf" srcId="{D9FE5966-F1EC-49BD-BA2C-4552EB797C6E}" destId="{11C67790-6978-4542-B612-80F17A54D98D}" srcOrd="2" destOrd="0" presId="urn:microsoft.com/office/officeart/2005/8/layout/orgChart1"/>
+    <dgm:cxn modelId="{4C5FF5F8-9633-4BDA-9354-9B41EE1B40EF}" type="presParOf" srcId="{2F15F2CF-17CD-433F-BDA0-638A8C8EB726}" destId="{3A643FD5-4389-43F2-8588-460F04FB14DE}" srcOrd="10" destOrd="0" presId="urn:microsoft.com/office/officeart/2005/8/layout/orgChart1"/>
+    <dgm:cxn modelId="{5D73CE47-5739-47F8-9C1C-2F578D44758D}" type="presParOf" srcId="{2F15F2CF-17CD-433F-BDA0-638A8C8EB726}" destId="{F32BC144-17F1-4DA5-96D0-F51804D5CAA6}" srcOrd="11" destOrd="0" presId="urn:microsoft.com/office/officeart/2005/8/layout/orgChart1"/>
+    <dgm:cxn modelId="{77EC80DF-326A-439B-B9D2-07A349EF3B51}" type="presParOf" srcId="{F32BC144-17F1-4DA5-96D0-F51804D5CAA6}" destId="{F51F6939-FFB5-442B-B80A-3930923BC0C3}" srcOrd="0" destOrd="0" presId="urn:microsoft.com/office/officeart/2005/8/layout/orgChart1"/>
+    <dgm:cxn modelId="{2706AB69-6F6F-4F89-B8D1-EE2F068BAB38}" type="presParOf" srcId="{F51F6939-FFB5-442B-B80A-3930923BC0C3}" destId="{7463C96E-8827-4FDA-AED6-E5F223A482B7}" srcOrd="0" destOrd="0" presId="urn:microsoft.com/office/officeart/2005/8/layout/orgChart1"/>
+    <dgm:cxn modelId="{DA52ADA8-72F8-46F8-94B8-37B9C2C3FD61}" type="presParOf" srcId="{F51F6939-FFB5-442B-B80A-3930923BC0C3}" destId="{D67000D1-425D-4B3E-951C-E80EDD193876}" srcOrd="1" destOrd="0" presId="urn:microsoft.com/office/officeart/2005/8/layout/orgChart1"/>
+    <dgm:cxn modelId="{17A8136B-B2A0-4AFF-B9B4-78C2C02237D1}" type="presParOf" srcId="{F32BC144-17F1-4DA5-96D0-F51804D5CAA6}" destId="{596ED657-AE55-47C3-B43A-B3902B6A83AA}" srcOrd="1" destOrd="0" presId="urn:microsoft.com/office/officeart/2005/8/layout/orgChart1"/>
+    <dgm:cxn modelId="{6A5163CD-1ED4-4C1D-8658-7101E196A2C5}" type="presParOf" srcId="{F32BC144-17F1-4DA5-96D0-F51804D5CAA6}" destId="{0743E30E-C3A7-4D2B-A5BA-662A9C5A2C38}" srcOrd="2" destOrd="0" presId="urn:microsoft.com/office/officeart/2005/8/layout/orgChart1"/>
+    <dgm:cxn modelId="{1B65EAE4-F9AE-4B3A-A2FB-F8C0AA9C3B83}" type="presParOf" srcId="{EE8F313A-E93A-4900-B162-16D5C83749EA}" destId="{4A1CD352-A554-435F-988D-EEE08EB6774B}" srcOrd="2" destOrd="0" presId="urn:microsoft.com/office/officeart/2005/8/layout/orgChart1"/>
+    <dgm:cxn modelId="{58479958-65DA-4D16-9324-E171753D7295}" type="presParOf" srcId="{23655829-9939-45E4-A6DC-41DCE0FCFA30}" destId="{D7B9FEA7-54CD-4B05-BC66-C0D7B2446A6C}" srcOrd="4" destOrd="0" presId="urn:microsoft.com/office/officeart/2005/8/layout/orgChart1"/>
+    <dgm:cxn modelId="{4C310411-B3BA-409C-ABB2-E7A530190FEB}" type="presParOf" srcId="{23655829-9939-45E4-A6DC-41DCE0FCFA30}" destId="{99FE50B3-39B8-4391-A323-09B48E599A0C}" srcOrd="5" destOrd="0" presId="urn:microsoft.com/office/officeart/2005/8/layout/orgChart1"/>
+    <dgm:cxn modelId="{A551EE9B-A840-432E-8F0A-66C7D6218C21}" type="presParOf" srcId="{99FE50B3-39B8-4391-A323-09B48E599A0C}" destId="{7E82318B-4B82-4B97-8784-9C8BC2EFAE0E}" srcOrd="0" destOrd="0" presId="urn:microsoft.com/office/officeart/2005/8/layout/orgChart1"/>
+    <dgm:cxn modelId="{696678C9-CA81-4C72-BDEE-0994D8E47592}" type="presParOf" srcId="{7E82318B-4B82-4B97-8784-9C8BC2EFAE0E}" destId="{EF780EED-787F-4A58-8295-B7D059CC3194}" srcOrd="0" destOrd="0" presId="urn:microsoft.com/office/officeart/2005/8/layout/orgChart1"/>
+    <dgm:cxn modelId="{8709E9C2-6982-4ED0-9834-F8F5CE5799AA}" type="presParOf" srcId="{7E82318B-4B82-4B97-8784-9C8BC2EFAE0E}" destId="{74045CDE-1214-451E-B05A-E0322B63F951}" srcOrd="1" destOrd="0" presId="urn:microsoft.com/office/officeart/2005/8/layout/orgChart1"/>
+    <dgm:cxn modelId="{43681CE4-B1FB-4DDF-954C-DDA6E0F45BD4}" type="presParOf" srcId="{99FE50B3-39B8-4391-A323-09B48E599A0C}" destId="{88F59CBD-FA62-4EFD-8CF6-2C4498988051}" srcOrd="1" destOrd="0" presId="urn:microsoft.com/office/officeart/2005/8/layout/orgChart1"/>
+    <dgm:cxn modelId="{B45CA46E-EA18-49DB-831D-91A02DB22557}" type="presParOf" srcId="{88F59CBD-FA62-4EFD-8CF6-2C4498988051}" destId="{FBA97F57-689F-41B1-8BD0-1BC1A925B5A1}" srcOrd="0" destOrd="0" presId="urn:microsoft.com/office/officeart/2005/8/layout/orgChart1"/>
+    <dgm:cxn modelId="{B53EC59F-2D2B-4FCB-87D4-5514F4F46991}" type="presParOf" srcId="{88F59CBD-FA62-4EFD-8CF6-2C4498988051}" destId="{5112DAE7-BBE2-439D-B702-8D4016D0B9E4}" srcOrd="1" destOrd="0" presId="urn:microsoft.com/office/officeart/2005/8/layout/orgChart1"/>
+    <dgm:cxn modelId="{654BD906-2E19-4FC3-9174-3D54433314B4}" type="presParOf" srcId="{5112DAE7-BBE2-439D-B702-8D4016D0B9E4}" destId="{528DED66-E071-4B26-8B17-C70D13823907}" srcOrd="0" destOrd="0" presId="urn:microsoft.com/office/officeart/2005/8/layout/orgChart1"/>
+    <dgm:cxn modelId="{504F882B-F0B8-45A5-AF10-5F3227FE321C}" type="presParOf" srcId="{528DED66-E071-4B26-8B17-C70D13823907}" destId="{E1389D23-088B-4FE0-8ADF-12732BCA5F5E}" srcOrd="0" destOrd="0" presId="urn:microsoft.com/office/officeart/2005/8/layout/orgChart1"/>
+    <dgm:cxn modelId="{1DC3749D-E874-49F0-8316-10A467CB37D7}" type="presParOf" srcId="{528DED66-E071-4B26-8B17-C70D13823907}" destId="{7E9703F7-306A-4E8F-8CFC-D96946FE29A9}" srcOrd="1" destOrd="0" presId="urn:microsoft.com/office/officeart/2005/8/layout/orgChart1"/>
+    <dgm:cxn modelId="{AE2E5C38-25D6-4A26-B20E-7D7A662289F3}" type="presParOf" srcId="{5112DAE7-BBE2-439D-B702-8D4016D0B9E4}" destId="{4B34D2A5-A5AB-4E2C-A409-724CB9359FA2}" srcOrd="1" destOrd="0" presId="urn:microsoft.com/office/officeart/2005/8/layout/orgChart1"/>
+    <dgm:cxn modelId="{FBE8FEF7-9BB7-400F-B86E-F8A4481B7DD5}" type="presParOf" srcId="{5112DAE7-BBE2-439D-B702-8D4016D0B9E4}" destId="{EBE17CC5-5B2C-48A6-9C2F-BD97C8CB9A1A}" srcOrd="2" destOrd="0" presId="urn:microsoft.com/office/officeart/2005/8/layout/orgChart1"/>
+    <dgm:cxn modelId="{7E0C388E-635C-45D8-BE26-D80C6583277A}" type="presParOf" srcId="{88F59CBD-FA62-4EFD-8CF6-2C4498988051}" destId="{9FB60ED7-D19D-4314-A141-450EE7E0E92C}" srcOrd="2" destOrd="0" presId="urn:microsoft.com/office/officeart/2005/8/layout/orgChart1"/>
+    <dgm:cxn modelId="{E9C358D6-2B88-45EC-AB6B-7A0628D36C2A}" type="presParOf" srcId="{88F59CBD-FA62-4EFD-8CF6-2C4498988051}" destId="{05AF556A-3395-4842-B983-29F96A35C755}" srcOrd="3" destOrd="0" presId="urn:microsoft.com/office/officeart/2005/8/layout/orgChart1"/>
+    <dgm:cxn modelId="{979F1D6C-DAC5-4C58-A3A8-BA91E8E0930F}" type="presParOf" srcId="{05AF556A-3395-4842-B983-29F96A35C755}" destId="{93F2A19E-B671-42B5-9513-E261A0E12482}" srcOrd="0" destOrd="0" presId="urn:microsoft.com/office/officeart/2005/8/layout/orgChart1"/>
+    <dgm:cxn modelId="{04875FEB-2ACE-4955-B2AE-053E3200DF32}" type="presParOf" srcId="{93F2A19E-B671-42B5-9513-E261A0E12482}" destId="{4DD4E601-8D96-426F-B3A7-D4DF8F10E407}" srcOrd="0" destOrd="0" presId="urn:microsoft.com/office/officeart/2005/8/layout/orgChart1"/>
+    <dgm:cxn modelId="{BE768E10-A9FD-4A4A-BFDC-8723D05A42BB}" type="presParOf" srcId="{93F2A19E-B671-42B5-9513-E261A0E12482}" destId="{18C4E372-7969-4360-A26E-5808109101E4}" srcOrd="1" destOrd="0" presId="urn:microsoft.com/office/officeart/2005/8/layout/orgChart1"/>
+    <dgm:cxn modelId="{6D4CDE17-9555-462D-9FE1-7E3C9F2B6508}" type="presParOf" srcId="{05AF556A-3395-4842-B983-29F96A35C755}" destId="{CF396D43-9AA4-40B0-81E9-19C18463F094}" srcOrd="1" destOrd="0" presId="urn:microsoft.com/office/officeart/2005/8/layout/orgChart1"/>
+    <dgm:cxn modelId="{2B6C938C-A615-4E21-9369-C66BA98471DC}" type="presParOf" srcId="{05AF556A-3395-4842-B983-29F96A35C755}" destId="{DE0D9345-C62B-4398-AACD-70E9AF26863D}" srcOrd="2" destOrd="0" presId="urn:microsoft.com/office/officeart/2005/8/layout/orgChart1"/>
+    <dgm:cxn modelId="{67EB05F4-2582-4D24-B971-50880CCAA853}" type="presParOf" srcId="{88F59CBD-FA62-4EFD-8CF6-2C4498988051}" destId="{F8DFDC89-BDCA-4EEE-B4A3-0D27AB9E8539}" srcOrd="4" destOrd="0" presId="urn:microsoft.com/office/officeart/2005/8/layout/orgChart1"/>
+    <dgm:cxn modelId="{D0D829C3-F667-48D1-9EFF-96F2103D4C72}" type="presParOf" srcId="{88F59CBD-FA62-4EFD-8CF6-2C4498988051}" destId="{1628BBC2-449B-4D1D-9739-86A1F2027DF7}" srcOrd="5" destOrd="0" presId="urn:microsoft.com/office/officeart/2005/8/layout/orgChart1"/>
+    <dgm:cxn modelId="{7503A1D1-A09C-4203-8876-592357A4FDB3}" type="presParOf" srcId="{1628BBC2-449B-4D1D-9739-86A1F2027DF7}" destId="{1509B199-E1B3-49E7-AEC3-570B6D994E99}" srcOrd="0" destOrd="0" presId="urn:microsoft.com/office/officeart/2005/8/layout/orgChart1"/>
+    <dgm:cxn modelId="{587721FC-0157-4EEF-840F-807F3E046DD1}" type="presParOf" srcId="{1509B199-E1B3-49E7-AEC3-570B6D994E99}" destId="{5F92A900-3035-476B-A6F3-691A58123BC8}" srcOrd="0" destOrd="0" presId="urn:microsoft.com/office/officeart/2005/8/layout/orgChart1"/>
+    <dgm:cxn modelId="{D9810B27-0F5A-4C24-8BCA-B5147D88D5BF}" type="presParOf" srcId="{1509B199-E1B3-49E7-AEC3-570B6D994E99}" destId="{78F1CC09-9065-4EE2-AE8F-D3D373BE2E52}" srcOrd="1" destOrd="0" presId="urn:microsoft.com/office/officeart/2005/8/layout/orgChart1"/>
+    <dgm:cxn modelId="{EA345976-EC5F-488C-A70F-BB58A5A0EB9C}" type="presParOf" srcId="{1628BBC2-449B-4D1D-9739-86A1F2027DF7}" destId="{991542ED-AD8A-4F32-ACAC-44F2965688CE}" srcOrd="1" destOrd="0" presId="urn:microsoft.com/office/officeart/2005/8/layout/orgChart1"/>
+    <dgm:cxn modelId="{AF514A73-7CB8-4DF0-809E-7109899C7FC2}" type="presParOf" srcId="{1628BBC2-449B-4D1D-9739-86A1F2027DF7}" destId="{B664505E-F0E3-441B-984C-4A81792663E8}" srcOrd="2" destOrd="0" presId="urn:microsoft.com/office/officeart/2005/8/layout/orgChart1"/>
+    <dgm:cxn modelId="{1606C977-B0CC-45A4-A1AA-B22DC8331F57}" type="presParOf" srcId="{88F59CBD-FA62-4EFD-8CF6-2C4498988051}" destId="{14904710-CA5F-49F8-9D90-2F8D0C5A7414}" srcOrd="6" destOrd="0" presId="urn:microsoft.com/office/officeart/2005/8/layout/orgChart1"/>
+    <dgm:cxn modelId="{E51F3EE2-4759-4CC2-BCCF-9D9CF8787CE0}" type="presParOf" srcId="{88F59CBD-FA62-4EFD-8CF6-2C4498988051}" destId="{982C9532-3A5C-42AD-865E-DE146D39A1DA}" srcOrd="7" destOrd="0" presId="urn:microsoft.com/office/officeart/2005/8/layout/orgChart1"/>
+    <dgm:cxn modelId="{9BB8C118-2BC3-4F60-BE9A-74068B9CDA29}" type="presParOf" srcId="{982C9532-3A5C-42AD-865E-DE146D39A1DA}" destId="{464E984B-0E4D-46B5-A7CF-73FB8A259A93}" srcOrd="0" destOrd="0" presId="urn:microsoft.com/office/officeart/2005/8/layout/orgChart1"/>
+    <dgm:cxn modelId="{C806C4BC-FB48-462B-97BB-4CAEE768D892}" type="presParOf" srcId="{464E984B-0E4D-46B5-A7CF-73FB8A259A93}" destId="{18120052-9BCD-4236-A662-9E54E486F902}" srcOrd="0" destOrd="0" presId="urn:microsoft.com/office/officeart/2005/8/layout/orgChart1"/>
+    <dgm:cxn modelId="{327778A7-C9E7-4160-A732-02CF4145564D}" type="presParOf" srcId="{464E984B-0E4D-46B5-A7CF-73FB8A259A93}" destId="{84E455EB-C061-4FFE-A11C-ACCF8F4A8A9A}" srcOrd="1" destOrd="0" presId="urn:microsoft.com/office/officeart/2005/8/layout/orgChart1"/>
+    <dgm:cxn modelId="{599F2DC6-EE2C-4756-9FD6-9E1E82775481}" type="presParOf" srcId="{982C9532-3A5C-42AD-865E-DE146D39A1DA}" destId="{32E67D98-D7FC-49C2-9A11-C03D469BFBAD}" srcOrd="1" destOrd="0" presId="urn:microsoft.com/office/officeart/2005/8/layout/orgChart1"/>
+    <dgm:cxn modelId="{5DC7A5F1-B800-40EA-9013-444A7943FC32}" type="presParOf" srcId="{982C9532-3A5C-42AD-865E-DE146D39A1DA}" destId="{92922F73-9097-48FB-9F3A-FEC166A21FEC}" srcOrd="2" destOrd="0" presId="urn:microsoft.com/office/officeart/2005/8/layout/orgChart1"/>
+    <dgm:cxn modelId="{4E17379A-82D1-44BF-9379-C44EA4BF5CEF}" type="presParOf" srcId="{88F59CBD-FA62-4EFD-8CF6-2C4498988051}" destId="{E6ED7A4E-6542-4162-BF22-F0358DA9D9DB}" srcOrd="8" destOrd="0" presId="urn:microsoft.com/office/officeart/2005/8/layout/orgChart1"/>
+    <dgm:cxn modelId="{35C247C2-97E8-432D-9D22-103C1382A38E}" type="presParOf" srcId="{88F59CBD-FA62-4EFD-8CF6-2C4498988051}" destId="{744A5E6F-2E7C-43A9-BED6-F77230D3DB24}" srcOrd="9" destOrd="0" presId="urn:microsoft.com/office/officeart/2005/8/layout/orgChart1"/>
+    <dgm:cxn modelId="{8C028F1F-0001-4006-A9A4-1631A15BF379}" type="presParOf" srcId="{744A5E6F-2E7C-43A9-BED6-F77230D3DB24}" destId="{BEEC1C51-1898-4A42-A08F-1D4B4049091C}" srcOrd="0" destOrd="0" presId="urn:microsoft.com/office/officeart/2005/8/layout/orgChart1"/>
+    <dgm:cxn modelId="{26D6E4D6-D281-4687-8ECA-CC8DDB103BB7}" type="presParOf" srcId="{BEEC1C51-1898-4A42-A08F-1D4B4049091C}" destId="{A7B73CC9-04B2-4B95-8FCE-092EEECBCD9C}" srcOrd="0" destOrd="0" presId="urn:microsoft.com/office/officeart/2005/8/layout/orgChart1"/>
+    <dgm:cxn modelId="{9814CA37-FB16-4219-8422-DFAC1C897DE6}" type="presParOf" srcId="{BEEC1C51-1898-4A42-A08F-1D4B4049091C}" destId="{B26AF282-8B2D-40D8-8786-EC9C37AAAEFB}" srcOrd="1" destOrd="0" presId="urn:microsoft.com/office/officeart/2005/8/layout/orgChart1"/>
+    <dgm:cxn modelId="{CCED1E07-B593-4571-B5CF-B23AE8205A00}" type="presParOf" srcId="{744A5E6F-2E7C-43A9-BED6-F77230D3DB24}" destId="{E4394F4B-A1CB-48FB-85E0-B96D53170D17}" srcOrd="1" destOrd="0" presId="urn:microsoft.com/office/officeart/2005/8/layout/orgChart1"/>
+    <dgm:cxn modelId="{977D62D2-28E9-411F-9906-391D85B1AFCE}" type="presParOf" srcId="{744A5E6F-2E7C-43A9-BED6-F77230D3DB24}" destId="{D947741A-496A-4214-841B-821FB24275F8}" srcOrd="2" destOrd="0" presId="urn:microsoft.com/office/officeart/2005/8/layout/orgChart1"/>
+    <dgm:cxn modelId="{AB31F13E-94E2-4914-ACCD-93D6D45F3ECC}" type="presParOf" srcId="{88F59CBD-FA62-4EFD-8CF6-2C4498988051}" destId="{36BD0935-EA69-42E9-90BE-518F2B104B07}" srcOrd="10" destOrd="0" presId="urn:microsoft.com/office/officeart/2005/8/layout/orgChart1"/>
+    <dgm:cxn modelId="{4C74C281-8CD0-4730-97F8-567BB1A0C92E}" type="presParOf" srcId="{88F59CBD-FA62-4EFD-8CF6-2C4498988051}" destId="{6C17F656-4C34-494A-8D2D-1C4BA9DE0B29}" srcOrd="11" destOrd="0" presId="urn:microsoft.com/office/officeart/2005/8/layout/orgChart1"/>
+    <dgm:cxn modelId="{96F76E68-D626-4150-BC98-9AB114744030}" type="presParOf" srcId="{6C17F656-4C34-494A-8D2D-1C4BA9DE0B29}" destId="{4493B66C-6CFD-43D8-8F2B-4328C0391EE2}" srcOrd="0" destOrd="0" presId="urn:microsoft.com/office/officeart/2005/8/layout/orgChart1"/>
+    <dgm:cxn modelId="{99D6047D-A7C9-4DB3-9A5C-1CE05D38B8C1}" type="presParOf" srcId="{4493B66C-6CFD-43D8-8F2B-4328C0391EE2}" destId="{460919E5-ED6C-4779-B92A-6E51053723C4}" srcOrd="0" destOrd="0" presId="urn:microsoft.com/office/officeart/2005/8/layout/orgChart1"/>
+    <dgm:cxn modelId="{9C1FED77-2893-410A-91D0-E32FB596EAF3}" type="presParOf" srcId="{4493B66C-6CFD-43D8-8F2B-4328C0391EE2}" destId="{A48C5B60-EA8F-46BC-B5E3-1CA2EB871EE8}" srcOrd="1" destOrd="0" presId="urn:microsoft.com/office/officeart/2005/8/layout/orgChart1"/>
+    <dgm:cxn modelId="{715F8F31-8BEC-4189-8A77-78B6B1381AE7}" type="presParOf" srcId="{6C17F656-4C34-494A-8D2D-1C4BA9DE0B29}" destId="{BDB02713-E6CE-466F-A634-CBE6AA84B504}" srcOrd="1" destOrd="0" presId="urn:microsoft.com/office/officeart/2005/8/layout/orgChart1"/>
+    <dgm:cxn modelId="{12A96C48-2FE0-4641-B743-4BCD0EEB01F0}" type="presParOf" srcId="{6C17F656-4C34-494A-8D2D-1C4BA9DE0B29}" destId="{785E966C-AE1A-40A4-8C33-F2C9FBD90792}" srcOrd="2" destOrd="0" presId="urn:microsoft.com/office/officeart/2005/8/layout/orgChart1"/>
+    <dgm:cxn modelId="{675B5EB7-5A41-4374-A871-EB088819B607}" type="presParOf" srcId="{88F59CBD-FA62-4EFD-8CF6-2C4498988051}" destId="{82B32DE4-8D52-4DA1-9757-3E571636020B}" srcOrd="12" destOrd="0" presId="urn:microsoft.com/office/officeart/2005/8/layout/orgChart1"/>
+    <dgm:cxn modelId="{32F2A606-988D-489A-BAA3-AF8D3C6A3461}" type="presParOf" srcId="{88F59CBD-FA62-4EFD-8CF6-2C4498988051}" destId="{60D1B7E6-7771-4108-9C34-34A3A25A94AE}" srcOrd="13" destOrd="0" presId="urn:microsoft.com/office/officeart/2005/8/layout/orgChart1"/>
+    <dgm:cxn modelId="{AD1CF69A-1F26-4131-971A-D9E2FC2F2EBD}" type="presParOf" srcId="{60D1B7E6-7771-4108-9C34-34A3A25A94AE}" destId="{C4A86854-D294-4A88-AAAB-D7E96D8F4A85}" srcOrd="0" destOrd="0" presId="urn:microsoft.com/office/officeart/2005/8/layout/orgChart1"/>
+    <dgm:cxn modelId="{CC8A2F5D-13F2-445D-802C-2FA8D30D31EE}" type="presParOf" srcId="{C4A86854-D294-4A88-AAAB-D7E96D8F4A85}" destId="{052EBD89-1539-4108-83D3-5C6E9BBC4AAE}" srcOrd="0" destOrd="0" presId="urn:microsoft.com/office/officeart/2005/8/layout/orgChart1"/>
+    <dgm:cxn modelId="{1BF3A628-070F-406A-BE55-920FD8B957B7}" type="presParOf" srcId="{C4A86854-D294-4A88-AAAB-D7E96D8F4A85}" destId="{1F66DC7E-9CFC-4B05-ABD3-E58E25A248BC}" srcOrd="1" destOrd="0" presId="urn:microsoft.com/office/officeart/2005/8/layout/orgChart1"/>
+    <dgm:cxn modelId="{BC1B0443-0F76-433E-94B7-6D0D59906D94}" type="presParOf" srcId="{60D1B7E6-7771-4108-9C34-34A3A25A94AE}" destId="{BBC31E83-016D-4F96-8220-9A1B96A9F3C2}" srcOrd="1" destOrd="0" presId="urn:microsoft.com/office/officeart/2005/8/layout/orgChart1"/>
+    <dgm:cxn modelId="{E0856171-4559-4832-9CBE-442361958E94}" type="presParOf" srcId="{60D1B7E6-7771-4108-9C34-34A3A25A94AE}" destId="{29EF58E2-9364-421B-9841-2D7F34152E1A}" srcOrd="2" destOrd="0" presId="urn:microsoft.com/office/officeart/2005/8/layout/orgChart1"/>
+    <dgm:cxn modelId="{1B401C81-AF43-4B03-8662-FCD69D6DF914}" type="presParOf" srcId="{88F59CBD-FA62-4EFD-8CF6-2C4498988051}" destId="{06A82C83-D0BE-4D80-A49B-0113F41C5483}" srcOrd="14" destOrd="0" presId="urn:microsoft.com/office/officeart/2005/8/layout/orgChart1"/>
+    <dgm:cxn modelId="{0F234C9A-24E7-4967-98DF-F397B3BD70B5}" type="presParOf" srcId="{88F59CBD-FA62-4EFD-8CF6-2C4498988051}" destId="{7A4047F9-CA0F-4CD4-9F19-9D4BAABF921A}" srcOrd="15" destOrd="0" presId="urn:microsoft.com/office/officeart/2005/8/layout/orgChart1"/>
+    <dgm:cxn modelId="{3D52255E-BF52-4CB6-B031-BAC2BFB43EB8}" type="presParOf" srcId="{7A4047F9-CA0F-4CD4-9F19-9D4BAABF921A}" destId="{33930239-F0F7-4214-9904-30185A74008B}" srcOrd="0" destOrd="0" presId="urn:microsoft.com/office/officeart/2005/8/layout/orgChart1"/>
+    <dgm:cxn modelId="{0C3F71D6-1430-408F-A826-F15D25CFA3ED}" type="presParOf" srcId="{33930239-F0F7-4214-9904-30185A74008B}" destId="{CA9CF991-819D-42E7-8711-CE40B9F5449E}" srcOrd="0" destOrd="0" presId="urn:microsoft.com/office/officeart/2005/8/layout/orgChart1"/>
+    <dgm:cxn modelId="{8F187EFD-4D0C-476B-B59F-12BC58A7C6A5}" type="presParOf" srcId="{33930239-F0F7-4214-9904-30185A74008B}" destId="{5A0EDCD7-A2D4-4E58-AABD-4A95C275F838}" srcOrd="1" destOrd="0" presId="urn:microsoft.com/office/officeart/2005/8/layout/orgChart1"/>
+    <dgm:cxn modelId="{6FCF4688-C364-48F6-9BE4-A879C91C3B2A}" type="presParOf" srcId="{7A4047F9-CA0F-4CD4-9F19-9D4BAABF921A}" destId="{446D25BE-1FBD-4541-95D7-B72463D72773}" srcOrd="1" destOrd="0" presId="urn:microsoft.com/office/officeart/2005/8/layout/orgChart1"/>
+    <dgm:cxn modelId="{739B2F1D-0A6D-4926-90F8-F19E27D39434}" type="presParOf" srcId="{7A4047F9-CA0F-4CD4-9F19-9D4BAABF921A}" destId="{FB8B26E0-23F4-406A-B97D-5B6F44582BED}" srcOrd="2" destOrd="0" presId="urn:microsoft.com/office/officeart/2005/8/layout/orgChart1"/>
+    <dgm:cxn modelId="{975AE9AC-37E7-4054-A2F1-3EA15CE8B273}" type="presParOf" srcId="{88F59CBD-FA62-4EFD-8CF6-2C4498988051}" destId="{F93FA922-0626-4B3C-9ED5-503B8F8A132D}" srcOrd="16" destOrd="0" presId="urn:microsoft.com/office/officeart/2005/8/layout/orgChart1"/>
+    <dgm:cxn modelId="{7780E4B1-7EC7-4BCD-8865-4CC888F36021}" type="presParOf" srcId="{88F59CBD-FA62-4EFD-8CF6-2C4498988051}" destId="{AC6DC722-FBC4-4164-83DB-B414A2E2B1D1}" srcOrd="17" destOrd="0" presId="urn:microsoft.com/office/officeart/2005/8/layout/orgChart1"/>
+    <dgm:cxn modelId="{02EC60CB-A424-49AC-B895-0742139AE537}" type="presParOf" srcId="{AC6DC722-FBC4-4164-83DB-B414A2E2B1D1}" destId="{70C047A5-C311-4249-9D3C-BA8CF29014CB}" srcOrd="0" destOrd="0" presId="urn:microsoft.com/office/officeart/2005/8/layout/orgChart1"/>
+    <dgm:cxn modelId="{09839366-AF70-4746-B649-F64095AB4691}" type="presParOf" srcId="{70C047A5-C311-4249-9D3C-BA8CF29014CB}" destId="{49C17C9D-B592-4D6B-A145-2454DEFED7E4}" srcOrd="0" destOrd="0" presId="urn:microsoft.com/office/officeart/2005/8/layout/orgChart1"/>
+    <dgm:cxn modelId="{6A2649E1-64E6-4C93-BC43-F8233B1FDC08}" type="presParOf" srcId="{70C047A5-C311-4249-9D3C-BA8CF29014CB}" destId="{263A698B-90C7-4817-9C4B-1051730237B1}" srcOrd="1" destOrd="0" presId="urn:microsoft.com/office/officeart/2005/8/layout/orgChart1"/>
+    <dgm:cxn modelId="{621CFB6B-6DBD-405D-B96F-9FB87D2D70C7}" type="presParOf" srcId="{AC6DC722-FBC4-4164-83DB-B414A2E2B1D1}" destId="{B202C5FA-3965-4C41-AC9C-A2DAC6EE37EA}" srcOrd="1" destOrd="0" presId="urn:microsoft.com/office/officeart/2005/8/layout/orgChart1"/>
+    <dgm:cxn modelId="{CDC18366-16C2-4D42-945A-57E96FD27B2F}" type="presParOf" srcId="{AC6DC722-FBC4-4164-83DB-B414A2E2B1D1}" destId="{A6A18326-4529-457B-A541-778BB1A8B6DF}" srcOrd="2" destOrd="0" presId="urn:microsoft.com/office/officeart/2005/8/layout/orgChart1"/>
+    <dgm:cxn modelId="{EEDF3772-D0BC-4721-A973-7E9B830B7080}" type="presParOf" srcId="{99FE50B3-39B8-4391-A323-09B48E599A0C}" destId="{CAAB7668-2140-45B9-BF13-A52892FC1ADB}" srcOrd="2" destOrd="0" presId="urn:microsoft.com/office/officeart/2005/8/layout/orgChart1"/>
+    <dgm:cxn modelId="{7B32AAB6-333E-47C4-9BEF-622E8EDC394F}" type="presParOf" srcId="{23655829-9939-45E4-A6DC-41DCE0FCFA30}" destId="{761A0332-591E-48A9-8338-37E085CB6DF7}" srcOrd="6" destOrd="0" presId="urn:microsoft.com/office/officeart/2005/8/layout/orgChart1"/>
+    <dgm:cxn modelId="{7AD08548-B5C4-45CC-BD39-3A44E9A46843}" type="presParOf" srcId="{23655829-9939-45E4-A6DC-41DCE0FCFA30}" destId="{2D17F33D-970D-4B2E-9DA4-C47A0EBC6D38}" srcOrd="7" destOrd="0" presId="urn:microsoft.com/office/officeart/2005/8/layout/orgChart1"/>
+    <dgm:cxn modelId="{51A132E4-2DD6-4584-8921-CBB1E4EC9EB5}" type="presParOf" srcId="{2D17F33D-970D-4B2E-9DA4-C47A0EBC6D38}" destId="{CA02492D-8D32-4A9C-9D9F-636197275766}" srcOrd="0" destOrd="0" presId="urn:microsoft.com/office/officeart/2005/8/layout/orgChart1"/>
+    <dgm:cxn modelId="{14E82725-5207-4182-B804-395D32ECF6CA}" type="presParOf" srcId="{CA02492D-8D32-4A9C-9D9F-636197275766}" destId="{A76F6271-3EE5-4BBA-A58D-4703D4844EF8}" srcOrd="0" destOrd="0" presId="urn:microsoft.com/office/officeart/2005/8/layout/orgChart1"/>
+    <dgm:cxn modelId="{C9F2CD18-747C-4BEA-8002-A80299F39C20}" type="presParOf" srcId="{CA02492D-8D32-4A9C-9D9F-636197275766}" destId="{F8C7D8FB-BC9D-4B94-B7E4-A39F3238D254}" srcOrd="1" destOrd="0" presId="urn:microsoft.com/office/officeart/2005/8/layout/orgChart1"/>
+    <dgm:cxn modelId="{23AF551D-950D-4732-8360-DE463F5ABE49}" type="presParOf" srcId="{2D17F33D-970D-4B2E-9DA4-C47A0EBC6D38}" destId="{654EC076-02E5-40D5-AB16-D02A827E6FA6}" srcOrd="1" destOrd="0" presId="urn:microsoft.com/office/officeart/2005/8/layout/orgChart1"/>
+    <dgm:cxn modelId="{B2094B27-E363-4D60-91D1-5698461D8322}" type="presParOf" srcId="{654EC076-02E5-40D5-AB16-D02A827E6FA6}" destId="{35459E43-84EC-47F5-B077-3230119B12CA}" srcOrd="0" destOrd="0" presId="urn:microsoft.com/office/officeart/2005/8/layout/orgChart1"/>
+    <dgm:cxn modelId="{50D03F53-CF40-486B-84F2-7CEE06EEC8A1}" type="presParOf" srcId="{654EC076-02E5-40D5-AB16-D02A827E6FA6}" destId="{FD730EAA-0D5D-4850-8A4E-709CE19A2E69}" srcOrd="1" destOrd="0" presId="urn:microsoft.com/office/officeart/2005/8/layout/orgChart1"/>
+    <dgm:cxn modelId="{95953FFF-6EAE-4908-990F-3BA4CF912E94}" type="presParOf" srcId="{FD730EAA-0D5D-4850-8A4E-709CE19A2E69}" destId="{2A713A8A-04A7-4B0C-B6EF-CE2596ED1EA2}" srcOrd="0" destOrd="0" presId="urn:microsoft.com/office/officeart/2005/8/layout/orgChart1"/>
+    <dgm:cxn modelId="{9DF490F2-D061-4EF5-A8D4-75C854B5D9AB}" type="presParOf" srcId="{2A713A8A-04A7-4B0C-B6EF-CE2596ED1EA2}" destId="{D17CADE3-2D39-4F8D-B26C-9D7A83EFD89F}" srcOrd="0" destOrd="0" presId="urn:microsoft.com/office/officeart/2005/8/layout/orgChart1"/>
+    <dgm:cxn modelId="{06F6D9C8-77CA-4BC7-9730-E43E6AA57CB9}" type="presParOf" srcId="{2A713A8A-04A7-4B0C-B6EF-CE2596ED1EA2}" destId="{717C1E2E-2F86-4898-B31B-CED732A658C3}" srcOrd="1" destOrd="0" presId="urn:microsoft.com/office/officeart/2005/8/layout/orgChart1"/>
+    <dgm:cxn modelId="{B9948356-FB35-4B0A-84CB-AD263C0EB0D0}" type="presParOf" srcId="{FD730EAA-0D5D-4850-8A4E-709CE19A2E69}" destId="{4FF29EB2-C42D-4D0E-B6BF-9779EE8E6DE6}" srcOrd="1" destOrd="0" presId="urn:microsoft.com/office/officeart/2005/8/layout/orgChart1"/>
+    <dgm:cxn modelId="{381E3BD4-26B0-4745-BB78-21ED430E10EE}" type="presParOf" srcId="{FD730EAA-0D5D-4850-8A4E-709CE19A2E69}" destId="{1A88D246-01A4-405D-B4C7-AF024EC79572}" srcOrd="2" destOrd="0" presId="urn:microsoft.com/office/officeart/2005/8/layout/orgChart1"/>
+    <dgm:cxn modelId="{4626C0C5-C1FA-4915-9C60-C697F688E7E3}" type="presParOf" srcId="{2D17F33D-970D-4B2E-9DA4-C47A0EBC6D38}" destId="{23DD2988-4FAC-45AD-BABC-6E81CD01B910}" srcOrd="2" destOrd="0" presId="urn:microsoft.com/office/officeart/2005/8/layout/orgChart1"/>
+    <dgm:cxn modelId="{19E5A69F-C0B0-4119-9ECD-AD5AEE2C2A5D}" type="presParOf" srcId="{23655829-9939-45E4-A6DC-41DCE0FCFA30}" destId="{95D17AA7-1A65-4D5C-965B-BD1E1CA2B342}" srcOrd="8" destOrd="0" presId="urn:microsoft.com/office/officeart/2005/8/layout/orgChart1"/>
+    <dgm:cxn modelId="{4E31BB4F-9D5F-4568-9EF3-9EBEBD31D34D}" type="presParOf" srcId="{23655829-9939-45E4-A6DC-41DCE0FCFA30}" destId="{AF6C3206-F838-42D0-A272-2145989B4204}" srcOrd="9" destOrd="0" presId="urn:microsoft.com/office/officeart/2005/8/layout/orgChart1"/>
+    <dgm:cxn modelId="{0760F0EE-FFE0-4DB3-946C-E44EC0AAF10D}" type="presParOf" srcId="{AF6C3206-F838-42D0-A272-2145989B4204}" destId="{448AF21F-AB78-46D1-9391-4904EFB3E1DB}" srcOrd="0" destOrd="0" presId="urn:microsoft.com/office/officeart/2005/8/layout/orgChart1"/>
+    <dgm:cxn modelId="{1E18314E-1F7F-4BE1-9D6A-D7BA58ECE1DE}" type="presParOf" srcId="{448AF21F-AB78-46D1-9391-4904EFB3E1DB}" destId="{DB4CFA81-6D62-40C4-BA72-809356F44CE7}" srcOrd="0" destOrd="0" presId="urn:microsoft.com/office/officeart/2005/8/layout/orgChart1"/>
+    <dgm:cxn modelId="{A92F164B-82A7-47A5-8CD7-E7136EA9B7B6}" type="presParOf" srcId="{448AF21F-AB78-46D1-9391-4904EFB3E1DB}" destId="{04D4A9FC-D778-4824-AA7F-9FA5088357E2}" srcOrd="1" destOrd="0" presId="urn:microsoft.com/office/officeart/2005/8/layout/orgChart1"/>
+    <dgm:cxn modelId="{4185A636-B2A9-49AC-8348-E267044ECA88}" type="presParOf" srcId="{AF6C3206-F838-42D0-A272-2145989B4204}" destId="{F7CA8C94-1A33-4F16-9F29-DDEE646FA59C}" srcOrd="1" destOrd="0" presId="urn:microsoft.com/office/officeart/2005/8/layout/orgChart1"/>
+    <dgm:cxn modelId="{D63619A0-AF94-4FE5-BF9F-E164FE5AA2C5}" type="presParOf" srcId="{F7CA8C94-1A33-4F16-9F29-DDEE646FA59C}" destId="{8B623B32-7825-4BA5-BE4D-5D8A23808BF9}" srcOrd="0" destOrd="0" presId="urn:microsoft.com/office/officeart/2005/8/layout/orgChart1"/>
+    <dgm:cxn modelId="{41157B82-75F0-4475-A768-2C6D7ED08740}" type="presParOf" srcId="{F7CA8C94-1A33-4F16-9F29-DDEE646FA59C}" destId="{DF8A3DC6-B7EC-4D7C-AA6A-BBA84F633BB0}" srcOrd="1" destOrd="0" presId="urn:microsoft.com/office/officeart/2005/8/layout/orgChart1"/>
+    <dgm:cxn modelId="{529BCEEB-143D-4C73-BC82-553D25BEDC4D}" type="presParOf" srcId="{DF8A3DC6-B7EC-4D7C-AA6A-BBA84F633BB0}" destId="{00210F94-454D-409D-9804-CF9037F41B80}" srcOrd="0" destOrd="0" presId="urn:microsoft.com/office/officeart/2005/8/layout/orgChart1"/>
+    <dgm:cxn modelId="{16207EED-E668-4A59-99F8-1A3605B80707}" type="presParOf" srcId="{00210F94-454D-409D-9804-CF9037F41B80}" destId="{F3E1F60B-3BB3-47D7-AF33-6B5040717CB8}" srcOrd="0" destOrd="0" presId="urn:microsoft.com/office/officeart/2005/8/layout/orgChart1"/>
+    <dgm:cxn modelId="{304C971F-D0CF-4043-B4C7-FD9BBDFDDA82}" type="presParOf" srcId="{00210F94-454D-409D-9804-CF9037F41B80}" destId="{26BF585E-953E-4AB7-8FA7-CF942F8E1B14}" srcOrd="1" destOrd="0" presId="urn:microsoft.com/office/officeart/2005/8/layout/orgChart1"/>
+    <dgm:cxn modelId="{774E599D-4402-4C85-BBA2-B14FAEA7C489}" type="presParOf" srcId="{DF8A3DC6-B7EC-4D7C-AA6A-BBA84F633BB0}" destId="{F227CB32-B0D0-4198-AF95-2C6816B2B19E}" srcOrd="1" destOrd="0" presId="urn:microsoft.com/office/officeart/2005/8/layout/orgChart1"/>
+    <dgm:cxn modelId="{5409F73D-1C2E-4FD2-828D-7199CA0566EE}" type="presParOf" srcId="{DF8A3DC6-B7EC-4D7C-AA6A-BBA84F633BB0}" destId="{1FE4D107-573C-41CB-BBF4-D149F416E166}" srcOrd="2" destOrd="0" presId="urn:microsoft.com/office/officeart/2005/8/layout/orgChart1"/>
+    <dgm:cxn modelId="{E4070E57-A45B-420E-8E4E-9678E4065654}" type="presParOf" srcId="{F7CA8C94-1A33-4F16-9F29-DDEE646FA59C}" destId="{AABA78E6-AC07-4213-8F42-E8D223F55A53}" srcOrd="2" destOrd="0" presId="urn:microsoft.com/office/officeart/2005/8/layout/orgChart1"/>
+    <dgm:cxn modelId="{6D9E8C0C-0437-459C-9C2B-5460706CE872}" type="presParOf" srcId="{F7CA8C94-1A33-4F16-9F29-DDEE646FA59C}" destId="{24E9FFAF-5C6C-4718-8425-96C810A9D83E}" srcOrd="3" destOrd="0" presId="urn:microsoft.com/office/officeart/2005/8/layout/orgChart1"/>
+    <dgm:cxn modelId="{2B30FA33-9481-4BBA-B60A-85BA4D22F66B}" type="presParOf" srcId="{24E9FFAF-5C6C-4718-8425-96C810A9D83E}" destId="{660DDBB3-016E-4B6E-BC1B-FD69BA89ECB9}" srcOrd="0" destOrd="0" presId="urn:microsoft.com/office/officeart/2005/8/layout/orgChart1"/>
+    <dgm:cxn modelId="{87ED5470-3BA8-4254-88B6-C43A6D474081}" type="presParOf" srcId="{660DDBB3-016E-4B6E-BC1B-FD69BA89ECB9}" destId="{D003B8FF-FB1E-4F5E-B271-148DFD4ED62C}" srcOrd="0" destOrd="0" presId="urn:microsoft.com/office/officeart/2005/8/layout/orgChart1"/>
+    <dgm:cxn modelId="{A676BC04-DB9A-4D51-882A-04348E2015E5}" type="presParOf" srcId="{660DDBB3-016E-4B6E-BC1B-FD69BA89ECB9}" destId="{D2247120-4E48-4BCE-B292-1B07FAC85216}" srcOrd="1" destOrd="0" presId="urn:microsoft.com/office/officeart/2005/8/layout/orgChart1"/>
+    <dgm:cxn modelId="{AE570C5B-C4F1-4E2B-9C94-0876DAE46E15}" type="presParOf" srcId="{24E9FFAF-5C6C-4718-8425-96C810A9D83E}" destId="{FE2E373C-432C-4479-864C-B37ED64BADB8}" srcOrd="1" destOrd="0" presId="urn:microsoft.com/office/officeart/2005/8/layout/orgChart1"/>
+    <dgm:cxn modelId="{BEA16E26-CCC1-4E04-BED8-7E0EA4E06803}" type="presParOf" srcId="{24E9FFAF-5C6C-4718-8425-96C810A9D83E}" destId="{3BE95467-090D-4935-A0A0-B9EAFE0FA781}" srcOrd="2" destOrd="0" presId="urn:microsoft.com/office/officeart/2005/8/layout/orgChart1"/>
+    <dgm:cxn modelId="{B150E2C8-D57A-4426-8603-B06002D4E931}" type="presParOf" srcId="{AF6C3206-F838-42D0-A272-2145989B4204}" destId="{AEBFB8A6-893D-4104-8CD2-4DB76F568F1C}" srcOrd="2" destOrd="0" presId="urn:microsoft.com/office/officeart/2005/8/layout/orgChart1"/>
+    <dgm:cxn modelId="{936FE8ED-8C4C-43D5-9840-60D196116021}" type="presParOf" srcId="{AE426CE5-9EEC-403B-81A1-6094AAD483B2}" destId="{FDD653F1-7902-4EF4-98FF-B6C3994F2543}" srcOrd="2" destOrd="0" presId="urn:microsoft.com/office/officeart/2005/8/layout/orgChart1"/>
   </dgm:cxnLst>
   <dgm:bg/>
   <dgm:whole/>
@@ -18052,7 +18056,7 @@
 </file>
 
 <file path=customXml/itemProps1.xml><?xml version="1.0" encoding="utf-8"?>
-<ds:datastoreItem xmlns:ds="http://schemas.openxmlformats.org/officeDocument/2006/customXml" ds:itemID="{6C1C28AF-FDF6-47C4-BBFA-7F24EBCF703A}">
+<ds:datastoreItem xmlns:ds="http://schemas.openxmlformats.org/officeDocument/2006/customXml" ds:itemID="{DE3DD021-1215-4E73-B24C-8E9766EE23A8}">
   <ds:schemaRefs>
     <ds:schemaRef ds:uri="http://schemas.openxmlformats.org/officeDocument/2006/bibliography"/>
   </ds:schemaRefs>

--- a/ProjectDocuments/01_Planning/01_Project_Scope_Management.docx
+++ b/ProjectDocuments/01_Planning/01_Project_Scope_Management.docx
@@ -242,7 +242,7 @@
           <w:sz w:val="28"/>
           <w:szCs w:val="28"/>
         </w:rPr>
-        <w:t>NTT Data Romania</w:t>
+        <w:t>NTT Data Romania S.A.</w:t>
       </w:r>
     </w:p>
     <w:p>
@@ -262,7 +262,7 @@
           <w:sz w:val="28"/>
           <w:szCs w:val="28"/>
         </w:rPr>
-        <w:t xml:space="preserve">Street Constanta 19-21 </w:t>
+        <w:t>19-21, Constanta Street,</w:t>
       </w:r>
     </w:p>
     <w:p>
@@ -282,7 +282,7 @@
           <w:sz w:val="28"/>
           <w:szCs w:val="28"/>
         </w:rPr>
-        <w:t>Cluj Napoca City, 400158</w:t>
+        <w:t>400158 Cluj Napoca</w:t>
       </w:r>
     </w:p>
     <w:p>
@@ -2564,7 +2564,7 @@
                         <a:blip r:embed="rId1">
                           <a:extLst>
                             <a:ext uri="{28A0092B-C50C-407E-A947-70E740481C1C}">
-                              <a14:useLocalDpi xmlns:a14="http://schemas.microsoft.com/office/drawing/2010/main" xmlns:wps="http://schemas.microsoft.com/office/word/2010/wordprocessingShape" xmlns:wpi="http://schemas.microsoft.com/office/word/2010/wordprocessingInk" xmlns:wpg="http://schemas.microsoft.com/office/word/2010/wordprocessingGroup" xmlns:w16se="http://schemas.microsoft.com/office/word/2015/wordml/symex" xmlns:w15="http://schemas.microsoft.com/office/word/2012/wordml" xmlns:w14="http://schemas.microsoft.com/office/word/2010/wordml" xmlns:w="http://schemas.openxmlformats.org/wordprocessingml/2006/main" xmlns:w10="urn:schemas-microsoft-com:office:word" xmlns:wp14="http://schemas.microsoft.com/office/word/2010/wordprocessingDrawing" xmlns:v="urn:schemas-microsoft-com:vml" xmlns:o="urn:schemas-microsoft-com:office:office" xmlns:mc="http://schemas.openxmlformats.org/markup-compatibility/2006" xmlns:cx1="http://schemas.microsoft.com/office/drawing/2015/9/8/chartex" xmlns:cx="http://schemas.microsoft.com/office/drawing/2014/chartex" xmlns:wpc="http://schemas.microsoft.com/office/word/2010/wordprocessingCanvas" xmlns="" val="0"/>
+                              <a14:useLocalDpi xmlns="" xmlns:wpc="http://schemas.microsoft.com/office/word/2010/wordprocessingCanvas" xmlns:cx="http://schemas.microsoft.com/office/drawing/2014/chartex" xmlns:cx1="http://schemas.microsoft.com/office/drawing/2015/9/8/chartex" xmlns:mc="http://schemas.openxmlformats.org/markup-compatibility/2006" xmlns:o="urn:schemas-microsoft-com:office:office" xmlns:v="urn:schemas-microsoft-com:vml" xmlns:wp14="http://schemas.microsoft.com/office/word/2010/wordprocessingDrawing" xmlns:w10="urn:schemas-microsoft-com:office:word" xmlns:w="http://schemas.openxmlformats.org/wordprocessingml/2006/main" xmlns:w14="http://schemas.microsoft.com/office/word/2010/wordml" xmlns:w15="http://schemas.microsoft.com/office/word/2012/wordml" xmlns:w16se="http://schemas.microsoft.com/office/word/2015/wordml/symex" xmlns:wpg="http://schemas.microsoft.com/office/word/2010/wordprocessingGroup" xmlns:wpi="http://schemas.microsoft.com/office/word/2010/wordprocessingInk" xmlns:wps="http://schemas.microsoft.com/office/word/2010/wordprocessingShape" xmlns:a14="http://schemas.microsoft.com/office/drawing/2010/main" val="0"/>
                             </a:ext>
                           </a:extLst>
                         </a:blip>
@@ -2672,7 +2672,7 @@
               <w:noProof/>
               <w:sz w:val="16"/>
             </w:rPr>
-            <w:t>11</w:t>
+            <w:t>7</w:t>
           </w:r>
           <w:r>
             <w:rPr>
@@ -11202,302 +11202,302 @@
     </dgm:pt>
   </dgm:ptLst>
   <dgm:cxnLst>
-    <dgm:cxn modelId="{8911E64C-EDAE-40DC-A724-395E4AA172B7}" type="presOf" srcId="{809C505D-BF74-41D4-B1D3-C93F7B751E4E}" destId="{B26AF282-8B2D-40D8-8786-EC9C37AAAEFB}" srcOrd="1" destOrd="0" presId="urn:microsoft.com/office/officeart/2005/8/layout/orgChart1"/>
-    <dgm:cxn modelId="{F2643278-48BD-4211-92D2-FF3AF60D99E7}" type="presOf" srcId="{237ECCAC-EC9A-40A8-B835-201CDF76BCF6}" destId="{9C0A0F40-D986-4A6A-BC47-CB842117F6AD}" srcOrd="1" destOrd="0" presId="urn:microsoft.com/office/officeart/2005/8/layout/orgChart1"/>
+    <dgm:cxn modelId="{153BCD2B-06DF-4896-BCBC-6C7C9EACC0B7}" type="presOf" srcId="{A2BC509B-130A-4180-B24F-ED2B13B2AE3E}" destId="{8D5E9D24-6F03-499A-B98F-6B128613CCD9}" srcOrd="0" destOrd="0" presId="urn:microsoft.com/office/officeart/2005/8/layout/orgChart1"/>
+    <dgm:cxn modelId="{E5DED5C4-8E31-4488-944E-080497D20004}" srcId="{578488AA-53AC-4B06-8DC7-4AC896902C29}" destId="{00762BCC-904F-4D0B-AEB9-B77D0ED84C92}" srcOrd="3" destOrd="0" parTransId="{C9D3DF77-DF52-481F-A91D-E253837B7247}" sibTransId="{925D412E-FAEC-4F6B-8ECC-B3EC81E26E5E}"/>
+    <dgm:cxn modelId="{1AC8C95B-13A7-4C80-AFF0-2AFF02DA2E63}" srcId="{578488AA-53AC-4B06-8DC7-4AC896902C29}" destId="{6DDB96D1-D7CF-4A8F-95A7-6C13E613B2FF}" srcOrd="2" destOrd="0" parTransId="{B767A886-C7B1-4E2A-B6F5-3811932A0EBD}" sibTransId="{69322AA9-B06F-4A5B-A9C2-1418042DCFE6}"/>
+    <dgm:cxn modelId="{8DDB3B3F-436E-4F63-80EF-BFD8CA215BA7}" type="presOf" srcId="{4003A062-81A9-4DF5-85CC-DEBC22FE601E}" destId="{F93FA922-0626-4B3C-9ED5-503B8F8A132D}" srcOrd="0" destOrd="0" presId="urn:microsoft.com/office/officeart/2005/8/layout/orgChart1"/>
+    <dgm:cxn modelId="{24A1F125-AE5D-4497-87D7-AC9F2F0F2117}" type="presOf" srcId="{237ECCAC-EC9A-40A8-B835-201CDF76BCF6}" destId="{5A71ADD4-CC9E-4D5E-8861-5CC0BCB617E4}" srcOrd="0" destOrd="0" presId="urn:microsoft.com/office/officeart/2005/8/layout/orgChart1"/>
+    <dgm:cxn modelId="{B0D33138-5B12-4794-8FBB-23D2B701EA57}" type="presOf" srcId="{EBE6836D-37D2-4596-8368-D2E8BE731584}" destId="{75EFB69F-FA6E-4225-9AD6-62A47EE113A3}" srcOrd="1" destOrd="0" presId="urn:microsoft.com/office/officeart/2005/8/layout/orgChart1"/>
+    <dgm:cxn modelId="{D2045E83-7B2B-4B64-95CE-C44BCAD92D62}" type="presOf" srcId="{D7EC6161-5BF7-4918-9DBA-BDA8951F51A9}" destId="{AABA78E6-AC07-4213-8F42-E8D223F55A53}" srcOrd="0" destOrd="0" presId="urn:microsoft.com/office/officeart/2005/8/layout/orgChart1"/>
+    <dgm:cxn modelId="{AACEE2BC-91A0-436D-9736-0196CA267F4F}" type="presOf" srcId="{EBE6836D-37D2-4596-8368-D2E8BE731584}" destId="{FFDABF2D-0719-41EA-88EB-8466DB16FF16}" srcOrd="0" destOrd="0" presId="urn:microsoft.com/office/officeart/2005/8/layout/orgChart1"/>
+    <dgm:cxn modelId="{7C56DCF2-1081-423B-9F06-B801B5C580D2}" type="presOf" srcId="{6176958D-779E-4C90-9760-0E2FA27B092C}" destId="{EEBD3017-6A23-454A-9D9E-E2DA9320E63C}" srcOrd="0" destOrd="0" presId="urn:microsoft.com/office/officeart/2005/8/layout/orgChart1"/>
+    <dgm:cxn modelId="{037CEF19-CF53-485D-94ED-14250B69958E}" type="presOf" srcId="{E3A14816-DA07-45EB-8FE0-60DBD2352308}" destId="{653E1385-95E6-43D4-BCED-7BE04A0601EC}" srcOrd="1" destOrd="0" presId="urn:microsoft.com/office/officeart/2005/8/layout/orgChart1"/>
+    <dgm:cxn modelId="{552FB0B4-EA0D-4EFD-9CE3-EF7ED3FDFA52}" type="presOf" srcId="{A398F494-1E18-4784-8224-998A1E019E03}" destId="{D003B8FF-FB1E-4F5E-B271-148DFD4ED62C}" srcOrd="0" destOrd="0" presId="urn:microsoft.com/office/officeart/2005/8/layout/orgChart1"/>
+    <dgm:cxn modelId="{6C612BEB-8466-45CC-833D-EB3705270D3D}" type="presOf" srcId="{765AAF26-2ECE-495F-81A8-A3A58BE009A8}" destId="{818A690D-D4DF-45BF-9D76-7FD0D2DBC407}" srcOrd="0" destOrd="0" presId="urn:microsoft.com/office/officeart/2005/8/layout/orgChart1"/>
+    <dgm:cxn modelId="{FE088AB5-9FC1-4374-BEE7-D7588BD0068C}" type="presOf" srcId="{70407149-8B9E-44AD-BA33-52509720EE33}" destId="{26BF585E-953E-4AB7-8FA7-CF942F8E1B14}" srcOrd="1" destOrd="0" presId="urn:microsoft.com/office/officeart/2005/8/layout/orgChart1"/>
+    <dgm:cxn modelId="{BF7E9BA2-CEB1-4746-997B-69A72F790260}" srcId="{6DDB96D1-D7CF-4A8F-95A7-6C13E613B2FF}" destId="{71316EB9-40E3-4797-985B-3732D219FFC0}" srcOrd="6" destOrd="0" parTransId="{DEB7CE64-CB53-46E4-B9AC-6D706FFC7AD5}" sibTransId="{639A740F-771B-4DA9-B6DE-60DD78E541F6}"/>
+    <dgm:cxn modelId="{84D67C75-57EA-46E6-A994-39E3F67FE832}" srcId="{C14E79F7-4409-4F92-B767-2537EC1AC218}" destId="{883AD11A-9FDA-43A8-9F09-6A0047288A31}" srcOrd="3" destOrd="0" parTransId="{A2BC509B-130A-4180-B24F-ED2B13B2AE3E}" sibTransId="{AD3DE9F7-021D-47FE-B277-C2F0572A31E1}"/>
+    <dgm:cxn modelId="{F83BDAAC-FC9B-444A-87B7-47F8C925D625}" type="presOf" srcId="{D3A4E787-42AE-4755-82DC-0634FA19F334}" destId="{CA9CF991-819D-42E7-8711-CE40B9F5449E}" srcOrd="0" destOrd="0" presId="urn:microsoft.com/office/officeart/2005/8/layout/orgChart1"/>
+    <dgm:cxn modelId="{769C0C7A-22B5-4C61-B7EA-B16CAB1461E6}" type="presOf" srcId="{DE420264-A48D-4F12-A319-C569F1451611}" destId="{04D4A9FC-D778-4824-AA7F-9FA5088357E2}" srcOrd="1" destOrd="0" presId="urn:microsoft.com/office/officeart/2005/8/layout/orgChart1"/>
+    <dgm:cxn modelId="{EBD4CAE9-CA30-4099-9151-5FB032A4F953}" type="presOf" srcId="{3CF6E431-992E-4B9F-9A3D-6D50574B5DB9}" destId="{76885F1E-5DF4-4D68-8525-B25C2ABCD38B}" srcOrd="0" destOrd="0" presId="urn:microsoft.com/office/officeart/2005/8/layout/orgChart1"/>
+    <dgm:cxn modelId="{336AC500-9312-4696-968C-1BE63D5D73CF}" type="presOf" srcId="{42C97C61-1272-42D7-A379-D44F3F733D6D}" destId="{95D17AA7-1A65-4D5C-965B-BD1E1CA2B342}" srcOrd="0" destOrd="0" presId="urn:microsoft.com/office/officeart/2005/8/layout/orgChart1"/>
+    <dgm:cxn modelId="{F1771236-BD9D-461D-80DA-770FBAEE7729}" type="presOf" srcId="{AEBBC007-2ECB-4B2F-AE6E-30E524F38772}" destId="{8B623B32-7825-4BA5-BE4D-5D8A23808BF9}" srcOrd="0" destOrd="0" presId="urn:microsoft.com/office/officeart/2005/8/layout/orgChart1"/>
+    <dgm:cxn modelId="{E0E5128A-2122-4774-A852-8216C0CC8235}" type="presOf" srcId="{4592C374-6828-4BE9-A92B-DBFA100E60AF}" destId="{06A82C83-D0BE-4D80-A49B-0113F41C5483}" srcOrd="0" destOrd="0" presId="urn:microsoft.com/office/officeart/2005/8/layout/orgChart1"/>
+    <dgm:cxn modelId="{C784D885-ABB5-43C2-9A16-1CD623DC8595}" type="presOf" srcId="{A039757A-17DC-43B5-88F4-07BD6EC95844}" destId="{49C17C9D-B592-4D6B-A145-2454DEFED7E4}" srcOrd="0" destOrd="0" presId="urn:microsoft.com/office/officeart/2005/8/layout/orgChart1"/>
+    <dgm:cxn modelId="{1EF6C93F-9622-49B6-B99B-061571A3DE85}" srcId="{DE420264-A48D-4F12-A319-C569F1451611}" destId="{70407149-8B9E-44AD-BA33-52509720EE33}" srcOrd="0" destOrd="0" parTransId="{AEBBC007-2ECB-4B2F-AE6E-30E524F38772}" sibTransId="{C0B58C4D-E3FF-43FF-A4C9-62479C9DED44}"/>
+    <dgm:cxn modelId="{785ACADD-C053-4BA3-B1CA-D58A950275B9}" type="presOf" srcId="{578488AA-53AC-4B06-8DC7-4AC896902C29}" destId="{77EC8A4B-0E86-4204-9A05-CE7657E8FA6E}" srcOrd="0" destOrd="0" presId="urn:microsoft.com/office/officeart/2005/8/layout/orgChart1"/>
+    <dgm:cxn modelId="{C4DE8630-53CE-44ED-93FF-384ED68A4806}" type="presOf" srcId="{8EC7CB7C-DBED-4190-893F-508F2391E4EA}" destId="{67ADBF97-AC74-44FF-811D-C69533250C1B}" srcOrd="0" destOrd="0" presId="urn:microsoft.com/office/officeart/2005/8/layout/orgChart1"/>
+    <dgm:cxn modelId="{6D242634-7638-49A3-A197-E3BACA280C75}" type="presOf" srcId="{A398F494-1E18-4784-8224-998A1E019E03}" destId="{D2247120-4E48-4BCE-B292-1B07FAC85216}" srcOrd="1" destOrd="0" presId="urn:microsoft.com/office/officeart/2005/8/layout/orgChart1"/>
+    <dgm:cxn modelId="{101F9339-C3B9-4FB4-9D3D-BFF5554177A1}" type="presOf" srcId="{883AD11A-9FDA-43A8-9F09-6A0047288A31}" destId="{F466E7AC-8056-4E9C-8BC1-511FAFE79C4C}" srcOrd="0" destOrd="0" presId="urn:microsoft.com/office/officeart/2005/8/layout/orgChart1"/>
+    <dgm:cxn modelId="{564371EB-16AB-4C07-8BD2-A06B16750F4A}" type="presOf" srcId="{48A363A9-B49D-4C1D-848D-5DC361BA4451}" destId="{78F1CC09-9065-4EE2-AE8F-D3D373BE2E52}" srcOrd="1" destOrd="0" presId="urn:microsoft.com/office/officeart/2005/8/layout/orgChart1"/>
+    <dgm:cxn modelId="{4A60D0A5-A752-43B4-ACF0-9566D265DFF1}" type="presOf" srcId="{4DD6615B-39CB-4088-B0A3-8279C063BBB0}" destId="{4DD4E601-8D96-426F-B3A7-D4DF8F10E407}" srcOrd="0" destOrd="0" presId="urn:microsoft.com/office/officeart/2005/8/layout/orgChart1"/>
+    <dgm:cxn modelId="{D8323A1C-A3F5-4781-A701-D220156E0D38}" type="presOf" srcId="{883AD11A-9FDA-43A8-9F09-6A0047288A31}" destId="{F9366BBC-26C0-42B7-86E5-F9C1BC39E0B5}" srcOrd="1" destOrd="0" presId="urn:microsoft.com/office/officeart/2005/8/layout/orgChart1"/>
+    <dgm:cxn modelId="{B9D9734C-EF48-4B26-92EF-248246BE75AF}" type="presOf" srcId="{148F8032-2DE9-425D-B51D-256E3D76EA1F}" destId="{B8334891-4BA9-402A-AE23-2F8C5D5F112A}" srcOrd="0" destOrd="0" presId="urn:microsoft.com/office/officeart/2005/8/layout/orgChart1"/>
+    <dgm:cxn modelId="{1DC85655-09CB-4045-A2BB-2943B4B80B4B}" type="presOf" srcId="{70407149-8B9E-44AD-BA33-52509720EE33}" destId="{F3E1F60B-3BB3-47D7-AF33-6B5040717CB8}" srcOrd="0" destOrd="0" presId="urn:microsoft.com/office/officeart/2005/8/layout/orgChart1"/>
+    <dgm:cxn modelId="{D69135E9-1E1E-4443-B1A7-D9F914CFC4AA}" type="presOf" srcId="{71AA7AF2-A383-4036-818E-0F206C89B926}" destId="{36BD0935-EA69-42E9-90BE-518F2B104B07}" srcOrd="0" destOrd="0" presId="urn:microsoft.com/office/officeart/2005/8/layout/orgChart1"/>
+    <dgm:cxn modelId="{B1449CAC-F05C-43EA-9531-105AD32F837E}" srcId="{6DDB96D1-D7CF-4A8F-95A7-6C13E613B2FF}" destId="{809C505D-BF74-41D4-B1D3-C93F7B751E4E}" srcOrd="4" destOrd="0" parTransId="{34B4C52D-DD0E-4A84-92BE-54AD63637C11}" sibTransId="{646491BC-F566-434B-87EB-C57C34EE7339}"/>
+    <dgm:cxn modelId="{954D3769-5871-4232-8234-8C2ECA090AE0}" type="presOf" srcId="{6176958D-779E-4C90-9760-0E2FA27B092C}" destId="{8C53EA4C-4890-47BE-8A29-9428082A9D6A}" srcOrd="1" destOrd="0" presId="urn:microsoft.com/office/officeart/2005/8/layout/orgChart1"/>
+    <dgm:cxn modelId="{9F4933E5-F94E-4CAC-AFC5-67E05CF6C0D9}" srcId="{00762BCC-904F-4D0B-AEB9-B77D0ED84C92}" destId="{2CE57551-944F-4B06-89FA-871ACF47AD95}" srcOrd="0" destOrd="0" parTransId="{B0423DFE-3038-4BF8-B052-49A0B3D499A6}" sibTransId="{0782E834-4450-4FA6-AD74-C54E7DC344CC}"/>
+    <dgm:cxn modelId="{CF6DC232-0F18-40A4-A082-4947751E917C}" type="presOf" srcId="{C9D3DF77-DF52-481F-A91D-E253837B7247}" destId="{761A0332-591E-48A9-8338-37E085CB6DF7}" srcOrd="0" destOrd="0" presId="urn:microsoft.com/office/officeart/2005/8/layout/orgChart1"/>
+    <dgm:cxn modelId="{20D75D0A-E1CE-458F-9A1C-0272D30592B7}" srcId="{C14E79F7-4409-4F92-B767-2537EC1AC218}" destId="{1C6F5AD4-0CF5-491A-981F-F48BDC70542A}" srcOrd="5" destOrd="0" parTransId="{64AA7A52-9C52-41A3-8C17-600326059252}" sibTransId="{6EE9865A-260A-42F4-B175-D806F53164F0}"/>
+    <dgm:cxn modelId="{4A0747FD-CA72-4143-86B3-F897FA274F55}" type="presOf" srcId="{A584A03A-FCCE-407F-92B4-A8D506A52D8C}" destId="{1EAF5B18-CAFD-4FC6-A05D-F1888023CAAA}" srcOrd="1" destOrd="0" presId="urn:microsoft.com/office/officeart/2005/8/layout/orgChart1"/>
+    <dgm:cxn modelId="{50F286F9-0DCD-46F1-A1A3-C078511D50A7}" type="presOf" srcId="{2CE57551-944F-4B06-89FA-871ACF47AD95}" destId="{717C1E2E-2F86-4898-B31B-CED732A658C3}" srcOrd="1" destOrd="0" presId="urn:microsoft.com/office/officeart/2005/8/layout/orgChart1"/>
+    <dgm:cxn modelId="{78A83181-DBD3-4097-96B6-342F051868F7}" type="presOf" srcId="{0E28DD5C-FC25-446D-A9F4-92BD0C92D452}" destId="{BAB3E688-79C7-4194-9790-B7B39CED4FAC}" srcOrd="0" destOrd="0" presId="urn:microsoft.com/office/officeart/2005/8/layout/orgChart1"/>
+    <dgm:cxn modelId="{FAB04229-2645-41C1-B70A-515AA8B7789E}" type="presOf" srcId="{578488AA-53AC-4B06-8DC7-4AC896902C29}" destId="{A89222A8-A825-4493-80BE-F4D904D5C013}" srcOrd="1" destOrd="0" presId="urn:microsoft.com/office/officeart/2005/8/layout/orgChart1"/>
+    <dgm:cxn modelId="{871520DE-C947-42F5-8699-5DF32BE51DFC}" type="presOf" srcId="{34B4C52D-DD0E-4A84-92BE-54AD63637C11}" destId="{E6ED7A4E-6542-4162-BF22-F0358DA9D9DB}" srcOrd="0" destOrd="0" presId="urn:microsoft.com/office/officeart/2005/8/layout/orgChart1"/>
+    <dgm:cxn modelId="{65D0D900-3D5D-4ABD-89A0-7C134D73744A}" type="presOf" srcId="{9ADBBF07-CFD6-49DA-B4CE-E96083045DA5}" destId="{460919E5-ED6C-4779-B92A-6E51053723C4}" srcOrd="0" destOrd="0" presId="urn:microsoft.com/office/officeart/2005/8/layout/orgChart1"/>
+    <dgm:cxn modelId="{C766357F-6532-45F2-978B-F6239329CF6A}" srcId="{2CAF6211-75BB-4DBD-9075-14CB34C5B3A7}" destId="{9F033393-0A4A-445D-B931-B28D8DC413CA}" srcOrd="2" destOrd="0" parTransId="{0E28DD5C-FC25-446D-A9F4-92BD0C92D452}" sibTransId="{A8C6DF8C-8257-4B55-ACF8-609A97CBE6B5}"/>
+    <dgm:cxn modelId="{F091FA17-3241-4312-8DAC-6D6D57B2B308}" type="presOf" srcId="{B767A886-C7B1-4E2A-B6F5-3811932A0EBD}" destId="{D7B9FEA7-54CD-4B05-BC66-C0D7B2446A6C}" srcOrd="0" destOrd="0" presId="urn:microsoft.com/office/officeart/2005/8/layout/orgChart1"/>
+    <dgm:cxn modelId="{C6396108-2C35-497A-BED0-0F644957B073}" type="presOf" srcId="{3B620350-28C4-4AEE-A3BE-1A1C6E6F2A08}" destId="{14904710-CA5F-49F8-9D90-2F8D0C5A7414}" srcOrd="0" destOrd="0" presId="urn:microsoft.com/office/officeart/2005/8/layout/orgChart1"/>
+    <dgm:cxn modelId="{290E32DE-BBDE-4A65-8827-4AD1FC48D6A9}" type="presOf" srcId="{71316EB9-40E3-4797-985B-3732D219FFC0}" destId="{1F66DC7E-9CFC-4B05-ABD3-E58E25A248BC}" srcOrd="1" destOrd="0" presId="urn:microsoft.com/office/officeart/2005/8/layout/orgChart1"/>
+    <dgm:cxn modelId="{279C290E-CA96-48EA-8559-AD53109A56F8}" type="presOf" srcId="{00762BCC-904F-4D0B-AEB9-B77D0ED84C92}" destId="{F8C7D8FB-BC9D-4B94-B7E4-A39F3238D254}" srcOrd="1" destOrd="0" presId="urn:microsoft.com/office/officeart/2005/8/layout/orgChart1"/>
+    <dgm:cxn modelId="{6CF7C017-25A0-4A1C-8DCC-408D0CDBB925}" type="presOf" srcId="{6DDB96D1-D7CF-4A8F-95A7-6C13E613B2FF}" destId="{EF780EED-787F-4A58-8295-B7D059CC3194}" srcOrd="0" destOrd="0" presId="urn:microsoft.com/office/officeart/2005/8/layout/orgChart1"/>
     <dgm:cxn modelId="{84E9CC96-98AD-4A3A-9288-5C34C95D9CA2}" srcId="{6DDB96D1-D7CF-4A8F-95A7-6C13E613B2FF}" destId="{4DD6615B-39CB-4088-B0A3-8279C063BBB0}" srcOrd="1" destOrd="0" parTransId="{A4400A18-EAC9-47A0-AEB8-C11A0B1C88B1}" sibTransId="{85EEF320-EF20-4730-B236-CE41D15C8AB7}"/>
-    <dgm:cxn modelId="{6F18D26D-D833-4E29-A598-8162B6B63C1F}" type="presOf" srcId="{3B620350-28C4-4AEE-A3BE-1A1C6E6F2A08}" destId="{14904710-CA5F-49F8-9D90-2F8D0C5A7414}" srcOrd="0" destOrd="0" presId="urn:microsoft.com/office/officeart/2005/8/layout/orgChart1"/>
+    <dgm:cxn modelId="{AF35FA5B-7A83-4CAC-A70D-C921F25E309C}" type="presOf" srcId="{71316EB9-40E3-4797-985B-3732D219FFC0}" destId="{052EBD89-1539-4108-83D3-5C6E9BBC4AAE}" srcOrd="0" destOrd="0" presId="urn:microsoft.com/office/officeart/2005/8/layout/orgChart1"/>
+    <dgm:cxn modelId="{B85BED2D-2BD8-4406-994D-8A7D0778102E}" type="presOf" srcId="{3565E36D-B66A-4BE1-A547-FD298982C9B0}" destId="{8F487BF1-1651-427B-ABC6-8710C4DB728A}" srcOrd="0" destOrd="0" presId="urn:microsoft.com/office/officeart/2005/8/layout/orgChart1"/>
+    <dgm:cxn modelId="{6203F304-4BFF-4CCC-A3AD-06EBE7FC4DFB}" srcId="{2CAF6211-75BB-4DBD-9075-14CB34C5B3A7}" destId="{EBE6836D-37D2-4596-8368-D2E8BE731584}" srcOrd="0" destOrd="0" parTransId="{4AEA7C7D-636B-4C8D-8C34-CF7B5DC877D3}" sibTransId="{E5D9804D-5B3B-4DF2-9CFF-AB5249CDF414}"/>
+    <dgm:cxn modelId="{CCE46F4C-AAAF-4D36-936A-988B847C611D}" srcId="{6DDB96D1-D7CF-4A8F-95A7-6C13E613B2FF}" destId="{48A363A9-B49D-4C1D-848D-5DC361BA4451}" srcOrd="2" destOrd="0" parTransId="{61B4A0C4-8C21-4CB8-90FF-88125DF9AA99}" sibTransId="{46000FE5-95E9-4D30-A623-C071169A437D}"/>
+    <dgm:cxn modelId="{7612694A-9BC5-4738-A31C-90B6A188A743}" type="presOf" srcId="{4AEA7C7D-636B-4C8D-8C34-CF7B5DC877D3}" destId="{677EAD96-3AE6-439C-A7B1-2B575C718945}" srcOrd="0" destOrd="0" presId="urn:microsoft.com/office/officeart/2005/8/layout/orgChart1"/>
+    <dgm:cxn modelId="{5B0717FD-E633-4534-B0AA-8EC927FB9FC7}" srcId="{C14E79F7-4409-4F92-B767-2537EC1AC218}" destId="{C6234D55-4DDA-47A0-8BAB-B4E2554730C8}" srcOrd="2" destOrd="0" parTransId="{3565E36D-B66A-4BE1-A547-FD298982C9B0}" sibTransId="{8D1EBB57-3112-426A-9D3E-F0F20FF98B41}"/>
+    <dgm:cxn modelId="{FD20CE49-F289-47D7-942F-6FAFBE4BEDEA}" type="presOf" srcId="{809C505D-BF74-41D4-B1D3-C93F7B751E4E}" destId="{A7B73CC9-04B2-4B95-8FCE-092EEECBCD9C}" srcOrd="0" destOrd="0" presId="urn:microsoft.com/office/officeart/2005/8/layout/orgChart1"/>
     <dgm:cxn modelId="{5819265A-76AA-4C8A-8165-0919EE9155D7}" srcId="{578488AA-53AC-4B06-8DC7-4AC896902C29}" destId="{2CAF6211-75BB-4DBD-9075-14CB34C5B3A7}" srcOrd="0" destOrd="0" parTransId="{148F8032-2DE9-425D-B51D-256E3D76EA1F}" sibTransId="{938050D9-AB7A-43E3-BD26-3D3FEE1BC3CD}"/>
+    <dgm:cxn modelId="{15B20BC2-E1DC-4E28-8B66-A0F538D03BA9}" type="presOf" srcId="{00762BCC-904F-4D0B-AEB9-B77D0ED84C92}" destId="{A76F6271-3EE5-4BBA-A58D-4703D4844EF8}" srcOrd="0" destOrd="0" presId="urn:microsoft.com/office/officeart/2005/8/layout/orgChart1"/>
+    <dgm:cxn modelId="{9B25C23F-E982-4564-9EFC-7E9BEA53F8DB}" type="presOf" srcId="{C14E79F7-4409-4F92-B767-2537EC1AC218}" destId="{807CEE23-1B22-45DE-A786-E4B4CFCF75B9}" srcOrd="1" destOrd="0" presId="urn:microsoft.com/office/officeart/2005/8/layout/orgChart1"/>
+    <dgm:cxn modelId="{32B56C3E-4184-4184-B267-7344E94511BD}" type="presOf" srcId="{1C6F5AD4-0CF5-491A-981F-F48BDC70542A}" destId="{D67000D1-425D-4B3E-951C-E80EDD193876}" srcOrd="1" destOrd="0" presId="urn:microsoft.com/office/officeart/2005/8/layout/orgChart1"/>
+    <dgm:cxn modelId="{FC857DF1-31AB-4A1A-8A87-5627CA18B4EA}" srcId="{2CAF6211-75BB-4DBD-9075-14CB34C5B3A7}" destId="{E3A14816-DA07-45EB-8FE0-60DBD2352308}" srcOrd="1" destOrd="0" parTransId="{3CF6E431-992E-4B9F-9A3D-6D50574B5DB9}" sibTransId="{6F262F80-CC19-438A-BEAA-3C86DA13284B}"/>
+    <dgm:cxn modelId="{14D59E0B-1C29-4FB5-AB08-AA3DDFA88EDB}" srcId="{6DDB96D1-D7CF-4A8F-95A7-6C13E613B2FF}" destId="{9ADBBF07-CFD6-49DA-B4CE-E96083045DA5}" srcOrd="5" destOrd="0" parTransId="{71AA7AF2-A383-4036-818E-0F206C89B926}" sibTransId="{6A101E00-DD7A-4644-9E52-934BF08FF217}"/>
+    <dgm:cxn modelId="{DA0F0032-7FE9-4EA5-BB2E-39B808A7AE81}" srcId="{CC62C449-40D4-49CF-8907-0CA26695EF2B}" destId="{578488AA-53AC-4B06-8DC7-4AC896902C29}" srcOrd="0" destOrd="0" parTransId="{26398F7E-9690-487C-9818-311D0131DDBF}" sibTransId="{B40C8306-9826-49BF-8CB6-6B5C8B36408E}"/>
+    <dgm:cxn modelId="{2620A953-DB38-4918-924A-7ADF8168BF86}" srcId="{C14E79F7-4409-4F92-B767-2537EC1AC218}" destId="{A584A03A-FCCE-407F-92B4-A8D506A52D8C}" srcOrd="1" destOrd="0" parTransId="{765AAF26-2ECE-495F-81A8-A3A58BE009A8}" sibTransId="{FE2F2F9B-6DCE-4B58-8C71-95CF23DFD595}"/>
+    <dgm:cxn modelId="{87413FB7-D99B-41CE-90F6-90409386F579}" type="presOf" srcId="{61B4A0C4-8C21-4CB8-90FF-88125DF9AA99}" destId="{F8DFDC89-BDCA-4EEE-B4A3-0D27AB9E8539}" srcOrd="0" destOrd="0" presId="urn:microsoft.com/office/officeart/2005/8/layout/orgChart1"/>
+    <dgm:cxn modelId="{956C1D68-843F-4EB0-AC54-225FB4CE49C2}" type="presOf" srcId="{809C505D-BF74-41D4-B1D3-C93F7B751E4E}" destId="{B26AF282-8B2D-40D8-8786-EC9C37AAAEFB}" srcOrd="1" destOrd="0" presId="urn:microsoft.com/office/officeart/2005/8/layout/orgChart1"/>
+    <dgm:cxn modelId="{C3E12407-014C-4B2E-B5A0-5CE3E833D5EE}" srcId="{6DDB96D1-D7CF-4A8F-95A7-6C13E613B2FF}" destId="{D3A4E787-42AE-4755-82DC-0634FA19F334}" srcOrd="7" destOrd="0" parTransId="{4592C374-6828-4BE9-A92B-DBFA100E60AF}" sibTransId="{D8B49B38-5FFB-42DD-9722-1B086744F55C}"/>
+    <dgm:cxn modelId="{89D23D19-F8D3-4885-B711-A7CBC1ED3837}" type="presOf" srcId="{1C6F5AD4-0CF5-491A-981F-F48BDC70542A}" destId="{7463C96E-8827-4FDA-AED6-E5F223A482B7}" srcOrd="0" destOrd="0" presId="urn:microsoft.com/office/officeart/2005/8/layout/orgChart1"/>
+    <dgm:cxn modelId="{C9ACA1E2-99F5-4FA9-9FC1-C613301DC92A}" type="presOf" srcId="{237ECCAC-EC9A-40A8-B835-201CDF76BCF6}" destId="{9C0A0F40-D986-4A6A-BC47-CB842117F6AD}" srcOrd="1" destOrd="0" presId="urn:microsoft.com/office/officeart/2005/8/layout/orgChart1"/>
+    <dgm:cxn modelId="{6484BBB6-AFDF-4FB6-81EA-A5898B17D65D}" srcId="{C14E79F7-4409-4F92-B767-2537EC1AC218}" destId="{6176958D-779E-4C90-9760-0E2FA27B092C}" srcOrd="4" destOrd="0" parTransId="{C3E64229-8FC0-4E5C-860B-D9C184BDF815}" sibTransId="{55D21C51-6E9B-4D02-A5DA-A1FDE7368A7F}"/>
+    <dgm:cxn modelId="{9D1D928D-3297-4EFA-9078-807F740AEE77}" type="presOf" srcId="{A584A03A-FCCE-407F-92B4-A8D506A52D8C}" destId="{3F143C2C-1598-4503-AE42-B9ACD45EA467}" srcOrd="0" destOrd="0" presId="urn:microsoft.com/office/officeart/2005/8/layout/orgChart1"/>
+    <dgm:cxn modelId="{03B9A252-CA92-43A3-A4EE-627E1BEBA798}" type="presOf" srcId="{6FA3A244-39F4-4BCA-822A-0BBAAAC02EA3}" destId="{54F9D8B9-6F6B-4509-8752-128E96A504A4}" srcOrd="0" destOrd="0" presId="urn:microsoft.com/office/officeart/2005/8/layout/orgChart1"/>
+    <dgm:cxn modelId="{6E0C60B2-5BA3-4640-8B36-B7EB169B7444}" type="presOf" srcId="{64AA7A52-9C52-41A3-8C17-600326059252}" destId="{3A643FD5-4389-43F2-8588-460F04FB14DE}" srcOrd="0" destOrd="0" presId="urn:microsoft.com/office/officeart/2005/8/layout/orgChart1"/>
+    <dgm:cxn modelId="{8A92857A-BF9C-48EF-8707-B8C9274536A0}" type="presOf" srcId="{E3A14816-DA07-45EB-8FE0-60DBD2352308}" destId="{25DA3F5E-D7AA-44AE-BDBD-20FAE0A87BF5}" srcOrd="0" destOrd="0" presId="urn:microsoft.com/office/officeart/2005/8/layout/orgChart1"/>
+    <dgm:cxn modelId="{C6CA3A22-2875-4826-B29C-05D3B23D3599}" srcId="{6DDB96D1-D7CF-4A8F-95A7-6C13E613B2FF}" destId="{A039757A-17DC-43B5-88F4-07BD6EC95844}" srcOrd="8" destOrd="0" parTransId="{4003A062-81A9-4DF5-85CC-DEBC22FE601E}" sibTransId="{F3501158-F5DB-471C-A3EA-480A8EA191D4}"/>
+    <dgm:cxn modelId="{B13E34B0-FD13-4B6D-902C-50EF841345D1}" srcId="{578488AA-53AC-4B06-8DC7-4AC896902C29}" destId="{C14E79F7-4409-4F92-B767-2537EC1AC218}" srcOrd="1" destOrd="0" parTransId="{8EC7CB7C-DBED-4190-893F-508F2391E4EA}" sibTransId="{1655EB55-DB97-4443-9BF6-56B3393A104E}"/>
+    <dgm:cxn modelId="{01A2C709-05ED-4429-82AA-940E62A95732}" type="presOf" srcId="{A4400A18-EAC9-47A0-AEB8-C11A0B1C88B1}" destId="{9FB60ED7-D19D-4314-A141-450EE7E0E92C}" srcOrd="0" destOrd="0" presId="urn:microsoft.com/office/officeart/2005/8/layout/orgChart1"/>
+    <dgm:cxn modelId="{922BC9C7-0884-4258-A343-50A71E541FB4}" type="presOf" srcId="{B0423DFE-3038-4BF8-B052-49A0B3D499A6}" destId="{35459E43-84EC-47F5-B077-3230119B12CA}" srcOrd="0" destOrd="0" presId="urn:microsoft.com/office/officeart/2005/8/layout/orgChart1"/>
+    <dgm:cxn modelId="{F75071C1-003F-4918-B894-DFA1442C0C3E}" type="presOf" srcId="{646295C6-48FF-4C27-9716-430584E095B9}" destId="{18120052-9BCD-4236-A662-9E54E486F902}" srcOrd="0" destOrd="0" presId="urn:microsoft.com/office/officeart/2005/8/layout/orgChart1"/>
+    <dgm:cxn modelId="{D72ADB0D-383F-416D-AB62-447FD05C7D3D}" type="presOf" srcId="{6DDB96D1-D7CF-4A8F-95A7-6C13E613B2FF}" destId="{74045CDE-1214-451E-B05A-E0322B63F951}" srcOrd="1" destOrd="0" presId="urn:microsoft.com/office/officeart/2005/8/layout/orgChart1"/>
+    <dgm:cxn modelId="{75C4F937-1AE1-46FA-B31F-6805C1F36B9F}" type="presOf" srcId="{C14E79F7-4409-4F92-B767-2537EC1AC218}" destId="{264263CA-C293-4171-9C7F-33BA2F3C90C9}" srcOrd="0" destOrd="0" presId="urn:microsoft.com/office/officeart/2005/8/layout/orgChart1"/>
+    <dgm:cxn modelId="{DBF05C1C-F2EA-4149-996E-BE58FFE1D232}" type="presOf" srcId="{DE420264-A48D-4F12-A319-C569F1451611}" destId="{DB4CFA81-6D62-40C4-BA72-809356F44CE7}" srcOrd="0" destOrd="0" presId="urn:microsoft.com/office/officeart/2005/8/layout/orgChart1"/>
     <dgm:cxn modelId="{A51D2D6B-0095-4C41-88B3-15B4EEE4AC9C}" srcId="{6DDB96D1-D7CF-4A8F-95A7-6C13E613B2FF}" destId="{B38EFB37-80BE-4468-99E6-94563266040A}" srcOrd="0" destOrd="0" parTransId="{7B0D6348-3DFB-437F-853D-D4DAF2185F81}" sibTransId="{8F4B970F-797B-44BE-8EEA-B459911B7908}"/>
-    <dgm:cxn modelId="{8B305F7A-BE8E-475F-8639-60D6E8CBAC22}" type="presOf" srcId="{148F8032-2DE9-425D-B51D-256E3D76EA1F}" destId="{B8334891-4BA9-402A-AE23-2F8C5D5F112A}" srcOrd="0" destOrd="0" presId="urn:microsoft.com/office/officeart/2005/8/layout/orgChart1"/>
+    <dgm:cxn modelId="{C5735ADD-74DB-4C1B-B917-804EF1BAAF61}" type="presOf" srcId="{9F033393-0A4A-445D-B931-B28D8DC413CA}" destId="{665F1EEB-16FF-4BD1-8B51-AFA54A1B0262}" srcOrd="1" destOrd="0" presId="urn:microsoft.com/office/officeart/2005/8/layout/orgChart1"/>
+    <dgm:cxn modelId="{D7236709-77B7-4D1B-84D7-78A94B52FB07}" type="presOf" srcId="{9ADBBF07-CFD6-49DA-B4CE-E96083045DA5}" destId="{A48C5B60-EA8F-46BC-B5E3-1CA2EB871EE8}" srcOrd="1" destOrd="0" presId="urn:microsoft.com/office/officeart/2005/8/layout/orgChart1"/>
+    <dgm:cxn modelId="{0FE7174B-1BF1-4DB0-874A-7EC9DD57B44A}" type="presOf" srcId="{48A363A9-B49D-4C1D-848D-5DC361BA4451}" destId="{5F92A900-3035-476B-A6F3-691A58123BC8}" srcOrd="0" destOrd="0" presId="urn:microsoft.com/office/officeart/2005/8/layout/orgChart1"/>
+    <dgm:cxn modelId="{FB27CD58-DB1C-4EF8-8F7B-F80056659AFA}" srcId="{578488AA-53AC-4B06-8DC7-4AC896902C29}" destId="{DE420264-A48D-4F12-A319-C569F1451611}" srcOrd="4" destOrd="0" parTransId="{42C97C61-1272-42D7-A379-D44F3F733D6D}" sibTransId="{047F7806-CB88-4E97-82B2-7C0E73CDD526}"/>
+    <dgm:cxn modelId="{D57A362D-A4FA-4D02-9153-8433BE558F9E}" type="presOf" srcId="{C6234D55-4DDA-47A0-8BAB-B4E2554730C8}" destId="{2F115CC3-C15D-45AD-A2B7-D9A0279DE88C}" srcOrd="0" destOrd="0" presId="urn:microsoft.com/office/officeart/2005/8/layout/orgChart1"/>
+    <dgm:cxn modelId="{FE819174-2B21-41D2-98BE-A4DB2CF82BB6}" type="presOf" srcId="{2CAF6211-75BB-4DBD-9075-14CB34C5B3A7}" destId="{966AB2DA-4CB4-4DDE-A7B9-6BD07B1F0DF9}" srcOrd="0" destOrd="0" presId="urn:microsoft.com/office/officeart/2005/8/layout/orgChart1"/>
+    <dgm:cxn modelId="{B343763C-3F27-460A-9F93-6517DA5D9709}" type="presOf" srcId="{2CE57551-944F-4B06-89FA-871ACF47AD95}" destId="{D17CADE3-2D39-4F8D-B26C-9D7A83EFD89F}" srcOrd="0" destOrd="0" presId="urn:microsoft.com/office/officeart/2005/8/layout/orgChart1"/>
+    <dgm:cxn modelId="{838EC751-DFB4-4028-9F9E-2EB7DD9CB31F}" type="presOf" srcId="{B38EFB37-80BE-4468-99E6-94563266040A}" destId="{7E9703F7-306A-4E8F-8CFC-D96946FE29A9}" srcOrd="1" destOrd="0" presId="urn:microsoft.com/office/officeart/2005/8/layout/orgChart1"/>
     <dgm:cxn modelId="{15C3D8D4-04DA-4EFD-A2C2-7F490F57F116}" srcId="{DE420264-A48D-4F12-A319-C569F1451611}" destId="{A398F494-1E18-4784-8224-998A1E019E03}" srcOrd="1" destOrd="0" parTransId="{D7EC6161-5BF7-4918-9DBA-BDA8951F51A9}" sibTransId="{55E036F9-26F0-4719-95B2-2D9643EF3A49}"/>
-    <dgm:cxn modelId="{229E7C09-A33A-4150-9DE3-7D0480EC2B72}" type="presOf" srcId="{DEB7CE64-CB53-46E4-B9AC-6D706FFC7AD5}" destId="{82B32DE4-8D52-4DA1-9757-3E571636020B}" srcOrd="0" destOrd="0" presId="urn:microsoft.com/office/officeart/2005/8/layout/orgChart1"/>
-    <dgm:cxn modelId="{34D6DAF0-9768-46B6-92D3-620EAE467D18}" type="presOf" srcId="{48A363A9-B49D-4C1D-848D-5DC361BA4451}" destId="{5F92A900-3035-476B-A6F3-691A58123BC8}" srcOrd="0" destOrd="0" presId="urn:microsoft.com/office/officeart/2005/8/layout/orgChart1"/>
-    <dgm:cxn modelId="{0F5BC8C3-082A-4FE3-B058-4979DBFAF6EE}" type="presOf" srcId="{D3A4E787-42AE-4755-82DC-0634FA19F334}" destId="{5A0EDCD7-A2D4-4E58-AABD-4A95C275F838}" srcOrd="1" destOrd="0" presId="urn:microsoft.com/office/officeart/2005/8/layout/orgChart1"/>
-    <dgm:cxn modelId="{DA0F0032-7FE9-4EA5-BB2E-39B808A7AE81}" srcId="{CC62C449-40D4-49CF-8907-0CA26695EF2B}" destId="{578488AA-53AC-4B06-8DC7-4AC896902C29}" srcOrd="0" destOrd="0" parTransId="{26398F7E-9690-487C-9818-311D0131DDBF}" sibTransId="{B40C8306-9826-49BF-8CB6-6B5C8B36408E}"/>
-    <dgm:cxn modelId="{A1C63F38-6DDA-44A1-A991-A14DAE6F5F41}" type="presOf" srcId="{D3A4E787-42AE-4755-82DC-0634FA19F334}" destId="{CA9CF991-819D-42E7-8711-CE40B9F5449E}" srcOrd="0" destOrd="0" presId="urn:microsoft.com/office/officeart/2005/8/layout/orgChart1"/>
-    <dgm:cxn modelId="{48AFE25B-02C3-4038-A637-F08F1BF77F67}" type="presOf" srcId="{3565E36D-B66A-4BE1-A547-FD298982C9B0}" destId="{8F487BF1-1651-427B-ABC6-8710C4DB728A}" srcOrd="0" destOrd="0" presId="urn:microsoft.com/office/officeart/2005/8/layout/orgChart1"/>
-    <dgm:cxn modelId="{6484BBB6-AFDF-4FB6-81EA-A5898B17D65D}" srcId="{C14E79F7-4409-4F92-B767-2537EC1AC218}" destId="{6176958D-779E-4C90-9760-0E2FA27B092C}" srcOrd="4" destOrd="0" parTransId="{C3E64229-8FC0-4E5C-860B-D9C184BDF815}" sibTransId="{55D21C51-6E9B-4D02-A5DA-A1FDE7368A7F}"/>
-    <dgm:cxn modelId="{197B1369-B4D3-4654-9F43-F77BA6253192}" type="presOf" srcId="{2CAF6211-75BB-4DBD-9075-14CB34C5B3A7}" destId="{1560A613-DC5E-4490-997E-4767637916F5}" srcOrd="1" destOrd="0" presId="urn:microsoft.com/office/officeart/2005/8/layout/orgChart1"/>
-    <dgm:cxn modelId="{B0454DEA-3835-4C3D-84A6-3344050568D8}" type="presOf" srcId="{578488AA-53AC-4B06-8DC7-4AC896902C29}" destId="{77EC8A4B-0E86-4204-9A05-CE7657E8FA6E}" srcOrd="0" destOrd="0" presId="urn:microsoft.com/office/officeart/2005/8/layout/orgChart1"/>
-    <dgm:cxn modelId="{1AC8C95B-13A7-4C80-AFF0-2AFF02DA2E63}" srcId="{578488AA-53AC-4B06-8DC7-4AC896902C29}" destId="{6DDB96D1-D7CF-4A8F-95A7-6C13E613B2FF}" srcOrd="2" destOrd="0" parTransId="{B767A886-C7B1-4E2A-B6F5-3811932A0EBD}" sibTransId="{69322AA9-B06F-4A5B-A9C2-1418042DCFE6}"/>
-    <dgm:cxn modelId="{E924716A-8A44-40D3-B15C-17083BB0077F}" type="presOf" srcId="{2CAF6211-75BB-4DBD-9075-14CB34C5B3A7}" destId="{966AB2DA-4CB4-4DDE-A7B9-6BD07B1F0DF9}" srcOrd="0" destOrd="0" presId="urn:microsoft.com/office/officeart/2005/8/layout/orgChart1"/>
-    <dgm:cxn modelId="{7034739A-2E24-4E45-9C22-4435296A0051}" type="presOf" srcId="{8EC7CB7C-DBED-4190-893F-508F2391E4EA}" destId="{67ADBF97-AC74-44FF-811D-C69533250C1B}" srcOrd="0" destOrd="0" presId="urn:microsoft.com/office/officeart/2005/8/layout/orgChart1"/>
-    <dgm:cxn modelId="{B94FCE5F-C2B4-4B8F-AEFE-7508F2939A3D}" type="presOf" srcId="{578488AA-53AC-4B06-8DC7-4AC896902C29}" destId="{A89222A8-A825-4493-80BE-F4D904D5C013}" srcOrd="1" destOrd="0" presId="urn:microsoft.com/office/officeart/2005/8/layout/orgChart1"/>
-    <dgm:cxn modelId="{C3E12407-014C-4B2E-B5A0-5CE3E833D5EE}" srcId="{6DDB96D1-D7CF-4A8F-95A7-6C13E613B2FF}" destId="{D3A4E787-42AE-4755-82DC-0634FA19F334}" srcOrd="7" destOrd="0" parTransId="{4592C374-6828-4BE9-A92B-DBFA100E60AF}" sibTransId="{D8B49B38-5FFB-42DD-9722-1B086744F55C}"/>
-    <dgm:cxn modelId="{0AB4732C-A249-4197-AFF6-1270DFCBC3A0}" type="presOf" srcId="{A398F494-1E18-4784-8224-998A1E019E03}" destId="{D003B8FF-FB1E-4F5E-B271-148DFD4ED62C}" srcOrd="0" destOrd="0" presId="urn:microsoft.com/office/officeart/2005/8/layout/orgChart1"/>
-    <dgm:cxn modelId="{B1449CAC-F05C-43EA-9531-105AD32F837E}" srcId="{6DDB96D1-D7CF-4A8F-95A7-6C13E613B2FF}" destId="{809C505D-BF74-41D4-B1D3-C93F7B751E4E}" srcOrd="4" destOrd="0" parTransId="{34B4C52D-DD0E-4A84-92BE-54AD63637C11}" sibTransId="{646491BC-F566-434B-87EB-C57C34EE7339}"/>
-    <dgm:cxn modelId="{8799AC7D-56D6-409F-B351-B565EA4052EF}" type="presOf" srcId="{4003A062-81A9-4DF5-85CC-DEBC22FE601E}" destId="{F93FA922-0626-4B3C-9ED5-503B8F8A132D}" srcOrd="0" destOrd="0" presId="urn:microsoft.com/office/officeart/2005/8/layout/orgChart1"/>
-    <dgm:cxn modelId="{31B69433-5C5C-4DAD-A9E8-A107D5218692}" type="presOf" srcId="{B0423DFE-3038-4BF8-B052-49A0B3D499A6}" destId="{35459E43-84EC-47F5-B077-3230119B12CA}" srcOrd="0" destOrd="0" presId="urn:microsoft.com/office/officeart/2005/8/layout/orgChart1"/>
-    <dgm:cxn modelId="{C13C1F05-B00A-4B4A-8C70-118C98CFEAC2}" type="presOf" srcId="{3CF6E431-992E-4B9F-9A3D-6D50574B5DB9}" destId="{76885F1E-5DF4-4D68-8525-B25C2ABCD38B}" srcOrd="0" destOrd="0" presId="urn:microsoft.com/office/officeart/2005/8/layout/orgChart1"/>
-    <dgm:cxn modelId="{9076BDAD-3CB9-4D9A-A724-AB93D2BAEA8E}" type="presOf" srcId="{C6234D55-4DDA-47A0-8BAB-B4E2554730C8}" destId="{2F115CC3-C15D-45AD-A2B7-D9A0279DE88C}" srcOrd="0" destOrd="0" presId="urn:microsoft.com/office/officeart/2005/8/layout/orgChart1"/>
-    <dgm:cxn modelId="{84D67C75-57EA-46E6-A994-39E3F67FE832}" srcId="{C14E79F7-4409-4F92-B767-2537EC1AC218}" destId="{883AD11A-9FDA-43A8-9F09-6A0047288A31}" srcOrd="3" destOrd="0" parTransId="{A2BC509B-130A-4180-B24F-ED2B13B2AE3E}" sibTransId="{AD3DE9F7-021D-47FE-B277-C2F0572A31E1}"/>
-    <dgm:cxn modelId="{3810391B-6476-47F8-9DA9-6A73A8D581DA}" type="presOf" srcId="{809C505D-BF74-41D4-B1D3-C93F7B751E4E}" destId="{A7B73CC9-04B2-4B95-8FCE-092EEECBCD9C}" srcOrd="0" destOrd="0" presId="urn:microsoft.com/office/officeart/2005/8/layout/orgChart1"/>
-    <dgm:cxn modelId="{410FFF4F-F67C-4D3F-BABA-EF3CB4FE6EBB}" type="presOf" srcId="{9F033393-0A4A-445D-B931-B28D8DC413CA}" destId="{12410775-3883-41C2-9F91-513653B34785}" srcOrd="0" destOrd="0" presId="urn:microsoft.com/office/officeart/2005/8/layout/orgChart1"/>
-    <dgm:cxn modelId="{3E858E96-0901-4290-BECA-61ED66FFFF98}" type="presOf" srcId="{9ADBBF07-CFD6-49DA-B4CE-E96083045DA5}" destId="{460919E5-ED6C-4779-B92A-6E51053723C4}" srcOrd="0" destOrd="0" presId="urn:microsoft.com/office/officeart/2005/8/layout/orgChart1"/>
-    <dgm:cxn modelId="{F23DE38A-410D-471B-9A7C-02DB09A20498}" type="presOf" srcId="{A584A03A-FCCE-407F-92B4-A8D506A52D8C}" destId="{1EAF5B18-CAFD-4FC6-A05D-F1888023CAAA}" srcOrd="1" destOrd="0" presId="urn:microsoft.com/office/officeart/2005/8/layout/orgChart1"/>
-    <dgm:cxn modelId="{C766357F-6532-45F2-978B-F6239329CF6A}" srcId="{2CAF6211-75BB-4DBD-9075-14CB34C5B3A7}" destId="{9F033393-0A4A-445D-B931-B28D8DC413CA}" srcOrd="2" destOrd="0" parTransId="{0E28DD5C-FC25-446D-A9F4-92BD0C92D452}" sibTransId="{A8C6DF8C-8257-4B55-ACF8-609A97CBE6B5}"/>
+    <dgm:cxn modelId="{416B71F5-B9FC-453A-80E2-FF6E57062936}" type="presOf" srcId="{DEB7CE64-CB53-46E4-B9AC-6D706FFC7AD5}" destId="{82B32DE4-8D52-4DA1-9757-3E571636020B}" srcOrd="0" destOrd="0" presId="urn:microsoft.com/office/officeart/2005/8/layout/orgChart1"/>
     <dgm:cxn modelId="{A8F08729-E949-4876-A709-872C77602809}" srcId="{C14E79F7-4409-4F92-B767-2537EC1AC218}" destId="{237ECCAC-EC9A-40A8-B835-201CDF76BCF6}" srcOrd="0" destOrd="0" parTransId="{6FA3A244-39F4-4BCA-822A-0BBAAAC02EA3}" sibTransId="{ECD2A294-FBF2-4B8D-98E3-2D592FDD8C92}"/>
-    <dgm:cxn modelId="{30B22CE8-9E09-4FA1-88A3-5841263C21FB}" type="presOf" srcId="{883AD11A-9FDA-43A8-9F09-6A0047288A31}" destId="{F466E7AC-8056-4E9C-8BC1-511FAFE79C4C}" srcOrd="0" destOrd="0" presId="urn:microsoft.com/office/officeart/2005/8/layout/orgChart1"/>
-    <dgm:cxn modelId="{934D5762-8F62-498D-9F20-3A1978020EAC}" type="presOf" srcId="{B767A886-C7B1-4E2A-B6F5-3811932A0EBD}" destId="{D7B9FEA7-54CD-4B05-BC66-C0D7B2446A6C}" srcOrd="0" destOrd="0" presId="urn:microsoft.com/office/officeart/2005/8/layout/orgChart1"/>
-    <dgm:cxn modelId="{10A81739-BE71-4D03-AF57-BBE5A52A00A4}" type="presOf" srcId="{EBE6836D-37D2-4596-8368-D2E8BE731584}" destId="{FFDABF2D-0719-41EA-88EB-8466DB16FF16}" srcOrd="0" destOrd="0" presId="urn:microsoft.com/office/officeart/2005/8/layout/orgChart1"/>
-    <dgm:cxn modelId="{5B0717FD-E633-4534-B0AA-8EC927FB9FC7}" srcId="{C14E79F7-4409-4F92-B767-2537EC1AC218}" destId="{C6234D55-4DDA-47A0-8BAB-B4E2554730C8}" srcOrd="2" destOrd="0" parTransId="{3565E36D-B66A-4BE1-A547-FD298982C9B0}" sibTransId="{8D1EBB57-3112-426A-9D3E-F0F20FF98B41}"/>
-    <dgm:cxn modelId="{20D75D0A-E1CE-458F-9A1C-0272D30592B7}" srcId="{C14E79F7-4409-4F92-B767-2537EC1AC218}" destId="{1C6F5AD4-0CF5-491A-981F-F48BDC70542A}" srcOrd="5" destOrd="0" parTransId="{64AA7A52-9C52-41A3-8C17-600326059252}" sibTransId="{6EE9865A-260A-42F4-B175-D806F53164F0}"/>
-    <dgm:cxn modelId="{1EF6C93F-9622-49B6-B99B-061571A3DE85}" srcId="{DE420264-A48D-4F12-A319-C569F1451611}" destId="{70407149-8B9E-44AD-BA33-52509720EE33}" srcOrd="0" destOrd="0" parTransId="{AEBBC007-2ECB-4B2F-AE6E-30E524F38772}" sibTransId="{C0B58C4D-E3FF-43FF-A4C9-62479C9DED44}"/>
-    <dgm:cxn modelId="{F23A9502-00B7-4D52-A872-CE6B7C8C717C}" type="presOf" srcId="{2CE57551-944F-4B06-89FA-871ACF47AD95}" destId="{717C1E2E-2F86-4898-B31B-CED732A658C3}" srcOrd="1" destOrd="0" presId="urn:microsoft.com/office/officeart/2005/8/layout/orgChart1"/>
-    <dgm:cxn modelId="{D01F3137-B5B4-4CFA-955B-E2933EFFDD9B}" type="presOf" srcId="{DE420264-A48D-4F12-A319-C569F1451611}" destId="{04D4A9FC-D778-4824-AA7F-9FA5088357E2}" srcOrd="1" destOrd="0" presId="urn:microsoft.com/office/officeart/2005/8/layout/orgChart1"/>
-    <dgm:cxn modelId="{F1465A96-D6EE-4228-A4E2-4AE83244B95A}" type="presOf" srcId="{00762BCC-904F-4D0B-AEB9-B77D0ED84C92}" destId="{A76F6271-3EE5-4BBA-A58D-4703D4844EF8}" srcOrd="0" destOrd="0" presId="urn:microsoft.com/office/officeart/2005/8/layout/orgChart1"/>
-    <dgm:cxn modelId="{65255622-6EA1-4FE1-97C2-1FE508539EDB}" type="presOf" srcId="{7B0D6348-3DFB-437F-853D-D4DAF2185F81}" destId="{FBA97F57-689F-41B1-8BD0-1BC1A925B5A1}" srcOrd="0" destOrd="0" presId="urn:microsoft.com/office/officeart/2005/8/layout/orgChart1"/>
-    <dgm:cxn modelId="{5E056C54-37CE-48E6-9491-9E1C1F21A7EA}" type="presOf" srcId="{1C6F5AD4-0CF5-491A-981F-F48BDC70542A}" destId="{D67000D1-425D-4B3E-951C-E80EDD193876}" srcOrd="1" destOrd="0" presId="urn:microsoft.com/office/officeart/2005/8/layout/orgChart1"/>
-    <dgm:cxn modelId="{923920CB-3E67-41E0-A308-4E580E570D86}" type="presOf" srcId="{48A363A9-B49D-4C1D-848D-5DC361BA4451}" destId="{78F1CC09-9065-4EE2-AE8F-D3D373BE2E52}" srcOrd="1" destOrd="0" presId="urn:microsoft.com/office/officeart/2005/8/layout/orgChart1"/>
-    <dgm:cxn modelId="{6203F304-4BFF-4CCC-A3AD-06EBE7FC4DFB}" srcId="{2CAF6211-75BB-4DBD-9075-14CB34C5B3A7}" destId="{EBE6836D-37D2-4596-8368-D2E8BE731584}" srcOrd="0" destOrd="0" parTransId="{4AEA7C7D-636B-4C8D-8C34-CF7B5DC877D3}" sibTransId="{E5D9804D-5B3B-4DF2-9CFF-AB5249CDF414}"/>
-    <dgm:cxn modelId="{35CB303D-60CC-4856-8065-223BDB8F0CBE}" type="presOf" srcId="{A584A03A-FCCE-407F-92B4-A8D506A52D8C}" destId="{3F143C2C-1598-4503-AE42-B9ACD45EA467}" srcOrd="0" destOrd="0" presId="urn:microsoft.com/office/officeart/2005/8/layout/orgChart1"/>
-    <dgm:cxn modelId="{B037A30E-E3CC-4439-870B-1BB521DFFBA0}" type="presOf" srcId="{B38EFB37-80BE-4468-99E6-94563266040A}" destId="{7E9703F7-306A-4E8F-8CFC-D96946FE29A9}" srcOrd="1" destOrd="0" presId="urn:microsoft.com/office/officeart/2005/8/layout/orgChart1"/>
-    <dgm:cxn modelId="{C6CA3A22-2875-4826-B29C-05D3B23D3599}" srcId="{6DDB96D1-D7CF-4A8F-95A7-6C13E613B2FF}" destId="{A039757A-17DC-43B5-88F4-07BD6EC95844}" srcOrd="8" destOrd="0" parTransId="{4003A062-81A9-4DF5-85CC-DEBC22FE601E}" sibTransId="{F3501158-F5DB-471C-A3EA-480A8EA191D4}"/>
-    <dgm:cxn modelId="{F20E4820-1D34-4319-B5F3-95FC3C2157B9}" type="presOf" srcId="{E3A14816-DA07-45EB-8FE0-60DBD2352308}" destId="{25DA3F5E-D7AA-44AE-BDBD-20FAE0A87BF5}" srcOrd="0" destOrd="0" presId="urn:microsoft.com/office/officeart/2005/8/layout/orgChart1"/>
-    <dgm:cxn modelId="{63E1C0F9-1D91-4C89-ADD1-4569EC11113C}" type="presOf" srcId="{70407149-8B9E-44AD-BA33-52509720EE33}" destId="{26BF585E-953E-4AB7-8FA7-CF942F8E1B14}" srcOrd="1" destOrd="0" presId="urn:microsoft.com/office/officeart/2005/8/layout/orgChart1"/>
-    <dgm:cxn modelId="{BF7E9BA2-CEB1-4746-997B-69A72F790260}" srcId="{6DDB96D1-D7CF-4A8F-95A7-6C13E613B2FF}" destId="{71316EB9-40E3-4797-985B-3732D219FFC0}" srcOrd="6" destOrd="0" parTransId="{DEB7CE64-CB53-46E4-B9AC-6D706FFC7AD5}" sibTransId="{639A740F-771B-4DA9-B6DE-60DD78E541F6}"/>
-    <dgm:cxn modelId="{630EF68B-1692-45B7-B89B-8D5E0342B197}" type="presOf" srcId="{42C97C61-1272-42D7-A379-D44F3F733D6D}" destId="{95D17AA7-1A65-4D5C-965B-BD1E1CA2B342}" srcOrd="0" destOrd="0" presId="urn:microsoft.com/office/officeart/2005/8/layout/orgChart1"/>
-    <dgm:cxn modelId="{EE74EF71-B470-4E00-8DA5-CD2612E8E545}" type="presOf" srcId="{6DDB96D1-D7CF-4A8F-95A7-6C13E613B2FF}" destId="{74045CDE-1214-451E-B05A-E0322B63F951}" srcOrd="1" destOrd="0" presId="urn:microsoft.com/office/officeart/2005/8/layout/orgChart1"/>
-    <dgm:cxn modelId="{B0516809-CF03-447B-9DA5-447019821C89}" type="presOf" srcId="{B38EFB37-80BE-4468-99E6-94563266040A}" destId="{E1389D23-088B-4FE0-8ADF-12732BCA5F5E}" srcOrd="0" destOrd="0" presId="urn:microsoft.com/office/officeart/2005/8/layout/orgChart1"/>
-    <dgm:cxn modelId="{D5AFE5CA-56D9-4DD6-B415-D2D130A04D11}" type="presOf" srcId="{4AEA7C7D-636B-4C8D-8C34-CF7B5DC877D3}" destId="{677EAD96-3AE6-439C-A7B1-2B575C718945}" srcOrd="0" destOrd="0" presId="urn:microsoft.com/office/officeart/2005/8/layout/orgChart1"/>
-    <dgm:cxn modelId="{CCE46F4C-AAAF-4D36-936A-988B847C611D}" srcId="{6DDB96D1-D7CF-4A8F-95A7-6C13E613B2FF}" destId="{48A363A9-B49D-4C1D-848D-5DC361BA4451}" srcOrd="2" destOrd="0" parTransId="{61B4A0C4-8C21-4CB8-90FF-88125DF9AA99}" sibTransId="{46000FE5-95E9-4D30-A623-C071169A437D}"/>
-    <dgm:cxn modelId="{FF997199-21BA-4A8B-9E07-5B54D3FF65D8}" type="presOf" srcId="{6DDB96D1-D7CF-4A8F-95A7-6C13E613B2FF}" destId="{EF780EED-787F-4A58-8295-B7D059CC3194}" srcOrd="0" destOrd="0" presId="urn:microsoft.com/office/officeart/2005/8/layout/orgChart1"/>
-    <dgm:cxn modelId="{591C422A-3360-4043-871D-30850BE431B4}" type="presOf" srcId="{71316EB9-40E3-4797-985B-3732D219FFC0}" destId="{1F66DC7E-9CFC-4B05-ABD3-E58E25A248BC}" srcOrd="1" destOrd="0" presId="urn:microsoft.com/office/officeart/2005/8/layout/orgChart1"/>
-    <dgm:cxn modelId="{FB27CD58-DB1C-4EF8-8F7B-F80056659AFA}" srcId="{578488AA-53AC-4B06-8DC7-4AC896902C29}" destId="{DE420264-A48D-4F12-A319-C569F1451611}" srcOrd="4" destOrd="0" parTransId="{42C97C61-1272-42D7-A379-D44F3F733D6D}" sibTransId="{047F7806-CB88-4E97-82B2-7C0E73CDD526}"/>
-    <dgm:cxn modelId="{FB33F089-6556-4BD4-B324-7EE88CA3240E}" type="presOf" srcId="{C14E79F7-4409-4F92-B767-2537EC1AC218}" destId="{264263CA-C293-4171-9C7F-33BA2F3C90C9}" srcOrd="0" destOrd="0" presId="urn:microsoft.com/office/officeart/2005/8/layout/orgChart1"/>
-    <dgm:cxn modelId="{AB37E5D8-BB3D-483D-A4B5-3F46F1F668FE}" type="presOf" srcId="{4DD6615B-39CB-4088-B0A3-8279C063BBB0}" destId="{4DD4E601-8D96-426F-B3A7-D4DF8F10E407}" srcOrd="0" destOrd="0" presId="urn:microsoft.com/office/officeart/2005/8/layout/orgChart1"/>
-    <dgm:cxn modelId="{F59BAA38-F029-4348-BD25-5944D4D0BDAA}" type="presOf" srcId="{237ECCAC-EC9A-40A8-B835-201CDF76BCF6}" destId="{5A71ADD4-CC9E-4D5E-8861-5CC0BCB617E4}" srcOrd="0" destOrd="0" presId="urn:microsoft.com/office/officeart/2005/8/layout/orgChart1"/>
-    <dgm:cxn modelId="{B65D2F99-9CC4-4B1F-9A89-45D5E1D70864}" type="presOf" srcId="{71AA7AF2-A383-4036-818E-0F206C89B926}" destId="{36BD0935-EA69-42E9-90BE-518F2B104B07}" srcOrd="0" destOrd="0" presId="urn:microsoft.com/office/officeart/2005/8/layout/orgChart1"/>
-    <dgm:cxn modelId="{9E2056D5-F544-4541-947D-6B3BFB19ABD2}" type="presOf" srcId="{765AAF26-2ECE-495F-81A8-A3A58BE009A8}" destId="{818A690D-D4DF-45BF-9D76-7FD0D2DBC407}" srcOrd="0" destOrd="0" presId="urn:microsoft.com/office/officeart/2005/8/layout/orgChart1"/>
-    <dgm:cxn modelId="{14D59E0B-1C29-4FB5-AB08-AA3DDFA88EDB}" srcId="{6DDB96D1-D7CF-4A8F-95A7-6C13E613B2FF}" destId="{9ADBBF07-CFD6-49DA-B4CE-E96083045DA5}" srcOrd="5" destOrd="0" parTransId="{71AA7AF2-A383-4036-818E-0F206C89B926}" sibTransId="{6A101E00-DD7A-4644-9E52-934BF08FF217}"/>
-    <dgm:cxn modelId="{B13E34B0-FD13-4B6D-902C-50EF841345D1}" srcId="{578488AA-53AC-4B06-8DC7-4AC896902C29}" destId="{C14E79F7-4409-4F92-B767-2537EC1AC218}" srcOrd="1" destOrd="0" parTransId="{8EC7CB7C-DBED-4190-893F-508F2391E4EA}" sibTransId="{1655EB55-DB97-4443-9BF6-56B3393A104E}"/>
-    <dgm:cxn modelId="{C6A0F7A4-1CBB-4B0D-B17E-F3E76806E494}" type="presOf" srcId="{70407149-8B9E-44AD-BA33-52509720EE33}" destId="{F3E1F60B-3BB3-47D7-AF33-6B5040717CB8}" srcOrd="0" destOrd="0" presId="urn:microsoft.com/office/officeart/2005/8/layout/orgChart1"/>
-    <dgm:cxn modelId="{19AB7BA6-4E3E-4CAC-96C0-B678BA12DE50}" type="presOf" srcId="{6176958D-779E-4C90-9760-0E2FA27B092C}" destId="{EEBD3017-6A23-454A-9D9E-E2DA9320E63C}" srcOrd="0" destOrd="0" presId="urn:microsoft.com/office/officeart/2005/8/layout/orgChart1"/>
-    <dgm:cxn modelId="{FC857DF1-31AB-4A1A-8A87-5627CA18B4EA}" srcId="{2CAF6211-75BB-4DBD-9075-14CB34C5B3A7}" destId="{E3A14816-DA07-45EB-8FE0-60DBD2352308}" srcOrd="1" destOrd="0" parTransId="{3CF6E431-992E-4B9F-9A3D-6D50574B5DB9}" sibTransId="{6F262F80-CC19-438A-BEAA-3C86DA13284B}"/>
-    <dgm:cxn modelId="{D0891381-E105-40B2-8D95-61E0512D816F}" type="presOf" srcId="{A398F494-1E18-4784-8224-998A1E019E03}" destId="{D2247120-4E48-4BCE-B292-1B07FAC85216}" srcOrd="1" destOrd="0" presId="urn:microsoft.com/office/officeart/2005/8/layout/orgChart1"/>
-    <dgm:cxn modelId="{6C50B329-7FB6-4F62-9A0E-4A4DE7B8B374}" type="presOf" srcId="{34B4C52D-DD0E-4A84-92BE-54AD63637C11}" destId="{E6ED7A4E-6542-4162-BF22-F0358DA9D9DB}" srcOrd="0" destOrd="0" presId="urn:microsoft.com/office/officeart/2005/8/layout/orgChart1"/>
-    <dgm:cxn modelId="{ADC1779E-856D-4B56-A6FE-2BB4B0A6436C}" type="presOf" srcId="{6176958D-779E-4C90-9760-0E2FA27B092C}" destId="{8C53EA4C-4890-47BE-8A29-9428082A9D6A}" srcOrd="1" destOrd="0" presId="urn:microsoft.com/office/officeart/2005/8/layout/orgChart1"/>
-    <dgm:cxn modelId="{53B5522A-1758-4CFD-B4BC-9B741B198DFF}" type="presOf" srcId="{2CE57551-944F-4B06-89FA-871ACF47AD95}" destId="{D17CADE3-2D39-4F8D-B26C-9D7A83EFD89F}" srcOrd="0" destOrd="0" presId="urn:microsoft.com/office/officeart/2005/8/layout/orgChart1"/>
-    <dgm:cxn modelId="{CCE03CFD-1B28-4C21-82F5-9168B0E3FA87}" type="presOf" srcId="{71316EB9-40E3-4797-985B-3732D219FFC0}" destId="{052EBD89-1539-4108-83D3-5C6E9BBC4AAE}" srcOrd="0" destOrd="0" presId="urn:microsoft.com/office/officeart/2005/8/layout/orgChart1"/>
-    <dgm:cxn modelId="{14AF5887-5759-4C96-BF45-BED1E1959795}" type="presOf" srcId="{0E28DD5C-FC25-446D-A9F4-92BD0C92D452}" destId="{BAB3E688-79C7-4194-9790-B7B39CED4FAC}" srcOrd="0" destOrd="0" presId="urn:microsoft.com/office/officeart/2005/8/layout/orgChart1"/>
-    <dgm:cxn modelId="{B682438B-D104-44A7-816E-80BF84504BE3}" type="presOf" srcId="{A039757A-17DC-43B5-88F4-07BD6EC95844}" destId="{49C17C9D-B592-4D6B-A145-2454DEFED7E4}" srcOrd="0" destOrd="0" presId="urn:microsoft.com/office/officeart/2005/8/layout/orgChart1"/>
-    <dgm:cxn modelId="{3B3B3605-ECE4-4838-AB6D-B42169741317}" type="presOf" srcId="{A039757A-17DC-43B5-88F4-07BD6EC95844}" destId="{263A698B-90C7-4817-9C4B-1051730237B1}" srcOrd="1" destOrd="0" presId="urn:microsoft.com/office/officeart/2005/8/layout/orgChart1"/>
-    <dgm:cxn modelId="{7C821378-1F42-413D-914D-8FCBA4E6602C}" type="presOf" srcId="{EBE6836D-37D2-4596-8368-D2E8BE731584}" destId="{75EFB69F-FA6E-4225-9AD6-62A47EE113A3}" srcOrd="1" destOrd="0" presId="urn:microsoft.com/office/officeart/2005/8/layout/orgChart1"/>
-    <dgm:cxn modelId="{7E748059-56CE-4575-8CDB-3E2075A6E506}" type="presOf" srcId="{9F033393-0A4A-445D-B931-B28D8DC413CA}" destId="{665F1EEB-16FF-4BD1-8B51-AFA54A1B0262}" srcOrd="1" destOrd="0" presId="urn:microsoft.com/office/officeart/2005/8/layout/orgChart1"/>
-    <dgm:cxn modelId="{F05C8930-F7B6-4262-BA5E-CC1A14B0459A}" type="presOf" srcId="{4DD6615B-39CB-4088-B0A3-8279C063BBB0}" destId="{18C4E372-7969-4360-A26E-5808109101E4}" srcOrd="1" destOrd="0" presId="urn:microsoft.com/office/officeart/2005/8/layout/orgChart1"/>
-    <dgm:cxn modelId="{F40F567E-FDF7-49FA-A059-3FE3DF2D5481}" type="presOf" srcId="{A2BC509B-130A-4180-B24F-ED2B13B2AE3E}" destId="{8D5E9D24-6F03-499A-B98F-6B128613CCD9}" srcOrd="0" destOrd="0" presId="urn:microsoft.com/office/officeart/2005/8/layout/orgChart1"/>
-    <dgm:cxn modelId="{FD85256A-544A-47B3-AB31-3FE64F5A366F}" type="presOf" srcId="{9ADBBF07-CFD6-49DA-B4CE-E96083045DA5}" destId="{A48C5B60-EA8F-46BC-B5E3-1CA2EB871EE8}" srcOrd="1" destOrd="0" presId="urn:microsoft.com/office/officeart/2005/8/layout/orgChart1"/>
-    <dgm:cxn modelId="{3CE9A6B0-B5BD-4F9E-B6D0-2152AB90499C}" type="presOf" srcId="{C14E79F7-4409-4F92-B767-2537EC1AC218}" destId="{807CEE23-1B22-45DE-A786-E4B4CFCF75B9}" srcOrd="1" destOrd="0" presId="urn:microsoft.com/office/officeart/2005/8/layout/orgChart1"/>
-    <dgm:cxn modelId="{9F4933E5-F94E-4CAC-AFC5-67E05CF6C0D9}" srcId="{00762BCC-904F-4D0B-AEB9-B77D0ED84C92}" destId="{2CE57551-944F-4B06-89FA-871ACF47AD95}" srcOrd="0" destOrd="0" parTransId="{B0423DFE-3038-4BF8-B052-49A0B3D499A6}" sibTransId="{0782E834-4450-4FA6-AD74-C54E7DC344CC}"/>
-    <dgm:cxn modelId="{6D541B34-F8AD-4043-BD40-DE19590B93E5}" type="presOf" srcId="{00762BCC-904F-4D0B-AEB9-B77D0ED84C92}" destId="{F8C7D8FB-BC9D-4B94-B7E4-A39F3238D254}" srcOrd="1" destOrd="0" presId="urn:microsoft.com/office/officeart/2005/8/layout/orgChart1"/>
-    <dgm:cxn modelId="{DBCF68A9-2028-4229-A2DE-182A242D731D}" type="presOf" srcId="{646295C6-48FF-4C27-9716-430584E095B9}" destId="{84E455EB-C061-4FFE-A11C-ACCF8F4A8A9A}" srcOrd="1" destOrd="0" presId="urn:microsoft.com/office/officeart/2005/8/layout/orgChart1"/>
-    <dgm:cxn modelId="{245B1329-56F9-4C2C-8E6B-D5E20765961C}" type="presOf" srcId="{A4400A18-EAC9-47A0-AEB8-C11A0B1C88B1}" destId="{9FB60ED7-D19D-4314-A141-450EE7E0E92C}" srcOrd="0" destOrd="0" presId="urn:microsoft.com/office/officeart/2005/8/layout/orgChart1"/>
-    <dgm:cxn modelId="{16ED2C21-B772-48CD-8221-9D804B6E1EDE}" type="presOf" srcId="{E3A14816-DA07-45EB-8FE0-60DBD2352308}" destId="{653E1385-95E6-43D4-BCED-7BE04A0601EC}" srcOrd="1" destOrd="0" presId="urn:microsoft.com/office/officeart/2005/8/layout/orgChart1"/>
-    <dgm:cxn modelId="{33C91D3B-7A11-4F37-9C06-5E2804FA034D}" type="presOf" srcId="{C9D3DF77-DF52-481F-A91D-E253837B7247}" destId="{761A0332-591E-48A9-8338-37E085CB6DF7}" srcOrd="0" destOrd="0" presId="urn:microsoft.com/office/officeart/2005/8/layout/orgChart1"/>
-    <dgm:cxn modelId="{57E81913-9825-40B1-94FA-6A02BE46AC30}" type="presOf" srcId="{64AA7A52-9C52-41A3-8C17-600326059252}" destId="{3A643FD5-4389-43F2-8588-460F04FB14DE}" srcOrd="0" destOrd="0" presId="urn:microsoft.com/office/officeart/2005/8/layout/orgChart1"/>
-    <dgm:cxn modelId="{F00E5F25-8459-4B95-8284-8901ED9AEEB9}" type="presOf" srcId="{D7EC6161-5BF7-4918-9DBA-BDA8951F51A9}" destId="{AABA78E6-AC07-4213-8F42-E8D223F55A53}" srcOrd="0" destOrd="0" presId="urn:microsoft.com/office/officeart/2005/8/layout/orgChart1"/>
-    <dgm:cxn modelId="{67401D9C-CBA8-47E9-AB5F-39D8FA671587}" type="presOf" srcId="{4592C374-6828-4BE9-A92B-DBFA100E60AF}" destId="{06A82C83-D0BE-4D80-A49B-0113F41C5483}" srcOrd="0" destOrd="0" presId="urn:microsoft.com/office/officeart/2005/8/layout/orgChart1"/>
-    <dgm:cxn modelId="{4FDF73B6-06D1-445A-B6CA-6F6BB3954885}" type="presOf" srcId="{CC62C449-40D4-49CF-8907-0CA26695EF2B}" destId="{79DE72A3-A5A0-44DD-8EAE-F04C08EDADF5}" srcOrd="0" destOrd="0" presId="urn:microsoft.com/office/officeart/2005/8/layout/orgChart1"/>
-    <dgm:cxn modelId="{662A8EC2-F6B3-4B34-8CDD-2F69E308002E}" type="presOf" srcId="{6FA3A244-39F4-4BCA-822A-0BBAAAC02EA3}" destId="{54F9D8B9-6F6B-4509-8752-128E96A504A4}" srcOrd="0" destOrd="0" presId="urn:microsoft.com/office/officeart/2005/8/layout/orgChart1"/>
-    <dgm:cxn modelId="{2BD83800-302B-476A-A83C-92ABEDB5F480}" type="presOf" srcId="{646295C6-48FF-4C27-9716-430584E095B9}" destId="{18120052-9BCD-4236-A662-9E54E486F902}" srcOrd="0" destOrd="0" presId="urn:microsoft.com/office/officeart/2005/8/layout/orgChart1"/>
-    <dgm:cxn modelId="{83C4E285-5275-462F-800A-4683AC7D0CC3}" type="presOf" srcId="{C6234D55-4DDA-47A0-8BAB-B4E2554730C8}" destId="{BCA79F04-9A82-480C-B978-C18348033BAF}" srcOrd="1" destOrd="0" presId="urn:microsoft.com/office/officeart/2005/8/layout/orgChart1"/>
-    <dgm:cxn modelId="{AF7323FF-BF8B-4B44-8E5C-F9DFD03AB217}" type="presOf" srcId="{C3E64229-8FC0-4E5C-860B-D9C184BDF815}" destId="{C858A4F3-2161-4B5A-8754-B86B50630857}" srcOrd="0" destOrd="0" presId="urn:microsoft.com/office/officeart/2005/8/layout/orgChart1"/>
-    <dgm:cxn modelId="{E5DED5C4-8E31-4488-944E-080497D20004}" srcId="{578488AA-53AC-4B06-8DC7-4AC896902C29}" destId="{00762BCC-904F-4D0B-AEB9-B77D0ED84C92}" srcOrd="3" destOrd="0" parTransId="{C9D3DF77-DF52-481F-A91D-E253837B7247}" sibTransId="{925D412E-FAEC-4F6B-8ECC-B3EC81E26E5E}"/>
-    <dgm:cxn modelId="{2620A953-DB38-4918-924A-7ADF8168BF86}" srcId="{C14E79F7-4409-4F92-B767-2537EC1AC218}" destId="{A584A03A-FCCE-407F-92B4-A8D506A52D8C}" srcOrd="1" destOrd="0" parTransId="{765AAF26-2ECE-495F-81A8-A3A58BE009A8}" sibTransId="{FE2F2F9B-6DCE-4B58-8C71-95CF23DFD595}"/>
-    <dgm:cxn modelId="{6EEB0CC8-8894-41D5-93B1-A6454CFD2B60}" type="presOf" srcId="{61B4A0C4-8C21-4CB8-90FF-88125DF9AA99}" destId="{F8DFDC89-BDCA-4EEE-B4A3-0D27AB9E8539}" srcOrd="0" destOrd="0" presId="urn:microsoft.com/office/officeart/2005/8/layout/orgChart1"/>
-    <dgm:cxn modelId="{8751643F-B70B-4978-8393-955881792C2F}" type="presOf" srcId="{DE420264-A48D-4F12-A319-C569F1451611}" destId="{DB4CFA81-6D62-40C4-BA72-809356F44CE7}" srcOrd="0" destOrd="0" presId="urn:microsoft.com/office/officeart/2005/8/layout/orgChart1"/>
-    <dgm:cxn modelId="{3060755E-E7F3-4341-8001-D1452518D4E7}" type="presOf" srcId="{AEBBC007-2ECB-4B2F-AE6E-30E524F38772}" destId="{8B623B32-7825-4BA5-BE4D-5D8A23808BF9}" srcOrd="0" destOrd="0" presId="urn:microsoft.com/office/officeart/2005/8/layout/orgChart1"/>
-    <dgm:cxn modelId="{F37188B5-EA51-4F54-B382-AD217BECD0D2}" type="presOf" srcId="{883AD11A-9FDA-43A8-9F09-6A0047288A31}" destId="{F9366BBC-26C0-42B7-86E5-F9C1BC39E0B5}" srcOrd="1" destOrd="0" presId="urn:microsoft.com/office/officeart/2005/8/layout/orgChart1"/>
+    <dgm:cxn modelId="{F70FA0BE-F774-4FD4-911C-845303F6171F}" type="presOf" srcId="{646295C6-48FF-4C27-9716-430584E095B9}" destId="{84E455EB-C061-4FFE-A11C-ACCF8F4A8A9A}" srcOrd="1" destOrd="0" presId="urn:microsoft.com/office/officeart/2005/8/layout/orgChart1"/>
     <dgm:cxn modelId="{155EE0CA-DB3C-4708-968B-FEA7E8DB1A37}" srcId="{6DDB96D1-D7CF-4A8F-95A7-6C13E613B2FF}" destId="{646295C6-48FF-4C27-9716-430584E095B9}" srcOrd="3" destOrd="0" parTransId="{3B620350-28C4-4AEE-A3BE-1A1C6E6F2A08}" sibTransId="{BD9E5342-8060-46F7-9C96-0D288873E399}"/>
-    <dgm:cxn modelId="{2E624A0F-40F7-4ED0-ACFE-8FD0F99DD920}" type="presOf" srcId="{1C6F5AD4-0CF5-491A-981F-F48BDC70542A}" destId="{7463C96E-8827-4FDA-AED6-E5F223A482B7}" srcOrd="0" destOrd="0" presId="urn:microsoft.com/office/officeart/2005/8/layout/orgChart1"/>
-    <dgm:cxn modelId="{55428CF7-E0AD-42F3-A645-953D1F63D7F9}" type="presParOf" srcId="{79DE72A3-A5A0-44DD-8EAE-F04C08EDADF5}" destId="{AE426CE5-9EEC-403B-81A1-6094AAD483B2}" srcOrd="0" destOrd="0" presId="urn:microsoft.com/office/officeart/2005/8/layout/orgChart1"/>
-    <dgm:cxn modelId="{44FF3000-96E2-4876-BB70-C7C2E14EA140}" type="presParOf" srcId="{AE426CE5-9EEC-403B-81A1-6094AAD483B2}" destId="{1B487E56-D5AB-4740-9CEC-6278A16BFAF0}" srcOrd="0" destOrd="0" presId="urn:microsoft.com/office/officeart/2005/8/layout/orgChart1"/>
-    <dgm:cxn modelId="{07C6184B-7CB9-4039-968D-FDC533C39A66}" type="presParOf" srcId="{1B487E56-D5AB-4740-9CEC-6278A16BFAF0}" destId="{77EC8A4B-0E86-4204-9A05-CE7657E8FA6E}" srcOrd="0" destOrd="0" presId="urn:microsoft.com/office/officeart/2005/8/layout/orgChart1"/>
-    <dgm:cxn modelId="{0A672B70-D49E-4FB1-AA88-478D14EFC896}" type="presParOf" srcId="{1B487E56-D5AB-4740-9CEC-6278A16BFAF0}" destId="{A89222A8-A825-4493-80BE-F4D904D5C013}" srcOrd="1" destOrd="0" presId="urn:microsoft.com/office/officeart/2005/8/layout/orgChart1"/>
-    <dgm:cxn modelId="{9304933F-F519-4729-86E8-CE443E105522}" type="presParOf" srcId="{AE426CE5-9EEC-403B-81A1-6094AAD483B2}" destId="{23655829-9939-45E4-A6DC-41DCE0FCFA30}" srcOrd="1" destOrd="0" presId="urn:microsoft.com/office/officeart/2005/8/layout/orgChart1"/>
-    <dgm:cxn modelId="{438CCF91-8394-4059-AC4B-00AECA2CC4F4}" type="presParOf" srcId="{23655829-9939-45E4-A6DC-41DCE0FCFA30}" destId="{B8334891-4BA9-402A-AE23-2F8C5D5F112A}" srcOrd="0" destOrd="0" presId="urn:microsoft.com/office/officeart/2005/8/layout/orgChart1"/>
-    <dgm:cxn modelId="{C2FFD198-F3AA-40DB-832A-5B6783AE72DF}" type="presParOf" srcId="{23655829-9939-45E4-A6DC-41DCE0FCFA30}" destId="{3C1A7A07-E779-4EFB-AF39-F8FEF075A030}" srcOrd="1" destOrd="0" presId="urn:microsoft.com/office/officeart/2005/8/layout/orgChart1"/>
-    <dgm:cxn modelId="{284D0A27-3FB8-4F79-B6D3-B70247033D08}" type="presParOf" srcId="{3C1A7A07-E779-4EFB-AF39-F8FEF075A030}" destId="{F476F381-33DD-4C6E-AC0F-9E5237CCB10C}" srcOrd="0" destOrd="0" presId="urn:microsoft.com/office/officeart/2005/8/layout/orgChart1"/>
-    <dgm:cxn modelId="{7562126C-41D1-4BD5-B01A-89C81D9D3AA0}" type="presParOf" srcId="{F476F381-33DD-4C6E-AC0F-9E5237CCB10C}" destId="{966AB2DA-4CB4-4DDE-A7B9-6BD07B1F0DF9}" srcOrd="0" destOrd="0" presId="urn:microsoft.com/office/officeart/2005/8/layout/orgChart1"/>
-    <dgm:cxn modelId="{B71A85EC-9BF7-4B3E-9621-7302038C122E}" type="presParOf" srcId="{F476F381-33DD-4C6E-AC0F-9E5237CCB10C}" destId="{1560A613-DC5E-4490-997E-4767637916F5}" srcOrd="1" destOrd="0" presId="urn:microsoft.com/office/officeart/2005/8/layout/orgChart1"/>
-    <dgm:cxn modelId="{4856585A-D22E-4E4E-BC26-EB78E888C12A}" type="presParOf" srcId="{3C1A7A07-E779-4EFB-AF39-F8FEF075A030}" destId="{CB6D53AF-35A6-464A-A891-D9DD679DA084}" srcOrd="1" destOrd="0" presId="urn:microsoft.com/office/officeart/2005/8/layout/orgChart1"/>
-    <dgm:cxn modelId="{DA3C9D23-5CC9-4A09-BE19-CBAC8A3602EE}" type="presParOf" srcId="{CB6D53AF-35A6-464A-A891-D9DD679DA084}" destId="{677EAD96-3AE6-439C-A7B1-2B575C718945}" srcOrd="0" destOrd="0" presId="urn:microsoft.com/office/officeart/2005/8/layout/orgChart1"/>
-    <dgm:cxn modelId="{C9799AB6-24AB-4182-8D25-7C8711A42895}" type="presParOf" srcId="{CB6D53AF-35A6-464A-A891-D9DD679DA084}" destId="{57A338D2-DBF0-46A6-96F0-688CE7DBC970}" srcOrd="1" destOrd="0" presId="urn:microsoft.com/office/officeart/2005/8/layout/orgChart1"/>
-    <dgm:cxn modelId="{A69A1932-8C58-4957-9AC7-4DB17D33C33B}" type="presParOf" srcId="{57A338D2-DBF0-46A6-96F0-688CE7DBC970}" destId="{18315EDA-4782-4DA0-8544-67C38E080857}" srcOrd="0" destOrd="0" presId="urn:microsoft.com/office/officeart/2005/8/layout/orgChart1"/>
-    <dgm:cxn modelId="{3A91F6C6-9CC3-4E01-9B72-00801C57BD48}" type="presParOf" srcId="{18315EDA-4782-4DA0-8544-67C38E080857}" destId="{FFDABF2D-0719-41EA-88EB-8466DB16FF16}" srcOrd="0" destOrd="0" presId="urn:microsoft.com/office/officeart/2005/8/layout/orgChart1"/>
-    <dgm:cxn modelId="{98DCA7E8-9808-46C2-90EC-83E86E53794C}" type="presParOf" srcId="{18315EDA-4782-4DA0-8544-67C38E080857}" destId="{75EFB69F-FA6E-4225-9AD6-62A47EE113A3}" srcOrd="1" destOrd="0" presId="urn:microsoft.com/office/officeart/2005/8/layout/orgChart1"/>
-    <dgm:cxn modelId="{F9318139-1320-4FFE-8A24-08B314E97BC1}" type="presParOf" srcId="{57A338D2-DBF0-46A6-96F0-688CE7DBC970}" destId="{43D64DC5-CFBC-4846-BEAB-3AF4C8C48EC8}" srcOrd="1" destOrd="0" presId="urn:microsoft.com/office/officeart/2005/8/layout/orgChart1"/>
-    <dgm:cxn modelId="{53C7F7FD-FC7E-4841-A05F-CC4A9A4C8D09}" type="presParOf" srcId="{57A338D2-DBF0-46A6-96F0-688CE7DBC970}" destId="{E2459AE9-AFB4-4632-92AE-E898CAF168F4}" srcOrd="2" destOrd="0" presId="urn:microsoft.com/office/officeart/2005/8/layout/orgChart1"/>
-    <dgm:cxn modelId="{D470141B-0938-4D09-92C2-EB86F22E4142}" type="presParOf" srcId="{CB6D53AF-35A6-464A-A891-D9DD679DA084}" destId="{76885F1E-5DF4-4D68-8525-B25C2ABCD38B}" srcOrd="2" destOrd="0" presId="urn:microsoft.com/office/officeart/2005/8/layout/orgChart1"/>
-    <dgm:cxn modelId="{06D33992-E87F-4C10-ADB2-D7882D550B2B}" type="presParOf" srcId="{CB6D53AF-35A6-464A-A891-D9DD679DA084}" destId="{65928B5A-6B88-448F-8127-0E3573FC01EC}" srcOrd="3" destOrd="0" presId="urn:microsoft.com/office/officeart/2005/8/layout/orgChart1"/>
-    <dgm:cxn modelId="{EE29F2B6-7D9F-48B9-B7B0-BC2345A6CA28}" type="presParOf" srcId="{65928B5A-6B88-448F-8127-0E3573FC01EC}" destId="{453BAD92-ABA4-4382-9549-7E40884A2A03}" srcOrd="0" destOrd="0" presId="urn:microsoft.com/office/officeart/2005/8/layout/orgChart1"/>
-    <dgm:cxn modelId="{80ECF6BA-9F5A-40D5-915E-C0CBD8054315}" type="presParOf" srcId="{453BAD92-ABA4-4382-9549-7E40884A2A03}" destId="{25DA3F5E-D7AA-44AE-BDBD-20FAE0A87BF5}" srcOrd="0" destOrd="0" presId="urn:microsoft.com/office/officeart/2005/8/layout/orgChart1"/>
-    <dgm:cxn modelId="{0CEEC351-AB01-42E5-9423-4299B4471FD2}" type="presParOf" srcId="{453BAD92-ABA4-4382-9549-7E40884A2A03}" destId="{653E1385-95E6-43D4-BCED-7BE04A0601EC}" srcOrd="1" destOrd="0" presId="urn:microsoft.com/office/officeart/2005/8/layout/orgChart1"/>
-    <dgm:cxn modelId="{7DE8FBDC-D0DC-403D-A0DD-5B0A149A1E17}" type="presParOf" srcId="{65928B5A-6B88-448F-8127-0E3573FC01EC}" destId="{D66946F5-8C12-42C5-B06D-EBBA981E8BF5}" srcOrd="1" destOrd="0" presId="urn:microsoft.com/office/officeart/2005/8/layout/orgChart1"/>
-    <dgm:cxn modelId="{C5DF3037-C9A8-4B98-9888-C950928B8DDE}" type="presParOf" srcId="{65928B5A-6B88-448F-8127-0E3573FC01EC}" destId="{03B4D35B-69B7-456C-8D83-030FDE468906}" srcOrd="2" destOrd="0" presId="urn:microsoft.com/office/officeart/2005/8/layout/orgChart1"/>
-    <dgm:cxn modelId="{B60BBD7A-2830-4812-8120-08EAB1123751}" type="presParOf" srcId="{CB6D53AF-35A6-464A-A891-D9DD679DA084}" destId="{BAB3E688-79C7-4194-9790-B7B39CED4FAC}" srcOrd="4" destOrd="0" presId="urn:microsoft.com/office/officeart/2005/8/layout/orgChart1"/>
-    <dgm:cxn modelId="{CBA0AA7F-71FF-4E49-9337-C83D4ED8FD0A}" type="presParOf" srcId="{CB6D53AF-35A6-464A-A891-D9DD679DA084}" destId="{D45FE13E-155E-4E9D-A908-409756D6A558}" srcOrd="5" destOrd="0" presId="urn:microsoft.com/office/officeart/2005/8/layout/orgChart1"/>
-    <dgm:cxn modelId="{CED71BC7-FECA-4901-9DA0-9D162558CE22}" type="presParOf" srcId="{D45FE13E-155E-4E9D-A908-409756D6A558}" destId="{03F8F617-A55A-48E6-91F8-623CA546E2AE}" srcOrd="0" destOrd="0" presId="urn:microsoft.com/office/officeart/2005/8/layout/orgChart1"/>
-    <dgm:cxn modelId="{408C6879-91E7-400F-9253-656801974926}" type="presParOf" srcId="{03F8F617-A55A-48E6-91F8-623CA546E2AE}" destId="{12410775-3883-41C2-9F91-513653B34785}" srcOrd="0" destOrd="0" presId="urn:microsoft.com/office/officeart/2005/8/layout/orgChart1"/>
-    <dgm:cxn modelId="{54FB61A0-EC25-4577-B3ED-2FA133B7DEA8}" type="presParOf" srcId="{03F8F617-A55A-48E6-91F8-623CA546E2AE}" destId="{665F1EEB-16FF-4BD1-8B51-AFA54A1B0262}" srcOrd="1" destOrd="0" presId="urn:microsoft.com/office/officeart/2005/8/layout/orgChart1"/>
-    <dgm:cxn modelId="{844B363C-C6A2-4EBA-AEBD-B4ACC63A5609}" type="presParOf" srcId="{D45FE13E-155E-4E9D-A908-409756D6A558}" destId="{C7267121-8AA7-4B9D-BC69-89F0684BDEFC}" srcOrd="1" destOrd="0" presId="urn:microsoft.com/office/officeart/2005/8/layout/orgChart1"/>
-    <dgm:cxn modelId="{8CF65891-0A80-443E-AD29-3F45B8D1C4C5}" type="presParOf" srcId="{D45FE13E-155E-4E9D-A908-409756D6A558}" destId="{270F30D9-97B1-4023-9428-F2FC01F73ABF}" srcOrd="2" destOrd="0" presId="urn:microsoft.com/office/officeart/2005/8/layout/orgChart1"/>
-    <dgm:cxn modelId="{8C2784FB-C26E-4A64-8D0F-B43DF50840B4}" type="presParOf" srcId="{3C1A7A07-E779-4EFB-AF39-F8FEF075A030}" destId="{054C45B4-35D6-495D-B554-E2C087626B24}" srcOrd="2" destOrd="0" presId="urn:microsoft.com/office/officeart/2005/8/layout/orgChart1"/>
-    <dgm:cxn modelId="{86DA80FF-B2A9-4754-A30E-18305B4DABCE}" type="presParOf" srcId="{23655829-9939-45E4-A6DC-41DCE0FCFA30}" destId="{67ADBF97-AC74-44FF-811D-C69533250C1B}" srcOrd="2" destOrd="0" presId="urn:microsoft.com/office/officeart/2005/8/layout/orgChart1"/>
-    <dgm:cxn modelId="{8227F041-3EA8-42A4-9C41-C78672BAED28}" type="presParOf" srcId="{23655829-9939-45E4-A6DC-41DCE0FCFA30}" destId="{EE8F313A-E93A-4900-B162-16D5C83749EA}" srcOrd="3" destOrd="0" presId="urn:microsoft.com/office/officeart/2005/8/layout/orgChart1"/>
-    <dgm:cxn modelId="{DCA58329-5DE1-4874-B3D6-D2D05229EBB2}" type="presParOf" srcId="{EE8F313A-E93A-4900-B162-16D5C83749EA}" destId="{ED7DC8A7-6297-46A5-A2B2-2012C3748B91}" srcOrd="0" destOrd="0" presId="urn:microsoft.com/office/officeart/2005/8/layout/orgChart1"/>
-    <dgm:cxn modelId="{FABFE631-DDF9-4A5C-A35E-C90D9F8B6ED0}" type="presParOf" srcId="{ED7DC8A7-6297-46A5-A2B2-2012C3748B91}" destId="{264263CA-C293-4171-9C7F-33BA2F3C90C9}" srcOrd="0" destOrd="0" presId="urn:microsoft.com/office/officeart/2005/8/layout/orgChart1"/>
-    <dgm:cxn modelId="{CC25C0A9-899D-4497-8223-A0D9F580B571}" type="presParOf" srcId="{ED7DC8A7-6297-46A5-A2B2-2012C3748B91}" destId="{807CEE23-1B22-45DE-A786-E4B4CFCF75B9}" srcOrd="1" destOrd="0" presId="urn:microsoft.com/office/officeart/2005/8/layout/orgChart1"/>
-    <dgm:cxn modelId="{6845949E-8985-475D-B7A1-BBCEBE150624}" type="presParOf" srcId="{EE8F313A-E93A-4900-B162-16D5C83749EA}" destId="{2F15F2CF-17CD-433F-BDA0-638A8C8EB726}" srcOrd="1" destOrd="0" presId="urn:microsoft.com/office/officeart/2005/8/layout/orgChart1"/>
-    <dgm:cxn modelId="{51F7C42C-4474-43D4-B521-13BF5E477745}" type="presParOf" srcId="{2F15F2CF-17CD-433F-BDA0-638A8C8EB726}" destId="{54F9D8B9-6F6B-4509-8752-128E96A504A4}" srcOrd="0" destOrd="0" presId="urn:microsoft.com/office/officeart/2005/8/layout/orgChart1"/>
-    <dgm:cxn modelId="{CA3CBF06-E894-4AA8-884D-6C42EC84FF74}" type="presParOf" srcId="{2F15F2CF-17CD-433F-BDA0-638A8C8EB726}" destId="{2EB27549-1705-4DDB-8374-44193DD44E1E}" srcOrd="1" destOrd="0" presId="urn:microsoft.com/office/officeart/2005/8/layout/orgChart1"/>
-    <dgm:cxn modelId="{C9C03468-DE49-4452-B05C-6A606E8ADC80}" type="presParOf" srcId="{2EB27549-1705-4DDB-8374-44193DD44E1E}" destId="{8F7791FF-652A-4D84-BC28-5A84FAEA75E6}" srcOrd="0" destOrd="0" presId="urn:microsoft.com/office/officeart/2005/8/layout/orgChart1"/>
-    <dgm:cxn modelId="{D39B1784-F093-4683-AE9A-E082426BEA73}" type="presParOf" srcId="{8F7791FF-652A-4D84-BC28-5A84FAEA75E6}" destId="{5A71ADD4-CC9E-4D5E-8861-5CC0BCB617E4}" srcOrd="0" destOrd="0" presId="urn:microsoft.com/office/officeart/2005/8/layout/orgChart1"/>
-    <dgm:cxn modelId="{ABF54716-0C4B-474F-A898-E6C8DA1D650F}" type="presParOf" srcId="{8F7791FF-652A-4D84-BC28-5A84FAEA75E6}" destId="{9C0A0F40-D986-4A6A-BC47-CB842117F6AD}" srcOrd="1" destOrd="0" presId="urn:microsoft.com/office/officeart/2005/8/layout/orgChart1"/>
-    <dgm:cxn modelId="{21F8D816-33D2-4327-9F7F-8539D23E7592}" type="presParOf" srcId="{2EB27549-1705-4DDB-8374-44193DD44E1E}" destId="{A08EBACB-DDEB-462F-99B3-CCA65C5B66AF}" srcOrd="1" destOrd="0" presId="urn:microsoft.com/office/officeart/2005/8/layout/orgChart1"/>
-    <dgm:cxn modelId="{87A92111-DC3B-4810-9C81-5CB3A5DFC65E}" type="presParOf" srcId="{2EB27549-1705-4DDB-8374-44193DD44E1E}" destId="{C4544A0C-47CC-4520-8E70-FC0253338C46}" srcOrd="2" destOrd="0" presId="urn:microsoft.com/office/officeart/2005/8/layout/orgChart1"/>
-    <dgm:cxn modelId="{7CF5F827-54B4-4770-A9F9-32DCFFEFE541}" type="presParOf" srcId="{2F15F2CF-17CD-433F-BDA0-638A8C8EB726}" destId="{818A690D-D4DF-45BF-9D76-7FD0D2DBC407}" srcOrd="2" destOrd="0" presId="urn:microsoft.com/office/officeart/2005/8/layout/orgChart1"/>
-    <dgm:cxn modelId="{D8B7F9EB-3193-48E9-8857-15828F326DEB}" type="presParOf" srcId="{2F15F2CF-17CD-433F-BDA0-638A8C8EB726}" destId="{421D8C65-10C8-468B-B98B-50070AA52105}" srcOrd="3" destOrd="0" presId="urn:microsoft.com/office/officeart/2005/8/layout/orgChart1"/>
-    <dgm:cxn modelId="{5E4FC814-E268-4830-8692-4A007E85E315}" type="presParOf" srcId="{421D8C65-10C8-468B-B98B-50070AA52105}" destId="{C00F033F-2970-45CF-8327-868616CD484E}" srcOrd="0" destOrd="0" presId="urn:microsoft.com/office/officeart/2005/8/layout/orgChart1"/>
-    <dgm:cxn modelId="{A481D5E0-9592-479A-918B-3CCFE9AB4042}" type="presParOf" srcId="{C00F033F-2970-45CF-8327-868616CD484E}" destId="{3F143C2C-1598-4503-AE42-B9ACD45EA467}" srcOrd="0" destOrd="0" presId="urn:microsoft.com/office/officeart/2005/8/layout/orgChart1"/>
-    <dgm:cxn modelId="{5B7BBD00-434A-42CB-851B-90939365D651}" type="presParOf" srcId="{C00F033F-2970-45CF-8327-868616CD484E}" destId="{1EAF5B18-CAFD-4FC6-A05D-F1888023CAAA}" srcOrd="1" destOrd="0" presId="urn:microsoft.com/office/officeart/2005/8/layout/orgChart1"/>
-    <dgm:cxn modelId="{385E93D4-A37B-4C52-BD39-A19C9A2C80D1}" type="presParOf" srcId="{421D8C65-10C8-468B-B98B-50070AA52105}" destId="{343D3184-8AAE-4C6A-B58A-E929A0A4E8E5}" srcOrd="1" destOrd="0" presId="urn:microsoft.com/office/officeart/2005/8/layout/orgChart1"/>
-    <dgm:cxn modelId="{F9D486FE-FD96-468F-99D9-6E09E0D0BA40}" type="presParOf" srcId="{421D8C65-10C8-468B-B98B-50070AA52105}" destId="{913523A5-D6F1-4989-8D50-772C1C633A6E}" srcOrd="2" destOrd="0" presId="urn:microsoft.com/office/officeart/2005/8/layout/orgChart1"/>
-    <dgm:cxn modelId="{006DB4B5-DAB5-4243-BCFA-ABB2BBDA61AF}" type="presParOf" srcId="{2F15F2CF-17CD-433F-BDA0-638A8C8EB726}" destId="{8F487BF1-1651-427B-ABC6-8710C4DB728A}" srcOrd="4" destOrd="0" presId="urn:microsoft.com/office/officeart/2005/8/layout/orgChart1"/>
-    <dgm:cxn modelId="{A1FEB302-40D4-4FF8-B0BA-41C486C1F007}" type="presParOf" srcId="{2F15F2CF-17CD-433F-BDA0-638A8C8EB726}" destId="{DBCD7ABF-1401-4F87-8A60-A47B7399ECAB}" srcOrd="5" destOrd="0" presId="urn:microsoft.com/office/officeart/2005/8/layout/orgChart1"/>
-    <dgm:cxn modelId="{D1DB70D0-47F1-4630-99A1-401976F9A216}" type="presParOf" srcId="{DBCD7ABF-1401-4F87-8A60-A47B7399ECAB}" destId="{DC6CF242-B49C-411A-A708-C90117EFBC73}" srcOrd="0" destOrd="0" presId="urn:microsoft.com/office/officeart/2005/8/layout/orgChart1"/>
-    <dgm:cxn modelId="{C0EF7259-DA65-4C9C-BD5D-76417A549A09}" type="presParOf" srcId="{DC6CF242-B49C-411A-A708-C90117EFBC73}" destId="{2F115CC3-C15D-45AD-A2B7-D9A0279DE88C}" srcOrd="0" destOrd="0" presId="urn:microsoft.com/office/officeart/2005/8/layout/orgChart1"/>
-    <dgm:cxn modelId="{D5ED9A7B-6147-49C3-8768-7F528DB6E47F}" type="presParOf" srcId="{DC6CF242-B49C-411A-A708-C90117EFBC73}" destId="{BCA79F04-9A82-480C-B978-C18348033BAF}" srcOrd="1" destOrd="0" presId="urn:microsoft.com/office/officeart/2005/8/layout/orgChart1"/>
-    <dgm:cxn modelId="{78183EE4-431A-4F80-B4CD-DAD6406E0A54}" type="presParOf" srcId="{DBCD7ABF-1401-4F87-8A60-A47B7399ECAB}" destId="{BB9289C8-3C45-4AC8-B45A-679C8C76F2D4}" srcOrd="1" destOrd="0" presId="urn:microsoft.com/office/officeart/2005/8/layout/orgChart1"/>
-    <dgm:cxn modelId="{1A7C538C-2828-4B53-8318-6A6EE3C38684}" type="presParOf" srcId="{DBCD7ABF-1401-4F87-8A60-A47B7399ECAB}" destId="{4C42182B-A54B-43AB-8832-0E0CA286C5B9}" srcOrd="2" destOrd="0" presId="urn:microsoft.com/office/officeart/2005/8/layout/orgChart1"/>
-    <dgm:cxn modelId="{A1AE4798-3DD5-41DE-A09F-5B725F12408F}" type="presParOf" srcId="{2F15F2CF-17CD-433F-BDA0-638A8C8EB726}" destId="{8D5E9D24-6F03-499A-B98F-6B128613CCD9}" srcOrd="6" destOrd="0" presId="urn:microsoft.com/office/officeart/2005/8/layout/orgChart1"/>
-    <dgm:cxn modelId="{CAE96C41-7D22-4539-98B3-3E52F4EFAAAE}" type="presParOf" srcId="{2F15F2CF-17CD-433F-BDA0-638A8C8EB726}" destId="{9917406F-B746-4430-B3A6-F51AC5B6D730}" srcOrd="7" destOrd="0" presId="urn:microsoft.com/office/officeart/2005/8/layout/orgChart1"/>
-    <dgm:cxn modelId="{9AA90988-95CA-4168-9394-4A658CDE6EA6}" type="presParOf" srcId="{9917406F-B746-4430-B3A6-F51AC5B6D730}" destId="{9E3404D3-2F6E-4803-B24A-471C7C01024D}" srcOrd="0" destOrd="0" presId="urn:microsoft.com/office/officeart/2005/8/layout/orgChart1"/>
-    <dgm:cxn modelId="{0345B594-8527-4326-83EA-D3E6EACA04FA}" type="presParOf" srcId="{9E3404D3-2F6E-4803-B24A-471C7C01024D}" destId="{F466E7AC-8056-4E9C-8BC1-511FAFE79C4C}" srcOrd="0" destOrd="0" presId="urn:microsoft.com/office/officeart/2005/8/layout/orgChart1"/>
-    <dgm:cxn modelId="{0A772D62-4BDF-4E16-A184-74D5F9AB61B9}" type="presParOf" srcId="{9E3404D3-2F6E-4803-B24A-471C7C01024D}" destId="{F9366BBC-26C0-42B7-86E5-F9C1BC39E0B5}" srcOrd="1" destOrd="0" presId="urn:microsoft.com/office/officeart/2005/8/layout/orgChart1"/>
-    <dgm:cxn modelId="{A086B251-C036-42B2-B183-214FA5CBA553}" type="presParOf" srcId="{9917406F-B746-4430-B3A6-F51AC5B6D730}" destId="{8F729798-1BA2-4399-B805-7C788F4CE787}" srcOrd="1" destOrd="0" presId="urn:microsoft.com/office/officeart/2005/8/layout/orgChart1"/>
-    <dgm:cxn modelId="{1812D6FF-64B8-4B4F-A2BF-3A166FCA6DCE}" type="presParOf" srcId="{9917406F-B746-4430-B3A6-F51AC5B6D730}" destId="{C398B5AF-1FE5-4477-A481-5E9647F21ED2}" srcOrd="2" destOrd="0" presId="urn:microsoft.com/office/officeart/2005/8/layout/orgChart1"/>
-    <dgm:cxn modelId="{1D5C6BF9-03A5-4A2E-A922-CB19A608BAA3}" type="presParOf" srcId="{2F15F2CF-17CD-433F-BDA0-638A8C8EB726}" destId="{C858A4F3-2161-4B5A-8754-B86B50630857}" srcOrd="8" destOrd="0" presId="urn:microsoft.com/office/officeart/2005/8/layout/orgChart1"/>
-    <dgm:cxn modelId="{AA3E9D30-1824-4754-BAFA-77BE98B336A1}" type="presParOf" srcId="{2F15F2CF-17CD-433F-BDA0-638A8C8EB726}" destId="{D9FE5966-F1EC-49BD-BA2C-4552EB797C6E}" srcOrd="9" destOrd="0" presId="urn:microsoft.com/office/officeart/2005/8/layout/orgChart1"/>
-    <dgm:cxn modelId="{8B4DDBEA-D934-49DC-AEFB-258A3ABE915A}" type="presParOf" srcId="{D9FE5966-F1EC-49BD-BA2C-4552EB797C6E}" destId="{1FA8BE7C-FEE3-4D3D-B428-0C9728A7DED0}" srcOrd="0" destOrd="0" presId="urn:microsoft.com/office/officeart/2005/8/layout/orgChart1"/>
-    <dgm:cxn modelId="{71140897-818D-4B70-B67F-27FBCD446F23}" type="presParOf" srcId="{1FA8BE7C-FEE3-4D3D-B428-0C9728A7DED0}" destId="{EEBD3017-6A23-454A-9D9E-E2DA9320E63C}" srcOrd="0" destOrd="0" presId="urn:microsoft.com/office/officeart/2005/8/layout/orgChart1"/>
-    <dgm:cxn modelId="{F3F6710D-29C5-48AB-9E33-A42885A1C2B5}" type="presParOf" srcId="{1FA8BE7C-FEE3-4D3D-B428-0C9728A7DED0}" destId="{8C53EA4C-4890-47BE-8A29-9428082A9D6A}" srcOrd="1" destOrd="0" presId="urn:microsoft.com/office/officeart/2005/8/layout/orgChart1"/>
-    <dgm:cxn modelId="{7396F75F-545D-4C22-A147-E725AF287605}" type="presParOf" srcId="{D9FE5966-F1EC-49BD-BA2C-4552EB797C6E}" destId="{6E7EA9D5-B947-4CD9-9B6D-B508C302C338}" srcOrd="1" destOrd="0" presId="urn:microsoft.com/office/officeart/2005/8/layout/orgChart1"/>
-    <dgm:cxn modelId="{DCCDD116-3763-41D3-B5AD-A150EA9A4F68}" type="presParOf" srcId="{D9FE5966-F1EC-49BD-BA2C-4552EB797C6E}" destId="{11C67790-6978-4542-B612-80F17A54D98D}" srcOrd="2" destOrd="0" presId="urn:microsoft.com/office/officeart/2005/8/layout/orgChart1"/>
-    <dgm:cxn modelId="{4C5FF5F8-9633-4BDA-9354-9B41EE1B40EF}" type="presParOf" srcId="{2F15F2CF-17CD-433F-BDA0-638A8C8EB726}" destId="{3A643FD5-4389-43F2-8588-460F04FB14DE}" srcOrd="10" destOrd="0" presId="urn:microsoft.com/office/officeart/2005/8/layout/orgChart1"/>
-    <dgm:cxn modelId="{5D73CE47-5739-47F8-9C1C-2F578D44758D}" type="presParOf" srcId="{2F15F2CF-17CD-433F-BDA0-638A8C8EB726}" destId="{F32BC144-17F1-4DA5-96D0-F51804D5CAA6}" srcOrd="11" destOrd="0" presId="urn:microsoft.com/office/officeart/2005/8/layout/orgChart1"/>
-    <dgm:cxn modelId="{77EC80DF-326A-439B-B9D2-07A349EF3B51}" type="presParOf" srcId="{F32BC144-17F1-4DA5-96D0-F51804D5CAA6}" destId="{F51F6939-FFB5-442B-B80A-3930923BC0C3}" srcOrd="0" destOrd="0" presId="urn:microsoft.com/office/officeart/2005/8/layout/orgChart1"/>
-    <dgm:cxn modelId="{2706AB69-6F6F-4F89-B8D1-EE2F068BAB38}" type="presParOf" srcId="{F51F6939-FFB5-442B-B80A-3930923BC0C3}" destId="{7463C96E-8827-4FDA-AED6-E5F223A482B7}" srcOrd="0" destOrd="0" presId="urn:microsoft.com/office/officeart/2005/8/layout/orgChart1"/>
-    <dgm:cxn modelId="{DA52ADA8-72F8-46F8-94B8-37B9C2C3FD61}" type="presParOf" srcId="{F51F6939-FFB5-442B-B80A-3930923BC0C3}" destId="{D67000D1-425D-4B3E-951C-E80EDD193876}" srcOrd="1" destOrd="0" presId="urn:microsoft.com/office/officeart/2005/8/layout/orgChart1"/>
-    <dgm:cxn modelId="{17A8136B-B2A0-4AFF-B9B4-78C2C02237D1}" type="presParOf" srcId="{F32BC144-17F1-4DA5-96D0-F51804D5CAA6}" destId="{596ED657-AE55-47C3-B43A-B3902B6A83AA}" srcOrd="1" destOrd="0" presId="urn:microsoft.com/office/officeart/2005/8/layout/orgChart1"/>
-    <dgm:cxn modelId="{6A5163CD-1ED4-4C1D-8658-7101E196A2C5}" type="presParOf" srcId="{F32BC144-17F1-4DA5-96D0-F51804D5CAA6}" destId="{0743E30E-C3A7-4D2B-A5BA-662A9C5A2C38}" srcOrd="2" destOrd="0" presId="urn:microsoft.com/office/officeart/2005/8/layout/orgChart1"/>
-    <dgm:cxn modelId="{1B65EAE4-F9AE-4B3A-A2FB-F8C0AA9C3B83}" type="presParOf" srcId="{EE8F313A-E93A-4900-B162-16D5C83749EA}" destId="{4A1CD352-A554-435F-988D-EEE08EB6774B}" srcOrd="2" destOrd="0" presId="urn:microsoft.com/office/officeart/2005/8/layout/orgChart1"/>
-    <dgm:cxn modelId="{58479958-65DA-4D16-9324-E171753D7295}" type="presParOf" srcId="{23655829-9939-45E4-A6DC-41DCE0FCFA30}" destId="{D7B9FEA7-54CD-4B05-BC66-C0D7B2446A6C}" srcOrd="4" destOrd="0" presId="urn:microsoft.com/office/officeart/2005/8/layout/orgChart1"/>
-    <dgm:cxn modelId="{4C310411-B3BA-409C-ABB2-E7A530190FEB}" type="presParOf" srcId="{23655829-9939-45E4-A6DC-41DCE0FCFA30}" destId="{99FE50B3-39B8-4391-A323-09B48E599A0C}" srcOrd="5" destOrd="0" presId="urn:microsoft.com/office/officeart/2005/8/layout/orgChart1"/>
-    <dgm:cxn modelId="{A551EE9B-A840-432E-8F0A-66C7D6218C21}" type="presParOf" srcId="{99FE50B3-39B8-4391-A323-09B48E599A0C}" destId="{7E82318B-4B82-4B97-8784-9C8BC2EFAE0E}" srcOrd="0" destOrd="0" presId="urn:microsoft.com/office/officeart/2005/8/layout/orgChart1"/>
-    <dgm:cxn modelId="{696678C9-CA81-4C72-BDEE-0994D8E47592}" type="presParOf" srcId="{7E82318B-4B82-4B97-8784-9C8BC2EFAE0E}" destId="{EF780EED-787F-4A58-8295-B7D059CC3194}" srcOrd="0" destOrd="0" presId="urn:microsoft.com/office/officeart/2005/8/layout/orgChart1"/>
-    <dgm:cxn modelId="{8709E9C2-6982-4ED0-9834-F8F5CE5799AA}" type="presParOf" srcId="{7E82318B-4B82-4B97-8784-9C8BC2EFAE0E}" destId="{74045CDE-1214-451E-B05A-E0322B63F951}" srcOrd="1" destOrd="0" presId="urn:microsoft.com/office/officeart/2005/8/layout/orgChart1"/>
-    <dgm:cxn modelId="{43681CE4-B1FB-4DDF-954C-DDA6E0F45BD4}" type="presParOf" srcId="{99FE50B3-39B8-4391-A323-09B48E599A0C}" destId="{88F59CBD-FA62-4EFD-8CF6-2C4498988051}" srcOrd="1" destOrd="0" presId="urn:microsoft.com/office/officeart/2005/8/layout/orgChart1"/>
-    <dgm:cxn modelId="{B45CA46E-EA18-49DB-831D-91A02DB22557}" type="presParOf" srcId="{88F59CBD-FA62-4EFD-8CF6-2C4498988051}" destId="{FBA97F57-689F-41B1-8BD0-1BC1A925B5A1}" srcOrd="0" destOrd="0" presId="urn:microsoft.com/office/officeart/2005/8/layout/orgChart1"/>
-    <dgm:cxn modelId="{B53EC59F-2D2B-4FCB-87D4-5514F4F46991}" type="presParOf" srcId="{88F59CBD-FA62-4EFD-8CF6-2C4498988051}" destId="{5112DAE7-BBE2-439D-B702-8D4016D0B9E4}" srcOrd="1" destOrd="0" presId="urn:microsoft.com/office/officeart/2005/8/layout/orgChart1"/>
-    <dgm:cxn modelId="{654BD906-2E19-4FC3-9174-3D54433314B4}" type="presParOf" srcId="{5112DAE7-BBE2-439D-B702-8D4016D0B9E4}" destId="{528DED66-E071-4B26-8B17-C70D13823907}" srcOrd="0" destOrd="0" presId="urn:microsoft.com/office/officeart/2005/8/layout/orgChart1"/>
-    <dgm:cxn modelId="{504F882B-F0B8-45A5-AF10-5F3227FE321C}" type="presParOf" srcId="{528DED66-E071-4B26-8B17-C70D13823907}" destId="{E1389D23-088B-4FE0-8ADF-12732BCA5F5E}" srcOrd="0" destOrd="0" presId="urn:microsoft.com/office/officeart/2005/8/layout/orgChart1"/>
-    <dgm:cxn modelId="{1DC3749D-E874-49F0-8316-10A467CB37D7}" type="presParOf" srcId="{528DED66-E071-4B26-8B17-C70D13823907}" destId="{7E9703F7-306A-4E8F-8CFC-D96946FE29A9}" srcOrd="1" destOrd="0" presId="urn:microsoft.com/office/officeart/2005/8/layout/orgChart1"/>
-    <dgm:cxn modelId="{AE2E5C38-25D6-4A26-B20E-7D7A662289F3}" type="presParOf" srcId="{5112DAE7-BBE2-439D-B702-8D4016D0B9E4}" destId="{4B34D2A5-A5AB-4E2C-A409-724CB9359FA2}" srcOrd="1" destOrd="0" presId="urn:microsoft.com/office/officeart/2005/8/layout/orgChart1"/>
-    <dgm:cxn modelId="{FBE8FEF7-9BB7-400F-B86E-F8A4481B7DD5}" type="presParOf" srcId="{5112DAE7-BBE2-439D-B702-8D4016D0B9E4}" destId="{EBE17CC5-5B2C-48A6-9C2F-BD97C8CB9A1A}" srcOrd="2" destOrd="0" presId="urn:microsoft.com/office/officeart/2005/8/layout/orgChart1"/>
-    <dgm:cxn modelId="{7E0C388E-635C-45D8-BE26-D80C6583277A}" type="presParOf" srcId="{88F59CBD-FA62-4EFD-8CF6-2C4498988051}" destId="{9FB60ED7-D19D-4314-A141-450EE7E0E92C}" srcOrd="2" destOrd="0" presId="urn:microsoft.com/office/officeart/2005/8/layout/orgChart1"/>
-    <dgm:cxn modelId="{E9C358D6-2B88-45EC-AB6B-7A0628D36C2A}" type="presParOf" srcId="{88F59CBD-FA62-4EFD-8CF6-2C4498988051}" destId="{05AF556A-3395-4842-B983-29F96A35C755}" srcOrd="3" destOrd="0" presId="urn:microsoft.com/office/officeart/2005/8/layout/orgChart1"/>
-    <dgm:cxn modelId="{979F1D6C-DAC5-4C58-A3A8-BA91E8E0930F}" type="presParOf" srcId="{05AF556A-3395-4842-B983-29F96A35C755}" destId="{93F2A19E-B671-42B5-9513-E261A0E12482}" srcOrd="0" destOrd="0" presId="urn:microsoft.com/office/officeart/2005/8/layout/orgChart1"/>
-    <dgm:cxn modelId="{04875FEB-2ACE-4955-B2AE-053E3200DF32}" type="presParOf" srcId="{93F2A19E-B671-42B5-9513-E261A0E12482}" destId="{4DD4E601-8D96-426F-B3A7-D4DF8F10E407}" srcOrd="0" destOrd="0" presId="urn:microsoft.com/office/officeart/2005/8/layout/orgChart1"/>
-    <dgm:cxn modelId="{BE768E10-A9FD-4A4A-BFDC-8723D05A42BB}" type="presParOf" srcId="{93F2A19E-B671-42B5-9513-E261A0E12482}" destId="{18C4E372-7969-4360-A26E-5808109101E4}" srcOrd="1" destOrd="0" presId="urn:microsoft.com/office/officeart/2005/8/layout/orgChart1"/>
-    <dgm:cxn modelId="{6D4CDE17-9555-462D-9FE1-7E3C9F2B6508}" type="presParOf" srcId="{05AF556A-3395-4842-B983-29F96A35C755}" destId="{CF396D43-9AA4-40B0-81E9-19C18463F094}" srcOrd="1" destOrd="0" presId="urn:microsoft.com/office/officeart/2005/8/layout/orgChart1"/>
-    <dgm:cxn modelId="{2B6C938C-A615-4E21-9369-C66BA98471DC}" type="presParOf" srcId="{05AF556A-3395-4842-B983-29F96A35C755}" destId="{DE0D9345-C62B-4398-AACD-70E9AF26863D}" srcOrd="2" destOrd="0" presId="urn:microsoft.com/office/officeart/2005/8/layout/orgChart1"/>
-    <dgm:cxn modelId="{67EB05F4-2582-4D24-B971-50880CCAA853}" type="presParOf" srcId="{88F59CBD-FA62-4EFD-8CF6-2C4498988051}" destId="{F8DFDC89-BDCA-4EEE-B4A3-0D27AB9E8539}" srcOrd="4" destOrd="0" presId="urn:microsoft.com/office/officeart/2005/8/layout/orgChart1"/>
-    <dgm:cxn modelId="{D0D829C3-F667-48D1-9EFF-96F2103D4C72}" type="presParOf" srcId="{88F59CBD-FA62-4EFD-8CF6-2C4498988051}" destId="{1628BBC2-449B-4D1D-9739-86A1F2027DF7}" srcOrd="5" destOrd="0" presId="urn:microsoft.com/office/officeart/2005/8/layout/orgChart1"/>
-    <dgm:cxn modelId="{7503A1D1-A09C-4203-8876-592357A4FDB3}" type="presParOf" srcId="{1628BBC2-449B-4D1D-9739-86A1F2027DF7}" destId="{1509B199-E1B3-49E7-AEC3-570B6D994E99}" srcOrd="0" destOrd="0" presId="urn:microsoft.com/office/officeart/2005/8/layout/orgChart1"/>
-    <dgm:cxn modelId="{587721FC-0157-4EEF-840F-807F3E046DD1}" type="presParOf" srcId="{1509B199-E1B3-49E7-AEC3-570B6D994E99}" destId="{5F92A900-3035-476B-A6F3-691A58123BC8}" srcOrd="0" destOrd="0" presId="urn:microsoft.com/office/officeart/2005/8/layout/orgChart1"/>
-    <dgm:cxn modelId="{D9810B27-0F5A-4C24-8BCA-B5147D88D5BF}" type="presParOf" srcId="{1509B199-E1B3-49E7-AEC3-570B6D994E99}" destId="{78F1CC09-9065-4EE2-AE8F-D3D373BE2E52}" srcOrd="1" destOrd="0" presId="urn:microsoft.com/office/officeart/2005/8/layout/orgChart1"/>
-    <dgm:cxn modelId="{EA345976-EC5F-488C-A70F-BB58A5A0EB9C}" type="presParOf" srcId="{1628BBC2-449B-4D1D-9739-86A1F2027DF7}" destId="{991542ED-AD8A-4F32-ACAC-44F2965688CE}" srcOrd="1" destOrd="0" presId="urn:microsoft.com/office/officeart/2005/8/layout/orgChart1"/>
-    <dgm:cxn modelId="{AF514A73-7CB8-4DF0-809E-7109899C7FC2}" type="presParOf" srcId="{1628BBC2-449B-4D1D-9739-86A1F2027DF7}" destId="{B664505E-F0E3-441B-984C-4A81792663E8}" srcOrd="2" destOrd="0" presId="urn:microsoft.com/office/officeart/2005/8/layout/orgChart1"/>
-    <dgm:cxn modelId="{1606C977-B0CC-45A4-A1AA-B22DC8331F57}" type="presParOf" srcId="{88F59CBD-FA62-4EFD-8CF6-2C4498988051}" destId="{14904710-CA5F-49F8-9D90-2F8D0C5A7414}" srcOrd="6" destOrd="0" presId="urn:microsoft.com/office/officeart/2005/8/layout/orgChart1"/>
-    <dgm:cxn modelId="{E51F3EE2-4759-4CC2-BCCF-9D9CF8787CE0}" type="presParOf" srcId="{88F59CBD-FA62-4EFD-8CF6-2C4498988051}" destId="{982C9532-3A5C-42AD-865E-DE146D39A1DA}" srcOrd="7" destOrd="0" presId="urn:microsoft.com/office/officeart/2005/8/layout/orgChart1"/>
-    <dgm:cxn modelId="{9BB8C118-2BC3-4F60-BE9A-74068B9CDA29}" type="presParOf" srcId="{982C9532-3A5C-42AD-865E-DE146D39A1DA}" destId="{464E984B-0E4D-46B5-A7CF-73FB8A259A93}" srcOrd="0" destOrd="0" presId="urn:microsoft.com/office/officeart/2005/8/layout/orgChart1"/>
-    <dgm:cxn modelId="{C806C4BC-FB48-462B-97BB-4CAEE768D892}" type="presParOf" srcId="{464E984B-0E4D-46B5-A7CF-73FB8A259A93}" destId="{18120052-9BCD-4236-A662-9E54E486F902}" srcOrd="0" destOrd="0" presId="urn:microsoft.com/office/officeart/2005/8/layout/orgChart1"/>
-    <dgm:cxn modelId="{327778A7-C9E7-4160-A732-02CF4145564D}" type="presParOf" srcId="{464E984B-0E4D-46B5-A7CF-73FB8A259A93}" destId="{84E455EB-C061-4FFE-A11C-ACCF8F4A8A9A}" srcOrd="1" destOrd="0" presId="urn:microsoft.com/office/officeart/2005/8/layout/orgChart1"/>
-    <dgm:cxn modelId="{599F2DC6-EE2C-4756-9FD6-9E1E82775481}" type="presParOf" srcId="{982C9532-3A5C-42AD-865E-DE146D39A1DA}" destId="{32E67D98-D7FC-49C2-9A11-C03D469BFBAD}" srcOrd="1" destOrd="0" presId="urn:microsoft.com/office/officeart/2005/8/layout/orgChart1"/>
-    <dgm:cxn modelId="{5DC7A5F1-B800-40EA-9013-444A7943FC32}" type="presParOf" srcId="{982C9532-3A5C-42AD-865E-DE146D39A1DA}" destId="{92922F73-9097-48FB-9F3A-FEC166A21FEC}" srcOrd="2" destOrd="0" presId="urn:microsoft.com/office/officeart/2005/8/layout/orgChart1"/>
-    <dgm:cxn modelId="{4E17379A-82D1-44BF-9379-C44EA4BF5CEF}" type="presParOf" srcId="{88F59CBD-FA62-4EFD-8CF6-2C4498988051}" destId="{E6ED7A4E-6542-4162-BF22-F0358DA9D9DB}" srcOrd="8" destOrd="0" presId="urn:microsoft.com/office/officeart/2005/8/layout/orgChart1"/>
-    <dgm:cxn modelId="{35C247C2-97E8-432D-9D22-103C1382A38E}" type="presParOf" srcId="{88F59CBD-FA62-4EFD-8CF6-2C4498988051}" destId="{744A5E6F-2E7C-43A9-BED6-F77230D3DB24}" srcOrd="9" destOrd="0" presId="urn:microsoft.com/office/officeart/2005/8/layout/orgChart1"/>
-    <dgm:cxn modelId="{8C028F1F-0001-4006-A9A4-1631A15BF379}" type="presParOf" srcId="{744A5E6F-2E7C-43A9-BED6-F77230D3DB24}" destId="{BEEC1C51-1898-4A42-A08F-1D4B4049091C}" srcOrd="0" destOrd="0" presId="urn:microsoft.com/office/officeart/2005/8/layout/orgChart1"/>
-    <dgm:cxn modelId="{26D6E4D6-D281-4687-8ECA-CC8DDB103BB7}" type="presParOf" srcId="{BEEC1C51-1898-4A42-A08F-1D4B4049091C}" destId="{A7B73CC9-04B2-4B95-8FCE-092EEECBCD9C}" srcOrd="0" destOrd="0" presId="urn:microsoft.com/office/officeart/2005/8/layout/orgChart1"/>
-    <dgm:cxn modelId="{9814CA37-FB16-4219-8422-DFAC1C897DE6}" type="presParOf" srcId="{BEEC1C51-1898-4A42-A08F-1D4B4049091C}" destId="{B26AF282-8B2D-40D8-8786-EC9C37AAAEFB}" srcOrd="1" destOrd="0" presId="urn:microsoft.com/office/officeart/2005/8/layout/orgChart1"/>
-    <dgm:cxn modelId="{CCED1E07-B593-4571-B5CF-B23AE8205A00}" type="presParOf" srcId="{744A5E6F-2E7C-43A9-BED6-F77230D3DB24}" destId="{E4394F4B-A1CB-48FB-85E0-B96D53170D17}" srcOrd="1" destOrd="0" presId="urn:microsoft.com/office/officeart/2005/8/layout/orgChart1"/>
-    <dgm:cxn modelId="{977D62D2-28E9-411F-9906-391D85B1AFCE}" type="presParOf" srcId="{744A5E6F-2E7C-43A9-BED6-F77230D3DB24}" destId="{D947741A-496A-4214-841B-821FB24275F8}" srcOrd="2" destOrd="0" presId="urn:microsoft.com/office/officeart/2005/8/layout/orgChart1"/>
-    <dgm:cxn modelId="{AB31F13E-94E2-4914-ACCD-93D6D45F3ECC}" type="presParOf" srcId="{88F59CBD-FA62-4EFD-8CF6-2C4498988051}" destId="{36BD0935-EA69-42E9-90BE-518F2B104B07}" srcOrd="10" destOrd="0" presId="urn:microsoft.com/office/officeart/2005/8/layout/orgChart1"/>
-    <dgm:cxn modelId="{4C74C281-8CD0-4730-97F8-567BB1A0C92E}" type="presParOf" srcId="{88F59CBD-FA62-4EFD-8CF6-2C4498988051}" destId="{6C17F656-4C34-494A-8D2D-1C4BA9DE0B29}" srcOrd="11" destOrd="0" presId="urn:microsoft.com/office/officeart/2005/8/layout/orgChart1"/>
-    <dgm:cxn modelId="{96F76E68-D626-4150-BC98-9AB114744030}" type="presParOf" srcId="{6C17F656-4C34-494A-8D2D-1C4BA9DE0B29}" destId="{4493B66C-6CFD-43D8-8F2B-4328C0391EE2}" srcOrd="0" destOrd="0" presId="urn:microsoft.com/office/officeart/2005/8/layout/orgChart1"/>
-    <dgm:cxn modelId="{99D6047D-A7C9-4DB3-9A5C-1CE05D38B8C1}" type="presParOf" srcId="{4493B66C-6CFD-43D8-8F2B-4328C0391EE2}" destId="{460919E5-ED6C-4779-B92A-6E51053723C4}" srcOrd="0" destOrd="0" presId="urn:microsoft.com/office/officeart/2005/8/layout/orgChart1"/>
-    <dgm:cxn modelId="{9C1FED77-2893-410A-91D0-E32FB596EAF3}" type="presParOf" srcId="{4493B66C-6CFD-43D8-8F2B-4328C0391EE2}" destId="{A48C5B60-EA8F-46BC-B5E3-1CA2EB871EE8}" srcOrd="1" destOrd="0" presId="urn:microsoft.com/office/officeart/2005/8/layout/orgChart1"/>
-    <dgm:cxn modelId="{715F8F31-8BEC-4189-8A77-78B6B1381AE7}" type="presParOf" srcId="{6C17F656-4C34-494A-8D2D-1C4BA9DE0B29}" destId="{BDB02713-E6CE-466F-A634-CBE6AA84B504}" srcOrd="1" destOrd="0" presId="urn:microsoft.com/office/officeart/2005/8/layout/orgChart1"/>
-    <dgm:cxn modelId="{12A96C48-2FE0-4641-B743-4BCD0EEB01F0}" type="presParOf" srcId="{6C17F656-4C34-494A-8D2D-1C4BA9DE0B29}" destId="{785E966C-AE1A-40A4-8C33-F2C9FBD90792}" srcOrd="2" destOrd="0" presId="urn:microsoft.com/office/officeart/2005/8/layout/orgChart1"/>
-    <dgm:cxn modelId="{675B5EB7-5A41-4374-A871-EB088819B607}" type="presParOf" srcId="{88F59CBD-FA62-4EFD-8CF6-2C4498988051}" destId="{82B32DE4-8D52-4DA1-9757-3E571636020B}" srcOrd="12" destOrd="0" presId="urn:microsoft.com/office/officeart/2005/8/layout/orgChart1"/>
-    <dgm:cxn modelId="{32F2A606-988D-489A-BAA3-AF8D3C6A3461}" type="presParOf" srcId="{88F59CBD-FA62-4EFD-8CF6-2C4498988051}" destId="{60D1B7E6-7771-4108-9C34-34A3A25A94AE}" srcOrd="13" destOrd="0" presId="urn:microsoft.com/office/officeart/2005/8/layout/orgChart1"/>
-    <dgm:cxn modelId="{AD1CF69A-1F26-4131-971A-D9E2FC2F2EBD}" type="presParOf" srcId="{60D1B7E6-7771-4108-9C34-34A3A25A94AE}" destId="{C4A86854-D294-4A88-AAAB-D7E96D8F4A85}" srcOrd="0" destOrd="0" presId="urn:microsoft.com/office/officeart/2005/8/layout/orgChart1"/>
-    <dgm:cxn modelId="{CC8A2F5D-13F2-445D-802C-2FA8D30D31EE}" type="presParOf" srcId="{C4A86854-D294-4A88-AAAB-D7E96D8F4A85}" destId="{052EBD89-1539-4108-83D3-5C6E9BBC4AAE}" srcOrd="0" destOrd="0" presId="urn:microsoft.com/office/officeart/2005/8/layout/orgChart1"/>
-    <dgm:cxn modelId="{1BF3A628-070F-406A-BE55-920FD8B957B7}" type="presParOf" srcId="{C4A86854-D294-4A88-AAAB-D7E96D8F4A85}" destId="{1F66DC7E-9CFC-4B05-ABD3-E58E25A248BC}" srcOrd="1" destOrd="0" presId="urn:microsoft.com/office/officeart/2005/8/layout/orgChart1"/>
-    <dgm:cxn modelId="{BC1B0443-0F76-433E-94B7-6D0D59906D94}" type="presParOf" srcId="{60D1B7E6-7771-4108-9C34-34A3A25A94AE}" destId="{BBC31E83-016D-4F96-8220-9A1B96A9F3C2}" srcOrd="1" destOrd="0" presId="urn:microsoft.com/office/officeart/2005/8/layout/orgChart1"/>
-    <dgm:cxn modelId="{E0856171-4559-4832-9CBE-442361958E94}" type="presParOf" srcId="{60D1B7E6-7771-4108-9C34-34A3A25A94AE}" destId="{29EF58E2-9364-421B-9841-2D7F34152E1A}" srcOrd="2" destOrd="0" presId="urn:microsoft.com/office/officeart/2005/8/layout/orgChart1"/>
-    <dgm:cxn modelId="{1B401C81-AF43-4B03-8662-FCD69D6DF914}" type="presParOf" srcId="{88F59CBD-FA62-4EFD-8CF6-2C4498988051}" destId="{06A82C83-D0BE-4D80-A49B-0113F41C5483}" srcOrd="14" destOrd="0" presId="urn:microsoft.com/office/officeart/2005/8/layout/orgChart1"/>
-    <dgm:cxn modelId="{0F234C9A-24E7-4967-98DF-F397B3BD70B5}" type="presParOf" srcId="{88F59CBD-FA62-4EFD-8CF6-2C4498988051}" destId="{7A4047F9-CA0F-4CD4-9F19-9D4BAABF921A}" srcOrd="15" destOrd="0" presId="urn:microsoft.com/office/officeart/2005/8/layout/orgChart1"/>
-    <dgm:cxn modelId="{3D52255E-BF52-4CB6-B031-BAC2BFB43EB8}" type="presParOf" srcId="{7A4047F9-CA0F-4CD4-9F19-9D4BAABF921A}" destId="{33930239-F0F7-4214-9904-30185A74008B}" srcOrd="0" destOrd="0" presId="urn:microsoft.com/office/officeart/2005/8/layout/orgChart1"/>
-    <dgm:cxn modelId="{0C3F71D6-1430-408F-A826-F15D25CFA3ED}" type="presParOf" srcId="{33930239-F0F7-4214-9904-30185A74008B}" destId="{CA9CF991-819D-42E7-8711-CE40B9F5449E}" srcOrd="0" destOrd="0" presId="urn:microsoft.com/office/officeart/2005/8/layout/orgChart1"/>
-    <dgm:cxn modelId="{8F187EFD-4D0C-476B-B59F-12BC58A7C6A5}" type="presParOf" srcId="{33930239-F0F7-4214-9904-30185A74008B}" destId="{5A0EDCD7-A2D4-4E58-AABD-4A95C275F838}" srcOrd="1" destOrd="0" presId="urn:microsoft.com/office/officeart/2005/8/layout/orgChart1"/>
-    <dgm:cxn modelId="{6FCF4688-C364-48F6-9BE4-A879C91C3B2A}" type="presParOf" srcId="{7A4047F9-CA0F-4CD4-9F19-9D4BAABF921A}" destId="{446D25BE-1FBD-4541-95D7-B72463D72773}" srcOrd="1" destOrd="0" presId="urn:microsoft.com/office/officeart/2005/8/layout/orgChart1"/>
-    <dgm:cxn modelId="{739B2F1D-0A6D-4926-90F8-F19E27D39434}" type="presParOf" srcId="{7A4047F9-CA0F-4CD4-9F19-9D4BAABF921A}" destId="{FB8B26E0-23F4-406A-B97D-5B6F44582BED}" srcOrd="2" destOrd="0" presId="urn:microsoft.com/office/officeart/2005/8/layout/orgChart1"/>
-    <dgm:cxn modelId="{975AE9AC-37E7-4054-A2F1-3EA15CE8B273}" type="presParOf" srcId="{88F59CBD-FA62-4EFD-8CF6-2C4498988051}" destId="{F93FA922-0626-4B3C-9ED5-503B8F8A132D}" srcOrd="16" destOrd="0" presId="urn:microsoft.com/office/officeart/2005/8/layout/orgChart1"/>
-    <dgm:cxn modelId="{7780E4B1-7EC7-4BCD-8865-4CC888F36021}" type="presParOf" srcId="{88F59CBD-FA62-4EFD-8CF6-2C4498988051}" destId="{AC6DC722-FBC4-4164-83DB-B414A2E2B1D1}" srcOrd="17" destOrd="0" presId="urn:microsoft.com/office/officeart/2005/8/layout/orgChart1"/>
-    <dgm:cxn modelId="{02EC60CB-A424-49AC-B895-0742139AE537}" type="presParOf" srcId="{AC6DC722-FBC4-4164-83DB-B414A2E2B1D1}" destId="{70C047A5-C311-4249-9D3C-BA8CF29014CB}" srcOrd="0" destOrd="0" presId="urn:microsoft.com/office/officeart/2005/8/layout/orgChart1"/>
-    <dgm:cxn modelId="{09839366-AF70-4746-B649-F64095AB4691}" type="presParOf" srcId="{70C047A5-C311-4249-9D3C-BA8CF29014CB}" destId="{49C17C9D-B592-4D6B-A145-2454DEFED7E4}" srcOrd="0" destOrd="0" presId="urn:microsoft.com/office/officeart/2005/8/layout/orgChart1"/>
-    <dgm:cxn modelId="{6A2649E1-64E6-4C93-BC43-F8233B1FDC08}" type="presParOf" srcId="{70C047A5-C311-4249-9D3C-BA8CF29014CB}" destId="{263A698B-90C7-4817-9C4B-1051730237B1}" srcOrd="1" destOrd="0" presId="urn:microsoft.com/office/officeart/2005/8/layout/orgChart1"/>
-    <dgm:cxn modelId="{621CFB6B-6DBD-405D-B96F-9FB87D2D70C7}" type="presParOf" srcId="{AC6DC722-FBC4-4164-83DB-B414A2E2B1D1}" destId="{B202C5FA-3965-4C41-AC9C-A2DAC6EE37EA}" srcOrd="1" destOrd="0" presId="urn:microsoft.com/office/officeart/2005/8/layout/orgChart1"/>
-    <dgm:cxn modelId="{CDC18366-16C2-4D42-945A-57E96FD27B2F}" type="presParOf" srcId="{AC6DC722-FBC4-4164-83DB-B414A2E2B1D1}" destId="{A6A18326-4529-457B-A541-778BB1A8B6DF}" srcOrd="2" destOrd="0" presId="urn:microsoft.com/office/officeart/2005/8/layout/orgChart1"/>
-    <dgm:cxn modelId="{EEDF3772-D0BC-4721-A973-7E9B830B7080}" type="presParOf" srcId="{99FE50B3-39B8-4391-A323-09B48E599A0C}" destId="{CAAB7668-2140-45B9-BF13-A52892FC1ADB}" srcOrd="2" destOrd="0" presId="urn:microsoft.com/office/officeart/2005/8/layout/orgChart1"/>
-    <dgm:cxn modelId="{7B32AAB6-333E-47C4-9BEF-622E8EDC394F}" type="presParOf" srcId="{23655829-9939-45E4-A6DC-41DCE0FCFA30}" destId="{761A0332-591E-48A9-8338-37E085CB6DF7}" srcOrd="6" destOrd="0" presId="urn:microsoft.com/office/officeart/2005/8/layout/orgChart1"/>
-    <dgm:cxn modelId="{7AD08548-B5C4-45CC-BD39-3A44E9A46843}" type="presParOf" srcId="{23655829-9939-45E4-A6DC-41DCE0FCFA30}" destId="{2D17F33D-970D-4B2E-9DA4-C47A0EBC6D38}" srcOrd="7" destOrd="0" presId="urn:microsoft.com/office/officeart/2005/8/layout/orgChart1"/>
-    <dgm:cxn modelId="{51A132E4-2DD6-4584-8921-CBB1E4EC9EB5}" type="presParOf" srcId="{2D17F33D-970D-4B2E-9DA4-C47A0EBC6D38}" destId="{CA02492D-8D32-4A9C-9D9F-636197275766}" srcOrd="0" destOrd="0" presId="urn:microsoft.com/office/officeart/2005/8/layout/orgChart1"/>
-    <dgm:cxn modelId="{14E82725-5207-4182-B804-395D32ECF6CA}" type="presParOf" srcId="{CA02492D-8D32-4A9C-9D9F-636197275766}" destId="{A76F6271-3EE5-4BBA-A58D-4703D4844EF8}" srcOrd="0" destOrd="0" presId="urn:microsoft.com/office/officeart/2005/8/layout/orgChart1"/>
-    <dgm:cxn modelId="{C9F2CD18-747C-4BEA-8002-A80299F39C20}" type="presParOf" srcId="{CA02492D-8D32-4A9C-9D9F-636197275766}" destId="{F8C7D8FB-BC9D-4B94-B7E4-A39F3238D254}" srcOrd="1" destOrd="0" presId="urn:microsoft.com/office/officeart/2005/8/layout/orgChart1"/>
-    <dgm:cxn modelId="{23AF551D-950D-4732-8360-DE463F5ABE49}" type="presParOf" srcId="{2D17F33D-970D-4B2E-9DA4-C47A0EBC6D38}" destId="{654EC076-02E5-40D5-AB16-D02A827E6FA6}" srcOrd="1" destOrd="0" presId="urn:microsoft.com/office/officeart/2005/8/layout/orgChart1"/>
-    <dgm:cxn modelId="{B2094B27-E363-4D60-91D1-5698461D8322}" type="presParOf" srcId="{654EC076-02E5-40D5-AB16-D02A827E6FA6}" destId="{35459E43-84EC-47F5-B077-3230119B12CA}" srcOrd="0" destOrd="0" presId="urn:microsoft.com/office/officeart/2005/8/layout/orgChart1"/>
-    <dgm:cxn modelId="{50D03F53-CF40-486B-84F2-7CEE06EEC8A1}" type="presParOf" srcId="{654EC076-02E5-40D5-AB16-D02A827E6FA6}" destId="{FD730EAA-0D5D-4850-8A4E-709CE19A2E69}" srcOrd="1" destOrd="0" presId="urn:microsoft.com/office/officeart/2005/8/layout/orgChart1"/>
-    <dgm:cxn modelId="{95953FFF-6EAE-4908-990F-3BA4CF912E94}" type="presParOf" srcId="{FD730EAA-0D5D-4850-8A4E-709CE19A2E69}" destId="{2A713A8A-04A7-4B0C-B6EF-CE2596ED1EA2}" srcOrd="0" destOrd="0" presId="urn:microsoft.com/office/officeart/2005/8/layout/orgChart1"/>
-    <dgm:cxn modelId="{9DF490F2-D061-4EF5-A8D4-75C854B5D9AB}" type="presParOf" srcId="{2A713A8A-04A7-4B0C-B6EF-CE2596ED1EA2}" destId="{D17CADE3-2D39-4F8D-B26C-9D7A83EFD89F}" srcOrd="0" destOrd="0" presId="urn:microsoft.com/office/officeart/2005/8/layout/orgChart1"/>
-    <dgm:cxn modelId="{06F6D9C8-77CA-4BC7-9730-E43E6AA57CB9}" type="presParOf" srcId="{2A713A8A-04A7-4B0C-B6EF-CE2596ED1EA2}" destId="{717C1E2E-2F86-4898-B31B-CED732A658C3}" srcOrd="1" destOrd="0" presId="urn:microsoft.com/office/officeart/2005/8/layout/orgChart1"/>
-    <dgm:cxn modelId="{B9948356-FB35-4B0A-84CB-AD263C0EB0D0}" type="presParOf" srcId="{FD730EAA-0D5D-4850-8A4E-709CE19A2E69}" destId="{4FF29EB2-C42D-4D0E-B6BF-9779EE8E6DE6}" srcOrd="1" destOrd="0" presId="urn:microsoft.com/office/officeart/2005/8/layout/orgChart1"/>
-    <dgm:cxn modelId="{381E3BD4-26B0-4745-BB78-21ED430E10EE}" type="presParOf" srcId="{FD730EAA-0D5D-4850-8A4E-709CE19A2E69}" destId="{1A88D246-01A4-405D-B4C7-AF024EC79572}" srcOrd="2" destOrd="0" presId="urn:microsoft.com/office/officeart/2005/8/layout/orgChart1"/>
-    <dgm:cxn modelId="{4626C0C5-C1FA-4915-9C60-C697F688E7E3}" type="presParOf" srcId="{2D17F33D-970D-4B2E-9DA4-C47A0EBC6D38}" destId="{23DD2988-4FAC-45AD-BABC-6E81CD01B910}" srcOrd="2" destOrd="0" presId="urn:microsoft.com/office/officeart/2005/8/layout/orgChart1"/>
-    <dgm:cxn modelId="{19E5A69F-C0B0-4119-9ECD-AD5AEE2C2A5D}" type="presParOf" srcId="{23655829-9939-45E4-A6DC-41DCE0FCFA30}" destId="{95D17AA7-1A65-4D5C-965B-BD1E1CA2B342}" srcOrd="8" destOrd="0" presId="urn:microsoft.com/office/officeart/2005/8/layout/orgChart1"/>
-    <dgm:cxn modelId="{4E31BB4F-9D5F-4568-9EF3-9EBEBD31D34D}" type="presParOf" srcId="{23655829-9939-45E4-A6DC-41DCE0FCFA30}" destId="{AF6C3206-F838-42D0-A272-2145989B4204}" srcOrd="9" destOrd="0" presId="urn:microsoft.com/office/officeart/2005/8/layout/orgChart1"/>
-    <dgm:cxn modelId="{0760F0EE-FFE0-4DB3-946C-E44EC0AAF10D}" type="presParOf" srcId="{AF6C3206-F838-42D0-A272-2145989B4204}" destId="{448AF21F-AB78-46D1-9391-4904EFB3E1DB}" srcOrd="0" destOrd="0" presId="urn:microsoft.com/office/officeart/2005/8/layout/orgChart1"/>
-    <dgm:cxn modelId="{1E18314E-1F7F-4BE1-9D6A-D7BA58ECE1DE}" type="presParOf" srcId="{448AF21F-AB78-46D1-9391-4904EFB3E1DB}" destId="{DB4CFA81-6D62-40C4-BA72-809356F44CE7}" srcOrd="0" destOrd="0" presId="urn:microsoft.com/office/officeart/2005/8/layout/orgChart1"/>
-    <dgm:cxn modelId="{A92F164B-82A7-47A5-8CD7-E7136EA9B7B6}" type="presParOf" srcId="{448AF21F-AB78-46D1-9391-4904EFB3E1DB}" destId="{04D4A9FC-D778-4824-AA7F-9FA5088357E2}" srcOrd="1" destOrd="0" presId="urn:microsoft.com/office/officeart/2005/8/layout/orgChart1"/>
-    <dgm:cxn modelId="{4185A636-B2A9-49AC-8348-E267044ECA88}" type="presParOf" srcId="{AF6C3206-F838-42D0-A272-2145989B4204}" destId="{F7CA8C94-1A33-4F16-9F29-DDEE646FA59C}" srcOrd="1" destOrd="0" presId="urn:microsoft.com/office/officeart/2005/8/layout/orgChart1"/>
-    <dgm:cxn modelId="{D63619A0-AF94-4FE5-BF9F-E164FE5AA2C5}" type="presParOf" srcId="{F7CA8C94-1A33-4F16-9F29-DDEE646FA59C}" destId="{8B623B32-7825-4BA5-BE4D-5D8A23808BF9}" srcOrd="0" destOrd="0" presId="urn:microsoft.com/office/officeart/2005/8/layout/orgChart1"/>
-    <dgm:cxn modelId="{41157B82-75F0-4475-A768-2C6D7ED08740}" type="presParOf" srcId="{F7CA8C94-1A33-4F16-9F29-DDEE646FA59C}" destId="{DF8A3DC6-B7EC-4D7C-AA6A-BBA84F633BB0}" srcOrd="1" destOrd="0" presId="urn:microsoft.com/office/officeart/2005/8/layout/orgChart1"/>
-    <dgm:cxn modelId="{529BCEEB-143D-4C73-BC82-553D25BEDC4D}" type="presParOf" srcId="{DF8A3DC6-B7EC-4D7C-AA6A-BBA84F633BB0}" destId="{00210F94-454D-409D-9804-CF9037F41B80}" srcOrd="0" destOrd="0" presId="urn:microsoft.com/office/officeart/2005/8/layout/orgChart1"/>
-    <dgm:cxn modelId="{16207EED-E668-4A59-99F8-1A3605B80707}" type="presParOf" srcId="{00210F94-454D-409D-9804-CF9037F41B80}" destId="{F3E1F60B-3BB3-47D7-AF33-6B5040717CB8}" srcOrd="0" destOrd="0" presId="urn:microsoft.com/office/officeart/2005/8/layout/orgChart1"/>
-    <dgm:cxn modelId="{304C971F-D0CF-4043-B4C7-FD9BBDFDDA82}" type="presParOf" srcId="{00210F94-454D-409D-9804-CF9037F41B80}" destId="{26BF585E-953E-4AB7-8FA7-CF942F8E1B14}" srcOrd="1" destOrd="0" presId="urn:microsoft.com/office/officeart/2005/8/layout/orgChart1"/>
-    <dgm:cxn modelId="{774E599D-4402-4C85-BBA2-B14FAEA7C489}" type="presParOf" srcId="{DF8A3DC6-B7EC-4D7C-AA6A-BBA84F633BB0}" destId="{F227CB32-B0D0-4198-AF95-2C6816B2B19E}" srcOrd="1" destOrd="0" presId="urn:microsoft.com/office/officeart/2005/8/layout/orgChart1"/>
-    <dgm:cxn modelId="{5409F73D-1C2E-4FD2-828D-7199CA0566EE}" type="presParOf" srcId="{DF8A3DC6-B7EC-4D7C-AA6A-BBA84F633BB0}" destId="{1FE4D107-573C-41CB-BBF4-D149F416E166}" srcOrd="2" destOrd="0" presId="urn:microsoft.com/office/officeart/2005/8/layout/orgChart1"/>
-    <dgm:cxn modelId="{E4070E57-A45B-420E-8E4E-9678E4065654}" type="presParOf" srcId="{F7CA8C94-1A33-4F16-9F29-DDEE646FA59C}" destId="{AABA78E6-AC07-4213-8F42-E8D223F55A53}" srcOrd="2" destOrd="0" presId="urn:microsoft.com/office/officeart/2005/8/layout/orgChart1"/>
-    <dgm:cxn modelId="{6D9E8C0C-0437-459C-9C2B-5460706CE872}" type="presParOf" srcId="{F7CA8C94-1A33-4F16-9F29-DDEE646FA59C}" destId="{24E9FFAF-5C6C-4718-8425-96C810A9D83E}" srcOrd="3" destOrd="0" presId="urn:microsoft.com/office/officeart/2005/8/layout/orgChart1"/>
-    <dgm:cxn modelId="{2B30FA33-9481-4BBA-B60A-85BA4D22F66B}" type="presParOf" srcId="{24E9FFAF-5C6C-4718-8425-96C810A9D83E}" destId="{660DDBB3-016E-4B6E-BC1B-FD69BA89ECB9}" srcOrd="0" destOrd="0" presId="urn:microsoft.com/office/officeart/2005/8/layout/orgChart1"/>
-    <dgm:cxn modelId="{87ED5470-3BA8-4254-88B6-C43A6D474081}" type="presParOf" srcId="{660DDBB3-016E-4B6E-BC1B-FD69BA89ECB9}" destId="{D003B8FF-FB1E-4F5E-B271-148DFD4ED62C}" srcOrd="0" destOrd="0" presId="urn:microsoft.com/office/officeart/2005/8/layout/orgChart1"/>
-    <dgm:cxn modelId="{A676BC04-DB9A-4D51-882A-04348E2015E5}" type="presParOf" srcId="{660DDBB3-016E-4B6E-BC1B-FD69BA89ECB9}" destId="{D2247120-4E48-4BCE-B292-1B07FAC85216}" srcOrd="1" destOrd="0" presId="urn:microsoft.com/office/officeart/2005/8/layout/orgChart1"/>
-    <dgm:cxn modelId="{AE570C5B-C4F1-4E2B-9C94-0876DAE46E15}" type="presParOf" srcId="{24E9FFAF-5C6C-4718-8425-96C810A9D83E}" destId="{FE2E373C-432C-4479-864C-B37ED64BADB8}" srcOrd="1" destOrd="0" presId="urn:microsoft.com/office/officeart/2005/8/layout/orgChart1"/>
-    <dgm:cxn modelId="{BEA16E26-CCC1-4E04-BED8-7E0EA4E06803}" type="presParOf" srcId="{24E9FFAF-5C6C-4718-8425-96C810A9D83E}" destId="{3BE95467-090D-4935-A0A0-B9EAFE0FA781}" srcOrd="2" destOrd="0" presId="urn:microsoft.com/office/officeart/2005/8/layout/orgChart1"/>
-    <dgm:cxn modelId="{B150E2C8-D57A-4426-8603-B06002D4E931}" type="presParOf" srcId="{AF6C3206-F838-42D0-A272-2145989B4204}" destId="{AEBFB8A6-893D-4104-8CD2-4DB76F568F1C}" srcOrd="2" destOrd="0" presId="urn:microsoft.com/office/officeart/2005/8/layout/orgChart1"/>
-    <dgm:cxn modelId="{936FE8ED-8C4C-43D5-9840-60D196116021}" type="presParOf" srcId="{AE426CE5-9EEC-403B-81A1-6094AAD483B2}" destId="{FDD653F1-7902-4EF4-98FF-B6C3994F2543}" srcOrd="2" destOrd="0" presId="urn:microsoft.com/office/officeart/2005/8/layout/orgChart1"/>
+    <dgm:cxn modelId="{19478F82-4348-426F-8E1B-3ADE91D2441F}" type="presOf" srcId="{D3A4E787-42AE-4755-82DC-0634FA19F334}" destId="{5A0EDCD7-A2D4-4E58-AABD-4A95C275F838}" srcOrd="1" destOrd="0" presId="urn:microsoft.com/office/officeart/2005/8/layout/orgChart1"/>
+    <dgm:cxn modelId="{DC43C7AA-1F03-4A10-921B-34E127A90E9E}" type="presOf" srcId="{9F033393-0A4A-445D-B931-B28D8DC413CA}" destId="{12410775-3883-41C2-9F91-513653B34785}" srcOrd="0" destOrd="0" presId="urn:microsoft.com/office/officeart/2005/8/layout/orgChart1"/>
+    <dgm:cxn modelId="{E984FD88-ADA9-48F1-BC51-46CED7955D8C}" type="presOf" srcId="{2CAF6211-75BB-4DBD-9075-14CB34C5B3A7}" destId="{1560A613-DC5E-4490-997E-4767637916F5}" srcOrd="1" destOrd="0" presId="urn:microsoft.com/office/officeart/2005/8/layout/orgChart1"/>
+    <dgm:cxn modelId="{A26603DE-B747-4225-9D78-8C4EAC186EEE}" type="presOf" srcId="{C3E64229-8FC0-4E5C-860B-D9C184BDF815}" destId="{C858A4F3-2161-4B5A-8754-B86B50630857}" srcOrd="0" destOrd="0" presId="urn:microsoft.com/office/officeart/2005/8/layout/orgChart1"/>
+    <dgm:cxn modelId="{6C570189-F106-4F36-AD88-608A33CA1081}" type="presOf" srcId="{C6234D55-4DDA-47A0-8BAB-B4E2554730C8}" destId="{BCA79F04-9A82-480C-B978-C18348033BAF}" srcOrd="1" destOrd="0" presId="urn:microsoft.com/office/officeart/2005/8/layout/orgChart1"/>
+    <dgm:cxn modelId="{43D97BB8-C925-4226-979F-6D068905242C}" type="presOf" srcId="{7B0D6348-3DFB-437F-853D-D4DAF2185F81}" destId="{FBA97F57-689F-41B1-8BD0-1BC1A925B5A1}" srcOrd="0" destOrd="0" presId="urn:microsoft.com/office/officeart/2005/8/layout/orgChart1"/>
+    <dgm:cxn modelId="{C1FAEBDE-02AD-45B4-902D-97DDC01D1E88}" type="presOf" srcId="{CC62C449-40D4-49CF-8907-0CA26695EF2B}" destId="{79DE72A3-A5A0-44DD-8EAE-F04C08EDADF5}" srcOrd="0" destOrd="0" presId="urn:microsoft.com/office/officeart/2005/8/layout/orgChart1"/>
+    <dgm:cxn modelId="{D6351C17-37B1-4016-A581-65170B415FBE}" type="presOf" srcId="{4DD6615B-39CB-4088-B0A3-8279C063BBB0}" destId="{18C4E372-7969-4360-A26E-5808109101E4}" srcOrd="1" destOrd="0" presId="urn:microsoft.com/office/officeart/2005/8/layout/orgChart1"/>
+    <dgm:cxn modelId="{60B27365-4200-4382-89F5-DD334A2934D2}" type="presOf" srcId="{A039757A-17DC-43B5-88F4-07BD6EC95844}" destId="{263A698B-90C7-4817-9C4B-1051730237B1}" srcOrd="1" destOrd="0" presId="urn:microsoft.com/office/officeart/2005/8/layout/orgChart1"/>
+    <dgm:cxn modelId="{B96F6C61-FE68-44D4-8C3A-1B87B4895BED}" type="presOf" srcId="{B38EFB37-80BE-4468-99E6-94563266040A}" destId="{E1389D23-088B-4FE0-8ADF-12732BCA5F5E}" srcOrd="0" destOrd="0" presId="urn:microsoft.com/office/officeart/2005/8/layout/orgChart1"/>
+    <dgm:cxn modelId="{AC8FCD0C-77F0-4E9A-9E93-91C7077A681E}" type="presParOf" srcId="{79DE72A3-A5A0-44DD-8EAE-F04C08EDADF5}" destId="{AE426CE5-9EEC-403B-81A1-6094AAD483B2}" srcOrd="0" destOrd="0" presId="urn:microsoft.com/office/officeart/2005/8/layout/orgChart1"/>
+    <dgm:cxn modelId="{285927B7-E2A5-4365-B9F1-C305B22DFDB5}" type="presParOf" srcId="{AE426CE5-9EEC-403B-81A1-6094AAD483B2}" destId="{1B487E56-D5AB-4740-9CEC-6278A16BFAF0}" srcOrd="0" destOrd="0" presId="urn:microsoft.com/office/officeart/2005/8/layout/orgChart1"/>
+    <dgm:cxn modelId="{E1AD4DBE-7814-4177-A921-C289C16F072F}" type="presParOf" srcId="{1B487E56-D5AB-4740-9CEC-6278A16BFAF0}" destId="{77EC8A4B-0E86-4204-9A05-CE7657E8FA6E}" srcOrd="0" destOrd="0" presId="urn:microsoft.com/office/officeart/2005/8/layout/orgChart1"/>
+    <dgm:cxn modelId="{F466EE3E-F065-4A55-8C3A-C8B9079C6666}" type="presParOf" srcId="{1B487E56-D5AB-4740-9CEC-6278A16BFAF0}" destId="{A89222A8-A825-4493-80BE-F4D904D5C013}" srcOrd="1" destOrd="0" presId="urn:microsoft.com/office/officeart/2005/8/layout/orgChart1"/>
+    <dgm:cxn modelId="{59BEEA0F-AFCE-490F-A56E-94436A40E03B}" type="presParOf" srcId="{AE426CE5-9EEC-403B-81A1-6094AAD483B2}" destId="{23655829-9939-45E4-A6DC-41DCE0FCFA30}" srcOrd="1" destOrd="0" presId="urn:microsoft.com/office/officeart/2005/8/layout/orgChart1"/>
+    <dgm:cxn modelId="{DD4A2415-2AFF-459F-8741-822D930011CD}" type="presParOf" srcId="{23655829-9939-45E4-A6DC-41DCE0FCFA30}" destId="{B8334891-4BA9-402A-AE23-2F8C5D5F112A}" srcOrd="0" destOrd="0" presId="urn:microsoft.com/office/officeart/2005/8/layout/orgChart1"/>
+    <dgm:cxn modelId="{3D456F01-7998-486D-B19F-A327F28A77D8}" type="presParOf" srcId="{23655829-9939-45E4-A6DC-41DCE0FCFA30}" destId="{3C1A7A07-E779-4EFB-AF39-F8FEF075A030}" srcOrd="1" destOrd="0" presId="urn:microsoft.com/office/officeart/2005/8/layout/orgChart1"/>
+    <dgm:cxn modelId="{A33BC671-8F4A-442D-9D55-19D8083C56CA}" type="presParOf" srcId="{3C1A7A07-E779-4EFB-AF39-F8FEF075A030}" destId="{F476F381-33DD-4C6E-AC0F-9E5237CCB10C}" srcOrd="0" destOrd="0" presId="urn:microsoft.com/office/officeart/2005/8/layout/orgChart1"/>
+    <dgm:cxn modelId="{D9E7EF9B-CC14-4E59-873C-CA00F561E5FE}" type="presParOf" srcId="{F476F381-33DD-4C6E-AC0F-9E5237CCB10C}" destId="{966AB2DA-4CB4-4DDE-A7B9-6BD07B1F0DF9}" srcOrd="0" destOrd="0" presId="urn:microsoft.com/office/officeart/2005/8/layout/orgChart1"/>
+    <dgm:cxn modelId="{F4D29ED0-64E4-48F7-BE0B-97B53330852A}" type="presParOf" srcId="{F476F381-33DD-4C6E-AC0F-9E5237CCB10C}" destId="{1560A613-DC5E-4490-997E-4767637916F5}" srcOrd="1" destOrd="0" presId="urn:microsoft.com/office/officeart/2005/8/layout/orgChart1"/>
+    <dgm:cxn modelId="{83056E6B-D3DD-4062-AAD4-63B26C6CAB1E}" type="presParOf" srcId="{3C1A7A07-E779-4EFB-AF39-F8FEF075A030}" destId="{CB6D53AF-35A6-464A-A891-D9DD679DA084}" srcOrd="1" destOrd="0" presId="urn:microsoft.com/office/officeart/2005/8/layout/orgChart1"/>
+    <dgm:cxn modelId="{76318A25-E781-43A9-AF7B-989DE096CA04}" type="presParOf" srcId="{CB6D53AF-35A6-464A-A891-D9DD679DA084}" destId="{677EAD96-3AE6-439C-A7B1-2B575C718945}" srcOrd="0" destOrd="0" presId="urn:microsoft.com/office/officeart/2005/8/layout/orgChart1"/>
+    <dgm:cxn modelId="{D41A2209-6FB2-4D77-8EF4-996E503A18CD}" type="presParOf" srcId="{CB6D53AF-35A6-464A-A891-D9DD679DA084}" destId="{57A338D2-DBF0-46A6-96F0-688CE7DBC970}" srcOrd="1" destOrd="0" presId="urn:microsoft.com/office/officeart/2005/8/layout/orgChart1"/>
+    <dgm:cxn modelId="{994ED910-F562-46C7-BF1C-ACCAC7668856}" type="presParOf" srcId="{57A338D2-DBF0-46A6-96F0-688CE7DBC970}" destId="{18315EDA-4782-4DA0-8544-67C38E080857}" srcOrd="0" destOrd="0" presId="urn:microsoft.com/office/officeart/2005/8/layout/orgChart1"/>
+    <dgm:cxn modelId="{2DA8E882-1CCD-4B6F-9931-265D76B4313D}" type="presParOf" srcId="{18315EDA-4782-4DA0-8544-67C38E080857}" destId="{FFDABF2D-0719-41EA-88EB-8466DB16FF16}" srcOrd="0" destOrd="0" presId="urn:microsoft.com/office/officeart/2005/8/layout/orgChart1"/>
+    <dgm:cxn modelId="{39DDC8C1-E721-4C26-8457-17095A308417}" type="presParOf" srcId="{18315EDA-4782-4DA0-8544-67C38E080857}" destId="{75EFB69F-FA6E-4225-9AD6-62A47EE113A3}" srcOrd="1" destOrd="0" presId="urn:microsoft.com/office/officeart/2005/8/layout/orgChart1"/>
+    <dgm:cxn modelId="{C0B670F1-98E2-4F67-AF66-FC13702FABC0}" type="presParOf" srcId="{57A338D2-DBF0-46A6-96F0-688CE7DBC970}" destId="{43D64DC5-CFBC-4846-BEAB-3AF4C8C48EC8}" srcOrd="1" destOrd="0" presId="urn:microsoft.com/office/officeart/2005/8/layout/orgChart1"/>
+    <dgm:cxn modelId="{DA5BA013-DB53-4AE5-82A4-A04095C84414}" type="presParOf" srcId="{57A338D2-DBF0-46A6-96F0-688CE7DBC970}" destId="{E2459AE9-AFB4-4632-92AE-E898CAF168F4}" srcOrd="2" destOrd="0" presId="urn:microsoft.com/office/officeart/2005/8/layout/orgChart1"/>
+    <dgm:cxn modelId="{0FCF2DC7-7B14-4450-91A1-B6F6B57622D6}" type="presParOf" srcId="{CB6D53AF-35A6-464A-A891-D9DD679DA084}" destId="{76885F1E-5DF4-4D68-8525-B25C2ABCD38B}" srcOrd="2" destOrd="0" presId="urn:microsoft.com/office/officeart/2005/8/layout/orgChart1"/>
+    <dgm:cxn modelId="{E88F2167-74B2-4587-AA7F-23F51A6C90BA}" type="presParOf" srcId="{CB6D53AF-35A6-464A-A891-D9DD679DA084}" destId="{65928B5A-6B88-448F-8127-0E3573FC01EC}" srcOrd="3" destOrd="0" presId="urn:microsoft.com/office/officeart/2005/8/layout/orgChart1"/>
+    <dgm:cxn modelId="{E09E1D43-228E-4FF8-8180-B89D3BEA91C0}" type="presParOf" srcId="{65928B5A-6B88-448F-8127-0E3573FC01EC}" destId="{453BAD92-ABA4-4382-9549-7E40884A2A03}" srcOrd="0" destOrd="0" presId="urn:microsoft.com/office/officeart/2005/8/layout/orgChart1"/>
+    <dgm:cxn modelId="{3308E367-6EED-4D7F-8987-44ED3D67A674}" type="presParOf" srcId="{453BAD92-ABA4-4382-9549-7E40884A2A03}" destId="{25DA3F5E-D7AA-44AE-BDBD-20FAE0A87BF5}" srcOrd="0" destOrd="0" presId="urn:microsoft.com/office/officeart/2005/8/layout/orgChart1"/>
+    <dgm:cxn modelId="{2592521C-2D9C-4BA4-BA11-5A5B9F4A9189}" type="presParOf" srcId="{453BAD92-ABA4-4382-9549-7E40884A2A03}" destId="{653E1385-95E6-43D4-BCED-7BE04A0601EC}" srcOrd="1" destOrd="0" presId="urn:microsoft.com/office/officeart/2005/8/layout/orgChart1"/>
+    <dgm:cxn modelId="{DF383CD8-9217-44C7-9B89-21286EDA2B97}" type="presParOf" srcId="{65928B5A-6B88-448F-8127-0E3573FC01EC}" destId="{D66946F5-8C12-42C5-B06D-EBBA981E8BF5}" srcOrd="1" destOrd="0" presId="urn:microsoft.com/office/officeart/2005/8/layout/orgChart1"/>
+    <dgm:cxn modelId="{D7428307-8994-41F5-85E1-DB1BA39A90FD}" type="presParOf" srcId="{65928B5A-6B88-448F-8127-0E3573FC01EC}" destId="{03B4D35B-69B7-456C-8D83-030FDE468906}" srcOrd="2" destOrd="0" presId="urn:microsoft.com/office/officeart/2005/8/layout/orgChart1"/>
+    <dgm:cxn modelId="{1A7A6C12-90E2-4524-BA89-32F1FE8F2C34}" type="presParOf" srcId="{CB6D53AF-35A6-464A-A891-D9DD679DA084}" destId="{BAB3E688-79C7-4194-9790-B7B39CED4FAC}" srcOrd="4" destOrd="0" presId="urn:microsoft.com/office/officeart/2005/8/layout/orgChart1"/>
+    <dgm:cxn modelId="{FEF5842A-BE68-43A2-8AED-952790175434}" type="presParOf" srcId="{CB6D53AF-35A6-464A-A891-D9DD679DA084}" destId="{D45FE13E-155E-4E9D-A908-409756D6A558}" srcOrd="5" destOrd="0" presId="urn:microsoft.com/office/officeart/2005/8/layout/orgChart1"/>
+    <dgm:cxn modelId="{2FFC76D9-2024-4D59-A3BA-713212D56D66}" type="presParOf" srcId="{D45FE13E-155E-4E9D-A908-409756D6A558}" destId="{03F8F617-A55A-48E6-91F8-623CA546E2AE}" srcOrd="0" destOrd="0" presId="urn:microsoft.com/office/officeart/2005/8/layout/orgChart1"/>
+    <dgm:cxn modelId="{F3F78A31-4960-4C28-9814-C7B498CA6CA9}" type="presParOf" srcId="{03F8F617-A55A-48E6-91F8-623CA546E2AE}" destId="{12410775-3883-41C2-9F91-513653B34785}" srcOrd="0" destOrd="0" presId="urn:microsoft.com/office/officeart/2005/8/layout/orgChart1"/>
+    <dgm:cxn modelId="{13E6385F-FC18-4D9A-A2C6-15E9654A6958}" type="presParOf" srcId="{03F8F617-A55A-48E6-91F8-623CA546E2AE}" destId="{665F1EEB-16FF-4BD1-8B51-AFA54A1B0262}" srcOrd="1" destOrd="0" presId="urn:microsoft.com/office/officeart/2005/8/layout/orgChart1"/>
+    <dgm:cxn modelId="{F628D97B-09AF-4541-B5E0-D0FFB92DDFD9}" type="presParOf" srcId="{D45FE13E-155E-4E9D-A908-409756D6A558}" destId="{C7267121-8AA7-4B9D-BC69-89F0684BDEFC}" srcOrd="1" destOrd="0" presId="urn:microsoft.com/office/officeart/2005/8/layout/orgChart1"/>
+    <dgm:cxn modelId="{DA831B91-8DE0-4F59-95B7-3714F1A273A8}" type="presParOf" srcId="{D45FE13E-155E-4E9D-A908-409756D6A558}" destId="{270F30D9-97B1-4023-9428-F2FC01F73ABF}" srcOrd="2" destOrd="0" presId="urn:microsoft.com/office/officeart/2005/8/layout/orgChart1"/>
+    <dgm:cxn modelId="{502D9399-A03D-428F-A885-173BE227870B}" type="presParOf" srcId="{3C1A7A07-E779-4EFB-AF39-F8FEF075A030}" destId="{054C45B4-35D6-495D-B554-E2C087626B24}" srcOrd="2" destOrd="0" presId="urn:microsoft.com/office/officeart/2005/8/layout/orgChart1"/>
+    <dgm:cxn modelId="{C1A3BEE0-AEEF-481F-B4E7-97ADF65A23FC}" type="presParOf" srcId="{23655829-9939-45E4-A6DC-41DCE0FCFA30}" destId="{67ADBF97-AC74-44FF-811D-C69533250C1B}" srcOrd="2" destOrd="0" presId="urn:microsoft.com/office/officeart/2005/8/layout/orgChart1"/>
+    <dgm:cxn modelId="{5EEDC825-A401-4C6B-9F8B-E83312E35793}" type="presParOf" srcId="{23655829-9939-45E4-A6DC-41DCE0FCFA30}" destId="{EE8F313A-E93A-4900-B162-16D5C83749EA}" srcOrd="3" destOrd="0" presId="urn:microsoft.com/office/officeart/2005/8/layout/orgChart1"/>
+    <dgm:cxn modelId="{52E14991-6131-4188-8A49-70939943249A}" type="presParOf" srcId="{EE8F313A-E93A-4900-B162-16D5C83749EA}" destId="{ED7DC8A7-6297-46A5-A2B2-2012C3748B91}" srcOrd="0" destOrd="0" presId="urn:microsoft.com/office/officeart/2005/8/layout/orgChart1"/>
+    <dgm:cxn modelId="{F9AA1CDC-DF02-4675-B5E4-1A0124C6E4E4}" type="presParOf" srcId="{ED7DC8A7-6297-46A5-A2B2-2012C3748B91}" destId="{264263CA-C293-4171-9C7F-33BA2F3C90C9}" srcOrd="0" destOrd="0" presId="urn:microsoft.com/office/officeart/2005/8/layout/orgChart1"/>
+    <dgm:cxn modelId="{186CA91F-F575-4091-A51B-65E760B0432B}" type="presParOf" srcId="{ED7DC8A7-6297-46A5-A2B2-2012C3748B91}" destId="{807CEE23-1B22-45DE-A786-E4B4CFCF75B9}" srcOrd="1" destOrd="0" presId="urn:microsoft.com/office/officeart/2005/8/layout/orgChart1"/>
+    <dgm:cxn modelId="{03AE0499-C3D4-4970-9B1A-2B996C49D819}" type="presParOf" srcId="{EE8F313A-E93A-4900-B162-16D5C83749EA}" destId="{2F15F2CF-17CD-433F-BDA0-638A8C8EB726}" srcOrd="1" destOrd="0" presId="urn:microsoft.com/office/officeart/2005/8/layout/orgChart1"/>
+    <dgm:cxn modelId="{7E636689-8DAD-4B35-82F7-FBF1410E82F8}" type="presParOf" srcId="{2F15F2CF-17CD-433F-BDA0-638A8C8EB726}" destId="{54F9D8B9-6F6B-4509-8752-128E96A504A4}" srcOrd="0" destOrd="0" presId="urn:microsoft.com/office/officeart/2005/8/layout/orgChart1"/>
+    <dgm:cxn modelId="{979B81B6-AA1E-4F3D-B33E-78A4DDFA64A5}" type="presParOf" srcId="{2F15F2CF-17CD-433F-BDA0-638A8C8EB726}" destId="{2EB27549-1705-4DDB-8374-44193DD44E1E}" srcOrd="1" destOrd="0" presId="urn:microsoft.com/office/officeart/2005/8/layout/orgChart1"/>
+    <dgm:cxn modelId="{F56EDF26-7B68-4652-924A-F57461C92E6C}" type="presParOf" srcId="{2EB27549-1705-4DDB-8374-44193DD44E1E}" destId="{8F7791FF-652A-4D84-BC28-5A84FAEA75E6}" srcOrd="0" destOrd="0" presId="urn:microsoft.com/office/officeart/2005/8/layout/orgChart1"/>
+    <dgm:cxn modelId="{A1678E77-608F-4833-9670-31D0141E275D}" type="presParOf" srcId="{8F7791FF-652A-4D84-BC28-5A84FAEA75E6}" destId="{5A71ADD4-CC9E-4D5E-8861-5CC0BCB617E4}" srcOrd="0" destOrd="0" presId="urn:microsoft.com/office/officeart/2005/8/layout/orgChart1"/>
+    <dgm:cxn modelId="{B7E0AF52-561B-4AE7-A71E-381BF099DC06}" type="presParOf" srcId="{8F7791FF-652A-4D84-BC28-5A84FAEA75E6}" destId="{9C0A0F40-D986-4A6A-BC47-CB842117F6AD}" srcOrd="1" destOrd="0" presId="urn:microsoft.com/office/officeart/2005/8/layout/orgChart1"/>
+    <dgm:cxn modelId="{3787FAEA-45F6-46B4-808E-E7CB3001AE9E}" type="presParOf" srcId="{2EB27549-1705-4DDB-8374-44193DD44E1E}" destId="{A08EBACB-DDEB-462F-99B3-CCA65C5B66AF}" srcOrd="1" destOrd="0" presId="urn:microsoft.com/office/officeart/2005/8/layout/orgChart1"/>
+    <dgm:cxn modelId="{B8542AA8-5962-4E5F-A72A-397E6AE222B7}" type="presParOf" srcId="{2EB27549-1705-4DDB-8374-44193DD44E1E}" destId="{C4544A0C-47CC-4520-8E70-FC0253338C46}" srcOrd="2" destOrd="0" presId="urn:microsoft.com/office/officeart/2005/8/layout/orgChart1"/>
+    <dgm:cxn modelId="{3EB56D94-88E1-4A6D-8C4D-3258207A4BDE}" type="presParOf" srcId="{2F15F2CF-17CD-433F-BDA0-638A8C8EB726}" destId="{818A690D-D4DF-45BF-9D76-7FD0D2DBC407}" srcOrd="2" destOrd="0" presId="urn:microsoft.com/office/officeart/2005/8/layout/orgChart1"/>
+    <dgm:cxn modelId="{18DB1893-4F07-4BC4-8ADC-4B49C62F4608}" type="presParOf" srcId="{2F15F2CF-17CD-433F-BDA0-638A8C8EB726}" destId="{421D8C65-10C8-468B-B98B-50070AA52105}" srcOrd="3" destOrd="0" presId="urn:microsoft.com/office/officeart/2005/8/layout/orgChart1"/>
+    <dgm:cxn modelId="{3EA320C5-30FF-4962-B146-E3A1701998AB}" type="presParOf" srcId="{421D8C65-10C8-468B-B98B-50070AA52105}" destId="{C00F033F-2970-45CF-8327-868616CD484E}" srcOrd="0" destOrd="0" presId="urn:microsoft.com/office/officeart/2005/8/layout/orgChart1"/>
+    <dgm:cxn modelId="{E010E22C-79F5-40E4-8F76-8785518C4B1A}" type="presParOf" srcId="{C00F033F-2970-45CF-8327-868616CD484E}" destId="{3F143C2C-1598-4503-AE42-B9ACD45EA467}" srcOrd="0" destOrd="0" presId="urn:microsoft.com/office/officeart/2005/8/layout/orgChart1"/>
+    <dgm:cxn modelId="{57D15AF7-7EF1-4ED8-83C0-5ED5AEE87133}" type="presParOf" srcId="{C00F033F-2970-45CF-8327-868616CD484E}" destId="{1EAF5B18-CAFD-4FC6-A05D-F1888023CAAA}" srcOrd="1" destOrd="0" presId="urn:microsoft.com/office/officeart/2005/8/layout/orgChart1"/>
+    <dgm:cxn modelId="{41A1D66A-10E7-496A-B28D-CEB37E821A71}" type="presParOf" srcId="{421D8C65-10C8-468B-B98B-50070AA52105}" destId="{343D3184-8AAE-4C6A-B58A-E929A0A4E8E5}" srcOrd="1" destOrd="0" presId="urn:microsoft.com/office/officeart/2005/8/layout/orgChart1"/>
+    <dgm:cxn modelId="{0F94EC85-D8B2-45E6-A2CE-0D35809448A1}" type="presParOf" srcId="{421D8C65-10C8-468B-B98B-50070AA52105}" destId="{913523A5-D6F1-4989-8D50-772C1C633A6E}" srcOrd="2" destOrd="0" presId="urn:microsoft.com/office/officeart/2005/8/layout/orgChart1"/>
+    <dgm:cxn modelId="{09628BBF-C7FF-4B3E-B8F1-43C7CDA2608B}" type="presParOf" srcId="{2F15F2CF-17CD-433F-BDA0-638A8C8EB726}" destId="{8F487BF1-1651-427B-ABC6-8710C4DB728A}" srcOrd="4" destOrd="0" presId="urn:microsoft.com/office/officeart/2005/8/layout/orgChart1"/>
+    <dgm:cxn modelId="{FA051FA6-EFAF-44E0-ABEA-33B6BAC2E607}" type="presParOf" srcId="{2F15F2CF-17CD-433F-BDA0-638A8C8EB726}" destId="{DBCD7ABF-1401-4F87-8A60-A47B7399ECAB}" srcOrd="5" destOrd="0" presId="urn:microsoft.com/office/officeart/2005/8/layout/orgChart1"/>
+    <dgm:cxn modelId="{BD6F8ECD-4021-420D-9EA7-A70C970433FF}" type="presParOf" srcId="{DBCD7ABF-1401-4F87-8A60-A47B7399ECAB}" destId="{DC6CF242-B49C-411A-A708-C90117EFBC73}" srcOrd="0" destOrd="0" presId="urn:microsoft.com/office/officeart/2005/8/layout/orgChart1"/>
+    <dgm:cxn modelId="{645DA21D-231A-4E1F-80EA-B6B30BE9F79B}" type="presParOf" srcId="{DC6CF242-B49C-411A-A708-C90117EFBC73}" destId="{2F115CC3-C15D-45AD-A2B7-D9A0279DE88C}" srcOrd="0" destOrd="0" presId="urn:microsoft.com/office/officeart/2005/8/layout/orgChart1"/>
+    <dgm:cxn modelId="{A866AB72-6A88-441A-AB7C-6739D05E136F}" type="presParOf" srcId="{DC6CF242-B49C-411A-A708-C90117EFBC73}" destId="{BCA79F04-9A82-480C-B978-C18348033BAF}" srcOrd="1" destOrd="0" presId="urn:microsoft.com/office/officeart/2005/8/layout/orgChart1"/>
+    <dgm:cxn modelId="{3BAD9DB6-8722-4F70-AFCE-9CC326714C1D}" type="presParOf" srcId="{DBCD7ABF-1401-4F87-8A60-A47B7399ECAB}" destId="{BB9289C8-3C45-4AC8-B45A-679C8C76F2D4}" srcOrd="1" destOrd="0" presId="urn:microsoft.com/office/officeart/2005/8/layout/orgChart1"/>
+    <dgm:cxn modelId="{9788D76B-1467-4332-80E4-3B9C5F44D5FC}" type="presParOf" srcId="{DBCD7ABF-1401-4F87-8A60-A47B7399ECAB}" destId="{4C42182B-A54B-43AB-8832-0E0CA286C5B9}" srcOrd="2" destOrd="0" presId="urn:microsoft.com/office/officeart/2005/8/layout/orgChart1"/>
+    <dgm:cxn modelId="{1642B66A-C7ED-417D-A498-C2CDF3732C5C}" type="presParOf" srcId="{2F15F2CF-17CD-433F-BDA0-638A8C8EB726}" destId="{8D5E9D24-6F03-499A-B98F-6B128613CCD9}" srcOrd="6" destOrd="0" presId="urn:microsoft.com/office/officeart/2005/8/layout/orgChart1"/>
+    <dgm:cxn modelId="{28FEC4A2-D617-403A-9D81-F5EF5D4804F2}" type="presParOf" srcId="{2F15F2CF-17CD-433F-BDA0-638A8C8EB726}" destId="{9917406F-B746-4430-B3A6-F51AC5B6D730}" srcOrd="7" destOrd="0" presId="urn:microsoft.com/office/officeart/2005/8/layout/orgChart1"/>
+    <dgm:cxn modelId="{71E2605A-9488-46E8-ABE7-B74FCCBEB022}" type="presParOf" srcId="{9917406F-B746-4430-B3A6-F51AC5B6D730}" destId="{9E3404D3-2F6E-4803-B24A-471C7C01024D}" srcOrd="0" destOrd="0" presId="urn:microsoft.com/office/officeart/2005/8/layout/orgChart1"/>
+    <dgm:cxn modelId="{E28F6659-C926-43CC-9B62-C67111C64DBD}" type="presParOf" srcId="{9E3404D3-2F6E-4803-B24A-471C7C01024D}" destId="{F466E7AC-8056-4E9C-8BC1-511FAFE79C4C}" srcOrd="0" destOrd="0" presId="urn:microsoft.com/office/officeart/2005/8/layout/orgChart1"/>
+    <dgm:cxn modelId="{7D1308E8-BF29-43AA-B932-5DB0CEC40C52}" type="presParOf" srcId="{9E3404D3-2F6E-4803-B24A-471C7C01024D}" destId="{F9366BBC-26C0-42B7-86E5-F9C1BC39E0B5}" srcOrd="1" destOrd="0" presId="urn:microsoft.com/office/officeart/2005/8/layout/orgChart1"/>
+    <dgm:cxn modelId="{3FC44564-7AC9-4AE9-A775-07B7A48E9D95}" type="presParOf" srcId="{9917406F-B746-4430-B3A6-F51AC5B6D730}" destId="{8F729798-1BA2-4399-B805-7C788F4CE787}" srcOrd="1" destOrd="0" presId="urn:microsoft.com/office/officeart/2005/8/layout/orgChart1"/>
+    <dgm:cxn modelId="{4D30DDB3-EFD4-48BA-AF85-BC28AA266D05}" type="presParOf" srcId="{9917406F-B746-4430-B3A6-F51AC5B6D730}" destId="{C398B5AF-1FE5-4477-A481-5E9647F21ED2}" srcOrd="2" destOrd="0" presId="urn:microsoft.com/office/officeart/2005/8/layout/orgChart1"/>
+    <dgm:cxn modelId="{A95AD6C8-F5C7-460B-BDF6-169D7E3EF88D}" type="presParOf" srcId="{2F15F2CF-17CD-433F-BDA0-638A8C8EB726}" destId="{C858A4F3-2161-4B5A-8754-B86B50630857}" srcOrd="8" destOrd="0" presId="urn:microsoft.com/office/officeart/2005/8/layout/orgChart1"/>
+    <dgm:cxn modelId="{C5B94400-0AEA-4B9A-AAA6-D019162D7660}" type="presParOf" srcId="{2F15F2CF-17CD-433F-BDA0-638A8C8EB726}" destId="{D9FE5966-F1EC-49BD-BA2C-4552EB797C6E}" srcOrd="9" destOrd="0" presId="urn:microsoft.com/office/officeart/2005/8/layout/orgChart1"/>
+    <dgm:cxn modelId="{4151FCB4-A4F0-4311-AE82-03E5FD3798BF}" type="presParOf" srcId="{D9FE5966-F1EC-49BD-BA2C-4552EB797C6E}" destId="{1FA8BE7C-FEE3-4D3D-B428-0C9728A7DED0}" srcOrd="0" destOrd="0" presId="urn:microsoft.com/office/officeart/2005/8/layout/orgChart1"/>
+    <dgm:cxn modelId="{5387FA16-4291-414E-9F98-BF2F50A9DC46}" type="presParOf" srcId="{1FA8BE7C-FEE3-4D3D-B428-0C9728A7DED0}" destId="{EEBD3017-6A23-454A-9D9E-E2DA9320E63C}" srcOrd="0" destOrd="0" presId="urn:microsoft.com/office/officeart/2005/8/layout/orgChart1"/>
+    <dgm:cxn modelId="{39E5BD3A-5417-4FEF-8412-1D8935AEA166}" type="presParOf" srcId="{1FA8BE7C-FEE3-4D3D-B428-0C9728A7DED0}" destId="{8C53EA4C-4890-47BE-8A29-9428082A9D6A}" srcOrd="1" destOrd="0" presId="urn:microsoft.com/office/officeart/2005/8/layout/orgChart1"/>
+    <dgm:cxn modelId="{D4891211-5858-4289-BC9E-563EA9B8AE93}" type="presParOf" srcId="{D9FE5966-F1EC-49BD-BA2C-4552EB797C6E}" destId="{6E7EA9D5-B947-4CD9-9B6D-B508C302C338}" srcOrd="1" destOrd="0" presId="urn:microsoft.com/office/officeart/2005/8/layout/orgChart1"/>
+    <dgm:cxn modelId="{8E827D68-3657-4466-BD05-C351F6AC2B57}" type="presParOf" srcId="{D9FE5966-F1EC-49BD-BA2C-4552EB797C6E}" destId="{11C67790-6978-4542-B612-80F17A54D98D}" srcOrd="2" destOrd="0" presId="urn:microsoft.com/office/officeart/2005/8/layout/orgChart1"/>
+    <dgm:cxn modelId="{D645385D-80F8-4E3C-B6FB-9CF6C5CA70EA}" type="presParOf" srcId="{2F15F2CF-17CD-433F-BDA0-638A8C8EB726}" destId="{3A643FD5-4389-43F2-8588-460F04FB14DE}" srcOrd="10" destOrd="0" presId="urn:microsoft.com/office/officeart/2005/8/layout/orgChart1"/>
+    <dgm:cxn modelId="{29EE3A84-A78A-4D5C-93A4-E0EFB201E2AB}" type="presParOf" srcId="{2F15F2CF-17CD-433F-BDA0-638A8C8EB726}" destId="{F32BC144-17F1-4DA5-96D0-F51804D5CAA6}" srcOrd="11" destOrd="0" presId="urn:microsoft.com/office/officeart/2005/8/layout/orgChart1"/>
+    <dgm:cxn modelId="{CE11D8C6-803A-4CF8-BC25-DC92979F4CDA}" type="presParOf" srcId="{F32BC144-17F1-4DA5-96D0-F51804D5CAA6}" destId="{F51F6939-FFB5-442B-B80A-3930923BC0C3}" srcOrd="0" destOrd="0" presId="urn:microsoft.com/office/officeart/2005/8/layout/orgChart1"/>
+    <dgm:cxn modelId="{4D419304-67AE-4256-A651-03BA1743C995}" type="presParOf" srcId="{F51F6939-FFB5-442B-B80A-3930923BC0C3}" destId="{7463C96E-8827-4FDA-AED6-E5F223A482B7}" srcOrd="0" destOrd="0" presId="urn:microsoft.com/office/officeart/2005/8/layout/orgChart1"/>
+    <dgm:cxn modelId="{EFB44F01-5D25-4BE4-8B50-55581CC0EB46}" type="presParOf" srcId="{F51F6939-FFB5-442B-B80A-3930923BC0C3}" destId="{D67000D1-425D-4B3E-951C-E80EDD193876}" srcOrd="1" destOrd="0" presId="urn:microsoft.com/office/officeart/2005/8/layout/orgChart1"/>
+    <dgm:cxn modelId="{BAF51448-A56B-430B-8A51-0208AB89BA08}" type="presParOf" srcId="{F32BC144-17F1-4DA5-96D0-F51804D5CAA6}" destId="{596ED657-AE55-47C3-B43A-B3902B6A83AA}" srcOrd="1" destOrd="0" presId="urn:microsoft.com/office/officeart/2005/8/layout/orgChart1"/>
+    <dgm:cxn modelId="{1FAE6E05-7D30-4A2A-B7AE-E0A95DBFCD1B}" type="presParOf" srcId="{F32BC144-17F1-4DA5-96D0-F51804D5CAA6}" destId="{0743E30E-C3A7-4D2B-A5BA-662A9C5A2C38}" srcOrd="2" destOrd="0" presId="urn:microsoft.com/office/officeart/2005/8/layout/orgChart1"/>
+    <dgm:cxn modelId="{5851E094-9C64-4BC1-A5C4-88E483B89E3C}" type="presParOf" srcId="{EE8F313A-E93A-4900-B162-16D5C83749EA}" destId="{4A1CD352-A554-435F-988D-EEE08EB6774B}" srcOrd="2" destOrd="0" presId="urn:microsoft.com/office/officeart/2005/8/layout/orgChart1"/>
+    <dgm:cxn modelId="{89525D87-6449-4176-A1A4-752E2BE07930}" type="presParOf" srcId="{23655829-9939-45E4-A6DC-41DCE0FCFA30}" destId="{D7B9FEA7-54CD-4B05-BC66-C0D7B2446A6C}" srcOrd="4" destOrd="0" presId="urn:microsoft.com/office/officeart/2005/8/layout/orgChart1"/>
+    <dgm:cxn modelId="{91AEBC00-8B26-4503-B01B-14BD2E083E6E}" type="presParOf" srcId="{23655829-9939-45E4-A6DC-41DCE0FCFA30}" destId="{99FE50B3-39B8-4391-A323-09B48E599A0C}" srcOrd="5" destOrd="0" presId="urn:microsoft.com/office/officeart/2005/8/layout/orgChart1"/>
+    <dgm:cxn modelId="{83C6C40D-85BA-4B6D-9845-6F003F743DC7}" type="presParOf" srcId="{99FE50B3-39B8-4391-A323-09B48E599A0C}" destId="{7E82318B-4B82-4B97-8784-9C8BC2EFAE0E}" srcOrd="0" destOrd="0" presId="urn:microsoft.com/office/officeart/2005/8/layout/orgChart1"/>
+    <dgm:cxn modelId="{E01552E7-A072-4804-8659-0A2F5B0122E3}" type="presParOf" srcId="{7E82318B-4B82-4B97-8784-9C8BC2EFAE0E}" destId="{EF780EED-787F-4A58-8295-B7D059CC3194}" srcOrd="0" destOrd="0" presId="urn:microsoft.com/office/officeart/2005/8/layout/orgChart1"/>
+    <dgm:cxn modelId="{4011CEF7-A5D0-4B03-86ED-7021F640FAA3}" type="presParOf" srcId="{7E82318B-4B82-4B97-8784-9C8BC2EFAE0E}" destId="{74045CDE-1214-451E-B05A-E0322B63F951}" srcOrd="1" destOrd="0" presId="urn:microsoft.com/office/officeart/2005/8/layout/orgChart1"/>
+    <dgm:cxn modelId="{6B05BDF3-C336-426B-93A4-9538B69AE153}" type="presParOf" srcId="{99FE50B3-39B8-4391-A323-09B48E599A0C}" destId="{88F59CBD-FA62-4EFD-8CF6-2C4498988051}" srcOrd="1" destOrd="0" presId="urn:microsoft.com/office/officeart/2005/8/layout/orgChart1"/>
+    <dgm:cxn modelId="{DC668C25-C23C-485E-A50E-16E51CC946B9}" type="presParOf" srcId="{88F59CBD-FA62-4EFD-8CF6-2C4498988051}" destId="{FBA97F57-689F-41B1-8BD0-1BC1A925B5A1}" srcOrd="0" destOrd="0" presId="urn:microsoft.com/office/officeart/2005/8/layout/orgChart1"/>
+    <dgm:cxn modelId="{46A5B794-CDD0-4DEE-B3F1-C196ADD7C627}" type="presParOf" srcId="{88F59CBD-FA62-4EFD-8CF6-2C4498988051}" destId="{5112DAE7-BBE2-439D-B702-8D4016D0B9E4}" srcOrd="1" destOrd="0" presId="urn:microsoft.com/office/officeart/2005/8/layout/orgChart1"/>
+    <dgm:cxn modelId="{408A81B5-6778-4D0B-B038-43372E6081E2}" type="presParOf" srcId="{5112DAE7-BBE2-439D-B702-8D4016D0B9E4}" destId="{528DED66-E071-4B26-8B17-C70D13823907}" srcOrd="0" destOrd="0" presId="urn:microsoft.com/office/officeart/2005/8/layout/orgChart1"/>
+    <dgm:cxn modelId="{9CDDA981-44E0-4A3E-8357-E58BBBF5AE72}" type="presParOf" srcId="{528DED66-E071-4B26-8B17-C70D13823907}" destId="{E1389D23-088B-4FE0-8ADF-12732BCA5F5E}" srcOrd="0" destOrd="0" presId="urn:microsoft.com/office/officeart/2005/8/layout/orgChart1"/>
+    <dgm:cxn modelId="{F671A8C3-0458-49E0-A11D-87B500F70567}" type="presParOf" srcId="{528DED66-E071-4B26-8B17-C70D13823907}" destId="{7E9703F7-306A-4E8F-8CFC-D96946FE29A9}" srcOrd="1" destOrd="0" presId="urn:microsoft.com/office/officeart/2005/8/layout/orgChart1"/>
+    <dgm:cxn modelId="{349BA29E-6032-45C3-8770-E9968AE71607}" type="presParOf" srcId="{5112DAE7-BBE2-439D-B702-8D4016D0B9E4}" destId="{4B34D2A5-A5AB-4E2C-A409-724CB9359FA2}" srcOrd="1" destOrd="0" presId="urn:microsoft.com/office/officeart/2005/8/layout/orgChart1"/>
+    <dgm:cxn modelId="{EE80FD70-62C6-4C88-854F-B844C1C15656}" type="presParOf" srcId="{5112DAE7-BBE2-439D-B702-8D4016D0B9E4}" destId="{EBE17CC5-5B2C-48A6-9C2F-BD97C8CB9A1A}" srcOrd="2" destOrd="0" presId="urn:microsoft.com/office/officeart/2005/8/layout/orgChart1"/>
+    <dgm:cxn modelId="{3209ADE5-1E69-4D5D-8B2A-B35B139D630B}" type="presParOf" srcId="{88F59CBD-FA62-4EFD-8CF6-2C4498988051}" destId="{9FB60ED7-D19D-4314-A141-450EE7E0E92C}" srcOrd="2" destOrd="0" presId="urn:microsoft.com/office/officeart/2005/8/layout/orgChart1"/>
+    <dgm:cxn modelId="{CEBC3906-B0E5-4B56-93E4-8027FF3B2E06}" type="presParOf" srcId="{88F59CBD-FA62-4EFD-8CF6-2C4498988051}" destId="{05AF556A-3395-4842-B983-29F96A35C755}" srcOrd="3" destOrd="0" presId="urn:microsoft.com/office/officeart/2005/8/layout/orgChart1"/>
+    <dgm:cxn modelId="{DDEC17E6-7E03-421C-BC24-FD8CF4867A7B}" type="presParOf" srcId="{05AF556A-3395-4842-B983-29F96A35C755}" destId="{93F2A19E-B671-42B5-9513-E261A0E12482}" srcOrd="0" destOrd="0" presId="urn:microsoft.com/office/officeart/2005/8/layout/orgChart1"/>
+    <dgm:cxn modelId="{7A71F14A-DF94-4339-BACF-D323DAB5E3B7}" type="presParOf" srcId="{93F2A19E-B671-42B5-9513-E261A0E12482}" destId="{4DD4E601-8D96-426F-B3A7-D4DF8F10E407}" srcOrd="0" destOrd="0" presId="urn:microsoft.com/office/officeart/2005/8/layout/orgChart1"/>
+    <dgm:cxn modelId="{4056626C-4184-4238-A2D1-7F7D7E28935A}" type="presParOf" srcId="{93F2A19E-B671-42B5-9513-E261A0E12482}" destId="{18C4E372-7969-4360-A26E-5808109101E4}" srcOrd="1" destOrd="0" presId="urn:microsoft.com/office/officeart/2005/8/layout/orgChart1"/>
+    <dgm:cxn modelId="{F5BDFAAE-9B37-41C4-B362-94A26DEC5943}" type="presParOf" srcId="{05AF556A-3395-4842-B983-29F96A35C755}" destId="{CF396D43-9AA4-40B0-81E9-19C18463F094}" srcOrd="1" destOrd="0" presId="urn:microsoft.com/office/officeart/2005/8/layout/orgChart1"/>
+    <dgm:cxn modelId="{217C16E5-909C-4E71-8AAF-B0BE6CED3972}" type="presParOf" srcId="{05AF556A-3395-4842-B983-29F96A35C755}" destId="{DE0D9345-C62B-4398-AACD-70E9AF26863D}" srcOrd="2" destOrd="0" presId="urn:microsoft.com/office/officeart/2005/8/layout/orgChart1"/>
+    <dgm:cxn modelId="{34CB6D55-51FC-4A1F-BC16-5B9EA28A0FC1}" type="presParOf" srcId="{88F59CBD-FA62-4EFD-8CF6-2C4498988051}" destId="{F8DFDC89-BDCA-4EEE-B4A3-0D27AB9E8539}" srcOrd="4" destOrd="0" presId="urn:microsoft.com/office/officeart/2005/8/layout/orgChart1"/>
+    <dgm:cxn modelId="{F4D97F11-FC1B-4CB1-B973-9D73286A2F41}" type="presParOf" srcId="{88F59CBD-FA62-4EFD-8CF6-2C4498988051}" destId="{1628BBC2-449B-4D1D-9739-86A1F2027DF7}" srcOrd="5" destOrd="0" presId="urn:microsoft.com/office/officeart/2005/8/layout/orgChart1"/>
+    <dgm:cxn modelId="{B0F0B119-56E8-4ACE-A561-F999F2D4B9A8}" type="presParOf" srcId="{1628BBC2-449B-4D1D-9739-86A1F2027DF7}" destId="{1509B199-E1B3-49E7-AEC3-570B6D994E99}" srcOrd="0" destOrd="0" presId="urn:microsoft.com/office/officeart/2005/8/layout/orgChart1"/>
+    <dgm:cxn modelId="{5B8BE6A6-7FB2-4160-AAB1-BA230D8EF7BB}" type="presParOf" srcId="{1509B199-E1B3-49E7-AEC3-570B6D994E99}" destId="{5F92A900-3035-476B-A6F3-691A58123BC8}" srcOrd="0" destOrd="0" presId="urn:microsoft.com/office/officeart/2005/8/layout/orgChart1"/>
+    <dgm:cxn modelId="{A39DF168-3BCB-4F23-B61D-DBBCD23400EF}" type="presParOf" srcId="{1509B199-E1B3-49E7-AEC3-570B6D994E99}" destId="{78F1CC09-9065-4EE2-AE8F-D3D373BE2E52}" srcOrd="1" destOrd="0" presId="urn:microsoft.com/office/officeart/2005/8/layout/orgChart1"/>
+    <dgm:cxn modelId="{1E48C8CB-0EF4-4B72-9F00-57440CFF905A}" type="presParOf" srcId="{1628BBC2-449B-4D1D-9739-86A1F2027DF7}" destId="{991542ED-AD8A-4F32-ACAC-44F2965688CE}" srcOrd="1" destOrd="0" presId="urn:microsoft.com/office/officeart/2005/8/layout/orgChart1"/>
+    <dgm:cxn modelId="{69B9F49F-E5B4-42B4-BBF5-04A1D128953C}" type="presParOf" srcId="{1628BBC2-449B-4D1D-9739-86A1F2027DF7}" destId="{B664505E-F0E3-441B-984C-4A81792663E8}" srcOrd="2" destOrd="0" presId="urn:microsoft.com/office/officeart/2005/8/layout/orgChart1"/>
+    <dgm:cxn modelId="{4FE72D71-D1A3-405E-A30A-5F306E85C4FC}" type="presParOf" srcId="{88F59CBD-FA62-4EFD-8CF6-2C4498988051}" destId="{14904710-CA5F-49F8-9D90-2F8D0C5A7414}" srcOrd="6" destOrd="0" presId="urn:microsoft.com/office/officeart/2005/8/layout/orgChart1"/>
+    <dgm:cxn modelId="{5D79FC9D-C2D5-4E92-B450-5EDB9FDFF9F4}" type="presParOf" srcId="{88F59CBD-FA62-4EFD-8CF6-2C4498988051}" destId="{982C9532-3A5C-42AD-865E-DE146D39A1DA}" srcOrd="7" destOrd="0" presId="urn:microsoft.com/office/officeart/2005/8/layout/orgChart1"/>
+    <dgm:cxn modelId="{85AC145C-2623-4D8C-B183-C23760C9557A}" type="presParOf" srcId="{982C9532-3A5C-42AD-865E-DE146D39A1DA}" destId="{464E984B-0E4D-46B5-A7CF-73FB8A259A93}" srcOrd="0" destOrd="0" presId="urn:microsoft.com/office/officeart/2005/8/layout/orgChart1"/>
+    <dgm:cxn modelId="{E2BF1B93-1C3C-48DB-A8FC-ECEC8B9278C6}" type="presParOf" srcId="{464E984B-0E4D-46B5-A7CF-73FB8A259A93}" destId="{18120052-9BCD-4236-A662-9E54E486F902}" srcOrd="0" destOrd="0" presId="urn:microsoft.com/office/officeart/2005/8/layout/orgChart1"/>
+    <dgm:cxn modelId="{2FCB637E-078A-4697-8D3A-394FD3DFD5AA}" type="presParOf" srcId="{464E984B-0E4D-46B5-A7CF-73FB8A259A93}" destId="{84E455EB-C061-4FFE-A11C-ACCF8F4A8A9A}" srcOrd="1" destOrd="0" presId="urn:microsoft.com/office/officeart/2005/8/layout/orgChart1"/>
+    <dgm:cxn modelId="{FB6D5369-7450-4850-9B5A-39B6DB7826D4}" type="presParOf" srcId="{982C9532-3A5C-42AD-865E-DE146D39A1DA}" destId="{32E67D98-D7FC-49C2-9A11-C03D469BFBAD}" srcOrd="1" destOrd="0" presId="urn:microsoft.com/office/officeart/2005/8/layout/orgChart1"/>
+    <dgm:cxn modelId="{0EDAF52F-DE91-4745-89CA-ECFD5FAC1353}" type="presParOf" srcId="{982C9532-3A5C-42AD-865E-DE146D39A1DA}" destId="{92922F73-9097-48FB-9F3A-FEC166A21FEC}" srcOrd="2" destOrd="0" presId="urn:microsoft.com/office/officeart/2005/8/layout/orgChart1"/>
+    <dgm:cxn modelId="{5F8248E3-AD56-4BD4-B59B-4E8A5998CC75}" type="presParOf" srcId="{88F59CBD-FA62-4EFD-8CF6-2C4498988051}" destId="{E6ED7A4E-6542-4162-BF22-F0358DA9D9DB}" srcOrd="8" destOrd="0" presId="urn:microsoft.com/office/officeart/2005/8/layout/orgChart1"/>
+    <dgm:cxn modelId="{AA92BC56-BEA8-4615-80F9-DEDC5954353B}" type="presParOf" srcId="{88F59CBD-FA62-4EFD-8CF6-2C4498988051}" destId="{744A5E6F-2E7C-43A9-BED6-F77230D3DB24}" srcOrd="9" destOrd="0" presId="urn:microsoft.com/office/officeart/2005/8/layout/orgChart1"/>
+    <dgm:cxn modelId="{5F25CA9A-FE5B-4D5E-907F-425B21F3479C}" type="presParOf" srcId="{744A5E6F-2E7C-43A9-BED6-F77230D3DB24}" destId="{BEEC1C51-1898-4A42-A08F-1D4B4049091C}" srcOrd="0" destOrd="0" presId="urn:microsoft.com/office/officeart/2005/8/layout/orgChart1"/>
+    <dgm:cxn modelId="{FA28DA0D-4EEE-497B-9E4F-CDE1EE04C788}" type="presParOf" srcId="{BEEC1C51-1898-4A42-A08F-1D4B4049091C}" destId="{A7B73CC9-04B2-4B95-8FCE-092EEECBCD9C}" srcOrd="0" destOrd="0" presId="urn:microsoft.com/office/officeart/2005/8/layout/orgChart1"/>
+    <dgm:cxn modelId="{847C610E-4E1E-40F5-A0DD-90A18B66299E}" type="presParOf" srcId="{BEEC1C51-1898-4A42-A08F-1D4B4049091C}" destId="{B26AF282-8B2D-40D8-8786-EC9C37AAAEFB}" srcOrd="1" destOrd="0" presId="urn:microsoft.com/office/officeart/2005/8/layout/orgChart1"/>
+    <dgm:cxn modelId="{9A7E6ED4-C2E3-48E0-A8EC-A9E29EE1E5B6}" type="presParOf" srcId="{744A5E6F-2E7C-43A9-BED6-F77230D3DB24}" destId="{E4394F4B-A1CB-48FB-85E0-B96D53170D17}" srcOrd="1" destOrd="0" presId="urn:microsoft.com/office/officeart/2005/8/layout/orgChart1"/>
+    <dgm:cxn modelId="{A93A5488-0566-4448-9A68-78288B19038F}" type="presParOf" srcId="{744A5E6F-2E7C-43A9-BED6-F77230D3DB24}" destId="{D947741A-496A-4214-841B-821FB24275F8}" srcOrd="2" destOrd="0" presId="urn:microsoft.com/office/officeart/2005/8/layout/orgChart1"/>
+    <dgm:cxn modelId="{7B6B3C82-A581-43AD-B26A-AE6F5506AAC3}" type="presParOf" srcId="{88F59CBD-FA62-4EFD-8CF6-2C4498988051}" destId="{36BD0935-EA69-42E9-90BE-518F2B104B07}" srcOrd="10" destOrd="0" presId="urn:microsoft.com/office/officeart/2005/8/layout/orgChart1"/>
+    <dgm:cxn modelId="{8A3FFBC7-E648-4D4D-883B-0D295CD15679}" type="presParOf" srcId="{88F59CBD-FA62-4EFD-8CF6-2C4498988051}" destId="{6C17F656-4C34-494A-8D2D-1C4BA9DE0B29}" srcOrd="11" destOrd="0" presId="urn:microsoft.com/office/officeart/2005/8/layout/orgChart1"/>
+    <dgm:cxn modelId="{316C7E9D-A060-429E-A271-F59B065B5BBC}" type="presParOf" srcId="{6C17F656-4C34-494A-8D2D-1C4BA9DE0B29}" destId="{4493B66C-6CFD-43D8-8F2B-4328C0391EE2}" srcOrd="0" destOrd="0" presId="urn:microsoft.com/office/officeart/2005/8/layout/orgChart1"/>
+    <dgm:cxn modelId="{3F2F2092-1A66-4CD4-A532-6E35111CBD1B}" type="presParOf" srcId="{4493B66C-6CFD-43D8-8F2B-4328C0391EE2}" destId="{460919E5-ED6C-4779-B92A-6E51053723C4}" srcOrd="0" destOrd="0" presId="urn:microsoft.com/office/officeart/2005/8/layout/orgChart1"/>
+    <dgm:cxn modelId="{1D01EB9F-8629-4906-9037-B0D58D1859A4}" type="presParOf" srcId="{4493B66C-6CFD-43D8-8F2B-4328C0391EE2}" destId="{A48C5B60-EA8F-46BC-B5E3-1CA2EB871EE8}" srcOrd="1" destOrd="0" presId="urn:microsoft.com/office/officeart/2005/8/layout/orgChart1"/>
+    <dgm:cxn modelId="{1746AC69-7015-4CD5-8436-033209625FE2}" type="presParOf" srcId="{6C17F656-4C34-494A-8D2D-1C4BA9DE0B29}" destId="{BDB02713-E6CE-466F-A634-CBE6AA84B504}" srcOrd="1" destOrd="0" presId="urn:microsoft.com/office/officeart/2005/8/layout/orgChart1"/>
+    <dgm:cxn modelId="{77517F52-A7EC-4ABC-AD18-C4CC41B93BA9}" type="presParOf" srcId="{6C17F656-4C34-494A-8D2D-1C4BA9DE0B29}" destId="{785E966C-AE1A-40A4-8C33-F2C9FBD90792}" srcOrd="2" destOrd="0" presId="urn:microsoft.com/office/officeart/2005/8/layout/orgChart1"/>
+    <dgm:cxn modelId="{E4D97E63-ADEF-48F5-904E-058D0750088A}" type="presParOf" srcId="{88F59CBD-FA62-4EFD-8CF6-2C4498988051}" destId="{82B32DE4-8D52-4DA1-9757-3E571636020B}" srcOrd="12" destOrd="0" presId="urn:microsoft.com/office/officeart/2005/8/layout/orgChart1"/>
+    <dgm:cxn modelId="{17A2A18C-6AE2-4A18-BF1E-2C3C1DF602D9}" type="presParOf" srcId="{88F59CBD-FA62-4EFD-8CF6-2C4498988051}" destId="{60D1B7E6-7771-4108-9C34-34A3A25A94AE}" srcOrd="13" destOrd="0" presId="urn:microsoft.com/office/officeart/2005/8/layout/orgChart1"/>
+    <dgm:cxn modelId="{90138FFD-EA77-4A52-9063-8BAB94910096}" type="presParOf" srcId="{60D1B7E6-7771-4108-9C34-34A3A25A94AE}" destId="{C4A86854-D294-4A88-AAAB-D7E96D8F4A85}" srcOrd="0" destOrd="0" presId="urn:microsoft.com/office/officeart/2005/8/layout/orgChart1"/>
+    <dgm:cxn modelId="{920C84EE-4495-4F3F-9978-BF1961372B30}" type="presParOf" srcId="{C4A86854-D294-4A88-AAAB-D7E96D8F4A85}" destId="{052EBD89-1539-4108-83D3-5C6E9BBC4AAE}" srcOrd="0" destOrd="0" presId="urn:microsoft.com/office/officeart/2005/8/layout/orgChart1"/>
+    <dgm:cxn modelId="{A0B00D15-06BD-4CC3-939C-DD1AE767449B}" type="presParOf" srcId="{C4A86854-D294-4A88-AAAB-D7E96D8F4A85}" destId="{1F66DC7E-9CFC-4B05-ABD3-E58E25A248BC}" srcOrd="1" destOrd="0" presId="urn:microsoft.com/office/officeart/2005/8/layout/orgChart1"/>
+    <dgm:cxn modelId="{5B2BE146-102A-485C-BB28-26D6B4A0E469}" type="presParOf" srcId="{60D1B7E6-7771-4108-9C34-34A3A25A94AE}" destId="{BBC31E83-016D-4F96-8220-9A1B96A9F3C2}" srcOrd="1" destOrd="0" presId="urn:microsoft.com/office/officeart/2005/8/layout/orgChart1"/>
+    <dgm:cxn modelId="{1BF9F91D-2E17-437E-B1BC-447324AC7507}" type="presParOf" srcId="{60D1B7E6-7771-4108-9C34-34A3A25A94AE}" destId="{29EF58E2-9364-421B-9841-2D7F34152E1A}" srcOrd="2" destOrd="0" presId="urn:microsoft.com/office/officeart/2005/8/layout/orgChart1"/>
+    <dgm:cxn modelId="{015CD051-F4FA-49C5-8ADF-D77A17463D61}" type="presParOf" srcId="{88F59CBD-FA62-4EFD-8CF6-2C4498988051}" destId="{06A82C83-D0BE-4D80-A49B-0113F41C5483}" srcOrd="14" destOrd="0" presId="urn:microsoft.com/office/officeart/2005/8/layout/orgChart1"/>
+    <dgm:cxn modelId="{2E79BD16-9DC6-45A4-81B9-F7986DAF10C9}" type="presParOf" srcId="{88F59CBD-FA62-4EFD-8CF6-2C4498988051}" destId="{7A4047F9-CA0F-4CD4-9F19-9D4BAABF921A}" srcOrd="15" destOrd="0" presId="urn:microsoft.com/office/officeart/2005/8/layout/orgChart1"/>
+    <dgm:cxn modelId="{C6BE7892-3FCA-4502-92B1-0867CAE144C7}" type="presParOf" srcId="{7A4047F9-CA0F-4CD4-9F19-9D4BAABF921A}" destId="{33930239-F0F7-4214-9904-30185A74008B}" srcOrd="0" destOrd="0" presId="urn:microsoft.com/office/officeart/2005/8/layout/orgChart1"/>
+    <dgm:cxn modelId="{7CD54B73-A9AB-4A53-929D-B15BBC360F53}" type="presParOf" srcId="{33930239-F0F7-4214-9904-30185A74008B}" destId="{CA9CF991-819D-42E7-8711-CE40B9F5449E}" srcOrd="0" destOrd="0" presId="urn:microsoft.com/office/officeart/2005/8/layout/orgChart1"/>
+    <dgm:cxn modelId="{F551A5C2-E2BA-4AEE-8D43-B021E428DDF4}" type="presParOf" srcId="{33930239-F0F7-4214-9904-30185A74008B}" destId="{5A0EDCD7-A2D4-4E58-AABD-4A95C275F838}" srcOrd="1" destOrd="0" presId="urn:microsoft.com/office/officeart/2005/8/layout/orgChart1"/>
+    <dgm:cxn modelId="{FD7A75E3-BC61-4071-867B-CCCA0CE85658}" type="presParOf" srcId="{7A4047F9-CA0F-4CD4-9F19-9D4BAABF921A}" destId="{446D25BE-1FBD-4541-95D7-B72463D72773}" srcOrd="1" destOrd="0" presId="urn:microsoft.com/office/officeart/2005/8/layout/orgChart1"/>
+    <dgm:cxn modelId="{BAD57308-8DFE-43DD-96D3-1D56CC3BE6A9}" type="presParOf" srcId="{7A4047F9-CA0F-4CD4-9F19-9D4BAABF921A}" destId="{FB8B26E0-23F4-406A-B97D-5B6F44582BED}" srcOrd="2" destOrd="0" presId="urn:microsoft.com/office/officeart/2005/8/layout/orgChart1"/>
+    <dgm:cxn modelId="{62622D56-5D28-46B5-AD35-955CD12C9B87}" type="presParOf" srcId="{88F59CBD-FA62-4EFD-8CF6-2C4498988051}" destId="{F93FA922-0626-4B3C-9ED5-503B8F8A132D}" srcOrd="16" destOrd="0" presId="urn:microsoft.com/office/officeart/2005/8/layout/orgChart1"/>
+    <dgm:cxn modelId="{89AB9B60-8C89-44AA-ABC6-F4E89A4E56A7}" type="presParOf" srcId="{88F59CBD-FA62-4EFD-8CF6-2C4498988051}" destId="{AC6DC722-FBC4-4164-83DB-B414A2E2B1D1}" srcOrd="17" destOrd="0" presId="urn:microsoft.com/office/officeart/2005/8/layout/orgChart1"/>
+    <dgm:cxn modelId="{D4C4AD8A-F013-4509-9F3D-A2C12B390173}" type="presParOf" srcId="{AC6DC722-FBC4-4164-83DB-B414A2E2B1D1}" destId="{70C047A5-C311-4249-9D3C-BA8CF29014CB}" srcOrd="0" destOrd="0" presId="urn:microsoft.com/office/officeart/2005/8/layout/orgChart1"/>
+    <dgm:cxn modelId="{DDA2AA76-C81E-457F-96EB-AAE8700BA585}" type="presParOf" srcId="{70C047A5-C311-4249-9D3C-BA8CF29014CB}" destId="{49C17C9D-B592-4D6B-A145-2454DEFED7E4}" srcOrd="0" destOrd="0" presId="urn:microsoft.com/office/officeart/2005/8/layout/orgChart1"/>
+    <dgm:cxn modelId="{B519CBAF-EF0C-4E47-8604-3768F45E674E}" type="presParOf" srcId="{70C047A5-C311-4249-9D3C-BA8CF29014CB}" destId="{263A698B-90C7-4817-9C4B-1051730237B1}" srcOrd="1" destOrd="0" presId="urn:microsoft.com/office/officeart/2005/8/layout/orgChart1"/>
+    <dgm:cxn modelId="{6BDE03C1-D919-4675-BA29-982A8BC19593}" type="presParOf" srcId="{AC6DC722-FBC4-4164-83DB-B414A2E2B1D1}" destId="{B202C5FA-3965-4C41-AC9C-A2DAC6EE37EA}" srcOrd="1" destOrd="0" presId="urn:microsoft.com/office/officeart/2005/8/layout/orgChart1"/>
+    <dgm:cxn modelId="{9E76A1A1-7EAA-4B6E-9FEC-A4CF83719765}" type="presParOf" srcId="{AC6DC722-FBC4-4164-83DB-B414A2E2B1D1}" destId="{A6A18326-4529-457B-A541-778BB1A8B6DF}" srcOrd="2" destOrd="0" presId="urn:microsoft.com/office/officeart/2005/8/layout/orgChart1"/>
+    <dgm:cxn modelId="{011663A3-E5A6-491C-B37A-62B1B469503E}" type="presParOf" srcId="{99FE50B3-39B8-4391-A323-09B48E599A0C}" destId="{CAAB7668-2140-45B9-BF13-A52892FC1ADB}" srcOrd="2" destOrd="0" presId="urn:microsoft.com/office/officeart/2005/8/layout/orgChart1"/>
+    <dgm:cxn modelId="{629FDD73-91C0-4162-81A1-C4D4EE544537}" type="presParOf" srcId="{23655829-9939-45E4-A6DC-41DCE0FCFA30}" destId="{761A0332-591E-48A9-8338-37E085CB6DF7}" srcOrd="6" destOrd="0" presId="urn:microsoft.com/office/officeart/2005/8/layout/orgChart1"/>
+    <dgm:cxn modelId="{4B363B6F-ADCE-42A5-9260-90D97B5F21A7}" type="presParOf" srcId="{23655829-9939-45E4-A6DC-41DCE0FCFA30}" destId="{2D17F33D-970D-4B2E-9DA4-C47A0EBC6D38}" srcOrd="7" destOrd="0" presId="urn:microsoft.com/office/officeart/2005/8/layout/orgChart1"/>
+    <dgm:cxn modelId="{18A9BB2D-3F8D-4423-89E7-15F6ADF39BEE}" type="presParOf" srcId="{2D17F33D-970D-4B2E-9DA4-C47A0EBC6D38}" destId="{CA02492D-8D32-4A9C-9D9F-636197275766}" srcOrd="0" destOrd="0" presId="urn:microsoft.com/office/officeart/2005/8/layout/orgChart1"/>
+    <dgm:cxn modelId="{EC11C28A-4E4B-4C63-9FF3-9E0EBA65C4D3}" type="presParOf" srcId="{CA02492D-8D32-4A9C-9D9F-636197275766}" destId="{A76F6271-3EE5-4BBA-A58D-4703D4844EF8}" srcOrd="0" destOrd="0" presId="urn:microsoft.com/office/officeart/2005/8/layout/orgChart1"/>
+    <dgm:cxn modelId="{B7F92909-369E-4907-B59D-E7868C69354B}" type="presParOf" srcId="{CA02492D-8D32-4A9C-9D9F-636197275766}" destId="{F8C7D8FB-BC9D-4B94-B7E4-A39F3238D254}" srcOrd="1" destOrd="0" presId="urn:microsoft.com/office/officeart/2005/8/layout/orgChart1"/>
+    <dgm:cxn modelId="{35A014C5-BA5A-445D-8D59-71D5C8ECF51C}" type="presParOf" srcId="{2D17F33D-970D-4B2E-9DA4-C47A0EBC6D38}" destId="{654EC076-02E5-40D5-AB16-D02A827E6FA6}" srcOrd="1" destOrd="0" presId="urn:microsoft.com/office/officeart/2005/8/layout/orgChart1"/>
+    <dgm:cxn modelId="{5B458A73-5C5E-4D1F-9045-D71A57AEE64E}" type="presParOf" srcId="{654EC076-02E5-40D5-AB16-D02A827E6FA6}" destId="{35459E43-84EC-47F5-B077-3230119B12CA}" srcOrd="0" destOrd="0" presId="urn:microsoft.com/office/officeart/2005/8/layout/orgChart1"/>
+    <dgm:cxn modelId="{A5D71FC3-9DE1-4AB7-B682-8B2531277F15}" type="presParOf" srcId="{654EC076-02E5-40D5-AB16-D02A827E6FA6}" destId="{FD730EAA-0D5D-4850-8A4E-709CE19A2E69}" srcOrd="1" destOrd="0" presId="urn:microsoft.com/office/officeart/2005/8/layout/orgChart1"/>
+    <dgm:cxn modelId="{504D21AF-3DD3-4ABE-A558-8FD12A69D0DD}" type="presParOf" srcId="{FD730EAA-0D5D-4850-8A4E-709CE19A2E69}" destId="{2A713A8A-04A7-4B0C-B6EF-CE2596ED1EA2}" srcOrd="0" destOrd="0" presId="urn:microsoft.com/office/officeart/2005/8/layout/orgChart1"/>
+    <dgm:cxn modelId="{BE1CAEE5-1D3D-4A71-8C0E-924D3AAC3C4E}" type="presParOf" srcId="{2A713A8A-04A7-4B0C-B6EF-CE2596ED1EA2}" destId="{D17CADE3-2D39-4F8D-B26C-9D7A83EFD89F}" srcOrd="0" destOrd="0" presId="urn:microsoft.com/office/officeart/2005/8/layout/orgChart1"/>
+    <dgm:cxn modelId="{857EB1A8-28FF-4D0C-88B0-630E7277D358}" type="presParOf" srcId="{2A713A8A-04A7-4B0C-B6EF-CE2596ED1EA2}" destId="{717C1E2E-2F86-4898-B31B-CED732A658C3}" srcOrd="1" destOrd="0" presId="urn:microsoft.com/office/officeart/2005/8/layout/orgChart1"/>
+    <dgm:cxn modelId="{86212F93-E548-4375-9227-853523BBECE1}" type="presParOf" srcId="{FD730EAA-0D5D-4850-8A4E-709CE19A2E69}" destId="{4FF29EB2-C42D-4D0E-B6BF-9779EE8E6DE6}" srcOrd="1" destOrd="0" presId="urn:microsoft.com/office/officeart/2005/8/layout/orgChart1"/>
+    <dgm:cxn modelId="{A6B05449-E5EB-46F6-A920-4EAF47D4EC31}" type="presParOf" srcId="{FD730EAA-0D5D-4850-8A4E-709CE19A2E69}" destId="{1A88D246-01A4-405D-B4C7-AF024EC79572}" srcOrd="2" destOrd="0" presId="urn:microsoft.com/office/officeart/2005/8/layout/orgChart1"/>
+    <dgm:cxn modelId="{752471BE-A410-4C7A-8A2F-87C931620FC2}" type="presParOf" srcId="{2D17F33D-970D-4B2E-9DA4-C47A0EBC6D38}" destId="{23DD2988-4FAC-45AD-BABC-6E81CD01B910}" srcOrd="2" destOrd="0" presId="urn:microsoft.com/office/officeart/2005/8/layout/orgChart1"/>
+    <dgm:cxn modelId="{FF601847-56AB-4E3C-9989-C9C73AEEFC28}" type="presParOf" srcId="{23655829-9939-45E4-A6DC-41DCE0FCFA30}" destId="{95D17AA7-1A65-4D5C-965B-BD1E1CA2B342}" srcOrd="8" destOrd="0" presId="urn:microsoft.com/office/officeart/2005/8/layout/orgChart1"/>
+    <dgm:cxn modelId="{4BAA94D0-B2A0-459E-BCC8-A7FFF9F40EEC}" type="presParOf" srcId="{23655829-9939-45E4-A6DC-41DCE0FCFA30}" destId="{AF6C3206-F838-42D0-A272-2145989B4204}" srcOrd="9" destOrd="0" presId="urn:microsoft.com/office/officeart/2005/8/layout/orgChart1"/>
+    <dgm:cxn modelId="{996E4027-A12C-4755-9C7F-33928E0C150C}" type="presParOf" srcId="{AF6C3206-F838-42D0-A272-2145989B4204}" destId="{448AF21F-AB78-46D1-9391-4904EFB3E1DB}" srcOrd="0" destOrd="0" presId="urn:microsoft.com/office/officeart/2005/8/layout/orgChart1"/>
+    <dgm:cxn modelId="{E3ABB153-6B99-4827-BD1D-58CE52D71C5F}" type="presParOf" srcId="{448AF21F-AB78-46D1-9391-4904EFB3E1DB}" destId="{DB4CFA81-6D62-40C4-BA72-809356F44CE7}" srcOrd="0" destOrd="0" presId="urn:microsoft.com/office/officeart/2005/8/layout/orgChart1"/>
+    <dgm:cxn modelId="{D82B90AD-7A6D-4F13-BED4-F1CAA49B00A1}" type="presParOf" srcId="{448AF21F-AB78-46D1-9391-4904EFB3E1DB}" destId="{04D4A9FC-D778-4824-AA7F-9FA5088357E2}" srcOrd="1" destOrd="0" presId="urn:microsoft.com/office/officeart/2005/8/layout/orgChart1"/>
+    <dgm:cxn modelId="{EFD5F786-F320-4294-97C9-5D1B33B4EE9D}" type="presParOf" srcId="{AF6C3206-F838-42D0-A272-2145989B4204}" destId="{F7CA8C94-1A33-4F16-9F29-DDEE646FA59C}" srcOrd="1" destOrd="0" presId="urn:microsoft.com/office/officeart/2005/8/layout/orgChart1"/>
+    <dgm:cxn modelId="{9C82B1EA-B639-4C8D-A33E-B7C0409927A1}" type="presParOf" srcId="{F7CA8C94-1A33-4F16-9F29-DDEE646FA59C}" destId="{8B623B32-7825-4BA5-BE4D-5D8A23808BF9}" srcOrd="0" destOrd="0" presId="urn:microsoft.com/office/officeart/2005/8/layout/orgChart1"/>
+    <dgm:cxn modelId="{1D40A34B-1EEC-473D-B26E-C3F4B1F7C0B5}" type="presParOf" srcId="{F7CA8C94-1A33-4F16-9F29-DDEE646FA59C}" destId="{DF8A3DC6-B7EC-4D7C-AA6A-BBA84F633BB0}" srcOrd="1" destOrd="0" presId="urn:microsoft.com/office/officeart/2005/8/layout/orgChart1"/>
+    <dgm:cxn modelId="{FA09BBAA-7A4B-40DC-852F-6A5687D53BBD}" type="presParOf" srcId="{DF8A3DC6-B7EC-4D7C-AA6A-BBA84F633BB0}" destId="{00210F94-454D-409D-9804-CF9037F41B80}" srcOrd="0" destOrd="0" presId="urn:microsoft.com/office/officeart/2005/8/layout/orgChart1"/>
+    <dgm:cxn modelId="{E1CF25A6-368B-419F-8301-F27564CD948D}" type="presParOf" srcId="{00210F94-454D-409D-9804-CF9037F41B80}" destId="{F3E1F60B-3BB3-47D7-AF33-6B5040717CB8}" srcOrd="0" destOrd="0" presId="urn:microsoft.com/office/officeart/2005/8/layout/orgChart1"/>
+    <dgm:cxn modelId="{77BAB9B6-E49D-4D6B-B62E-5DB855BBBF59}" type="presParOf" srcId="{00210F94-454D-409D-9804-CF9037F41B80}" destId="{26BF585E-953E-4AB7-8FA7-CF942F8E1B14}" srcOrd="1" destOrd="0" presId="urn:microsoft.com/office/officeart/2005/8/layout/orgChart1"/>
+    <dgm:cxn modelId="{474DB19B-0488-48AE-A903-5488326C8EC1}" type="presParOf" srcId="{DF8A3DC6-B7EC-4D7C-AA6A-BBA84F633BB0}" destId="{F227CB32-B0D0-4198-AF95-2C6816B2B19E}" srcOrd="1" destOrd="0" presId="urn:microsoft.com/office/officeart/2005/8/layout/orgChart1"/>
+    <dgm:cxn modelId="{F98FFF14-B0AB-4B47-92EE-DC7F2267C80F}" type="presParOf" srcId="{DF8A3DC6-B7EC-4D7C-AA6A-BBA84F633BB0}" destId="{1FE4D107-573C-41CB-BBF4-D149F416E166}" srcOrd="2" destOrd="0" presId="urn:microsoft.com/office/officeart/2005/8/layout/orgChart1"/>
+    <dgm:cxn modelId="{6C2D8274-9192-4D31-A46B-6C94E5B1656D}" type="presParOf" srcId="{F7CA8C94-1A33-4F16-9F29-DDEE646FA59C}" destId="{AABA78E6-AC07-4213-8F42-E8D223F55A53}" srcOrd="2" destOrd="0" presId="urn:microsoft.com/office/officeart/2005/8/layout/orgChart1"/>
+    <dgm:cxn modelId="{F4FF522D-E631-4C8B-87B7-75A6B04400DD}" type="presParOf" srcId="{F7CA8C94-1A33-4F16-9F29-DDEE646FA59C}" destId="{24E9FFAF-5C6C-4718-8425-96C810A9D83E}" srcOrd="3" destOrd="0" presId="urn:microsoft.com/office/officeart/2005/8/layout/orgChart1"/>
+    <dgm:cxn modelId="{2C528F89-F7A1-46E6-A272-008FE04AB4BF}" type="presParOf" srcId="{24E9FFAF-5C6C-4718-8425-96C810A9D83E}" destId="{660DDBB3-016E-4B6E-BC1B-FD69BA89ECB9}" srcOrd="0" destOrd="0" presId="urn:microsoft.com/office/officeart/2005/8/layout/orgChart1"/>
+    <dgm:cxn modelId="{A5B061E6-C1AA-41D2-B342-A3E83ED8AC1D}" type="presParOf" srcId="{660DDBB3-016E-4B6E-BC1B-FD69BA89ECB9}" destId="{D003B8FF-FB1E-4F5E-B271-148DFD4ED62C}" srcOrd="0" destOrd="0" presId="urn:microsoft.com/office/officeart/2005/8/layout/orgChart1"/>
+    <dgm:cxn modelId="{7B4810EB-726D-4AA7-B2D3-FA3DA389B3DA}" type="presParOf" srcId="{660DDBB3-016E-4B6E-BC1B-FD69BA89ECB9}" destId="{D2247120-4E48-4BCE-B292-1B07FAC85216}" srcOrd="1" destOrd="0" presId="urn:microsoft.com/office/officeart/2005/8/layout/orgChart1"/>
+    <dgm:cxn modelId="{7F60AF8E-FB6D-4C41-98B2-3DC33CC0D072}" type="presParOf" srcId="{24E9FFAF-5C6C-4718-8425-96C810A9D83E}" destId="{FE2E373C-432C-4479-864C-B37ED64BADB8}" srcOrd="1" destOrd="0" presId="urn:microsoft.com/office/officeart/2005/8/layout/orgChart1"/>
+    <dgm:cxn modelId="{12A7F8A1-8DA1-4B04-B37A-6C0077BCAD3C}" type="presParOf" srcId="{24E9FFAF-5C6C-4718-8425-96C810A9D83E}" destId="{3BE95467-090D-4935-A0A0-B9EAFE0FA781}" srcOrd="2" destOrd="0" presId="urn:microsoft.com/office/officeart/2005/8/layout/orgChart1"/>
+    <dgm:cxn modelId="{BAB32952-A6E5-472B-A3D5-266096F9E28A}" type="presParOf" srcId="{AF6C3206-F838-42D0-A272-2145989B4204}" destId="{AEBFB8A6-893D-4104-8CD2-4DB76F568F1C}" srcOrd="2" destOrd="0" presId="urn:microsoft.com/office/officeart/2005/8/layout/orgChart1"/>
+    <dgm:cxn modelId="{2F8BA87E-D572-4042-B6C8-1B99312732F5}" type="presParOf" srcId="{AE426CE5-9EEC-403B-81A1-6094AAD483B2}" destId="{FDD653F1-7902-4EF4-98FF-B6C3994F2543}" srcOrd="2" destOrd="0" presId="urn:microsoft.com/office/officeart/2005/8/layout/orgChart1"/>
   </dgm:cxnLst>
   <dgm:bg/>
   <dgm:whole/>
@@ -18056,7 +18056,7 @@
 </file>
 
 <file path=customXml/itemProps1.xml><?xml version="1.0" encoding="utf-8"?>
-<ds:datastoreItem xmlns:ds="http://schemas.openxmlformats.org/officeDocument/2006/customXml" ds:itemID="{DE3DD021-1215-4E73-B24C-8E9766EE23A8}">
+<ds:datastoreItem xmlns:ds="http://schemas.openxmlformats.org/officeDocument/2006/customXml" ds:itemID="{490FB795-359E-484C-9BF6-5DC63E48F8E0}">
   <ds:schemaRefs>
     <ds:schemaRef ds:uri="http://schemas.openxmlformats.org/officeDocument/2006/bibliography"/>
   </ds:schemaRefs>

--- a/ProjectDocuments/01_Planning/01_Project_Scope_Management.docx
+++ b/ProjectDocuments/01_Planning/01_Project_Scope_Management.docx
@@ -1,6 +1,6 @@
 
 <file path=word/document.xml><?xml version="1.0" encoding="utf-8"?>
-<w:document xmlns:ve="http://schemas.openxmlformats.org/markup-compatibility/2006" xmlns:o="urn:schemas-microsoft-com:office:office" xmlns:r="http://schemas.openxmlformats.org/officeDocument/2006/relationships" xmlns:m="http://schemas.openxmlformats.org/officeDocument/2006/math" xmlns:v="urn:schemas-microsoft-com:vml" xmlns:wp="http://schemas.openxmlformats.org/drawingml/2006/wordprocessingDrawing" xmlns:w10="urn:schemas-microsoft-com:office:word" xmlns:w="http://schemas.openxmlformats.org/wordprocessingml/2006/main" xmlns:wne="http://schemas.microsoft.com/office/word/2006/wordml">
+<w:document xmlns:wpc="http://schemas.microsoft.com/office/word/2010/wordprocessingCanvas" xmlns:cx="http://schemas.microsoft.com/office/drawing/2014/chartex" xmlns:cx1="http://schemas.microsoft.com/office/drawing/2015/9/8/chartex" xmlns:mc="http://schemas.openxmlformats.org/markup-compatibility/2006" xmlns:o="urn:schemas-microsoft-com:office:office" xmlns:r="http://schemas.openxmlformats.org/officeDocument/2006/relationships" xmlns:m="http://schemas.openxmlformats.org/officeDocument/2006/math" xmlns:v="urn:schemas-microsoft-com:vml" xmlns:wp14="http://schemas.microsoft.com/office/word/2010/wordprocessingDrawing" xmlns:wp="http://schemas.openxmlformats.org/drawingml/2006/wordprocessingDrawing" xmlns:w10="urn:schemas-microsoft-com:office:word" xmlns:w="http://schemas.openxmlformats.org/wordprocessingml/2006/main" xmlns:w14="http://schemas.microsoft.com/office/word/2010/wordml" xmlns:w15="http://schemas.microsoft.com/office/word/2012/wordml" xmlns:w16se="http://schemas.microsoft.com/office/word/2015/wordml/symex" xmlns:wpg="http://schemas.microsoft.com/office/word/2010/wordprocessingGroup" xmlns:wpi="http://schemas.microsoft.com/office/word/2010/wordprocessingInk" xmlns:wne="http://schemas.microsoft.com/office/word/2006/wordml" xmlns:wps="http://schemas.microsoft.com/office/word/2010/wordprocessingShape" mc:Ignorable="w14 w15 w16se wp14">
   <w:body>
     <w:p>
       <w:pPr>
@@ -132,32 +132,17 @@
         <w:rPr>
           <w:b/>
           <w:smallCaps/>
-          <w:color w:val="FF0000"/>
-          <w:sz w:val="28"/>
+          <w:sz w:val="40"/>
           <w:szCs w:val="28"/>
         </w:rPr>
       </w:pPr>
       <w:r>
         <w:rPr>
           <w:b/>
-          <w:smallCaps/>
-          <w:color w:val="FF0000"/>
           <w:sz w:val="28"/>
-          <w:szCs w:val="28"/>
         </w:rPr>
-        <w:t>&lt;ReqM Tool&gt;</w:t>
+        <w:t>R.A.D.U - REQUIREMENTS AND DESIGN UTILITY</w:t>
       </w:r>
-    </w:p>
-    <w:p>
-      <w:pPr>
-        <w:jc w:val="center"/>
-        <w:rPr>
-          <w:b/>
-          <w:smallCaps/>
-          <w:sz w:val="28"/>
-          <w:szCs w:val="28"/>
-        </w:rPr>
-      </w:pPr>
     </w:p>
     <w:p>
       <w:pPr>
@@ -474,8 +459,6 @@
       <w:r>
         <w:br w:type="page"/>
       </w:r>
-      <w:bookmarkStart w:id="0" w:name="_GoBack"/>
-      <w:bookmarkEnd w:id="0"/>
     </w:p>
     <w:p/>
     <w:p>
@@ -556,6 +539,7 @@
           <w:docPartUnique/>
         </w:docPartObj>
       </w:sdtPr>
+      <w:sdtEndPr/>
       <w:sdtContent>
         <w:p>
           <w:pPr>
@@ -1400,10 +1384,10 @@
           <w:szCs w:val="28"/>
         </w:rPr>
       </w:pPr>
-      <w:bookmarkStart w:id="1" w:name="_Toc515458326"/>
-      <w:bookmarkStart w:id="2" w:name="_Toc6062625"/>
-      <w:bookmarkStart w:id="3" w:name="_Toc6066129"/>
-      <w:bookmarkStart w:id="4" w:name="_Toc6072620"/>
+      <w:bookmarkStart w:id="0" w:name="_Toc515458326"/>
+      <w:bookmarkStart w:id="1" w:name="_Toc6062625"/>
+      <w:bookmarkStart w:id="2" w:name="_Toc6066129"/>
+      <w:bookmarkStart w:id="3" w:name="_Toc6072620"/>
       <w:r>
         <w:rPr>
           <w:rFonts w:asciiTheme="minorHAnsi" w:hAnsiTheme="minorHAnsi"/>
@@ -1414,10 +1398,10 @@
         <w:lastRenderedPageBreak/>
         <w:t>Introduction</w:t>
       </w:r>
+      <w:bookmarkEnd w:id="0"/>
       <w:bookmarkEnd w:id="1"/>
       <w:bookmarkEnd w:id="2"/>
       <w:bookmarkEnd w:id="3"/>
-      <w:bookmarkEnd w:id="4"/>
     </w:p>
     <w:p>
       <w:pPr>
@@ -1427,8 +1411,8 @@
       </w:pPr>
     </w:p>
     <w:p>
-      <w:bookmarkStart w:id="5" w:name="_Toc515458327"/>
-      <w:bookmarkStart w:id="6" w:name="_Toc6062626"/>
+      <w:bookmarkStart w:id="4" w:name="_Toc515458327"/>
+      <w:bookmarkStart w:id="5" w:name="_Toc6062626"/>
       <w:r>
         <w:t xml:space="preserve">The Scope Management Plan provides the scope framework for this project.   This plan documents the scope management approach; roles and responsibilities as they pertain to project scope; scope definition; verification and control measures; scope change control; and the project’s work breakdown structure.  Any project communication which pertains to the project’s scope should adhere to the Scope Management Plan.  </w:t>
       </w:r>
@@ -1465,8 +1449,8 @@
           <w:szCs w:val="28"/>
         </w:rPr>
       </w:pPr>
-      <w:bookmarkStart w:id="7" w:name="_Toc6066130"/>
-      <w:bookmarkStart w:id="8" w:name="_Toc6072621"/>
+      <w:bookmarkStart w:id="6" w:name="_Toc6066130"/>
+      <w:bookmarkStart w:id="7" w:name="_Toc6072621"/>
       <w:r>
         <w:rPr>
           <w:rFonts w:asciiTheme="minorHAnsi" w:hAnsiTheme="minorHAnsi"/>
@@ -1486,15 +1470,15 @@
         </w:rPr>
         <w:t>nagement Approach</w:t>
       </w:r>
+      <w:bookmarkEnd w:id="4"/>
       <w:bookmarkEnd w:id="5"/>
       <w:bookmarkEnd w:id="6"/>
       <w:bookmarkEnd w:id="7"/>
-      <w:bookmarkEnd w:id="8"/>
     </w:p>
     <w:p/>
     <w:p>
-      <w:bookmarkStart w:id="9" w:name="_Toc515458328"/>
-      <w:bookmarkStart w:id="10" w:name="_Toc6062627"/>
+      <w:bookmarkStart w:id="8" w:name="_Toc515458328"/>
+      <w:bookmarkStart w:id="9" w:name="_Toc6062627"/>
       <w:r>
         <w:t xml:space="preserve">For this project, scope management will be the sole responsibility of the Project Manager.  The scope for this project is defined by the Scope Statement, Work Breakdown Structure (WBS) and WBS Dictionary.  The Project Manager, Sponsor and Stakeholders will establish and approve documentation for measuring project scope which includes deliverable quality checklists and work performance measurements.  Proposed scope changes may be initiated by the Project Manager, Stakeholders or any member of the project team.  All change requests will be submitted to the Project Manager who will then evaluate the requested scope change.  </w:t>
       </w:r>
@@ -1509,10 +1493,10 @@
           <w:szCs w:val="28"/>
         </w:rPr>
       </w:pPr>
-      <w:bookmarkStart w:id="11" w:name="_Toc6066131"/>
-      <w:bookmarkStart w:id="12" w:name="_Toc6072622"/>
+      <w:bookmarkStart w:id="10" w:name="_Toc6066131"/>
+      <w:bookmarkStart w:id="11" w:name="_Toc6072622"/>
+      <w:bookmarkEnd w:id="8"/>
       <w:bookmarkEnd w:id="9"/>
-      <w:bookmarkEnd w:id="10"/>
       <w:r>
         <w:rPr>
           <w:rFonts w:asciiTheme="minorHAnsi" w:hAnsiTheme="minorHAnsi"/>
@@ -1523,8 +1507,8 @@
         <w:lastRenderedPageBreak/>
         <w:t>Roles and Responsabilities</w:t>
       </w:r>
+      <w:bookmarkEnd w:id="10"/>
       <w:bookmarkEnd w:id="11"/>
-      <w:bookmarkEnd w:id="12"/>
     </w:p>
     <w:p>
       <w:r>
@@ -1543,7 +1527,7 @@
           <w:insideH w:val="single" w:sz="4" w:space="0" w:color="auto"/>
           <w:insideV w:val="single" w:sz="4" w:space="0" w:color="auto"/>
         </w:tblBorders>
-        <w:tblLook w:val="01E0"/>
+        <w:tblLook w:val="01E0" w:firstRow="1" w:lastRow="1" w:firstColumn="1" w:lastColumn="1" w:noHBand="0" w:noVBand="0"/>
       </w:tblPr>
       <w:tblGrid>
         <w:gridCol w:w="1943"/>
@@ -2083,8 +2067,8 @@
           <w:szCs w:val="28"/>
         </w:rPr>
       </w:pPr>
-      <w:bookmarkStart w:id="13" w:name="_Toc6066132"/>
-      <w:bookmarkStart w:id="14" w:name="_Toc6072623"/>
+      <w:bookmarkStart w:id="12" w:name="_Toc6066132"/>
+      <w:bookmarkStart w:id="13" w:name="_Toc6072623"/>
       <w:r>
         <w:rPr>
           <w:rFonts w:asciiTheme="minorHAnsi" w:hAnsiTheme="minorHAnsi"/>
@@ -2095,21 +2079,24 @@
         <w:lastRenderedPageBreak/>
         <w:t>Scope Definition</w:t>
       </w:r>
+      <w:bookmarkEnd w:id="12"/>
       <w:bookmarkEnd w:id="13"/>
-      <w:bookmarkEnd w:id="14"/>
     </w:p>
     <w:p>
       <w:r>
-        <w:t xml:space="preserve">The scope of </w:t>
+        <w:t xml:space="preserve">The </w:t>
       </w:r>
       <w:r>
-        <w:rPr>
-          <w:color w:val="FF0000"/>
-        </w:rPr>
-        <w:t>ReqM Tool Project</w:t>
+        <w:t xml:space="preserve">scope of </w:t>
       </w:r>
       <w:r>
-        <w:t xml:space="preserve"> is to develop a tool that can be used internally into NTT Data Company to help for managing the project requirements. In the first phase the tool will serve as a proof of concept for future development.</w:t>
+        <w:t xml:space="preserve">"R.A.D.U - REQUIREMENTS AND DESIGN UTILITY" </w:t>
+      </w:r>
+      <w:r>
+        <w:t>Project is to develop a tool that can be used internally into NTT Data Company to help for managing the project requirements. In the first phase the tool will serve as a proof of concept for future</w:t>
+      </w:r>
+      <w:r>
+        <w:t xml:space="preserve"> development.</w:t>
       </w:r>
     </w:p>
     <w:p>
@@ -2128,9 +2115,9 @@
           <w:szCs w:val="28"/>
         </w:rPr>
       </w:pPr>
-      <w:bookmarkStart w:id="15" w:name="_Toc6066133"/>
-      <w:bookmarkStart w:id="16" w:name="_Toc6072624"/>
-      <w:bookmarkStart w:id="17" w:name="_Toc212983619"/>
+      <w:bookmarkStart w:id="14" w:name="_Toc6066133"/>
+      <w:bookmarkStart w:id="15" w:name="_Toc6072624"/>
+      <w:bookmarkStart w:id="16" w:name="_Toc212983619"/>
       <w:r>
         <w:rPr>
           <w:rFonts w:asciiTheme="minorHAnsi" w:hAnsiTheme="minorHAnsi"/>
@@ -2141,10 +2128,10 @@
         <w:lastRenderedPageBreak/>
         <w:t>Work Breakdown Structure</w:t>
       </w:r>
+      <w:bookmarkEnd w:id="14"/>
       <w:bookmarkEnd w:id="15"/>
-      <w:bookmarkEnd w:id="16"/>
     </w:p>
-    <w:bookmarkEnd w:id="17"/>
+    <w:bookmarkEnd w:id="16"/>
     <w:p/>
     <w:p>
       <w:r>
@@ -2220,8 +2207,8 @@
           <w:szCs w:val="28"/>
         </w:rPr>
       </w:pPr>
-      <w:bookmarkStart w:id="18" w:name="_Toc6066134"/>
-      <w:bookmarkStart w:id="19" w:name="_Toc6072625"/>
+      <w:bookmarkStart w:id="17" w:name="_Toc6066134"/>
+      <w:bookmarkStart w:id="18" w:name="_Toc6072625"/>
       <w:r>
         <w:rPr>
           <w:rFonts w:asciiTheme="minorHAnsi" w:hAnsiTheme="minorHAnsi"/>
@@ -2232,8 +2219,8 @@
         <w:lastRenderedPageBreak/>
         <w:t>Work Breakdown Structure Dictionary</w:t>
       </w:r>
+      <w:bookmarkEnd w:id="17"/>
       <w:bookmarkEnd w:id="18"/>
-      <w:bookmarkEnd w:id="19"/>
     </w:p>
     <w:p>
       <w:pPr>
@@ -2271,8 +2258,8 @@
           <w:szCs w:val="28"/>
         </w:rPr>
       </w:pPr>
-      <w:bookmarkStart w:id="20" w:name="_Toc6066135"/>
-      <w:bookmarkStart w:id="21" w:name="_Toc6072626"/>
+      <w:bookmarkStart w:id="19" w:name="_Toc6066135"/>
+      <w:bookmarkStart w:id="20" w:name="_Toc6072626"/>
       <w:r>
         <w:rPr>
           <w:rFonts w:asciiTheme="minorHAnsi" w:hAnsiTheme="minorHAnsi"/>
@@ -2283,8 +2270,8 @@
         <w:lastRenderedPageBreak/>
         <w:t>Scope Verification</w:t>
       </w:r>
+      <w:bookmarkEnd w:id="19"/>
       <w:bookmarkEnd w:id="20"/>
-      <w:bookmarkEnd w:id="21"/>
     </w:p>
     <w:p>
       <w:pPr>
@@ -2313,8 +2300,8 @@
           <w:szCs w:val="28"/>
         </w:rPr>
       </w:pPr>
-      <w:bookmarkStart w:id="22" w:name="_Toc6066136"/>
-      <w:bookmarkStart w:id="23" w:name="_Toc6072627"/>
+      <w:bookmarkStart w:id="21" w:name="_Toc6066136"/>
+      <w:bookmarkStart w:id="22" w:name="_Toc6072627"/>
       <w:r>
         <w:rPr>
           <w:rFonts w:asciiTheme="minorHAnsi" w:hAnsiTheme="minorHAnsi"/>
@@ -2325,13 +2312,13 @@
         <w:lastRenderedPageBreak/>
         <w:t>Scope Control</w:t>
       </w:r>
+      <w:bookmarkEnd w:id="21"/>
       <w:bookmarkEnd w:id="22"/>
-      <w:bookmarkEnd w:id="23"/>
     </w:p>
     <w:p/>
     <w:p>
-      <w:bookmarkStart w:id="24" w:name="_Toc515458334"/>
-      <w:bookmarkStart w:id="25" w:name="_Toc6062633"/>
+      <w:bookmarkStart w:id="23" w:name="_Toc515458334"/>
+      <w:bookmarkStart w:id="24" w:name="_Toc6062633"/>
       <w:r>
         <w:t xml:space="preserve">The Project Manager and the project team will work together to control of the scope of the project.  </w:t>
       </w:r>
@@ -2352,12 +2339,12 @@
           <w:szCs w:val="28"/>
         </w:rPr>
       </w:pPr>
-      <w:bookmarkStart w:id="26" w:name="_Toc515458344"/>
-      <w:bookmarkStart w:id="27" w:name="_Toc6062640"/>
-      <w:bookmarkStart w:id="28" w:name="_Toc6066137"/>
-      <w:bookmarkStart w:id="29" w:name="_Toc6072628"/>
+      <w:bookmarkStart w:id="25" w:name="_Toc515458344"/>
+      <w:bookmarkStart w:id="26" w:name="_Toc6062640"/>
+      <w:bookmarkStart w:id="27" w:name="_Toc6066137"/>
+      <w:bookmarkStart w:id="28" w:name="_Toc6072628"/>
+      <w:bookmarkEnd w:id="23"/>
       <w:bookmarkEnd w:id="24"/>
-      <w:bookmarkEnd w:id="25"/>
       <w:r>
         <w:rPr>
           <w:rFonts w:asciiTheme="minorHAnsi" w:hAnsiTheme="minorHAnsi"/>
@@ -2368,10 +2355,10 @@
         <w:lastRenderedPageBreak/>
         <w:t>Sponsor Acceptance</w:t>
       </w:r>
+      <w:bookmarkEnd w:id="25"/>
       <w:bookmarkEnd w:id="26"/>
       <w:bookmarkEnd w:id="27"/>
       <w:bookmarkEnd w:id="28"/>
-      <w:bookmarkEnd w:id="29"/>
       <w:r>
         <w:rPr>
           <w:rFonts w:asciiTheme="minorHAnsi" w:hAnsiTheme="minorHAnsi"/>
@@ -2450,7 +2437,10 @@
     </w:p>
     <w:p/>
     <w:p/>
-    <w:p/>
+    <w:p>
+      <w:bookmarkStart w:id="29" w:name="_GoBack"/>
+      <w:bookmarkEnd w:id="29"/>
+    </w:p>
     <w:sectPr>
       <w:headerReference w:type="default" r:id="rId13"/>
       <w:pgSz w:w="11907" w:h="16838" w:code="9"/>
@@ -2463,7 +2453,7 @@
 </file>
 
 <file path=word/endnotes.xml><?xml version="1.0" encoding="utf-8"?>
-<w:endnotes xmlns:ve="http://schemas.openxmlformats.org/markup-compatibility/2006" xmlns:o="urn:schemas-microsoft-com:office:office" xmlns:r="http://schemas.openxmlformats.org/officeDocument/2006/relationships" xmlns:m="http://schemas.openxmlformats.org/officeDocument/2006/math" xmlns:v="urn:schemas-microsoft-com:vml" xmlns:wp="http://schemas.openxmlformats.org/drawingml/2006/wordprocessingDrawing" xmlns:w10="urn:schemas-microsoft-com:office:word" xmlns:w="http://schemas.openxmlformats.org/wordprocessingml/2006/main" xmlns:wne="http://schemas.microsoft.com/office/word/2006/wordml">
+<w:endnotes xmlns:wpc="http://schemas.microsoft.com/office/word/2010/wordprocessingCanvas" xmlns:cx="http://schemas.microsoft.com/office/drawing/2014/chartex" xmlns:cx1="http://schemas.microsoft.com/office/drawing/2015/9/8/chartex" xmlns:mc="http://schemas.openxmlformats.org/markup-compatibility/2006" xmlns:o="urn:schemas-microsoft-com:office:office" xmlns:r="http://schemas.openxmlformats.org/officeDocument/2006/relationships" xmlns:m="http://schemas.openxmlformats.org/officeDocument/2006/math" xmlns:v="urn:schemas-microsoft-com:vml" xmlns:wp14="http://schemas.microsoft.com/office/word/2010/wordprocessingDrawing" xmlns:wp="http://schemas.openxmlformats.org/drawingml/2006/wordprocessingDrawing" xmlns:w10="urn:schemas-microsoft-com:office:word" xmlns:w="http://schemas.openxmlformats.org/wordprocessingml/2006/main" xmlns:w14="http://schemas.microsoft.com/office/word/2010/wordml" xmlns:w15="http://schemas.microsoft.com/office/word/2012/wordml" xmlns:w16se="http://schemas.microsoft.com/office/word/2015/wordml/symex" xmlns:wpg="http://schemas.microsoft.com/office/word/2010/wordprocessingGroup" xmlns:wpi="http://schemas.microsoft.com/office/word/2010/wordprocessingInk" xmlns:wne="http://schemas.microsoft.com/office/word/2006/wordml" xmlns:wps="http://schemas.microsoft.com/office/word/2010/wordprocessingShape" mc:Ignorable="w14 w15 w16se wp14">
   <w:endnote w:type="separator" w:id="-1">
     <w:p>
       <w:r>
@@ -2482,7 +2472,7 @@
 </file>
 
 <file path=word/footnotes.xml><?xml version="1.0" encoding="utf-8"?>
-<w:footnotes xmlns:ve="http://schemas.openxmlformats.org/markup-compatibility/2006" xmlns:o="urn:schemas-microsoft-com:office:office" xmlns:r="http://schemas.openxmlformats.org/officeDocument/2006/relationships" xmlns:m="http://schemas.openxmlformats.org/officeDocument/2006/math" xmlns:v="urn:schemas-microsoft-com:vml" xmlns:wp="http://schemas.openxmlformats.org/drawingml/2006/wordprocessingDrawing" xmlns:w10="urn:schemas-microsoft-com:office:word" xmlns:w="http://schemas.openxmlformats.org/wordprocessingml/2006/main" xmlns:wne="http://schemas.microsoft.com/office/word/2006/wordml">
+<w:footnotes xmlns:wpc="http://schemas.microsoft.com/office/word/2010/wordprocessingCanvas" xmlns:cx="http://schemas.microsoft.com/office/drawing/2014/chartex" xmlns:cx1="http://schemas.microsoft.com/office/drawing/2015/9/8/chartex" xmlns:mc="http://schemas.openxmlformats.org/markup-compatibility/2006" xmlns:o="urn:schemas-microsoft-com:office:office" xmlns:r="http://schemas.openxmlformats.org/officeDocument/2006/relationships" xmlns:m="http://schemas.openxmlformats.org/officeDocument/2006/math" xmlns:v="urn:schemas-microsoft-com:vml" xmlns:wp14="http://schemas.microsoft.com/office/word/2010/wordprocessingDrawing" xmlns:wp="http://schemas.openxmlformats.org/drawingml/2006/wordprocessingDrawing" xmlns:w10="urn:schemas-microsoft-com:office:word" xmlns:w="http://schemas.openxmlformats.org/wordprocessingml/2006/main" xmlns:w14="http://schemas.microsoft.com/office/word/2010/wordml" xmlns:w15="http://schemas.microsoft.com/office/word/2012/wordml" xmlns:w16se="http://schemas.microsoft.com/office/word/2015/wordml/symex" xmlns:wpg="http://schemas.microsoft.com/office/word/2010/wordprocessingGroup" xmlns:wpi="http://schemas.microsoft.com/office/word/2010/wordprocessingInk" xmlns:wne="http://schemas.microsoft.com/office/word/2006/wordml" xmlns:wps="http://schemas.microsoft.com/office/word/2010/wordprocessingShape" mc:Ignorable="w14 w15 w16se wp14">
   <w:footnote w:type="separator" w:id="-1">
     <w:p>
       <w:r>
@@ -2501,7 +2491,7 @@
 </file>
 
 <file path=word/header1.xml><?xml version="1.0" encoding="utf-8"?>
-<w:hdr xmlns:ve="http://schemas.openxmlformats.org/markup-compatibility/2006" xmlns:o="urn:schemas-microsoft-com:office:office" xmlns:r="http://schemas.openxmlformats.org/officeDocument/2006/relationships" xmlns:m="http://schemas.openxmlformats.org/officeDocument/2006/math" xmlns:v="urn:schemas-microsoft-com:vml" xmlns:wp="http://schemas.openxmlformats.org/drawingml/2006/wordprocessingDrawing" xmlns:w10="urn:schemas-microsoft-com:office:word" xmlns:w="http://schemas.openxmlformats.org/wordprocessingml/2006/main" xmlns:wne="http://schemas.microsoft.com/office/word/2006/wordml">
+<w:hdr xmlns:wpc="http://schemas.microsoft.com/office/word/2010/wordprocessingCanvas" xmlns:cx="http://schemas.microsoft.com/office/drawing/2014/chartex" xmlns:cx1="http://schemas.microsoft.com/office/drawing/2015/9/8/chartex" xmlns:mc="http://schemas.openxmlformats.org/markup-compatibility/2006" xmlns:o="urn:schemas-microsoft-com:office:office" xmlns:r="http://schemas.openxmlformats.org/officeDocument/2006/relationships" xmlns:m="http://schemas.openxmlformats.org/officeDocument/2006/math" xmlns:v="urn:schemas-microsoft-com:vml" xmlns:wp14="http://schemas.microsoft.com/office/word/2010/wordprocessingDrawing" xmlns:wp="http://schemas.openxmlformats.org/drawingml/2006/wordprocessingDrawing" xmlns:w10="urn:schemas-microsoft-com:office:word" xmlns:w="http://schemas.openxmlformats.org/wordprocessingml/2006/main" xmlns:w14="http://schemas.microsoft.com/office/word/2010/wordml" xmlns:w15="http://schemas.microsoft.com/office/word/2012/wordml" xmlns:w16se="http://schemas.microsoft.com/office/word/2015/wordml/symex" xmlns:wpg="http://schemas.microsoft.com/office/word/2010/wordprocessingGroup" xmlns:wpi="http://schemas.microsoft.com/office/word/2010/wordprocessingInk" xmlns:wne="http://schemas.microsoft.com/office/word/2006/wordml" xmlns:wps="http://schemas.microsoft.com/office/word/2010/wordprocessingShape" mc:Ignorable="w14 w15 w16se wp14">
   <w:tbl>
     <w:tblPr>
       <w:tblW w:w="9070" w:type="dxa"/>
@@ -2515,7 +2505,7 @@
         <w:insideV w:val="single" w:sz="4" w:space="0" w:color="auto"/>
       </w:tblBorders>
       <w:tblLayout w:type="fixed"/>
-      <w:tblLook w:val="01E0"/>
+      <w:tblLook w:val="01E0" w:firstRow="1" w:lastRow="1" w:firstColumn="1" w:lastColumn="1" w:noHBand="0" w:noVBand="0"/>
     </w:tblPr>
     <w:tblGrid>
       <w:gridCol w:w="1984"/>
@@ -2564,7 +2554,7 @@
                         <a:blip r:embed="rId1">
                           <a:extLst>
                             <a:ext uri="{28A0092B-C50C-407E-A947-70E740481C1C}">
-                              <a14:useLocalDpi xmlns="" xmlns:wpc="http://schemas.microsoft.com/office/word/2010/wordprocessingCanvas" xmlns:cx="http://schemas.microsoft.com/office/drawing/2014/chartex" xmlns:cx1="http://schemas.microsoft.com/office/drawing/2015/9/8/chartex" xmlns:mc="http://schemas.openxmlformats.org/markup-compatibility/2006" xmlns:o="urn:schemas-microsoft-com:office:office" xmlns:v="urn:schemas-microsoft-com:vml" xmlns:wp14="http://schemas.microsoft.com/office/word/2010/wordprocessingDrawing" xmlns:w10="urn:schemas-microsoft-com:office:word" xmlns:w="http://schemas.openxmlformats.org/wordprocessingml/2006/main" xmlns:w14="http://schemas.microsoft.com/office/word/2010/wordml" xmlns:w15="http://schemas.microsoft.com/office/word/2012/wordml" xmlns:w16se="http://schemas.microsoft.com/office/word/2015/wordml/symex" xmlns:wpg="http://schemas.microsoft.com/office/word/2010/wordprocessingGroup" xmlns:wpi="http://schemas.microsoft.com/office/word/2010/wordprocessingInk" xmlns:wps="http://schemas.microsoft.com/office/word/2010/wordprocessingShape" xmlns:a14="http://schemas.microsoft.com/office/drawing/2010/main" val="0"/>
+                              <a14:useLocalDpi xmlns:a14="http://schemas.microsoft.com/office/drawing/2010/main" val="0"/>
                             </a:ext>
                           </a:extLst>
                         </a:blip>
@@ -2672,7 +2662,7 @@
               <w:noProof/>
               <w:sz w:val="16"/>
             </w:rPr>
-            <w:t>7</w:t>
+            <w:t>11</w:t>
           </w:r>
           <w:r>
             <w:rPr>
@@ -2814,8 +2804,8 @@
 </file>
 
 <file path=word/numbering.xml><?xml version="1.0" encoding="utf-8"?>
-<w:numbering xmlns:ve="http://schemas.openxmlformats.org/markup-compatibility/2006" xmlns:o="urn:schemas-microsoft-com:office:office" xmlns:r="http://schemas.openxmlformats.org/officeDocument/2006/relationships" xmlns:m="http://schemas.openxmlformats.org/officeDocument/2006/math" xmlns:v="urn:schemas-microsoft-com:vml" xmlns:wp="http://schemas.openxmlformats.org/drawingml/2006/wordprocessingDrawing" xmlns:w10="urn:schemas-microsoft-com:office:word" xmlns:w="http://schemas.openxmlformats.org/wordprocessingml/2006/main" xmlns:wne="http://schemas.microsoft.com/office/word/2006/wordml">
-  <w:abstractNum w:abstractNumId="0">
+<w:numbering xmlns:wpc="http://schemas.microsoft.com/office/word/2010/wordprocessingCanvas" xmlns:cx="http://schemas.microsoft.com/office/drawing/2014/chartex" xmlns:cx1="http://schemas.microsoft.com/office/drawing/2015/9/8/chartex" xmlns:mc="http://schemas.openxmlformats.org/markup-compatibility/2006" xmlns:o="urn:schemas-microsoft-com:office:office" xmlns:r="http://schemas.openxmlformats.org/officeDocument/2006/relationships" xmlns:m="http://schemas.openxmlformats.org/officeDocument/2006/math" xmlns:v="urn:schemas-microsoft-com:vml" xmlns:wp14="http://schemas.microsoft.com/office/word/2010/wordprocessingDrawing" xmlns:wp="http://schemas.openxmlformats.org/drawingml/2006/wordprocessingDrawing" xmlns:w10="urn:schemas-microsoft-com:office:word" xmlns:w="http://schemas.openxmlformats.org/wordprocessingml/2006/main" xmlns:w14="http://schemas.microsoft.com/office/word/2010/wordml" xmlns:w15="http://schemas.microsoft.com/office/word/2012/wordml" xmlns:w16se="http://schemas.microsoft.com/office/word/2015/wordml/symex" xmlns:wpg="http://schemas.microsoft.com/office/word/2010/wordprocessingGroup" xmlns:wpi="http://schemas.microsoft.com/office/word/2010/wordprocessingInk" xmlns:wne="http://schemas.microsoft.com/office/word/2006/wordml" xmlns:wps="http://schemas.microsoft.com/office/word/2010/wordprocessingShape" mc:Ignorable="w14 w15 w16se wp14">
+  <w:abstractNum w:abstractNumId="0" w15:restartNumberingAfterBreak="0">
     <w:nsid w:val="FFFFFFFE"/>
     <w:multiLevelType w:val="singleLevel"/>
     <w:tmpl w:val="50ECD278"/>
@@ -2825,7 +2815,7 @@
       <w:lvlJc w:val="left"/>
     </w:lvl>
   </w:abstractNum>
-  <w:abstractNum w:abstractNumId="1">
+  <w:abstractNum w:abstractNumId="1" w15:restartNumberingAfterBreak="0">
     <w:nsid w:val="00CC412E"/>
     <w:multiLevelType w:val="multilevel"/>
     <w:tmpl w:val="904E8CF4"/>
@@ -2962,7 +2952,7 @@
       </w:rPr>
     </w:lvl>
   </w:abstractNum>
-  <w:abstractNum w:abstractNumId="2">
+  <w:abstractNum w:abstractNumId="2" w15:restartNumberingAfterBreak="0">
     <w:nsid w:val="03FA2BC4"/>
     <w:multiLevelType w:val="hybridMultilevel"/>
     <w:tmpl w:val="7764D77E"/>
@@ -3075,7 +3065,7 @@
       </w:rPr>
     </w:lvl>
   </w:abstractNum>
-  <w:abstractNum w:abstractNumId="3">
+  <w:abstractNum w:abstractNumId="3" w15:restartNumberingAfterBreak="0">
     <w:nsid w:val="0AFD4812"/>
     <w:multiLevelType w:val="hybridMultilevel"/>
     <w:tmpl w:val="50646D58"/>
@@ -3188,7 +3178,7 @@
       </w:rPr>
     </w:lvl>
   </w:abstractNum>
-  <w:abstractNum w:abstractNumId="4">
+  <w:abstractNum w:abstractNumId="4" w15:restartNumberingAfterBreak="0">
     <w:nsid w:val="100D02F6"/>
     <w:multiLevelType w:val="hybridMultilevel"/>
     <w:tmpl w:val="72441A7A"/>
@@ -3328,7 +3318,7 @@
       </w:rPr>
     </w:lvl>
   </w:abstractNum>
-  <w:abstractNum w:abstractNumId="5">
+  <w:abstractNum w:abstractNumId="5" w15:restartNumberingAfterBreak="0">
     <w:nsid w:val="16503B0D"/>
     <w:multiLevelType w:val="hybridMultilevel"/>
     <w:tmpl w:val="BC8CD520"/>
@@ -3417,7 +3407,7 @@
       </w:pPr>
     </w:lvl>
   </w:abstractNum>
-  <w:abstractNum w:abstractNumId="6">
+  <w:abstractNum w:abstractNumId="6" w15:restartNumberingAfterBreak="0">
     <w:nsid w:val="1C010595"/>
     <w:multiLevelType w:val="hybridMultilevel"/>
     <w:tmpl w:val="BB4E430C"/>
@@ -3557,7 +3547,7 @@
       </w:rPr>
     </w:lvl>
   </w:abstractNum>
-  <w:abstractNum w:abstractNumId="7">
+  <w:abstractNum w:abstractNumId="7" w15:restartNumberingAfterBreak="0">
     <w:nsid w:val="245C0978"/>
     <w:multiLevelType w:val="hybridMultilevel"/>
     <w:tmpl w:val="84C86FB6"/>
@@ -3646,7 +3636,7 @@
       </w:pPr>
     </w:lvl>
   </w:abstractNum>
-  <w:abstractNum w:abstractNumId="8">
+  <w:abstractNum w:abstractNumId="8" w15:restartNumberingAfterBreak="0">
     <w:nsid w:val="254A3998"/>
     <w:multiLevelType w:val="hybridMultilevel"/>
     <w:tmpl w:val="B3A8DEEE"/>
@@ -3760,7 +3750,7 @@
       </w:rPr>
     </w:lvl>
   </w:abstractNum>
-  <w:abstractNum w:abstractNumId="9">
+  <w:abstractNum w:abstractNumId="9" w15:restartNumberingAfterBreak="0">
     <w:nsid w:val="29AC715A"/>
     <w:multiLevelType w:val="hybridMultilevel"/>
     <w:tmpl w:val="C8086306"/>
@@ -3900,7 +3890,7 @@
       </w:rPr>
     </w:lvl>
   </w:abstractNum>
-  <w:abstractNum w:abstractNumId="10">
+  <w:abstractNum w:abstractNumId="10" w15:restartNumberingAfterBreak="0">
     <w:nsid w:val="34A844C1"/>
     <w:multiLevelType w:val="hybridMultilevel"/>
     <w:tmpl w:val="A71C5AA0"/>
@@ -4012,7 +4002,7 @@
       </w:rPr>
     </w:lvl>
   </w:abstractNum>
-  <w:abstractNum w:abstractNumId="11">
+  <w:abstractNum w:abstractNumId="11" w15:restartNumberingAfterBreak="0">
     <w:nsid w:val="36593F38"/>
     <w:multiLevelType w:val="hybridMultilevel"/>
     <w:tmpl w:val="109229D6"/>
@@ -4098,7 +4088,7 @@
       </w:pPr>
     </w:lvl>
   </w:abstractNum>
-  <w:abstractNum w:abstractNumId="12">
+  <w:abstractNum w:abstractNumId="12" w15:restartNumberingAfterBreak="0">
     <w:nsid w:val="3BD47533"/>
     <w:multiLevelType w:val="multilevel"/>
     <w:tmpl w:val="82602DD8"/>
@@ -4248,7 +4238,7 @@
       </w:rPr>
     </w:lvl>
   </w:abstractNum>
-  <w:abstractNum w:abstractNumId="13">
+  <w:abstractNum w:abstractNumId="13" w15:restartNumberingAfterBreak="0">
     <w:nsid w:val="3D581639"/>
     <w:multiLevelType w:val="hybridMultilevel"/>
     <w:tmpl w:val="6880691E"/>
@@ -4337,7 +4327,7 @@
       </w:pPr>
     </w:lvl>
   </w:abstractNum>
-  <w:abstractNum w:abstractNumId="14">
+  <w:abstractNum w:abstractNumId="14" w15:restartNumberingAfterBreak="0">
     <w:nsid w:val="3FC23970"/>
     <w:multiLevelType w:val="hybridMultilevel"/>
     <w:tmpl w:val="A2BEFA5C"/>
@@ -4477,7 +4467,7 @@
       </w:rPr>
     </w:lvl>
   </w:abstractNum>
-  <w:abstractNum w:abstractNumId="15">
+  <w:abstractNum w:abstractNumId="15" w15:restartNumberingAfterBreak="0">
     <w:nsid w:val="3FF56203"/>
     <w:multiLevelType w:val="hybridMultilevel"/>
     <w:tmpl w:val="53A09D4A"/>
@@ -4566,7 +4556,7 @@
       </w:pPr>
     </w:lvl>
   </w:abstractNum>
-  <w:abstractNum w:abstractNumId="16">
+  <w:abstractNum w:abstractNumId="16" w15:restartNumberingAfterBreak="0">
     <w:nsid w:val="44164066"/>
     <w:multiLevelType w:val="multilevel"/>
     <w:tmpl w:val="5D9A44DA"/>
@@ -4703,7 +4693,7 @@
       </w:rPr>
     </w:lvl>
   </w:abstractNum>
-  <w:abstractNum w:abstractNumId="17">
+  <w:abstractNum w:abstractNumId="17" w15:restartNumberingAfterBreak="0">
     <w:nsid w:val="45D536CB"/>
     <w:multiLevelType w:val="hybridMultilevel"/>
     <w:tmpl w:val="D122BFE8"/>
@@ -4792,7 +4782,7 @@
       </w:pPr>
     </w:lvl>
   </w:abstractNum>
-  <w:abstractNum w:abstractNumId="18">
+  <w:abstractNum w:abstractNumId="18" w15:restartNumberingAfterBreak="0">
     <w:nsid w:val="57B750AC"/>
     <w:multiLevelType w:val="hybridMultilevel"/>
     <w:tmpl w:val="3B6CF1C0"/>
@@ -4932,7 +4922,7 @@
       </w:rPr>
     </w:lvl>
   </w:abstractNum>
-  <w:abstractNum w:abstractNumId="19">
+  <w:abstractNum w:abstractNumId="19" w15:restartNumberingAfterBreak="0">
     <w:nsid w:val="5B8951E1"/>
     <w:multiLevelType w:val="hybridMultilevel"/>
     <w:tmpl w:val="4622025A"/>
@@ -5021,7 +5011,7 @@
       </w:pPr>
     </w:lvl>
   </w:abstractNum>
-  <w:abstractNum w:abstractNumId="20">
+  <w:abstractNum w:abstractNumId="20" w15:restartNumberingAfterBreak="0">
     <w:nsid w:val="5BDB2E56"/>
     <w:multiLevelType w:val="hybridMultilevel"/>
     <w:tmpl w:val="D0643564"/>
@@ -5110,7 +5100,7 @@
       </w:pPr>
     </w:lvl>
   </w:abstractNum>
-  <w:abstractNum w:abstractNumId="21">
+  <w:abstractNum w:abstractNumId="21" w15:restartNumberingAfterBreak="0">
     <w:nsid w:val="5C2D78C0"/>
     <w:multiLevelType w:val="hybridMultilevel"/>
     <w:tmpl w:val="46628546"/>
@@ -5250,7 +5240,7 @@
       </w:rPr>
     </w:lvl>
   </w:abstractNum>
-  <w:abstractNum w:abstractNumId="22">
+  <w:abstractNum w:abstractNumId="22" w15:restartNumberingAfterBreak="0">
     <w:nsid w:val="5D03787D"/>
     <w:multiLevelType w:val="hybridMultilevel"/>
     <w:tmpl w:val="9BDCC52A"/>
@@ -5390,7 +5380,7 @@
       </w:rPr>
     </w:lvl>
   </w:abstractNum>
-  <w:abstractNum w:abstractNumId="23">
+  <w:abstractNum w:abstractNumId="23" w15:restartNumberingAfterBreak="0">
     <w:nsid w:val="5F3844BF"/>
     <w:multiLevelType w:val="hybridMultilevel"/>
     <w:tmpl w:val="0010DC3C"/>
@@ -5479,7 +5469,7 @@
       </w:pPr>
     </w:lvl>
   </w:abstractNum>
-  <w:abstractNum w:abstractNumId="24">
+  <w:abstractNum w:abstractNumId="24" w15:restartNumberingAfterBreak="0">
     <w:nsid w:val="64764F29"/>
     <w:multiLevelType w:val="hybridMultilevel"/>
     <w:tmpl w:val="2AD80C04"/>
@@ -5570,7 +5560,7 @@
       </w:pPr>
     </w:lvl>
   </w:abstractNum>
-  <w:abstractNum w:abstractNumId="25">
+  <w:abstractNum w:abstractNumId="25" w15:restartNumberingAfterBreak="0">
     <w:nsid w:val="6F8B67BB"/>
     <w:multiLevelType w:val="hybridMultilevel"/>
     <w:tmpl w:val="C93C9B16"/>
@@ -5710,7 +5700,7 @@
       </w:rPr>
     </w:lvl>
   </w:abstractNum>
-  <w:abstractNum w:abstractNumId="26">
+  <w:abstractNum w:abstractNumId="26" w15:restartNumberingAfterBreak="0">
     <w:nsid w:val="77D754A3"/>
     <w:multiLevelType w:val="hybridMultilevel"/>
     <w:tmpl w:val="47B0C074"/>
@@ -5799,7 +5789,7 @@
       </w:pPr>
     </w:lvl>
   </w:abstractNum>
-  <w:abstractNum w:abstractNumId="27">
+  <w:abstractNum w:abstractNumId="27" w15:restartNumberingAfterBreak="0">
     <w:nsid w:val="7E3D3E50"/>
     <w:multiLevelType w:val="hybridMultilevel"/>
     <w:tmpl w:val="C86A3736"/>
@@ -5993,7 +5983,7 @@
 </file>
 
 <file path=word/styles.xml><?xml version="1.0" encoding="utf-8"?>
-<w:styles xmlns:r="http://schemas.openxmlformats.org/officeDocument/2006/relationships" xmlns:w="http://schemas.openxmlformats.org/wordprocessingml/2006/main">
+<w:styles xmlns:mc="http://schemas.openxmlformats.org/markup-compatibility/2006" xmlns:r="http://schemas.openxmlformats.org/officeDocument/2006/relationships" xmlns:w="http://schemas.openxmlformats.org/wordprocessingml/2006/main" xmlns:w14="http://schemas.microsoft.com/office/word/2010/wordml" xmlns:w15="http://schemas.microsoft.com/office/word/2012/wordml" xmlns:w16se="http://schemas.microsoft.com/office/word/2015/wordml/symex" mc:Ignorable="w14 w15 w16se">
   <w:docDefaults>
     <w:rPrDefault>
       <w:rPr>
@@ -6003,150 +5993,371 @@
     </w:rPrDefault>
     <w:pPrDefault/>
   </w:docDefaults>
-  <w:latentStyles w:defLockedState="0" w:defUIPriority="0" w:defSemiHidden="1" w:defUnhideWhenUsed="1" w:defQFormat="0" w:count="267">
-    <w:lsdException w:name="Normal" w:semiHidden="0" w:unhideWhenUsed="0" w:qFormat="1"/>
-    <w:lsdException w:name="heading 1" w:semiHidden="0" w:unhideWhenUsed="0" w:qFormat="1"/>
-    <w:lsdException w:name="heading 2" w:semiHidden="0" w:unhideWhenUsed="0" w:qFormat="1"/>
-    <w:lsdException w:name="heading 3" w:semiHidden="0" w:unhideWhenUsed="0" w:qFormat="1"/>
-    <w:lsdException w:name="heading 4" w:semiHidden="0" w:unhideWhenUsed="0" w:qFormat="1"/>
-    <w:lsdException w:name="heading 5" w:semiHidden="0" w:unhideWhenUsed="0" w:qFormat="1"/>
-    <w:lsdException w:name="heading 6" w:semiHidden="0" w:unhideWhenUsed="0" w:qFormat="1"/>
-    <w:lsdException w:name="heading 7" w:qFormat="1"/>
-    <w:lsdException w:name="heading 8" w:qFormat="1"/>
-    <w:lsdException w:name="heading 9" w:qFormat="1"/>
-    <w:lsdException w:name="toc 1" w:uiPriority="39"/>
-    <w:lsdException w:name="toc 2" w:uiPriority="39"/>
-    <w:lsdException w:name="toc 3" w:uiPriority="39"/>
-    <w:lsdException w:name="footer" w:uiPriority="99"/>
-    <w:lsdException w:name="caption" w:qFormat="1"/>
-    <w:lsdException w:name="table of figures" w:uiPriority="99"/>
-    <w:lsdException w:name="List Number" w:semiHidden="0" w:unhideWhenUsed="0"/>
-    <w:lsdException w:name="List 4" w:semiHidden="0" w:unhideWhenUsed="0"/>
-    <w:lsdException w:name="List 5" w:semiHidden="0" w:unhideWhenUsed="0"/>
-    <w:lsdException w:name="Title" w:semiHidden="0" w:unhideWhenUsed="0" w:qFormat="1"/>
-    <w:lsdException w:name="Subtitle" w:semiHidden="0" w:uiPriority="11" w:unhideWhenUsed="0" w:qFormat="1"/>
-    <w:lsdException w:name="Salutation" w:semiHidden="0" w:unhideWhenUsed="0"/>
-    <w:lsdException w:name="Date" w:semiHidden="0" w:unhideWhenUsed="0"/>
-    <w:lsdException w:name="Body Text First Indent" w:semiHidden="0" w:unhideWhenUsed="0"/>
-    <w:lsdException w:name="Hyperlink" w:uiPriority="99"/>
-    <w:lsdException w:name="FollowedHyperlink" w:uiPriority="99"/>
-    <w:lsdException w:name="Strong" w:semiHidden="0" w:unhideWhenUsed="0" w:qFormat="1"/>
-    <w:lsdException w:name="Emphasis" w:semiHidden="0" w:uiPriority="20" w:unhideWhenUsed="0" w:qFormat="1"/>
-    <w:lsdException w:name="Normal (Web)" w:uiPriority="99"/>
-    <w:lsdException w:name="No List" w:uiPriority="99"/>
-    <w:lsdException w:name="Balloon Text" w:uiPriority="99"/>
-    <w:lsdException w:name="Table Grid" w:semiHidden="0" w:unhideWhenUsed="0"/>
-    <w:lsdException w:name="Placeholder Text" w:uiPriority="99" w:unhideWhenUsed="0"/>
-    <w:lsdException w:name="No Spacing" w:semiHidden="0" w:uiPriority="1" w:unhideWhenUsed="0" w:qFormat="1"/>
-    <w:lsdException w:name="Light Shading" w:semiHidden="0" w:uiPriority="60" w:unhideWhenUsed="0"/>
-    <w:lsdException w:name="Light List" w:semiHidden="0" w:uiPriority="61" w:unhideWhenUsed="0"/>
-    <w:lsdException w:name="Light Grid" w:semiHidden="0" w:uiPriority="62" w:unhideWhenUsed="0"/>
-    <w:lsdException w:name="Medium Shading 1" w:semiHidden="0" w:uiPriority="63" w:unhideWhenUsed="0"/>
-    <w:lsdException w:name="Medium Shading 2" w:semiHidden="0" w:uiPriority="64" w:unhideWhenUsed="0"/>
-    <w:lsdException w:name="Medium List 1" w:semiHidden="0" w:uiPriority="65" w:unhideWhenUsed="0"/>
-    <w:lsdException w:name="Medium List 2" w:semiHidden="0" w:uiPriority="66" w:unhideWhenUsed="0"/>
-    <w:lsdException w:name="Medium Grid 1" w:semiHidden="0" w:uiPriority="67" w:unhideWhenUsed="0"/>
-    <w:lsdException w:name="Medium Grid 2" w:semiHidden="0" w:uiPriority="68" w:unhideWhenUsed="0"/>
-    <w:lsdException w:name="Medium Grid 3" w:semiHidden="0" w:uiPriority="69" w:unhideWhenUsed="0"/>
-    <w:lsdException w:name="Dark List" w:semiHidden="0" w:uiPriority="70" w:unhideWhenUsed="0"/>
-    <w:lsdException w:name="Colorful Shading" w:semiHidden="0" w:uiPriority="71" w:unhideWhenUsed="0"/>
-    <w:lsdException w:name="Colorful List" w:semiHidden="0" w:uiPriority="72" w:unhideWhenUsed="0"/>
-    <w:lsdException w:name="Colorful Grid" w:semiHidden="0" w:uiPriority="73" w:unhideWhenUsed="0"/>
-    <w:lsdException w:name="Light Shading Accent 1" w:semiHidden="0" w:uiPriority="60" w:unhideWhenUsed="0"/>
-    <w:lsdException w:name="Light List Accent 1" w:semiHidden="0" w:uiPriority="61" w:unhideWhenUsed="0"/>
-    <w:lsdException w:name="Light Grid Accent 1" w:semiHidden="0" w:uiPriority="62" w:unhideWhenUsed="0"/>
-    <w:lsdException w:name="Medium Shading 1 Accent 1" w:semiHidden="0" w:uiPriority="63" w:unhideWhenUsed="0"/>
-    <w:lsdException w:name="Medium Shading 2 Accent 1" w:semiHidden="0" w:uiPriority="64" w:unhideWhenUsed="0"/>
-    <w:lsdException w:name="Medium List 1 Accent 1" w:semiHidden="0" w:uiPriority="65" w:unhideWhenUsed="0"/>
-    <w:lsdException w:name="Revision" w:uiPriority="99" w:unhideWhenUsed="0"/>
-    <w:lsdException w:name="List Paragraph" w:semiHidden="0" w:uiPriority="34" w:unhideWhenUsed="0" w:qFormat="1"/>
-    <w:lsdException w:name="Quote" w:semiHidden="0" w:uiPriority="29" w:unhideWhenUsed="0" w:qFormat="1"/>
-    <w:lsdException w:name="Intense Quote" w:semiHidden="0" w:uiPriority="30" w:unhideWhenUsed="0" w:qFormat="1"/>
-    <w:lsdException w:name="Medium List 2 Accent 1" w:semiHidden="0" w:uiPriority="66" w:unhideWhenUsed="0"/>
-    <w:lsdException w:name="Medium Grid 1 Accent 1" w:semiHidden="0" w:uiPriority="67" w:unhideWhenUsed="0"/>
-    <w:lsdException w:name="Medium Grid 2 Accent 1" w:semiHidden="0" w:uiPriority="68" w:unhideWhenUsed="0"/>
-    <w:lsdException w:name="Medium Grid 3 Accent 1" w:semiHidden="0" w:uiPriority="69" w:unhideWhenUsed="0"/>
-    <w:lsdException w:name="Dark List Accent 1" w:semiHidden="0" w:uiPriority="70" w:unhideWhenUsed="0"/>
-    <w:lsdException w:name="Colorful Shading Accent 1" w:semiHidden="0" w:uiPriority="71" w:unhideWhenUsed="0"/>
-    <w:lsdException w:name="Colorful List Accent 1" w:semiHidden="0" w:uiPriority="72" w:unhideWhenUsed="0"/>
-    <w:lsdException w:name="Colorful Grid Accent 1" w:semiHidden="0" w:uiPriority="73" w:unhideWhenUsed="0"/>
-    <w:lsdException w:name="Light Shading Accent 2" w:semiHidden="0" w:uiPriority="60" w:unhideWhenUsed="0"/>
-    <w:lsdException w:name="Light List Accent 2" w:semiHidden="0" w:uiPriority="61" w:unhideWhenUsed="0"/>
-    <w:lsdException w:name="Light Grid Accent 2" w:semiHidden="0" w:uiPriority="62" w:unhideWhenUsed="0"/>
-    <w:lsdException w:name="Medium Shading 1 Accent 2" w:semiHidden="0" w:uiPriority="63" w:unhideWhenUsed="0"/>
-    <w:lsdException w:name="Medium Shading 2 Accent 2" w:semiHidden="0" w:uiPriority="64" w:unhideWhenUsed="0"/>
-    <w:lsdException w:name="Medium List 1 Accent 2" w:semiHidden="0" w:uiPriority="65" w:unhideWhenUsed="0"/>
-    <w:lsdException w:name="Medium List 2 Accent 2" w:semiHidden="0" w:uiPriority="66" w:unhideWhenUsed="0"/>
-    <w:lsdException w:name="Medium Grid 1 Accent 2" w:semiHidden="0" w:uiPriority="67" w:unhideWhenUsed="0"/>
-    <w:lsdException w:name="Medium Grid 2 Accent 2" w:semiHidden="0" w:uiPriority="68" w:unhideWhenUsed="0"/>
-    <w:lsdException w:name="Medium Grid 3 Accent 2" w:semiHidden="0" w:uiPriority="69" w:unhideWhenUsed="0"/>
-    <w:lsdException w:name="Dark List Accent 2" w:semiHidden="0" w:uiPriority="70" w:unhideWhenUsed="0"/>
-    <w:lsdException w:name="Colorful Shading Accent 2" w:semiHidden="0" w:uiPriority="71" w:unhideWhenUsed="0"/>
-    <w:lsdException w:name="Colorful List Accent 2" w:semiHidden="0" w:uiPriority="72" w:unhideWhenUsed="0"/>
-    <w:lsdException w:name="Colorful Grid Accent 2" w:semiHidden="0" w:uiPriority="73" w:unhideWhenUsed="0"/>
-    <w:lsdException w:name="Light Shading Accent 3" w:semiHidden="0" w:uiPriority="60" w:unhideWhenUsed="0"/>
-    <w:lsdException w:name="Light List Accent 3" w:semiHidden="0" w:uiPriority="61" w:unhideWhenUsed="0"/>
-    <w:lsdException w:name="Light Grid Accent 3" w:semiHidden="0" w:uiPriority="62" w:unhideWhenUsed="0"/>
-    <w:lsdException w:name="Medium Shading 1 Accent 3" w:semiHidden="0" w:uiPriority="63" w:unhideWhenUsed="0"/>
-    <w:lsdException w:name="Medium Shading 2 Accent 3" w:semiHidden="0" w:uiPriority="64" w:unhideWhenUsed="0"/>
-    <w:lsdException w:name="Medium List 1 Accent 3" w:semiHidden="0" w:uiPriority="65" w:unhideWhenUsed="0"/>
-    <w:lsdException w:name="Medium List 2 Accent 3" w:semiHidden="0" w:uiPriority="66" w:unhideWhenUsed="0"/>
-    <w:lsdException w:name="Medium Grid 1 Accent 3" w:semiHidden="0" w:uiPriority="67" w:unhideWhenUsed="0"/>
-    <w:lsdException w:name="Medium Grid 2 Accent 3" w:semiHidden="0" w:uiPriority="68" w:unhideWhenUsed="0"/>
-    <w:lsdException w:name="Medium Grid 3 Accent 3" w:semiHidden="0" w:uiPriority="69" w:unhideWhenUsed="0"/>
-    <w:lsdException w:name="Dark List Accent 3" w:semiHidden="0" w:uiPriority="70" w:unhideWhenUsed="0"/>
-    <w:lsdException w:name="Colorful Shading Accent 3" w:semiHidden="0" w:uiPriority="71" w:unhideWhenUsed="0"/>
-    <w:lsdException w:name="Colorful List Accent 3" w:semiHidden="0" w:uiPriority="72" w:unhideWhenUsed="0"/>
-    <w:lsdException w:name="Colorful Grid Accent 3" w:semiHidden="0" w:uiPriority="73" w:unhideWhenUsed="0"/>
-    <w:lsdException w:name="Light Shading Accent 4" w:semiHidden="0" w:uiPriority="60" w:unhideWhenUsed="0"/>
-    <w:lsdException w:name="Light List Accent 4" w:semiHidden="0" w:uiPriority="61" w:unhideWhenUsed="0"/>
-    <w:lsdException w:name="Light Grid Accent 4" w:semiHidden="0" w:uiPriority="62" w:unhideWhenUsed="0"/>
-    <w:lsdException w:name="Medium Shading 1 Accent 4" w:semiHidden="0" w:uiPriority="63" w:unhideWhenUsed="0"/>
-    <w:lsdException w:name="Medium Shading 2 Accent 4" w:semiHidden="0" w:uiPriority="64" w:unhideWhenUsed="0"/>
-    <w:lsdException w:name="Medium List 1 Accent 4" w:semiHidden="0" w:uiPriority="65" w:unhideWhenUsed="0"/>
-    <w:lsdException w:name="Medium List 2 Accent 4" w:semiHidden="0" w:uiPriority="66" w:unhideWhenUsed="0"/>
-    <w:lsdException w:name="Medium Grid 1 Accent 4" w:semiHidden="0" w:uiPriority="67" w:unhideWhenUsed="0"/>
-    <w:lsdException w:name="Medium Grid 2 Accent 4" w:semiHidden="0" w:uiPriority="68" w:unhideWhenUsed="0"/>
-    <w:lsdException w:name="Medium Grid 3 Accent 4" w:semiHidden="0" w:uiPriority="69" w:unhideWhenUsed="0"/>
-    <w:lsdException w:name="Dark List Accent 4" w:semiHidden="0" w:uiPriority="70" w:unhideWhenUsed="0"/>
-    <w:lsdException w:name="Colorful Shading Accent 4" w:semiHidden="0" w:uiPriority="71" w:unhideWhenUsed="0"/>
-    <w:lsdException w:name="Colorful List Accent 4" w:semiHidden="0" w:uiPriority="72" w:unhideWhenUsed="0"/>
-    <w:lsdException w:name="Colorful Grid Accent 4" w:semiHidden="0" w:uiPriority="73" w:unhideWhenUsed="0"/>
-    <w:lsdException w:name="Light Shading Accent 5" w:semiHidden="0" w:uiPriority="60" w:unhideWhenUsed="0"/>
-    <w:lsdException w:name="Light List Accent 5" w:semiHidden="0" w:uiPriority="61" w:unhideWhenUsed="0"/>
-    <w:lsdException w:name="Light Grid Accent 5" w:semiHidden="0" w:uiPriority="62" w:unhideWhenUsed="0"/>
-    <w:lsdException w:name="Medium Shading 1 Accent 5" w:semiHidden="0" w:uiPriority="63" w:unhideWhenUsed="0"/>
-    <w:lsdException w:name="Medium Shading 2 Accent 5" w:semiHidden="0" w:uiPriority="64" w:unhideWhenUsed="0"/>
-    <w:lsdException w:name="Medium List 1 Accent 5" w:semiHidden="0" w:uiPriority="65" w:unhideWhenUsed="0"/>
-    <w:lsdException w:name="Medium List 2 Accent 5" w:semiHidden="0" w:uiPriority="66" w:unhideWhenUsed="0"/>
-    <w:lsdException w:name="Medium Grid 1 Accent 5" w:semiHidden="0" w:uiPriority="67" w:unhideWhenUsed="0"/>
-    <w:lsdException w:name="Medium Grid 2 Accent 5" w:semiHidden="0" w:uiPriority="68" w:unhideWhenUsed="0"/>
-    <w:lsdException w:name="Medium Grid 3 Accent 5" w:semiHidden="0" w:uiPriority="69" w:unhideWhenUsed="0"/>
-    <w:lsdException w:name="Dark List Accent 5" w:semiHidden="0" w:uiPriority="70" w:unhideWhenUsed="0"/>
-    <w:lsdException w:name="Colorful Shading Accent 5" w:semiHidden="0" w:uiPriority="71" w:unhideWhenUsed="0"/>
-    <w:lsdException w:name="Colorful List Accent 5" w:semiHidden="0" w:uiPriority="72" w:unhideWhenUsed="0"/>
-    <w:lsdException w:name="Colorful Grid Accent 5" w:semiHidden="0" w:uiPriority="73" w:unhideWhenUsed="0"/>
-    <w:lsdException w:name="Light Shading Accent 6" w:semiHidden="0" w:uiPriority="60" w:unhideWhenUsed="0"/>
-    <w:lsdException w:name="Light List Accent 6" w:semiHidden="0" w:uiPriority="61" w:unhideWhenUsed="0"/>
-    <w:lsdException w:name="Light Grid Accent 6" w:semiHidden="0" w:uiPriority="62" w:unhideWhenUsed="0"/>
-    <w:lsdException w:name="Medium Shading 1 Accent 6" w:semiHidden="0" w:uiPriority="63" w:unhideWhenUsed="0"/>
-    <w:lsdException w:name="Medium Shading 2 Accent 6" w:semiHidden="0" w:uiPriority="64" w:unhideWhenUsed="0"/>
-    <w:lsdException w:name="Medium List 1 Accent 6" w:semiHidden="0" w:uiPriority="65" w:unhideWhenUsed="0"/>
-    <w:lsdException w:name="Medium List 2 Accent 6" w:semiHidden="0" w:uiPriority="66" w:unhideWhenUsed="0"/>
-    <w:lsdException w:name="Medium Grid 1 Accent 6" w:semiHidden="0" w:uiPriority="67" w:unhideWhenUsed="0"/>
-    <w:lsdException w:name="Medium Grid 2 Accent 6" w:semiHidden="0" w:uiPriority="68" w:unhideWhenUsed="0"/>
-    <w:lsdException w:name="Medium Grid 3 Accent 6" w:semiHidden="0" w:uiPriority="69" w:unhideWhenUsed="0"/>
-    <w:lsdException w:name="Dark List Accent 6" w:semiHidden="0" w:uiPriority="70" w:unhideWhenUsed="0"/>
-    <w:lsdException w:name="Colorful Shading Accent 6" w:semiHidden="0" w:uiPriority="71" w:unhideWhenUsed="0"/>
-    <w:lsdException w:name="Colorful List Accent 6" w:semiHidden="0" w:uiPriority="72" w:unhideWhenUsed="0"/>
-    <w:lsdException w:name="Colorful Grid Accent 6" w:semiHidden="0" w:uiPriority="73" w:unhideWhenUsed="0"/>
-    <w:lsdException w:name="Subtle Emphasis" w:semiHidden="0" w:uiPriority="19" w:unhideWhenUsed="0" w:qFormat="1"/>
-    <w:lsdException w:name="Intense Emphasis" w:semiHidden="0" w:uiPriority="21" w:unhideWhenUsed="0" w:qFormat="1"/>
-    <w:lsdException w:name="Subtle Reference" w:semiHidden="0" w:uiPriority="31" w:unhideWhenUsed="0" w:qFormat="1"/>
-    <w:lsdException w:name="Intense Reference" w:semiHidden="0" w:uiPriority="32" w:unhideWhenUsed="0" w:qFormat="1"/>
-    <w:lsdException w:name="Book Title" w:semiHidden="0" w:uiPriority="33" w:unhideWhenUsed="0" w:qFormat="1"/>
-    <w:lsdException w:name="Bibliography" w:uiPriority="37"/>
-    <w:lsdException w:name="TOC Heading" w:uiPriority="39" w:qFormat="1"/>
+  <w:latentStyles w:defLockedState="0" w:defUIPriority="0" w:defSemiHidden="0" w:defUnhideWhenUsed="0" w:defQFormat="0" w:count="371">
+    <w:lsdException w:name="Normal" w:qFormat="1"/>
+    <w:lsdException w:name="heading 1" w:qFormat="1"/>
+    <w:lsdException w:name="heading 2" w:qFormat="1"/>
+    <w:lsdException w:name="heading 3" w:qFormat="1"/>
+    <w:lsdException w:name="heading 4" w:qFormat="1"/>
+    <w:lsdException w:name="heading 5" w:qFormat="1"/>
+    <w:lsdException w:name="heading 6" w:qFormat="1"/>
+    <w:lsdException w:name="heading 7" w:semiHidden="1" w:unhideWhenUsed="1" w:qFormat="1"/>
+    <w:lsdException w:name="heading 8" w:semiHidden="1" w:unhideWhenUsed="1" w:qFormat="1"/>
+    <w:lsdException w:name="heading 9" w:semiHidden="1" w:unhideWhenUsed="1" w:qFormat="1"/>
+    <w:lsdException w:name="index 1" w:semiHidden="1" w:unhideWhenUsed="1"/>
+    <w:lsdException w:name="index 2" w:semiHidden="1" w:unhideWhenUsed="1"/>
+    <w:lsdException w:name="index 3" w:semiHidden="1" w:unhideWhenUsed="1"/>
+    <w:lsdException w:name="index 4" w:semiHidden="1" w:unhideWhenUsed="1"/>
+    <w:lsdException w:name="index 5" w:semiHidden="1" w:unhideWhenUsed="1"/>
+    <w:lsdException w:name="index 6" w:semiHidden="1" w:unhideWhenUsed="1"/>
+    <w:lsdException w:name="index 7" w:semiHidden="1" w:unhideWhenUsed="1"/>
+    <w:lsdException w:name="index 8" w:semiHidden="1" w:unhideWhenUsed="1"/>
+    <w:lsdException w:name="index 9" w:semiHidden="1" w:unhideWhenUsed="1"/>
+    <w:lsdException w:name="toc 1" w:semiHidden="1" w:uiPriority="39" w:unhideWhenUsed="1"/>
+    <w:lsdException w:name="toc 2" w:semiHidden="1" w:uiPriority="39" w:unhideWhenUsed="1"/>
+    <w:lsdException w:name="toc 3" w:semiHidden="1" w:uiPriority="39" w:unhideWhenUsed="1"/>
+    <w:lsdException w:name="toc 4" w:semiHidden="1" w:unhideWhenUsed="1"/>
+    <w:lsdException w:name="toc 5" w:semiHidden="1" w:unhideWhenUsed="1"/>
+    <w:lsdException w:name="toc 6" w:semiHidden="1" w:unhideWhenUsed="1"/>
+    <w:lsdException w:name="toc 7" w:semiHidden="1" w:unhideWhenUsed="1"/>
+    <w:lsdException w:name="toc 8" w:semiHidden="1" w:unhideWhenUsed="1"/>
+    <w:lsdException w:name="toc 9" w:semiHidden="1" w:unhideWhenUsed="1"/>
+    <w:lsdException w:name="Normal Indent" w:semiHidden="1" w:unhideWhenUsed="1"/>
+    <w:lsdException w:name="footnote text" w:semiHidden="1" w:unhideWhenUsed="1"/>
+    <w:lsdException w:name="annotation text" w:semiHidden="1" w:unhideWhenUsed="1"/>
+    <w:lsdException w:name="header" w:semiHidden="1" w:unhideWhenUsed="1"/>
+    <w:lsdException w:name="footer" w:semiHidden="1" w:uiPriority="99" w:unhideWhenUsed="1"/>
+    <w:lsdException w:name="index heading" w:semiHidden="1" w:unhideWhenUsed="1"/>
+    <w:lsdException w:name="caption" w:semiHidden="1" w:unhideWhenUsed="1" w:qFormat="1"/>
+    <w:lsdException w:name="table of figures" w:semiHidden="1" w:uiPriority="99" w:unhideWhenUsed="1"/>
+    <w:lsdException w:name="envelope address" w:semiHidden="1" w:unhideWhenUsed="1"/>
+    <w:lsdException w:name="envelope return" w:semiHidden="1" w:unhideWhenUsed="1"/>
+    <w:lsdException w:name="footnote reference" w:semiHidden="1" w:unhideWhenUsed="1"/>
+    <w:lsdException w:name="annotation reference" w:semiHidden="1" w:unhideWhenUsed="1"/>
+    <w:lsdException w:name="line number" w:semiHidden="1" w:unhideWhenUsed="1"/>
+    <w:lsdException w:name="page number" w:semiHidden="1" w:unhideWhenUsed="1"/>
+    <w:lsdException w:name="endnote reference" w:semiHidden="1" w:unhideWhenUsed="1"/>
+    <w:lsdException w:name="endnote text" w:semiHidden="1" w:unhideWhenUsed="1"/>
+    <w:lsdException w:name="table of authorities" w:semiHidden="1" w:unhideWhenUsed="1"/>
+    <w:lsdException w:name="macro" w:semiHidden="1" w:unhideWhenUsed="1"/>
+    <w:lsdException w:name="toa heading" w:semiHidden="1" w:unhideWhenUsed="1"/>
+    <w:lsdException w:name="List" w:semiHidden="1" w:unhideWhenUsed="1"/>
+    <w:lsdException w:name="List Bullet" w:semiHidden="1" w:unhideWhenUsed="1"/>
+    <w:lsdException w:name="List 2" w:semiHidden="1" w:unhideWhenUsed="1"/>
+    <w:lsdException w:name="List 3" w:semiHidden="1" w:unhideWhenUsed="1"/>
+    <w:lsdException w:name="List Bullet 2" w:semiHidden="1" w:unhideWhenUsed="1"/>
+    <w:lsdException w:name="List Bullet 3" w:semiHidden="1" w:unhideWhenUsed="1"/>
+    <w:lsdException w:name="List Bullet 4" w:semiHidden="1" w:unhideWhenUsed="1"/>
+    <w:lsdException w:name="List Bullet 5" w:semiHidden="1" w:unhideWhenUsed="1"/>
+    <w:lsdException w:name="List Number 2" w:semiHidden="1" w:unhideWhenUsed="1"/>
+    <w:lsdException w:name="List Number 3" w:semiHidden="1" w:unhideWhenUsed="1"/>
+    <w:lsdException w:name="List Number 4" w:semiHidden="1" w:unhideWhenUsed="1"/>
+    <w:lsdException w:name="List Number 5" w:semiHidden="1" w:unhideWhenUsed="1"/>
+    <w:lsdException w:name="Title" w:qFormat="1"/>
+    <w:lsdException w:name="Closing" w:semiHidden="1" w:unhideWhenUsed="1"/>
+    <w:lsdException w:name="Signature" w:semiHidden="1" w:unhideWhenUsed="1"/>
+    <w:lsdException w:name="Default Paragraph Font" w:semiHidden="1" w:unhideWhenUsed="1"/>
+    <w:lsdException w:name="Body Text" w:semiHidden="1" w:unhideWhenUsed="1"/>
+    <w:lsdException w:name="Body Text Indent" w:semiHidden="1" w:unhideWhenUsed="1"/>
+    <w:lsdException w:name="List Continue" w:semiHidden="1" w:unhideWhenUsed="1"/>
+    <w:lsdException w:name="List Continue 2" w:semiHidden="1" w:unhideWhenUsed="1"/>
+    <w:lsdException w:name="List Continue 3" w:semiHidden="1" w:unhideWhenUsed="1"/>
+    <w:lsdException w:name="List Continue 4" w:semiHidden="1" w:unhideWhenUsed="1"/>
+    <w:lsdException w:name="List Continue 5" w:semiHidden="1" w:unhideWhenUsed="1"/>
+    <w:lsdException w:name="Message Header" w:semiHidden="1" w:unhideWhenUsed="1"/>
+    <w:lsdException w:name="Subtitle" w:uiPriority="11" w:qFormat="1"/>
+    <w:lsdException w:name="Body Text First Indent 2" w:semiHidden="1" w:unhideWhenUsed="1"/>
+    <w:lsdException w:name="Note Heading" w:semiHidden="1" w:unhideWhenUsed="1"/>
+    <w:lsdException w:name="Body Text 2" w:semiHidden="1" w:unhideWhenUsed="1"/>
+    <w:lsdException w:name="Body Text 3" w:semiHidden="1" w:unhideWhenUsed="1"/>
+    <w:lsdException w:name="Body Text Indent 2" w:semiHidden="1" w:unhideWhenUsed="1"/>
+    <w:lsdException w:name="Body Text Indent 3" w:semiHidden="1" w:unhideWhenUsed="1"/>
+    <w:lsdException w:name="Block Text" w:semiHidden="1" w:unhideWhenUsed="1"/>
+    <w:lsdException w:name="Hyperlink" w:semiHidden="1" w:uiPriority="99" w:unhideWhenUsed="1"/>
+    <w:lsdException w:name="FollowedHyperlink" w:semiHidden="1" w:uiPriority="99" w:unhideWhenUsed="1"/>
+    <w:lsdException w:name="Strong" w:qFormat="1"/>
+    <w:lsdException w:name="Emphasis" w:uiPriority="20" w:qFormat="1"/>
+    <w:lsdException w:name="Document Map" w:semiHidden="1" w:unhideWhenUsed="1"/>
+    <w:lsdException w:name="Plain Text" w:semiHidden="1" w:unhideWhenUsed="1"/>
+    <w:lsdException w:name="E-mail Signature" w:semiHidden="1" w:unhideWhenUsed="1"/>
+    <w:lsdException w:name="HTML Top of Form" w:semiHidden="1" w:unhideWhenUsed="1"/>
+    <w:lsdException w:name="HTML Bottom of Form" w:semiHidden="1" w:unhideWhenUsed="1"/>
+    <w:lsdException w:name="Normal (Web)" w:semiHidden="1" w:uiPriority="99" w:unhideWhenUsed="1"/>
+    <w:lsdException w:name="HTML Acronym" w:semiHidden="1" w:unhideWhenUsed="1"/>
+    <w:lsdException w:name="HTML Address" w:semiHidden="1" w:unhideWhenUsed="1"/>
+    <w:lsdException w:name="HTML Cite" w:semiHidden="1" w:unhideWhenUsed="1"/>
+    <w:lsdException w:name="HTML Code" w:semiHidden="1" w:unhideWhenUsed="1"/>
+    <w:lsdException w:name="HTML Definition" w:semiHidden="1" w:unhideWhenUsed="1"/>
+    <w:lsdException w:name="HTML Keyboard" w:semiHidden="1" w:unhideWhenUsed="1"/>
+    <w:lsdException w:name="HTML Preformatted" w:semiHidden="1" w:unhideWhenUsed="1"/>
+    <w:lsdException w:name="HTML Sample" w:semiHidden="1" w:unhideWhenUsed="1"/>
+    <w:lsdException w:name="HTML Typewriter" w:semiHidden="1" w:unhideWhenUsed="1"/>
+    <w:lsdException w:name="HTML Variable" w:semiHidden="1" w:unhideWhenUsed="1"/>
+    <w:lsdException w:name="Normal Table" w:semiHidden="1" w:unhideWhenUsed="1"/>
+    <w:lsdException w:name="annotation subject" w:semiHidden="1" w:unhideWhenUsed="1"/>
+    <w:lsdException w:name="No List" w:semiHidden="1" w:uiPriority="99" w:unhideWhenUsed="1"/>
+    <w:lsdException w:name="Outline List 1" w:semiHidden="1" w:unhideWhenUsed="1"/>
+    <w:lsdException w:name="Outline List 2" w:semiHidden="1" w:unhideWhenUsed="1"/>
+    <w:lsdException w:name="Outline List 3" w:semiHidden="1" w:unhideWhenUsed="1"/>
+    <w:lsdException w:name="Table Simple 1" w:semiHidden="1" w:unhideWhenUsed="1"/>
+    <w:lsdException w:name="Table Simple 2" w:semiHidden="1" w:unhideWhenUsed="1"/>
+    <w:lsdException w:name="Table Simple 3" w:semiHidden="1" w:unhideWhenUsed="1"/>
+    <w:lsdException w:name="Table Classic 1" w:semiHidden="1" w:unhideWhenUsed="1"/>
+    <w:lsdException w:name="Table Classic 2" w:semiHidden="1" w:unhideWhenUsed="1"/>
+    <w:lsdException w:name="Table Classic 3" w:semiHidden="1" w:unhideWhenUsed="1"/>
+    <w:lsdException w:name="Table Classic 4" w:semiHidden="1" w:unhideWhenUsed="1"/>
+    <w:lsdException w:name="Table Colorful 1" w:semiHidden="1" w:unhideWhenUsed="1"/>
+    <w:lsdException w:name="Table Colorful 2" w:semiHidden="1" w:unhideWhenUsed="1"/>
+    <w:lsdException w:name="Table Colorful 3" w:semiHidden="1" w:unhideWhenUsed="1"/>
+    <w:lsdException w:name="Table Columns 1" w:semiHidden="1" w:unhideWhenUsed="1"/>
+    <w:lsdException w:name="Table Columns 2" w:semiHidden="1" w:unhideWhenUsed="1"/>
+    <w:lsdException w:name="Table Columns 3" w:semiHidden="1" w:unhideWhenUsed="1"/>
+    <w:lsdException w:name="Table Columns 4" w:semiHidden="1" w:unhideWhenUsed="1"/>
+    <w:lsdException w:name="Table Columns 5" w:semiHidden="1" w:unhideWhenUsed="1"/>
+    <w:lsdException w:name="Table Grid 1" w:semiHidden="1" w:unhideWhenUsed="1"/>
+    <w:lsdException w:name="Table Grid 2" w:semiHidden="1" w:unhideWhenUsed="1"/>
+    <w:lsdException w:name="Table Grid 3" w:semiHidden="1" w:unhideWhenUsed="1"/>
+    <w:lsdException w:name="Table Grid 4" w:semiHidden="1" w:unhideWhenUsed="1"/>
+    <w:lsdException w:name="Table Grid 5" w:semiHidden="1" w:unhideWhenUsed="1"/>
+    <w:lsdException w:name="Table Grid 6" w:semiHidden="1" w:unhideWhenUsed="1"/>
+    <w:lsdException w:name="Table Grid 7" w:semiHidden="1" w:unhideWhenUsed="1"/>
+    <w:lsdException w:name="Table Grid 8" w:semiHidden="1" w:unhideWhenUsed="1"/>
+    <w:lsdException w:name="Table List 1" w:semiHidden="1" w:unhideWhenUsed="1"/>
+    <w:lsdException w:name="Table List 2" w:semiHidden="1" w:unhideWhenUsed="1"/>
+    <w:lsdException w:name="Table List 3" w:semiHidden="1" w:unhideWhenUsed="1"/>
+    <w:lsdException w:name="Table List 4" w:semiHidden="1" w:unhideWhenUsed="1"/>
+    <w:lsdException w:name="Table List 5" w:semiHidden="1" w:unhideWhenUsed="1"/>
+    <w:lsdException w:name="Table List 6" w:semiHidden="1" w:unhideWhenUsed="1"/>
+    <w:lsdException w:name="Table List 7" w:semiHidden="1" w:unhideWhenUsed="1"/>
+    <w:lsdException w:name="Table List 8" w:semiHidden="1" w:unhideWhenUsed="1"/>
+    <w:lsdException w:name="Table 3D effects 1" w:semiHidden="1" w:unhideWhenUsed="1"/>
+    <w:lsdException w:name="Table 3D effects 2" w:semiHidden="1" w:unhideWhenUsed="1"/>
+    <w:lsdException w:name="Table 3D effects 3" w:semiHidden="1" w:unhideWhenUsed="1"/>
+    <w:lsdException w:name="Table Contemporary" w:semiHidden="1" w:unhideWhenUsed="1"/>
+    <w:lsdException w:name="Table Elegant" w:semiHidden="1" w:unhideWhenUsed="1"/>
+    <w:lsdException w:name="Table Professional" w:semiHidden="1" w:unhideWhenUsed="1"/>
+    <w:lsdException w:name="Table Subtle 1" w:semiHidden="1" w:unhideWhenUsed="1"/>
+    <w:lsdException w:name="Table Subtle 2" w:semiHidden="1" w:unhideWhenUsed="1"/>
+    <w:lsdException w:name="Table Web 1" w:semiHidden="1" w:unhideWhenUsed="1"/>
+    <w:lsdException w:name="Table Web 2" w:semiHidden="1" w:unhideWhenUsed="1"/>
+    <w:lsdException w:name="Table Web 3" w:semiHidden="1" w:unhideWhenUsed="1"/>
+    <w:lsdException w:name="Balloon Text" w:semiHidden="1" w:uiPriority="99" w:unhideWhenUsed="1"/>
+    <w:lsdException w:name="Table Theme" w:semiHidden="1" w:unhideWhenUsed="1"/>
+    <w:lsdException w:name="Placeholder Text" w:semiHidden="1" w:uiPriority="99"/>
+    <w:lsdException w:name="No Spacing" w:uiPriority="1" w:qFormat="1"/>
+    <w:lsdException w:name="Light Shading" w:uiPriority="60"/>
+    <w:lsdException w:name="Light List" w:uiPriority="61"/>
+    <w:lsdException w:name="Light Grid" w:uiPriority="62"/>
+    <w:lsdException w:name="Medium Shading 1" w:uiPriority="63"/>
+    <w:lsdException w:name="Medium Shading 2" w:uiPriority="64"/>
+    <w:lsdException w:name="Medium List 1" w:uiPriority="65"/>
+    <w:lsdException w:name="Medium List 2" w:uiPriority="66"/>
+    <w:lsdException w:name="Medium Grid 1" w:uiPriority="67"/>
+    <w:lsdException w:name="Medium Grid 2" w:uiPriority="68"/>
+    <w:lsdException w:name="Medium Grid 3" w:uiPriority="69"/>
+    <w:lsdException w:name="Dark List" w:uiPriority="70"/>
+    <w:lsdException w:name="Colorful Shading" w:uiPriority="71"/>
+    <w:lsdException w:name="Colorful List" w:uiPriority="72"/>
+    <w:lsdException w:name="Colorful Grid" w:uiPriority="73"/>
+    <w:lsdException w:name="Light Shading Accent 1" w:uiPriority="60"/>
+    <w:lsdException w:name="Light List Accent 1" w:uiPriority="61"/>
+    <w:lsdException w:name="Light Grid Accent 1" w:uiPriority="62"/>
+    <w:lsdException w:name="Medium Shading 1 Accent 1" w:uiPriority="63"/>
+    <w:lsdException w:name="Medium Shading 2 Accent 1" w:uiPriority="64"/>
+    <w:lsdException w:name="Medium List 1 Accent 1" w:uiPriority="65"/>
+    <w:lsdException w:name="Revision" w:semiHidden="1" w:uiPriority="99"/>
+    <w:lsdException w:name="List Paragraph" w:uiPriority="34" w:qFormat="1"/>
+    <w:lsdException w:name="Quote" w:uiPriority="29" w:qFormat="1"/>
+    <w:lsdException w:name="Intense Quote" w:uiPriority="30" w:qFormat="1"/>
+    <w:lsdException w:name="Medium List 2 Accent 1" w:uiPriority="66"/>
+    <w:lsdException w:name="Medium Grid 1 Accent 1" w:uiPriority="67"/>
+    <w:lsdException w:name="Medium Grid 2 Accent 1" w:uiPriority="68"/>
+    <w:lsdException w:name="Medium Grid 3 Accent 1" w:uiPriority="69"/>
+    <w:lsdException w:name="Dark List Accent 1" w:uiPriority="70"/>
+    <w:lsdException w:name="Colorful Shading Accent 1" w:uiPriority="71"/>
+    <w:lsdException w:name="Colorful List Accent 1" w:uiPriority="72"/>
+    <w:lsdException w:name="Colorful Grid Accent 1" w:uiPriority="73"/>
+    <w:lsdException w:name="Light Shading Accent 2" w:uiPriority="60"/>
+    <w:lsdException w:name="Light List Accent 2" w:uiPriority="61"/>
+    <w:lsdException w:name="Light Grid Accent 2" w:uiPriority="62"/>
+    <w:lsdException w:name="Medium Shading 1 Accent 2" w:uiPriority="63"/>
+    <w:lsdException w:name="Medium Shading 2 Accent 2" w:uiPriority="64"/>
+    <w:lsdException w:name="Medium List 1 Accent 2" w:uiPriority="65"/>
+    <w:lsdException w:name="Medium List 2 Accent 2" w:uiPriority="66"/>
+    <w:lsdException w:name="Medium Grid 1 Accent 2" w:uiPriority="67"/>
+    <w:lsdException w:name="Medium Grid 2 Accent 2" w:uiPriority="68"/>
+    <w:lsdException w:name="Medium Grid 3 Accent 2" w:uiPriority="69"/>
+    <w:lsdException w:name="Dark List Accent 2" w:uiPriority="70"/>
+    <w:lsdException w:name="Colorful Shading Accent 2" w:uiPriority="71"/>
+    <w:lsdException w:name="Colorful List Accent 2" w:uiPriority="72"/>
+    <w:lsdException w:name="Colorful Grid Accent 2" w:uiPriority="73"/>
+    <w:lsdException w:name="Light Shading Accent 3" w:uiPriority="60"/>
+    <w:lsdException w:name="Light List Accent 3" w:uiPriority="61"/>
+    <w:lsdException w:name="Light Grid Accent 3" w:uiPriority="62"/>
+    <w:lsdException w:name="Medium Shading 1 Accent 3" w:uiPriority="63"/>
+    <w:lsdException w:name="Medium Shading 2 Accent 3" w:uiPriority="64"/>
+    <w:lsdException w:name="Medium List 1 Accent 3" w:uiPriority="65"/>
+    <w:lsdException w:name="Medium List 2 Accent 3" w:uiPriority="66"/>
+    <w:lsdException w:name="Medium Grid 1 Accent 3" w:uiPriority="67"/>
+    <w:lsdException w:name="Medium Grid 2 Accent 3" w:uiPriority="68"/>
+    <w:lsdException w:name="Medium Grid 3 Accent 3" w:uiPriority="69"/>
+    <w:lsdException w:name="Dark List Accent 3" w:uiPriority="70"/>
+    <w:lsdException w:name="Colorful Shading Accent 3" w:uiPriority="71"/>
+    <w:lsdException w:name="Colorful List Accent 3" w:uiPriority="72"/>
+    <w:lsdException w:name="Colorful Grid Accent 3" w:uiPriority="73"/>
+    <w:lsdException w:name="Light Shading Accent 4" w:uiPriority="60"/>
+    <w:lsdException w:name="Light List Accent 4" w:uiPriority="61"/>
+    <w:lsdException w:name="Light Grid Accent 4" w:uiPriority="62"/>
+    <w:lsdException w:name="Medium Shading 1 Accent 4" w:uiPriority="63"/>
+    <w:lsdException w:name="Medium Shading 2 Accent 4" w:uiPriority="64"/>
+    <w:lsdException w:name="Medium List 1 Accent 4" w:uiPriority="65"/>
+    <w:lsdException w:name="Medium List 2 Accent 4" w:uiPriority="66"/>
+    <w:lsdException w:name="Medium Grid 1 Accent 4" w:uiPriority="67"/>
+    <w:lsdException w:name="Medium Grid 2 Accent 4" w:uiPriority="68"/>
+    <w:lsdException w:name="Medium Grid 3 Accent 4" w:uiPriority="69"/>
+    <w:lsdException w:name="Dark List Accent 4" w:uiPriority="70"/>
+    <w:lsdException w:name="Colorful Shading Accent 4" w:uiPriority="71"/>
+    <w:lsdException w:name="Colorful List Accent 4" w:uiPriority="72"/>
+    <w:lsdException w:name="Colorful Grid Accent 4" w:uiPriority="73"/>
+    <w:lsdException w:name="Light Shading Accent 5" w:uiPriority="60"/>
+    <w:lsdException w:name="Light List Accent 5" w:uiPriority="61"/>
+    <w:lsdException w:name="Light Grid Accent 5" w:uiPriority="62"/>
+    <w:lsdException w:name="Medium Shading 1 Accent 5" w:uiPriority="63"/>
+    <w:lsdException w:name="Medium Shading 2 Accent 5" w:uiPriority="64"/>
+    <w:lsdException w:name="Medium List 1 Accent 5" w:uiPriority="65"/>
+    <w:lsdException w:name="Medium List 2 Accent 5" w:uiPriority="66"/>
+    <w:lsdException w:name="Medium Grid 1 Accent 5" w:uiPriority="67"/>
+    <w:lsdException w:name="Medium Grid 2 Accent 5" w:uiPriority="68"/>
+    <w:lsdException w:name="Medium Grid 3 Accent 5" w:uiPriority="69"/>
+    <w:lsdException w:name="Dark List Accent 5" w:uiPriority="70"/>
+    <w:lsdException w:name="Colorful Shading Accent 5" w:uiPriority="71"/>
+    <w:lsdException w:name="Colorful List Accent 5" w:uiPriority="72"/>
+    <w:lsdException w:name="Colorful Grid Accent 5" w:uiPriority="73"/>
+    <w:lsdException w:name="Light Shading Accent 6" w:uiPriority="60"/>
+    <w:lsdException w:name="Light List Accent 6" w:uiPriority="61"/>
+    <w:lsdException w:name="Light Grid Accent 6" w:uiPriority="62"/>
+    <w:lsdException w:name="Medium Shading 1 Accent 6" w:uiPriority="63"/>
+    <w:lsdException w:name="Medium Shading 2 Accent 6" w:uiPriority="64"/>
+    <w:lsdException w:name="Medium List 1 Accent 6" w:uiPriority="65"/>
+    <w:lsdException w:name="Medium List 2 Accent 6" w:uiPriority="66"/>
+    <w:lsdException w:name="Medium Grid 1 Accent 6" w:uiPriority="67"/>
+    <w:lsdException w:name="Medium Grid 2 Accent 6" w:uiPriority="68"/>
+    <w:lsdException w:name="Medium Grid 3 Accent 6" w:uiPriority="69"/>
+    <w:lsdException w:name="Dark List Accent 6" w:uiPriority="70"/>
+    <w:lsdException w:name="Colorful Shading Accent 6" w:uiPriority="71"/>
+    <w:lsdException w:name="Colorful List Accent 6" w:uiPriority="72"/>
+    <w:lsdException w:name="Colorful Grid Accent 6" w:uiPriority="73"/>
+    <w:lsdException w:name="Subtle Emphasis" w:uiPriority="19" w:qFormat="1"/>
+    <w:lsdException w:name="Intense Emphasis" w:uiPriority="21" w:qFormat="1"/>
+    <w:lsdException w:name="Subtle Reference" w:uiPriority="31" w:qFormat="1"/>
+    <w:lsdException w:name="Intense Reference" w:uiPriority="32" w:qFormat="1"/>
+    <w:lsdException w:name="Book Title" w:uiPriority="33" w:qFormat="1"/>
+    <w:lsdException w:name="Bibliography" w:semiHidden="1" w:uiPriority="37" w:unhideWhenUsed="1"/>
+    <w:lsdException w:name="TOC Heading" w:semiHidden="1" w:uiPriority="39" w:unhideWhenUsed="1" w:qFormat="1"/>
+    <w:lsdException w:name="Plain Table 1" w:uiPriority="41"/>
+    <w:lsdException w:name="Plain Table 2" w:uiPriority="42"/>
+    <w:lsdException w:name="Plain Table 3" w:uiPriority="43"/>
+    <w:lsdException w:name="Plain Table 4" w:uiPriority="44"/>
+    <w:lsdException w:name="Plain Table 5" w:uiPriority="45"/>
+    <w:lsdException w:name="Grid Table Light" w:uiPriority="40"/>
+    <w:lsdException w:name="Grid Table 1 Light" w:uiPriority="46"/>
+    <w:lsdException w:name="Grid Table 2" w:uiPriority="47"/>
+    <w:lsdException w:name="Grid Table 3" w:uiPriority="48"/>
+    <w:lsdException w:name="Grid Table 4" w:uiPriority="49"/>
+    <w:lsdException w:name="Grid Table 5 Dark" w:uiPriority="50"/>
+    <w:lsdException w:name="Grid Table 6 Colorful" w:uiPriority="51"/>
+    <w:lsdException w:name="Grid Table 7 Colorful" w:uiPriority="52"/>
+    <w:lsdException w:name="Grid Table 1 Light Accent 1" w:uiPriority="46"/>
+    <w:lsdException w:name="Grid Table 2 Accent 1" w:uiPriority="47"/>
+    <w:lsdException w:name="Grid Table 3 Accent 1" w:uiPriority="48"/>
+    <w:lsdException w:name="Grid Table 4 Accent 1" w:uiPriority="49"/>
+    <w:lsdException w:name="Grid Table 5 Dark Accent 1" w:uiPriority="50"/>
+    <w:lsdException w:name="Grid Table 6 Colorful Accent 1" w:uiPriority="51"/>
+    <w:lsdException w:name="Grid Table 7 Colorful Accent 1" w:uiPriority="52"/>
+    <w:lsdException w:name="Grid Table 1 Light Accent 2" w:uiPriority="46"/>
+    <w:lsdException w:name="Grid Table 2 Accent 2" w:uiPriority="47"/>
+    <w:lsdException w:name="Grid Table 3 Accent 2" w:uiPriority="48"/>
+    <w:lsdException w:name="Grid Table 4 Accent 2" w:uiPriority="49"/>
+    <w:lsdException w:name="Grid Table 5 Dark Accent 2" w:uiPriority="50"/>
+    <w:lsdException w:name="Grid Table 6 Colorful Accent 2" w:uiPriority="51"/>
+    <w:lsdException w:name="Grid Table 7 Colorful Accent 2" w:uiPriority="52"/>
+    <w:lsdException w:name="Grid Table 1 Light Accent 3" w:uiPriority="46"/>
+    <w:lsdException w:name="Grid Table 2 Accent 3" w:uiPriority="47"/>
+    <w:lsdException w:name="Grid Table 3 Accent 3" w:uiPriority="48"/>
+    <w:lsdException w:name="Grid Table 4 Accent 3" w:uiPriority="49"/>
+    <w:lsdException w:name="Grid Table 5 Dark Accent 3" w:uiPriority="50"/>
+    <w:lsdException w:name="Grid Table 6 Colorful Accent 3" w:uiPriority="51"/>
+    <w:lsdException w:name="Grid Table 7 Colorful Accent 3" w:uiPriority="52"/>
+    <w:lsdException w:name="Grid Table 1 Light Accent 4" w:uiPriority="46"/>
+    <w:lsdException w:name="Grid Table 2 Accent 4" w:uiPriority="47"/>
+    <w:lsdException w:name="Grid Table 3 Accent 4" w:uiPriority="48"/>
+    <w:lsdException w:name="Grid Table 4 Accent 4" w:uiPriority="49"/>
+    <w:lsdException w:name="Grid Table 5 Dark Accent 4" w:uiPriority="50"/>
+    <w:lsdException w:name="Grid Table 6 Colorful Accent 4" w:uiPriority="51"/>
+    <w:lsdException w:name="Grid Table 7 Colorful Accent 4" w:uiPriority="52"/>
+    <w:lsdException w:name="Grid Table 1 Light Accent 5" w:uiPriority="46"/>
+    <w:lsdException w:name="Grid Table 2 Accent 5" w:uiPriority="47"/>
+    <w:lsdException w:name="Grid Table 3 Accent 5" w:uiPriority="48"/>
+    <w:lsdException w:name="Grid Table 4 Accent 5" w:uiPriority="49"/>
+    <w:lsdException w:name="Grid Table 5 Dark Accent 5" w:uiPriority="50"/>
+    <w:lsdException w:name="Grid Table 6 Colorful Accent 5" w:uiPriority="51"/>
+    <w:lsdException w:name="Grid Table 7 Colorful Accent 5" w:uiPriority="52"/>
+    <w:lsdException w:name="Grid Table 1 Light Accent 6" w:uiPriority="46"/>
+    <w:lsdException w:name="Grid Table 2 Accent 6" w:uiPriority="47"/>
+    <w:lsdException w:name="Grid Table 3 Accent 6" w:uiPriority="48"/>
+    <w:lsdException w:name="Grid Table 4 Accent 6" w:uiPriority="49"/>
+    <w:lsdException w:name="Grid Table 5 Dark Accent 6" w:uiPriority="50"/>
+    <w:lsdException w:name="Grid Table 6 Colorful Accent 6" w:uiPriority="51"/>
+    <w:lsdException w:name="Grid Table 7 Colorful Accent 6" w:uiPriority="52"/>
+    <w:lsdException w:name="List Table 1 Light" w:uiPriority="46"/>
+    <w:lsdException w:name="List Table 2" w:uiPriority="47"/>
+    <w:lsdException w:name="List Table 3" w:uiPriority="48"/>
+    <w:lsdException w:name="List Table 4" w:uiPriority="49"/>
+    <w:lsdException w:name="List Table 5 Dark" w:uiPriority="50"/>
+    <w:lsdException w:name="List Table 6 Colorful" w:uiPriority="51"/>
+    <w:lsdException w:name="List Table 7 Colorful" w:uiPriority="52"/>
+    <w:lsdException w:name="List Table 1 Light Accent 1" w:uiPriority="46"/>
+    <w:lsdException w:name="List Table 2 Accent 1" w:uiPriority="47"/>
+    <w:lsdException w:name="List Table 3 Accent 1" w:uiPriority="48"/>
+    <w:lsdException w:name="List Table 4 Accent 1" w:uiPriority="49"/>
+    <w:lsdException w:name="List Table 5 Dark Accent 1" w:uiPriority="50"/>
+    <w:lsdException w:name="List Table 6 Colorful Accent 1" w:uiPriority="51"/>
+    <w:lsdException w:name="List Table 7 Colorful Accent 1" w:uiPriority="52"/>
+    <w:lsdException w:name="List Table 1 Light Accent 2" w:uiPriority="46"/>
+    <w:lsdException w:name="List Table 2 Accent 2" w:uiPriority="47"/>
+    <w:lsdException w:name="List Table 3 Accent 2" w:uiPriority="48"/>
+    <w:lsdException w:name="List Table 4 Accent 2" w:uiPriority="49"/>
+    <w:lsdException w:name="List Table 5 Dark Accent 2" w:uiPriority="50"/>
+    <w:lsdException w:name="List Table 6 Colorful Accent 2" w:uiPriority="51"/>
+    <w:lsdException w:name="List Table 7 Colorful Accent 2" w:uiPriority="52"/>
+    <w:lsdException w:name="List Table 1 Light Accent 3" w:uiPriority="46"/>
+    <w:lsdException w:name="List Table 2 Accent 3" w:uiPriority="47"/>
+    <w:lsdException w:name="List Table 3 Accent 3" w:uiPriority="48"/>
+    <w:lsdException w:name="List Table 4 Accent 3" w:uiPriority="49"/>
+    <w:lsdException w:name="List Table 5 Dark Accent 3" w:uiPriority="50"/>
+    <w:lsdException w:name="List Table 6 Colorful Accent 3" w:uiPriority="51"/>
+    <w:lsdException w:name="List Table 7 Colorful Accent 3" w:uiPriority="52"/>
+    <w:lsdException w:name="List Table 1 Light Accent 4" w:uiPriority="46"/>
+    <w:lsdException w:name="List Table 2 Accent 4" w:uiPriority="47"/>
+    <w:lsdException w:name="List Table 3 Accent 4" w:uiPriority="48"/>
+    <w:lsdException w:name="List Table 4 Accent 4" w:uiPriority="49"/>
+    <w:lsdException w:name="List Table 5 Dark Accent 4" w:uiPriority="50"/>
+    <w:lsdException w:name="List Table 6 Colorful Accent 4" w:uiPriority="51"/>
+    <w:lsdException w:name="List Table 7 Colorful Accent 4" w:uiPriority="52"/>
+    <w:lsdException w:name="List Table 1 Light Accent 5" w:uiPriority="46"/>
+    <w:lsdException w:name="List Table 2 Accent 5" w:uiPriority="47"/>
+    <w:lsdException w:name="List Table 3 Accent 5" w:uiPriority="48"/>
+    <w:lsdException w:name="List Table 4 Accent 5" w:uiPriority="49"/>
+    <w:lsdException w:name="List Table 5 Dark Accent 5" w:uiPriority="50"/>
+    <w:lsdException w:name="List Table 6 Colorful Accent 5" w:uiPriority="51"/>
+    <w:lsdException w:name="List Table 7 Colorful Accent 5" w:uiPriority="52"/>
+    <w:lsdException w:name="List Table 1 Light Accent 6" w:uiPriority="46"/>
+    <w:lsdException w:name="List Table 2 Accent 6" w:uiPriority="47"/>
+    <w:lsdException w:name="List Table 3 Accent 6" w:uiPriority="48"/>
+    <w:lsdException w:name="List Table 4 Accent 6" w:uiPriority="49"/>
+    <w:lsdException w:name="List Table 5 Dark Accent 6" w:uiPriority="50"/>
+    <w:lsdException w:name="List Table 6 Colorful Accent 6" w:uiPriority="51"/>
+    <w:lsdException w:name="List Table 7 Colorful Accent 6" w:uiPriority="52"/>
   </w:latentStyles>
   <w:style w:type="paragraph" w:default="1" w:styleId="Normal">
     <w:name w:val="Normal"/>
@@ -6362,7 +6573,6 @@
     <w:uiPriority w:val="99"/>
     <w:semiHidden/>
     <w:unhideWhenUsed/>
-    <w:qFormat/>
     <w:tblPr>
       <w:tblInd w:w="0" w:type="dxa"/>
       <w:tblCellMar>
@@ -6666,7 +6876,6 @@
     <w:basedOn w:val="TableNormal"/>
     <w:rsid w:val="00556739"/>
     <w:tblPr>
-      <w:tblInd w:w="0" w:type="dxa"/>
       <w:tblBorders>
         <w:top w:val="single" w:sz="4" w:space="0" w:color="auto"/>
         <w:left w:val="single" w:sz="4" w:space="0" w:color="auto"/>
@@ -6675,12 +6884,6 @@
         <w:insideH w:val="single" w:sz="4" w:space="0" w:color="auto"/>
         <w:insideV w:val="single" w:sz="4" w:space="0" w:color="auto"/>
       </w:tblBorders>
-      <w:tblCellMar>
-        <w:top w:w="0" w:type="dxa"/>
-        <w:left w:w="108" w:type="dxa"/>
-        <w:bottom w:w="0" w:type="dxa"/>
-        <w:right w:w="108" w:type="dxa"/>
-      </w:tblCellMar>
     </w:tblPr>
   </w:style>
   <w:style w:type="paragraph" w:customStyle="1" w:styleId="ALErgnzungen">
@@ -7333,7 +7536,6 @@
     <w:basedOn w:val="TableNormal"/>
     <w:rsid w:val="00064217"/>
     <w:tblPr>
-      <w:tblInd w:w="0" w:type="dxa"/>
       <w:tblBorders>
         <w:top w:val="single" w:sz="4" w:space="0" w:color="auto"/>
         <w:left w:val="single" w:sz="4" w:space="0" w:color="auto"/>
@@ -7342,12 +7544,6 @@
         <w:insideH w:val="single" w:sz="4" w:space="0" w:color="auto"/>
         <w:insideV w:val="single" w:sz="4" w:space="0" w:color="auto"/>
       </w:tblBorders>
-      <w:tblCellMar>
-        <w:top w:w="0" w:type="dxa"/>
-        <w:left w:w="108" w:type="dxa"/>
-        <w:bottom w:w="0" w:type="dxa"/>
-        <w:right w:w="108" w:type="dxa"/>
-      </w:tblCellMar>
     </w:tblPr>
   </w:style>
   <w:style w:type="paragraph" w:customStyle="1" w:styleId="RBNormal">
@@ -11202,114 +11398,114 @@
     </dgm:pt>
   </dgm:ptLst>
   <dgm:cxnLst>
+    <dgm:cxn modelId="{B85BED2D-2BD8-4406-994D-8A7D0778102E}" type="presOf" srcId="{3565E36D-B66A-4BE1-A547-FD298982C9B0}" destId="{8F487BF1-1651-427B-ABC6-8710C4DB728A}" srcOrd="0" destOrd="0" presId="urn:microsoft.com/office/officeart/2005/8/layout/orgChart1"/>
+    <dgm:cxn modelId="{87413FB7-D99B-41CE-90F6-90409386F579}" type="presOf" srcId="{61B4A0C4-8C21-4CB8-90FF-88125DF9AA99}" destId="{F8DFDC89-BDCA-4EEE-B4A3-0D27AB9E8539}" srcOrd="0" destOrd="0" presId="urn:microsoft.com/office/officeart/2005/8/layout/orgChart1"/>
+    <dgm:cxn modelId="{C784D885-ABB5-43C2-9A16-1CD623DC8595}" type="presOf" srcId="{A039757A-17DC-43B5-88F4-07BD6EC95844}" destId="{49C17C9D-B592-4D6B-A145-2454DEFED7E4}" srcOrd="0" destOrd="0" presId="urn:microsoft.com/office/officeart/2005/8/layout/orgChart1"/>
+    <dgm:cxn modelId="{6E0C60B2-5BA3-4640-8B36-B7EB169B7444}" type="presOf" srcId="{64AA7A52-9C52-41A3-8C17-600326059252}" destId="{3A643FD5-4389-43F2-8588-460F04FB14DE}" srcOrd="0" destOrd="0" presId="urn:microsoft.com/office/officeart/2005/8/layout/orgChart1"/>
+    <dgm:cxn modelId="{037CEF19-CF53-485D-94ED-14250B69958E}" type="presOf" srcId="{E3A14816-DA07-45EB-8FE0-60DBD2352308}" destId="{653E1385-95E6-43D4-BCED-7BE04A0601EC}" srcOrd="1" destOrd="0" presId="urn:microsoft.com/office/officeart/2005/8/layout/orgChart1"/>
+    <dgm:cxn modelId="{FE088AB5-9FC1-4374-BEE7-D7588BD0068C}" type="presOf" srcId="{70407149-8B9E-44AD-BA33-52509720EE33}" destId="{26BF585E-953E-4AB7-8FA7-CF942F8E1B14}" srcOrd="1" destOrd="0" presId="urn:microsoft.com/office/officeart/2005/8/layout/orgChart1"/>
+    <dgm:cxn modelId="{DC43C7AA-1F03-4A10-921B-34E127A90E9E}" type="presOf" srcId="{9F033393-0A4A-445D-B931-B28D8DC413CA}" destId="{12410775-3883-41C2-9F91-513653B34785}" srcOrd="0" destOrd="0" presId="urn:microsoft.com/office/officeart/2005/8/layout/orgChart1"/>
+    <dgm:cxn modelId="{E5DED5C4-8E31-4488-944E-080497D20004}" srcId="{578488AA-53AC-4B06-8DC7-4AC896902C29}" destId="{00762BCC-904F-4D0B-AEB9-B77D0ED84C92}" srcOrd="3" destOrd="0" parTransId="{C9D3DF77-DF52-481F-A91D-E253837B7247}" sibTransId="{925D412E-FAEC-4F6B-8ECC-B3EC81E26E5E}"/>
+    <dgm:cxn modelId="{E0E5128A-2122-4774-A852-8216C0CC8235}" type="presOf" srcId="{4592C374-6828-4BE9-A92B-DBFA100E60AF}" destId="{06A82C83-D0BE-4D80-A49B-0113F41C5483}" srcOrd="0" destOrd="0" presId="urn:microsoft.com/office/officeart/2005/8/layout/orgChart1"/>
+    <dgm:cxn modelId="{B13E34B0-FD13-4B6D-902C-50EF841345D1}" srcId="{578488AA-53AC-4B06-8DC7-4AC896902C29}" destId="{C14E79F7-4409-4F92-B767-2537EC1AC218}" srcOrd="1" destOrd="0" parTransId="{8EC7CB7C-DBED-4190-893F-508F2391E4EA}" sibTransId="{1655EB55-DB97-4443-9BF6-56B3393A104E}"/>
     <dgm:cxn modelId="{153BCD2B-06DF-4896-BCBC-6C7C9EACC0B7}" type="presOf" srcId="{A2BC509B-130A-4180-B24F-ED2B13B2AE3E}" destId="{8D5E9D24-6F03-499A-B98F-6B128613CCD9}" srcOrd="0" destOrd="0" presId="urn:microsoft.com/office/officeart/2005/8/layout/orgChart1"/>
-    <dgm:cxn modelId="{E5DED5C4-8E31-4488-944E-080497D20004}" srcId="{578488AA-53AC-4B06-8DC7-4AC896902C29}" destId="{00762BCC-904F-4D0B-AEB9-B77D0ED84C92}" srcOrd="3" destOrd="0" parTransId="{C9D3DF77-DF52-481F-A91D-E253837B7247}" sibTransId="{925D412E-FAEC-4F6B-8ECC-B3EC81E26E5E}"/>
+    <dgm:cxn modelId="{552FB0B4-EA0D-4EFD-9CE3-EF7ED3FDFA52}" type="presOf" srcId="{A398F494-1E18-4784-8224-998A1E019E03}" destId="{D003B8FF-FB1E-4F5E-B271-148DFD4ED62C}" srcOrd="0" destOrd="0" presId="urn:microsoft.com/office/officeart/2005/8/layout/orgChart1"/>
+    <dgm:cxn modelId="{D8323A1C-A3F5-4781-A701-D220156E0D38}" type="presOf" srcId="{883AD11A-9FDA-43A8-9F09-6A0047288A31}" destId="{F9366BBC-26C0-42B7-86E5-F9C1BC39E0B5}" srcOrd="1" destOrd="0" presId="urn:microsoft.com/office/officeart/2005/8/layout/orgChart1"/>
+    <dgm:cxn modelId="{0FE7174B-1BF1-4DB0-874A-7EC9DD57B44A}" type="presOf" srcId="{48A363A9-B49D-4C1D-848D-5DC361BA4451}" destId="{5F92A900-3035-476B-A6F3-691A58123BC8}" srcOrd="0" destOrd="0" presId="urn:microsoft.com/office/officeart/2005/8/layout/orgChart1"/>
+    <dgm:cxn modelId="{CCE46F4C-AAAF-4D36-936A-988B847C611D}" srcId="{6DDB96D1-D7CF-4A8F-95A7-6C13E613B2FF}" destId="{48A363A9-B49D-4C1D-848D-5DC361BA4451}" srcOrd="2" destOrd="0" parTransId="{61B4A0C4-8C21-4CB8-90FF-88125DF9AA99}" sibTransId="{46000FE5-95E9-4D30-A623-C071169A437D}"/>
+    <dgm:cxn modelId="{416B71F5-B9FC-453A-80E2-FF6E57062936}" type="presOf" srcId="{DEB7CE64-CB53-46E4-B9AC-6D706FFC7AD5}" destId="{82B32DE4-8D52-4DA1-9757-3E571636020B}" srcOrd="0" destOrd="0" presId="urn:microsoft.com/office/officeart/2005/8/layout/orgChart1"/>
+    <dgm:cxn modelId="{B96F6C61-FE68-44D4-8C3A-1B87B4895BED}" type="presOf" srcId="{B38EFB37-80BE-4468-99E6-94563266040A}" destId="{E1389D23-088B-4FE0-8ADF-12732BCA5F5E}" srcOrd="0" destOrd="0" presId="urn:microsoft.com/office/officeart/2005/8/layout/orgChart1"/>
+    <dgm:cxn modelId="{E984FD88-ADA9-48F1-BC51-46CED7955D8C}" type="presOf" srcId="{2CAF6211-75BB-4DBD-9075-14CB34C5B3A7}" destId="{1560A613-DC5E-4490-997E-4767637916F5}" srcOrd="1" destOrd="0" presId="urn:microsoft.com/office/officeart/2005/8/layout/orgChart1"/>
+    <dgm:cxn modelId="{C5735ADD-74DB-4C1B-B917-804EF1BAAF61}" type="presOf" srcId="{9F033393-0A4A-445D-B931-B28D8DC413CA}" destId="{665F1EEB-16FF-4BD1-8B51-AFA54A1B0262}" srcOrd="1" destOrd="0" presId="urn:microsoft.com/office/officeart/2005/8/layout/orgChart1"/>
+    <dgm:cxn modelId="{4A0747FD-CA72-4143-86B3-F897FA274F55}" type="presOf" srcId="{A584A03A-FCCE-407F-92B4-A8D506A52D8C}" destId="{1EAF5B18-CAFD-4FC6-A05D-F1888023CAAA}" srcOrd="1" destOrd="0" presId="urn:microsoft.com/office/officeart/2005/8/layout/orgChart1"/>
+    <dgm:cxn modelId="{C6CA3A22-2875-4826-B29C-05D3B23D3599}" srcId="{6DDB96D1-D7CF-4A8F-95A7-6C13E613B2FF}" destId="{A039757A-17DC-43B5-88F4-07BD6EC95844}" srcOrd="8" destOrd="0" parTransId="{4003A062-81A9-4DF5-85CC-DEBC22FE601E}" sibTransId="{F3501158-F5DB-471C-A3EA-480A8EA191D4}"/>
+    <dgm:cxn modelId="{FC857DF1-31AB-4A1A-8A87-5627CA18B4EA}" srcId="{2CAF6211-75BB-4DBD-9075-14CB34C5B3A7}" destId="{E3A14816-DA07-45EB-8FE0-60DBD2352308}" srcOrd="1" destOrd="0" parTransId="{3CF6E431-992E-4B9F-9A3D-6D50574B5DB9}" sibTransId="{6F262F80-CC19-438A-BEAA-3C86DA13284B}"/>
+    <dgm:cxn modelId="{AACEE2BC-91A0-436D-9736-0196CA267F4F}" type="presOf" srcId="{EBE6836D-37D2-4596-8368-D2E8BE731584}" destId="{FFDABF2D-0719-41EA-88EB-8466DB16FF16}" srcOrd="0" destOrd="0" presId="urn:microsoft.com/office/officeart/2005/8/layout/orgChart1"/>
+    <dgm:cxn modelId="{922BC9C7-0884-4258-A343-50A71E541FB4}" type="presOf" srcId="{B0423DFE-3038-4BF8-B052-49A0B3D499A6}" destId="{35459E43-84EC-47F5-B077-3230119B12CA}" srcOrd="0" destOrd="0" presId="urn:microsoft.com/office/officeart/2005/8/layout/orgChart1"/>
+    <dgm:cxn modelId="{DBF05C1C-F2EA-4149-996E-BE58FFE1D232}" type="presOf" srcId="{DE420264-A48D-4F12-A319-C569F1451611}" destId="{DB4CFA81-6D62-40C4-BA72-809356F44CE7}" srcOrd="0" destOrd="0" presId="urn:microsoft.com/office/officeart/2005/8/layout/orgChart1"/>
     <dgm:cxn modelId="{1AC8C95B-13A7-4C80-AFF0-2AFF02DA2E63}" srcId="{578488AA-53AC-4B06-8DC7-4AC896902C29}" destId="{6DDB96D1-D7CF-4A8F-95A7-6C13E613B2FF}" srcOrd="2" destOrd="0" parTransId="{B767A886-C7B1-4E2A-B6F5-3811932A0EBD}" sibTransId="{69322AA9-B06F-4A5B-A9C2-1418042DCFE6}"/>
-    <dgm:cxn modelId="{8DDB3B3F-436E-4F63-80EF-BFD8CA215BA7}" type="presOf" srcId="{4003A062-81A9-4DF5-85CC-DEBC22FE601E}" destId="{F93FA922-0626-4B3C-9ED5-503B8F8A132D}" srcOrd="0" destOrd="0" presId="urn:microsoft.com/office/officeart/2005/8/layout/orgChart1"/>
-    <dgm:cxn modelId="{24A1F125-AE5D-4497-87D7-AC9F2F0F2117}" type="presOf" srcId="{237ECCAC-EC9A-40A8-B835-201CDF76BCF6}" destId="{5A71ADD4-CC9E-4D5E-8861-5CC0BCB617E4}" srcOrd="0" destOrd="0" presId="urn:microsoft.com/office/officeart/2005/8/layout/orgChart1"/>
-    <dgm:cxn modelId="{B0D33138-5B12-4794-8FBB-23D2B701EA57}" type="presOf" srcId="{EBE6836D-37D2-4596-8368-D2E8BE731584}" destId="{75EFB69F-FA6E-4225-9AD6-62A47EE113A3}" srcOrd="1" destOrd="0" presId="urn:microsoft.com/office/officeart/2005/8/layout/orgChart1"/>
+    <dgm:cxn modelId="{43D97BB8-C925-4226-979F-6D068905242C}" type="presOf" srcId="{7B0D6348-3DFB-437F-853D-D4DAF2185F81}" destId="{FBA97F57-689F-41B1-8BD0-1BC1A925B5A1}" srcOrd="0" destOrd="0" presId="urn:microsoft.com/office/officeart/2005/8/layout/orgChart1"/>
+    <dgm:cxn modelId="{6484BBB6-AFDF-4FB6-81EA-A5898B17D65D}" srcId="{C14E79F7-4409-4F92-B767-2537EC1AC218}" destId="{6176958D-779E-4C90-9760-0E2FA27B092C}" srcOrd="4" destOrd="0" parTransId="{C3E64229-8FC0-4E5C-860B-D9C184BDF815}" sibTransId="{55D21C51-6E9B-4D02-A5DA-A1FDE7368A7F}"/>
+    <dgm:cxn modelId="{03B9A252-CA92-43A3-A4EE-627E1BEBA798}" type="presOf" srcId="{6FA3A244-39F4-4BCA-822A-0BBAAAC02EA3}" destId="{54F9D8B9-6F6B-4509-8752-128E96A504A4}" srcOrd="0" destOrd="0" presId="urn:microsoft.com/office/officeart/2005/8/layout/orgChart1"/>
+    <dgm:cxn modelId="{75C4F937-1AE1-46FA-B31F-6805C1F36B9F}" type="presOf" srcId="{C14E79F7-4409-4F92-B767-2537EC1AC218}" destId="{264263CA-C293-4171-9C7F-33BA2F3C90C9}" srcOrd="0" destOrd="0" presId="urn:microsoft.com/office/officeart/2005/8/layout/orgChart1"/>
+    <dgm:cxn modelId="{D57A362D-A4FA-4D02-9153-8433BE558F9E}" type="presOf" srcId="{C6234D55-4DDA-47A0-8BAB-B4E2554730C8}" destId="{2F115CC3-C15D-45AD-A2B7-D9A0279DE88C}" srcOrd="0" destOrd="0" presId="urn:microsoft.com/office/officeart/2005/8/layout/orgChart1"/>
+    <dgm:cxn modelId="{C1FAEBDE-02AD-45B4-902D-97DDC01D1E88}" type="presOf" srcId="{CC62C449-40D4-49CF-8907-0CA26695EF2B}" destId="{79DE72A3-A5A0-44DD-8EAE-F04C08EDADF5}" srcOrd="0" destOrd="0" presId="urn:microsoft.com/office/officeart/2005/8/layout/orgChart1"/>
+    <dgm:cxn modelId="{50F286F9-0DCD-46F1-A1A3-C078511D50A7}" type="presOf" srcId="{2CE57551-944F-4B06-89FA-871ACF47AD95}" destId="{717C1E2E-2F86-4898-B31B-CED732A658C3}" srcOrd="1" destOrd="0" presId="urn:microsoft.com/office/officeart/2005/8/layout/orgChart1"/>
+    <dgm:cxn modelId="{15C3D8D4-04DA-4EFD-A2C2-7F490F57F116}" srcId="{DE420264-A48D-4F12-A319-C569F1451611}" destId="{A398F494-1E18-4784-8224-998A1E019E03}" srcOrd="1" destOrd="0" parTransId="{D7EC6161-5BF7-4918-9DBA-BDA8951F51A9}" sibTransId="{55E036F9-26F0-4719-95B2-2D9643EF3A49}"/>
+    <dgm:cxn modelId="{1EF6C93F-9622-49B6-B99B-061571A3DE85}" srcId="{DE420264-A48D-4F12-A319-C569F1451611}" destId="{70407149-8B9E-44AD-BA33-52509720EE33}" srcOrd="0" destOrd="0" parTransId="{AEBBC007-2ECB-4B2F-AE6E-30E524F38772}" sibTransId="{C0B58C4D-E3FF-43FF-A4C9-62479C9DED44}"/>
+    <dgm:cxn modelId="{C4DE8630-53CE-44ED-93FF-384ED68A4806}" type="presOf" srcId="{8EC7CB7C-DBED-4190-893F-508F2391E4EA}" destId="{67ADBF97-AC74-44FF-811D-C69533250C1B}" srcOrd="0" destOrd="0" presId="urn:microsoft.com/office/officeart/2005/8/layout/orgChart1"/>
+    <dgm:cxn modelId="{9D1D928D-3297-4EFA-9078-807F740AEE77}" type="presOf" srcId="{A584A03A-FCCE-407F-92B4-A8D506A52D8C}" destId="{3F143C2C-1598-4503-AE42-B9ACD45EA467}" srcOrd="0" destOrd="0" presId="urn:microsoft.com/office/officeart/2005/8/layout/orgChart1"/>
+    <dgm:cxn modelId="{CF6DC232-0F18-40A4-A082-4947751E917C}" type="presOf" srcId="{C9D3DF77-DF52-481F-A91D-E253837B7247}" destId="{761A0332-591E-48A9-8338-37E085CB6DF7}" srcOrd="0" destOrd="0" presId="urn:microsoft.com/office/officeart/2005/8/layout/orgChart1"/>
+    <dgm:cxn modelId="{84E9CC96-98AD-4A3A-9288-5C34C95D9CA2}" srcId="{6DDB96D1-D7CF-4A8F-95A7-6C13E613B2FF}" destId="{4DD6615B-39CB-4088-B0A3-8279C063BBB0}" srcOrd="1" destOrd="0" parTransId="{A4400A18-EAC9-47A0-AEB8-C11A0B1C88B1}" sibTransId="{85EEF320-EF20-4730-B236-CE41D15C8AB7}"/>
+    <dgm:cxn modelId="{B9D9734C-EF48-4B26-92EF-248246BE75AF}" type="presOf" srcId="{148F8032-2DE9-425D-B51D-256E3D76EA1F}" destId="{B8334891-4BA9-402A-AE23-2F8C5D5F112A}" srcOrd="0" destOrd="0" presId="urn:microsoft.com/office/officeart/2005/8/layout/orgChart1"/>
+    <dgm:cxn modelId="{871520DE-C947-42F5-8699-5DF32BE51DFC}" type="presOf" srcId="{34B4C52D-DD0E-4A84-92BE-54AD63637C11}" destId="{E6ED7A4E-6542-4162-BF22-F0358DA9D9DB}" srcOrd="0" destOrd="0" presId="urn:microsoft.com/office/officeart/2005/8/layout/orgChart1"/>
+    <dgm:cxn modelId="{C9ACA1E2-99F5-4FA9-9FC1-C613301DC92A}" type="presOf" srcId="{237ECCAC-EC9A-40A8-B835-201CDF76BCF6}" destId="{9C0A0F40-D986-4A6A-BC47-CB842117F6AD}" srcOrd="1" destOrd="0" presId="urn:microsoft.com/office/officeart/2005/8/layout/orgChart1"/>
+    <dgm:cxn modelId="{7C56DCF2-1081-423B-9F06-B801B5C580D2}" type="presOf" srcId="{6176958D-779E-4C90-9760-0E2FA27B092C}" destId="{EEBD3017-6A23-454A-9D9E-E2DA9320E63C}" srcOrd="0" destOrd="0" presId="urn:microsoft.com/office/officeart/2005/8/layout/orgChart1"/>
+    <dgm:cxn modelId="{6203F304-4BFF-4CCC-A3AD-06EBE7FC4DFB}" srcId="{2CAF6211-75BB-4DBD-9075-14CB34C5B3A7}" destId="{EBE6836D-37D2-4596-8368-D2E8BE731584}" srcOrd="0" destOrd="0" parTransId="{4AEA7C7D-636B-4C8D-8C34-CF7B5DC877D3}" sibTransId="{E5D9804D-5B3B-4DF2-9CFF-AB5249CDF414}"/>
+    <dgm:cxn modelId="{EBD4CAE9-CA30-4099-9151-5FB032A4F953}" type="presOf" srcId="{3CF6E431-992E-4B9F-9A3D-6D50574B5DB9}" destId="{76885F1E-5DF4-4D68-8525-B25C2ABCD38B}" srcOrd="0" destOrd="0" presId="urn:microsoft.com/office/officeart/2005/8/layout/orgChart1"/>
+    <dgm:cxn modelId="{60B27365-4200-4382-89F5-DD334A2934D2}" type="presOf" srcId="{A039757A-17DC-43B5-88F4-07BD6EC95844}" destId="{263A698B-90C7-4817-9C4B-1051730237B1}" srcOrd="1" destOrd="0" presId="urn:microsoft.com/office/officeart/2005/8/layout/orgChart1"/>
+    <dgm:cxn modelId="{B343763C-3F27-460A-9F93-6517DA5D9709}" type="presOf" srcId="{2CE57551-944F-4B06-89FA-871ACF47AD95}" destId="{D17CADE3-2D39-4F8D-B26C-9D7A83EFD89F}" srcOrd="0" destOrd="0" presId="urn:microsoft.com/office/officeart/2005/8/layout/orgChart1"/>
+    <dgm:cxn modelId="{7612694A-9BC5-4738-A31C-90B6A188A743}" type="presOf" srcId="{4AEA7C7D-636B-4C8D-8C34-CF7B5DC877D3}" destId="{677EAD96-3AE6-439C-A7B1-2B575C718945}" srcOrd="0" destOrd="0" presId="urn:microsoft.com/office/officeart/2005/8/layout/orgChart1"/>
+    <dgm:cxn modelId="{20D75D0A-E1CE-458F-9A1C-0272D30592B7}" srcId="{C14E79F7-4409-4F92-B767-2537EC1AC218}" destId="{1C6F5AD4-0CF5-491A-981F-F48BDC70542A}" srcOrd="5" destOrd="0" parTransId="{64AA7A52-9C52-41A3-8C17-600326059252}" sibTransId="{6EE9865A-260A-42F4-B175-D806F53164F0}"/>
+    <dgm:cxn modelId="{C3E12407-014C-4B2E-B5A0-5CE3E833D5EE}" srcId="{6DDB96D1-D7CF-4A8F-95A7-6C13E613B2FF}" destId="{D3A4E787-42AE-4755-82DC-0634FA19F334}" srcOrd="7" destOrd="0" parTransId="{4592C374-6828-4BE9-A92B-DBFA100E60AF}" sibTransId="{D8B49B38-5FFB-42DD-9722-1B086744F55C}"/>
+    <dgm:cxn modelId="{1DC85655-09CB-4045-A2BB-2943B4B80B4B}" type="presOf" srcId="{70407149-8B9E-44AD-BA33-52509720EE33}" destId="{F3E1F60B-3BB3-47D7-AF33-6B5040717CB8}" srcOrd="0" destOrd="0" presId="urn:microsoft.com/office/officeart/2005/8/layout/orgChart1"/>
+    <dgm:cxn modelId="{65D0D900-3D5D-4ABD-89A0-7C134D73744A}" type="presOf" srcId="{9ADBBF07-CFD6-49DA-B4CE-E96083045DA5}" destId="{460919E5-ED6C-4779-B92A-6E51053723C4}" srcOrd="0" destOrd="0" presId="urn:microsoft.com/office/officeart/2005/8/layout/orgChart1"/>
+    <dgm:cxn modelId="{C6396108-2C35-497A-BED0-0F644957B073}" type="presOf" srcId="{3B620350-28C4-4AEE-A3BE-1A1C6E6F2A08}" destId="{14904710-CA5F-49F8-9D90-2F8D0C5A7414}" srcOrd="0" destOrd="0" presId="urn:microsoft.com/office/officeart/2005/8/layout/orgChart1"/>
+    <dgm:cxn modelId="{F1771236-BD9D-461D-80DA-770FBAEE7729}" type="presOf" srcId="{AEBBC007-2ECB-4B2F-AE6E-30E524F38772}" destId="{8B623B32-7825-4BA5-BE4D-5D8A23808BF9}" srcOrd="0" destOrd="0" presId="urn:microsoft.com/office/officeart/2005/8/layout/orgChart1"/>
+    <dgm:cxn modelId="{AF35FA5B-7A83-4CAC-A70D-C921F25E309C}" type="presOf" srcId="{71316EB9-40E3-4797-985B-3732D219FFC0}" destId="{052EBD89-1539-4108-83D3-5C6E9BBC4AAE}" srcOrd="0" destOrd="0" presId="urn:microsoft.com/office/officeart/2005/8/layout/orgChart1"/>
+    <dgm:cxn modelId="{F83BDAAC-FC9B-444A-87B7-47F8C925D625}" type="presOf" srcId="{D3A4E787-42AE-4755-82DC-0634FA19F334}" destId="{CA9CF991-819D-42E7-8711-CE40B9F5449E}" srcOrd="0" destOrd="0" presId="urn:microsoft.com/office/officeart/2005/8/layout/orgChart1"/>
     <dgm:cxn modelId="{D2045E83-7B2B-4B64-95CE-C44BCAD92D62}" type="presOf" srcId="{D7EC6161-5BF7-4918-9DBA-BDA8951F51A9}" destId="{AABA78E6-AC07-4213-8F42-E8D223F55A53}" srcOrd="0" destOrd="0" presId="urn:microsoft.com/office/officeart/2005/8/layout/orgChart1"/>
-    <dgm:cxn modelId="{AACEE2BC-91A0-436D-9736-0196CA267F4F}" type="presOf" srcId="{EBE6836D-37D2-4596-8368-D2E8BE731584}" destId="{FFDABF2D-0719-41EA-88EB-8466DB16FF16}" srcOrd="0" destOrd="0" presId="urn:microsoft.com/office/officeart/2005/8/layout/orgChart1"/>
-    <dgm:cxn modelId="{7C56DCF2-1081-423B-9F06-B801B5C580D2}" type="presOf" srcId="{6176958D-779E-4C90-9760-0E2FA27B092C}" destId="{EEBD3017-6A23-454A-9D9E-E2DA9320E63C}" srcOrd="0" destOrd="0" presId="urn:microsoft.com/office/officeart/2005/8/layout/orgChart1"/>
-    <dgm:cxn modelId="{037CEF19-CF53-485D-94ED-14250B69958E}" type="presOf" srcId="{E3A14816-DA07-45EB-8FE0-60DBD2352308}" destId="{653E1385-95E6-43D4-BCED-7BE04A0601EC}" srcOrd="1" destOrd="0" presId="urn:microsoft.com/office/officeart/2005/8/layout/orgChart1"/>
-    <dgm:cxn modelId="{552FB0B4-EA0D-4EFD-9CE3-EF7ED3FDFA52}" type="presOf" srcId="{A398F494-1E18-4784-8224-998A1E019E03}" destId="{D003B8FF-FB1E-4F5E-B271-148DFD4ED62C}" srcOrd="0" destOrd="0" presId="urn:microsoft.com/office/officeart/2005/8/layout/orgChart1"/>
-    <dgm:cxn modelId="{6C612BEB-8466-45CC-833D-EB3705270D3D}" type="presOf" srcId="{765AAF26-2ECE-495F-81A8-A3A58BE009A8}" destId="{818A690D-D4DF-45BF-9D76-7FD0D2DBC407}" srcOrd="0" destOrd="0" presId="urn:microsoft.com/office/officeart/2005/8/layout/orgChart1"/>
-    <dgm:cxn modelId="{FE088AB5-9FC1-4374-BEE7-D7588BD0068C}" type="presOf" srcId="{70407149-8B9E-44AD-BA33-52509720EE33}" destId="{26BF585E-953E-4AB7-8FA7-CF942F8E1B14}" srcOrd="1" destOrd="0" presId="urn:microsoft.com/office/officeart/2005/8/layout/orgChart1"/>
-    <dgm:cxn modelId="{BF7E9BA2-CEB1-4746-997B-69A72F790260}" srcId="{6DDB96D1-D7CF-4A8F-95A7-6C13E613B2FF}" destId="{71316EB9-40E3-4797-985B-3732D219FFC0}" srcOrd="6" destOrd="0" parTransId="{DEB7CE64-CB53-46E4-B9AC-6D706FFC7AD5}" sibTransId="{639A740F-771B-4DA9-B6DE-60DD78E541F6}"/>
-    <dgm:cxn modelId="{84D67C75-57EA-46E6-A994-39E3F67FE832}" srcId="{C14E79F7-4409-4F92-B767-2537EC1AC218}" destId="{883AD11A-9FDA-43A8-9F09-6A0047288A31}" srcOrd="3" destOrd="0" parTransId="{A2BC509B-130A-4180-B24F-ED2B13B2AE3E}" sibTransId="{AD3DE9F7-021D-47FE-B277-C2F0572A31E1}"/>
-    <dgm:cxn modelId="{F83BDAAC-FC9B-444A-87B7-47F8C925D625}" type="presOf" srcId="{D3A4E787-42AE-4755-82DC-0634FA19F334}" destId="{CA9CF991-819D-42E7-8711-CE40B9F5449E}" srcOrd="0" destOrd="0" presId="urn:microsoft.com/office/officeart/2005/8/layout/orgChart1"/>
-    <dgm:cxn modelId="{769C0C7A-22B5-4C61-B7EA-B16CAB1461E6}" type="presOf" srcId="{DE420264-A48D-4F12-A319-C569F1451611}" destId="{04D4A9FC-D778-4824-AA7F-9FA5088357E2}" srcOrd="1" destOrd="0" presId="urn:microsoft.com/office/officeart/2005/8/layout/orgChart1"/>
-    <dgm:cxn modelId="{EBD4CAE9-CA30-4099-9151-5FB032A4F953}" type="presOf" srcId="{3CF6E431-992E-4B9F-9A3D-6D50574B5DB9}" destId="{76885F1E-5DF4-4D68-8525-B25C2ABCD38B}" srcOrd="0" destOrd="0" presId="urn:microsoft.com/office/officeart/2005/8/layout/orgChart1"/>
+    <dgm:cxn modelId="{89D23D19-F8D3-4885-B711-A7CBC1ED3837}" type="presOf" srcId="{1C6F5AD4-0CF5-491A-981F-F48BDC70542A}" destId="{7463C96E-8827-4FDA-AED6-E5F223A482B7}" srcOrd="0" destOrd="0" presId="urn:microsoft.com/office/officeart/2005/8/layout/orgChart1"/>
+    <dgm:cxn modelId="{564371EB-16AB-4C07-8BD2-A06B16750F4A}" type="presOf" srcId="{48A363A9-B49D-4C1D-848D-5DC361BA4451}" destId="{78F1CC09-9065-4EE2-AE8F-D3D373BE2E52}" srcOrd="1" destOrd="0" presId="urn:microsoft.com/office/officeart/2005/8/layout/orgChart1"/>
+    <dgm:cxn modelId="{B1449CAC-F05C-43EA-9531-105AD32F837E}" srcId="{6DDB96D1-D7CF-4A8F-95A7-6C13E613B2FF}" destId="{809C505D-BF74-41D4-B1D3-C93F7B751E4E}" srcOrd="4" destOrd="0" parTransId="{34B4C52D-DD0E-4A84-92BE-54AD63637C11}" sibTransId="{646491BC-F566-434B-87EB-C57C34EE7339}"/>
+    <dgm:cxn modelId="{155EE0CA-DB3C-4708-968B-FEA7E8DB1A37}" srcId="{6DDB96D1-D7CF-4A8F-95A7-6C13E613B2FF}" destId="{646295C6-48FF-4C27-9716-430584E095B9}" srcOrd="3" destOrd="0" parTransId="{3B620350-28C4-4AEE-A3BE-1A1C6E6F2A08}" sibTransId="{BD9E5342-8060-46F7-9C96-0D288873E399}"/>
+    <dgm:cxn modelId="{9F4933E5-F94E-4CAC-AFC5-67E05CF6C0D9}" srcId="{00762BCC-904F-4D0B-AEB9-B77D0ED84C92}" destId="{2CE57551-944F-4B06-89FA-871ACF47AD95}" srcOrd="0" destOrd="0" parTransId="{B0423DFE-3038-4BF8-B052-49A0B3D499A6}" sibTransId="{0782E834-4450-4FA6-AD74-C54E7DC344CC}"/>
+    <dgm:cxn modelId="{D69135E9-1E1E-4443-B1A7-D9F914CFC4AA}" type="presOf" srcId="{71AA7AF2-A383-4036-818E-0F206C89B926}" destId="{36BD0935-EA69-42E9-90BE-518F2B104B07}" srcOrd="0" destOrd="0" presId="urn:microsoft.com/office/officeart/2005/8/layout/orgChart1"/>
+    <dgm:cxn modelId="{838EC751-DFB4-4028-9F9E-2EB7DD9CB31F}" type="presOf" srcId="{B38EFB37-80BE-4468-99E6-94563266040A}" destId="{7E9703F7-306A-4E8F-8CFC-D96946FE29A9}" srcOrd="1" destOrd="0" presId="urn:microsoft.com/office/officeart/2005/8/layout/orgChart1"/>
+    <dgm:cxn modelId="{5819265A-76AA-4C8A-8165-0919EE9155D7}" srcId="{578488AA-53AC-4B06-8DC7-4AC896902C29}" destId="{2CAF6211-75BB-4DBD-9075-14CB34C5B3A7}" srcOrd="0" destOrd="0" parTransId="{148F8032-2DE9-425D-B51D-256E3D76EA1F}" sibTransId="{938050D9-AB7A-43E3-BD26-3D3FEE1BC3CD}"/>
+    <dgm:cxn modelId="{A26603DE-B747-4225-9D78-8C4EAC186EEE}" type="presOf" srcId="{C3E64229-8FC0-4E5C-860B-D9C184BDF815}" destId="{C858A4F3-2161-4B5A-8754-B86B50630857}" srcOrd="0" destOrd="0" presId="urn:microsoft.com/office/officeart/2005/8/layout/orgChart1"/>
+    <dgm:cxn modelId="{D7236709-77B7-4D1B-84D7-78A94B52FB07}" type="presOf" srcId="{9ADBBF07-CFD6-49DA-B4CE-E96083045DA5}" destId="{A48C5B60-EA8F-46BC-B5E3-1CA2EB871EE8}" srcOrd="1" destOrd="0" presId="urn:microsoft.com/office/officeart/2005/8/layout/orgChart1"/>
+    <dgm:cxn modelId="{32B56C3E-4184-4184-B267-7344E94511BD}" type="presOf" srcId="{1C6F5AD4-0CF5-491A-981F-F48BDC70542A}" destId="{D67000D1-425D-4B3E-951C-E80EDD193876}" srcOrd="1" destOrd="0" presId="urn:microsoft.com/office/officeart/2005/8/layout/orgChart1"/>
+    <dgm:cxn modelId="{4A60D0A5-A752-43B4-ACF0-9566D265DFF1}" type="presOf" srcId="{4DD6615B-39CB-4088-B0A3-8279C063BBB0}" destId="{4DD4E601-8D96-426F-B3A7-D4DF8F10E407}" srcOrd="0" destOrd="0" presId="urn:microsoft.com/office/officeart/2005/8/layout/orgChart1"/>
+    <dgm:cxn modelId="{785ACADD-C053-4BA3-B1CA-D58A950275B9}" type="presOf" srcId="{578488AA-53AC-4B06-8DC7-4AC896902C29}" destId="{77EC8A4B-0E86-4204-9A05-CE7657E8FA6E}" srcOrd="0" destOrd="0" presId="urn:microsoft.com/office/officeart/2005/8/layout/orgChart1"/>
+    <dgm:cxn modelId="{5B0717FD-E633-4534-B0AA-8EC927FB9FC7}" srcId="{C14E79F7-4409-4F92-B767-2537EC1AC218}" destId="{C6234D55-4DDA-47A0-8BAB-B4E2554730C8}" srcOrd="2" destOrd="0" parTransId="{3565E36D-B66A-4BE1-A547-FD298982C9B0}" sibTransId="{8D1EBB57-3112-426A-9D3E-F0F20FF98B41}"/>
     <dgm:cxn modelId="{336AC500-9312-4696-968C-1BE63D5D73CF}" type="presOf" srcId="{42C97C61-1272-42D7-A379-D44F3F733D6D}" destId="{95D17AA7-1A65-4D5C-965B-BD1E1CA2B342}" srcOrd="0" destOrd="0" presId="urn:microsoft.com/office/officeart/2005/8/layout/orgChart1"/>
-    <dgm:cxn modelId="{F1771236-BD9D-461D-80DA-770FBAEE7729}" type="presOf" srcId="{AEBBC007-2ECB-4B2F-AE6E-30E524F38772}" destId="{8B623B32-7825-4BA5-BE4D-5D8A23808BF9}" srcOrd="0" destOrd="0" presId="urn:microsoft.com/office/officeart/2005/8/layout/orgChart1"/>
-    <dgm:cxn modelId="{E0E5128A-2122-4774-A852-8216C0CC8235}" type="presOf" srcId="{4592C374-6828-4BE9-A92B-DBFA100E60AF}" destId="{06A82C83-D0BE-4D80-A49B-0113F41C5483}" srcOrd="0" destOrd="0" presId="urn:microsoft.com/office/officeart/2005/8/layout/orgChart1"/>
-    <dgm:cxn modelId="{C784D885-ABB5-43C2-9A16-1CD623DC8595}" type="presOf" srcId="{A039757A-17DC-43B5-88F4-07BD6EC95844}" destId="{49C17C9D-B592-4D6B-A145-2454DEFED7E4}" srcOrd="0" destOrd="0" presId="urn:microsoft.com/office/officeart/2005/8/layout/orgChart1"/>
-    <dgm:cxn modelId="{1EF6C93F-9622-49B6-B99B-061571A3DE85}" srcId="{DE420264-A48D-4F12-A319-C569F1451611}" destId="{70407149-8B9E-44AD-BA33-52509720EE33}" srcOrd="0" destOrd="0" parTransId="{AEBBC007-2ECB-4B2F-AE6E-30E524F38772}" sibTransId="{C0B58C4D-E3FF-43FF-A4C9-62479C9DED44}"/>
-    <dgm:cxn modelId="{785ACADD-C053-4BA3-B1CA-D58A950275B9}" type="presOf" srcId="{578488AA-53AC-4B06-8DC7-4AC896902C29}" destId="{77EC8A4B-0E86-4204-9A05-CE7657E8FA6E}" srcOrd="0" destOrd="0" presId="urn:microsoft.com/office/officeart/2005/8/layout/orgChart1"/>
-    <dgm:cxn modelId="{C4DE8630-53CE-44ED-93FF-384ED68A4806}" type="presOf" srcId="{8EC7CB7C-DBED-4190-893F-508F2391E4EA}" destId="{67ADBF97-AC74-44FF-811D-C69533250C1B}" srcOrd="0" destOrd="0" presId="urn:microsoft.com/office/officeart/2005/8/layout/orgChart1"/>
-    <dgm:cxn modelId="{6D242634-7638-49A3-A197-E3BACA280C75}" type="presOf" srcId="{A398F494-1E18-4784-8224-998A1E019E03}" destId="{D2247120-4E48-4BCE-B292-1B07FAC85216}" srcOrd="1" destOrd="0" presId="urn:microsoft.com/office/officeart/2005/8/layout/orgChart1"/>
-    <dgm:cxn modelId="{101F9339-C3B9-4FB4-9D3D-BFF5554177A1}" type="presOf" srcId="{883AD11A-9FDA-43A8-9F09-6A0047288A31}" destId="{F466E7AC-8056-4E9C-8BC1-511FAFE79C4C}" srcOrd="0" destOrd="0" presId="urn:microsoft.com/office/officeart/2005/8/layout/orgChart1"/>
-    <dgm:cxn modelId="{564371EB-16AB-4C07-8BD2-A06B16750F4A}" type="presOf" srcId="{48A363A9-B49D-4C1D-848D-5DC361BA4451}" destId="{78F1CC09-9065-4EE2-AE8F-D3D373BE2E52}" srcOrd="1" destOrd="0" presId="urn:microsoft.com/office/officeart/2005/8/layout/orgChart1"/>
-    <dgm:cxn modelId="{4A60D0A5-A752-43B4-ACF0-9566D265DFF1}" type="presOf" srcId="{4DD6615B-39CB-4088-B0A3-8279C063BBB0}" destId="{4DD4E601-8D96-426F-B3A7-D4DF8F10E407}" srcOrd="0" destOrd="0" presId="urn:microsoft.com/office/officeart/2005/8/layout/orgChart1"/>
-    <dgm:cxn modelId="{D8323A1C-A3F5-4781-A701-D220156E0D38}" type="presOf" srcId="{883AD11A-9FDA-43A8-9F09-6A0047288A31}" destId="{F9366BBC-26C0-42B7-86E5-F9C1BC39E0B5}" srcOrd="1" destOrd="0" presId="urn:microsoft.com/office/officeart/2005/8/layout/orgChart1"/>
-    <dgm:cxn modelId="{B9D9734C-EF48-4B26-92EF-248246BE75AF}" type="presOf" srcId="{148F8032-2DE9-425D-B51D-256E3D76EA1F}" destId="{B8334891-4BA9-402A-AE23-2F8C5D5F112A}" srcOrd="0" destOrd="0" presId="urn:microsoft.com/office/officeart/2005/8/layout/orgChart1"/>
-    <dgm:cxn modelId="{1DC85655-09CB-4045-A2BB-2943B4B80B4B}" type="presOf" srcId="{70407149-8B9E-44AD-BA33-52509720EE33}" destId="{F3E1F60B-3BB3-47D7-AF33-6B5040717CB8}" srcOrd="0" destOrd="0" presId="urn:microsoft.com/office/officeart/2005/8/layout/orgChart1"/>
-    <dgm:cxn modelId="{D69135E9-1E1E-4443-B1A7-D9F914CFC4AA}" type="presOf" srcId="{71AA7AF2-A383-4036-818E-0F206C89B926}" destId="{36BD0935-EA69-42E9-90BE-518F2B104B07}" srcOrd="0" destOrd="0" presId="urn:microsoft.com/office/officeart/2005/8/layout/orgChart1"/>
-    <dgm:cxn modelId="{B1449CAC-F05C-43EA-9531-105AD32F837E}" srcId="{6DDB96D1-D7CF-4A8F-95A7-6C13E613B2FF}" destId="{809C505D-BF74-41D4-B1D3-C93F7B751E4E}" srcOrd="4" destOrd="0" parTransId="{34B4C52D-DD0E-4A84-92BE-54AD63637C11}" sibTransId="{646491BC-F566-434B-87EB-C57C34EE7339}"/>
-    <dgm:cxn modelId="{954D3769-5871-4232-8234-8C2ECA090AE0}" type="presOf" srcId="{6176958D-779E-4C90-9760-0E2FA27B092C}" destId="{8C53EA4C-4890-47BE-8A29-9428082A9D6A}" srcOrd="1" destOrd="0" presId="urn:microsoft.com/office/officeart/2005/8/layout/orgChart1"/>
-    <dgm:cxn modelId="{9F4933E5-F94E-4CAC-AFC5-67E05CF6C0D9}" srcId="{00762BCC-904F-4D0B-AEB9-B77D0ED84C92}" destId="{2CE57551-944F-4B06-89FA-871ACF47AD95}" srcOrd="0" destOrd="0" parTransId="{B0423DFE-3038-4BF8-B052-49A0B3D499A6}" sibTransId="{0782E834-4450-4FA6-AD74-C54E7DC344CC}"/>
-    <dgm:cxn modelId="{CF6DC232-0F18-40A4-A082-4947751E917C}" type="presOf" srcId="{C9D3DF77-DF52-481F-A91D-E253837B7247}" destId="{761A0332-591E-48A9-8338-37E085CB6DF7}" srcOrd="0" destOrd="0" presId="urn:microsoft.com/office/officeart/2005/8/layout/orgChart1"/>
-    <dgm:cxn modelId="{20D75D0A-E1CE-458F-9A1C-0272D30592B7}" srcId="{C14E79F7-4409-4F92-B767-2537EC1AC218}" destId="{1C6F5AD4-0CF5-491A-981F-F48BDC70542A}" srcOrd="5" destOrd="0" parTransId="{64AA7A52-9C52-41A3-8C17-600326059252}" sibTransId="{6EE9865A-260A-42F4-B175-D806F53164F0}"/>
-    <dgm:cxn modelId="{4A0747FD-CA72-4143-86B3-F897FA274F55}" type="presOf" srcId="{A584A03A-FCCE-407F-92B4-A8D506A52D8C}" destId="{1EAF5B18-CAFD-4FC6-A05D-F1888023CAAA}" srcOrd="1" destOrd="0" presId="urn:microsoft.com/office/officeart/2005/8/layout/orgChart1"/>
-    <dgm:cxn modelId="{50F286F9-0DCD-46F1-A1A3-C078511D50A7}" type="presOf" srcId="{2CE57551-944F-4B06-89FA-871ACF47AD95}" destId="{717C1E2E-2F86-4898-B31B-CED732A658C3}" srcOrd="1" destOrd="0" presId="urn:microsoft.com/office/officeart/2005/8/layout/orgChart1"/>
-    <dgm:cxn modelId="{78A83181-DBD3-4097-96B6-342F051868F7}" type="presOf" srcId="{0E28DD5C-FC25-446D-A9F4-92BD0C92D452}" destId="{BAB3E688-79C7-4194-9790-B7B39CED4FAC}" srcOrd="0" destOrd="0" presId="urn:microsoft.com/office/officeart/2005/8/layout/orgChart1"/>
+    <dgm:cxn modelId="{14D59E0B-1C29-4FB5-AB08-AA3DDFA88EDB}" srcId="{6DDB96D1-D7CF-4A8F-95A7-6C13E613B2FF}" destId="{9ADBBF07-CFD6-49DA-B4CE-E96083045DA5}" srcOrd="5" destOrd="0" parTransId="{71AA7AF2-A383-4036-818E-0F206C89B926}" sibTransId="{6A101E00-DD7A-4644-9E52-934BF08FF217}"/>
+    <dgm:cxn modelId="{FE819174-2B21-41D2-98BE-A4DB2CF82BB6}" type="presOf" srcId="{2CAF6211-75BB-4DBD-9075-14CB34C5B3A7}" destId="{966AB2DA-4CB4-4DDE-A7B9-6BD07B1F0DF9}" srcOrd="0" destOrd="0" presId="urn:microsoft.com/office/officeart/2005/8/layout/orgChart1"/>
+    <dgm:cxn modelId="{19478F82-4348-426F-8E1B-3ADE91D2441F}" type="presOf" srcId="{D3A4E787-42AE-4755-82DC-0634FA19F334}" destId="{5A0EDCD7-A2D4-4E58-AABD-4A95C275F838}" srcOrd="1" destOrd="0" presId="urn:microsoft.com/office/officeart/2005/8/layout/orgChart1"/>
+    <dgm:cxn modelId="{01A2C709-05ED-4429-82AA-940E62A95732}" type="presOf" srcId="{A4400A18-EAC9-47A0-AEB8-C11A0B1C88B1}" destId="{9FB60ED7-D19D-4314-A141-450EE7E0E92C}" srcOrd="0" destOrd="0" presId="urn:microsoft.com/office/officeart/2005/8/layout/orgChart1"/>
+    <dgm:cxn modelId="{F091FA17-3241-4312-8DAC-6D6D57B2B308}" type="presOf" srcId="{B767A886-C7B1-4E2A-B6F5-3811932A0EBD}" destId="{D7B9FEA7-54CD-4B05-BC66-C0D7B2446A6C}" srcOrd="0" destOrd="0" presId="urn:microsoft.com/office/officeart/2005/8/layout/orgChart1"/>
+    <dgm:cxn modelId="{6CF7C017-25A0-4A1C-8DCC-408D0CDBB925}" type="presOf" srcId="{6DDB96D1-D7CF-4A8F-95A7-6C13E613B2FF}" destId="{EF780EED-787F-4A58-8295-B7D059CC3194}" srcOrd="0" destOrd="0" presId="urn:microsoft.com/office/officeart/2005/8/layout/orgChart1"/>
+    <dgm:cxn modelId="{F75071C1-003F-4918-B894-DFA1442C0C3E}" type="presOf" srcId="{646295C6-48FF-4C27-9716-430584E095B9}" destId="{18120052-9BCD-4236-A662-9E54E486F902}" srcOrd="0" destOrd="0" presId="urn:microsoft.com/office/officeart/2005/8/layout/orgChart1"/>
+    <dgm:cxn modelId="{A8F08729-E949-4876-A709-872C77602809}" srcId="{C14E79F7-4409-4F92-B767-2537EC1AC218}" destId="{237ECCAC-EC9A-40A8-B835-201CDF76BCF6}" srcOrd="0" destOrd="0" parTransId="{6FA3A244-39F4-4BCA-822A-0BBAAAC02EA3}" sibTransId="{ECD2A294-FBF2-4B8D-98E3-2D592FDD8C92}"/>
     <dgm:cxn modelId="{FAB04229-2645-41C1-B70A-515AA8B7789E}" type="presOf" srcId="{578488AA-53AC-4B06-8DC7-4AC896902C29}" destId="{A89222A8-A825-4493-80BE-F4D904D5C013}" srcOrd="1" destOrd="0" presId="urn:microsoft.com/office/officeart/2005/8/layout/orgChart1"/>
-    <dgm:cxn modelId="{871520DE-C947-42F5-8699-5DF32BE51DFC}" type="presOf" srcId="{34B4C52D-DD0E-4A84-92BE-54AD63637C11}" destId="{E6ED7A4E-6542-4162-BF22-F0358DA9D9DB}" srcOrd="0" destOrd="0" presId="urn:microsoft.com/office/officeart/2005/8/layout/orgChart1"/>
-    <dgm:cxn modelId="{65D0D900-3D5D-4ABD-89A0-7C134D73744A}" type="presOf" srcId="{9ADBBF07-CFD6-49DA-B4CE-E96083045DA5}" destId="{460919E5-ED6C-4779-B92A-6E51053723C4}" srcOrd="0" destOrd="0" presId="urn:microsoft.com/office/officeart/2005/8/layout/orgChart1"/>
-    <dgm:cxn modelId="{C766357F-6532-45F2-978B-F6239329CF6A}" srcId="{2CAF6211-75BB-4DBD-9075-14CB34C5B3A7}" destId="{9F033393-0A4A-445D-B931-B28D8DC413CA}" srcOrd="2" destOrd="0" parTransId="{0E28DD5C-FC25-446D-A9F4-92BD0C92D452}" sibTransId="{A8C6DF8C-8257-4B55-ACF8-609A97CBE6B5}"/>
-    <dgm:cxn modelId="{F091FA17-3241-4312-8DAC-6D6D57B2B308}" type="presOf" srcId="{B767A886-C7B1-4E2A-B6F5-3811932A0EBD}" destId="{D7B9FEA7-54CD-4B05-BC66-C0D7B2446A6C}" srcOrd="0" destOrd="0" presId="urn:microsoft.com/office/officeart/2005/8/layout/orgChart1"/>
-    <dgm:cxn modelId="{C6396108-2C35-497A-BED0-0F644957B073}" type="presOf" srcId="{3B620350-28C4-4AEE-A3BE-1A1C6E6F2A08}" destId="{14904710-CA5F-49F8-9D90-2F8D0C5A7414}" srcOrd="0" destOrd="0" presId="urn:microsoft.com/office/officeart/2005/8/layout/orgChart1"/>
     <dgm:cxn modelId="{290E32DE-BBDE-4A65-8827-4AD1FC48D6A9}" type="presOf" srcId="{71316EB9-40E3-4797-985B-3732D219FFC0}" destId="{1F66DC7E-9CFC-4B05-ABD3-E58E25A248BC}" srcOrd="1" destOrd="0" presId="urn:microsoft.com/office/officeart/2005/8/layout/orgChart1"/>
     <dgm:cxn modelId="{279C290E-CA96-48EA-8559-AD53109A56F8}" type="presOf" srcId="{00762BCC-904F-4D0B-AEB9-B77D0ED84C92}" destId="{F8C7D8FB-BC9D-4B94-B7E4-A39F3238D254}" srcOrd="1" destOrd="0" presId="urn:microsoft.com/office/officeart/2005/8/layout/orgChart1"/>
-    <dgm:cxn modelId="{6CF7C017-25A0-4A1C-8DCC-408D0CDBB925}" type="presOf" srcId="{6DDB96D1-D7CF-4A8F-95A7-6C13E613B2FF}" destId="{EF780EED-787F-4A58-8295-B7D059CC3194}" srcOrd="0" destOrd="0" presId="urn:microsoft.com/office/officeart/2005/8/layout/orgChart1"/>
-    <dgm:cxn modelId="{84E9CC96-98AD-4A3A-9288-5C34C95D9CA2}" srcId="{6DDB96D1-D7CF-4A8F-95A7-6C13E613B2FF}" destId="{4DD6615B-39CB-4088-B0A3-8279C063BBB0}" srcOrd="1" destOrd="0" parTransId="{A4400A18-EAC9-47A0-AEB8-C11A0B1C88B1}" sibTransId="{85EEF320-EF20-4730-B236-CE41D15C8AB7}"/>
-    <dgm:cxn modelId="{AF35FA5B-7A83-4CAC-A70D-C921F25E309C}" type="presOf" srcId="{71316EB9-40E3-4797-985B-3732D219FFC0}" destId="{052EBD89-1539-4108-83D3-5C6E9BBC4AAE}" srcOrd="0" destOrd="0" presId="urn:microsoft.com/office/officeart/2005/8/layout/orgChart1"/>
-    <dgm:cxn modelId="{B85BED2D-2BD8-4406-994D-8A7D0778102E}" type="presOf" srcId="{3565E36D-B66A-4BE1-A547-FD298982C9B0}" destId="{8F487BF1-1651-427B-ABC6-8710C4DB728A}" srcOrd="0" destOrd="0" presId="urn:microsoft.com/office/officeart/2005/8/layout/orgChart1"/>
-    <dgm:cxn modelId="{6203F304-4BFF-4CCC-A3AD-06EBE7FC4DFB}" srcId="{2CAF6211-75BB-4DBD-9075-14CB34C5B3A7}" destId="{EBE6836D-37D2-4596-8368-D2E8BE731584}" srcOrd="0" destOrd="0" parTransId="{4AEA7C7D-636B-4C8D-8C34-CF7B5DC877D3}" sibTransId="{E5D9804D-5B3B-4DF2-9CFF-AB5249CDF414}"/>
-    <dgm:cxn modelId="{CCE46F4C-AAAF-4D36-936A-988B847C611D}" srcId="{6DDB96D1-D7CF-4A8F-95A7-6C13E613B2FF}" destId="{48A363A9-B49D-4C1D-848D-5DC361BA4451}" srcOrd="2" destOrd="0" parTransId="{61B4A0C4-8C21-4CB8-90FF-88125DF9AA99}" sibTransId="{46000FE5-95E9-4D30-A623-C071169A437D}"/>
-    <dgm:cxn modelId="{7612694A-9BC5-4738-A31C-90B6A188A743}" type="presOf" srcId="{4AEA7C7D-636B-4C8D-8C34-CF7B5DC877D3}" destId="{677EAD96-3AE6-439C-A7B1-2B575C718945}" srcOrd="0" destOrd="0" presId="urn:microsoft.com/office/officeart/2005/8/layout/orgChart1"/>
-    <dgm:cxn modelId="{5B0717FD-E633-4534-B0AA-8EC927FB9FC7}" srcId="{C14E79F7-4409-4F92-B767-2537EC1AC218}" destId="{C6234D55-4DDA-47A0-8BAB-B4E2554730C8}" srcOrd="2" destOrd="0" parTransId="{3565E36D-B66A-4BE1-A547-FD298982C9B0}" sibTransId="{8D1EBB57-3112-426A-9D3E-F0F20FF98B41}"/>
+    <dgm:cxn modelId="{84D67C75-57EA-46E6-A994-39E3F67FE832}" srcId="{C14E79F7-4409-4F92-B767-2537EC1AC218}" destId="{883AD11A-9FDA-43A8-9F09-6A0047288A31}" srcOrd="3" destOrd="0" parTransId="{A2BC509B-130A-4180-B24F-ED2B13B2AE3E}" sibTransId="{AD3DE9F7-021D-47FE-B277-C2F0572A31E1}"/>
+    <dgm:cxn modelId="{A51D2D6B-0095-4C41-88B3-15B4EEE4AC9C}" srcId="{6DDB96D1-D7CF-4A8F-95A7-6C13E613B2FF}" destId="{B38EFB37-80BE-4468-99E6-94563266040A}" srcOrd="0" destOrd="0" parTransId="{7B0D6348-3DFB-437F-853D-D4DAF2185F81}" sibTransId="{8F4B970F-797B-44BE-8EEA-B459911B7908}"/>
+    <dgm:cxn modelId="{6C612BEB-8466-45CC-833D-EB3705270D3D}" type="presOf" srcId="{765AAF26-2ECE-495F-81A8-A3A58BE009A8}" destId="{818A690D-D4DF-45BF-9D76-7FD0D2DBC407}" srcOrd="0" destOrd="0" presId="urn:microsoft.com/office/officeart/2005/8/layout/orgChart1"/>
+    <dgm:cxn modelId="{FB27CD58-DB1C-4EF8-8F7B-F80056659AFA}" srcId="{578488AA-53AC-4B06-8DC7-4AC896902C29}" destId="{DE420264-A48D-4F12-A319-C569F1451611}" srcOrd="4" destOrd="0" parTransId="{42C97C61-1272-42D7-A379-D44F3F733D6D}" sibTransId="{047F7806-CB88-4E97-82B2-7C0E73CDD526}"/>
+    <dgm:cxn modelId="{BF7E9BA2-CEB1-4746-997B-69A72F790260}" srcId="{6DDB96D1-D7CF-4A8F-95A7-6C13E613B2FF}" destId="{71316EB9-40E3-4797-985B-3732D219FFC0}" srcOrd="6" destOrd="0" parTransId="{DEB7CE64-CB53-46E4-B9AC-6D706FFC7AD5}" sibTransId="{639A740F-771B-4DA9-B6DE-60DD78E541F6}"/>
+    <dgm:cxn modelId="{769C0C7A-22B5-4C61-B7EA-B16CAB1461E6}" type="presOf" srcId="{DE420264-A48D-4F12-A319-C569F1451611}" destId="{04D4A9FC-D778-4824-AA7F-9FA5088357E2}" srcOrd="1" destOrd="0" presId="urn:microsoft.com/office/officeart/2005/8/layout/orgChart1"/>
+    <dgm:cxn modelId="{B0D33138-5B12-4794-8FBB-23D2B701EA57}" type="presOf" srcId="{EBE6836D-37D2-4596-8368-D2E8BE731584}" destId="{75EFB69F-FA6E-4225-9AD6-62A47EE113A3}" srcOrd="1" destOrd="0" presId="urn:microsoft.com/office/officeart/2005/8/layout/orgChart1"/>
+    <dgm:cxn modelId="{DA0F0032-7FE9-4EA5-BB2E-39B808A7AE81}" srcId="{CC62C449-40D4-49CF-8907-0CA26695EF2B}" destId="{578488AA-53AC-4B06-8DC7-4AC896902C29}" srcOrd="0" destOrd="0" parTransId="{26398F7E-9690-487C-9818-311D0131DDBF}" sibTransId="{B40C8306-9826-49BF-8CB6-6B5C8B36408E}"/>
+    <dgm:cxn modelId="{101F9339-C3B9-4FB4-9D3D-BFF5554177A1}" type="presOf" srcId="{883AD11A-9FDA-43A8-9F09-6A0047288A31}" destId="{F466E7AC-8056-4E9C-8BC1-511FAFE79C4C}" srcOrd="0" destOrd="0" presId="urn:microsoft.com/office/officeart/2005/8/layout/orgChart1"/>
+    <dgm:cxn modelId="{2620A953-DB38-4918-924A-7ADF8168BF86}" srcId="{C14E79F7-4409-4F92-B767-2537EC1AC218}" destId="{A584A03A-FCCE-407F-92B4-A8D506A52D8C}" srcOrd="1" destOrd="0" parTransId="{765AAF26-2ECE-495F-81A8-A3A58BE009A8}" sibTransId="{FE2F2F9B-6DCE-4B58-8C71-95CF23DFD595}"/>
+    <dgm:cxn modelId="{D6351C17-37B1-4016-A581-65170B415FBE}" type="presOf" srcId="{4DD6615B-39CB-4088-B0A3-8279C063BBB0}" destId="{18C4E372-7969-4360-A26E-5808109101E4}" srcOrd="1" destOrd="0" presId="urn:microsoft.com/office/officeart/2005/8/layout/orgChart1"/>
+    <dgm:cxn modelId="{956C1D68-843F-4EB0-AC54-225FB4CE49C2}" type="presOf" srcId="{809C505D-BF74-41D4-B1D3-C93F7B751E4E}" destId="{B26AF282-8B2D-40D8-8786-EC9C37AAAEFB}" srcOrd="1" destOrd="0" presId="urn:microsoft.com/office/officeart/2005/8/layout/orgChart1"/>
+    <dgm:cxn modelId="{954D3769-5871-4232-8234-8C2ECA090AE0}" type="presOf" srcId="{6176958D-779E-4C90-9760-0E2FA27B092C}" destId="{8C53EA4C-4890-47BE-8A29-9428082A9D6A}" srcOrd="1" destOrd="0" presId="urn:microsoft.com/office/officeart/2005/8/layout/orgChart1"/>
+    <dgm:cxn modelId="{F70FA0BE-F774-4FD4-911C-845303F6171F}" type="presOf" srcId="{646295C6-48FF-4C27-9716-430584E095B9}" destId="{84E455EB-C061-4FFE-A11C-ACCF8F4A8A9A}" srcOrd="1" destOrd="0" presId="urn:microsoft.com/office/officeart/2005/8/layout/orgChart1"/>
+    <dgm:cxn modelId="{6C570189-F106-4F36-AD88-608A33CA1081}" type="presOf" srcId="{C6234D55-4DDA-47A0-8BAB-B4E2554730C8}" destId="{BCA79F04-9A82-480C-B978-C18348033BAF}" srcOrd="1" destOrd="0" presId="urn:microsoft.com/office/officeart/2005/8/layout/orgChart1"/>
+    <dgm:cxn modelId="{D72ADB0D-383F-416D-AB62-447FD05C7D3D}" type="presOf" srcId="{6DDB96D1-D7CF-4A8F-95A7-6C13E613B2FF}" destId="{74045CDE-1214-451E-B05A-E0322B63F951}" srcOrd="1" destOrd="0" presId="urn:microsoft.com/office/officeart/2005/8/layout/orgChart1"/>
+    <dgm:cxn modelId="{24A1F125-AE5D-4497-87D7-AC9F2F0F2117}" type="presOf" srcId="{237ECCAC-EC9A-40A8-B835-201CDF76BCF6}" destId="{5A71ADD4-CC9E-4D5E-8861-5CC0BCB617E4}" srcOrd="0" destOrd="0" presId="urn:microsoft.com/office/officeart/2005/8/layout/orgChart1"/>
+    <dgm:cxn modelId="{8DDB3B3F-436E-4F63-80EF-BFD8CA215BA7}" type="presOf" srcId="{4003A062-81A9-4DF5-85CC-DEBC22FE601E}" destId="{F93FA922-0626-4B3C-9ED5-503B8F8A132D}" srcOrd="0" destOrd="0" presId="urn:microsoft.com/office/officeart/2005/8/layout/orgChart1"/>
     <dgm:cxn modelId="{FD20CE49-F289-47D7-942F-6FAFBE4BEDEA}" type="presOf" srcId="{809C505D-BF74-41D4-B1D3-C93F7B751E4E}" destId="{A7B73CC9-04B2-4B95-8FCE-092EEECBCD9C}" srcOrd="0" destOrd="0" presId="urn:microsoft.com/office/officeart/2005/8/layout/orgChart1"/>
-    <dgm:cxn modelId="{5819265A-76AA-4C8A-8165-0919EE9155D7}" srcId="{578488AA-53AC-4B06-8DC7-4AC896902C29}" destId="{2CAF6211-75BB-4DBD-9075-14CB34C5B3A7}" srcOrd="0" destOrd="0" parTransId="{148F8032-2DE9-425D-B51D-256E3D76EA1F}" sibTransId="{938050D9-AB7A-43E3-BD26-3D3FEE1BC3CD}"/>
+    <dgm:cxn modelId="{9B25C23F-E982-4564-9EFC-7E9BEA53F8DB}" type="presOf" srcId="{C14E79F7-4409-4F92-B767-2537EC1AC218}" destId="{807CEE23-1B22-45DE-A786-E4B4CFCF75B9}" srcOrd="1" destOrd="0" presId="urn:microsoft.com/office/officeart/2005/8/layout/orgChart1"/>
+    <dgm:cxn modelId="{C766357F-6532-45F2-978B-F6239329CF6A}" srcId="{2CAF6211-75BB-4DBD-9075-14CB34C5B3A7}" destId="{9F033393-0A4A-445D-B931-B28D8DC413CA}" srcOrd="2" destOrd="0" parTransId="{0E28DD5C-FC25-446D-A9F4-92BD0C92D452}" sibTransId="{A8C6DF8C-8257-4B55-ACF8-609A97CBE6B5}"/>
+    <dgm:cxn modelId="{6D242634-7638-49A3-A197-E3BACA280C75}" type="presOf" srcId="{A398F494-1E18-4784-8224-998A1E019E03}" destId="{D2247120-4E48-4BCE-B292-1B07FAC85216}" srcOrd="1" destOrd="0" presId="urn:microsoft.com/office/officeart/2005/8/layout/orgChart1"/>
+    <dgm:cxn modelId="{8A92857A-BF9C-48EF-8707-B8C9274536A0}" type="presOf" srcId="{E3A14816-DA07-45EB-8FE0-60DBD2352308}" destId="{25DA3F5E-D7AA-44AE-BDBD-20FAE0A87BF5}" srcOrd="0" destOrd="0" presId="urn:microsoft.com/office/officeart/2005/8/layout/orgChart1"/>
+    <dgm:cxn modelId="{78A83181-DBD3-4097-96B6-342F051868F7}" type="presOf" srcId="{0E28DD5C-FC25-446D-A9F4-92BD0C92D452}" destId="{BAB3E688-79C7-4194-9790-B7B39CED4FAC}" srcOrd="0" destOrd="0" presId="urn:microsoft.com/office/officeart/2005/8/layout/orgChart1"/>
     <dgm:cxn modelId="{15B20BC2-E1DC-4E28-8B66-A0F538D03BA9}" type="presOf" srcId="{00762BCC-904F-4D0B-AEB9-B77D0ED84C92}" destId="{A76F6271-3EE5-4BBA-A58D-4703D4844EF8}" srcOrd="0" destOrd="0" presId="urn:microsoft.com/office/officeart/2005/8/layout/orgChart1"/>
-    <dgm:cxn modelId="{9B25C23F-E982-4564-9EFC-7E9BEA53F8DB}" type="presOf" srcId="{C14E79F7-4409-4F92-B767-2537EC1AC218}" destId="{807CEE23-1B22-45DE-A786-E4B4CFCF75B9}" srcOrd="1" destOrd="0" presId="urn:microsoft.com/office/officeart/2005/8/layout/orgChart1"/>
-    <dgm:cxn modelId="{32B56C3E-4184-4184-B267-7344E94511BD}" type="presOf" srcId="{1C6F5AD4-0CF5-491A-981F-F48BDC70542A}" destId="{D67000D1-425D-4B3E-951C-E80EDD193876}" srcOrd="1" destOrd="0" presId="urn:microsoft.com/office/officeart/2005/8/layout/orgChart1"/>
-    <dgm:cxn modelId="{FC857DF1-31AB-4A1A-8A87-5627CA18B4EA}" srcId="{2CAF6211-75BB-4DBD-9075-14CB34C5B3A7}" destId="{E3A14816-DA07-45EB-8FE0-60DBD2352308}" srcOrd="1" destOrd="0" parTransId="{3CF6E431-992E-4B9F-9A3D-6D50574B5DB9}" sibTransId="{6F262F80-CC19-438A-BEAA-3C86DA13284B}"/>
-    <dgm:cxn modelId="{14D59E0B-1C29-4FB5-AB08-AA3DDFA88EDB}" srcId="{6DDB96D1-D7CF-4A8F-95A7-6C13E613B2FF}" destId="{9ADBBF07-CFD6-49DA-B4CE-E96083045DA5}" srcOrd="5" destOrd="0" parTransId="{71AA7AF2-A383-4036-818E-0F206C89B926}" sibTransId="{6A101E00-DD7A-4644-9E52-934BF08FF217}"/>
-    <dgm:cxn modelId="{DA0F0032-7FE9-4EA5-BB2E-39B808A7AE81}" srcId="{CC62C449-40D4-49CF-8907-0CA26695EF2B}" destId="{578488AA-53AC-4B06-8DC7-4AC896902C29}" srcOrd="0" destOrd="0" parTransId="{26398F7E-9690-487C-9818-311D0131DDBF}" sibTransId="{B40C8306-9826-49BF-8CB6-6B5C8B36408E}"/>
-    <dgm:cxn modelId="{2620A953-DB38-4918-924A-7ADF8168BF86}" srcId="{C14E79F7-4409-4F92-B767-2537EC1AC218}" destId="{A584A03A-FCCE-407F-92B4-A8D506A52D8C}" srcOrd="1" destOrd="0" parTransId="{765AAF26-2ECE-495F-81A8-A3A58BE009A8}" sibTransId="{FE2F2F9B-6DCE-4B58-8C71-95CF23DFD595}"/>
-    <dgm:cxn modelId="{87413FB7-D99B-41CE-90F6-90409386F579}" type="presOf" srcId="{61B4A0C4-8C21-4CB8-90FF-88125DF9AA99}" destId="{F8DFDC89-BDCA-4EEE-B4A3-0D27AB9E8539}" srcOrd="0" destOrd="0" presId="urn:microsoft.com/office/officeart/2005/8/layout/orgChart1"/>
-    <dgm:cxn modelId="{956C1D68-843F-4EB0-AC54-225FB4CE49C2}" type="presOf" srcId="{809C505D-BF74-41D4-B1D3-C93F7B751E4E}" destId="{B26AF282-8B2D-40D8-8786-EC9C37AAAEFB}" srcOrd="1" destOrd="0" presId="urn:microsoft.com/office/officeart/2005/8/layout/orgChart1"/>
-    <dgm:cxn modelId="{C3E12407-014C-4B2E-B5A0-5CE3E833D5EE}" srcId="{6DDB96D1-D7CF-4A8F-95A7-6C13E613B2FF}" destId="{D3A4E787-42AE-4755-82DC-0634FA19F334}" srcOrd="7" destOrd="0" parTransId="{4592C374-6828-4BE9-A92B-DBFA100E60AF}" sibTransId="{D8B49B38-5FFB-42DD-9722-1B086744F55C}"/>
-    <dgm:cxn modelId="{89D23D19-F8D3-4885-B711-A7CBC1ED3837}" type="presOf" srcId="{1C6F5AD4-0CF5-491A-981F-F48BDC70542A}" destId="{7463C96E-8827-4FDA-AED6-E5F223A482B7}" srcOrd="0" destOrd="0" presId="urn:microsoft.com/office/officeart/2005/8/layout/orgChart1"/>
-    <dgm:cxn modelId="{C9ACA1E2-99F5-4FA9-9FC1-C613301DC92A}" type="presOf" srcId="{237ECCAC-EC9A-40A8-B835-201CDF76BCF6}" destId="{9C0A0F40-D986-4A6A-BC47-CB842117F6AD}" srcOrd="1" destOrd="0" presId="urn:microsoft.com/office/officeart/2005/8/layout/orgChart1"/>
-    <dgm:cxn modelId="{6484BBB6-AFDF-4FB6-81EA-A5898B17D65D}" srcId="{C14E79F7-4409-4F92-B767-2537EC1AC218}" destId="{6176958D-779E-4C90-9760-0E2FA27B092C}" srcOrd="4" destOrd="0" parTransId="{C3E64229-8FC0-4E5C-860B-D9C184BDF815}" sibTransId="{55D21C51-6E9B-4D02-A5DA-A1FDE7368A7F}"/>
-    <dgm:cxn modelId="{9D1D928D-3297-4EFA-9078-807F740AEE77}" type="presOf" srcId="{A584A03A-FCCE-407F-92B4-A8D506A52D8C}" destId="{3F143C2C-1598-4503-AE42-B9ACD45EA467}" srcOrd="0" destOrd="0" presId="urn:microsoft.com/office/officeart/2005/8/layout/orgChart1"/>
-    <dgm:cxn modelId="{03B9A252-CA92-43A3-A4EE-627E1BEBA798}" type="presOf" srcId="{6FA3A244-39F4-4BCA-822A-0BBAAAC02EA3}" destId="{54F9D8B9-6F6B-4509-8752-128E96A504A4}" srcOrd="0" destOrd="0" presId="urn:microsoft.com/office/officeart/2005/8/layout/orgChart1"/>
-    <dgm:cxn modelId="{6E0C60B2-5BA3-4640-8B36-B7EB169B7444}" type="presOf" srcId="{64AA7A52-9C52-41A3-8C17-600326059252}" destId="{3A643FD5-4389-43F2-8588-460F04FB14DE}" srcOrd="0" destOrd="0" presId="urn:microsoft.com/office/officeart/2005/8/layout/orgChart1"/>
-    <dgm:cxn modelId="{8A92857A-BF9C-48EF-8707-B8C9274536A0}" type="presOf" srcId="{E3A14816-DA07-45EB-8FE0-60DBD2352308}" destId="{25DA3F5E-D7AA-44AE-BDBD-20FAE0A87BF5}" srcOrd="0" destOrd="0" presId="urn:microsoft.com/office/officeart/2005/8/layout/orgChart1"/>
-    <dgm:cxn modelId="{C6CA3A22-2875-4826-B29C-05D3B23D3599}" srcId="{6DDB96D1-D7CF-4A8F-95A7-6C13E613B2FF}" destId="{A039757A-17DC-43B5-88F4-07BD6EC95844}" srcOrd="8" destOrd="0" parTransId="{4003A062-81A9-4DF5-85CC-DEBC22FE601E}" sibTransId="{F3501158-F5DB-471C-A3EA-480A8EA191D4}"/>
-    <dgm:cxn modelId="{B13E34B0-FD13-4B6D-902C-50EF841345D1}" srcId="{578488AA-53AC-4B06-8DC7-4AC896902C29}" destId="{C14E79F7-4409-4F92-B767-2537EC1AC218}" srcOrd="1" destOrd="0" parTransId="{8EC7CB7C-DBED-4190-893F-508F2391E4EA}" sibTransId="{1655EB55-DB97-4443-9BF6-56B3393A104E}"/>
-    <dgm:cxn modelId="{01A2C709-05ED-4429-82AA-940E62A95732}" type="presOf" srcId="{A4400A18-EAC9-47A0-AEB8-C11A0B1C88B1}" destId="{9FB60ED7-D19D-4314-A141-450EE7E0E92C}" srcOrd="0" destOrd="0" presId="urn:microsoft.com/office/officeart/2005/8/layout/orgChart1"/>
-    <dgm:cxn modelId="{922BC9C7-0884-4258-A343-50A71E541FB4}" type="presOf" srcId="{B0423DFE-3038-4BF8-B052-49A0B3D499A6}" destId="{35459E43-84EC-47F5-B077-3230119B12CA}" srcOrd="0" destOrd="0" presId="urn:microsoft.com/office/officeart/2005/8/layout/orgChart1"/>
-    <dgm:cxn modelId="{F75071C1-003F-4918-B894-DFA1442C0C3E}" type="presOf" srcId="{646295C6-48FF-4C27-9716-430584E095B9}" destId="{18120052-9BCD-4236-A662-9E54E486F902}" srcOrd="0" destOrd="0" presId="urn:microsoft.com/office/officeart/2005/8/layout/orgChart1"/>
-    <dgm:cxn modelId="{D72ADB0D-383F-416D-AB62-447FD05C7D3D}" type="presOf" srcId="{6DDB96D1-D7CF-4A8F-95A7-6C13E613B2FF}" destId="{74045CDE-1214-451E-B05A-E0322B63F951}" srcOrd="1" destOrd="0" presId="urn:microsoft.com/office/officeart/2005/8/layout/orgChart1"/>
-    <dgm:cxn modelId="{75C4F937-1AE1-46FA-B31F-6805C1F36B9F}" type="presOf" srcId="{C14E79F7-4409-4F92-B767-2537EC1AC218}" destId="{264263CA-C293-4171-9C7F-33BA2F3C90C9}" srcOrd="0" destOrd="0" presId="urn:microsoft.com/office/officeart/2005/8/layout/orgChart1"/>
-    <dgm:cxn modelId="{DBF05C1C-F2EA-4149-996E-BE58FFE1D232}" type="presOf" srcId="{DE420264-A48D-4F12-A319-C569F1451611}" destId="{DB4CFA81-6D62-40C4-BA72-809356F44CE7}" srcOrd="0" destOrd="0" presId="urn:microsoft.com/office/officeart/2005/8/layout/orgChart1"/>
-    <dgm:cxn modelId="{A51D2D6B-0095-4C41-88B3-15B4EEE4AC9C}" srcId="{6DDB96D1-D7CF-4A8F-95A7-6C13E613B2FF}" destId="{B38EFB37-80BE-4468-99E6-94563266040A}" srcOrd="0" destOrd="0" parTransId="{7B0D6348-3DFB-437F-853D-D4DAF2185F81}" sibTransId="{8F4B970F-797B-44BE-8EEA-B459911B7908}"/>
-    <dgm:cxn modelId="{C5735ADD-74DB-4C1B-B917-804EF1BAAF61}" type="presOf" srcId="{9F033393-0A4A-445D-B931-B28D8DC413CA}" destId="{665F1EEB-16FF-4BD1-8B51-AFA54A1B0262}" srcOrd="1" destOrd="0" presId="urn:microsoft.com/office/officeart/2005/8/layout/orgChart1"/>
-    <dgm:cxn modelId="{D7236709-77B7-4D1B-84D7-78A94B52FB07}" type="presOf" srcId="{9ADBBF07-CFD6-49DA-B4CE-E96083045DA5}" destId="{A48C5B60-EA8F-46BC-B5E3-1CA2EB871EE8}" srcOrd="1" destOrd="0" presId="urn:microsoft.com/office/officeart/2005/8/layout/orgChart1"/>
-    <dgm:cxn modelId="{0FE7174B-1BF1-4DB0-874A-7EC9DD57B44A}" type="presOf" srcId="{48A363A9-B49D-4C1D-848D-5DC361BA4451}" destId="{5F92A900-3035-476B-A6F3-691A58123BC8}" srcOrd="0" destOrd="0" presId="urn:microsoft.com/office/officeart/2005/8/layout/orgChart1"/>
-    <dgm:cxn modelId="{FB27CD58-DB1C-4EF8-8F7B-F80056659AFA}" srcId="{578488AA-53AC-4B06-8DC7-4AC896902C29}" destId="{DE420264-A48D-4F12-A319-C569F1451611}" srcOrd="4" destOrd="0" parTransId="{42C97C61-1272-42D7-A379-D44F3F733D6D}" sibTransId="{047F7806-CB88-4E97-82B2-7C0E73CDD526}"/>
-    <dgm:cxn modelId="{D57A362D-A4FA-4D02-9153-8433BE558F9E}" type="presOf" srcId="{C6234D55-4DDA-47A0-8BAB-B4E2554730C8}" destId="{2F115CC3-C15D-45AD-A2B7-D9A0279DE88C}" srcOrd="0" destOrd="0" presId="urn:microsoft.com/office/officeart/2005/8/layout/orgChart1"/>
-    <dgm:cxn modelId="{FE819174-2B21-41D2-98BE-A4DB2CF82BB6}" type="presOf" srcId="{2CAF6211-75BB-4DBD-9075-14CB34C5B3A7}" destId="{966AB2DA-4CB4-4DDE-A7B9-6BD07B1F0DF9}" srcOrd="0" destOrd="0" presId="urn:microsoft.com/office/officeart/2005/8/layout/orgChart1"/>
-    <dgm:cxn modelId="{B343763C-3F27-460A-9F93-6517DA5D9709}" type="presOf" srcId="{2CE57551-944F-4B06-89FA-871ACF47AD95}" destId="{D17CADE3-2D39-4F8D-B26C-9D7A83EFD89F}" srcOrd="0" destOrd="0" presId="urn:microsoft.com/office/officeart/2005/8/layout/orgChart1"/>
-    <dgm:cxn modelId="{838EC751-DFB4-4028-9F9E-2EB7DD9CB31F}" type="presOf" srcId="{B38EFB37-80BE-4468-99E6-94563266040A}" destId="{7E9703F7-306A-4E8F-8CFC-D96946FE29A9}" srcOrd="1" destOrd="0" presId="urn:microsoft.com/office/officeart/2005/8/layout/orgChart1"/>
-    <dgm:cxn modelId="{15C3D8D4-04DA-4EFD-A2C2-7F490F57F116}" srcId="{DE420264-A48D-4F12-A319-C569F1451611}" destId="{A398F494-1E18-4784-8224-998A1E019E03}" srcOrd="1" destOrd="0" parTransId="{D7EC6161-5BF7-4918-9DBA-BDA8951F51A9}" sibTransId="{55E036F9-26F0-4719-95B2-2D9643EF3A49}"/>
-    <dgm:cxn modelId="{416B71F5-B9FC-453A-80E2-FF6E57062936}" type="presOf" srcId="{DEB7CE64-CB53-46E4-B9AC-6D706FFC7AD5}" destId="{82B32DE4-8D52-4DA1-9757-3E571636020B}" srcOrd="0" destOrd="0" presId="urn:microsoft.com/office/officeart/2005/8/layout/orgChart1"/>
-    <dgm:cxn modelId="{A8F08729-E949-4876-A709-872C77602809}" srcId="{C14E79F7-4409-4F92-B767-2537EC1AC218}" destId="{237ECCAC-EC9A-40A8-B835-201CDF76BCF6}" srcOrd="0" destOrd="0" parTransId="{6FA3A244-39F4-4BCA-822A-0BBAAAC02EA3}" sibTransId="{ECD2A294-FBF2-4B8D-98E3-2D592FDD8C92}"/>
-    <dgm:cxn modelId="{F70FA0BE-F774-4FD4-911C-845303F6171F}" type="presOf" srcId="{646295C6-48FF-4C27-9716-430584E095B9}" destId="{84E455EB-C061-4FFE-A11C-ACCF8F4A8A9A}" srcOrd="1" destOrd="0" presId="urn:microsoft.com/office/officeart/2005/8/layout/orgChart1"/>
-    <dgm:cxn modelId="{155EE0CA-DB3C-4708-968B-FEA7E8DB1A37}" srcId="{6DDB96D1-D7CF-4A8F-95A7-6C13E613B2FF}" destId="{646295C6-48FF-4C27-9716-430584E095B9}" srcOrd="3" destOrd="0" parTransId="{3B620350-28C4-4AEE-A3BE-1A1C6E6F2A08}" sibTransId="{BD9E5342-8060-46F7-9C96-0D288873E399}"/>
-    <dgm:cxn modelId="{19478F82-4348-426F-8E1B-3ADE91D2441F}" type="presOf" srcId="{D3A4E787-42AE-4755-82DC-0634FA19F334}" destId="{5A0EDCD7-A2D4-4E58-AABD-4A95C275F838}" srcOrd="1" destOrd="0" presId="urn:microsoft.com/office/officeart/2005/8/layout/orgChart1"/>
-    <dgm:cxn modelId="{DC43C7AA-1F03-4A10-921B-34E127A90E9E}" type="presOf" srcId="{9F033393-0A4A-445D-B931-B28D8DC413CA}" destId="{12410775-3883-41C2-9F91-513653B34785}" srcOrd="0" destOrd="0" presId="urn:microsoft.com/office/officeart/2005/8/layout/orgChart1"/>
-    <dgm:cxn modelId="{E984FD88-ADA9-48F1-BC51-46CED7955D8C}" type="presOf" srcId="{2CAF6211-75BB-4DBD-9075-14CB34C5B3A7}" destId="{1560A613-DC5E-4490-997E-4767637916F5}" srcOrd="1" destOrd="0" presId="urn:microsoft.com/office/officeart/2005/8/layout/orgChart1"/>
-    <dgm:cxn modelId="{A26603DE-B747-4225-9D78-8C4EAC186EEE}" type="presOf" srcId="{C3E64229-8FC0-4E5C-860B-D9C184BDF815}" destId="{C858A4F3-2161-4B5A-8754-B86B50630857}" srcOrd="0" destOrd="0" presId="urn:microsoft.com/office/officeart/2005/8/layout/orgChart1"/>
-    <dgm:cxn modelId="{6C570189-F106-4F36-AD88-608A33CA1081}" type="presOf" srcId="{C6234D55-4DDA-47A0-8BAB-B4E2554730C8}" destId="{BCA79F04-9A82-480C-B978-C18348033BAF}" srcOrd="1" destOrd="0" presId="urn:microsoft.com/office/officeart/2005/8/layout/orgChart1"/>
-    <dgm:cxn modelId="{43D97BB8-C925-4226-979F-6D068905242C}" type="presOf" srcId="{7B0D6348-3DFB-437F-853D-D4DAF2185F81}" destId="{FBA97F57-689F-41B1-8BD0-1BC1A925B5A1}" srcOrd="0" destOrd="0" presId="urn:microsoft.com/office/officeart/2005/8/layout/orgChart1"/>
-    <dgm:cxn modelId="{C1FAEBDE-02AD-45B4-902D-97DDC01D1E88}" type="presOf" srcId="{CC62C449-40D4-49CF-8907-0CA26695EF2B}" destId="{79DE72A3-A5A0-44DD-8EAE-F04C08EDADF5}" srcOrd="0" destOrd="0" presId="urn:microsoft.com/office/officeart/2005/8/layout/orgChart1"/>
-    <dgm:cxn modelId="{D6351C17-37B1-4016-A581-65170B415FBE}" type="presOf" srcId="{4DD6615B-39CB-4088-B0A3-8279C063BBB0}" destId="{18C4E372-7969-4360-A26E-5808109101E4}" srcOrd="1" destOrd="0" presId="urn:microsoft.com/office/officeart/2005/8/layout/orgChart1"/>
-    <dgm:cxn modelId="{60B27365-4200-4382-89F5-DD334A2934D2}" type="presOf" srcId="{A039757A-17DC-43B5-88F4-07BD6EC95844}" destId="{263A698B-90C7-4817-9C4B-1051730237B1}" srcOrd="1" destOrd="0" presId="urn:microsoft.com/office/officeart/2005/8/layout/orgChart1"/>
-    <dgm:cxn modelId="{B96F6C61-FE68-44D4-8C3A-1B87B4895BED}" type="presOf" srcId="{B38EFB37-80BE-4468-99E6-94563266040A}" destId="{E1389D23-088B-4FE0-8ADF-12732BCA5F5E}" srcOrd="0" destOrd="0" presId="urn:microsoft.com/office/officeart/2005/8/layout/orgChart1"/>
     <dgm:cxn modelId="{AC8FCD0C-77F0-4E9A-9E93-91C7077A681E}" type="presParOf" srcId="{79DE72A3-A5A0-44DD-8EAE-F04C08EDADF5}" destId="{AE426CE5-9EEC-403B-81A1-6094AAD483B2}" srcOrd="0" destOrd="0" presId="urn:microsoft.com/office/officeart/2005/8/layout/orgChart1"/>
     <dgm:cxn modelId="{285927B7-E2A5-4365-B9F1-C305B22DFDB5}" type="presParOf" srcId="{AE426CE5-9EEC-403B-81A1-6094AAD483B2}" destId="{1B487E56-D5AB-4740-9CEC-6278A16BFAF0}" srcOrd="0" destOrd="0" presId="urn:microsoft.com/office/officeart/2005/8/layout/orgChart1"/>
     <dgm:cxn modelId="{E1AD4DBE-7814-4177-A921-C289C16F072F}" type="presParOf" srcId="{1B487E56-D5AB-4740-9CEC-6278A16BFAF0}" destId="{77EC8A4B-0E86-4204-9A05-CE7657E8FA6E}" srcOrd="0" destOrd="0" presId="urn:microsoft.com/office/officeart/2005/8/layout/orgChart1"/>
@@ -11503,14 +11699,14 @@
   <dgm:whole/>
   <dgm:extLst>
     <a:ext uri="http://schemas.microsoft.com/office/drawing/2008/diagram">
-      <dsp:dataModelExt xmlns:dsp="http://schemas.microsoft.com/office/drawing/2008/diagram" xmlns="" relId="rId12" minVer="http://schemas.openxmlformats.org/drawingml/2006/diagram"/>
+      <dsp:dataModelExt xmlns:dsp="http://schemas.microsoft.com/office/drawing/2008/diagram" relId="rId12" minVer="http://schemas.openxmlformats.org/drawingml/2006/diagram"/>
     </a:ext>
   </dgm:extLst>
 </dgm:dataModel>
 </file>
 
 <file path=word/diagrams/drawing1.xml><?xml version="1.0" encoding="utf-8"?>
-<dsp:drawing xmlns:dgm="http://schemas.openxmlformats.org/drawingml/2006/diagram" xmlns:a="http://schemas.openxmlformats.org/drawingml/2006/main" xmlns:dsp="http://schemas.microsoft.com/office/drawing/2008/diagram">
+<dsp:drawing xmlns:dgm="http://schemas.openxmlformats.org/drawingml/2006/diagram" xmlns:dsp="http://schemas.microsoft.com/office/drawing/2008/diagram" xmlns:a="http://schemas.openxmlformats.org/drawingml/2006/main">
   <dsp:spTree>
     <dsp:nvGrpSpPr>
       <dsp:cNvPr id="0" name=""/>
@@ -18056,7 +18252,7 @@
 </file>
 
 <file path=customXml/itemProps1.xml><?xml version="1.0" encoding="utf-8"?>
-<ds:datastoreItem xmlns:ds="http://schemas.openxmlformats.org/officeDocument/2006/customXml" ds:itemID="{490FB795-359E-484C-9BF6-5DC63E48F8E0}">
+<ds:datastoreItem xmlns:ds="http://schemas.openxmlformats.org/officeDocument/2006/customXml" ds:itemID="{4DF9993E-D35D-425C-9D2C-A471463B940E}">
   <ds:schemaRefs>
     <ds:schemaRef ds:uri="http://schemas.openxmlformats.org/officeDocument/2006/bibliography"/>
   </ds:schemaRefs>

--- a/ProjectDocuments/01_Planning/01_Project_Scope_Management.docx
+++ b/ProjectDocuments/01_Planning/01_Project_Scope_Management.docx
@@ -423,6 +423,8 @@
           <w:szCs w:val="28"/>
         </w:rPr>
       </w:pPr>
+      <w:bookmarkStart w:id="0" w:name="_GoBack"/>
+      <w:bookmarkEnd w:id="0"/>
     </w:p>
     <w:p>
       <w:pPr>
@@ -1384,10 +1386,10 @@
           <w:szCs w:val="28"/>
         </w:rPr>
       </w:pPr>
-      <w:bookmarkStart w:id="0" w:name="_Toc515458326"/>
-      <w:bookmarkStart w:id="1" w:name="_Toc6062625"/>
-      <w:bookmarkStart w:id="2" w:name="_Toc6066129"/>
-      <w:bookmarkStart w:id="3" w:name="_Toc6072620"/>
+      <w:bookmarkStart w:id="1" w:name="_Toc515458326"/>
+      <w:bookmarkStart w:id="2" w:name="_Toc6062625"/>
+      <w:bookmarkStart w:id="3" w:name="_Toc6066129"/>
+      <w:bookmarkStart w:id="4" w:name="_Toc6072620"/>
       <w:r>
         <w:rPr>
           <w:rFonts w:asciiTheme="minorHAnsi" w:hAnsiTheme="minorHAnsi"/>
@@ -1398,10 +1400,10 @@
         <w:lastRenderedPageBreak/>
         <w:t>Introduction</w:t>
       </w:r>
-      <w:bookmarkEnd w:id="0"/>
       <w:bookmarkEnd w:id="1"/>
       <w:bookmarkEnd w:id="2"/>
       <w:bookmarkEnd w:id="3"/>
+      <w:bookmarkEnd w:id="4"/>
     </w:p>
     <w:p>
       <w:pPr>
@@ -1411,8 +1413,8 @@
       </w:pPr>
     </w:p>
     <w:p>
-      <w:bookmarkStart w:id="4" w:name="_Toc515458327"/>
-      <w:bookmarkStart w:id="5" w:name="_Toc6062626"/>
+      <w:bookmarkStart w:id="5" w:name="_Toc515458327"/>
+      <w:bookmarkStart w:id="6" w:name="_Toc6062626"/>
       <w:r>
         <w:t xml:space="preserve">The Scope Management Plan provides the scope framework for this project.   This plan documents the scope management approach; roles and responsibilities as they pertain to project scope; scope definition; verification and control measures; scope change control; and the project’s work breakdown structure.  Any project communication which pertains to the project’s scope should adhere to the Scope Management Plan.  </w:t>
       </w:r>
@@ -1449,8 +1451,8 @@
           <w:szCs w:val="28"/>
         </w:rPr>
       </w:pPr>
-      <w:bookmarkStart w:id="6" w:name="_Toc6066130"/>
-      <w:bookmarkStart w:id="7" w:name="_Toc6072621"/>
+      <w:bookmarkStart w:id="7" w:name="_Toc6066130"/>
+      <w:bookmarkStart w:id="8" w:name="_Toc6072621"/>
       <w:r>
         <w:rPr>
           <w:rFonts w:asciiTheme="minorHAnsi" w:hAnsiTheme="minorHAnsi"/>
@@ -1470,15 +1472,15 @@
         </w:rPr>
         <w:t>nagement Approach</w:t>
       </w:r>
-      <w:bookmarkEnd w:id="4"/>
       <w:bookmarkEnd w:id="5"/>
       <w:bookmarkEnd w:id="6"/>
       <w:bookmarkEnd w:id="7"/>
+      <w:bookmarkEnd w:id="8"/>
     </w:p>
     <w:p/>
     <w:p>
-      <w:bookmarkStart w:id="8" w:name="_Toc515458328"/>
-      <w:bookmarkStart w:id="9" w:name="_Toc6062627"/>
+      <w:bookmarkStart w:id="9" w:name="_Toc515458328"/>
+      <w:bookmarkStart w:id="10" w:name="_Toc6062627"/>
       <w:r>
         <w:t xml:space="preserve">For this project, scope management will be the sole responsibility of the Project Manager.  The scope for this project is defined by the Scope Statement, Work Breakdown Structure (WBS) and WBS Dictionary.  The Project Manager, Sponsor and Stakeholders will establish and approve documentation for measuring project scope which includes deliverable quality checklists and work performance measurements.  Proposed scope changes may be initiated by the Project Manager, Stakeholders or any member of the project team.  All change requests will be submitted to the Project Manager who will then evaluate the requested scope change.  </w:t>
       </w:r>
@@ -1493,10 +1495,10 @@
           <w:szCs w:val="28"/>
         </w:rPr>
       </w:pPr>
-      <w:bookmarkStart w:id="10" w:name="_Toc6066131"/>
-      <w:bookmarkStart w:id="11" w:name="_Toc6072622"/>
-      <w:bookmarkEnd w:id="8"/>
+      <w:bookmarkStart w:id="11" w:name="_Toc6066131"/>
+      <w:bookmarkStart w:id="12" w:name="_Toc6072622"/>
       <w:bookmarkEnd w:id="9"/>
+      <w:bookmarkEnd w:id="10"/>
       <w:r>
         <w:rPr>
           <w:rFonts w:asciiTheme="minorHAnsi" w:hAnsiTheme="minorHAnsi"/>
@@ -1507,8 +1509,8 @@
         <w:lastRenderedPageBreak/>
         <w:t>Roles and Responsabilities</w:t>
       </w:r>
-      <w:bookmarkEnd w:id="10"/>
       <w:bookmarkEnd w:id="11"/>
+      <w:bookmarkEnd w:id="12"/>
     </w:p>
     <w:p>
       <w:r>
@@ -2067,8 +2069,8 @@
           <w:szCs w:val="28"/>
         </w:rPr>
       </w:pPr>
-      <w:bookmarkStart w:id="12" w:name="_Toc6066132"/>
-      <w:bookmarkStart w:id="13" w:name="_Toc6072623"/>
+      <w:bookmarkStart w:id="13" w:name="_Toc6066132"/>
+      <w:bookmarkStart w:id="14" w:name="_Toc6072623"/>
       <w:r>
         <w:rPr>
           <w:rFonts w:asciiTheme="minorHAnsi" w:hAnsiTheme="minorHAnsi"/>
@@ -2079,8 +2081,8 @@
         <w:lastRenderedPageBreak/>
         <w:t>Scope Definition</w:t>
       </w:r>
-      <w:bookmarkEnd w:id="12"/>
       <w:bookmarkEnd w:id="13"/>
+      <w:bookmarkEnd w:id="14"/>
     </w:p>
     <w:p>
       <w:r>
@@ -2115,9 +2117,9 @@
           <w:szCs w:val="28"/>
         </w:rPr>
       </w:pPr>
-      <w:bookmarkStart w:id="14" w:name="_Toc6066133"/>
-      <w:bookmarkStart w:id="15" w:name="_Toc6072624"/>
-      <w:bookmarkStart w:id="16" w:name="_Toc212983619"/>
+      <w:bookmarkStart w:id="15" w:name="_Toc6066133"/>
+      <w:bookmarkStart w:id="16" w:name="_Toc6072624"/>
+      <w:bookmarkStart w:id="17" w:name="_Toc212983619"/>
       <w:r>
         <w:rPr>
           <w:rFonts w:asciiTheme="minorHAnsi" w:hAnsiTheme="minorHAnsi"/>
@@ -2128,10 +2130,10 @@
         <w:lastRenderedPageBreak/>
         <w:t>Work Breakdown Structure</w:t>
       </w:r>
-      <w:bookmarkEnd w:id="14"/>
       <w:bookmarkEnd w:id="15"/>
+      <w:bookmarkEnd w:id="16"/>
     </w:p>
-    <w:bookmarkEnd w:id="16"/>
+    <w:bookmarkEnd w:id="17"/>
     <w:p/>
     <w:p>
       <w:r>
@@ -2207,8 +2209,8 @@
           <w:szCs w:val="28"/>
         </w:rPr>
       </w:pPr>
-      <w:bookmarkStart w:id="17" w:name="_Toc6066134"/>
-      <w:bookmarkStart w:id="18" w:name="_Toc6072625"/>
+      <w:bookmarkStart w:id="18" w:name="_Toc6066134"/>
+      <w:bookmarkStart w:id="19" w:name="_Toc6072625"/>
       <w:r>
         <w:rPr>
           <w:rFonts w:asciiTheme="minorHAnsi" w:hAnsiTheme="minorHAnsi"/>
@@ -2219,8 +2221,8 @@
         <w:lastRenderedPageBreak/>
         <w:t>Work Breakdown Structure Dictionary</w:t>
       </w:r>
-      <w:bookmarkEnd w:id="17"/>
       <w:bookmarkEnd w:id="18"/>
+      <w:bookmarkEnd w:id="19"/>
     </w:p>
     <w:p>
       <w:pPr>
@@ -2258,8 +2260,8 @@
           <w:szCs w:val="28"/>
         </w:rPr>
       </w:pPr>
-      <w:bookmarkStart w:id="19" w:name="_Toc6066135"/>
-      <w:bookmarkStart w:id="20" w:name="_Toc6072626"/>
+      <w:bookmarkStart w:id="20" w:name="_Toc6066135"/>
+      <w:bookmarkStart w:id="21" w:name="_Toc6072626"/>
       <w:r>
         <w:rPr>
           <w:rFonts w:asciiTheme="minorHAnsi" w:hAnsiTheme="minorHAnsi"/>
@@ -2270,8 +2272,8 @@
         <w:lastRenderedPageBreak/>
         <w:t>Scope Verification</w:t>
       </w:r>
-      <w:bookmarkEnd w:id="19"/>
       <w:bookmarkEnd w:id="20"/>
+      <w:bookmarkEnd w:id="21"/>
     </w:p>
     <w:p>
       <w:pPr>
@@ -2300,8 +2302,8 @@
           <w:szCs w:val="28"/>
         </w:rPr>
       </w:pPr>
-      <w:bookmarkStart w:id="21" w:name="_Toc6066136"/>
-      <w:bookmarkStart w:id="22" w:name="_Toc6072627"/>
+      <w:bookmarkStart w:id="22" w:name="_Toc6066136"/>
+      <w:bookmarkStart w:id="23" w:name="_Toc6072627"/>
       <w:r>
         <w:rPr>
           <w:rFonts w:asciiTheme="minorHAnsi" w:hAnsiTheme="minorHAnsi"/>
@@ -2312,13 +2314,13 @@
         <w:lastRenderedPageBreak/>
         <w:t>Scope Control</w:t>
       </w:r>
-      <w:bookmarkEnd w:id="21"/>
       <w:bookmarkEnd w:id="22"/>
+      <w:bookmarkEnd w:id="23"/>
     </w:p>
     <w:p/>
     <w:p>
-      <w:bookmarkStart w:id="23" w:name="_Toc515458334"/>
-      <w:bookmarkStart w:id="24" w:name="_Toc6062633"/>
+      <w:bookmarkStart w:id="24" w:name="_Toc515458334"/>
+      <w:bookmarkStart w:id="25" w:name="_Toc6062633"/>
       <w:r>
         <w:t xml:space="preserve">The Project Manager and the project team will work together to control of the scope of the project.  </w:t>
       </w:r>
@@ -2339,12 +2341,12 @@
           <w:szCs w:val="28"/>
         </w:rPr>
       </w:pPr>
-      <w:bookmarkStart w:id="25" w:name="_Toc515458344"/>
-      <w:bookmarkStart w:id="26" w:name="_Toc6062640"/>
-      <w:bookmarkStart w:id="27" w:name="_Toc6066137"/>
-      <w:bookmarkStart w:id="28" w:name="_Toc6072628"/>
-      <w:bookmarkEnd w:id="23"/>
+      <w:bookmarkStart w:id="26" w:name="_Toc515458344"/>
+      <w:bookmarkStart w:id="27" w:name="_Toc6062640"/>
+      <w:bookmarkStart w:id="28" w:name="_Toc6066137"/>
+      <w:bookmarkStart w:id="29" w:name="_Toc6072628"/>
       <w:bookmarkEnd w:id="24"/>
+      <w:bookmarkEnd w:id="25"/>
       <w:r>
         <w:rPr>
           <w:rFonts w:asciiTheme="minorHAnsi" w:hAnsiTheme="minorHAnsi"/>
@@ -2355,10 +2357,10 @@
         <w:lastRenderedPageBreak/>
         <w:t>Sponsor Acceptance</w:t>
       </w:r>
-      <w:bookmarkEnd w:id="25"/>
       <w:bookmarkEnd w:id="26"/>
       <w:bookmarkEnd w:id="27"/>
       <w:bookmarkEnd w:id="28"/>
+      <w:bookmarkEnd w:id="29"/>
       <w:r>
         <w:rPr>
           <w:rFonts w:asciiTheme="minorHAnsi" w:hAnsiTheme="minorHAnsi"/>
@@ -2437,12 +2439,10 @@
     </w:p>
     <w:p/>
     <w:p/>
-    <w:p>
-      <w:bookmarkStart w:id="29" w:name="_GoBack"/>
-      <w:bookmarkEnd w:id="29"/>
-    </w:p>
+    <w:p/>
     <w:sectPr>
       <w:headerReference w:type="default" r:id="rId13"/>
+      <w:footerReference w:type="default" r:id="rId14"/>
       <w:pgSz w:w="11907" w:h="16838" w:code="9"/>
       <w:pgMar w:top="1701" w:right="1417" w:bottom="1134" w:left="1417" w:header="850" w:footer="850" w:gutter="0"/>
       <w:cols w:space="708"/>
@@ -2469,6 +2469,42 @@
     </w:p>
   </w:endnote>
 </w:endnotes>
+</file>
+
+<file path=word/footer1.xml><?xml version="1.0" encoding="utf-8"?>
+<w:ftr xmlns:wpc="http://schemas.microsoft.com/office/word/2010/wordprocessingCanvas" xmlns:cx="http://schemas.microsoft.com/office/drawing/2014/chartex" xmlns:cx1="http://schemas.microsoft.com/office/drawing/2015/9/8/chartex" xmlns:mc="http://schemas.openxmlformats.org/markup-compatibility/2006" xmlns:o="urn:schemas-microsoft-com:office:office" xmlns:r="http://schemas.openxmlformats.org/officeDocument/2006/relationships" xmlns:m="http://schemas.openxmlformats.org/officeDocument/2006/math" xmlns:v="urn:schemas-microsoft-com:vml" xmlns:wp14="http://schemas.microsoft.com/office/word/2010/wordprocessingDrawing" xmlns:wp="http://schemas.openxmlformats.org/drawingml/2006/wordprocessingDrawing" xmlns:w10="urn:schemas-microsoft-com:office:word" xmlns:w="http://schemas.openxmlformats.org/wordprocessingml/2006/main" xmlns:w14="http://schemas.microsoft.com/office/word/2010/wordml" xmlns:w15="http://schemas.microsoft.com/office/word/2012/wordml" xmlns:w16se="http://schemas.microsoft.com/office/word/2015/wordml/symex" xmlns:wpg="http://schemas.microsoft.com/office/word/2010/wordprocessingGroup" xmlns:wpi="http://schemas.microsoft.com/office/word/2010/wordprocessingInk" xmlns:wne="http://schemas.microsoft.com/office/word/2006/wordml" xmlns:wps="http://schemas.microsoft.com/office/word/2010/wordprocessingShape" mc:Ignorable="w14 w15 w16se wp14">
+  <w:p>
+    <w:pPr>
+      <w:pStyle w:val="Footer"/>
+      <w:rPr>
+        <w:sz w:val="14"/>
+      </w:rPr>
+    </w:pPr>
+    <w:r>
+      <w:rPr>
+        <w:sz w:val="14"/>
+      </w:rPr>
+      <w:tab/>
+    </w:r>
+    <w:r>
+      <w:rPr>
+        <w:sz w:val="14"/>
+      </w:rPr>
+      <w:tab/>
+    </w:r>
+    <w:r>
+      <w:rPr>
+        <w:sz w:val="14"/>
+      </w:rPr>
+      <w:t>bogdan.herciu.bp@nttdata.ro</w:t>
+    </w:r>
+  </w:p>
+  <w:p>
+    <w:pPr>
+      <w:pStyle w:val="Footer"/>
+    </w:pPr>
+  </w:p>
+</w:ftr>
 </file>
 
 <file path=word/footnotes.xml><?xml version="1.0" encoding="utf-8"?>
@@ -2662,7 +2698,7 @@
               <w:noProof/>
               <w:sz w:val="16"/>
             </w:rPr>
-            <w:t>11</w:t>
+            <w:t>2</w:t>
           </w:r>
           <w:r>
             <w:rPr>
@@ -2689,16 +2725,31 @@
             </w:rPr>
             <w:t xml:space="preserve"> </w:t>
           </w:r>
-          <w:fldSimple w:instr=" NUMPAGES   \* MERGEFORMAT ">
-            <w:r>
-              <w:rPr>
-                <w:b/>
-                <w:noProof/>
-                <w:sz w:val="16"/>
-              </w:rPr>
-              <w:t>11</w:t>
-            </w:r>
-          </w:fldSimple>
+          <w:r>
+            <w:fldChar w:fldCharType="begin"/>
+          </w:r>
+          <w:r>
+            <w:instrText xml:space="preserve"> NUMPAGES   \* MERGEFORMAT </w:instrText>
+          </w:r>
+          <w:r>
+            <w:fldChar w:fldCharType="separate"/>
+          </w:r>
+          <w:r>
+            <w:rPr>
+              <w:b/>
+              <w:noProof/>
+              <w:sz w:val="16"/>
+            </w:rPr>
+            <w:t>11</w:t>
+          </w:r>
+          <w:r>
+            <w:rPr>
+              <w:b/>
+              <w:noProof/>
+              <w:sz w:val="16"/>
+            </w:rPr>
+            <w:fldChar w:fldCharType="end"/>
+          </w:r>
         </w:p>
       </w:tc>
     </w:tr>
@@ -2763,38 +2814,51 @@
               <w:sz w:val="16"/>
             </w:rPr>
           </w:pPr>
-          <w:fldSimple w:instr=" DOCPROPERTY  &quot;CC Dat&quot;  \* MERGEFORMAT ">
-            <w:r>
-              <w:rPr>
-                <w:sz w:val="16"/>
-              </w:rPr>
-              <w:t>2019</w:t>
-            </w:r>
-            <w:r>
-              <w:rPr>
-                <w:sz w:val="16"/>
-              </w:rPr>
-              <w:t>-</w:t>
-            </w:r>
-            <w:r>
-              <w:rPr>
-                <w:sz w:val="16"/>
-              </w:rPr>
-              <w:t>04</w:t>
-            </w:r>
-            <w:r>
-              <w:rPr>
-                <w:sz w:val="16"/>
-              </w:rPr>
-              <w:t>-</w:t>
-            </w:r>
-            <w:r>
-              <w:rPr>
-                <w:sz w:val="16"/>
-              </w:rPr>
-              <w:t>13</w:t>
-            </w:r>
-          </w:fldSimple>
+          <w:r>
+            <w:fldChar w:fldCharType="begin"/>
+          </w:r>
+          <w:r>
+            <w:instrText xml:space="preserve"> DOCPROPERTY  "CC Dat"  \* MERGEFORMAT </w:instrText>
+          </w:r>
+          <w:r>
+            <w:fldChar w:fldCharType="separate"/>
+          </w:r>
+          <w:r>
+            <w:rPr>
+              <w:sz w:val="16"/>
+            </w:rPr>
+            <w:t>2019</w:t>
+          </w:r>
+          <w:r>
+            <w:rPr>
+              <w:sz w:val="16"/>
+            </w:rPr>
+            <w:t>-</w:t>
+          </w:r>
+          <w:r>
+            <w:rPr>
+              <w:sz w:val="16"/>
+            </w:rPr>
+            <w:t>04</w:t>
+          </w:r>
+          <w:r>
+            <w:rPr>
+              <w:sz w:val="16"/>
+            </w:rPr>
+            <w:t>-</w:t>
+          </w:r>
+          <w:r>
+            <w:rPr>
+              <w:sz w:val="16"/>
+            </w:rPr>
+            <w:t>13</w:t>
+          </w:r>
+          <w:r>
+            <w:rPr>
+              <w:sz w:val="16"/>
+            </w:rPr>
+            <w:fldChar w:fldCharType="end"/>
+          </w:r>
         </w:p>
       </w:tc>
     </w:tr>
@@ -6026,7 +6090,7 @@
     <w:lsdException w:name="footnote text" w:semiHidden="1" w:unhideWhenUsed="1"/>
     <w:lsdException w:name="annotation text" w:semiHidden="1" w:unhideWhenUsed="1"/>
     <w:lsdException w:name="header" w:semiHidden="1" w:unhideWhenUsed="1"/>
-    <w:lsdException w:name="footer" w:semiHidden="1" w:uiPriority="99" w:unhideWhenUsed="1"/>
+    <w:lsdException w:name="footer" w:semiHidden="1" w:unhideWhenUsed="1"/>
     <w:lsdException w:name="index heading" w:semiHidden="1" w:unhideWhenUsed="1"/>
     <w:lsdException w:name="caption" w:semiHidden="1" w:unhideWhenUsed="1" w:qFormat="1"/>
     <w:lsdException w:name="table of figures" w:semiHidden="1" w:uiPriority="99" w:unhideWhenUsed="1"/>
@@ -6642,7 +6706,6 @@
     <w:name w:val="footer"/>
     <w:basedOn w:val="Normal"/>
     <w:link w:val="FooterChar"/>
-    <w:uiPriority w:val="99"/>
     <w:rsid w:val="006D0D74"/>
     <w:pPr>
       <w:tabs>
@@ -7790,7 +7853,6 @@
     <w:name w:val="Footer Char"/>
     <w:basedOn w:val="DefaultParagraphFont"/>
     <w:link w:val="Footer"/>
-    <w:uiPriority w:val="99"/>
     <w:rsid w:val="00E70215"/>
     <w:rPr>
       <w:rFonts w:ascii="Arial" w:hAnsi="Arial" w:cs="Arial"/>
@@ -18252,7 +18314,7 @@
 </file>
 
 <file path=customXml/itemProps1.xml><?xml version="1.0" encoding="utf-8"?>
-<ds:datastoreItem xmlns:ds="http://schemas.openxmlformats.org/officeDocument/2006/customXml" ds:itemID="{4DF9993E-D35D-425C-9D2C-A471463B940E}">
+<ds:datastoreItem xmlns:ds="http://schemas.openxmlformats.org/officeDocument/2006/customXml" ds:itemID="{91708979-F5E7-4EB1-B2FB-A9C8176A2846}">
   <ds:schemaRefs>
     <ds:schemaRef ds:uri="http://schemas.openxmlformats.org/officeDocument/2006/bibliography"/>
   </ds:schemaRefs>
